--- a/Books/RPG_Books/ThePrincessAndTheApocalypse/Book_ThePrincessAndTheApocalypse.docx
+++ b/Books/RPG_Books/ThePrincessAndTheApocalypse/Book_ThePrincessAndTheApocalypse.docx
@@ -6431,15 +6431,7 @@
     </w:p>
     <w:p>
       <w:r>
-        <w:t>“I understand you wanting to protect Luke,” Unc said. “The question is</w:t>
-      </w:r>
-      <w:proofErr w:type="gramStart"/>
-      <w:r>
-        <w:t>,</w:t>
-      </w:r>
-      <w:proofErr w:type="gramEnd"/>
-      <w:r>
-        <w:t xml:space="preserve"> do you trust our skill to attack before they can react</w:t>
+        <w:t>“I understand you wanting to protect Luke,” Unc said. “The question is, do you trust our skill to attack before they can react</w:t>
       </w:r>
       <w:r>
         <w:t>?</w:t>
@@ -7436,10 +7428,12 @@
         <w:t>b</w:t>
       </w:r>
       <w:r>
-        <w:t>ullets are still good.” Unc and Sis were the same</w:t>
-      </w:r>
-      <w:r>
-        <w:t>.</w:t>
+        <w:t>ullets are still good.”</w:t>
+      </w:r>
+    </w:p>
+    <w:p>
+      <w:r>
+        <w:t>“Same here,” Unc said. “I didn’t think we would be fighting dragons on our second day.</w:t>
       </w:r>
     </w:p>
     <w:p>
@@ -8357,6 +8351,7 @@
         <w:pStyle w:val="StatusMessage"/>
       </w:pPr>
       <w:r>
+        <w:lastRenderedPageBreak/>
         <w:t>Level 1 Store available</w:t>
       </w:r>
     </w:p>
@@ -8374,7 +8369,6 @@
       </w:pPr>
       <w:proofErr w:type="gramStart"/>
       <w:r>
-        <w:lastRenderedPageBreak/>
         <w:t>Inside?</w:t>
       </w:r>
       <w:proofErr w:type="gramEnd"/>
@@ -8573,6 +8567,7 @@
           <w:sz w:val="20"/>
           <w:szCs w:val="20"/>
         </w:rPr>
+        <w:lastRenderedPageBreak/>
         <w:t>Base Stats:</w:t>
       </w:r>
     </w:p>
@@ -8599,7 +8594,6 @@
           <w:sz w:val="20"/>
           <w:szCs w:val="20"/>
         </w:rPr>
-        <w:lastRenderedPageBreak/>
         <w:t>Speed:</w:t>
       </w:r>
       <w:r>
@@ -14431,7 +14425,7 @@
           <w:noProof/>
         </w:rPr>
         <w:pict>
-          <v:shape id="_x0000_i1025" type="#_x0000_t75" style="width:22.85pt;height:8.6pt;visibility:visible;mso-wrap-style:square" o:bullet="t">
+          <v:shape id="_x0000_i1025" type="#_x0000_t75" style="width:22.8pt;height:8.55pt;visibility:visible;mso-wrap-style:square" o:bullet="t">
             <v:imagedata r:id="rId13" o:title="MC900065312[1]"/>
           </v:shape>
         </w:pict>
@@ -26771,7 +26765,13 @@
     </w:p>
     <w:p>
       <w:r>
-        <w:t>Behind us was a wall of granite some 30m tall.</w:t>
+        <w:t xml:space="preserve">Behind us was a </w:t>
+      </w:r>
+      <w:r>
+        <w:t xml:space="preserve">solid </w:t>
+      </w:r>
+      <w:r>
+        <w:t>wall of granite some 30m tall.</w:t>
       </w:r>
     </w:p>
     <w:p>
@@ -26798,15 +26798,41 @@
     </w:p>
     <w:p>
       <w:r>
-        <w:t>To the right was a lak</w:t>
-      </w:r>
-      <w:r>
-        <w:t>e being refilled by a waterfall, cascading down the cliff. A large salmon jumped out of the water before returning.</w:t>
+        <w:t>To the right</w:t>
+      </w:r>
+      <w:r>
+        <w:t>,</w:t>
+      </w:r>
+      <w:r>
+        <w:t xml:space="preserve"> a </w:t>
+      </w:r>
+      <w:r>
+        <w:t xml:space="preserve">large lake was </w:t>
+      </w:r>
+      <w:r>
+        <w:t>being refilled by a waterfall, cascading down the cliff.</w:t>
+      </w:r>
+      <w:r>
+        <w:t xml:space="preserve"> </w:t>
+      </w:r>
+      <w:r>
+        <w:t xml:space="preserve">A salmon </w:t>
+      </w:r>
+      <w:r>
+        <w:t xml:space="preserve">the size of a car </w:t>
+      </w:r>
+      <w:r>
+        <w:t>jumped out of the water before returning.</w:t>
       </w:r>
     </w:p>
     <w:p>
       <w:r>
         <w:lastRenderedPageBreak/>
+        <w:t>“That’s a big fish,” I said, pointing.</w:t>
+      </w:r>
+    </w:p>
+    <w:p>
+      <w:r>
         <w:t xml:space="preserve">Off in the distance there were monsters that looked like mutant cows and </w:t>
       </w:r>
       <w:r>
@@ -26838,7 +26864,13 @@
     </w:p>
     <w:p>
       <w:r>
-        <w:t>Before I could look, mum declared, “This place is magnificent, but I need a shower.”</w:t>
+        <w:t xml:space="preserve">Before I could </w:t>
+      </w:r>
+      <w:r>
+        <w:t>comment</w:t>
+      </w:r>
+      <w:r>
+        <w:t>, mum declared, “This place is magnificent, but I need a shower.”</w:t>
       </w:r>
     </w:p>
     <w:p>
@@ -27095,7 +27127,13 @@
     </w:p>
     <w:p>
       <w:r>
-        <w:t>“Yes,” Annie said excitedly. “Chemistry is the basis for everything. Yes, particle physics is important, since it defines chemical reactions. But they are just Lego blocks.”</w:t>
+        <w:t>“Yes,” Annie said excitedly. “Chemistry is the basis for everything. Yes, particle physics is important, since it defines chemical reactions. But they are just Lego blocks</w:t>
+      </w:r>
+      <w:r>
+        <w:t xml:space="preserve"> and limited in number</w:t>
+      </w:r>
+      <w:r>
+        <w:t>.”</w:t>
       </w:r>
     </w:p>
     <w:p>
@@ -27109,7 +27147,13 @@
         <w:t xml:space="preserve"> and his theories of conscious agents,” I said. “</w:t>
       </w:r>
       <w:r>
-        <w:t xml:space="preserve">Was that really so dangerous? Was this assimilation necessary? </w:t>
+        <w:t xml:space="preserve">Was that really so dangerous? Was this assimilation </w:t>
+      </w:r>
+      <w:r>
+        <w:t xml:space="preserve">thing </w:t>
+      </w:r>
+      <w:r>
+        <w:t xml:space="preserve">necessary? </w:t>
       </w:r>
       <w:r>
         <w:t xml:space="preserve">After all, there was no reason for the assimilation to be so harsh. Especially </w:t>
@@ -27209,7 +27253,18 @@
         <w:t xml:space="preserve">before </w:t>
       </w:r>
       <w:r>
-        <w:t>your birth. Don’t you think it’s</w:t>
+        <w:t>your birth.</w:t>
+      </w:r>
+      <w:r>
+        <w:t xml:space="preserve"> They should know what kind of a person I am.</w:t>
+      </w:r>
+    </w:p>
+    <w:p>
+      <w:r>
+        <w:t>“</w:t>
+      </w:r>
+      <w:r>
+        <w:t>Don’t you think it’s</w:t>
       </w:r>
       <w:r>
         <w:t>…How old are you anyways?”</w:t>
@@ -27279,7 +27334,13 @@
     </w:p>
     <w:p>
       <w:r>
-        <w:t>I stepped out and joined the others. The external lights lit the outside, making the outside peaceful.</w:t>
+        <w:t xml:space="preserve">I stepped out and joined the others. </w:t>
+      </w:r>
+      <w:r>
+        <w:t>E</w:t>
+      </w:r>
+      <w:r>
+        <w:t>xternal lights lit the outside, making the outside peaceful.</w:t>
       </w:r>
     </w:p>
     <w:p>
@@ -27309,12 +27370,12 @@
     </w:p>
     <w:p>
       <w:r>
+        <w:lastRenderedPageBreak/>
         <w:t>“Yes, sleep sounds nice right now,” Mum said.</w:t>
       </w:r>
     </w:p>
     <w:p>
       <w:r>
-        <w:lastRenderedPageBreak/>
         <w:t>“Isn’t eating before bed bad?” Annie asked.</w:t>
       </w:r>
     </w:p>
@@ -27357,7 +27418,10 @@
     </w:p>
     <w:p>
       <w:r>
-        <w:t>“Nonsense,” Dad denied. “You’re a growing girl.”</w:t>
+        <w:t>“Nonsense,” Dad denied. “You</w:t>
+      </w:r>
+      <w:r>
+        <w:t>’re a growing girl. Besides, we have an unlimited source of beef.”</w:t>
       </w:r>
     </w:p>
     <w:p>
@@ -27490,6 +27554,7 @@
     </w:p>
     <w:p>
       <w:r>
+        <w:lastRenderedPageBreak/>
         <w:t xml:space="preserve">I had </w:t>
       </w:r>
       <w:r>
@@ -27522,7 +27587,6 @@
         <w:rPr>
           <w:b/>
         </w:rPr>
-        <w:lastRenderedPageBreak/>
         <w:t>Agility:</w:t>
       </w:r>
       <w:r>
@@ -28313,7 +28377,13 @@
         <w:t xml:space="preserve"> This was the first time I ever confessed to a girl.</w:t>
       </w:r>
       <w:r>
-        <w:t xml:space="preserve"> “I like both your intelligence and personality. I enjoy being beside you.”</w:t>
+        <w:t xml:space="preserve"> “I like both your intelligence and personality. I enjoy being </w:t>
+      </w:r>
+      <w:r>
+        <w:t>with</w:t>
+      </w:r>
+      <w:r>
+        <w:t xml:space="preserve"> you.”</w:t>
       </w:r>
     </w:p>
     <w:p>
@@ -28332,474 +28402,493 @@
     </w:p>
     <w:p>
       <w:r>
+        <w:lastRenderedPageBreak/>
         <w:t>“They were concerned because they knew our strength would skyrocket and were wondering if I could meet someone who could walk by my side and care for me,” I replied.</w:t>
       </w:r>
     </w:p>
     <w:p>
       <w:r>
+        <w:t>“They are really happy you are here.”</w:t>
+      </w:r>
+    </w:p>
+    <w:p>
+      <w:r>
+        <w:t xml:space="preserve">“They seem rather young for </w:t>
+      </w:r>
+      <w:r>
+        <w:t>adult</w:t>
+      </w:r>
+      <w:r>
+        <w:t>s</w:t>
+      </w:r>
+      <w:r>
+        <w:t>,” Annie said.</w:t>
+      </w:r>
+    </w:p>
+    <w:p>
+      <w:r>
+        <w:t>Thirty five was now considered an adult, since that</w:t>
+      </w:r>
+      <w:r>
+        <w:t xml:space="preserve"> was</w:t>
+      </w:r>
+      <w:r>
+        <w:t xml:space="preserve"> when aging stopped. And my parents were </w:t>
+      </w:r>
+      <w:r>
+        <w:t>barely</w:t>
+      </w:r>
+      <w:r>
+        <w:t xml:space="preserve"> thirty years old.</w:t>
+      </w:r>
+      <w:r>
+        <w:t xml:space="preserve"> People could tell.</w:t>
+      </w:r>
+    </w:p>
+    <w:p>
+      <w:r>
+        <w:t xml:space="preserve">“That’s because </w:t>
+      </w:r>
+      <w:r>
+        <w:t xml:space="preserve">they are Last Gen, just like us. </w:t>
+      </w:r>
+      <w:r>
+        <w:t>Mum conceived me when she was only twelve and my dad was thirteen,” I replied.</w:t>
+      </w:r>
+    </w:p>
+    <w:p>
+      <w:r>
+        <w:t>“</w:t>
+      </w:r>
+      <w:r>
+        <w:t>Seriously</w:t>
+      </w:r>
+      <w:r>
+        <w:t>?” Annie asked, shocked.</w:t>
+      </w:r>
+    </w:p>
+    <w:p>
+      <w:r>
+        <w:t>“Mum kept my father’s name a secret until two days ago, to protect my dad,” I replied. “Until then I called my grandparents mum and dad.”</w:t>
+      </w:r>
+    </w:p>
+    <w:p>
+      <w:r>
+        <w:t>“So you didn’t know your dad?” Annie asked.</w:t>
+      </w:r>
+    </w:p>
+    <w:p>
+      <w:r>
+        <w:t>“I did know him,” I replied. “</w:t>
+      </w:r>
+      <w:r>
+        <w:t xml:space="preserve">Sis would take me </w:t>
+      </w:r>
+      <w:r>
+        <w:t>to see him whenever she could, and he would play games with me and buy presents for me.</w:t>
+      </w:r>
+      <w:r>
+        <w:t xml:space="preserve"> </w:t>
+      </w:r>
+      <w:r>
+        <w:t xml:space="preserve">Off course, preparing for the </w:t>
+      </w:r>
+      <w:r>
+        <w:t>apocalypse</w:t>
+      </w:r>
+      <w:r>
+        <w:t xml:space="preserve"> was just a game for me then. </w:t>
+      </w:r>
+      <w:r>
+        <w:t>Then they graduated high school and I attended their wedding as the best man.</w:t>
+      </w:r>
+    </w:p>
+    <w:p>
+      <w:r>
+        <w:t>“</w:t>
+      </w:r>
+      <w:r>
+        <w:t>T</w:t>
+      </w:r>
+      <w:r>
+        <w:t xml:space="preserve">hey have </w:t>
+      </w:r>
+      <w:r>
+        <w:t xml:space="preserve">now </w:t>
+      </w:r>
+      <w:r>
+        <w:t>decided to let the secret be known. They can no longer get in trouble, since cops no longer exist.”</w:t>
+      </w:r>
+    </w:p>
+    <w:p>
+      <w:r>
+        <w:t>“My family is more boring,” Annie said. “I grew up never knowing any relatives but my parents. And my parents only visited me maybe once a year if I was lucky.”</w:t>
+      </w:r>
+    </w:p>
+    <w:p>
+      <w:r>
         <w:lastRenderedPageBreak/>
-        <w:t>“They are really happy you are here.”</w:t>
-      </w:r>
-    </w:p>
-    <w:p>
-      <w:r>
-        <w:t xml:space="preserve">“They seem rather young for </w:t>
-      </w:r>
-      <w:r>
-        <w:t>adult</w:t>
-      </w:r>
-      <w:r>
-        <w:t>s</w:t>
-      </w:r>
-      <w:r>
-        <w:t>,” Annie said.</w:t>
-      </w:r>
-    </w:p>
-    <w:p>
-      <w:r>
-        <w:t>Thirty five was now considered an adult, since that</w:t>
-      </w:r>
-      <w:r>
-        <w:t xml:space="preserve"> was</w:t>
-      </w:r>
-      <w:r>
-        <w:t xml:space="preserve"> when aging stopped. And my parents were </w:t>
-      </w:r>
-      <w:r>
-        <w:t>barely</w:t>
-      </w:r>
-      <w:r>
-        <w:t xml:space="preserve"> thirty years old.</w:t>
-      </w:r>
-      <w:r>
-        <w:t xml:space="preserve"> People could tell.</w:t>
-      </w:r>
-    </w:p>
-    <w:p>
-      <w:r>
-        <w:t xml:space="preserve">“That’s because </w:t>
-      </w:r>
-      <w:r>
-        <w:t xml:space="preserve">they are Last Gen, just like us. </w:t>
-      </w:r>
-      <w:r>
-        <w:t>Mum conceived me when she was only twelve and my dad was thirteen,” I replied.</w:t>
-      </w:r>
-    </w:p>
-    <w:p>
-      <w:r>
-        <w:t>“</w:t>
-      </w:r>
-      <w:r>
-        <w:t>Seriously</w:t>
-      </w:r>
-      <w:r>
-        <w:t>?” Annie asked, shocked.</w:t>
-      </w:r>
-    </w:p>
-    <w:p>
-      <w:r>
-        <w:t>“Mum kept my father’s name a secret until two days ago, to protect my dad,” I replied. “Until then I called my grandparents mum and dad.”</w:t>
-      </w:r>
-    </w:p>
-    <w:p>
-      <w:r>
-        <w:t>“So you didn’t know your dad?” Annie asked.</w:t>
-      </w:r>
-    </w:p>
-    <w:p>
-      <w:r>
-        <w:t>“I did know him,” I replied. “</w:t>
-      </w:r>
-      <w:r>
-        <w:t xml:space="preserve">Sis would take me </w:t>
-      </w:r>
-      <w:r>
-        <w:t>to see him whenever she could, and he would play games with me and buy presents for me.</w:t>
+        <w:t>“My parents ar</w:t>
+      </w:r>
+      <w:r>
+        <w:t>en’t going anywhere,” I replied, sensing my parents were listening.</w:t>
+      </w:r>
+    </w:p>
+    <w:p>
+      <w:r>
+        <w:t>“What should I call them?” Annie asked. “Mr. and Mrs. seem too formal.”</w:t>
+      </w:r>
+    </w:p>
+    <w:p>
+      <w:r>
+        <w:t>“How about uncle and aunty,” I suggested.</w:t>
+      </w:r>
+    </w:p>
+    <w:p>
+      <w:r>
+        <w:t>Annie yawned.</w:t>
+      </w:r>
+    </w:p>
+    <w:p>
+      <w:r>
+        <w:t>“Go to bed,” I suggested. “I’ll come in when I’m feeling sleepy.”</w:t>
+      </w:r>
+    </w:p>
+    <w:p>
+      <w:r>
+        <w:t xml:space="preserve">“Why are you </w:t>
+      </w:r>
+      <w:r>
+        <w:t>staring</w:t>
+      </w:r>
+      <w:r>
+        <w:t xml:space="preserve"> at your hand?” Annie asked.</w:t>
+      </w:r>
+    </w:p>
+    <w:p>
+      <w:r>
+        <w:t>“I told you I’m being flooded with these weird sensations of energy flowing through me,” I said. “Now I can see a fog around me. It’s at the edge of awareness. Here’s the funny thing. I can make this white mist swirl around my fingers.”</w:t>
+      </w:r>
+    </w:p>
+    <w:p>
+      <w:r>
+        <w:t>“Can you concentrate it around your fingers?” Annie asked.</w:t>
+      </w:r>
+    </w:p>
+    <w:p>
+      <w:r>
+        <w:t>“You do know it’s just my imagination, don’t you?” I ask. Never the less, I concentrate</w:t>
+      </w:r>
+      <w:r>
+        <w:t>d</w:t>
+      </w:r>
+      <w:r>
+        <w:t>.</w:t>
+      </w:r>
+    </w:p>
+    <w:p>
+      <w:r>
+        <w:t>Slowly the mist concentrate</w:t>
+      </w:r>
+      <w:r>
+        <w:t>d</w:t>
+      </w:r>
+      <w:r>
+        <w:t xml:space="preserve"> around my finders.</w:t>
+      </w:r>
+    </w:p>
+    <w:p>
+      <w:r>
+        <w:t>Annie leaned closer and stared. “More,” she commanded.</w:t>
+      </w:r>
+    </w:p>
+    <w:p>
+      <w:r>
+        <w:t>I compl</w:t>
+      </w:r>
+      <w:r>
+        <w:t>ied</w:t>
+      </w:r>
+      <w:r>
+        <w:t xml:space="preserve"> and concentrated. The mist concentrated even more intently.</w:t>
+      </w:r>
+    </w:p>
+    <w:p>
+      <w:r>
+        <w:t>“I see it,” Annie said excitedly.</w:t>
+      </w:r>
+    </w:p>
+    <w:p>
+      <w:r>
+        <w:t>“You do?” I asked, surprised.</w:t>
+      </w:r>
+    </w:p>
+    <w:p>
+      <w:r>
+        <w:t>Annie nodded and then said, “Can you separate it into colors?”</w:t>
+      </w:r>
+    </w:p>
+    <w:p>
+      <w:r>
+        <w:t>“What color do you want?” I asked.</w:t>
+      </w:r>
+    </w:p>
+    <w:p>
+      <w:r>
+        <w:lastRenderedPageBreak/>
+        <w:t>“Fire,” Annie replied.</w:t>
+      </w:r>
+    </w:p>
+    <w:p>
+      <w:r>
+        <w:t>I focus</w:t>
+      </w:r>
+      <w:r>
+        <w:t>ed</w:t>
+      </w:r>
+      <w:r>
+        <w:t>, imaging flames</w:t>
+      </w:r>
+      <w:r>
+        <w:t>. After a few moments the image of flames appears.</w:t>
+      </w:r>
+    </w:p>
+    <w:p>
+      <w:r>
+        <w:t>Annie stuck her finger in the imaginary flame and jerked it back with an “Aah.”</w:t>
+      </w:r>
+    </w:p>
+    <w:p>
+      <w:r>
+        <w:t>“Damn, that hurt,” Annie grumble</w:t>
+      </w:r>
+      <w:r>
+        <w:t>d</w:t>
+      </w:r>
+      <w:r>
+        <w:t>.</w:t>
+      </w:r>
+    </w:p>
+    <w:p>
+      <w:r>
+        <w:t>“What’s the matter, Annie,” Mum called and rushed out, followed by dad.</w:t>
+      </w:r>
+    </w:p>
+    <w:p>
+      <w:r>
+        <w:t>“Why is there fire on your fingers?” Dad asked, surprised.</w:t>
+      </w:r>
+    </w:p>
+    <w:p>
+      <w:r>
+        <w:t>“I do believe I can do magic,” I said with a smile. I visualize</w:t>
+      </w:r>
+      <w:r>
+        <w:t>d</w:t>
+      </w:r>
+      <w:r>
+        <w:t xml:space="preserve"> the mist gathering more and more and the flame increase</w:t>
+      </w:r>
+      <w:r>
+        <w:t>d</w:t>
+      </w:r>
+      <w:r>
+        <w:t xml:space="preserve"> as I did.</w:t>
+      </w:r>
+    </w:p>
+    <w:p>
+      <w:r>
+        <w:t xml:space="preserve"> I concentrated the flame into a ball and threw it at the dark silhouette of a tree. The fire hit the tree and exploded, shaking the tree.</w:t>
+      </w:r>
+    </w:p>
+    <w:p>
+      <w:r>
+        <w:t>“Pretty impressive,” Dad said, whistling. “So Masterminds can throw fireballs.”</w:t>
+      </w:r>
+    </w:p>
+    <w:p>
+      <w:r>
+        <w:t>“I don’t think so,” I replied. “Let’s try ice.”</w:t>
+      </w:r>
+    </w:p>
+    <w:p>
+      <w:r>
+        <w:t>I imagined the vapor transforming into a shard of ice.</w:t>
+      </w:r>
+      <w:r>
+        <w:t xml:space="preserve"> Unfortunately that didn’t work. Instead I seemed to create an area of coldness.</w:t>
+      </w:r>
+    </w:p>
+    <w:p>
+      <w:r>
+        <w:t>“Annie, take out your sword and cover it with sodium,” I instruct</w:t>
+      </w:r>
+      <w:r>
+        <w:t>ed</w:t>
+      </w:r>
+      <w:r>
+        <w:t>.</w:t>
+      </w:r>
+    </w:p>
+    <w:p>
+      <w:r>
+        <w:t>“Okay,” Annie replie</w:t>
+      </w:r>
+      <w:r>
+        <w:t>d</w:t>
+      </w:r>
+      <w:r>
+        <w:t>.</w:t>
+      </w:r>
+    </w:p>
+    <w:p>
+      <w:r>
+        <w:t xml:space="preserve"> A moment later, Annie </w:t>
+      </w:r>
+      <w:r>
+        <w:t>was</w:t>
+      </w:r>
+      <w:r>
+        <w:t xml:space="preserve"> holding a sword. I s</w:t>
+      </w:r>
+      <w:r>
+        <w:t>aw</w:t>
+      </w:r>
+      <w:r>
+        <w:t xml:space="preserve"> the mist being drawn onto the blade.</w:t>
+      </w:r>
+    </w:p>
+    <w:p>
+      <w:r>
+        <w:lastRenderedPageBreak/>
+        <w:t>I explain</w:t>
+      </w:r>
+      <w:r>
+        <w:t>ed</w:t>
+      </w:r>
+      <w:r>
+        <w:t xml:space="preserve"> what I </w:t>
+      </w:r>
+      <w:r>
+        <w:t>saw</w:t>
+      </w:r>
+      <w:r>
+        <w:t xml:space="preserve">. “I think skills are cheats or preprogrammed ways to manipulate this mist. I also think I can do this because of my high Manna </w:t>
+      </w:r>
+      <w:r>
+        <w:t xml:space="preserve">Control </w:t>
+      </w:r>
+      <w:r>
+        <w:t>score.</w:t>
+      </w:r>
+    </w:p>
+    <w:p>
+      <w:r>
+        <w:t>“I guess only Annie’s parents know.”</w:t>
+      </w:r>
+    </w:p>
+    <w:p>
+      <w:r>
+        <w:t xml:space="preserve">“What was that </w:t>
+      </w:r>
+      <w:r>
+        <w:t>glaive</w:t>
+      </w:r>
+      <w:r>
+        <w:t>?” Dad asked. “</w:t>
+      </w:r>
+      <w:r>
+        <w:t>It looked almost like a wizard staff, one with a wicked blade at the end.</w:t>
+      </w:r>
+      <w:r>
+        <w:t>”</w:t>
+      </w:r>
+    </w:p>
+    <w:p>
+      <w:r>
+        <w:t>&lt;Pole weapon with straight blade and twin axe heads&gt;</w:t>
+      </w:r>
+    </w:p>
+    <w:p>
+      <w:r>
+        <w:t>Getting up, I took it out and held it by the central padded grip. “It said it was a</w:t>
+      </w:r>
+      <w:r>
+        <w:t>n elemental</w:t>
+      </w:r>
+      <w:r>
+        <w:t xml:space="preserve"> glaive bow,” I said.</w:t>
+      </w:r>
+    </w:p>
+    <w:p>
+      <w:r>
+        <w:t>I held it like a bow and imagined pulling a string.</w:t>
+      </w:r>
+    </w:p>
+    <w:p>
+      <w:r>
+        <w:t>A glowing string appeared in my fingers, along with a foggy arrow. I imagined the arrow being made of fire and the mist took on</w:t>
       </w:r>
       <w:r>
         <w:t xml:space="preserve"> </w:t>
       </w:r>
       <w:r>
-        <w:t xml:space="preserve">Off course, preparing for the </w:t>
-      </w:r>
-      <w:r>
-        <w:t>apocalypse</w:t>
-      </w:r>
-      <w:r>
-        <w:t xml:space="preserve"> was just a game for me then. </w:t>
-      </w:r>
-      <w:r>
-        <w:t>Then they graduated high school and I attended their wedding as the best man.</w:t>
-      </w:r>
-    </w:p>
-    <w:p>
-      <w:r>
-        <w:t>“</w:t>
-      </w:r>
-      <w:r>
-        <w:t>T</w:t>
-      </w:r>
-      <w:r>
-        <w:t xml:space="preserve">hey have </w:t>
-      </w:r>
-      <w:r>
-        <w:t xml:space="preserve">now </w:t>
-      </w:r>
-      <w:r>
-        <w:t>decided to let the secret be known. They can no longer get in trouble, since cops no longer exist.”</w:t>
-      </w:r>
-    </w:p>
-    <w:p>
-      <w:r>
-        <w:t>“My family is more boring,” Annie said. “I grew up never knowing any relatives but my parents. And my parents only visited me maybe once a year if I was lucky.”</w:t>
-      </w:r>
-    </w:p>
-    <w:p>
-      <w:r>
-        <w:t>“My parents ar</w:t>
-      </w:r>
-      <w:r>
-        <w:t>en’t going anywhere,” I replied, sensing my parents were listening.</w:t>
-      </w:r>
-    </w:p>
-    <w:p>
-      <w:r>
-        <w:t>“What should I call them?” Annie asked. “Mr. and Mrs. seem too formal.”</w:t>
+        <w:t>that property.</w:t>
+      </w:r>
+    </w:p>
+    <w:p>
+      <w:r>
+        <w:t>At the same time I felt a strain.</w:t>
+      </w:r>
+      <w:r>
+        <w:t xml:space="preserve"> “It feels like pulling a real bow.”</w:t>
+      </w:r>
+    </w:p>
+    <w:p>
+      <w:r>
+        <w:t>I continued holding until the strain was too great and I let go of the arrow.</w:t>
+      </w:r>
+    </w:p>
+    <w:p>
+      <w:r>
+        <w:t>The arrow hit the tree, causing it to almost explode.</w:t>
+      </w:r>
+    </w:p>
+    <w:p>
+      <w:r>
+        <w:t>“Holy cow,” Annie exclaimed.</w:t>
+      </w:r>
+    </w:p>
+    <w:p>
+      <w:r>
+        <w:t>Dad just whistled and Mum didn’t say anything.</w:t>
+      </w:r>
+    </w:p>
+    <w:p>
+      <w:r>
+        <w:t>Next I tried imaging an arrow made of light. I fired it at another tree. This time it punched through like an overpowered laser.</w:t>
+      </w:r>
+    </w:p>
+    <w:p>
+      <w:r>
+        <w:t>“Damn, that would have been helpful for the zombies,” Dad said.</w:t>
+      </w:r>
+    </w:p>
+    <w:p>
+      <w:r>
+        <w:t>“Now I’m the weakest,” Annie grumbled.</w:t>
       </w:r>
     </w:p>
     <w:p>
       <w:r>
         <w:lastRenderedPageBreak/>
-        <w:t>“How about uncle and aunty,” I suggested.</w:t>
-      </w:r>
-    </w:p>
-    <w:p>
-      <w:r>
-        <w:t>Annie yawned.</w:t>
-      </w:r>
-    </w:p>
-    <w:p>
-      <w:r>
-        <w:t>“Go to bed,” I suggested. “I’ll come in when I’m feeling sleepy.”</w:t>
-      </w:r>
-    </w:p>
-    <w:p>
-      <w:r>
-        <w:t xml:space="preserve">“Why are you </w:t>
-      </w:r>
-      <w:r>
-        <w:t>staring</w:t>
-      </w:r>
-      <w:r>
-        <w:t xml:space="preserve"> at your hand?” Annie asked.</w:t>
-      </w:r>
-    </w:p>
-    <w:p>
-      <w:r>
-        <w:t>“I told you I’m being flooded with these weird sensations of energy flowing through me,” I said. “Now I can see a fog around me. It’s at the edge of awareness. Here’s the funny thing. I can make this white mist swirl around my fingers.”</w:t>
-      </w:r>
-    </w:p>
-    <w:p>
-      <w:r>
-        <w:t>“Can you concentrate it around your fingers?” Annie asked.</w:t>
-      </w:r>
-    </w:p>
-    <w:p>
-      <w:r>
-        <w:t>“You do know it’s just my imagination, don’t you?” I ask. Never the less, I concentrate</w:t>
-      </w:r>
-      <w:r>
-        <w:t>d</w:t>
-      </w:r>
-      <w:r>
-        <w:t>.</w:t>
-      </w:r>
-    </w:p>
-    <w:p>
-      <w:r>
-        <w:t>Slowly the mist concentrate</w:t>
-      </w:r>
-      <w:r>
-        <w:t>d</w:t>
-      </w:r>
-      <w:r>
-        <w:t xml:space="preserve"> around my finders.</w:t>
-      </w:r>
-    </w:p>
-    <w:p>
-      <w:r>
-        <w:t>Annie leaned closer and stared. “More,” she commanded.</w:t>
-      </w:r>
-    </w:p>
-    <w:p>
-      <w:r>
-        <w:t>I compl</w:t>
-      </w:r>
-      <w:r>
-        <w:t>ied</w:t>
-      </w:r>
-      <w:r>
-        <w:t xml:space="preserve"> and concentrated. The mist concentrated even more intently.</w:t>
-      </w:r>
-    </w:p>
-    <w:p>
-      <w:r>
-        <w:t>“I see it,” Annie said excitedly.</w:t>
-      </w:r>
-    </w:p>
-    <w:p>
-      <w:r>
-        <w:t>“You do?” I asked, surprised.</w:t>
-      </w:r>
-    </w:p>
-    <w:p>
-      <w:r>
-        <w:t>Annie nodded and then said, “Can you separate it into colors?”</w:t>
-      </w:r>
-    </w:p>
-    <w:p>
-      <w:r>
-        <w:t>“What color do you want?” I asked.</w:t>
-      </w:r>
-    </w:p>
-    <w:p>
-      <w:r>
-        <w:t>“Fire,” Annie replied.</w:t>
-      </w:r>
-    </w:p>
-    <w:p>
-      <w:r>
-        <w:t>I focus</w:t>
-      </w:r>
-      <w:r>
-        <w:t>ed</w:t>
-      </w:r>
-      <w:r>
-        <w:t>, imaging flames</w:t>
-      </w:r>
-      <w:r>
-        <w:t>. After a few moments the image of flames appears.</w:t>
-      </w:r>
-    </w:p>
-    <w:p>
-      <w:r>
-        <w:lastRenderedPageBreak/>
-        <w:t>Annie stuck her finger in the imaginary flame and jerked it back with an “Aah.”</w:t>
-      </w:r>
-    </w:p>
-    <w:p>
-      <w:r>
-        <w:t>“Damn, that hurt,” Annie grumble</w:t>
-      </w:r>
-      <w:r>
-        <w:t>d</w:t>
-      </w:r>
-      <w:r>
-        <w:t>.</w:t>
-      </w:r>
-    </w:p>
-    <w:p>
-      <w:r>
-        <w:t>“What’s the matter, Annie,” Mum called and rushed out, followed by dad.</w:t>
-      </w:r>
-    </w:p>
-    <w:p>
-      <w:r>
-        <w:t>“Why is there fire on your fingers?” Dad asked, surprised.</w:t>
-      </w:r>
-    </w:p>
-    <w:p>
-      <w:r>
-        <w:t>“I do believe I can do magic,” I said with a smile. I visualize the mist gathering more and more and the flame increases as I did.</w:t>
-      </w:r>
-    </w:p>
-    <w:p>
-      <w:r>
-        <w:t xml:space="preserve"> I concentrated the flame into a ball and threw it at the dark silhouette of a tree. The fire hit the tree and exploded, shaking the tree.</w:t>
-      </w:r>
-    </w:p>
-    <w:p>
-      <w:r>
-        <w:t>“Pretty impressive,” Dad said, whistling. “So Masterminds can throw fireballs.”</w:t>
-      </w:r>
-    </w:p>
-    <w:p>
-      <w:r>
-        <w:t>“I don’t think so,” I replied. “Let’s try ice.”</w:t>
-      </w:r>
-    </w:p>
-    <w:p>
-      <w:r>
-        <w:t>I imagined the vapor transforming into a shard of ice.</w:t>
-      </w:r>
-      <w:r>
-        <w:t xml:space="preserve"> Unfortunately that didn’t work. Instead I seemed to create an area of coldness.</w:t>
-      </w:r>
-    </w:p>
-    <w:p>
-      <w:r>
-        <w:t>“Annie, take out your sword and cover it with sodium,” I instruct</w:t>
-      </w:r>
-      <w:r>
-        <w:t>ed</w:t>
-      </w:r>
-      <w:r>
-        <w:t>.</w:t>
-      </w:r>
-    </w:p>
-    <w:p>
-      <w:r>
-        <w:t>“Okay,” Annie replie</w:t>
-      </w:r>
-      <w:r>
-        <w:t>d</w:t>
-      </w:r>
-      <w:r>
-        <w:t>.</w:t>
-      </w:r>
-    </w:p>
-    <w:p>
-      <w:r>
-        <w:t xml:space="preserve"> A moment later, Annie </w:t>
-      </w:r>
-      <w:r>
-        <w:t>was</w:t>
-      </w:r>
-      <w:r>
-        <w:t xml:space="preserve"> holding a sword. I s</w:t>
-      </w:r>
-      <w:r>
-        <w:t>aw</w:t>
-      </w:r>
-      <w:r>
-        <w:t xml:space="preserve"> the mist being drawn onto the blade.</w:t>
-      </w:r>
-    </w:p>
-    <w:p>
-      <w:r>
-        <w:t>I explain</w:t>
-      </w:r>
-      <w:r>
-        <w:t>ed</w:t>
-      </w:r>
-      <w:r>
-        <w:t xml:space="preserve"> what I </w:t>
-      </w:r>
-      <w:r>
-        <w:t>saw</w:t>
-      </w:r>
-      <w:r>
-        <w:t xml:space="preserve">. “I think your skills are cheats or preprogrammed ways to manipulate this mist. I also think I can do this because of my high Manna </w:t>
-      </w:r>
-      <w:r>
-        <w:t xml:space="preserve">Control </w:t>
-      </w:r>
-      <w:r>
-        <w:t>score.</w:t>
-      </w:r>
-    </w:p>
-    <w:p>
-      <w:r>
-        <w:t>“I guess only Annie’s parents know.”</w:t>
-      </w:r>
-    </w:p>
-    <w:p>
-      <w:r>
-        <w:lastRenderedPageBreak/>
-        <w:t xml:space="preserve">“What was that </w:t>
-      </w:r>
-      <w:r>
-        <w:t>glaive</w:t>
-      </w:r>
-      <w:r>
-        <w:t>?” Dad asked. “</w:t>
-      </w:r>
-      <w:r>
-        <w:t>It looked almost like a wizard staff, one with a wicked blade at the end.</w:t>
-      </w:r>
-      <w:r>
-        <w:t>”</w:t>
-      </w:r>
-    </w:p>
-    <w:p>
-      <w:r>
-        <w:t>&lt;Pole weapon with straight blade and twin axe heads&gt;</w:t>
-      </w:r>
-    </w:p>
-    <w:p>
-      <w:r>
-        <w:t>Getting up, I took it out and held it by the central padded grip. “It said it was a</w:t>
-      </w:r>
-      <w:r>
-        <w:t>n elemental</w:t>
-      </w:r>
-      <w:r>
-        <w:t xml:space="preserve"> glaive bow,” I said.</w:t>
-      </w:r>
-    </w:p>
-    <w:p>
-      <w:r>
-        <w:t>I held it like a bow and imagined pulling a string.</w:t>
-      </w:r>
-    </w:p>
-    <w:p>
-      <w:r>
-        <w:t>A glowing string appeared in my fingers, along with a foggy arrow. I imagined the arrow being made of fire and the mist took on</w:t>
-      </w:r>
-      <w:r>
-        <w:t xml:space="preserve"> </w:t>
-      </w:r>
-      <w:r>
-        <w:t>that property.</w:t>
-      </w:r>
-    </w:p>
-    <w:p>
-      <w:r>
-        <w:t>At the same time I felt a strain.</w:t>
-      </w:r>
-      <w:r>
-        <w:t xml:space="preserve"> “It feels like pulling a real bow.”</w:t>
-      </w:r>
-    </w:p>
-    <w:p>
-      <w:r>
-        <w:t>I continued holding until the strain was too great and I let go of the arrow.</w:t>
-      </w:r>
-    </w:p>
-    <w:p>
-      <w:r>
-        <w:t>The arrow hit the tree, causing it to almost explode.</w:t>
-      </w:r>
-    </w:p>
-    <w:p>
-      <w:r>
-        <w:t>“Holy cow,” Annie exclaimed.</w:t>
-      </w:r>
-    </w:p>
-    <w:p>
-      <w:r>
-        <w:t>Dad just whistled and Mum didn’t say anything.</w:t>
-      </w:r>
-    </w:p>
-    <w:p>
-      <w:r>
-        <w:t>Next I tried imaging an arrow made of light. I fired it at another tree. This time it punched through like an overpowered laser.</w:t>
-      </w:r>
-    </w:p>
-    <w:p>
-      <w:r>
-        <w:t>“Damn, that would have been helpful for the zombies,” Dad said.</w:t>
-      </w:r>
-    </w:p>
-    <w:p>
-      <w:r>
-        <w:t>“Now I’m the weakest,” Annie grumbled.</w:t>
-      </w:r>
-    </w:p>
-    <w:p>
-      <w:r>
-        <w:t xml:space="preserve">“Not so,” I replied. “Your sodium blade may not burn in dry air, but it will when it cuts through monsters. </w:t>
+        <w:t xml:space="preserve">“Not so,” I replied. “Your sodium blade may not burn in dry air, but it </w:t>
+      </w:r>
+      <w:r>
+        <w:t>should</w:t>
+      </w:r>
+      <w:r>
+        <w:t xml:space="preserve"> when it cuts through monsters. </w:t>
       </w:r>
       <w:r>
         <w:t>Then there are poison arrows and weapons. Then there are your explosives and other dangerous chemicals.</w:t>
@@ -28815,7 +28904,6 @@
     </w:p>
     <w:p>
       <w:r>
-        <w:lastRenderedPageBreak/>
         <w:t xml:space="preserve">“That’s true,” Dad </w:t>
       </w:r>
       <w:r>
@@ -29025,7 +29113,10 @@
     </w:p>
     <w:p>
       <w:r>
-        <w:t>I looked over the ledge and said, “That’s quite a drop. At least 30m down. I don’t see any rocks below.”</w:t>
+        <w:t>I looked over the ledge and said, “That’s quite a drop. At least 30m down. I don’t see any rocks below.</w:t>
+      </w:r>
+      <w:r>
+        <w:t xml:space="preserve"> This cliff is solid granite, just like the previous cliff.”</w:t>
       </w:r>
     </w:p>
     <w:p>
@@ -29056,103 +29147,103 @@
     </w:p>
     <w:p>
       <w:r>
+        <w:lastRenderedPageBreak/>
         <w:t>“Maybe,” I replied. “But this god system seems to like making things look as if this world is the product of natural evolution.</w:t>
       </w:r>
     </w:p>
     <w:p>
       <w:r>
+        <w:t xml:space="preserve">“Have you noticed how our inventory works? When I take out the </w:t>
+      </w:r>
+      <w:r>
+        <w:rPr>
+          <w:i/>
+        </w:rPr>
+        <w:t>Throne</w:t>
+      </w:r>
+      <w:r>
+        <w:t>, it’s just there, as if we are swapping realities. However, there seems to be protections, so I can’t spawn the Throne in a cliff. No. Small items are definitely being replaced, so we should still be careful.”</w:t>
+      </w:r>
+    </w:p>
+    <w:p>
+      <w:r>
+        <w:t xml:space="preserve">I paused and then said, “How do you tell a natural world from an artificial world designed to look natural? Even the mountain </w:t>
+      </w:r>
+      <w:r>
+        <w:t>canyons</w:t>
+      </w:r>
+      <w:r>
+        <w:t xml:space="preserve"> we were in previously looked perfectly natural. If I find a geologist I will ask.”</w:t>
+      </w:r>
+    </w:p>
+    <w:p>
+      <w:r>
+        <w:t>I walked to the store panel and quickly found the mansion stone. I read the detailed description and bought the item. It was only 10 gold. Then again, the real cost was upgrading the mansion. That was going to be a money sink.</w:t>
+      </w:r>
+    </w:p>
+    <w:p>
+      <w:r>
+        <w:t>“Find anything?” Dad asked.</w:t>
+      </w:r>
+    </w:p>
+    <w:p>
+      <w:r>
+        <w:t xml:space="preserve">Just then the </w:t>
+      </w:r>
+      <w:r>
+        <w:t>Marketplace screen switched to the main screen and started beeping and flashing.</w:t>
+      </w:r>
+    </w:p>
+    <w:p>
+      <w:r>
+        <w:t>“‘Please allocate points,’” Mum read.</w:t>
+      </w:r>
+    </w:p>
+    <w:p>
+      <w:r>
+        <w:t>“O</w:t>
+      </w:r>
+      <w:r>
+        <w:t>kay, let’s do it now,” Dad said and tapped on the button.</w:t>
+      </w:r>
+    </w:p>
+    <w:p>
+      <w:r>
+        <w:t>“Dragon’s Throne has new stat</w:t>
+      </w:r>
+      <w:r>
+        <w:t>s</w:t>
+      </w:r>
+      <w:r>
+        <w:t>. That’s just weird. Why would it have Nerve and Manna?</w:t>
+      </w:r>
+      <w:r>
+        <w:t xml:space="preserve"> Is it truly alive?”</w:t>
+      </w:r>
+    </w:p>
+    <w:p>
+      <w:r>
+        <w:t>“I want more stealth, since it seems stealth is not enough,” Mum said.</w:t>
+      </w:r>
+    </w:p>
+    <w:p>
+      <w:r>
+        <w:t>“Okay, we can add every time we upgrade,” I said. “But I’m interested in adding to the two new stats.”</w:t>
+      </w:r>
+    </w:p>
+    <w:p>
+      <w:r>
+        <w:t>I suggested a layout.</w:t>
+      </w:r>
+    </w:p>
+    <w:p>
+      <w:r>
         <w:lastRenderedPageBreak/>
-        <w:t xml:space="preserve">“Have you noticed how our inventory works? When I take out the </w:t>
-      </w:r>
-      <w:r>
-        <w:rPr>
-          <w:i/>
-        </w:rPr>
-        <w:t>Throne</w:t>
-      </w:r>
-      <w:r>
-        <w:t>, it’s just there, as if we are swapping realities. However, there seems to be protections, so I can’t spawn the Throne in a cliff. No. Small items are definitely being replaced, so we should still be careful.”</w:t>
-      </w:r>
-    </w:p>
-    <w:p>
-      <w:r>
-        <w:t xml:space="preserve">I paused and then said, “How do you tell a natural world from an artificial world designed to look natural? Even the mountain </w:t>
-      </w:r>
-      <w:r>
-        <w:t>canyons</w:t>
-      </w:r>
-      <w:r>
-        <w:t xml:space="preserve"> we were in previously looked perfectly natural. If I find a geologist I will ask.”</w:t>
-      </w:r>
-    </w:p>
-    <w:p>
-      <w:r>
-        <w:t>I walked to the store panel and quickly found the mansion stone. I read the detailed description and bought the item. It was only 10 gold. Then again, the real cost was upgrading the mansion. That was going to be a money sink.</w:t>
-      </w:r>
-    </w:p>
-    <w:p>
-      <w:r>
-        <w:t>“Find anything?” Dad asked.</w:t>
-      </w:r>
-    </w:p>
-    <w:p>
-      <w:r>
-        <w:t xml:space="preserve">Just then the </w:t>
-      </w:r>
-      <w:r>
-        <w:t>Marketplace screen switched to the main screen and started beeping and flashing.</w:t>
-      </w:r>
-    </w:p>
-    <w:p>
-      <w:r>
-        <w:t>“‘Please allocate points,’” Mum read.</w:t>
-      </w:r>
-    </w:p>
-    <w:p>
-      <w:r>
-        <w:t>“O</w:t>
-      </w:r>
-      <w:r>
-        <w:t>kay, let’s do it now,” Dad said and tapped on the button.</w:t>
-      </w:r>
-    </w:p>
-    <w:p>
-      <w:r>
-        <w:t>“Dragon’s Throne has new stat</w:t>
-      </w:r>
-      <w:r>
-        <w:t>s</w:t>
-      </w:r>
-      <w:r>
-        <w:t>. That’s just weird. Why would it have Nerve and Manna?</w:t>
-      </w:r>
-      <w:r>
-        <w:t xml:space="preserve"> Is it truly alive?”</w:t>
-      </w:r>
-    </w:p>
-    <w:p>
-      <w:r>
-        <w:t>“I want more stealth, since it seems stealth is not enough,” Mum said.</w:t>
-      </w:r>
-    </w:p>
-    <w:p>
-      <w:r>
-        <w:t>“Okay, we can add every time we upgrade,” I said. “But I’m interested in adding to the two new stats.”</w:t>
-      </w:r>
-    </w:p>
-    <w:p>
-      <w:r>
-        <w:t>I suggested a layout.</w:t>
-      </w:r>
-    </w:p>
-    <w:p>
-      <w:r>
         <w:t>“Whatever you say,” Dad said. “You’re the mastermind.”</w:t>
       </w:r>
     </w:p>
     <w:p>
       <w:r>
-        <w:lastRenderedPageBreak/>
         <w:t>“Don’t say that,” I said, feeling embarrassed. “That sounds incredibly pompous.”</w:t>
       </w:r>
     </w:p>
@@ -30609,6 +30700,7 @@
     </w:p>
     <w:p>
       <w:r>
+        <w:lastRenderedPageBreak/>
         <w:t>The screen changed and ou</w:t>
       </w:r>
       <w:r>
@@ -30620,40 +30712,1033 @@
     </w:p>
     <w:p>
       <w:r>
+        <w:t>“Hey, this says I can disguise my class?” I said.</w:t>
+      </w:r>
+    </w:p>
+    <w:p>
+      <w:r>
+        <w:t>“What’s wrong with being a mastermind?” Mum asked. “I think it’s amazing my son is a mastermind.”</w:t>
+      </w:r>
+    </w:p>
+    <w:p>
+      <w:r>
+        <w:t xml:space="preserve">“First, it doesn’t seem to do anything,” I said. “Other than Hyper Movement, everything seems just </w:t>
+      </w:r>
+      <w:r>
+        <w:t>human abilities, such as Self Control and Pattern Detection.”</w:t>
+      </w:r>
+    </w:p>
+    <w:p>
+      <w:r>
+        <w:t>“What would you disguise as?” Dad asked.</w:t>
+      </w:r>
+    </w:p>
+    <w:p>
+      <w:r>
+        <w:t xml:space="preserve">“How about </w:t>
+      </w:r>
+      <w:r>
+        <w:t>ranger</w:t>
+      </w:r>
+      <w:r>
+        <w:t xml:space="preserve">?” I suggested. “With my manna control, I think I can fake it. And I already have that </w:t>
+      </w:r>
+      <w:r>
+        <w:t>Elemental Bow Glaive</w:t>
+      </w:r>
+      <w:r>
+        <w:t>.”</w:t>
+      </w:r>
+    </w:p>
+    <w:p>
+      <w:r>
+        <w:t>A question mark appeared near the apply disguise button. I clicked on the button and got a list of possible disguises.</w:t>
+      </w:r>
+    </w:p>
+    <w:p>
+      <w:r>
+        <w:t>Top of the list was shaman – similar to ranger, but more focused on magic to affect the natural world.</w:t>
+      </w:r>
+      <w:r>
+        <w:t xml:space="preserve"> I selected Shaman.</w:t>
+      </w:r>
+    </w:p>
+    <w:p>
+      <w:pPr>
+        <w:pStyle w:val="StatusMessage"/>
+      </w:pPr>
+      <w:r>
+        <w:t>New disguise established</w:t>
+      </w:r>
+    </w:p>
+    <w:p>
+      <w:pPr>
+        <w:pStyle w:val="StatusMessage"/>
+      </w:pPr>
+      <w:r>
+        <w:t xml:space="preserve">Luke </w:t>
+      </w:r>
+      <w:r>
+        <w:rPr>
+          <w:rFonts w:asciiTheme="minorHAnsi" w:hAnsiTheme="minorHAnsi" w:cstheme="minorHAnsi"/>
+        </w:rPr>
+        <w:t>Winthrop</w:t>
+      </w:r>
+      <w:r>
+        <w:rPr>
+          <w:rFonts w:asciiTheme="minorHAnsi" w:hAnsiTheme="minorHAnsi" w:cstheme="minorHAnsi"/>
+        </w:rPr>
+        <w:t xml:space="preserve">, </w:t>
+      </w:r>
+      <w:r>
+        <w:rPr>
+          <w:rFonts w:asciiTheme="minorHAnsi" w:hAnsiTheme="minorHAnsi" w:cstheme="minorHAnsi"/>
+        </w:rPr>
+        <w:t>Shaman</w:t>
+      </w:r>
+      <w:r>
+        <w:rPr>
+          <w:rFonts w:asciiTheme="minorHAnsi" w:hAnsiTheme="minorHAnsi" w:cstheme="minorHAnsi"/>
+        </w:rPr>
+        <w:t>, Level 33</w:t>
+      </w:r>
+    </w:p>
+    <w:p>
+      <w:r>
+        <w:t>Before I could celebrate, a new message appeared.</w:t>
+      </w:r>
+    </w:p>
+    <w:p>
+      <w:pPr>
+        <w:pStyle w:val="StatusMessage"/>
+      </w:pPr>
+      <w:r>
+        <w:t>Detected a mansion stone in inventory</w:t>
+      </w:r>
+    </w:p>
+    <w:p>
+      <w:pPr>
+        <w:pStyle w:val="StatusMessage"/>
+      </w:pPr>
+      <w:r>
+        <w:t>Do you wish to integrate with Dragon’s Throne?</w:t>
+      </w:r>
+    </w:p>
+    <w:p>
+      <w:pPr>
+        <w:pStyle w:val="StatusMessage"/>
+      </w:pPr>
+      <w:r>
+        <w:t>Yes/No</w:t>
+      </w:r>
+    </w:p>
+    <w:p>
+      <w:r>
+        <w:t xml:space="preserve">“Say ‘Yes,’” Dad said. I </w:t>
+      </w:r>
+      <w:r>
+        <w:t>took the artifact out and pressed ‘Yes</w:t>
+      </w:r>
+      <w:r>
+        <w:t>.</w:t>
+      </w:r>
+      <w:r>
+        <w:t>’</w:t>
+      </w:r>
+    </w:p>
+    <w:p>
+      <w:r>
+        <w:t>A new message appeared.</w:t>
+      </w:r>
+    </w:p>
+    <w:p>
+      <w:pPr>
+        <w:pStyle w:val="StatusMessage"/>
+      </w:pPr>
+      <w:r>
+        <w:t>Establish base as needed.</w:t>
+      </w:r>
+    </w:p>
+    <w:p>
+      <w:pPr>
+        <w:pStyle w:val="StatusMessage"/>
+      </w:pPr>
+      <w:r>
+        <w:t>Base will share Stealth.</w:t>
+      </w:r>
+    </w:p>
+    <w:p>
+      <w:pPr>
+        <w:pStyle w:val="StatusMessage"/>
+      </w:pPr>
+    </w:p>
+    <w:p>
+      <w:pPr>
+        <w:pStyle w:val="StatusMessage"/>
+      </w:pPr>
+      <w:r>
+        <w:t>Extension Base can be upgraded using Gold.</w:t>
+      </w:r>
+    </w:p>
+    <w:p>
+      <w:r>
         <w:lastRenderedPageBreak/>
-        <w:t>“Hey, this says I can disguise my class?” I said.</w:t>
-      </w:r>
-    </w:p>
-    <w:p>
-      <w:r>
-        <w:t>“What’s wrong with being a mastermind?” Mum asked. “I think it’s amazing my son is a mastermind.”</w:t>
-      </w:r>
-    </w:p>
-    <w:p>
-      <w:r>
-        <w:t xml:space="preserve">“First, it doesn’t seem to do anything,” I said. “Other than Hyper Movement, everything seems just </w:t>
-      </w:r>
-      <w:r>
-        <w:t>human abilities, such as Self Control and Pattern Detection.”</w:t>
-      </w:r>
-    </w:p>
-    <w:p>
-      <w:r>
-        <w:t>“What would you disguise as?” Dad asked.</w:t>
-      </w:r>
-    </w:p>
-    <w:p>
-      <w:r>
-        <w:t xml:space="preserve">“How about </w:t>
-      </w:r>
-      <w:r>
-        <w:t>ranger</w:t>
-      </w:r>
-      <w:r>
-        <w:t xml:space="preserve">?” I suggested. “With my manna control, I think I can fake it. And I already have that </w:t>
-      </w:r>
-      <w:r>
-        <w:t>Elemental Bow Glaive</w:t>
+        <w:t>“Sweet,” Mum said.</w:t>
+      </w:r>
+    </w:p>
+    <w:p>
+      <w:r>
+        <w:t>“I’m getting addicted to this leveling up stuff,” Dad said.</w:t>
+      </w:r>
+    </w:p>
+    <w:p>
+      <w:r>
+        <w:t>“But how do we get off this ledge?” Annie asked.</w:t>
+      </w:r>
+    </w:p>
+    <w:p>
+      <w:r>
+        <w:t>“We do have some climbing rope,” Dad sai</w:t>
+      </w:r>
+      <w:r>
+        <w:t>d. “We’ll figure something out. Or we could drive.</w:t>
+      </w:r>
+      <w:r>
+        <w:t xml:space="preserve"> Maybe there is a way off to the side.”</w:t>
+      </w:r>
+    </w:p>
+    <w:p>
+      <w:r>
+        <w:t>“But first I need to water some flowers like a good shaman,” I said and headed in.</w:t>
+      </w:r>
+    </w:p>
+    <w:p>
+      <w:r>
+        <w:t>I opened the door to the wet toilet and got quite a surprise.</w:t>
+      </w:r>
+    </w:p>
+    <w:p>
+      <w:r>
+        <w:t>“Everyone, come look what I found,” I called.</w:t>
+      </w:r>
+    </w:p>
+    <w:p>
+      <w:r>
+        <w:t xml:space="preserve">The others came and saw what I saw. The entire contents of the </w:t>
+      </w:r>
+      <w:r>
+        <w:t xml:space="preserve">wet </w:t>
+      </w:r>
+      <w:r>
+        <w:t>toile</w:t>
+      </w:r>
+      <w:r>
+        <w:t>t</w:t>
+      </w:r>
+      <w:r>
+        <w:t xml:space="preserve"> was gone and replaced by an empty space.</w:t>
+      </w:r>
+    </w:p>
+    <w:p>
+      <w:r>
+        <w:t xml:space="preserve">To the left where there used to be a wall was </w:t>
+      </w:r>
+      <w:r>
+        <w:t xml:space="preserve">a doorway </w:t>
+      </w:r>
+      <w:r>
+        <w:t>to a…a large residential washroom.</w:t>
+      </w:r>
+    </w:p>
+    <w:p>
+      <w:r>
+        <w:t>It extended 2m deep and 4m to the right. In other words, it extended beyond the physical confines of the vehicle. The only thing it didn’t have were windows.</w:t>
+      </w:r>
+    </w:p>
+    <w:p>
+      <w:r>
+        <w:t>“How is that even possible?” dad asked and stuck his head out the window where the original toilet resided.</w:t>
+      </w:r>
+    </w:p>
+    <w:p>
+      <w:r>
+        <w:t>“Apparently this is an example of the Interior Space stat,” I said, stating the obvious. “But first I need to water some flowers.”</w:t>
+      </w:r>
+    </w:p>
+    <w:p>
+      <w:r>
+        <w:t>The others exited, letting me do my thing.</w:t>
+      </w:r>
+    </w:p>
+    <w:p>
+      <w:r>
+        <w:t xml:space="preserve">I stepped out and Dad asked, </w:t>
+      </w:r>
+      <w:r>
+        <w:t xml:space="preserve">“So Betty, do you want </w:t>
+      </w:r>
+      <w:r>
+        <w:t>your mansion</w:t>
+      </w:r>
+      <w:r>
+        <w:t xml:space="preserve"> here or in a town?”</w:t>
+      </w:r>
+    </w:p>
+    <w:p>
+      <w:r>
+        <w:lastRenderedPageBreak/>
+        <w:t>“</w:t>
+      </w:r>
+      <w:r>
+        <w:t xml:space="preserve">Well this place is </w:t>
+      </w:r>
+      <w:r>
+        <w:t>amazing</w:t>
+      </w:r>
+      <w:r>
+        <w:t xml:space="preserve">. </w:t>
+      </w:r>
+      <w:r>
+        <w:t xml:space="preserve">The sunsets should be amazing. </w:t>
+      </w:r>
+      <w:r>
+        <w:t>I always dreamed of a home in the countryside</w:t>
+      </w:r>
+      <w:r>
+        <w:t>,” Mum said. “Can we move it later?”</w:t>
+      </w:r>
+    </w:p>
+    <w:p>
+      <w:r>
+        <w:t>“</w:t>
+      </w:r>
+      <w:r>
+        <w:t>I assume so</w:t>
+      </w:r>
+      <w:r>
+        <w:t xml:space="preserve">,” I said. </w:t>
+      </w:r>
+      <w:r>
+        <w:t>“</w:t>
+      </w:r>
+      <w:r>
+        <w:t>This will be an extension of the Throne.”</w:t>
+      </w:r>
+    </w:p>
+    <w:p>
+      <w:r>
+        <w:t>“This place is definitely scenic, but what about monsters?”</w:t>
+      </w:r>
+      <w:r>
+        <w:t xml:space="preserve"> Mum asked.</w:t>
+      </w:r>
+    </w:p>
+    <w:p>
+      <w:r>
+        <w:t xml:space="preserve">“The monsters appear to all be farm related,” I said. “They don’t seem too </w:t>
+      </w:r>
+      <w:r>
+        <w:t>dangerous, and we have stealth.</w:t>
+      </w:r>
+    </w:p>
+    <w:p>
+      <w:r>
+        <w:t>“Where should we put it? I’m not worried about an avalanche, since we appear to be on solid granite.”</w:t>
+      </w:r>
+    </w:p>
+    <w:p>
+      <w:r>
+        <w:t xml:space="preserve">After discussion we chose near </w:t>
+      </w:r>
+      <w:r>
+        <w:t>the stone</w:t>
+      </w:r>
+      <w:r>
+        <w:t xml:space="preserve"> near the river and around 50m from the cliff</w:t>
+      </w:r>
+      <w:r>
+        <w:t>.</w:t>
+      </w:r>
+    </w:p>
+    <w:p>
+      <w:r>
+        <w:t>A</w:t>
+      </w:r>
+      <w:r>
+        <w:t>n</w:t>
+      </w:r>
+      <w:r>
+        <w:t xml:space="preserve"> obelisk </w:t>
+      </w:r>
+      <w:r>
+        <w:t xml:space="preserve">rose from the ground </w:t>
+      </w:r>
+      <w:r>
+        <w:t>with the title Dragon Castle.</w:t>
+      </w:r>
+    </w:p>
+    <w:p>
+      <w:r>
+        <w:t>“So you’re calling it Dragon Castle?” Dad asked with a smile.</w:t>
+      </w:r>
+    </w:p>
+    <w:p>
+      <w:r>
+        <w:t>“Actually I didn’t,” I replied and examined the interface. “</w:t>
+      </w:r>
+      <w:r>
+        <w:t xml:space="preserve">It just named itself. </w:t>
+      </w:r>
+      <w:r>
+        <w:t xml:space="preserve">But I think it’s appropriate. </w:t>
+      </w:r>
+      <w:r>
+        <w:t>I’m adding 500 gold.”</w:t>
+      </w:r>
+    </w:p>
+    <w:p>
+      <w:r>
+        <w:t>“How much do you have left over?” Mum asked.</w:t>
+      </w:r>
+    </w:p>
+    <w:p>
+      <w:r>
+        <w:t>“Around 27 Gold,” I replied. “</w:t>
+      </w:r>
+      <w:r>
+        <w:t>I have all the equipment I need</w:t>
+      </w:r>
+      <w:r>
+        <w:t xml:space="preserve"> and we will get more soon enough.”</w:t>
+      </w:r>
+    </w:p>
+    <w:p>
+      <w:r>
+        <w:t>“Here are 500,” Mum said and Dad and Annie contributed as well.</w:t>
+      </w:r>
+    </w:p>
+    <w:p>
+      <w:r>
+        <w:t>“Is that a lot?” Annie asked.</w:t>
+      </w:r>
+    </w:p>
+    <w:p>
+      <w:r>
+        <w:t>“Can’t be that much, since we did get it in less than 3 days,” Dad said.</w:t>
+      </w:r>
+    </w:p>
+    <w:p>
+      <w:r>
+        <w:t>“Yes, but most people</w:t>
+      </w:r>
+      <w:r>
+        <w:t xml:space="preserve"> don’t</w:t>
+      </w:r>
+      <w:r>
+        <w:t xml:space="preserve"> fight dragons on a regular basis,” Mum </w:t>
+      </w:r>
+      <w:r>
+        <w:t>pointed out</w:t>
+      </w:r>
+      <w:r>
+        <w:t>.</w:t>
+      </w:r>
+    </w:p>
+    <w:p>
+      <w:r>
+        <w:lastRenderedPageBreak/>
+        <w:t>“What’s that blue line?” Annie said.</w:t>
+      </w:r>
+    </w:p>
+    <w:p>
+      <w:r>
+        <w:t>Surrounding them was a blur circle</w:t>
+      </w:r>
+      <w:r>
+        <w:t>.</w:t>
+      </w:r>
+    </w:p>
+    <w:p>
+      <w:r>
+        <w:t xml:space="preserve">“That is the boundary of the no-spawn zone,” I replied. “In other words, monsters can’t spawn </w:t>
+      </w:r>
+      <w:r>
+        <w:t>here</w:t>
+      </w:r>
+      <w:r>
+        <w:t>. And with stealth, monsters should ignore us.”</w:t>
+      </w:r>
+    </w:p>
+    <w:p>
+      <w:r>
+        <w:t>“Sweet,” Mum said happily.</w:t>
+      </w:r>
+    </w:p>
+    <w:p>
+      <w:r>
+        <w:t>We explored the different layouts for our new place.</w:t>
+      </w:r>
+      <w:r>
+        <w:t xml:space="preserve"> About us the holographic outline of houses appeared.</w:t>
+      </w:r>
+    </w:p>
+    <w:p>
+      <w:r>
+        <w:t>Being the owner, I found I could customize the layout as needed.</w:t>
+      </w:r>
+    </w:p>
+    <w:p>
+      <w:r>
+        <w:t xml:space="preserve">In the end we went for a </w:t>
+      </w:r>
+      <w:r>
+        <w:t xml:space="preserve">bungalow style that everyone liked. It took </w:t>
+      </w:r>
+      <w:r>
+        <w:t>most of</w:t>
+      </w:r>
+      <w:r>
+        <w:t xml:space="preserve"> the 2000 gold </w:t>
+      </w:r>
+      <w:r>
+        <w:t xml:space="preserve">for a bare-bones house </w:t>
+      </w:r>
+      <w:r>
+        <w:t>but it was worth it.</w:t>
+      </w:r>
+    </w:p>
+    <w:p>
+      <w:r>
+        <w:t>Facing east were the bedrooms. Annie and mine were identical with a large bedroom, a walk-in closet and our own washrooms.</w:t>
+      </w:r>
+    </w:p>
+    <w:p>
+      <w:r>
+        <w:t>Beyond that was the parent’s master bedroom. Other than bigger, it had a similar layout.</w:t>
+      </w:r>
+    </w:p>
+    <w:p>
+      <w:r>
+        <w:t>The west of the house had a kitchen, living room and a spare bedroom. All were large and amazing.</w:t>
+      </w:r>
+    </w:p>
+    <w:p>
+      <w:r>
+        <w:t>The washrooms and kitchen were pricy since they were functional.</w:t>
+      </w:r>
+    </w:p>
+    <w:p>
+      <w:r>
+        <w:t>Unfortunately we didn’t have enough for Annie’s lab. That could wait.</w:t>
+      </w:r>
+    </w:p>
+    <w:p>
+      <w:r>
+        <w:t>I positioned the house away from the cliff, so we had plenty of space for a BBQ, huge patio, possible swimming pool, and who knew what else.</w:t>
+      </w:r>
+    </w:p>
+    <w:p>
+      <w:r>
+        <w:t>“</w:t>
+      </w:r>
+      <w:r>
+        <w:t>It’s nicer than I expected,” I said as we explored the inside.</w:t>
+      </w:r>
+    </w:p>
+    <w:p>
+      <w:r>
+        <w:t xml:space="preserve">“I should hope so for </w:t>
+      </w:r>
+      <w:r>
+        <w:t xml:space="preserve">almost </w:t>
+      </w:r>
+      <w:r>
+        <w:t>2</w:t>
+      </w:r>
+      <w:r>
+        <w:t>000 Gold coins,” Dad said with a laugh.</w:t>
+      </w:r>
+    </w:p>
+    <w:p>
+      <w:r>
+        <w:lastRenderedPageBreak/>
+        <w:t>“</w:t>
+      </w:r>
+      <w:r>
+        <w:t>Too bad we don’t have furniture,” Mum said.</w:t>
+      </w:r>
+    </w:p>
+    <w:p>
+      <w:r>
+        <w:t>“Do you want to buy furniture now, or wait till we get more gold?” Dad asked.</w:t>
+      </w:r>
+    </w:p>
+    <w:p>
+      <w:r>
+        <w:t xml:space="preserve">“I suppose we can wait, then </w:t>
+      </w:r>
+      <w:r>
+        <w:t xml:space="preserve">can </w:t>
+      </w:r>
+      <w:r>
+        <w:t>get nicer stuff,” Mum said.</w:t>
+      </w:r>
+    </w:p>
+    <w:p>
+      <w:r>
+        <w:t xml:space="preserve">“What’s that </w:t>
+      </w:r>
+      <w:r>
+        <w:t>cable thing</w:t>
+      </w:r>
+      <w:r>
+        <w:t xml:space="preserve"> in the front of the Dragon’s Throne with the cables?” Annie asked.</w:t>
+      </w:r>
+    </w:p>
+    <w:p>
+      <w:r>
+        <w:t>“It’s the winch,” I replied. “The cable should be over 100m,” I said. “I completely forgot about that. I have an idea</w:t>
+      </w:r>
+      <w:r>
+        <w:t>.</w:t>
+      </w:r>
+    </w:p>
+    <w:p>
+      <w:r>
+        <w:t>“</w:t>
+      </w:r>
+      <w:r>
+        <w:t>I can winch myself to the bottom and then set up the other terminal of the portal</w:t>
+      </w:r>
+      <w:r>
+        <w:t>. Then I will come back and then we can exit together.”</w:t>
+      </w:r>
+    </w:p>
+    <w:p>
+      <w:r>
+        <w:t>“Sounds like a plan,” Dad said.</w:t>
+      </w:r>
+    </w:p>
+    <w:p>
+      <w:r>
+        <w:t>“That sounds dangerous,” Mum said.</w:t>
+      </w:r>
+    </w:p>
+    <w:p>
+      <w:r>
+        <w:t>“As long as I’m tied securely to the winch there will be no problem,” I said. “After all, it is designed to carry thousands of kilograms of weight.”</w:t>
+      </w:r>
+    </w:p>
+    <w:p>
+      <w:r>
+        <w:t>“I’ll bring the Throne to the edge,” Dad said and headed out.</w:t>
+      </w:r>
+    </w:p>
+    <w:p>
+      <w:r>
+        <w:t>I took one of the portal terminals and placed it near the house. I then waited as Dad drove the Throne near the edge.</w:t>
+      </w:r>
+    </w:p>
+    <w:p>
+      <w:r>
+        <w:t>Dad got out and pulled the winch cable out.</w:t>
+      </w:r>
+    </w:p>
+    <w:p>
+      <w:r>
+        <w:t>I wrapped the cable around my legs and shoulder and hooked the hooked end to a link, securing everything.</w:t>
+      </w:r>
+    </w:p>
+    <w:p>
+      <w:r>
+        <w:t>“Is that safe?” Mum asked worriedly.</w:t>
+      </w:r>
+    </w:p>
+    <w:p>
+      <w:r>
+        <w:t xml:space="preserve">“We don’t have a rock-climbing </w:t>
+      </w:r>
+      <w:r>
+        <w:t>harness so this will have to do,” I said.</w:t>
+      </w:r>
+    </w:p>
+    <w:p>
+      <w:r>
+        <w:lastRenderedPageBreak/>
+        <w:t xml:space="preserve">Dad slowly let out the cable and I walked backwards. At the edge dad slowed down and lowered </w:t>
+      </w:r>
+      <w:r>
+        <w:t xml:space="preserve">me </w:t>
+      </w:r>
+      <w:r>
+        <w:t>over the edge.</w:t>
+      </w:r>
+    </w:p>
+    <w:p>
+      <w:r>
+        <w:t>For all you rock-climbers and BASE jumpers out there, I think you’re crazy. This was definitely scary.</w:t>
+      </w:r>
+    </w:p>
+    <w:p>
+      <w:r>
+        <w:t>Biting down on my fear I said, “Okay Dad.”</w:t>
+      </w:r>
+    </w:p>
+    <w:p>
+      <w:pPr>
+        <w:pStyle w:val="StatusMessage"/>
+      </w:pPr>
+      <w:r>
+        <w:t>Mental Fortitude, Level 2</w:t>
+      </w:r>
+    </w:p>
+    <w:p>
+      <w:r>
+        <w:t>At least I got a perk for that.</w:t>
+      </w:r>
+    </w:p>
+    <w:p>
+      <w:r>
+        <w:t xml:space="preserve">Slowly the winch hoisted me down as the cable gave me a </w:t>
+      </w:r>
+      <w:r>
+        <w:t>wedgie</w:t>
+      </w:r>
+      <w:r>
+        <w:t>.</w:t>
+      </w:r>
+    </w:p>
+    <w:p>
+      <w:r>
+        <w:t>After what seemed like forever I finally arrived at the base of the cliff.</w:t>
+      </w:r>
+    </w:p>
+    <w:p>
+      <w:r>
+        <w:t>“Okay Dad,” I called out and let myself out.</w:t>
+      </w:r>
+    </w:p>
+    <w:p>
+      <w:r>
+        <w:t xml:space="preserve">I then placed the other terminal of the gate </w:t>
+      </w:r>
+      <w:r>
+        <w:t xml:space="preserve">on the ground </w:t>
+      </w:r>
+      <w:r>
+        <w:t>and stepped through.</w:t>
+      </w:r>
+    </w:p>
+    <w:p>
+      <w:r>
+        <w:t>“That looked scary,” Annie said.</w:t>
+      </w:r>
+    </w:p>
+    <w:p>
+      <w:r>
+        <w:t>“It was,” I agreed.</w:t>
+      </w:r>
+    </w:p>
+    <w:p>
+      <w:r>
+        <w:t>“I’m putting the winch away,” Dad said and reeled the cable back. Moments later everything was stored.</w:t>
+      </w:r>
+    </w:p>
+    <w:p>
+      <w:r>
+        <w:t xml:space="preserve">“If everyone’s ready, I’m putting the </w:t>
+      </w:r>
+      <w:r>
+        <w:rPr>
+          <w:i/>
+        </w:rPr>
+        <w:t>Throne</w:t>
+      </w:r>
+      <w:r>
+        <w:t xml:space="preserve"> away,” I said.</w:t>
+      </w:r>
+    </w:p>
+    <w:p>
+      <w:r>
+        <w:t>Hearing no objection, I put our ride away.</w:t>
+      </w:r>
+    </w:p>
+    <w:p>
+      <w:r>
+        <w:t>Dad led the way into the portal and I went last.</w:t>
+      </w:r>
+    </w:p>
+    <w:p>
+      <w:r>
+        <w:t>Arriving at the bottom, I put the portal gate away.</w:t>
+      </w:r>
+    </w:p>
+    <w:p>
+      <w:r>
+        <w:t>“Damn, there’s no space for the Throne here,” Dad said. “I guess we walk like normal people. I suppose we head for the sea.”</w:t>
+      </w:r>
+    </w:p>
+    <w:p>
+      <w:r>
+        <w:lastRenderedPageBreak/>
+        <w:t xml:space="preserve">To the right </w:t>
+      </w:r>
+      <w:r>
+        <w:t>was the waterfall and pool. Fro</w:t>
+      </w:r>
+      <w:r>
+        <w:t>m that pool flowed a steam</w:t>
+      </w:r>
+      <w:r>
+        <w:t xml:space="preserve"> presumably to the sea.</w:t>
+      </w:r>
+      <w:r>
+        <w:t xml:space="preserve"> It was definitely warmer and damper here, explaining the change in vegetation.</w:t>
+      </w:r>
+    </w:p>
+    <w:p>
+      <w:r>
+        <w:t>We followed the river but not too close. The river was packed with underbrush.</w:t>
+      </w:r>
+    </w:p>
+    <w:p>
+      <w:r>
+        <w:t xml:space="preserve">After waking 10 minutes, we </w:t>
+      </w:r>
+      <w:r>
+        <w:t>we</w:t>
+      </w:r>
+      <w:r>
+        <w:t>re accosted by several boars, around leve</w:t>
+      </w:r>
+      <w:r>
+        <w:t>l</w:t>
+      </w:r>
+      <w:r>
+        <w:t xml:space="preserve"> 27.</w:t>
+      </w:r>
+    </w:p>
+    <w:p>
+      <w:r>
+        <w:t>“Time for some target practice,” I said and took out my bow</w:t>
+      </w:r>
+      <w:r>
+        <w:t xml:space="preserve"> glaive</w:t>
+      </w:r>
+      <w:r>
+        <w:t>.</w:t>
+      </w:r>
+    </w:p>
+    <w:p>
+      <w:r>
+        <w:t xml:space="preserve">Taking aim I imagined a water arrow. </w:t>
+      </w:r>
+      <w:r>
+        <w:t>And nothing happened. Panicking a little, I fired a fire arrow. That worked before.</w:t>
+      </w:r>
+    </w:p>
+    <w:p>
+      <w:r>
+        <w:t>Fortunately this worked, maybe too well. There was an explosion which killed the creature, tossing shrapnel everywhere.</w:t>
+      </w:r>
+    </w:p>
+    <w:p>
+      <w:r>
+        <w:t>“Please be careful Luke,” Mum scolded.</w:t>
+      </w:r>
+    </w:p>
+    <w:p>
+      <w:r>
+        <w:t>“</w:t>
+      </w:r>
+      <w:r>
+        <w:t>Sorry</w:t>
+      </w:r>
+      <w:r>
+        <w:t xml:space="preserve"> Mum,” I replied as I prepared my bow again.</w:t>
+      </w:r>
+    </w:p>
+    <w:p>
+      <w:r>
+        <w:t xml:space="preserve">I fired </w:t>
+      </w:r>
+      <w:r>
+        <w:t>light arrows</w:t>
+      </w:r>
+      <w:r>
+        <w:t xml:space="preserve"> at nearby trees as we walked downhill. It was good practice.</w:t>
+      </w:r>
+    </w:p>
+    <w:p>
+      <w:r>
+        <w:t>“I wonder if I can use iron,” I said.</w:t>
+      </w:r>
+    </w:p>
+    <w:p>
+      <w:r>
+        <w:t>I pulled back on the imaginary sting and visualized the iron arrow. Unfortunately that was a failure.</w:t>
+      </w:r>
+    </w:p>
+    <w:p>
+      <w:r>
+        <w:t>So far I now had Fire</w:t>
+      </w:r>
+      <w:r>
+        <w:t xml:space="preserve"> and Light.</w:t>
+      </w:r>
+    </w:p>
+    <w:p>
+      <w:r>
+        <w:t>What didn’t work were Darkness, Water, Stone, Iron, Wind, Lightning, and poison. Were healing arrows possible?</w:t>
+      </w:r>
+      <w:r>
+        <w:t xml:space="preserve"> Was the failure a limitation or my inexperience?</w:t>
+      </w:r>
+    </w:p>
+    <w:p>
+      <w:r>
+        <w:lastRenderedPageBreak/>
+        <w:t>Anyway, the light arrows were working like a charm, so I decided to stick with them for the time.</w:t>
+      </w:r>
+      <w:r>
+        <w:t xml:space="preserve"> The fire seemed good for AOE attacks because of the collateral damage.</w:t>
+      </w:r>
+    </w:p>
+    <w:p>
+      <w:r>
+        <w:t>I took out my phone and started playing music.</w:t>
+      </w:r>
+    </w:p>
+    <w:p>
+      <w:r>
+        <w:t>“Wouldn’t that attract monsters?” Mum asked.</w:t>
+      </w:r>
+    </w:p>
+    <w:p>
+      <w:r>
+        <w:t>“Only if they have good taste,” I replied. “This is one of my favorite bands.</w:t>
+      </w:r>
+      <w:r>
+        <w:t>”</w:t>
+      </w:r>
+    </w:p>
+    <w:p>
+      <w:r>
+        <w:t>Slowly we advanced, killing monsters along the way.</w:t>
+      </w:r>
+    </w:p>
+    <w:p>
+      <w:r>
+        <w:t>“Aah,” a scream echoed through the forest.</w:t>
+      </w:r>
+    </w:p>
+    <w:p>
+      <w:r>
+        <w:t xml:space="preserve">“This way,” </w:t>
+      </w:r>
+      <w:r>
+        <w:t>dad</w:t>
+      </w:r>
+      <w:r>
+        <w:t xml:space="preserve"> said as </w:t>
+      </w:r>
+      <w:r>
+        <w:t>we</w:t>
+      </w:r>
+      <w:r>
+        <w:t xml:space="preserve"> ran.</w:t>
+      </w:r>
+    </w:p>
+    <w:p>
+      <w:r>
+        <w:t>Soon we arrived at a group of seven people surrounded by wolves.</w:t>
+      </w:r>
+    </w:p>
+    <w:p>
+      <w:r>
+        <w:t>The four of us immediately attacked, with me firing light arrows. After firing dozens of arrows, I was finally getting used to regulating the power output.</w:t>
+      </w:r>
+    </w:p>
+    <w:p>
+      <w:r>
+        <w:t>It seemed the closer to my maximum power output I came, the longer it took to charge the arrow. Also, the harder it became to hold the arrow back.</w:t>
+      </w:r>
+      <w:r>
+        <w:t xml:space="preserve"> Off course that would change when manna control increased.</w:t>
+      </w:r>
+    </w:p>
+    <w:p>
+      <w:r>
+        <w:t>The group had guns, but for some reason they were crap using them.</w:t>
+      </w:r>
+    </w:p>
+    <w:p>
+      <w:r>
+        <w:t>“Are you folks all right?” Dad asked. “Do you need healing?</w:t>
+      </w:r>
+      <w:r>
+        <w:t>”</w:t>
+      </w:r>
+    </w:p>
+    <w:p>
+      <w:r>
+        <w:t xml:space="preserve">“I am Todd, this is my wife </w:t>
+      </w:r>
+      <w:r>
+        <w:t>Betty. These are Luke and Annie.”</w:t>
+      </w:r>
+    </w:p>
+    <w:p>
+      <w:r>
+        <w:t>The introductions continued.</w:t>
+      </w:r>
+    </w:p>
+    <w:p>
+      <w:r>
+        <w:t>“We are heading to the ocean,” Dad said. “Would you like to come with us?”</w:t>
+      </w:r>
+    </w:p>
+    <w:p>
+      <w:r>
+        <w:lastRenderedPageBreak/>
+        <w:t xml:space="preserve">“We would </w:t>
+      </w:r>
+      <w:r>
+        <w:t>love</w:t>
+      </w:r>
+      <w:r>
+        <w:t xml:space="preserve"> to,” a man named Bill said.</w:t>
+      </w:r>
+    </w:p>
+    <w:p>
+      <w:r>
+        <w:t>“How did you get classes?” another man named Ruby asked.</w:t>
+      </w:r>
+    </w:p>
+    <w:p>
+      <w:r>
+        <w:t>“You get it when you reach level 10,” Dad said. “</w:t>
+      </w:r>
+      <w:r>
+        <w:t xml:space="preserve">I think. I wasn’t paying </w:t>
+      </w:r>
+      <w:r>
+        <w:t>attention</w:t>
+      </w:r>
+      <w:r>
+        <w:t xml:space="preserve">. </w:t>
+      </w:r>
+      <w:r>
+        <w:t>It seems to be based on your personality</w:t>
+      </w:r>
+      <w:r>
+        <w:t>,</w:t>
+      </w:r>
+      <w:r>
+        <w:t xml:space="preserve"> abilities</w:t>
+      </w:r>
+      <w:r>
+        <w:t>, and desires</w:t>
       </w:r>
       <w:r>
         <w:t>.”</w:t>
@@ -30661,15 +31746,277 @@
     </w:p>
     <w:p>
       <w:r>
-        <w:t>A question mark appeared near the apply disguise button. I clicked on the button and got a list of possible disguises.</w:t>
-      </w:r>
-    </w:p>
-    <w:p>
-      <w:r>
-        <w:t>Top of the list was shaman – similar to ranger, but more focused on magic to affect the natural world.</w:t>
-      </w:r>
-      <w:r>
-        <w:t xml:space="preserve"> I selected Shaman.</w:t>
+        <w:t>“We’ve been stuck in this damn forest for days, surrounded by scary monsters,” a woman named Suzy whined.</w:t>
+      </w:r>
+    </w:p>
+    <w:p>
+      <w:r>
+        <w:t>“Why didn’t you go downhill?” Annie asked.</w:t>
+      </w:r>
+    </w:p>
+    <w:p>
+      <w:r>
+        <w:t>I was wondering that same question, but didn’t want to ask it.</w:t>
+      </w:r>
+    </w:p>
+    <w:p>
+      <w:r>
+        <w:t>“What good would that do?” another woman asked.</w:t>
+      </w:r>
+    </w:p>
+    <w:p>
+      <w:r>
+        <w:t>“Never mind,” Dad said. “Let’s go.”</w:t>
+      </w:r>
+    </w:p>
+    <w:p>
+      <w:r>
+        <w:t>We continued walking and other people slowly joined us.</w:t>
+      </w:r>
+    </w:p>
+    <w:p>
+      <w:r>
+        <w:t>“It seems sound is a good way to attract people,” Mum said.</w:t>
+      </w:r>
+      <w:r>
+        <w:t xml:space="preserve"> “By the way it’s evening. We spent too much time building</w:t>
+      </w:r>
+      <w:r>
+        <w:t>.”</w:t>
+      </w:r>
+    </w:p>
+    <w:p>
+      <w:r>
+        <w:t xml:space="preserve">“I guess we should stop for </w:t>
+      </w:r>
+      <w:r>
+        <w:t>dinner</w:t>
+      </w:r>
+      <w:r>
+        <w:t>,” Dad said. “We have plenty of boar meat. We can share that.”</w:t>
+      </w:r>
+    </w:p>
+    <w:p>
+      <w:r>
+        <w:t>I wanted to share the store with everyone, but didn’t want to reveal our Throne.</w:t>
+      </w:r>
+    </w:p>
+    <w:p>
+      <w:r>
+        <w:t xml:space="preserve">Suddenly a </w:t>
+      </w:r>
+      <w:r>
+        <w:t xml:space="preserve">feminine </w:t>
+      </w:r>
+      <w:r>
+        <w:t xml:space="preserve">voice seemed to talk to me, explaining what to do. </w:t>
+      </w:r>
+    </w:p>
+    <w:p>
+      <w:r>
+        <w:t xml:space="preserve">I followed the instructions </w:t>
+      </w:r>
+      <w:r>
+        <w:t xml:space="preserve">and </w:t>
+      </w:r>
+      <w:r>
+        <w:t>a pillar appeared with the store screen.</w:t>
+      </w:r>
+    </w:p>
+    <w:p>
+      <w:r>
+        <w:t>“Everyone, this is a store kiosk,” I said. “You can buy items using the coins dropped by the monsters. I’ll demonstrate.”</w:t>
+      </w:r>
+    </w:p>
+    <w:p>
+      <w:r>
+        <w:lastRenderedPageBreak/>
+        <w:t>“Where did you get that?” a man asked.</w:t>
+      </w:r>
+    </w:p>
+    <w:p>
+      <w:r>
+        <w:t>“This is an item we found in a dungeon,” I said, lying.</w:t>
+      </w:r>
+    </w:p>
+    <w:p>
+      <w:r>
+        <w:t xml:space="preserve">I bought some items that would help cook the boar meat, as well as </w:t>
+      </w:r>
+      <w:r>
+        <w:t>compostable</w:t>
+      </w:r>
+      <w:r>
+        <w:t xml:space="preserve"> </w:t>
+      </w:r>
+      <w:r>
+        <w:t>plates and utensils. It was time to cook.</w:t>
+      </w:r>
+    </w:p>
+    <w:p>
+      <w:r>
+        <w:t>Finally after spending over an hour we finally headed out.</w:t>
+      </w:r>
+    </w:p>
+    <w:p>
+      <w:r>
+        <w:t>The good news was that our guests’ mood was vastly improved by the hot meal and store-bought goodies. The store was definitely a great way to encourage monster hunting.</w:t>
+      </w:r>
+    </w:p>
+    <w:p>
+      <w:r>
+        <w:t xml:space="preserve">“Todd, I have to warn you but there’s a goblin </w:t>
+      </w:r>
+      <w:r>
+        <w:t>town</w:t>
+      </w:r>
+      <w:r>
+        <w:t xml:space="preserve"> near the sea shore,” Bill</w:t>
+      </w:r>
+      <w:r>
+        <w:t>, a newcomer,</w:t>
+      </w:r>
+      <w:r>
+        <w:t xml:space="preserve"> said. </w:t>
+      </w:r>
+    </w:p>
+    <w:p>
+      <w:r>
+        <w:t>“That’s great</w:t>
+      </w:r>
+      <w:r>
+        <w:t xml:space="preserve"> news</w:t>
+      </w:r>
+      <w:r>
+        <w:t xml:space="preserve">,” </w:t>
+      </w:r>
+      <w:r>
+        <w:t>Dad said. “We can take over that place and establish a village.”</w:t>
+      </w:r>
+    </w:p>
+    <w:p>
+      <w:r>
+        <w:t>“You don’t get it,” Bill said. “It’s huge.”</w:t>
+      </w:r>
+    </w:p>
+    <w:p>
+      <w:r>
+        <w:t>“How far away is it?” I asked. “And what does huge mean?”</w:t>
+      </w:r>
+    </w:p>
+    <w:p>
+      <w:r>
+        <w:t>“It’s another two hours away,” Bill said.</w:t>
+      </w:r>
+    </w:p>
+    <w:p>
+      <w:r>
+        <w:t xml:space="preserve">“Mum can do some </w:t>
+      </w:r>
+      <w:r>
+        <w:t>reconnaissance</w:t>
+      </w:r>
+      <w:r>
+        <w:t>,</w:t>
+      </w:r>
+      <w:r>
+        <w:t>” I suggested.</w:t>
+      </w:r>
+    </w:p>
+    <w:p>
+      <w:r>
+        <w:t>“I’ll go now,” Mum said and dashed off.</w:t>
+      </w:r>
+    </w:p>
+    <w:p>
+      <w:r>
+        <w:t>“It’s too dangerous,” Bill complained. The others agreed.</w:t>
+      </w:r>
+    </w:p>
+    <w:p>
+      <w:r>
+        <w:t>“Listen, everyone,” Dad said. “You need to grab the bull by the balls, or you will neve</w:t>
+      </w:r>
+      <w:r>
+        <w:t>r succeed. Betty is unbelievably</w:t>
+      </w:r>
+      <w:r>
+        <w:t xml:space="preserve"> powerf</w:t>
+      </w:r>
+      <w:r>
+        <w:t>ul. I assure you she will not get</w:t>
+      </w:r>
+      <w:r>
+        <w:t xml:space="preserve"> hurt.”</w:t>
+      </w:r>
+    </w:p>
+    <w:p>
+      <w:r>
+        <w:t>“In the meantime we need to decide on a battle strategy,” I said.</w:t>
+      </w:r>
+    </w:p>
+    <w:p>
+      <w:r>
+        <w:t>“Aren’t you a little young to talk about battle strategy?” a man asked.</w:t>
+      </w:r>
+    </w:p>
+    <w:p>
+      <w:r>
+        <w:lastRenderedPageBreak/>
+        <w:t xml:space="preserve">Before Dad could respond, I asked, </w:t>
+      </w:r>
+      <w:r>
+        <w:t xml:space="preserve">“Have you studied </w:t>
+      </w:r>
+      <w:r>
+        <w:t xml:space="preserve">war strategies and tactics? Have you done any war simulations?” I didn’t want </w:t>
+      </w:r>
+      <w:r>
+        <w:t>dad</w:t>
+      </w:r>
+      <w:r>
+        <w:t xml:space="preserve"> shout</w:t>
+      </w:r>
+      <w:r>
+        <w:t>ing</w:t>
+      </w:r>
+      <w:r>
+        <w:t xml:space="preserve"> at them.</w:t>
+      </w:r>
+      <w:r>
+        <w:t xml:space="preserve"> “There are some great strategy games out there</w:t>
+      </w:r>
+      <w:r>
+        <w:t>, some even endorsed by the military</w:t>
+      </w:r>
+      <w:r>
+        <w:t>.”</w:t>
+      </w:r>
+    </w:p>
+    <w:p>
+      <w:r>
+        <w:t xml:space="preserve">And no, </w:t>
+      </w:r>
+      <w:r>
+        <w:t>we never focused on war games or military strategies</w:t>
+      </w:r>
+      <w:r>
+        <w:t>.</w:t>
+      </w:r>
+    </w:p>
+    <w:p>
+      <w:r>
+        <w:t>“To start off, we defeated a goblin village of 47 houses,” I said. “We did that on our first day here.”</w:t>
+      </w:r>
+    </w:p>
+    <w:p>
+      <w:r>
+        <w:t>I looked around. Sure enough, they were impressed.</w:t>
+      </w:r>
+    </w:p>
+    <w:p>
+      <w:r>
+        <w:t>“Let’s start by finding out our skills and abilities,” I said. “How many people have modern weapons and know how to use them?”</w:t>
       </w:r>
     </w:p>
     <w:p>
@@ -30677,7 +32024,265 @@
         <w:pStyle w:val="StatusMessage"/>
       </w:pPr>
       <w:r>
-        <w:t>New disguise established</w:t>
+        <w:t>Leadership, Level 1</w:t>
+      </w:r>
+    </w:p>
+    <w:p>
+      <w:r>
+        <w:t xml:space="preserve">“What’s that light?” someone asked. I had to explain </w:t>
+      </w:r>
+      <w:r>
+        <w:t xml:space="preserve">class abilities and </w:t>
+      </w:r>
+      <w:r>
+        <w:t>leveling.</w:t>
+      </w:r>
+    </w:p>
+    <w:p>
+      <w:r>
+        <w:t xml:space="preserve">Slowly we worked out a strategy while we </w:t>
+      </w:r>
+      <w:r>
+        <w:t>w</w:t>
+      </w:r>
+      <w:r>
+        <w:t>aited for Mum to arrive.</w:t>
+      </w:r>
+    </w:p>
+    <w:p>
+      <w:r>
+        <w:t>People with lower-powered weapons would attack the weak goblins, while the ones with the stronger weapons would attack the hobgoblins, berserkers and brutes.</w:t>
+      </w:r>
+    </w:p>
+    <w:p>
+      <w:r>
+        <w:t>Finally Mum arrived, “There are around 284 houses. I think we should wait for tomorrow.”</w:t>
+      </w:r>
+    </w:p>
+    <w:p>
+      <w:r>
+        <w:t>“Okay everyone, make camp here,” Dad said. “Feel free to hunt monsters, so you can buy stuff at the store.”</w:t>
+      </w:r>
+    </w:p>
+    <w:p>
+      <w:r>
+        <w:t>“Do you think we should do an advanced trip?” Annie asked.</w:t>
+      </w:r>
+    </w:p>
+    <w:p>
+      <w:r>
+        <w:t>“Probably wouldn’t do any good,” I replied.</w:t>
+      </w:r>
+    </w:p>
+    <w:p>
+      <w:r>
+        <w:t xml:space="preserve">“However, </w:t>
+      </w:r>
+      <w:r>
+        <w:t>we can attack 20 minutes before the others arrive. Then pull back when the others come.</w:t>
+      </w:r>
+    </w:p>
+    <w:p>
+      <w:r>
+        <w:lastRenderedPageBreak/>
+        <w:t>“Ideally, I want to deal with the shamans first, then the archers and spear throwers.</w:t>
+      </w:r>
+    </w:p>
+    <w:p>
+      <w:r>
+        <w:t>“After that, we can let the others fight to gain experience.</w:t>
+      </w:r>
+      <w:r>
+        <w:t>”</w:t>
+      </w:r>
+    </w:p>
+    <w:p>
+      <w:r>
+        <w:t xml:space="preserve">We planned a basic </w:t>
+      </w:r>
+      <w:r>
+        <w:t>formation. Other than the size…</w:t>
+      </w:r>
+    </w:p>
+    <w:p>
+      <w:r>
+        <w:t>“I have a recording,” Mum said and showed us a video of the village.</w:t>
+      </w:r>
+    </w:p>
+    <w:p>
+      <w:r>
+        <w:t>“It’s huge,” Dad said.</w:t>
+      </w:r>
+    </w:p>
+    <w:p>
+      <w:r>
+        <w:t>“In addition to goblins and wolves, there were also ogres and trolls,” Mum said.</w:t>
+      </w:r>
+    </w:p>
+    <w:p>
+      <w:r>
+        <w:t>“I have fire arrows for the ogres and trolls,” I said. “Let’s try this.</w:t>
+      </w:r>
+      <w:r>
+        <w:t xml:space="preserve"> We give our riffle cartridges to Annie. Then Annie, Dad and I fire long range. At the same time Mum goes in with her glaive.</w:t>
+      </w:r>
+      <w:r>
+        <w:t xml:space="preserve"> </w:t>
+      </w:r>
+    </w:p>
+    <w:p>
+      <w:r>
+        <w:t>“We could attack from the trees so we can ignore the grunts,” I said. “Hopefully we can clean the greatest treats, so the others can handle the rest. Any questions?”</w:t>
+      </w:r>
+    </w:p>
+    <w:p>
+      <w:r>
+        <w:t>“Should we move closer?” Annie asked.</w:t>
+      </w:r>
+    </w:p>
+    <w:p>
+      <w:r>
+        <w:t>“That’s a good idea,” I replied. “That way, our people will be fresher.”</w:t>
+      </w:r>
+    </w:p>
+    <w:p>
+      <w:r>
+        <w:t>“I found a good place to set up camp for the night,” Mum said.</w:t>
+      </w:r>
+    </w:p>
+    <w:p>
+      <w:r>
+        <w:t>“Okay everyone, it’s time to move out,” Dad said. “Please pack up your stuff. Remember, once we arrive, I expect everyone to go hunting to gain a few levels.”</w:t>
+      </w:r>
+    </w:p>
+    <w:p>
+      <w:r>
+        <w:t>“</w:t>
+      </w:r>
+      <w:r>
+        <w:t>Are there any weapons in the store?” Bill asked.</w:t>
+      </w:r>
+    </w:p>
+    <w:p>
+      <w:r>
+        <w:t>“And armor and potions and spell scrolls,” Dad said. “However, they are horribly expensive. The weapon drops are good enough.</w:t>
+      </w:r>
+    </w:p>
+    <w:p>
+      <w:r>
+        <w:t>“Luke, put the store away. It’s time to go.”</w:t>
+      </w:r>
+    </w:p>
+    <w:p>
+      <w:r>
+        <w:lastRenderedPageBreak/>
+        <w:t>Amid grumbling, I put the stuff away and waited for the others to get ready.</w:t>
+      </w:r>
+    </w:p>
+    <w:p>
+      <w:r>
+        <w:t xml:space="preserve">As we walked, monsters attacked. I noticed Dad struggling to remain still while the others fought. </w:t>
+      </w:r>
+      <w:r>
+        <w:t>We</w:t>
+      </w:r>
+      <w:r>
+        <w:t xml:space="preserve"> fighting </w:t>
+      </w:r>
+      <w:r>
+        <w:t>helped no one.</w:t>
+      </w:r>
+    </w:p>
+    <w:p>
+      <w:r>
+        <w:t>Eventually we arrived at the camp site Mum scouted</w:t>
+      </w:r>
+      <w:r>
+        <w:t>. Situated next to the stream flowing from our waterfall, the area was large enough for everyone.</w:t>
+      </w:r>
+    </w:p>
+    <w:p>
+      <w:r>
+        <w:t>I put the store up.</w:t>
+      </w:r>
+    </w:p>
+    <w:p>
+      <w:r>
+        <w:t>Aside, Dad said, “I feel bad about sleeping in a fancy bed while everyone else has to rough it.”</w:t>
+      </w:r>
+    </w:p>
+    <w:p>
+      <w:r>
+        <w:t>“I suppose we should rough it at least once,” I said.</w:t>
+      </w:r>
+    </w:p>
+    <w:p>
+      <w:r>
+        <w:t>I went to the store and said, “Everyone, please set your tents as close to the store kiosk as possible. For tonight we will be guarding all of you, so you can be rested for tomorrow’s battle.</w:t>
+      </w:r>
+    </w:p>
+    <w:p>
+      <w:r>
+        <w:t>“And to help you all get ready for tomorrow’s battle, we will be having some dragon stakes and Dad will be buying everyone some booze.”</w:t>
+      </w:r>
+    </w:p>
+    <w:p>
+      <w:r>
+        <w:t>Everyone yelled in excitement.</w:t>
+      </w:r>
+    </w:p>
+    <w:p>
+      <w:r>
+        <w:t>As evening came, the meat was roasted, along with plenty of side dishes.</w:t>
+      </w:r>
+    </w:p>
+    <w:p>
+      <w:r>
+        <w:t>Then came the party where all the young adults and full adults partied. Unfortunately Annie and I were the only ones who didn’t drink, being the only underage people there.</w:t>
+      </w:r>
+    </w:p>
+    <w:p>
+      <w:r>
+        <w:t>Dad took us aside and asked me, “Can we really guard everyone all night?”</w:t>
+      </w:r>
+    </w:p>
+    <w:p>
+      <w:r>
+        <w:lastRenderedPageBreak/>
+        <w:t>“Don’t forget, we have our Throne keeping us safe,” I said. “Everyone’s within the area of protection. And we have designated washroom areas. So I see no problems from stray monsters.</w:t>
+      </w:r>
+    </w:p>
+    <w:p>
+      <w:r>
+        <w:t>“I adjusted stealth so people can see us.</w:t>
+      </w:r>
+    </w:p>
+    <w:p>
+      <w:r>
+        <w:t xml:space="preserve">“Then tomorrow we give them a </w:t>
+      </w:r>
+      <w:r>
+        <w:t>hearty</w:t>
+      </w:r>
+      <w:r>
+        <w:t xml:space="preserve"> breakfast and </w:t>
+      </w:r>
+      <w:r>
+        <w:t>a pep talk, and then off to battle.</w:t>
+      </w:r>
+    </w:p>
+    <w:p>
+      <w:r>
+        <w:t>“Also I reached Leadership, Level 1, so that should</w:t>
+      </w:r>
+      <w:r>
+        <w:t xml:space="preserve"> help</w:t>
+      </w:r>
+      <w:r>
+        <w:t>.</w:t>
+      </w:r>
+      <w:r>
+        <w:t>”</w:t>
       </w:r>
     </w:p>
     <w:p>
@@ -30685,1387 +32290,11 @@
         <w:pStyle w:val="StatusMessage"/>
       </w:pPr>
       <w:r>
-        <w:t xml:space="preserve">Luke </w:t>
-      </w:r>
-      <w:r>
-        <w:rPr>
-          <w:rFonts w:asciiTheme="minorHAnsi" w:hAnsiTheme="minorHAnsi" w:cstheme="minorHAnsi"/>
-        </w:rPr>
-        <w:t>Winthrop</w:t>
-      </w:r>
-      <w:r>
-        <w:rPr>
-          <w:rFonts w:asciiTheme="minorHAnsi" w:hAnsiTheme="minorHAnsi" w:cstheme="minorHAnsi"/>
-        </w:rPr>
-        <w:t xml:space="preserve">, </w:t>
-      </w:r>
-      <w:r>
-        <w:rPr>
-          <w:rFonts w:asciiTheme="minorHAnsi" w:hAnsiTheme="minorHAnsi" w:cstheme="minorHAnsi"/>
-        </w:rPr>
-        <w:t>Shaman</w:t>
-      </w:r>
-      <w:r>
-        <w:rPr>
-          <w:rFonts w:asciiTheme="minorHAnsi" w:hAnsiTheme="minorHAnsi" w:cstheme="minorHAnsi"/>
-        </w:rPr>
-        <w:t>, Level 33</w:t>
-      </w:r>
-    </w:p>
-    <w:p>
-      <w:r>
-        <w:t>Before I could celebrate, a new message appeared.</w:t>
-      </w:r>
-    </w:p>
-    <w:p>
-      <w:pPr>
-        <w:pStyle w:val="StatusMessage"/>
-      </w:pPr>
-      <w:r>
-        <w:t>Detected a mansion stone in inventory</w:t>
-      </w:r>
-    </w:p>
-    <w:p>
-      <w:pPr>
-        <w:pStyle w:val="StatusMessage"/>
-      </w:pPr>
-      <w:r>
-        <w:t>Do you wish to integrate with Dragon’s Throne?</w:t>
-      </w:r>
-    </w:p>
-    <w:p>
-      <w:pPr>
-        <w:pStyle w:val="StatusMessage"/>
-      </w:pPr>
-      <w:r>
-        <w:t>Yes/No</w:t>
-      </w:r>
-    </w:p>
-    <w:p>
-      <w:r>
-        <w:t xml:space="preserve">“Say ‘Yes,’” Dad said. I </w:t>
-      </w:r>
-      <w:r>
-        <w:t>took the artifact out and pressed ‘Yes</w:t>
-      </w:r>
-      <w:r>
-        <w:t>.</w:t>
-      </w:r>
-      <w:r>
-        <w:t>’</w:t>
-      </w:r>
-    </w:p>
-    <w:p>
-      <w:r>
-        <w:t>A new message appeared.</w:t>
-      </w:r>
-    </w:p>
-    <w:p>
-      <w:pPr>
-        <w:pStyle w:val="StatusMessage"/>
-      </w:pPr>
-      <w:r>
-        <w:t>Establish base as needed.</w:t>
-      </w:r>
-    </w:p>
-    <w:p>
-      <w:pPr>
-        <w:pStyle w:val="StatusMessage"/>
-      </w:pPr>
-      <w:r>
-        <w:t>Base will share Stealth.</w:t>
-      </w:r>
-    </w:p>
-    <w:p>
-      <w:pPr>
-        <w:pStyle w:val="StatusMessage"/>
-      </w:pPr>
-    </w:p>
-    <w:p>
-      <w:pPr>
-        <w:pStyle w:val="StatusMessage"/>
-      </w:pPr>
-      <w:r>
-        <w:t>Extension Base can be upgraded using Gold.</w:t>
-      </w:r>
-    </w:p>
-    <w:p>
-      <w:r>
-        <w:t>“Sweet,” Mum said.</w:t>
-      </w:r>
-    </w:p>
-    <w:p>
-      <w:r>
-        <w:lastRenderedPageBreak/>
-        <w:t>“I’m getting addicted to this leveling up stuff,” Dad said.</w:t>
-      </w:r>
-    </w:p>
-    <w:p>
-      <w:r>
-        <w:t>“But how do we get off this ledge?” Annie asked.</w:t>
-      </w:r>
-    </w:p>
-    <w:p>
-      <w:r>
-        <w:t>“We do have some climbing rope,” Dad sai</w:t>
-      </w:r>
-      <w:r>
-        <w:t>d. “We’ll figure something out. Or we could drive.</w:t>
-      </w:r>
-      <w:r>
-        <w:t xml:space="preserve"> Maybe there is a way off to the side.”</w:t>
-      </w:r>
-    </w:p>
-    <w:p>
-      <w:r>
-        <w:t>“But first I need to water some flowers like a good shaman,” I said and headed in.</w:t>
-      </w:r>
-    </w:p>
-    <w:p>
-      <w:r>
-        <w:t>I opened the door to the wet toilet and got quite a surprise.</w:t>
-      </w:r>
-    </w:p>
-    <w:p>
-      <w:r>
-        <w:t>“Everyone, come look what I found,” I called.</w:t>
-      </w:r>
-    </w:p>
-    <w:p>
-      <w:r>
-        <w:t xml:space="preserve">The others came and saw what I saw. The entire contents of the </w:t>
-      </w:r>
-      <w:r>
-        <w:t xml:space="preserve">wet </w:t>
-      </w:r>
-      <w:r>
-        <w:t>toile</w:t>
-      </w:r>
-      <w:r>
-        <w:t>t</w:t>
-      </w:r>
-      <w:r>
-        <w:t xml:space="preserve"> was gone and replaced by an empty space.</w:t>
-      </w:r>
-    </w:p>
-    <w:p>
-      <w:r>
-        <w:t xml:space="preserve">To the left where there used to be a wall was </w:t>
-      </w:r>
-      <w:r>
-        <w:t xml:space="preserve">a doorway </w:t>
-      </w:r>
-      <w:r>
-        <w:t>to a…a large residential washroom.</w:t>
-      </w:r>
-    </w:p>
-    <w:p>
-      <w:r>
-        <w:t>It extended 2m deep and 4m to the right. In other words, it extended beyond the physical confines of the vehicle. The only thing it didn’t have were windows.</w:t>
-      </w:r>
-    </w:p>
-    <w:p>
-      <w:r>
-        <w:t>“How is that even possible?” dad asked and stuck his head out the window where the original toilet resided.</w:t>
-      </w:r>
-    </w:p>
-    <w:p>
-      <w:r>
-        <w:t>“Apparently this is an example of the Interior Space stat,” I said, stating the obvious. “But first I need to water some flowers.”</w:t>
-      </w:r>
-    </w:p>
-    <w:p>
-      <w:r>
-        <w:t>The others exited, letting me do my thing.</w:t>
-      </w:r>
-    </w:p>
-    <w:p>
-      <w:r>
-        <w:t xml:space="preserve">I stepped out and Dad asked, </w:t>
-      </w:r>
-      <w:r>
-        <w:t xml:space="preserve">“So Betty, do you want </w:t>
-      </w:r>
-      <w:r>
-        <w:t>your mansion</w:t>
-      </w:r>
-      <w:r>
-        <w:t xml:space="preserve"> here or in a town?”</w:t>
-      </w:r>
-    </w:p>
-    <w:p>
-      <w:r>
-        <w:t>“</w:t>
-      </w:r>
-      <w:r>
-        <w:t>Well this place is rather pretty</w:t>
-      </w:r>
-      <w:r>
-        <w:t>. I always dreamed of a home in the countryside</w:t>
-      </w:r>
-      <w:r>
-        <w:t>,” Mum said. “Can we move it later?”</w:t>
-      </w:r>
-    </w:p>
-    <w:p>
-      <w:r>
-        <w:t>“</w:t>
-      </w:r>
-      <w:r>
-        <w:t>I assume so</w:t>
-      </w:r>
-      <w:r>
-        <w:t xml:space="preserve">,” I said. </w:t>
-      </w:r>
-      <w:r>
-        <w:t>“</w:t>
-      </w:r>
-      <w:r>
-        <w:t>I also assume it will cost.”</w:t>
-      </w:r>
-    </w:p>
-    <w:p>
-      <w:r>
-        <w:lastRenderedPageBreak/>
-        <w:t>“This place is definitely scenic, but what about monsters?”</w:t>
-      </w:r>
-      <w:r>
-        <w:t xml:space="preserve"> Mum asked.</w:t>
-      </w:r>
-    </w:p>
-    <w:p>
-      <w:r>
-        <w:t>“The monsters appear to all be farm related,” I said. “They don’t seem too dangerous, and we have stealth.”</w:t>
-      </w:r>
-    </w:p>
-    <w:p>
-      <w:r>
-        <w:t>Receiving approval I tossed the stone</w:t>
-      </w:r>
-      <w:r>
-        <w:t xml:space="preserve"> near the river and around 50m from the cliff</w:t>
-      </w:r>
-      <w:r>
-        <w:t xml:space="preserve">. It immediately created </w:t>
-      </w:r>
-      <w:r>
-        <w:t>an</w:t>
-      </w:r>
-      <w:r>
-        <w:t xml:space="preserve"> obelisk with the title Dragon Castle.</w:t>
-      </w:r>
-    </w:p>
-    <w:p>
-      <w:r>
-        <w:t>“So you’re calling it Dragon Castle?” Dad asked with a smile.</w:t>
-      </w:r>
-    </w:p>
-    <w:p>
-      <w:r>
-        <w:t>“Actually I didn’t,” I replied and examined the interface. “</w:t>
-      </w:r>
-      <w:r>
-        <w:t xml:space="preserve">It just named itself. </w:t>
-      </w:r>
-      <w:r>
-        <w:t>I’m adding 500 gold.”</w:t>
-      </w:r>
-    </w:p>
-    <w:p>
-      <w:r>
-        <w:t>“How much do you have left over?” Mum asked.</w:t>
-      </w:r>
-    </w:p>
-    <w:p>
-      <w:r>
-        <w:t>“Around 27 Gold,” I replied. “</w:t>
-      </w:r>
-      <w:r>
-        <w:t>I have all the equipment I need</w:t>
-      </w:r>
-      <w:r>
-        <w:t xml:space="preserve"> and we will get more soon enough.”</w:t>
-      </w:r>
-    </w:p>
-    <w:p>
-      <w:r>
-        <w:t>“Here are 500,” Mum said and Dad and Annie contributed as well.</w:t>
-      </w:r>
-    </w:p>
-    <w:p>
-      <w:r>
-        <w:t>“Is that a lot?” Annie asked.</w:t>
-      </w:r>
-    </w:p>
-    <w:p>
-      <w:r>
-        <w:t>“Can’t be that much, since we did get it in less than 3 days,” Dad said.</w:t>
-      </w:r>
-    </w:p>
-    <w:p>
-      <w:r>
-        <w:t>“Yes, but most people</w:t>
-      </w:r>
-      <w:r>
-        <w:t xml:space="preserve"> don’t</w:t>
-      </w:r>
-      <w:r>
-        <w:t xml:space="preserve"> fight dragons on a regular basis,” Mum </w:t>
-      </w:r>
-      <w:r>
-        <w:t>pointed out</w:t>
-      </w:r>
-      <w:r>
-        <w:t>.</w:t>
-      </w:r>
-    </w:p>
-    <w:p>
-      <w:r>
-        <w:t>“What’s that blue line?” Annie said.</w:t>
-      </w:r>
-    </w:p>
-    <w:p>
-      <w:r>
-        <w:t>Surrounding them was a blur circle</w:t>
-      </w:r>
-      <w:r>
-        <w:t>.</w:t>
-      </w:r>
-    </w:p>
-    <w:p>
-      <w:r>
-        <w:t xml:space="preserve">“That is the boundary of the no-spawn zone,” I replied. “In other words, monsters can’t spawn </w:t>
-      </w:r>
-      <w:r>
-        <w:t>here</w:t>
-      </w:r>
-      <w:r>
-        <w:t>. And with stealth, monsters should ignore us.”</w:t>
-      </w:r>
-    </w:p>
-    <w:p>
-      <w:r>
-        <w:t>“Sweet,” Mum said happily.</w:t>
-      </w:r>
-    </w:p>
-    <w:p>
-      <w:r>
-        <w:lastRenderedPageBreak/>
-        <w:t>We explored the different layouts for our new place.</w:t>
-      </w:r>
-    </w:p>
-    <w:p>
-      <w:r>
-        <w:t xml:space="preserve">In the end we went for a </w:t>
-      </w:r>
-      <w:r>
-        <w:t>bungalow style that everyone liked. It took up the entire 2000 gold but it was worth it.</w:t>
-      </w:r>
-    </w:p>
-    <w:p>
-      <w:r>
-        <w:t xml:space="preserve">Facing east were the bedrooms. Annie and mine were identical with a large bedroom, a walk-in closet and </w:t>
-      </w:r>
-      <w:r>
-        <w:t xml:space="preserve">our own </w:t>
-      </w:r>
-      <w:r>
-        <w:t>washrooms.</w:t>
-      </w:r>
-    </w:p>
-    <w:p>
-      <w:r>
-        <w:t>Beyond that was the parent’s master bedroom. Other than bigger, it had a similar layout.</w:t>
-      </w:r>
-    </w:p>
-    <w:p>
-      <w:r>
-        <w:t>The west of the house had a kitchen, living room and a spare bedroom. All were large and amazing.</w:t>
-      </w:r>
-    </w:p>
-    <w:p>
-      <w:r>
-        <w:t>We were even able to create a barn on the other side of the stream for Annie’s future alchemy lab and a little bride joining the two with a simple path.</w:t>
-      </w:r>
-    </w:p>
-    <w:p>
-      <w:r>
-        <w:t>“</w:t>
-      </w:r>
-      <w:r>
-        <w:t>It’s nicer than I expected,” I said as we explored the inside.</w:t>
-      </w:r>
-    </w:p>
-    <w:p>
-      <w:r>
-        <w:t xml:space="preserve">“I should hope so for </w:t>
-      </w:r>
-      <w:r>
-        <w:t xml:space="preserve">almost </w:t>
-      </w:r>
-      <w:r>
-        <w:t>2</w:t>
-      </w:r>
-      <w:r>
-        <w:t>000 Gold coins,” Dad said with a laugh.</w:t>
-      </w:r>
-    </w:p>
-    <w:p>
-      <w:r>
-        <w:t>“</w:t>
-      </w:r>
-      <w:r>
-        <w:t>Too bad we don’t have furniture,” Mum said.</w:t>
-      </w:r>
-    </w:p>
-    <w:p>
-      <w:r>
-        <w:t>“Do you want to buy furniture now, or wait till we get more gold?” Dad asked.</w:t>
-      </w:r>
-    </w:p>
-    <w:p>
-      <w:r>
-        <w:t>“I suppose we can wait, then get nicer stuff,” Mum said.</w:t>
-      </w:r>
-    </w:p>
-    <w:p>
-      <w:r>
-        <w:t xml:space="preserve">“What’s that </w:t>
-      </w:r>
-      <w:r>
-        <w:t>cable thing</w:t>
-      </w:r>
-      <w:r>
-        <w:t xml:space="preserve"> in the front of the Dragon’s Throne with the cables?” Annie asked.</w:t>
-      </w:r>
-    </w:p>
-    <w:p>
-      <w:r>
-        <w:t>“It’s the winch,” I replied. “The cable should be over 100m,” I said. “I completely forgot about that. I have an idea</w:t>
-      </w:r>
-      <w:r>
-        <w:t>.</w:t>
-      </w:r>
-    </w:p>
-    <w:p>
-      <w:r>
-        <w:t>“</w:t>
-      </w:r>
-      <w:r>
-        <w:t>I can winch myself to the bottom and then set up the other terminal of the portal</w:t>
-      </w:r>
-      <w:r>
-        <w:t>. Then I will come back and then we can exit together.”</w:t>
-      </w:r>
-    </w:p>
-    <w:p>
-      <w:r>
-        <w:t>“Sounds like a plan,” Dad said.</w:t>
-      </w:r>
-    </w:p>
-    <w:p>
-      <w:r>
-        <w:lastRenderedPageBreak/>
-        <w:t>“That sounds dangerous,” Mum said.</w:t>
-      </w:r>
-    </w:p>
-    <w:p>
-      <w:r>
-        <w:t>“As long as I’m tied securely to the winch there will be no problem,” I said. “After all, it is designed to carry thousands of kilograms of weight.”</w:t>
-      </w:r>
-    </w:p>
-    <w:p>
-      <w:r>
-        <w:t>“I’ll bring the Throne to the edge,” Dad said and headed out.</w:t>
-      </w:r>
-    </w:p>
-    <w:p>
-      <w:r>
-        <w:t>I took one of the portal terminals and placed it near the house. I then waited as Dad drove the Throne near the edge.</w:t>
-      </w:r>
-    </w:p>
-    <w:p>
-      <w:r>
-        <w:t>Dad got out and pulled the winch cable out.</w:t>
-      </w:r>
-    </w:p>
-    <w:p>
-      <w:r>
-        <w:t>I wrapped the cable around my legs and shoulder and hooked the hooked end to a link, securing everything.</w:t>
-      </w:r>
-    </w:p>
-    <w:p>
-      <w:r>
-        <w:t>“Is that safe?” Mum asked worriedly.</w:t>
-      </w:r>
-    </w:p>
-    <w:p>
-      <w:r>
-        <w:t xml:space="preserve">“We don’t have a rock-climbing </w:t>
-      </w:r>
-      <w:r>
-        <w:t>harness so this will have to do,” I said.</w:t>
-      </w:r>
-    </w:p>
-    <w:p>
-      <w:r>
-        <w:t xml:space="preserve">Dad slowly let out the cable and I walked backwards. At the edge dad slowed down and lowered </w:t>
-      </w:r>
-      <w:r>
-        <w:t xml:space="preserve">me </w:t>
-      </w:r>
-      <w:r>
-        <w:t>over the edge.</w:t>
-      </w:r>
-    </w:p>
-    <w:p>
-      <w:r>
-        <w:t>For all you rock-climbers and BASE jumpers out there, I think you’re crazy. This was definitely scary.</w:t>
-      </w:r>
-    </w:p>
-    <w:p>
-      <w:r>
-        <w:t>Biting down on my fear I said, “Okay Dad.”</w:t>
-      </w:r>
-    </w:p>
-    <w:p>
-      <w:pPr>
-        <w:pStyle w:val="StatusMessage"/>
-      </w:pPr>
-      <w:r>
-        <w:t>Mental Fortitude, Level 2</w:t>
-      </w:r>
-    </w:p>
-    <w:p>
-      <w:r>
-        <w:t>At least I got a perk for that.</w:t>
-      </w:r>
-    </w:p>
-    <w:p>
-      <w:r>
-        <w:t xml:space="preserve">Slowly the winch hoisted me down as the cable gave me a </w:t>
-      </w:r>
-      <w:r>
-        <w:t>wedgie</w:t>
-      </w:r>
-      <w:r>
-        <w:t>.</w:t>
-      </w:r>
-    </w:p>
-    <w:p>
-      <w:r>
-        <w:t>After what seemed like forever I finally arrived at the base of the cliff.</w:t>
-      </w:r>
-    </w:p>
-    <w:p>
-      <w:r>
-        <w:t>“Okay Dad,” I called out and let myself out.</w:t>
-      </w:r>
-    </w:p>
-    <w:p>
-      <w:r>
-        <w:t xml:space="preserve">I then placed the other terminal of the gate </w:t>
-      </w:r>
-      <w:r>
-        <w:t xml:space="preserve">on the ground </w:t>
-      </w:r>
-      <w:r>
-        <w:t>and stepped through.</w:t>
-      </w:r>
-    </w:p>
-    <w:p>
-      <w:r>
-        <w:lastRenderedPageBreak/>
-        <w:t>“That looked scary,” Annie said.</w:t>
-      </w:r>
-    </w:p>
-    <w:p>
-      <w:r>
-        <w:t>“It was,” I agreed.</w:t>
-      </w:r>
-    </w:p>
-    <w:p>
-      <w:r>
-        <w:t>“I’m putting the winch away,” Dad said and reeled the cable back. Moments later everything was stored.</w:t>
-      </w:r>
-    </w:p>
-    <w:p>
-      <w:r>
-        <w:t xml:space="preserve">“If everyone’s ready, I’m putting the </w:t>
-      </w:r>
-      <w:r>
-        <w:rPr>
-          <w:i/>
-        </w:rPr>
-        <w:t>Throne</w:t>
-      </w:r>
-      <w:r>
-        <w:t xml:space="preserve"> away,” I said.</w:t>
-      </w:r>
-    </w:p>
-    <w:p>
-      <w:r>
-        <w:t>Hearing no objection, I put our ride away.</w:t>
-      </w:r>
-    </w:p>
-    <w:p>
-      <w:r>
-        <w:t>Dad led the way into the portal and I went last.</w:t>
-      </w:r>
-    </w:p>
-    <w:p>
-      <w:r>
-        <w:t>Arriving at the bottom, I put the portal gate away.</w:t>
-      </w:r>
-    </w:p>
-    <w:p>
-      <w:r>
-        <w:t>“Damn, there’s no space for the Throne here,” Dad said. “I guess we walk like normal people. I suppose we head for the sea.”</w:t>
-      </w:r>
-    </w:p>
-    <w:p>
-      <w:r>
-        <w:t xml:space="preserve">To the right </w:t>
-      </w:r>
-      <w:r>
-        <w:t>was the waterfall and pool. Fro</w:t>
-      </w:r>
-      <w:r>
-        <w:t>m that pool flowed a steam</w:t>
-      </w:r>
-      <w:r>
-        <w:t xml:space="preserve"> presumably to the sea.</w:t>
-      </w:r>
-      <w:r>
-        <w:t xml:space="preserve"> It was definitely warmer and damper here, explaining the change in vegetation.</w:t>
-      </w:r>
-    </w:p>
-    <w:p>
-      <w:r>
-        <w:t>We followed the river but not too close. The river was packed with underbrush.</w:t>
-      </w:r>
-    </w:p>
-    <w:p>
-      <w:r>
-        <w:t xml:space="preserve">After waking 10 minutes, we </w:t>
-      </w:r>
-      <w:r>
-        <w:t>we</w:t>
-      </w:r>
-      <w:r>
-        <w:t>re accosted by several boars, around leve</w:t>
-      </w:r>
-      <w:r>
-        <w:t>l</w:t>
-      </w:r>
-      <w:r>
-        <w:t xml:space="preserve"> 27.</w:t>
-      </w:r>
-    </w:p>
-    <w:p>
-      <w:r>
-        <w:t>“Time for some target practice,” I said and took out my bow</w:t>
-      </w:r>
-      <w:r>
-        <w:t xml:space="preserve"> glaive</w:t>
-      </w:r>
-      <w:r>
-        <w:t>.</w:t>
-      </w:r>
-    </w:p>
-    <w:p>
-      <w:r>
-        <w:t xml:space="preserve">Taking aim I imagined a water arrow. </w:t>
-      </w:r>
-      <w:r>
-        <w:t>And nothing happened. Panicking a little, I fired a fire arrow. That worked before.</w:t>
-      </w:r>
-    </w:p>
-    <w:p>
-      <w:r>
-        <w:t>Fortunately this worked, maybe too well. There was an explosion which killed the creature, tossing shrapnel everywhere.</w:t>
-      </w:r>
-    </w:p>
-    <w:p>
-      <w:r>
-        <w:t>“Please be careful Luke,” Mum scolded.</w:t>
-      </w:r>
-    </w:p>
-    <w:p>
-      <w:r>
-        <w:t>“</w:t>
-      </w:r>
-      <w:r>
-        <w:t>Sorry</w:t>
-      </w:r>
-      <w:r>
-        <w:t xml:space="preserve"> Mum,” I replied as I prepared my bow again.</w:t>
-      </w:r>
-    </w:p>
-    <w:p>
-      <w:r>
-        <w:lastRenderedPageBreak/>
-        <w:t>I then fired my bow at nearby trees as we walked downhill. It was good practice.</w:t>
-      </w:r>
-    </w:p>
-    <w:p>
-      <w:r>
-        <w:t>“I wonder if I can use iron,” I said.</w:t>
-      </w:r>
-    </w:p>
-    <w:p>
-      <w:r>
-        <w:t>I pulled back on the imaginary sting and visualized the iron arrow. Unfortunately that was a failure.</w:t>
-      </w:r>
-    </w:p>
-    <w:p>
-      <w:r>
-        <w:t>So far I now had Fire</w:t>
-      </w:r>
-      <w:r>
-        <w:t xml:space="preserve"> and Light.</w:t>
-      </w:r>
-    </w:p>
-    <w:p>
-      <w:r>
-        <w:t>What didn’t work were Darkness, Water, Stone, Iron, Wind, Lightning, and poison. Were healing arrows possible?</w:t>
-      </w:r>
-      <w:r>
-        <w:t xml:space="preserve"> Was the failure a limitation or my inexperience?</w:t>
-      </w:r>
-    </w:p>
-    <w:p>
-      <w:r>
-        <w:t>Anyway, the light arrows were working like a charm, so I decided to stick with them for the time.</w:t>
-      </w:r>
-      <w:r>
-        <w:t xml:space="preserve"> The fire seemed good for AOE attacks because of the collateral damage.</w:t>
-      </w:r>
-    </w:p>
-    <w:p>
-      <w:r>
-        <w:t>I took out my phone and started playing music.</w:t>
-      </w:r>
-    </w:p>
-    <w:p>
-      <w:r>
-        <w:t>“Wouldn’t that attract monsters?” Mum asked.</w:t>
-      </w:r>
-    </w:p>
-    <w:p>
-      <w:r>
-        <w:t>“Only if they have good taste,” I replied. “This is one of my favorite bands.</w:t>
-      </w:r>
-      <w:r>
-        <w:t>”</w:t>
-      </w:r>
-    </w:p>
-    <w:p>
-      <w:r>
-        <w:t>Slowly we advanced, killing monsters along the way.</w:t>
-      </w:r>
-    </w:p>
-    <w:p>
-      <w:r>
-        <w:t>“Aah,” a scream echoed through the forest.</w:t>
-      </w:r>
-    </w:p>
-    <w:p>
-      <w:r>
-        <w:t xml:space="preserve">“This way,” </w:t>
-      </w:r>
-      <w:r>
-        <w:t>dad</w:t>
-      </w:r>
-      <w:r>
-        <w:t xml:space="preserve"> said as </w:t>
-      </w:r>
-      <w:r>
-        <w:t>we</w:t>
-      </w:r>
-      <w:r>
-        <w:t xml:space="preserve"> ran.</w:t>
-      </w:r>
-    </w:p>
-    <w:p>
-      <w:r>
-        <w:t>Soon we arrived at a group of seven people surrounded by wolves.</w:t>
-      </w:r>
-    </w:p>
-    <w:p>
-      <w:r>
-        <w:t>The four of us immediately attacked, with me firing light arrows. After firing dozens of arrows, I was finally getting used to regulating the power output.</w:t>
-      </w:r>
-    </w:p>
-    <w:p>
-      <w:r>
-        <w:t xml:space="preserve">It seemed the closer to my maximum power output I came, the longer it took to charge the arrow. Also, the harder it became to hold </w:t>
-      </w:r>
-      <w:r>
-        <w:lastRenderedPageBreak/>
-        <w:t>the arrow back.</w:t>
-      </w:r>
-      <w:r>
-        <w:t xml:space="preserve"> Off course that would change when manna control increased.</w:t>
-      </w:r>
-    </w:p>
-    <w:p>
-      <w:r>
-        <w:t>The group had guns, but for some reason they were crap using them.</w:t>
-      </w:r>
-    </w:p>
-    <w:p>
-      <w:r>
-        <w:t>“Are you folks all right?” Dad asked. “Do you need healing?</w:t>
-      </w:r>
-      <w:r>
-        <w:t>”</w:t>
-      </w:r>
-    </w:p>
-    <w:p>
-      <w:r>
-        <w:t xml:space="preserve">“I am Todd, this is my wife </w:t>
-      </w:r>
-      <w:r>
-        <w:t>Betty. These are Luke and Annie.”</w:t>
-      </w:r>
-    </w:p>
-    <w:p>
-      <w:r>
-        <w:t>The introductions continued.</w:t>
-      </w:r>
-    </w:p>
-    <w:p>
-      <w:r>
-        <w:t>“We are heading to the ocean,” Dad said. “Would you like to come with us?”</w:t>
-      </w:r>
-    </w:p>
-    <w:p>
-      <w:r>
-        <w:t>“We would like to,” a man named Bill said.</w:t>
-      </w:r>
-    </w:p>
-    <w:p>
-      <w:r>
-        <w:t>“How did you get classes?” another man named Ruby asked.</w:t>
-      </w:r>
-    </w:p>
-    <w:p>
-      <w:r>
-        <w:t>“You get it when you reach level 10,” Dad said. “It seems to be based on your personality and abilities.”</w:t>
-      </w:r>
-    </w:p>
-    <w:p>
-      <w:r>
-        <w:t>“We’ve been stuck in this damn forest for days, surrounded by scary monsters,” a woman named Suzy whined.</w:t>
-      </w:r>
-    </w:p>
-    <w:p>
-      <w:r>
-        <w:t>“Why didn’t you go downhill?” Annie asked.</w:t>
-      </w:r>
-    </w:p>
-    <w:p>
-      <w:r>
-        <w:t>I was wondering that same question, but didn’t want to ask it.</w:t>
-      </w:r>
-    </w:p>
-    <w:p>
-      <w:r>
-        <w:t>“What good would that do?” another woman asked.</w:t>
-      </w:r>
-    </w:p>
-    <w:p>
-      <w:r>
-        <w:t>“Never mind,” Dad said. “Let’s go.”</w:t>
-      </w:r>
-    </w:p>
-    <w:p>
-      <w:r>
-        <w:t>We continued walking and other people slowly joined us.</w:t>
-      </w:r>
-    </w:p>
-    <w:p>
-      <w:r>
-        <w:t>“It seems sound is a good way to attract people,” Mum said.</w:t>
-      </w:r>
-      <w:r>
-        <w:t xml:space="preserve"> “By the way it’s evening. We spent too much time building</w:t>
-      </w:r>
-      <w:r>
-        <w:t>.”</w:t>
-      </w:r>
-    </w:p>
-    <w:p>
-      <w:r>
-        <w:t xml:space="preserve">“I guess we should stop for </w:t>
-      </w:r>
-      <w:r>
-        <w:t>dinner</w:t>
-      </w:r>
-      <w:r>
-        <w:t>,” Dad said. “We have plenty of boar meat. We can share that.”</w:t>
-      </w:r>
-    </w:p>
-    <w:p>
-      <w:r>
-        <w:lastRenderedPageBreak/>
-        <w:t>I wanted to share the store with everyone, but didn’t want to reveal our Throne.</w:t>
-      </w:r>
-    </w:p>
-    <w:p>
-      <w:r>
-        <w:t xml:space="preserve">Suddenly a voice seemed to talk to me, explaining what to do. </w:t>
-      </w:r>
-    </w:p>
-    <w:p>
-      <w:r>
-        <w:t>I followed the instructions a pillar appeared with the store screen.</w:t>
-      </w:r>
-    </w:p>
-    <w:p>
-      <w:r>
-        <w:t>“Everyone, this is a store kiosk,” I said. “You can buy items using the coins dropped by the monsters. I’ll demonstrate.”</w:t>
-      </w:r>
-    </w:p>
-    <w:p>
-      <w:r>
-        <w:t>“Where did you get that?” a man asked.</w:t>
-      </w:r>
-    </w:p>
-    <w:p>
-      <w:r>
-        <w:t>“This is an item we found in a dungeon,” I said, lying.</w:t>
-      </w:r>
-    </w:p>
-    <w:p>
-      <w:r>
-        <w:t xml:space="preserve">I bought some items that would help cook the boar meat, as well as </w:t>
-      </w:r>
-      <w:r>
-        <w:t>compostable</w:t>
-      </w:r>
-      <w:r>
-        <w:t xml:space="preserve"> </w:t>
-      </w:r>
-      <w:r>
-        <w:t>plates and utensils. It was time to cook.</w:t>
-      </w:r>
-    </w:p>
-    <w:p>
-      <w:r>
-        <w:t>Finally after spending over an hour we finally headed out.</w:t>
-      </w:r>
-    </w:p>
-    <w:p>
-      <w:r>
-        <w:t>The good news was that our guests’ mood was vastly improved by the hot meal and store-bought goodies. The store was definitely a great way to encourage monster hunting.</w:t>
-      </w:r>
-    </w:p>
-    <w:p>
-      <w:r>
-        <w:t>“Todd, I have to warn you but there’s a goblin village near the sea shore,” Bill</w:t>
-      </w:r>
-      <w:r>
-        <w:t>, a newcomer,</w:t>
-      </w:r>
-      <w:r>
-        <w:t xml:space="preserve"> said. </w:t>
-      </w:r>
-    </w:p>
-    <w:p>
-      <w:r>
-        <w:t>“That’s great</w:t>
-      </w:r>
-      <w:r>
-        <w:t xml:space="preserve"> news</w:t>
-      </w:r>
-      <w:r>
-        <w:t xml:space="preserve">,” </w:t>
-      </w:r>
-      <w:r>
-        <w:t>Dad said. “We can take over that place and establish a village.”</w:t>
-      </w:r>
-    </w:p>
-    <w:p>
-      <w:r>
-        <w:t>“You don’t get it,” Bill said. “It’s huge.”</w:t>
-      </w:r>
-    </w:p>
-    <w:p>
-      <w:r>
-        <w:t>“How far away is it?” I asked. “And what does huge mean?”</w:t>
-      </w:r>
-    </w:p>
-    <w:p>
-      <w:r>
-        <w:t>“It’s another two hours away,” Bill said.</w:t>
-      </w:r>
-    </w:p>
-    <w:p>
-      <w:r>
-        <w:t xml:space="preserve">“Mum can do some </w:t>
-      </w:r>
-      <w:r>
-        <w:t>reconnaissance</w:t>
-      </w:r>
-      <w:r>
-        <w:t>?</w:t>
-      </w:r>
-      <w:r>
-        <w:t>” I suggested.</w:t>
-      </w:r>
-    </w:p>
-    <w:p>
-      <w:r>
-        <w:t>“I’ll go now,” Mum said and dashed off.</w:t>
-      </w:r>
-    </w:p>
-    <w:p>
-      <w:r>
-        <w:lastRenderedPageBreak/>
-        <w:t>“It’s too dangerous,” Bill complained. The others agreed.</w:t>
-      </w:r>
-    </w:p>
-    <w:p>
-      <w:r>
-        <w:t>“Listen, everyone,” Dad said. “You need to grab the bull by the balls, or you will neve</w:t>
-      </w:r>
-      <w:r>
-        <w:t>r succeed. Betty is unbelievably</w:t>
-      </w:r>
-      <w:r>
-        <w:t xml:space="preserve"> powerf</w:t>
-      </w:r>
-      <w:r>
-        <w:t>ul. I assure you she will not get</w:t>
-      </w:r>
-      <w:r>
-        <w:t xml:space="preserve"> hurt.”</w:t>
-      </w:r>
-    </w:p>
-    <w:p>
-      <w:r>
-        <w:t>“In the meantime we need to decide on a battle strategy,” I said.</w:t>
-      </w:r>
-    </w:p>
-    <w:p>
-      <w:r>
-        <w:t>“Aren’t you a little young to talk about battle strategy?” a man asked.</w:t>
-      </w:r>
-    </w:p>
-    <w:p>
-      <w:r>
-        <w:t xml:space="preserve">Before Dad could respond, I asked, </w:t>
-      </w:r>
-      <w:r>
-        <w:t xml:space="preserve">“Have you studied </w:t>
-      </w:r>
-      <w:r>
-        <w:t xml:space="preserve">war strategies and tactics? Have you done any war simulations?” I didn’t want </w:t>
-      </w:r>
-      <w:r>
-        <w:t>dad</w:t>
-      </w:r>
-      <w:r>
-        <w:t xml:space="preserve"> shout</w:t>
-      </w:r>
-      <w:r>
-        <w:t>ing</w:t>
-      </w:r>
-      <w:r>
-        <w:t xml:space="preserve"> at them.</w:t>
-      </w:r>
-      <w:r>
-        <w:t xml:space="preserve"> “There are some great strategy games out there</w:t>
-      </w:r>
-      <w:r>
-        <w:t>, some even endorsed by the military</w:t>
-      </w:r>
-      <w:r>
-        <w:t>.”</w:t>
-      </w:r>
-    </w:p>
-    <w:p>
-      <w:r>
-        <w:t>And no, I don’t have battle simulation skills, not really.</w:t>
-      </w:r>
-    </w:p>
-    <w:p>
-      <w:r>
-        <w:t>“To start off, we defeated a goblin village of 47 houses,” I said. “We did that on our first day here.”</w:t>
-      </w:r>
-    </w:p>
-    <w:p>
-      <w:r>
-        <w:t>I looked around. Sure enough, they were impressed.</w:t>
-      </w:r>
-    </w:p>
-    <w:p>
-      <w:r>
-        <w:t>“Let’s start by finding out our skills and abilities,” I said. “How many people have modern weapons and know how to use them?”</w:t>
-      </w:r>
-    </w:p>
-    <w:p>
-      <w:pPr>
-        <w:pStyle w:val="StatusMessage"/>
-      </w:pPr>
-      <w:r>
-        <w:t>Leadership, Level 1</w:t>
-      </w:r>
-    </w:p>
-    <w:p>
-      <w:r>
-        <w:t xml:space="preserve">“What’s that light?” someone asked. I had to explain </w:t>
-      </w:r>
-      <w:r>
-        <w:t xml:space="preserve">class abilities and </w:t>
-      </w:r>
-      <w:r>
-        <w:t>leveling.</w:t>
-      </w:r>
-    </w:p>
-    <w:p>
-      <w:r>
-        <w:t xml:space="preserve">Slowly we worked out a strategy while we </w:t>
-      </w:r>
-      <w:r>
-        <w:t>w</w:t>
-      </w:r>
-      <w:r>
-        <w:t>aited for Mum to arrive.</w:t>
-      </w:r>
-    </w:p>
-    <w:p>
-      <w:r>
-        <w:t>People with lower-powered weapons would attack the weak goblins, while the ones with the stronger weapons would attack the hobgoblins, berserkers and brutes.</w:t>
-      </w:r>
-    </w:p>
-    <w:p>
-      <w:r>
-        <w:t>Finally Mum arrived, “There are around 284 houses. I think we should wait for tomorrow.”</w:t>
-      </w:r>
-    </w:p>
-    <w:p>
-      <w:r>
-        <w:lastRenderedPageBreak/>
-        <w:t>“Okay everyone, make camp here,” Dad said. “Feel free to hunt monsters, so you can buy stuff at the store.”</w:t>
-      </w:r>
-    </w:p>
-    <w:p>
-      <w:r>
-        <w:t>“Do you think we should do an advanced trip?” Annie asked.</w:t>
-      </w:r>
-    </w:p>
-    <w:p>
-      <w:r>
-        <w:t>“Probably wouldn’t do any good,” I replied.</w:t>
-      </w:r>
-    </w:p>
-    <w:p>
-      <w:r>
-        <w:t xml:space="preserve">“However, </w:t>
-      </w:r>
-      <w:r>
-        <w:t>we can attack 20 minutes before the others arrive. Then pull back when the others come.</w:t>
-      </w:r>
-    </w:p>
-    <w:p>
-      <w:r>
-        <w:t>“Ideally, I want to deal with the shamans first, then the archers and spear throwers.</w:t>
-      </w:r>
-    </w:p>
-    <w:p>
-      <w:r>
-        <w:t>“After that, we can let the others fight to gain experience.  We planned a basic formation. Other than the size…”</w:t>
-      </w:r>
-    </w:p>
-    <w:p>
-      <w:r>
-        <w:t>“I have a recording,” Mum said and showed us a video of the village.</w:t>
-      </w:r>
-    </w:p>
-    <w:p>
-      <w:r>
-        <w:t>“It’s huge,” Dad said.</w:t>
-      </w:r>
-    </w:p>
-    <w:p>
-      <w:r>
-        <w:t>“In addition to goblins and wolves, there were also ogres and trolls,” Mum said.</w:t>
-      </w:r>
-    </w:p>
-    <w:p>
-      <w:r>
-        <w:t>“I have fire arrows for the ogres and trolls,” I said. “Let’s try this.</w:t>
-      </w:r>
-      <w:r>
-        <w:t xml:space="preserve"> We give our riffle cartridges to Annie. Then Annie, Dad and I fire long range. At the same time Mum goes in with her glaive.</w:t>
-      </w:r>
-      <w:r>
-        <w:t xml:space="preserve"> </w:t>
-      </w:r>
-    </w:p>
-    <w:p>
-      <w:r>
-        <w:t>“We could attack from the trees so we can ignore the grunts,” I said. “Hopefully we can clean the greatest treats, so the others can handle the rest. Any questions?”</w:t>
-      </w:r>
-    </w:p>
-    <w:p>
-      <w:r>
-        <w:t>“Should we move closer?” Annie asked.</w:t>
-      </w:r>
-    </w:p>
-    <w:p>
-      <w:r>
-        <w:t>“That’s a good idea,” I replied. “That way, our people will be fresher.”</w:t>
-      </w:r>
-    </w:p>
-    <w:p>
-      <w:r>
-        <w:t>“I found a good place to set up camp for the night,” Mum said.</w:t>
-      </w:r>
-    </w:p>
-    <w:p>
-      <w:r>
-        <w:lastRenderedPageBreak/>
-        <w:t>“Okay everyone, it’s time to move out,” Dad said. “Please pack up your stuff. Remember, once we arrive, I expect everyone to go hunting to gain a few levels.”</w:t>
-      </w:r>
-    </w:p>
-    <w:p>
-      <w:r>
-        <w:t>“</w:t>
-      </w:r>
-      <w:r>
-        <w:t>Are there any weapons in the store?” Bill asked.</w:t>
-      </w:r>
-    </w:p>
-    <w:p>
-      <w:r>
-        <w:t>“And armor and potions and spell scrolls,” Dad said. “However, they are horribly expensive. The weapon drops are good enough.</w:t>
-      </w:r>
-    </w:p>
-    <w:p>
-      <w:r>
-        <w:t>“Luke, put the store away. It’s time to go.”</w:t>
-      </w:r>
-    </w:p>
-    <w:p>
-      <w:r>
-        <w:t>Amid grumbling, I put the stuff away and waited for the others to get ready.</w:t>
-      </w:r>
-    </w:p>
-    <w:p>
-      <w:r>
-        <w:t xml:space="preserve">As we walked, monsters attacked. I noticed Dad struggling to remain still while the others fought. </w:t>
-      </w:r>
-      <w:r>
-        <w:t>We</w:t>
-      </w:r>
-      <w:r>
-        <w:t xml:space="preserve"> fighting </w:t>
-      </w:r>
-      <w:r>
-        <w:t>helped no one.</w:t>
-      </w:r>
-    </w:p>
-    <w:p>
-      <w:r>
-        <w:t>Eventually we arrived at the camp site Mum scouted</w:t>
-      </w:r>
-      <w:r>
-        <w:t>. Situated next to the stream flowing from our waterfall, the area was large enough for everyone.</w:t>
-      </w:r>
-    </w:p>
-    <w:p>
-      <w:r>
-        <w:t>I put the store up.</w:t>
-      </w:r>
-    </w:p>
-    <w:p>
-      <w:r>
-        <w:t>Aside, Dad said, “I feel bad about sleeping in a fancy bed while everyone else has to rough it.”</w:t>
-      </w:r>
-    </w:p>
-    <w:p>
-      <w:r>
-        <w:t>“I suppose we should rough it at least once,” I said.</w:t>
-      </w:r>
-    </w:p>
-    <w:p>
-      <w:r>
-        <w:t>I went to the store and said, “Everyone, please set your tents as close to the store kiosk as possible. For tonight we will be guarding all of you, so you can be rested for tomorrow’s battle.</w:t>
-      </w:r>
-    </w:p>
-    <w:p>
-      <w:r>
-        <w:t>“And to help you all get ready for tomorrow’s battle, we will be having some dragon stakes and Dad will be buying everyone some booze.”</w:t>
-      </w:r>
-    </w:p>
-    <w:p>
-      <w:r>
-        <w:t>Everyone yelled in excitement.</w:t>
-      </w:r>
-    </w:p>
-    <w:p>
-      <w:r>
-        <w:lastRenderedPageBreak/>
-        <w:t>As evening came, the meat was roasted, along with plenty of side dishes.</w:t>
-      </w:r>
-    </w:p>
-    <w:p>
-      <w:r>
-        <w:t>Then came the party where all the young adults and full adults partied. Unfortunately Annie and I were the only ones who didn’t drink, being the only underage people there.</w:t>
-      </w:r>
-    </w:p>
-    <w:p>
-      <w:r>
-        <w:t>Dad took us aside and asked me, “Can we really guard everyone all night?”</w:t>
-      </w:r>
-    </w:p>
-    <w:p>
-      <w:r>
-        <w:t>“Don’t forget, we have our Throne keeping us safe,” I said. “Everyone’s within the area of protection. And we have designated washroom areas. So I see no problems from stray monsters.</w:t>
-      </w:r>
-    </w:p>
-    <w:p>
-      <w:r>
-        <w:t xml:space="preserve">“Then tomorrow we give them a </w:t>
-      </w:r>
-      <w:r>
-        <w:t>hearty</w:t>
-      </w:r>
-      <w:r>
-        <w:t xml:space="preserve"> breakfast and </w:t>
-      </w:r>
-      <w:r>
-        <w:t>a pep talk, and then off to battle.</w:t>
-      </w:r>
-    </w:p>
-    <w:p>
-      <w:r>
-        <w:t>“Also I reached Leadership, Level 1, so that should</w:t>
-      </w:r>
-      <w:r>
-        <w:t xml:space="preserve"> help</w:t>
-      </w:r>
-      <w:r>
-        <w:t>.</w:t>
-      </w:r>
-      <w:r>
-        <w:t>”</w:t>
-      </w:r>
-    </w:p>
-    <w:p>
-      <w:pPr>
-        <w:pStyle w:val="StatusMessage"/>
-      </w:pPr>
-      <w:r>
         <w:rPr>
           <w:noProof/>
         </w:rPr>
         <w:pict>
-          <v:shape id="Picture 3" o:spid="_x0000_i1026" type="#_x0000_t75" style="width:22.85pt;height:8.6pt;visibility:visible;mso-wrap-style:square" o:bullet="t">
+          <v:shape id="Picture 3" o:spid="_x0000_i1026" type="#_x0000_t75" style="width:22.8pt;height:8.55pt;visibility:visible;mso-wrap-style:square" o:bullet="t">
             <v:imagedata r:id="rId13" o:title="MC900065312[1]"/>
           </v:shape>
         </w:pict>
@@ -32140,50 +32369,50 @@
         </w:rPr>
       </w:pPr>
       <w:r>
+        <w:t xml:space="preserve">“That is my dad, </w:t>
+      </w:r>
+      <w:r>
+        <w:rPr>
+          <w:rFonts w:asciiTheme="minorHAnsi" w:hAnsiTheme="minorHAnsi" w:cstheme="minorHAnsi"/>
+        </w:rPr>
+        <w:t>Todd Winthrop</w:t>
+      </w:r>
+      <w:r>
+        <w:rPr>
+          <w:rFonts w:asciiTheme="minorHAnsi" w:hAnsiTheme="minorHAnsi" w:cstheme="minorHAnsi"/>
+        </w:rPr>
+        <w:t xml:space="preserve">, my mum Betty, and my companion Annie. My parents have been training since the announcement. Annie and I have been training since we were </w:t>
+      </w:r>
+      <w:r>
+        <w:rPr>
+          <w:rFonts w:asciiTheme="minorHAnsi" w:hAnsiTheme="minorHAnsi" w:cstheme="minorHAnsi"/>
+        </w:rPr>
+        <w:t>in diapers</w:t>
+      </w:r>
+      <w:r>
+        <w:rPr>
+          <w:rFonts w:asciiTheme="minorHAnsi" w:hAnsiTheme="minorHAnsi" w:cstheme="minorHAnsi"/>
+        </w:rPr>
+        <w:t>.</w:t>
+      </w:r>
+    </w:p>
+    <w:p>
+      <w:r>
+        <w:rPr>
+          <w:rFonts w:asciiTheme="minorHAnsi" w:hAnsiTheme="minorHAnsi" w:cstheme="minorHAnsi"/>
+        </w:rPr>
+        <w:t>“And yes, I shot my first gun when I was four years old. Of course, Dad was holding the gun when I pulled the trigger.</w:t>
+      </w:r>
+      <w:r>
+        <w:rPr>
+          <w:rFonts w:asciiTheme="minorHAnsi" w:hAnsiTheme="minorHAnsi" w:cstheme="minorHAnsi"/>
+        </w:rPr>
+        <w:t xml:space="preserve"> I still remember the kickback.</w:t>
+      </w:r>
+    </w:p>
+    <w:p>
+      <w:r>
         <w:lastRenderedPageBreak/>
-        <w:t xml:space="preserve">“That is my dad, </w:t>
-      </w:r>
-      <w:r>
-        <w:rPr>
-          <w:rFonts w:asciiTheme="minorHAnsi" w:hAnsiTheme="minorHAnsi" w:cstheme="minorHAnsi"/>
-        </w:rPr>
-        <w:t>Todd Winthrop</w:t>
-      </w:r>
-      <w:r>
-        <w:rPr>
-          <w:rFonts w:asciiTheme="minorHAnsi" w:hAnsiTheme="minorHAnsi" w:cstheme="minorHAnsi"/>
-        </w:rPr>
-        <w:t xml:space="preserve">, my mum Betty, and my companion Annie. My parents have been training since the announcement. Annie and I have been training since we were </w:t>
-      </w:r>
-      <w:r>
-        <w:rPr>
-          <w:rFonts w:asciiTheme="minorHAnsi" w:hAnsiTheme="minorHAnsi" w:cstheme="minorHAnsi"/>
-        </w:rPr>
-        <w:t>in diapers</w:t>
-      </w:r>
-      <w:r>
-        <w:rPr>
-          <w:rFonts w:asciiTheme="minorHAnsi" w:hAnsiTheme="minorHAnsi" w:cstheme="minorHAnsi"/>
-        </w:rPr>
-        <w:t>.</w:t>
-      </w:r>
-    </w:p>
-    <w:p>
-      <w:r>
-        <w:rPr>
-          <w:rFonts w:asciiTheme="minorHAnsi" w:hAnsiTheme="minorHAnsi" w:cstheme="minorHAnsi"/>
-        </w:rPr>
-        <w:t>“And yes, I shot my first gun when I was four years old. Of course, Dad was holding the gun when I pulled the trigger.</w:t>
-      </w:r>
-      <w:r>
-        <w:rPr>
-          <w:rFonts w:asciiTheme="minorHAnsi" w:hAnsiTheme="minorHAnsi" w:cstheme="minorHAnsi"/>
-        </w:rPr>
-        <w:t xml:space="preserve"> I still remember the kickback.</w:t>
-      </w:r>
-    </w:p>
-    <w:p>
-      <w:r>
         <w:t xml:space="preserve">“Annie </w:t>
       </w:r>
       <w:r>
@@ -32200,6 +32429,14 @@
       <w:r>
         <w:t>“In addition to regular survival training and camping in the wilderness, we also participated in mock battles with other preppers.</w:t>
       </w:r>
+      <w:r>
+        <w:t>”</w:t>
+      </w:r>
+    </w:p>
+    <w:p>
+      <w:r>
+        <w:t>I paused to wonder where all those battle fanatics we trained with were.</w:t>
+      </w:r>
     </w:p>
     <w:p>
       <w:r>
@@ -32254,12 +32491,12 @@
     </w:p>
     <w:p>
       <w:r>
+        <w:t>“After all, there are 67 people here.</w:t>
+      </w:r>
+    </w:p>
+    <w:p>
+      <w:r>
         <w:lastRenderedPageBreak/>
-        <w:t>“After all, there are 67 people here.</w:t>
-      </w:r>
-    </w:p>
-    <w:p>
-      <w:r>
         <w:t>“People with more experience will handle the stronger goblins. Handguns are fine for the shamans and archers. The berserkers, brutes and hobgoblins need riffles.</w:t>
       </w:r>
     </w:p>
@@ -32350,12 +32587,12 @@
     </w:p>
     <w:p>
       <w:r>
+        <w:t>“I got 23 more elements,” Annie said and listed them. “I’m also getting more complex molecules, such as benzene.”</w:t>
+      </w:r>
+    </w:p>
+    <w:p>
+      <w:r>
         <w:lastRenderedPageBreak/>
-        <w:t>“I got 23 more elements,” Annie said and listed them. “I’m also getting more complex molecules, such as benzene.”</w:t>
-      </w:r>
-    </w:p>
-    <w:p>
-      <w:r>
         <w:t>“</w:t>
       </w:r>
       <w:r>
@@ -32459,18 +32696,18 @@
     </w:p>
     <w:p>
       <w:r>
+        <w:t>Even though it gave over 1</w:t>
+      </w:r>
+      <w:r>
+        <w:t>2</w:t>
+      </w:r>
+      <w:r>
+        <w:t>0kg of steaks, that was nothing compared to the total mass of the dragon.</w:t>
+      </w:r>
+    </w:p>
+    <w:p>
+      <w:r>
         <w:lastRenderedPageBreak/>
-        <w:t>Even though it gave over 1</w:t>
-      </w:r>
-      <w:r>
-        <w:t>2</w:t>
-      </w:r>
-      <w:r>
-        <w:t>0kg of steaks, that was nothing compared to the total mass of the dragon.</w:t>
-      </w:r>
-    </w:p>
-    <w:p>
-      <w:r>
         <w:t xml:space="preserve">Shaking myself out of my reverie, I said, </w:t>
       </w:r>
       <w:r>
@@ -32564,7 +32801,24 @@
         <w:t>“</w:t>
       </w:r>
       <w:r>
-        <w:t>As it stands, many of these people may have never fired a gun. That would be fine after we establish a town, since non-fighters are needed. However, they are dangerous now.”</w:t>
+        <w:t xml:space="preserve">As it stands, many of these people may have never fired a gun. </w:t>
+      </w:r>
+      <w:r>
+        <w:t>I bet many have guns because the government was literally giving them away to anyone who wanted them.</w:t>
+      </w:r>
+    </w:p>
+    <w:p>
+      <w:r>
+        <w:t>“</w:t>
+      </w:r>
+      <w:r>
+        <w:t xml:space="preserve">That </w:t>
+      </w:r>
+      <w:r>
+        <w:t>will</w:t>
+      </w:r>
+      <w:r>
+        <w:t xml:space="preserve"> be fine after we establish a town, since non-fighters are needed. However, they are dangerous now.”</w:t>
       </w:r>
     </w:p>
     <w:p>
@@ -32719,22 +32973,13 @@
         <w:t xml:space="preserve">I felt a strain as I short the </w:t>
       </w:r>
       <w:r>
-        <w:t xml:space="preserve">third </w:t>
-      </w:r>
-      <w:r>
-        <w:t xml:space="preserve">and </w:t>
-      </w:r>
-      <w:r>
-        <w:t xml:space="preserve">then </w:t>
-      </w:r>
-      <w:r>
-        <w:t xml:space="preserve">the forth </w:t>
-      </w:r>
-      <w:r>
-        <w:t>ogre</w:t>
-      </w:r>
-      <w:r>
-        <w:t>s.</w:t>
+        <w:t>third</w:t>
+      </w:r>
+      <w:r>
+        <w:t>. Shooting the forth arrow was much harder</w:t>
+      </w:r>
+      <w:r>
+        <w:t>.</w:t>
       </w:r>
     </w:p>
     <w:p>
@@ -32777,28 +33022,432 @@
     </w:p>
     <w:p>
       <w:r>
+        <w:lastRenderedPageBreak/>
         <w:t>As before I focused on the mist and drew it to the blade. The blade glowed red with a blue sheen of flames.</w:t>
       </w:r>
     </w:p>
     <w:p>
       <w:r>
+        <w:t>I knew instantly this was how the weapon was intended to be used.</w:t>
+      </w:r>
+    </w:p>
+    <w:p>
+      <w:r>
+        <w:t xml:space="preserve">Unfortunately, this meant I had </w:t>
+      </w:r>
+      <w:proofErr w:type="gramStart"/>
+      <w:r>
+        <w:t>less</w:t>
+      </w:r>
+      <w:proofErr w:type="gramEnd"/>
+      <w:r>
+        <w:t xml:space="preserve"> arrows for the tro</w:t>
+      </w:r>
+      <w:r>
+        <w:t>l</w:t>
+      </w:r>
+      <w:r>
+        <w:t>l</w:t>
+      </w:r>
+      <w:r>
+        <w:t>s</w:t>
+      </w:r>
+      <w:r>
+        <w:t>.</w:t>
+      </w:r>
+    </w:p>
+    <w:p>
+      <w:r>
+        <w:t>Damn! Fighting like this was exhilarating.</w:t>
+      </w:r>
+    </w:p>
+    <w:p>
+      <w:r>
+        <w:t>I then heard a scream. Looking up I saw a woman getting chewed on by multiple wolves.</w:t>
+      </w:r>
+    </w:p>
+    <w:p>
+      <w:r>
+        <w:t>I quickly whipped out my gun</w:t>
+      </w:r>
+      <w:r>
+        <w:t xml:space="preserve"> and took aim. I felt rushed but I took my time. I didn’t want to accidently shoot the woman.</w:t>
+      </w:r>
+    </w:p>
+    <w:p>
+      <w:pPr>
+        <w:pStyle w:val="StatusMessage"/>
+      </w:pPr>
+      <w:r>
+        <w:t>Marksmanship, Level 6</w:t>
+      </w:r>
+    </w:p>
+    <w:p>
+      <w:r>
+        <w:t xml:space="preserve">I guess that was a trick shot, considering </w:t>
+      </w:r>
+      <w:r>
+        <w:t>how stressful the shot was</w:t>
+      </w:r>
+      <w:r>
+        <w:t>.</w:t>
+      </w:r>
+    </w:p>
+    <w:p>
+      <w:r>
+        <w:t>At the top of my lungs I shouted, “I COULD SHOOT AT CLOSE QUARTERS BECAUSE I HAVE MARKSMANSHIP, LEVEL 6. AVOID THAT UNLESS YOU HAVE PROPER MARKSMANSHIP.”</w:t>
+      </w:r>
+    </w:p>
+    <w:p>
+      <w:r>
+        <w:t>Now that my immediate area was cleared, I was able to shoot long range at the enemy.</w:t>
+      </w:r>
+    </w:p>
+    <w:p>
+      <w:r>
+        <w:t xml:space="preserve">I felt a little sorry for our makeshift army. They all had low stats compared to us. </w:t>
+      </w:r>
+      <w:r>
+        <w:t xml:space="preserve">And this was probably their first battle. Too bad they would have to wait for the end of </w:t>
+      </w:r>
+      <w:r>
+        <w:t xml:space="preserve">the </w:t>
+      </w:r>
+      <w:r>
+        <w:t>battle to level up.</w:t>
+      </w:r>
+    </w:p>
+    <w:p>
+      <w:r>
+        <w:t>After nonstop fighting, my cartridges ran out of bullets. That was a pain since I now had to refill my clips. That was rather tricky, since I had to split my time between swinging my glaive and ramming bullets into clips.</w:t>
+      </w:r>
+    </w:p>
+    <w:p>
+      <w:r>
+        <w:t xml:space="preserve">After what seemed like an eternity, my </w:t>
+      </w:r>
+      <w:r>
+        <w:t xml:space="preserve">sole </w:t>
+      </w:r>
+      <w:r>
+        <w:t>cartridge w</w:t>
+      </w:r>
+      <w:r>
+        <w:t>as</w:t>
+      </w:r>
+      <w:r>
+        <w:t xml:space="preserve"> full.</w:t>
+      </w:r>
+      <w:r>
+        <w:t xml:space="preserve"> I regretted giving the rest to Annie.</w:t>
+      </w:r>
+    </w:p>
+    <w:p>
+      <w:r>
         <w:lastRenderedPageBreak/>
-        <w:t>I knew instantly this was how the weapon was intended to be used.</w:t>
-      </w:r>
-    </w:p>
-    <w:p>
-      <w:r>
-        <w:t>Damn! Fighting like this was exhilarating.</w:t>
-      </w:r>
-    </w:p>
-    <w:p>
-      <w:r>
-        <w:t>I then heard a scream. Looking up I saw a woman getting chewed on by multiple wolves.</w:t>
-      </w:r>
-    </w:p>
-    <w:p>
-      <w:r>
-        <w:t>I quickly whipped out my gun and fired.</w:t>
+        <w:t xml:space="preserve">Of course by now the ogres and other heavy hitters were on us. As a result, I couldn’t use my gun, so I swung and stabbed </w:t>
+      </w:r>
+      <w:r>
+        <w:t xml:space="preserve">with </w:t>
+      </w:r>
+      <w:r>
+        <w:t xml:space="preserve">my glaive, </w:t>
+      </w:r>
+      <w:r>
+        <w:t>slic</w:t>
+      </w:r>
+      <w:r>
+        <w:t xml:space="preserve">ing monsters with its </w:t>
+      </w:r>
+      <w:r>
+        <w:t xml:space="preserve">glowing </w:t>
+      </w:r>
+      <w:r>
+        <w:t>blade.</w:t>
+      </w:r>
+    </w:p>
+    <w:p>
+      <w:r>
+        <w:t xml:space="preserve">I then realized why trolls were weak against fire. It was because the fire cauterized the wounds, preventing </w:t>
+      </w:r>
+      <w:r>
+        <w:t>super</w:t>
+      </w:r>
+      <w:r>
+        <w:t xml:space="preserve"> regeneration.</w:t>
+      </w:r>
+    </w:p>
+    <w:p>
+      <w:r>
+        <w:t>I paused a moment to play music on my phone and then resumed.</w:t>
+      </w:r>
+    </w:p>
+    <w:p>
+      <w:r>
+        <w:t xml:space="preserve">The area was filled with </w:t>
+      </w:r>
+      <w:r>
+        <w:t xml:space="preserve">the song, </w:t>
+      </w:r>
+      <w:r>
+        <w:rPr>
+          <w:i/>
+        </w:rPr>
+        <w:t>Battle Cry</w:t>
+      </w:r>
+      <w:r>
+        <w:t xml:space="preserve">, </w:t>
+      </w:r>
+      <w:r>
+        <w:t xml:space="preserve">by </w:t>
+      </w:r>
+      <w:r>
+        <w:rPr>
+          <w:i/>
+        </w:rPr>
+        <w:t>The Dungeon Bosses</w:t>
+      </w:r>
+      <w:r>
+        <w:t xml:space="preserve">, a </w:t>
+      </w:r>
+      <w:r>
+        <w:t>band popular among the Last Generation</w:t>
+      </w:r>
+      <w:r>
+        <w:t>. I even got to see one of their concerts, when we went to Australia for some training.</w:t>
+      </w:r>
+    </w:p>
+    <w:p>
+      <w:r>
+        <w:t>I tossed a grenade at a large clump and shouted, ‘Grenade’.</w:t>
+      </w:r>
+    </w:p>
+    <w:p>
+      <w:r>
+        <w:t>I found it interesting how long 5 seconds was when battling.</w:t>
+      </w:r>
+    </w:p>
+    <w:p>
+      <w:r>
+        <w:t xml:space="preserve">I quickly tossed healing potions to several injured people </w:t>
+      </w:r>
+      <w:r>
+        <w:t>as the battle continued.</w:t>
+      </w:r>
+    </w:p>
+    <w:p>
+      <w:r>
+        <w:t>Just then we had our first fatality. That wasn’t surprising, but still painful to see.</w:t>
+      </w:r>
+    </w:p>
+    <w:p>
+      <w:r>
+        <w:t>I tossed a fruit bomb into my mouth and started chewing.</w:t>
+      </w:r>
+      <w:r>
+        <w:t xml:space="preserve"> </w:t>
+      </w:r>
+      <w:r>
+        <w:t>I then focused on increasing my speed.</w:t>
+      </w:r>
+    </w:p>
+    <w:p>
+      <w:r>
+        <w:t>Finally the grenade exploded.</w:t>
+      </w:r>
+    </w:p>
+    <w:p>
+      <w:r>
+        <w:t>I then faced another troll. Anticipating his swing, I use my weapon not to block the club, but to push myself out of the way. Then swinging my glaive, I rammed my blade into its neck.</w:t>
+      </w:r>
+    </w:p>
+    <w:p>
+      <w:r>
+        <w:t xml:space="preserve">I then noted that the glow on my blade was </w:t>
+      </w:r>
+      <w:r>
+        <w:t xml:space="preserve">slowly </w:t>
+      </w:r>
+      <w:r>
+        <w:t>increasing. Having Manna control was one thing. Being able to master it was another. That meant the blue plasma cutter would improve with time.</w:t>
+      </w:r>
+    </w:p>
+    <w:p>
+      <w:r>
+        <w:t>I continued attacking, focusing on the concept of the plasma cutter as my weapon stabbed repeatedly.</w:t>
+      </w:r>
+    </w:p>
+    <w:p>
+      <w:r>
+        <w:lastRenderedPageBreak/>
+        <w:t>I then glanced at Annie. She was having a problem. Or should I say her sword was. It was corroded. Was she using hydrochloric acid or something stronger?</w:t>
+      </w:r>
+    </w:p>
+    <w:p>
+      <w:r>
+        <w:t>I quickly deeded my entire inventory of swords</w:t>
+      </w:r>
+      <w:r>
+        <w:t xml:space="preserve"> to her</w:t>
+      </w:r>
+      <w:r>
+        <w:t>. With my epic weapon I didn’t need them.</w:t>
+      </w:r>
+    </w:p>
+    <w:p>
+      <w:r>
+        <w:t>“Thanks Luke,” Annie called and tossed her useless weapon.</w:t>
+      </w:r>
+    </w:p>
+    <w:p>
+      <w:r>
+        <w:t>I slowly fell into a haze as I fought. Pain Control was already at level 3. Unless you are overpowered, you would still get hurt fighting hoards of monsters.</w:t>
+      </w:r>
+    </w:p>
+    <w:p>
+      <w:r>
+        <w:t>The good news was that I was getting a slow but steady stream of health potions. However that was not enough. I decided to invest more in Constitution and Restoration. I really d</w:t>
+      </w:r>
+      <w:r>
+        <w:t>id</w:t>
+      </w:r>
+      <w:r>
+        <w:t xml:space="preserve">n’t like getting hurt, even </w:t>
+      </w:r>
+      <w:r>
+        <w:t xml:space="preserve">though </w:t>
+      </w:r>
+      <w:r>
+        <w:t>I could handle it better.</w:t>
+      </w:r>
+      <w:r>
+        <w:t xml:space="preserve"> Of course the wise person would get armor.</w:t>
+      </w:r>
+    </w:p>
+    <w:p>
+      <w:r>
+        <w:t xml:space="preserve">Another piece of good news was that there were no </w:t>
+      </w:r>
+      <w:r>
+        <w:t xml:space="preserve">longer any </w:t>
+      </w:r>
+      <w:r>
+        <w:t>ranged enemies to deal with. Also the grunts were gone.</w:t>
+      </w:r>
+    </w:p>
+    <w:p>
+      <w:r>
+        <w:t>The bad news was our fighters had to deal with the more powerful monsters.</w:t>
+      </w:r>
+    </w:p>
+    <w:p>
+      <w:r>
+        <w:t>“You may not realize it but you are all getting incredibly str</w:t>
+      </w:r>
+      <w:r>
+        <w:t>o</w:t>
+      </w:r>
+      <w:r>
+        <w:t>ng,” I yelled out, giving encouragement to everyone in range. I really needed a megaphone.</w:t>
+      </w:r>
+    </w:p>
+    <w:p>
+      <w:r>
+        <w:t>Could I use the Throne? Probably. However, I would need to stop fighting to hook up my phone.</w:t>
+      </w:r>
+      <w:r>
+        <w:t xml:space="preserve"> Or if I could use wind magic, I could amplify my voice.</w:t>
+      </w:r>
+    </w:p>
+    <w:p>
+      <w:r>
+        <w:t>“Also, we are also getting plenty of gold,” I added. “Can you imagine what stuff you could buy when we win?”</w:t>
+      </w:r>
+    </w:p>
+    <w:p>
+      <w:r>
+        <w:lastRenderedPageBreak/>
+        <w:t xml:space="preserve">I could only imagine what the others were going through. If I was getting tired, then the others were worse. This battle was rather different than the </w:t>
+      </w:r>
+      <w:r>
+        <w:t>zombie dungeon.</w:t>
+      </w:r>
+      <w:r>
+        <w:t xml:space="preserve"> The stresses were fundamentally unique, as now we had people to defend.</w:t>
+      </w:r>
+    </w:p>
+    <w:p>
+      <w:r>
+        <w:t>I switched to a sword and used my other hand to select different music.</w:t>
+      </w:r>
+    </w:p>
+    <w:p>
+      <w:r>
+        <w:t>Slowly the number of monsters decreased and finally stopped.</w:t>
+      </w:r>
+    </w:p>
+    <w:p>
+      <w:r>
+        <w:t>People cheered as the last monster was cut down. By now it was past 3:00PM. Our campaign had lasted quite a few hours, causing us to miss lunch.</w:t>
+      </w:r>
+    </w:p>
+    <w:p>
+      <w:r>
+        <w:t>“Luke, have we conquered the town?” Dad asked.</w:t>
+      </w:r>
+    </w:p>
+    <w:p>
+      <w:r>
+        <w:t>“I doubt it,” I replied.</w:t>
+      </w:r>
+      <w:r>
+        <w:t xml:space="preserve"> “I’m a little nervous about entering </w:t>
+      </w:r>
+      <w:r>
+        <w:t xml:space="preserve">the </w:t>
+      </w:r>
+      <w:r>
+        <w:t>town. I’m afraid of an ambush.</w:t>
+      </w:r>
+    </w:p>
+    <w:p>
+      <w:r>
+        <w:t>“Unfortunately we don’t have anyone with military experience.”</w:t>
+      </w:r>
+    </w:p>
+    <w:p>
+      <w:r>
+        <w:t>Raising my voice, I said, “</w:t>
+      </w:r>
+      <w:r>
+        <w:t>Okay everyone, it’s time to allocate stats. Please allocate until you reach level 10, and then select a class. Remember, for now it’s best to distribute evenly.</w:t>
+      </w:r>
+    </w:p>
+    <w:p>
+      <w:r>
+        <w:t>“For those wanting to min/max, remember there are both advantages and disadvantages. For instance armor can make up for constitution. However, too much strength will tear muscle fibers</w:t>
+      </w:r>
+      <w:r>
+        <w:t xml:space="preserve"> and break bones</w:t>
+      </w:r>
+      <w:r>
+        <w:t>, so a minimum of constitution is required</w:t>
+      </w:r>
+      <w:r>
+        <w:t>. So whatever you do, start by allocating a few points at a time, so you understand how the points affect you.</w:t>
+      </w:r>
+    </w:p>
+    <w:p>
+      <w:r>
+        <w:t>“Tell us if you need help with classes and point allocation.”</w:t>
+      </w:r>
+    </w:p>
+    <w:p>
+      <w:r>
+        <w:t>As expected we got swamped with requests.</w:t>
+      </w:r>
+      <w:r>
+        <w:t xml:space="preserve"> That was okay, since we were building a community.</w:t>
       </w:r>
     </w:p>
     <w:p>
@@ -32806,526 +33455,163 @@
         <w:pStyle w:val="StatusMessage"/>
       </w:pPr>
       <w:r>
-        <w:t>Marksmanship, Level 6</w:t>
-      </w:r>
-    </w:p>
-    <w:p>
-      <w:r>
-        <w:t>I guess that was a trick shot, considering I needed to kill the monsters while avoiding the victim.</w:t>
-      </w:r>
-    </w:p>
-    <w:p>
-      <w:r>
-        <w:t>At the top of my lungs I shouted, “I COULD SHOOT AT CLOSE QUARTERS BECAUSE I HAVE MARKSMANSHIP, LEVEL 6. AVOID THAT UNLESS YOU HAVE PROPER MARKSMANSHIP.”</w:t>
-      </w:r>
-    </w:p>
-    <w:p>
-      <w:r>
-        <w:t>Now that my immediate area was cleared, I was able to shoot long range at the enemy.</w:t>
-      </w:r>
-    </w:p>
-    <w:p>
-      <w:r>
-        <w:t xml:space="preserve">I felt a little sorry for our makeshift army. They all had low stats compared to us. </w:t>
-      </w:r>
-      <w:r>
-        <w:t xml:space="preserve">And this was probably their first battle. Too bad they would have to wait for the end of </w:t>
-      </w:r>
-      <w:r>
-        <w:t xml:space="preserve">the </w:t>
-      </w:r>
-      <w:r>
-        <w:t>battle to level up.</w:t>
-      </w:r>
-    </w:p>
-    <w:p>
-      <w:r>
-        <w:t>After nonstop fighting, my cartridges ran out of bullets. That was a pain since I now had to refill my clips. That was rather tricky, since I had to split my time between swinging my glaive and ramming bullets into clips.</w:t>
-      </w:r>
-    </w:p>
-    <w:p>
-      <w:r>
-        <w:t xml:space="preserve">After what seemed like an eternity, my </w:t>
-      </w:r>
-      <w:r>
-        <w:t xml:space="preserve">sole </w:t>
-      </w:r>
-      <w:r>
-        <w:t>cartridge w</w:t>
-      </w:r>
-      <w:r>
-        <w:t>as</w:t>
-      </w:r>
-      <w:r>
-        <w:t xml:space="preserve"> full.</w:t>
-      </w:r>
-      <w:r>
-        <w:t xml:space="preserve"> I regretted giving the rest to Annie.</w:t>
-      </w:r>
-    </w:p>
-    <w:p>
-      <w:r>
-        <w:t xml:space="preserve">Of course by now the ogres and other heavy hitters were on us. As a result, I couldn’t use my gun, so I swung and stabbed </w:t>
-      </w:r>
-      <w:r>
-        <w:t xml:space="preserve">with </w:t>
-      </w:r>
-      <w:r>
-        <w:t xml:space="preserve">my glaive, </w:t>
-      </w:r>
-      <w:r>
-        <w:t>slic</w:t>
-      </w:r>
-      <w:r>
-        <w:t xml:space="preserve">ing monsters with its </w:t>
-      </w:r>
-      <w:r>
-        <w:t xml:space="preserve">glowing </w:t>
-      </w:r>
-      <w:r>
-        <w:t>blade.</w:t>
-      </w:r>
-    </w:p>
-    <w:p>
-      <w:r>
         <w:lastRenderedPageBreak/>
-        <w:t xml:space="preserve">I then realized why trolls were weak against fire. It was because the fire cauterized the wounds, preventing </w:t>
-      </w:r>
-      <w:r>
-        <w:t>super</w:t>
-      </w:r>
-      <w:r>
-        <w:t xml:space="preserve"> regeneration.</w:t>
-      </w:r>
-    </w:p>
-    <w:p>
-      <w:r>
-        <w:t>I paused a moment to play music on my phone and then resumed.</w:t>
-      </w:r>
-    </w:p>
-    <w:p>
-      <w:r>
-        <w:t xml:space="preserve">The area was filled with </w:t>
-      </w:r>
-      <w:r>
-        <w:t xml:space="preserve">the song, </w:t>
-      </w:r>
-      <w:r>
-        <w:rPr>
-          <w:i/>
-        </w:rPr>
-        <w:t>Battle Cry</w:t>
-      </w:r>
-      <w:r>
-        <w:t xml:space="preserve">, </w:t>
-      </w:r>
-      <w:r>
-        <w:t xml:space="preserve">by </w:t>
-      </w:r>
-      <w:r>
-        <w:rPr>
-          <w:i/>
-        </w:rPr>
-        <w:t>The Dungeon Bosses</w:t>
-      </w:r>
-      <w:r>
-        <w:t xml:space="preserve">, a </w:t>
-      </w:r>
-      <w:r>
-        <w:t>band popular among the Last Generation</w:t>
-      </w:r>
-      <w:r>
-        <w:t>. I even got to see one of their concerts, when we went to Australia for some training.</w:t>
-      </w:r>
-    </w:p>
-    <w:p>
-      <w:r>
-        <w:t>I tossed a grenade at a large clump and shouted, ‘Grenade’.</w:t>
-      </w:r>
-    </w:p>
-    <w:p>
-      <w:r>
-        <w:t>I found it interesting how long 5 seconds was  when battling.</w:t>
-      </w:r>
-    </w:p>
-    <w:p>
-      <w:r>
-        <w:t xml:space="preserve">I quickly tossed healing potions to several injured people </w:t>
-      </w:r>
-      <w:r>
-        <w:t>as the battle continued.</w:t>
-      </w:r>
-    </w:p>
-    <w:p>
-      <w:r>
-        <w:t>Just then we had our first fatality. That wasn’t surprising, but still painful to see.</w:t>
-      </w:r>
-    </w:p>
-    <w:p>
-      <w:r>
-        <w:t>I tossed a fruit bomb into my mouth and started chewing.</w:t>
-      </w:r>
-      <w:r>
-        <w:t xml:space="preserve"> </w:t>
-      </w:r>
-      <w:r>
-        <w:t>I then focused on increasing my speed.</w:t>
-      </w:r>
-    </w:p>
-    <w:p>
-      <w:r>
-        <w:t>Finally the grenade exploded.</w:t>
-      </w:r>
-    </w:p>
-    <w:p>
-      <w:r>
-        <w:t>I then faced another troll. Anticipating his swing, I use my weapon not to block the club, but to push myself out of the way. Then swinging my glaive, I rammed my blade into its neck.</w:t>
-      </w:r>
-    </w:p>
-    <w:p>
-      <w:r>
-        <w:t xml:space="preserve">I then noted that the glow on my blade was </w:t>
-      </w:r>
-      <w:r>
-        <w:t xml:space="preserve">slowly </w:t>
-      </w:r>
-      <w:r>
-        <w:t>increasing. Having Manna control was one thing. Being able to master it was another. That meant the blue plasma cutter would improve with time.</w:t>
-      </w:r>
-    </w:p>
-    <w:p>
-      <w:r>
-        <w:t>I continued attacking, focusing on the concept of the plasma cutter as my weapon stabbed repeatedly.</w:t>
-      </w:r>
-    </w:p>
-    <w:p>
-      <w:r>
-        <w:t>I then glanced at Annie. She was having a problem. Or should I say her sword was. It was corroded. Was she using hydrochloric acid or something stronger?</w:t>
+        <w:t>Leadership, Level 3</w:t>
+      </w:r>
+    </w:p>
+    <w:p>
+      <w:r>
+        <w:t>Where the hell did that come from, I wondered? No matter. I had work to do.</w:t>
+      </w:r>
+    </w:p>
+    <w:p>
+      <w:r>
+        <w:t>“Everyone, eat something,” I called. “Once we rest a bit we shall march into the town. Be warned, the town still has goblins and also some sort of big boss.</w:t>
+      </w:r>
+    </w:p>
+    <w:p>
+      <w:r>
+        <w:t>“Also, if you have classes related to rogues, assassins and spies, I will need to talk to you. The battle for the town isn’t over.”</w:t>
+      </w:r>
+    </w:p>
+    <w:p>
+      <w:r>
+        <w:t>Two people approached. One was a rogue, the other was a shadow operative. I wasn’t sure what the differences were, but whatever.</w:t>
+      </w:r>
+    </w:p>
+    <w:p>
+      <w:r>
+        <w:t>“My concern is we might be ambushed as we enter the town,” I said. “I assume, if there is a boss, it will be in the center of town.”</w:t>
+      </w:r>
+    </w:p>
+    <w:p>
+      <w:r>
+        <w:t>The two, calling themselves Dark Blade and Viper agreed with me. And yes, those were creepy names.</w:t>
+      </w:r>
+    </w:p>
+    <w:p>
+      <w:r>
+        <w:t>After a strategy meeting we headed out.</w:t>
+      </w:r>
+    </w:p>
+    <w:p>
+      <w:r>
+        <w:t>Dark Blade and Viper went ahead and Dragon Liege followed, followed by the others. The plan was to reach the town center, then spread out to cover the rest of the town.</w:t>
+      </w:r>
+    </w:p>
+    <w:p>
+      <w:r>
+        <w:t>As we progressed, I wondered if we could secure the town by night.</w:t>
+      </w:r>
+    </w:p>
+    <w:p>
+      <w:r>
+        <w:t>We entered the town and immediately monsters popped out of windows and doors. Damn. I was hoping I was paranoid, but I was not. Or perhaps my preparation caused this to happen.</w:t>
+      </w:r>
+    </w:p>
+    <w:p>
+      <w:r>
+        <w:t>As before, I handled the ogres and trolls with my plasma blade.</w:t>
+      </w:r>
+    </w:p>
+    <w:p>
+      <w:r>
+        <w:t>Then suddenly I felt an arrow hit me from the back. Damn, that hurt. Fortunately my cape prevented the arrow from penetrating.</w:t>
       </w:r>
     </w:p>
     <w:p>
       <w:r>
         <w:lastRenderedPageBreak/>
-        <w:t>I quickly deeded my entire inventory of swords</w:t>
-      </w:r>
-      <w:r>
-        <w:t xml:space="preserve"> to her</w:t>
-      </w:r>
-      <w:r>
-        <w:t>. With my epic weapon I didn’t need them.</w:t>
-      </w:r>
-    </w:p>
-    <w:p>
-      <w:r>
-        <w:t>“Thanks Luke,” Annie called and tossed her useless weapon.</w:t>
-      </w:r>
-    </w:p>
-    <w:p>
-      <w:r>
-        <w:t>I slowly fell into a haze as I fought. Pain Control was already at level 3. Unless you are overpowered, you would still get hurt fighting hoards of monsters.</w:t>
-      </w:r>
-    </w:p>
-    <w:p>
-      <w:r>
-        <w:t>The good news was that I was getting a slow but steady stream of health potions. However that was not enough. I decided to invest more in Constitution and Restoration. I really d</w:t>
-      </w:r>
-      <w:r>
-        <w:t>id</w:t>
-      </w:r>
-      <w:r>
-        <w:t xml:space="preserve">n’t like getting hurt, even </w:t>
-      </w:r>
-      <w:r>
-        <w:t xml:space="preserve">though </w:t>
-      </w:r>
-      <w:r>
-        <w:t>I could handle it better.</w:t>
-      </w:r>
-      <w:r>
-        <w:t xml:space="preserve"> Of course the wise person would get armor.</w:t>
-      </w:r>
-    </w:p>
-    <w:p>
-      <w:r>
-        <w:t>Another piece of good news was that there were no ranged enemies to deal with. Also the grunts were gone.</w:t>
-      </w:r>
-    </w:p>
-    <w:p>
-      <w:r>
-        <w:t>The bad news was our fighters had to deal with the more powerful monsters.</w:t>
-      </w:r>
-    </w:p>
-    <w:p>
-      <w:r>
-        <w:t>“You may not realize it but you are all getting incredibly str</w:t>
-      </w:r>
-      <w:r>
-        <w:t>o</w:t>
-      </w:r>
-      <w:r>
-        <w:t>ng,” I yelled out, giving encouragement to everyone in range. I really needed a megaphone.</w:t>
-      </w:r>
-    </w:p>
-    <w:p>
-      <w:r>
-        <w:t>Could I use the Throne? Probably. However, I would need to stop fighting to hook up my phone.</w:t>
-      </w:r>
-      <w:r>
-        <w:t xml:space="preserve"> Or if I could use wind magic, I could amplify my voice.</w:t>
-      </w:r>
-    </w:p>
-    <w:p>
-      <w:r>
-        <w:t>“Also, we are also getting plenty of gold,” I added. “Can you imagine what stuff you could buy when we win?”</w:t>
-      </w:r>
-    </w:p>
-    <w:p>
-      <w:r>
-        <w:t xml:space="preserve">I could only imagine what the others were going through. If I was getting tired, then the others were worse. This battle was rather different than the </w:t>
-      </w:r>
-      <w:r>
-        <w:t>zombie dungeon.</w:t>
-      </w:r>
-      <w:r>
-        <w:t xml:space="preserve"> The stresses were fundamentally unique, as now we had people to defend.</w:t>
+        <w:t>Again we had a death march as monsters charged us, wanting to kill us.</w:t>
+      </w:r>
+    </w:p>
+    <w:p>
+      <w:r>
+        <w:t>Finally, after over half an hour we arrived at the center where a huge house or mansion stood.</w:t>
+      </w:r>
+    </w:p>
+    <w:p>
+      <w:r>
+        <w:t xml:space="preserve">The town was rather packed with </w:t>
+      </w:r>
+      <w:r>
+        <w:t>houses. However, there was space around the main house.</w:t>
+      </w:r>
+    </w:p>
+    <w:p>
+      <w:r>
+        <w:t>I wasn’t sure why that was so, until the main doors to the manor house opened and two giants</w:t>
+      </w:r>
+      <w:r>
+        <w:t xml:space="preserve">, Level </w:t>
+      </w:r>
+      <w:r>
+        <w:t>42,</w:t>
+      </w:r>
+      <w:r>
+        <w:t xml:space="preserve"> with axes emerged.</w:t>
+      </w:r>
+    </w:p>
+    <w:p>
+      <w:r>
+        <w:t>Apparently, the space in front was designed for big battles.</w:t>
+      </w:r>
+      <w:r>
+        <w:t xml:space="preserve"> This was reinforced by the fact that entire space surrounding the manor house was walled off by a barrier. The barrier was a translucent green with a dark green honeycomb pattern.</w:t>
+      </w:r>
+    </w:p>
+    <w:p>
+      <w:r>
+        <w:t>“That shouldn’t be too hard,” Dad said. He spoke too soon.</w:t>
+      </w:r>
+    </w:p>
+    <w:p>
+      <w:r>
+        <w:t>Immediately a hoard of goblins emerged from the manor. And then the doors slammed shut.</w:t>
+      </w:r>
+    </w:p>
+    <w:p>
+      <w:r>
+        <w:t xml:space="preserve">“Oh, oh,” I muttered as I </w:t>
+      </w:r>
+      <w:r>
+        <w:t>blocked</w:t>
+      </w:r>
+      <w:r>
+        <w:t xml:space="preserve"> a swing</w:t>
+      </w:r>
+      <w:r>
+        <w:t>. The giants were surprisingly fast, forcing me to just run around and dodge.</w:t>
+      </w:r>
+    </w:p>
+    <w:p>
+      <w:r>
+        <w:t>It didn’t help that I was surrounded by stupid mobs.</w:t>
+      </w:r>
+    </w:p>
+    <w:p>
+      <w:r>
+        <w:t>Fortunately the other fighters were now attacking with melee and ranged weapons.</w:t>
+      </w:r>
+    </w:p>
+    <w:p>
+      <w:r>
+        <w:t>Slowly the number of goblins dwindled.</w:t>
+      </w:r>
+    </w:p>
+    <w:p>
+      <w:r>
+        <w:t>As I was distracting a giant, Mum went behind him and chopped his head off.</w:t>
+      </w:r>
+    </w:p>
+    <w:p>
+      <w:r>
+        <w:t>The other fell moments later.</w:t>
       </w:r>
     </w:p>
     <w:p>
       <w:r>
         <w:lastRenderedPageBreak/>
-        <w:t>I switched to a sword and used my other hand to select different music.</w:t>
-      </w:r>
-    </w:p>
-    <w:p>
-      <w:r>
-        <w:t>Slowly the number of monsters decreased and finally stopped.</w:t>
-      </w:r>
-    </w:p>
-    <w:p>
-      <w:r>
-        <w:t>People cheered as the last monster was cut down. By now it was past 3:00PM. Our campaign had lasted quite a few hours, causing us to miss lunch.</w:t>
-      </w:r>
-    </w:p>
-    <w:p>
-      <w:r>
-        <w:t>“Luke, have we conquered the town?” Dad asked.</w:t>
-      </w:r>
-    </w:p>
-    <w:p>
-      <w:r>
-        <w:t>“I doubt it,” I replied.</w:t>
-      </w:r>
-      <w:r>
-        <w:t xml:space="preserve"> “I’m a little nervous about entering </w:t>
-      </w:r>
-      <w:r>
-        <w:t xml:space="preserve">the </w:t>
-      </w:r>
-      <w:r>
-        <w:t>town. I’m afraid of an ambush.</w:t>
-      </w:r>
-    </w:p>
-    <w:p>
-      <w:r>
-        <w:t>“Unfortunately we don’t have anyone with military experience.”</w:t>
-      </w:r>
-    </w:p>
-    <w:p>
-      <w:r>
-        <w:t>Raising my voice, I said, “</w:t>
-      </w:r>
-      <w:r>
-        <w:t>Okay everyone, it’s time to allocate stats. Please allocate until you reach level 10, and then select a class. Remember, for now it’s best to distribute evenly.</w:t>
-      </w:r>
-    </w:p>
-    <w:p>
-      <w:r>
-        <w:t>“For those wanting to min/max, remember there are both advantages and disadvantages. For instance armor can make up for constitution. However, too much strength will tear muscle fibers</w:t>
-      </w:r>
-      <w:r>
-        <w:t xml:space="preserve"> and break bones</w:t>
-      </w:r>
-      <w:r>
-        <w:t>, so a minimum of constitution is required</w:t>
-      </w:r>
-      <w:r>
-        <w:t>. So whatever you do, start by allocating a few points at a time, so you understand how the points affect you.</w:t>
-      </w:r>
-    </w:p>
-    <w:p>
-      <w:r>
-        <w:t>“Tell us if you need help with classes and point allocation.”</w:t>
-      </w:r>
-    </w:p>
-    <w:p>
-      <w:r>
-        <w:t>As expected we got swamped with requests.</w:t>
-      </w:r>
-      <w:r>
-        <w:t xml:space="preserve"> That was okay, since we were building a community.</w:t>
-      </w:r>
-    </w:p>
-    <w:p>
-      <w:pPr>
-        <w:pStyle w:val="StatusMessage"/>
-      </w:pPr>
-      <w:r>
-        <w:t>Leadership, Level 3</w:t>
-      </w:r>
-    </w:p>
-    <w:p>
-      <w:r>
-        <w:t>Where the hell did that come from, I wondered? No matter. I had work to do.</w:t>
-      </w:r>
-    </w:p>
-    <w:p>
-      <w:r>
-        <w:lastRenderedPageBreak/>
-        <w:t>“Everyone, eat something,” I called. “Once we rest a bit we shall march into the town. Be warned, the town still has goblins and also some sort of big boss.</w:t>
-      </w:r>
-    </w:p>
-    <w:p>
-      <w:r>
-        <w:t>“Also, if you have classes related to rogues, assassins and spies, I will need to talk to you. The battle for the town isn’t over.”</w:t>
-      </w:r>
-    </w:p>
-    <w:p>
-      <w:r>
-        <w:t>Two people approached. One was a rogue, the other was a shadow operative. I wasn’t sure what the differences were, but whatever.</w:t>
-      </w:r>
-    </w:p>
-    <w:p>
-      <w:r>
-        <w:t>“My concern is we might be ambushed as we enter the town,” I said. “I assume, if there is a boss, it will be in the center of town.”</w:t>
-      </w:r>
-    </w:p>
-    <w:p>
-      <w:r>
-        <w:t>The two, calling themselves Dark Blade and Viper agreed with me. And yes, those were creepy names.</w:t>
-      </w:r>
-    </w:p>
-    <w:p>
-      <w:r>
-        <w:t>After a strategy meeting we headed out.</w:t>
-      </w:r>
-    </w:p>
-    <w:p>
-      <w:r>
-        <w:t>Dark Blade and Viper went ahead and Dragon Liege followed, followed by the others. The plan was to reach the town center, then spread out to cover the rest of the town.</w:t>
-      </w:r>
-    </w:p>
-    <w:p>
-      <w:r>
-        <w:t>As we progressed, I wondered if we could secure the town by night.</w:t>
-      </w:r>
-    </w:p>
-    <w:p>
-      <w:r>
-        <w:t>We entered the town and immediately monsters popped out of windows and doors. Damn. I was hoping I was paranoid, but I was not. Or perhaps my preparation caused this to happen.</w:t>
-      </w:r>
-    </w:p>
-    <w:p>
-      <w:r>
-        <w:t>As before, I handled the ogres and trolls with my plasma blade.</w:t>
-      </w:r>
-    </w:p>
-    <w:p>
-      <w:r>
-        <w:t>Then suddenly I felt an arrow hit me from the back. Damn, that hurt. Fortunately my cape prevented the arrow from penetrating.</w:t>
-      </w:r>
-    </w:p>
-    <w:p>
-      <w:r>
-        <w:t>Again we had a death march as monsters charged us, wanting to kill us.</w:t>
-      </w:r>
-    </w:p>
-    <w:p>
-      <w:r>
-        <w:t>Finally, after over half an hour we arrived at the center where a huge house or mansion stood.</w:t>
-      </w:r>
-    </w:p>
-    <w:p>
-      <w:r>
-        <w:lastRenderedPageBreak/>
-        <w:t xml:space="preserve">The town was rather packed with </w:t>
-      </w:r>
-      <w:r>
-        <w:t>houses. However, there was space around the main house.</w:t>
-      </w:r>
-    </w:p>
-    <w:p>
-      <w:r>
-        <w:t>I wasn’t sure why that was so, until the main doors to the manor house opened and two giants</w:t>
-      </w:r>
-      <w:r>
-        <w:t xml:space="preserve">, Level </w:t>
-      </w:r>
-      <w:r>
-        <w:t>42,</w:t>
-      </w:r>
-      <w:r>
-        <w:t xml:space="preserve"> with axes emerged.</w:t>
-      </w:r>
-    </w:p>
-    <w:p>
-      <w:r>
-        <w:t>Apparently, the space in front was designed for big battles.</w:t>
-      </w:r>
-      <w:r>
-        <w:t xml:space="preserve"> This was reinforced by the fact that entire space surrounding the manor house was walled off by a barrier. The barrier was a translucent green with a dark green honeycomb pattern.</w:t>
-      </w:r>
-    </w:p>
-    <w:p>
-      <w:r>
-        <w:t>“That shouldn’t be too hard,” Dad said. He spoke too soon.</w:t>
-      </w:r>
-    </w:p>
-    <w:p>
-      <w:r>
-        <w:t>Immediately a hoard of goblins emerged from the manor. And then the doors slammed shut.</w:t>
-      </w:r>
-    </w:p>
-    <w:p>
-      <w:r>
-        <w:t xml:space="preserve">“Oh, oh,” I muttered as I </w:t>
-      </w:r>
-      <w:r>
-        <w:t>blocked</w:t>
-      </w:r>
-      <w:r>
-        <w:t xml:space="preserve"> a swing</w:t>
-      </w:r>
-      <w:r>
-        <w:t>. The giants were surprisingly fast, forcing me to just run around and dodge.</w:t>
-      </w:r>
-    </w:p>
-    <w:p>
-      <w:r>
-        <w:t>It didn’t help that I was surrounded by stupid mobs.</w:t>
-      </w:r>
-    </w:p>
-    <w:p>
-      <w:r>
-        <w:t>Fortunately the other fighters were now attacking with melee and ranged weapons.</w:t>
-      </w:r>
-    </w:p>
-    <w:p>
-      <w:r>
-        <w:t>Slowly the number of goblins dwindled.</w:t>
-      </w:r>
-    </w:p>
-    <w:p>
-      <w:r>
-        <w:t>As I was distracting a giant, Mum went behind him and chopped his head off.</w:t>
-      </w:r>
-    </w:p>
-    <w:p>
-      <w:r>
-        <w:t>The other fell moments later.</w:t>
-      </w:r>
-    </w:p>
-    <w:p>
-      <w:r>
         <w:t>Suddenly the main doors opened again. Again two giants emerged, along with another horde of goblins.</w:t>
       </w:r>
     </w:p>
@@ -33346,7 +33632,6 @@
     </w:p>
     <w:p>
       <w:r>
-        <w:lastRenderedPageBreak/>
         <w:t>There was an explosion as the grenade detonated at the base of the doors. The only effect was to kill nearby goblins. The door was unharmed.</w:t>
       </w:r>
     </w:p>
@@ -33388,7 +33673,13 @@
         <w:t>“Perfect,” I said. “I’m allocating my 15 points to speed. We barely have 2 seconds after the doors open.</w:t>
       </w:r>
       <w:r>
-        <w:t xml:space="preserve"> For Mum, that would be a waste.”</w:t>
+        <w:t xml:space="preserve"> For Mum, </w:t>
+      </w:r>
+      <w:r>
+        <w:t>Nerve is more effective</w:t>
+      </w:r>
+      <w:r>
+        <w:t>.”</w:t>
       </w:r>
     </w:p>
     <w:p>
@@ -34193,7 +34484,27 @@
           <w:sz w:val="20"/>
           <w:szCs w:val="20"/>
         </w:rPr>
-        <w:t>Manna:</w:t>
+        <w:t>Manna</w:t>
+      </w:r>
+      <w:r>
+        <w:rPr>
+          <w:rFonts w:eastAsia="Calibri" w:cs="Calibri"/>
+          <w:b/>
+          <w:bCs/>
+          <w:sz w:val="20"/>
+          <w:szCs w:val="20"/>
+        </w:rPr>
+        <w:t xml:space="preserve"> Control</w:t>
+      </w:r>
+      <w:r>
+        <w:rPr>
+          <w:rFonts w:eastAsia="Calibri" w:cs="Calibri"/>
+          <w:b/>
+          <w:bCs/>
+          <w:sz w:val="20"/>
+          <w:szCs w:val="20"/>
+        </w:rPr>
+        <w:t>:</w:t>
       </w:r>
       <w:r>
         <w:rPr>
@@ -34409,6 +34720,7 @@
           <w:sz w:val="20"/>
           <w:szCs w:val="20"/>
         </w:rPr>
+        <w:lastRenderedPageBreak/>
         <w:tab/>
         <w:t>Dragon Killer (+10 to all stats),</w:t>
       </w:r>
@@ -34504,7 +34816,27 @@
           <w:szCs w:val="20"/>
         </w:rPr>
         <w:tab/>
-        <w:t>+1/level – Manna, Nerve</w:t>
+        <w:t xml:space="preserve">+1/level – Manna, </w:t>
+      </w:r>
+      <w:r>
+        <w:rPr>
+          <w:rFonts w:eastAsia="Calibri" w:cs="Calibri"/>
+          <w:b/>
+          <w:bCs/>
+          <w:sz w:val="20"/>
+          <w:szCs w:val="20"/>
+        </w:rPr>
+        <w:t>Manna</w:t>
+      </w:r>
+      <w:r>
+        <w:rPr>
+          <w:rFonts w:eastAsia="Calibri" w:cs="Calibri"/>
+          <w:b/>
+          <w:bCs/>
+          <w:sz w:val="20"/>
+          <w:szCs w:val="20"/>
+        </w:rPr>
+        <w:t xml:space="preserve"> Control</w:t>
       </w:r>
     </w:p>
     <w:p>
@@ -34591,58 +34923,64 @@
     </w:p>
     <w:p>
       <w:r>
+        <w:t>Dark Blade and Viper were also ready, as they were both in front of the doors.</w:t>
+      </w:r>
+    </w:p>
+    <w:p>
+      <w:r>
+        <w:t>Finally the last monster fell</w:t>
+      </w:r>
+      <w:r>
+        <w:t xml:space="preserve"> and the doors swung open.</w:t>
+      </w:r>
+    </w:p>
+    <w:p>
+      <w:r>
+        <w:t>Dark Blade and Viper tried to enter, but were hampered by the swarm exiting.</w:t>
+      </w:r>
+    </w:p>
+    <w:p>
+      <w:r>
+        <w:t>Of course Mum entered first, followed by Annie, them me, and finally Dad.</w:t>
+      </w:r>
+    </w:p>
+    <w:p>
+      <w:r>
+        <w:t>Dad barely made it in time as the doors slammed shut. Although he spent little on speed,</w:t>
+      </w:r>
+      <w:r>
+        <w:t xml:space="preserve"> sheer strength and</w:t>
+      </w:r>
+      <w:r>
+        <w:t xml:space="preserve"> the stat boost of our cheats did the trick.</w:t>
+      </w:r>
+    </w:p>
+    <w:p>
+      <w:r>
+        <w:t>Unfortunately for Dark Blade and Viper, they couldn’t enter. After all, we had over double the number of levels, and that Giant Killer MAX stat boost.</w:t>
+      </w:r>
+    </w:p>
+    <w:p>
+      <w:r>
+        <w:t>The room was surprisingly large at maybe 80m long. At the far end</w:t>
+      </w:r>
+      <w:r>
+        <w:t>, sitting on his throne was the Goblin Chief.</w:t>
+      </w:r>
+    </w:p>
+    <w:p>
+      <w:r>
+        <w:t>The chief was at least 4m tall and built like a tank. He had a massive broad sword and covered with armor.</w:t>
+      </w:r>
+    </w:p>
+    <w:p>
+      <w:r>
+        <w:t>The chief roared and immediately grunts charged in with swords, ready to carve us into hamburger.</w:t>
+      </w:r>
+    </w:p>
+    <w:p>
+      <w:r>
         <w:lastRenderedPageBreak/>
-        <w:t>Dark Blade and Viper were also ready, as they were both in front of the doors.</w:t>
-      </w:r>
-    </w:p>
-    <w:p>
-      <w:r>
-        <w:t>Finally the last monster fell</w:t>
-      </w:r>
-      <w:r>
-        <w:t xml:space="preserve"> and the doors swung open.</w:t>
-      </w:r>
-    </w:p>
-    <w:p>
-      <w:r>
-        <w:t>Dark Blade and Viper tried to enter, but were hampered by the swarm exiting.</w:t>
-      </w:r>
-    </w:p>
-    <w:p>
-      <w:r>
-        <w:t>Of course Mum entered first, followed by Annie, them me, and finally Dad.</w:t>
-      </w:r>
-    </w:p>
-    <w:p>
-      <w:r>
-        <w:t>Dad barely made it in time as the doors slammed shut. Although he spent little on speed, the stat boost of our cheats did the trick.</w:t>
-      </w:r>
-    </w:p>
-    <w:p>
-      <w:r>
-        <w:t>Unfortunately for Dark Blade and Viper, they couldn’t enter. After all, we had over double the number of levels, and that Giant Killer MAX stat boost.</w:t>
-      </w:r>
-    </w:p>
-    <w:p>
-      <w:r>
-        <w:t>The room was surprisingly large at maybe 80m long. At the far end</w:t>
-      </w:r>
-      <w:r>
-        <w:t>, sitting on his throne was the Goblin Chief.</w:t>
-      </w:r>
-    </w:p>
-    <w:p>
-      <w:r>
-        <w:t>The chief was at least 4m tall and built like a tank. He had a massive broad sword and covered with armor.</w:t>
-      </w:r>
-    </w:p>
-    <w:p>
-      <w:r>
-        <w:t>The chief roared and immediately grunts charged in with swords, ready to carve us into hamburger.</w:t>
-      </w:r>
-    </w:p>
-    <w:p>
-      <w:r>
         <w:t>“Luke, how do we handle this?” Dad asked as he started shooting.</w:t>
       </w:r>
     </w:p>
@@ -34663,7 +35001,6 @@
     </w:p>
     <w:p>
       <w:r>
-        <w:lastRenderedPageBreak/>
         <w:t>“Are you sure?” Annie asked.</w:t>
       </w:r>
     </w:p>
@@ -34749,6 +35086,7 @@
     </w:p>
     <w:p>
       <w:r>
+        <w:lastRenderedPageBreak/>
         <w:t>Annie moved forward and then stopped. She then decided to follow the wall like we did in the previous dungeon.</w:t>
       </w:r>
     </w:p>
@@ -34775,59 +35113,59 @@
     </w:p>
     <w:p>
       <w:r>
+        <w:t>Just then the doors opened and a horde of monsters exited. I saw a few people try to enter but failed. The doors shut.</w:t>
+      </w:r>
+    </w:p>
+    <w:p>
+      <w:r>
+        <w:t>For a moment the number of m</w:t>
+      </w:r>
+      <w:r>
+        <w:t>onsters in the room dropped by half, but then it returned to former levels.</w:t>
+      </w:r>
+    </w:p>
+    <w:p>
+      <w:r>
+        <w:t>I looked at Mum. She couldn’t rely on her speed since there were too many mobs. Dad was pressed against the wall, firing his gun almost continuously.</w:t>
+      </w:r>
+    </w:p>
+    <w:p>
+      <w:r>
+        <w:t>“Got a boost dad?” I asked.</w:t>
+      </w:r>
+    </w:p>
+    <w:p>
+      <w:r>
+        <w:t>“How could you tell?” he asked. “Yes, I can produce 1 riffle bullet a second. I can even get an armor piercing bulled every 10 seconds, which is rather scary, if you think about it.”</w:t>
+      </w:r>
+    </w:p>
+    <w:p>
+      <w:r>
+        <w:t>“I agree,” I said. “I bet there are things out there that might shrug off a nuclear blast.”</w:t>
+      </w:r>
+    </w:p>
+    <w:p>
+      <w:r>
+        <w:t>“Scary,” dad said.</w:t>
+      </w:r>
+    </w:p>
+    <w:p>
+      <w:r>
+        <w:t xml:space="preserve">Why were these battles so incredibly hard? </w:t>
+      </w:r>
+      <w:r>
+        <w:t xml:space="preserve">The only </w:t>
+      </w:r>
+      <w:r>
+        <w:t xml:space="preserve">reason </w:t>
+      </w:r>
+      <w:r>
+        <w:t>we haven’t been killed was because we have been fighting defensively.</w:t>
+      </w:r>
+    </w:p>
+    <w:p>
+      <w:r>
         <w:lastRenderedPageBreak/>
-        <w:t>Just then the doors opened and a horde of monsters exited. I saw a few people try to enter but failed. The doors shut.</w:t>
-      </w:r>
-    </w:p>
-    <w:p>
-      <w:r>
-        <w:t>For a moment the number of m</w:t>
-      </w:r>
-      <w:r>
-        <w:t>onsters in the room dropped by half, but then it returned to former levels.</w:t>
-      </w:r>
-    </w:p>
-    <w:p>
-      <w:r>
-        <w:t>I looked at Mum. She couldn’t rely on her speed since there were too many mobs. Dad was pressed against the wall, firing his gun almost continuously.</w:t>
-      </w:r>
-    </w:p>
-    <w:p>
-      <w:r>
-        <w:t>“Got a boost dad?” I asked.</w:t>
-      </w:r>
-    </w:p>
-    <w:p>
-      <w:r>
-        <w:t>“How could you tell?” he asked. “Yes, I can produce 1 riffle bullet a second. I can even get an armor piercing bulled every 10 seconds, which is rather scary, if you think about it.”</w:t>
-      </w:r>
-    </w:p>
-    <w:p>
-      <w:r>
-        <w:t>“I agree,” I said. “I bet there are things out there that might shrug off a nuclear blast.”</w:t>
-      </w:r>
-    </w:p>
-    <w:p>
-      <w:r>
-        <w:t>“Scary,” dad said.</w:t>
-      </w:r>
-    </w:p>
-    <w:p>
-      <w:r>
-        <w:t xml:space="preserve">Why were these battles so incredibly hard? </w:t>
-      </w:r>
-      <w:r>
-        <w:t xml:space="preserve">The only </w:t>
-      </w:r>
-      <w:r>
-        <w:t xml:space="preserve">reason </w:t>
-      </w:r>
-      <w:r>
-        <w:t>we haven’t been killed was because we have been fighting defensively.</w:t>
-      </w:r>
-    </w:p>
-    <w:p>
-      <w:r>
         <w:t>Before I could say anything, Annie said, “Uncle, can you toss some grenades in front of us?”</w:t>
       </w:r>
     </w:p>
@@ -34870,59 +35208,59 @@
     </w:p>
     <w:p>
       <w:r>
+        <w:t>Suddenly the doors opened again and more goblins rushed out. That worked well for us, since the decrease in density allowed us to advance further.</w:t>
+      </w:r>
+    </w:p>
+    <w:p>
+      <w:r>
+        <w:t>Again the doors closed and again we had to slog forward.</w:t>
+      </w:r>
+    </w:p>
+    <w:p>
+      <w:r>
+        <w:t>It was a strange thing. We were just str</w:t>
+      </w:r>
+      <w:r>
+        <w:t>o</w:t>
+      </w:r>
+      <w:r>
+        <w:t>ng enough not to get seriously hurt, as long as we remained vigilant. However, our weakness forced to travel at a crawl.</w:t>
+      </w:r>
+    </w:p>
+    <w:p>
+      <w:r>
+        <w:t xml:space="preserve">Finally we reached </w:t>
+      </w:r>
+      <w:r>
+        <w:t xml:space="preserve">about 4m from </w:t>
+      </w:r>
+      <w:r>
+        <w:t>the throne.</w:t>
+      </w:r>
+    </w:p>
+    <w:p>
+      <w:r>
+        <w:t>Suddenly I heard gun fire. From the corner of my eyes I saw the boss getting up as it defended itself from bullets using his sword.</w:t>
+      </w:r>
+    </w:p>
+    <w:p>
+      <w:r>
+        <w:t>Then a bottle went flying at the Goblin Chief. Instantly it lowered its sword to protect its stomach.</w:t>
+      </w:r>
+    </w:p>
+    <w:p>
+      <w:r>
+        <w:t>That was a bad move, since…</w:t>
+      </w:r>
+    </w:p>
+    <w:p>
+      <w:r>
+        <w:t>“Aah,” I grunted in pain as a brute got a hit in. I was so distracted by Annie that I lost concentration.</w:t>
+      </w:r>
+    </w:p>
+    <w:p>
+      <w:r>
         <w:lastRenderedPageBreak/>
-        <w:t>Suddenly the doors opened again and more goblins rushed out. That worked well for us, since the decrease in density allowed us to advance further.</w:t>
-      </w:r>
-    </w:p>
-    <w:p>
-      <w:r>
-        <w:t>Again the doors closed and again we had to slog forward.</w:t>
-      </w:r>
-    </w:p>
-    <w:p>
-      <w:r>
-        <w:t>It was a strange thing. We were just str</w:t>
-      </w:r>
-      <w:r>
-        <w:t>o</w:t>
-      </w:r>
-      <w:r>
-        <w:t>ng enough not to get seriously hurt, as long as we remained vigilant. However, our weakness forced to travel at a crawl.</w:t>
-      </w:r>
-    </w:p>
-    <w:p>
-      <w:r>
-        <w:t xml:space="preserve">Finally we reached </w:t>
-      </w:r>
-      <w:r>
-        <w:t xml:space="preserve">about 4m from </w:t>
-      </w:r>
-      <w:r>
-        <w:t>the throne.</w:t>
-      </w:r>
-    </w:p>
-    <w:p>
-      <w:r>
-        <w:t>Suddenly I heard gun fire. From the corner of my eyes I saw the boss getting up as it defended itself from bullets using his sword.</w:t>
-      </w:r>
-    </w:p>
-    <w:p>
-      <w:r>
-        <w:t>Then a bottle went flying at the Goblin Chief. Instantly it lowered its sword to protect its stomach.</w:t>
-      </w:r>
-    </w:p>
-    <w:p>
-      <w:r>
-        <w:t>That was a bad move, since…</w:t>
-      </w:r>
-    </w:p>
-    <w:p>
-      <w:r>
-        <w:t>“Aah,” I grunted in pain as a brute got a hit in. I was so distracted by Annie that I lost concentration.</w:t>
-      </w:r>
-    </w:p>
-    <w:p>
-      <w:r>
         <w:t>I quickly returned my attention to where it belonged. However it was hard, considering the noise the Chief was making.</w:t>
       </w:r>
     </w:p>
@@ -34953,651 +35291,672 @@
     </w:p>
     <w:p>
       <w:r>
+        <w:t>Just then the interior doors opened and the goblins charged out of the room. In moments we were alone in an empty room.</w:t>
+      </w:r>
+    </w:p>
+    <w:p>
+      <w:r>
+        <w:t>“Did we win?” Dad asked.</w:t>
+      </w:r>
+    </w:p>
+    <w:p>
+      <w:r>
+        <w:t>“I guess we did,” Annie said. “Man I’m pooped.”</w:t>
+      </w:r>
+    </w:p>
+    <w:p>
+      <w:r>
+        <w:t>I turned to see an ornate gold chest.</w:t>
+      </w:r>
+    </w:p>
+    <w:p>
+      <w:r>
+        <w:t>I walked up to the chest and kn</w:t>
+      </w:r>
+      <w:r>
+        <w:t>e</w:t>
+      </w:r>
+      <w:r>
+        <w:t>l</w:t>
+      </w:r>
+      <w:r>
+        <w:t xml:space="preserve">t </w:t>
+      </w:r>
+      <w:r>
+        <w:t>down to it. I didn’t open it. Instead I placed both hands on the lid and waited for the others.</w:t>
+      </w:r>
+    </w:p>
+    <w:p>
+      <w:r>
+        <w:t xml:space="preserve">Once the others were </w:t>
+      </w:r>
+      <w:r>
+        <w:t xml:space="preserve">by </w:t>
+      </w:r>
+      <w:r>
+        <w:t>my side I said, “Oh spirit of the universe, please give Annie a weapon that is compatible with her class, talents and skills.”</w:t>
+      </w:r>
+    </w:p>
+    <w:p>
+      <w:r>
+        <w:t>I then turned to Annie and said, “Open it.”</w:t>
+      </w:r>
+    </w:p>
+    <w:p>
+      <w:r>
+        <w:t>Annie stepped forward and opened the chest.</w:t>
+      </w:r>
+    </w:p>
+    <w:p>
+      <w:r>
+        <w:t>Within was a</w:t>
+      </w:r>
+      <w:r>
+        <w:t xml:space="preserve"> </w:t>
+      </w:r>
+      <w:r>
+        <w:t>spear</w:t>
+      </w:r>
+      <w:r>
+        <w:t xml:space="preserve"> weapon. One side had a 1m long </w:t>
+      </w:r>
+      <w:r>
+        <w:t>twin-edged</w:t>
+      </w:r>
+      <w:r>
+        <w:t xml:space="preserve"> blade. The pole was metallic in appearance that looked like a puzzle box.</w:t>
+      </w:r>
+    </w:p>
+    <w:p>
+      <w:r>
         <w:lastRenderedPageBreak/>
-        <w:t>Just then the interior doors opened and the goblins charged out of the room. In moments we were alone in an empty room.</w:t>
-      </w:r>
-    </w:p>
-    <w:p>
-      <w:r>
-        <w:t>“Did we win?” Dad asked.</w:t>
-      </w:r>
-    </w:p>
-    <w:p>
-      <w:r>
-        <w:t>“I guess we did,” Annie said. “Man I’m pooped.”</w:t>
-      </w:r>
-    </w:p>
-    <w:p>
-      <w:r>
-        <w:t>I turned to see an ornate gold chest.</w:t>
-      </w:r>
-    </w:p>
-    <w:p>
-      <w:r>
-        <w:t>I walked up to the chest and kn</w:t>
+        <w:t>Annie spun the weapon around her head and did some practice jabs. She then popped out cartridges from the pole side and returned them.</w:t>
+      </w:r>
+    </w:p>
+    <w:p>
+      <w:r>
+        <w:t>“This is amazing,” Annie said excitedly.</w:t>
+      </w:r>
+    </w:p>
+    <w:p>
+      <w:r>
+        <w:t>“Yes, but we need more cartridges,” I said.</w:t>
+      </w:r>
+    </w:p>
+    <w:p>
+      <w:r>
+        <w:t>Suddenly the room transformed and we found ourselves in a much smaller room. The dungeon was no more.</w:t>
+      </w:r>
+    </w:p>
+    <w:p>
+      <w:r>
+        <w:t>The doors opened and the others rushed in and Annie put her weapon away.</w:t>
+      </w:r>
+    </w:p>
+    <w:p>
+      <w:r>
+        <w:t xml:space="preserve">It was now 6:23PM. I had advanced </w:t>
+      </w:r>
+      <w:r>
+        <w:rPr>
+          <w:b/>
+        </w:rPr>
+        <w:t>&lt;</w:t>
+      </w:r>
+      <w:r>
+        <w:rPr>
+          <w:b/>
+        </w:rPr>
+        <w:t>2</w:t>
+      </w:r>
+      <w:r>
+        <w:rPr>
+          <w:b/>
+        </w:rPr>
+        <w:t xml:space="preserve"> levels</w:t>
+      </w:r>
+      <w:r>
+        <w:rPr>
+          <w:b/>
+        </w:rPr>
+        <w:t>&gt;</w:t>
+      </w:r>
+      <w:r>
+        <w:t xml:space="preserve"> from that campaign and now had </w:t>
+      </w:r>
+      <w:r>
+        <w:t>1</w:t>
+      </w:r>
+      <w:r>
+        <w:t>0 free attribute points to spend.</w:t>
+      </w:r>
+    </w:p>
+    <w:p>
+      <w:r>
+        <w:t>In moments the room was filled as everyone crowded in.</w:t>
+      </w:r>
+    </w:p>
+    <w:p>
+      <w:r>
+        <w:t>We walked to the end of the room containing a raised platform and waited.</w:t>
+      </w:r>
+    </w:p>
+    <w:p>
+      <w:r>
+        <w:t>Slowly everyone settled down and Dad said, “Luke, do you want to say anything?”</w:t>
+      </w:r>
+    </w:p>
+    <w:p>
+      <w:r>
+        <w:t xml:space="preserve">“Everyone, let’s take a </w:t>
+      </w:r>
+      <w:r>
+        <w:t xml:space="preserve">minute </w:t>
+      </w:r>
+      <w:r>
+        <w:t>in memory of all the people who sacrificed themselves for us to obtain this place,” I said.</w:t>
+      </w:r>
+    </w:p>
+    <w:p>
+      <w:r>
+        <w:t xml:space="preserve">Everyone went silent. I counted to 60 and then </w:t>
+      </w:r>
+      <w:r>
+        <w:t>said, “The first part of the battle is won.”</w:t>
+      </w:r>
+    </w:p>
+    <w:p>
+      <w:r>
+        <w:t>There was a ruckus as everyone started arguing. After awhile Dad finally got everyone to quiet down.</w:t>
+      </w:r>
+    </w:p>
+    <w:p>
+      <w:r>
+        <w:t>“It’s time to set up the village stone,” I said.</w:t>
+      </w:r>
+    </w:p>
+    <w:p>
+      <w:r>
+        <w:t>Dad took that as a queue and tossed the stone onto the ground next to us.</w:t>
+      </w:r>
+    </w:p>
+    <w:p>
+      <w:r>
+        <w:lastRenderedPageBreak/>
+        <w:t>In a moment the town pillar appeared.</w:t>
+      </w:r>
+    </w:p>
+    <w:p>
+      <w:r>
+        <w:t>“Dad, can you set i</w:t>
+      </w:r>
+      <w:r>
+        <w:t>t</w:t>
+      </w:r>
+      <w:r>
+        <w:t xml:space="preserve"> so the border is permanently visible?” I asked.</w:t>
+      </w:r>
+    </w:p>
+    <w:p>
+      <w:r>
+        <w:t>“Can you do that?” Dad asked.</w:t>
+      </w:r>
+    </w:p>
+    <w:p>
+      <w:r>
+        <w:t xml:space="preserve">As I was looking through the options I said, “This stone can only create a small village. In other words, </w:t>
+      </w:r>
+      <w:r>
+        <w:t>it</w:t>
+      </w:r>
+      <w:r>
+        <w:t xml:space="preserve"> will only cover a small part of this town.</w:t>
+      </w:r>
+    </w:p>
+    <w:p>
+      <w:r>
+        <w:t>“That means the houses outside the safe area will spawn goblins.”</w:t>
+      </w:r>
+    </w:p>
+    <w:p>
+      <w:r>
+        <w:t>Again there was arguing. Again dad had to calm everyone.</w:t>
+      </w:r>
+    </w:p>
+    <w:p>
+      <w:r>
+        <w:t>“Don’t worry,” I said. “All you have to do is register here and then hunt monsters. 5% of your experience will be used to upgrade this village.</w:t>
+      </w:r>
+    </w:p>
+    <w:p>
+      <w:r>
+        <w:t>“Eventually, the entire gobl</w:t>
+      </w:r>
+      <w:r>
+        <w:t>in town will become a safe zone, when the village upgrades.</w:t>
+      </w:r>
+    </w:p>
+    <w:p>
+      <w:r>
+        <w:t>“Okay I got it. The border will now be marked. You can claim any house within the border to live in. And of course, you can shop for anything here at the kiosk.</w:t>
+      </w:r>
+    </w:p>
+    <w:p>
+      <w:r>
+        <w:t>“Remember, the more monsters you fight, the faster this village will become a safe place for you to raise your children.”</w:t>
+      </w:r>
+    </w:p>
+    <w:p>
+      <w:r>
+        <w:t>“Did you say children?” Someone asked.</w:t>
+      </w:r>
+    </w:p>
+    <w:p>
+      <w:r>
+        <w:t>“Indeed I did,” I  replied. “In 9 months from now I will no longer be the youngest human, indigenous human on earth.</w:t>
+      </w:r>
+    </w:p>
+    <w:p>
+      <w:r>
+        <w:t>“I can’t wait to say hi to the kids from the new generation.</w:t>
+      </w:r>
+    </w:p>
+    <w:p>
+      <w:r>
+        <w:t>“Okay cooks, it’s time to prepare our victory feast,” I said.</w:t>
+      </w:r>
+    </w:p>
+    <w:p>
+      <w:r>
+        <w:t>“That’s right,” Dad said. “Luke promised dragon steaks for our victory celebration, with plenty of booze.”</w:t>
+      </w:r>
+    </w:p>
+    <w:p>
+      <w:r>
+        <w:lastRenderedPageBreak/>
+        <w:t>Everyone cheered.</w:t>
+      </w:r>
+    </w:p>
+    <w:p>
+      <w:r>
+        <w:t>We walked out the front doors and into the large area in front of the town house.</w:t>
+      </w:r>
+    </w:p>
+    <w:p>
+      <w:r>
+        <w:t>It was time for our victory dinner, so we gave the cooks more dragon steaks and a few other items.</w:t>
+      </w:r>
+    </w:p>
+    <w:p>
+      <w:r>
+        <w:t>For the time being our jobs were over and we stood by the side.</w:t>
+      </w:r>
+    </w:p>
+    <w:p>
+      <w:r>
+        <w:t>“Uncle, did you have to call the town Annie?” Annie asked.</w:t>
+      </w:r>
+    </w:p>
+    <w:p>
+      <w:r>
+        <w:t>“Would you have preferred Princess Annie?” I asked.</w:t>
+      </w:r>
+    </w:p>
+    <w:p>
+      <w:r>
+        <w:t>“Would you prefer I called you Mastermind?” Annie asked angrily.</w:t>
+      </w:r>
+    </w:p>
+    <w:p>
+      <w:r>
+        <w:t>“No thanks,” I said. “So how’s your weapon?”</w:t>
+      </w:r>
+    </w:p>
+    <w:p>
+      <w:r>
+        <w:t>“Amazing,” Annie said happily and took it out. “I can load multiple chemicals in these cartridges and expel them either from here, or coat the blade with them. Yes, this can become either a melee weapon or a ranged weapon. I can’t wait to get some monster orbs to expand its functionality. Thanks Luke,” she said and gave me a brief hug.”</w:t>
+      </w:r>
+    </w:p>
+    <w:p>
+      <w:r>
+        <w:t xml:space="preserve">“The next thing we need to do is set up your lab, so you can </w:t>
+      </w:r>
+      <w:r>
+        <w:t>fill up your cartridges</w:t>
+      </w:r>
+      <w:r>
+        <w:t>,” I said.</w:t>
+      </w:r>
+    </w:p>
+    <w:p>
+      <w:r>
+        <w:t>“I thought you could just generate them,” Dad said.</w:t>
+      </w:r>
+    </w:p>
+    <w:p>
+      <w:r>
+        <w:t>“Only in microscopic amounts,” Annie said.</w:t>
+      </w:r>
+    </w:p>
+    <w:p>
+      <w:r>
+        <w:t xml:space="preserve">“It’s strange Dad can create </w:t>
+      </w:r>
+      <w:r>
+        <w:t>ordinance</w:t>
+      </w:r>
+      <w:r>
+        <w:t xml:space="preserve"> in large amounts,” I said.</w:t>
+      </w:r>
+    </w:p>
+    <w:p>
+      <w:r>
+        <w:t>“Actually, they aren’t exactly real,” Dad said. “They sort of exist and sort of don’t. I don’t understand it myself. I just know it just does its thing.”</w:t>
+      </w:r>
+    </w:p>
+    <w:p>
+      <w:r>
+        <w:t>“Do you have fluorine?” I asked.</w:t>
+      </w:r>
+    </w:p>
+    <w:p>
+      <w:r>
+        <w:lastRenderedPageBreak/>
+        <w:t>“I got it when I brushed my teeth,” Annie replied.</w:t>
+      </w:r>
+    </w:p>
+    <w:p>
+      <w:r>
+        <w:t>“What can you do with hydrofluoric acid?” I asked.</w:t>
+      </w:r>
+    </w:p>
+    <w:p>
+      <w:r>
+        <w:t>Annie took out her weapon and concentrated. She then stabbed a tree. Other then mechanical damage, nothing happened.</w:t>
+      </w:r>
+    </w:p>
+    <w:p>
+      <w:r>
+        <w:t>“Hydrochloric acid is relatively easy to make,</w:t>
+      </w:r>
+      <w:r>
+        <w:t>” Annie said. “</w:t>
+      </w:r>
+      <w:r>
+        <w:t>I can make it in our back yard</w:t>
+      </w:r>
+      <w:r>
+        <w:t>.”</w:t>
+      </w:r>
+    </w:p>
+    <w:p>
+      <w:r>
+        <w:t>“I can’t wait to buy some furniture for our home,” Mum said. “Tomorrow we are taking a break from adventuring.”</w:t>
+      </w:r>
+    </w:p>
+    <w:p>
+      <w:r>
+        <w:t>“I just thought of something,” I said. “We need a sound system.”</w:t>
+      </w:r>
+    </w:p>
+    <w:p>
+      <w:proofErr w:type="gramStart"/>
+      <w:r>
+        <w:t>“For our home?”</w:t>
+      </w:r>
+      <w:proofErr w:type="gramEnd"/>
+      <w:r>
+        <w:t xml:space="preserve"> Mum asked.</w:t>
+      </w:r>
+    </w:p>
+    <w:p>
+      <w:r>
+        <w:t>“That too,” I said. “I meant this village. During the day it can play music, drawing people here.”</w:t>
+      </w:r>
+    </w:p>
+    <w:p>
+      <w:r>
+        <w:t>“Luke, take me home,” Mum said. “I want to do some shopping before dinner.”</w:t>
+      </w:r>
+    </w:p>
+    <w:p>
+      <w:r>
+        <w:t>“Okay mum,” I said. “Let’s enter one of the houses.”</w:t>
+      </w:r>
+    </w:p>
+    <w:p>
+      <w:r>
+        <w:t xml:space="preserve">We </w:t>
+      </w:r>
+      <w:r>
+        <w:t>stepped beyond the village stone border and entered a</w:t>
+      </w:r>
+      <w:r>
+        <w:t>n unclaimed house</w:t>
+      </w:r>
+      <w:r>
+        <w:t>, and got a surprise. The house was disgusting. It looked as if animals used it as a den. It was stinking and covered with junk.</w:t>
+      </w:r>
+    </w:p>
+    <w:p>
+      <w:r>
+        <w:t>On the other hand, there was loot scattered among the junk.</w:t>
+      </w:r>
+    </w:p>
+    <w:p>
+      <w:r>
+        <w:t>I took out the gate and Mum immediately stepped through.</w:t>
+      </w:r>
+      <w:r>
+        <w:t xml:space="preserve"> I followed her and then brought out the Throne.</w:t>
+      </w:r>
+    </w:p>
+    <w:p>
+      <w:r>
+        <w:t>Stepping to the Throne’s store, I said, “Beds.”</w:t>
+      </w:r>
+    </w:p>
+    <w:p>
+      <w:r>
+        <w:lastRenderedPageBreak/>
+        <w:t>A list of b</w:t>
+      </w:r>
+      <w:r>
+        <w:t>eds appeared. I selected on</w:t>
       </w:r>
       <w:r>
         <w:t>e</w:t>
       </w:r>
       <w:r>
-        <w:t>l</w:t>
-      </w:r>
-      <w:r>
-        <w:t xml:space="preserve">t </w:t>
-      </w:r>
-      <w:r>
-        <w:t>down to it. I didn’t open it. Instead I placed both hands on the lid and waited for the others.</w:t>
-      </w:r>
-    </w:p>
-    <w:p>
-      <w:r>
-        <w:t xml:space="preserve">Once the others were </w:t>
-      </w:r>
-      <w:r>
-        <w:t xml:space="preserve">by </w:t>
-      </w:r>
-      <w:r>
-        <w:t>my side I said, “Oh spirit of the universe, please give Annie a weapon that is compatible with her class, talents and skills.”</w:t>
-      </w:r>
-    </w:p>
-    <w:p>
-      <w:r>
-        <w:t>I then turned to Annie and said, “Open it.”</w:t>
-      </w:r>
-    </w:p>
-    <w:p>
-      <w:r>
-        <w:t>Annie stepped forward and opened the chest.</w:t>
-      </w:r>
-    </w:p>
-    <w:p>
-      <w:r>
-        <w:t>Within was a</w:t>
-      </w:r>
-      <w:r>
-        <w:t xml:space="preserve"> </w:t>
-      </w:r>
-      <w:r>
-        <w:t>spear</w:t>
-      </w:r>
-      <w:r>
-        <w:t xml:space="preserve"> weapon. One side had a 1m long </w:t>
-      </w:r>
-      <w:r>
-        <w:t>twin-edged</w:t>
-      </w:r>
-      <w:r>
-        <w:t xml:space="preserve"> blade. The pole was metallic in appearance that looked like a puzzle box.</w:t>
-      </w:r>
-    </w:p>
-    <w:p>
-      <w:r>
-        <w:t>Annie spun the weapon around her head and did some practice jabs. She then popped out cartridges from the pole side and returned them.</w:t>
-      </w:r>
-    </w:p>
-    <w:p>
-      <w:r>
-        <w:t>“This is amazing,” Annie said excitedly.</w:t>
-      </w:r>
-    </w:p>
-    <w:p>
-      <w:r>
-        <w:t>“Yes, but we need more cartridges,” I said.</w:t>
-      </w:r>
-    </w:p>
-    <w:p>
-      <w:r>
-        <w:t>Suddenly the room transformed and we found ourselves in a much smaller room. The dungeon was no more.</w:t>
-      </w:r>
-    </w:p>
-    <w:p>
-      <w:r>
-        <w:t>The doors opened and the others rushed in and Annie put her weapon away.</w:t>
+        <w:t xml:space="preserve"> and then bought some linen. I then bought a few more items. Once purchases were done, I deeded all my gold except 10 to mum.</w:t>
+      </w:r>
+    </w:p>
+    <w:p>
+      <w:r>
+        <w:t>“Thanks Luke,” Mum called out and I headed in.</w:t>
+      </w:r>
+    </w:p>
+    <w:p>
+      <w:r>
+        <w:t xml:space="preserve">Arriving at my room, I positioned my new bed and added the needed linen. After that I set up my computer desk and gaming chair. The final step was to plug in </w:t>
+      </w:r>
+      <w:r>
+        <w:t xml:space="preserve">the mouse, keyboard and large monitor into </w:t>
+      </w:r>
+      <w:r>
+        <w:t>my laptop. With laptop and monitor plugged into the wall outlet, my room was finished.</w:t>
+      </w:r>
+    </w:p>
+    <w:p>
+      <w:r>
+        <w:t>Exiting my room, I walked through the kitchen and out the back</w:t>
+      </w:r>
+      <w:r>
+        <w:t>. Using my remaining gold I created a</w:t>
+      </w:r>
+      <w:r>
+        <w:t xml:space="preserve"> large patio.</w:t>
+      </w:r>
+    </w:p>
+    <w:p>
+      <w:r>
+        <w:t xml:space="preserve">I placed a comfortable </w:t>
+      </w:r>
+      <w:r>
+        <w:t xml:space="preserve">outdoor couch </w:t>
+      </w:r>
+      <w:r>
+        <w:t xml:space="preserve">built for two </w:t>
+      </w:r>
+      <w:r>
+        <w:t>and sat down</w:t>
+      </w:r>
+      <w:r>
+        <w:t xml:space="preserve"> with a drink.</w:t>
+      </w:r>
+    </w:p>
+    <w:p>
+      <w:r>
+        <w:t>While sipping coke I imagined our new outdoor space</w:t>
+      </w:r>
+      <w:r>
+        <w:t>. A swimming pool would be nice, along with a Jacuzzi, and a nice sound system, and a barbeque area, and a…</w:t>
+      </w:r>
+    </w:p>
+    <w:p>
+      <w:r>
+        <w:t>“Annie, Betty, are you ready? Dinner is ready,” Dad called.</w:t>
+      </w:r>
+    </w:p>
+    <w:p>
+      <w:r>
+        <w:t>“Just a moment,” Mum called a</w:t>
+      </w:r>
+      <w:r>
+        <w:t>s</w:t>
+      </w:r>
+      <w:r>
+        <w:t xml:space="preserve"> she shopped.</w:t>
+      </w:r>
+    </w:p>
+    <w:p>
+      <w:r>
+        <w:t>A door opened from the side of the mansion pillar and Annie stepped out.</w:t>
+      </w:r>
+    </w:p>
+    <w:p>
+      <w:r>
+        <w:t>“Where did you come from?” Dad asked, surprised.</w:t>
+      </w:r>
+    </w:p>
+    <w:p>
+      <w:r>
+        <w:t>“I found something really freaky,” Annie said. “Follow me.”</w:t>
+      </w:r>
+    </w:p>
+    <w:p>
+      <w:r>
+        <w:t xml:space="preserve">Mum finished her shopping spree and we followed Annie to the </w:t>
+      </w:r>
+      <w:r>
+        <w:rPr>
+          <w:i/>
+        </w:rPr>
+        <w:t>Throne</w:t>
+      </w:r>
+      <w:r>
+        <w:t>.</w:t>
+      </w:r>
+    </w:p>
+    <w:p>
+      <w:r>
+        <w:t xml:space="preserve">Annie entered the </w:t>
+      </w:r>
+      <w:r>
+        <w:rPr>
+          <w:i/>
+        </w:rPr>
+        <w:t>Throne</w:t>
+      </w:r>
+      <w:r>
+        <w:t xml:space="preserve"> and then stepped into the closet I had yet to open.</w:t>
       </w:r>
     </w:p>
     <w:p>
       <w:r>
         <w:lastRenderedPageBreak/>
-        <w:t xml:space="preserve">It was now 6:23PM. I had advanced </w:t>
-      </w:r>
-      <w:r>
-        <w:rPr>
-          <w:b/>
-        </w:rPr>
-        <w:t>&lt;</w:t>
-      </w:r>
-      <w:r>
-        <w:rPr>
-          <w:b/>
-        </w:rPr>
-        <w:t>2</w:t>
-      </w:r>
-      <w:r>
-        <w:rPr>
-          <w:b/>
-        </w:rPr>
-        <w:t xml:space="preserve"> levels</w:t>
-      </w:r>
-      <w:r>
-        <w:rPr>
-          <w:b/>
-        </w:rPr>
-        <w:t>&gt;</w:t>
-      </w:r>
-      <w:r>
-        <w:t xml:space="preserve"> from that campaign and now had </w:t>
-      </w:r>
-      <w:r>
-        <w:t>1</w:t>
-      </w:r>
-      <w:r>
-        <w:t>0 free attribute points to spend.</w:t>
-      </w:r>
-    </w:p>
-    <w:p>
-      <w:r>
-        <w:t>In moments the room was filled as everyone crowded in.</w:t>
-      </w:r>
-    </w:p>
-    <w:p>
-      <w:r>
-        <w:t>We walked to the end of the room containing a raised platform and waited.</w:t>
-      </w:r>
-    </w:p>
-    <w:p>
-      <w:r>
-        <w:t>Slowly everyone settled down and Dad said, “Luke, do you want to say anything?”</w:t>
-      </w:r>
-    </w:p>
-    <w:p>
-      <w:r>
-        <w:t xml:space="preserve">“Everyone, let’s take a </w:t>
-      </w:r>
-      <w:r>
-        <w:t xml:space="preserve">minute </w:t>
-      </w:r>
-      <w:r>
-        <w:t>in memory of all the people who sacrificed themselves for us to obtain this place,” I said.</w:t>
-      </w:r>
-    </w:p>
-    <w:p>
-      <w:r>
-        <w:t xml:space="preserve">Everyone went silent. I counted to 60 and then </w:t>
-      </w:r>
-      <w:r>
-        <w:t>said, “The first part of the battle is won.”</w:t>
-      </w:r>
-    </w:p>
-    <w:p>
-      <w:r>
-        <w:t>There was a ruckus as everyone started arguing. After awhile Dad finally got everyone to quiet down.</w:t>
-      </w:r>
-    </w:p>
-    <w:p>
-      <w:r>
-        <w:t>“It’s time to set up the village stone,” I said.</w:t>
-      </w:r>
-    </w:p>
-    <w:p>
-      <w:r>
-        <w:t>Dad took that as a queue and tossed the stone onto the ground next to us.</w:t>
-      </w:r>
-    </w:p>
-    <w:p>
-      <w:r>
-        <w:t>In a moment the town pillar appeared.</w:t>
-      </w:r>
-    </w:p>
-    <w:p>
-      <w:r>
-        <w:t>“Dad, can you set i</w:t>
-      </w:r>
-      <w:r>
-        <w:t>t</w:t>
-      </w:r>
-      <w:r>
-        <w:t xml:space="preserve"> so the border is permanently visible?” I asked.</w:t>
-      </w:r>
-    </w:p>
-    <w:p>
-      <w:r>
-        <w:t>“Can you do that?” Dad asked.</w:t>
-      </w:r>
-    </w:p>
-    <w:p>
-      <w:r>
-        <w:t xml:space="preserve">As I was looking through the options I said, “This stone can only create a small village. In other words, </w:t>
-      </w:r>
-      <w:r>
-        <w:t>it</w:t>
-      </w:r>
-      <w:r>
-        <w:t xml:space="preserve"> will only cover a small part of this town.</w:t>
-      </w:r>
-    </w:p>
-    <w:p>
-      <w:r>
-        <w:t>“That means the houses outside the safe area will spawn goblins.”</w:t>
-      </w:r>
-    </w:p>
-    <w:p>
-      <w:r>
-        <w:t>Again there was arguing. Again dad had to calm everyone.</w:t>
-      </w:r>
-    </w:p>
-    <w:p>
-      <w:r>
-        <w:lastRenderedPageBreak/>
-        <w:t>“Don’t worry,” I said. “All you have to do is register here and then hunt monsters. 5% of your experience will be used to upgrade this village.</w:t>
-      </w:r>
-    </w:p>
-    <w:p>
-      <w:r>
-        <w:t>“Eventually, the entire gobl</w:t>
-      </w:r>
-      <w:r>
-        <w:t>in town will become a safe zone, when the village upgrades.</w:t>
-      </w:r>
-    </w:p>
-    <w:p>
-      <w:r>
-        <w:t>“Okay I got it. The border will now be marked. You can claim any house within the border to live in. And of course, you can shop for anything here at the kiosk.</w:t>
-      </w:r>
-    </w:p>
-    <w:p>
-      <w:r>
-        <w:t>“Remember, the more monsters you fight, the faster this village will become a safe place for you to raise your children.”</w:t>
-      </w:r>
-    </w:p>
-    <w:p>
-      <w:r>
-        <w:t>“Did you say children?” Someone asked.</w:t>
-      </w:r>
-    </w:p>
-    <w:p>
-      <w:r>
-        <w:t>“Indeed I did,” I  replied. “In 9 months from now I will no longer be the youngest human, indigenous human on earth.</w:t>
-      </w:r>
-    </w:p>
-    <w:p>
-      <w:r>
-        <w:t>“I can’t wait to say hi to the kids from the new generation.</w:t>
-      </w:r>
-    </w:p>
-    <w:p>
-      <w:r>
-        <w:t>“Okay cooks, it’s time to prepare our victory feast,” I said.</w:t>
-      </w:r>
-    </w:p>
-    <w:p>
-      <w:r>
-        <w:t>“That’s right,” Dad said. “Luke promised dragon steaks for our victory celebration, with plenty of booze.”</w:t>
-      </w:r>
-    </w:p>
-    <w:p>
-      <w:r>
-        <w:t>Everyone cheered.</w:t>
-      </w:r>
-    </w:p>
-    <w:p>
-      <w:r>
-        <w:t>We walked out the front doors and into the large area in front of the town house.</w:t>
-      </w:r>
-    </w:p>
-    <w:p>
-      <w:r>
-        <w:t>It was time for our victory dinner, so we gave the cooks more dragon steaks and a few other items.</w:t>
-      </w:r>
-    </w:p>
-    <w:p>
-      <w:r>
-        <w:t>For the time being our jobs were over and we stood by the side.</w:t>
-      </w:r>
-    </w:p>
-    <w:p>
-      <w:r>
-        <w:t>“Uncle, did you have to call the town Annie?” Annie asked.</w:t>
-      </w:r>
-    </w:p>
-    <w:p>
-      <w:r>
-        <w:t>“Would you have preferred Princess Annie?” I asked.</w:t>
-      </w:r>
-    </w:p>
-    <w:p>
-      <w:r>
-        <w:lastRenderedPageBreak/>
-        <w:t>“Would you prefer I called you Mastermind?” Annie asked angrily.</w:t>
-      </w:r>
-    </w:p>
-    <w:p>
-      <w:r>
-        <w:t>“No thanks,” I said. “So how’s your weapon?”</w:t>
-      </w:r>
-    </w:p>
-    <w:p>
-      <w:r>
-        <w:t>“Amazing,” Annie said happily and took it out. “I can load multiple chemicals in these cartridges and expel them either from here, or coat the blade with them. Yes, this can become either a melee weapon or a ranged weapon. I can’t wait to get some monster orbs to expand its functionality. Thanks Luke,” she said and gave me a brief hug.”</w:t>
-      </w:r>
-    </w:p>
-    <w:p>
-      <w:r>
-        <w:t>“The next thing we need to do is set up your lab, so you can get your chemicals,” I said.</w:t>
-      </w:r>
-    </w:p>
-    <w:p>
-      <w:r>
-        <w:t>“I thought you could just generate them,” Dad said.</w:t>
-      </w:r>
-    </w:p>
-    <w:p>
-      <w:r>
-        <w:t>“Only in microscopic amounts,” Annie said.</w:t>
-      </w:r>
-    </w:p>
-    <w:p>
-      <w:r>
-        <w:t xml:space="preserve">“It’s strange Dad can create </w:t>
-      </w:r>
-      <w:r>
-        <w:t>ordinance</w:t>
-      </w:r>
-      <w:r>
-        <w:t xml:space="preserve"> in large amounts,” I said.</w:t>
-      </w:r>
-    </w:p>
-    <w:p>
-      <w:r>
-        <w:t>“Actually, they aren’t exactly real,” Dad said. “They sort of exist and sort of don’t. I don’t understand it myself. I just know it just does its thing.”</w:t>
-      </w:r>
-    </w:p>
-    <w:p>
-      <w:r>
-        <w:t>“Do you have fluorine?” I asked.</w:t>
-      </w:r>
-    </w:p>
-    <w:p>
-      <w:r>
-        <w:t>“I got it when I brushed my teeth,” Annie replied.</w:t>
-      </w:r>
-    </w:p>
-    <w:p>
-      <w:r>
-        <w:t>“What can you do with hydrofluoric acid?” I asked.</w:t>
-      </w:r>
-    </w:p>
-    <w:p>
-      <w:r>
-        <w:t>Annie took out her weapon and concentrated. She then stabbed a tree. Other then mechanical damage, nothing happened.</w:t>
-      </w:r>
-    </w:p>
-    <w:p>
-      <w:r>
-        <w:t>“But it should work with monsters,” Annie said. “I can’t wait to make proper ammo for the other end of this…spear. And fill the cartridges.”</w:t>
-      </w:r>
-    </w:p>
-    <w:p>
-      <w:r>
-        <w:t>“And I can’t wait to buy some furniture for our home,” Mum said. “Tomorrow we are taking a break from adventuring.”</w:t>
-      </w:r>
-    </w:p>
-    <w:p>
-      <w:r>
-        <w:lastRenderedPageBreak/>
-        <w:t>“I just thought of something,” I said. “We need a sound system.”</w:t>
-      </w:r>
-    </w:p>
-    <w:p>
-      <w:proofErr w:type="gramStart"/>
-      <w:r>
-        <w:t>“For our home?”</w:t>
-      </w:r>
-      <w:proofErr w:type="gramEnd"/>
-      <w:r>
-        <w:t xml:space="preserve"> Mum asked.</w:t>
-      </w:r>
-    </w:p>
-    <w:p>
-      <w:r>
-        <w:t>“That too,” I said. “I meant this village. During the day it can play music, drawing people here.”</w:t>
-      </w:r>
-    </w:p>
-    <w:p>
-      <w:r>
-        <w:t>“Luke, take me home,” Mum said. “I want to do some shopping before dinner.”</w:t>
-      </w:r>
-    </w:p>
-    <w:p>
-      <w:r>
-        <w:t>“Okay mum,” I said. “Let’s enter one of the houses.”</w:t>
-      </w:r>
-    </w:p>
-    <w:p>
-      <w:r>
-        <w:t>We walked around the back and entered a house, and got a surprise. The house was disgusting. It looked as if animals used it as a den. It was stinking and covered with junk.</w:t>
-      </w:r>
-    </w:p>
-    <w:p>
-      <w:r>
-        <w:t>On the other hand, there was loot scattered among the junk.</w:t>
-      </w:r>
-    </w:p>
-    <w:p>
-      <w:r>
-        <w:t>I took out the gate and Mum immediately stepped through.</w:t>
-      </w:r>
-      <w:r>
-        <w:t xml:space="preserve"> I followed her and then brought out the Throne.</w:t>
-      </w:r>
-    </w:p>
-    <w:p>
-      <w:r>
-        <w:t>Stepping to the Throne’s store, I said, “Beds.”</w:t>
-      </w:r>
-    </w:p>
-    <w:p>
-      <w:r>
-        <w:t>A list of b</w:t>
-      </w:r>
-      <w:r>
-        <w:t>eds appeared. I selected on</w:t>
-      </w:r>
-      <w:r>
-        <w:t>e</w:t>
-      </w:r>
-      <w:r>
-        <w:t xml:space="preserve"> and then bought some linen. I then bought a few more items. Once purchases were done, I deeded all my gold except 10 to mum.</w:t>
-      </w:r>
-    </w:p>
-    <w:p>
-      <w:r>
-        <w:t>“Thanks Luke,” Mum called out and I headed in.</w:t>
-      </w:r>
-    </w:p>
-    <w:p>
-      <w:r>
-        <w:t xml:space="preserve">Arriving at my room, I positioned my new bed and added the needed linen. After that I set up my computer desk and gaming chair. The final step was to plug in </w:t>
-      </w:r>
-      <w:r>
-        <w:t xml:space="preserve">the mouse, keyboard and large monitor into </w:t>
-      </w:r>
-      <w:r>
-        <w:t>my laptop. With laptop and monitor plugged into the wall outlet, my room was finished.</w:t>
-      </w:r>
-    </w:p>
-    <w:p>
-      <w:r>
-        <w:t>Exiting my room, I walked through the kitchen and out the back, where I was greeted by a large patio.</w:t>
-      </w:r>
-    </w:p>
-    <w:p>
-      <w:r>
-        <w:lastRenderedPageBreak/>
-        <w:t xml:space="preserve">I placed a comfortable </w:t>
-      </w:r>
-      <w:r>
-        <w:t>outdoor couch and sat down</w:t>
-      </w:r>
-      <w:r>
+        <w:t>“Holy moly,” Mum exclaimed, shocked.</w:t>
+      </w:r>
+    </w:p>
+    <w:p>
+      <w:r>
+        <w:t>I was shocked too. Instead of a simple closet, there was a large room, extending beyond the confines of the Throne.</w:t>
+      </w:r>
+    </w:p>
+    <w:p>
+      <w:r>
+        <w:t>Apparently this was another example of the Interior Space stat.</w:t>
+      </w:r>
+    </w:p>
+    <w:p>
+      <w:r>
+        <w:t>Although surprisingly large, the room was rather bare.</w:t>
+      </w:r>
+    </w:p>
+    <w:p>
+      <w:r>
+        <w:t>“I think this can become much bigger,” I said.</w:t>
+      </w:r>
+    </w:p>
+    <w:p>
+      <w:r>
+        <w:t xml:space="preserve">I then noticed three doors against the wall. Each had plaques above them marked, </w:t>
+      </w:r>
+      <w:r>
+        <w:rPr>
+          <w:i/>
+        </w:rPr>
+        <w:t>Luke</w:t>
+      </w:r>
+      <w:r>
+        <w:rPr>
+          <w:i/>
+        </w:rPr>
+        <w:t>’s Village</w:t>
+      </w:r>
+      <w:r>
+        <w:t xml:space="preserve">, </w:t>
+      </w:r>
+      <w:r>
+        <w:rPr>
+          <w:i/>
+        </w:rPr>
+        <w:t>Annie</w:t>
+      </w:r>
+      <w:r>
+        <w:rPr>
+          <w:i/>
+        </w:rPr>
+        <w:t>’s Village</w:t>
+      </w:r>
+      <w:r>
+        <w:t xml:space="preserve">, and </w:t>
+      </w:r>
+      <w:r>
+        <w:rPr>
+          <w:i/>
+        </w:rPr>
+        <w:t>Dragon Castle</w:t>
+      </w:r>
+      <w:r>
+        <w:rPr>
+          <w:i/>
+        </w:rPr>
         <w:t>.</w:t>
       </w:r>
     </w:p>
     <w:p>
       <w:r>
-        <w:t>Decoration complete</w:t>
-      </w:r>
-      <w:r>
-        <w:t>d</w:t>
-      </w:r>
-      <w:r>
-        <w:t xml:space="preserve"> I headed down.</w:t>
-      </w:r>
-    </w:p>
-    <w:p>
-      <w:r>
-        <w:t>I looked around and imagine</w:t>
-      </w:r>
-      <w:r>
-        <w:t>d</w:t>
-      </w:r>
-      <w:r>
-        <w:t xml:space="preserve"> what else we could build. A swimming pool would be nice, along with a Jacuzzi, and a nice sound system, and a barbeque area, and a…</w:t>
-      </w:r>
-    </w:p>
-    <w:p>
-      <w:r>
-        <w:t>“Annie, Betty, are you ready? Dinner is ready,” Dad called.</w:t>
-      </w:r>
-    </w:p>
-    <w:p>
-      <w:r>
-        <w:t>“Just a moment,” Mum called a</w:t>
-      </w:r>
-      <w:r>
-        <w:t>s</w:t>
-      </w:r>
-      <w:r>
-        <w:t xml:space="preserve"> she shopped.</w:t>
-      </w:r>
-    </w:p>
-    <w:p>
-      <w:r>
-        <w:t>A door opened from the side of the mansion pillar and Annie stepped out.</w:t>
-      </w:r>
-    </w:p>
-    <w:p>
-      <w:r>
-        <w:t>“Where did you come from?” Dad asked, surprised.</w:t>
-      </w:r>
-    </w:p>
-    <w:p>
-      <w:r>
-        <w:t>“I found something really freaky,” Annie said. “Follow me.”</w:t>
-      </w:r>
-    </w:p>
-    <w:p>
-      <w:r>
-        <w:t xml:space="preserve">Mum finished her shopping spree and we followed Annie to the </w:t>
-      </w:r>
-      <w:r>
-        <w:rPr>
-          <w:i/>
-        </w:rPr>
-        <w:t>Throne</w:t>
-      </w:r>
-      <w:r>
-        <w:t>.</w:t>
-      </w:r>
-    </w:p>
-    <w:p>
-      <w:r>
-        <w:t xml:space="preserve">Annie entered the </w:t>
-      </w:r>
-      <w:r>
-        <w:rPr>
-          <w:i/>
-        </w:rPr>
-        <w:t>Throne</w:t>
-      </w:r>
-      <w:r>
-        <w:t xml:space="preserve"> and then stepped into the closet I had yet to open.</w:t>
-      </w:r>
-    </w:p>
-    <w:p>
-      <w:r>
-        <w:t>“Holy moly,” Mum exclaimed, shocked.</w:t>
-      </w:r>
-    </w:p>
-    <w:p>
-      <w:r>
-        <w:t>I was shocked too. Instead of a simple closet, there was a large room, extending beyond the confines of the Throne.</w:t>
-      </w:r>
-    </w:p>
-    <w:p>
-      <w:r>
-        <w:t>Apparently this was another example of the Interior Space stat.</w:t>
-      </w:r>
-    </w:p>
-    <w:p>
-      <w:r>
-        <w:t>Although surprisingly large, the room was rather bare.</w:t>
-      </w:r>
-    </w:p>
-    <w:p>
-      <w:r>
-        <w:t>“I think this can become much bigger,” I said.</w:t>
-      </w:r>
-    </w:p>
-    <w:p>
-      <w:r>
-        <w:t xml:space="preserve">I then noticed three doors against the wall. Each had plaques above them marked, </w:t>
-      </w:r>
-      <w:r>
-        <w:rPr>
-          <w:i/>
-        </w:rPr>
-        <w:t>Luke</w:t>
-      </w:r>
-      <w:r>
-        <w:rPr>
-          <w:i/>
-        </w:rPr>
-        <w:t>’s Village</w:t>
-      </w:r>
-      <w:r>
-        <w:t xml:space="preserve">, </w:t>
-      </w:r>
-      <w:r>
-        <w:rPr>
-          <w:i/>
-        </w:rPr>
-        <w:t>Annie</w:t>
-      </w:r>
-      <w:r>
-        <w:rPr>
-          <w:i/>
-        </w:rPr>
-        <w:t>’s Village</w:t>
-      </w:r>
-      <w:r>
-        <w:t xml:space="preserve">, and </w:t>
-      </w:r>
-      <w:r>
-        <w:rPr>
-          <w:i/>
-        </w:rPr>
-        <w:t>Dragon Castle</w:t>
-      </w:r>
-      <w:r>
-        <w:rPr>
-          <w:i/>
-        </w:rPr>
-        <w:t>.</w:t>
-      </w:r>
-    </w:p>
-    <w:p>
-      <w:r>
-        <w:lastRenderedPageBreak/>
         <w:t>“That’s amazing and so convenient,” Dad said. “Now we can return to the first village.”</w:t>
       </w:r>
     </w:p>
@@ -35638,7 +35997,7 @@
           <w:noProof/>
         </w:rPr>
         <w:pict>
-          <v:shape id="_x0000_i1027" type="#_x0000_t75" style="width:22.85pt;height:8.6pt;visibility:visible;mso-wrap-style:square" o:bullet="t">
+          <v:shape id="_x0000_i1027" type="#_x0000_t75" style="width:22.8pt;height:8.55pt;visibility:visible;mso-wrap-style:square" o:bullet="t">
             <v:imagedata r:id="rId13" o:title="MC900065312[1]"/>
           </v:shape>
         </w:pict>
@@ -35666,7 +36025,13 @@
     </w:p>
     <w:p>
       <w:r>
-        <w:t>The party was fun and before we left, we once again warned that only part of the town was conquered, meaning goblins would be spawning the next day.</w:t>
+        <w:t xml:space="preserve">The party was fun and before we left, we once again warned </w:t>
+      </w:r>
+      <w:r>
+        <w:t xml:space="preserve">everyone </w:t>
+      </w:r>
+      <w:r>
+        <w:t>that only part of the town was conquered, meaning goblins would be spawning the next day.</w:t>
       </w:r>
     </w:p>
     <w:p>
@@ -35682,6 +36047,7 @@
     </w:p>
     <w:p>
       <w:r>
+        <w:lastRenderedPageBreak/>
         <w:t>We also suggested people who wanted to leave take village stones to create their own villages.</w:t>
       </w:r>
     </w:p>
@@ -35692,75 +36058,72 @@
     </w:p>
     <w:p>
       <w:r>
-        <w:t>I then invited Annie to sit with me</w:t>
+        <w:t>I placed the couch near the cliff, where the view was best and</w:t>
+      </w:r>
+      <w:r>
+        <w:t xml:space="preserve"> invited Annie to sit with me</w:t>
+      </w:r>
+      <w:r>
+        <w:t xml:space="preserve">, </w:t>
+      </w:r>
+      <w:r>
+        <w:t>with the excuse for more language training.</w:t>
+      </w:r>
+    </w:p>
+    <w:p>
+      <w:r>
+        <w:t>And of course the sunset was amazing with reds and oranges coloring the sky and clouds.</w:t>
+      </w:r>
+    </w:p>
+    <w:p>
+      <w:r>
+        <w:t>My mind was filled with thoughts of fire pits when Mum told us to go to bed.</w:t>
+      </w:r>
+    </w:p>
+    <w:p>
+      <w:r>
+        <w:t>I went to sleep listening to the gentle sound of the nearby waterfall.</w:t>
+      </w:r>
+    </w:p>
+    <w:p>
+      <w:r>
+        <w:t xml:space="preserve">The next day, we returned to the new village and gave last minute advice. </w:t>
+      </w:r>
+      <w:r>
+        <w:t>W</w:t>
+      </w:r>
+      <w:r>
+        <w:t xml:space="preserve">e then </w:t>
+      </w:r>
+      <w:r>
+        <w:t>visited Luke’s village and talked to its mayor.</w:t>
+      </w:r>
+      <w:r>
+        <w:t xml:space="preserve"> The village had leveled up with the addition of the previous group. All in all, the village was progressing well.</w:t>
+      </w:r>
+    </w:p>
+    <w:p>
+      <w:r>
+        <w:t xml:space="preserve">In the meantime </w:t>
+      </w:r>
+      <w:r>
+        <w:t xml:space="preserve">Mum </w:t>
+      </w:r>
+      <w:r>
+        <w:t>enjoyed herself decorating the house with furniture.</w:t>
       </w:r>
       <w:r>
         <w:t xml:space="preserve"> </w:t>
       </w:r>
       <w:r>
-        <w:t xml:space="preserve">on the </w:t>
-      </w:r>
-      <w:r>
-        <w:t>patio</w:t>
-      </w:r>
-      <w:r>
-        <w:t xml:space="preserve">, </w:t>
-      </w:r>
-      <w:r>
-        <w:t>with the excuse for more language training. I even had a table and two chairs, where we could practice reading and writing.</w:t>
-      </w:r>
-    </w:p>
-    <w:p>
-      <w:r>
-        <w:t>And of course the sunset was amazing with reds and oranges coloring the sky and clouds.</w:t>
-      </w:r>
-    </w:p>
-    <w:p>
-      <w:r>
-        <w:t>My mind was filled with thoughts of fire pits when Mum told us to go to bed.</w:t>
-      </w:r>
-    </w:p>
-    <w:p>
-      <w:r>
-        <w:lastRenderedPageBreak/>
-        <w:t>I went to sleep listening to the gentle sound of the nearby waterfall.</w:t>
-      </w:r>
-    </w:p>
-    <w:p>
-      <w:r>
-        <w:t xml:space="preserve">The next day, we returned to the new village and gave last minute advice. </w:t>
-      </w:r>
-      <w:r>
-        <w:t>W</w:t>
-      </w:r>
-      <w:r>
-        <w:t xml:space="preserve">e then </w:t>
-      </w:r>
-      <w:r>
-        <w:t>visited Luke’s village and talked to its mayor.</w:t>
-      </w:r>
-    </w:p>
-    <w:p>
-      <w:r>
-        <w:t xml:space="preserve">In the meantime </w:t>
-      </w:r>
+        <w:t>Unfortunately that only lasted till afternoon, when she ran out of money.</w:t>
+      </w:r>
+    </w:p>
+    <w:p>
       <w:r>
         <w:t xml:space="preserve">Mum </w:t>
       </w:r>
       <w:r>
-        <w:t>enjoyed herself decorating the house with furniture.</w:t>
-      </w:r>
-    </w:p>
-    <w:p>
-      <w:r>
-        <w:t>Unfortunately that only lasted till afternoon, when she ran out of money.</w:t>
-      </w:r>
-    </w:p>
-    <w:p>
-      <w:r>
-        <w:t xml:space="preserve">Mum </w:t>
-      </w:r>
-      <w:r>
         <w:t>wasn’t</w:t>
       </w:r>
       <w:r>
@@ -35770,7 +36133,10 @@
         <w:t>t le</w:t>
       </w:r>
       <w:r>
-        <w:t>ast we now had comfortable beds.</w:t>
+        <w:t xml:space="preserve">ast we now had </w:t>
+      </w:r>
+      <w:r>
+        <w:t>a comfortable living room and kitchen.</w:t>
       </w:r>
     </w:p>
     <w:p>
@@ -35829,6 +36195,7 @@
           <w:bCs/>
           <w:u w:val="single"/>
         </w:rPr>
+        <w:lastRenderedPageBreak/>
         <w:t xml:space="preserve">Throne - </w:t>
       </w:r>
       <w:r>
@@ -37245,7 +37612,6 @@
     </w:p>
     <w:p>
       <w:r>
-        <w:lastRenderedPageBreak/>
         <w:t>And off course mine was:</w:t>
       </w:r>
     </w:p>
@@ -38609,6 +38975,7 @@
     </w:p>
     <w:p>
       <w:r>
+        <w:lastRenderedPageBreak/>
         <w:t>The mountain range</w:t>
       </w:r>
       <w:r>
@@ -38667,178 +39034,438 @@
     </w:p>
     <w:p>
       <w:r>
+        <w:t>The radius was now almost 5 km.</w:t>
+      </w:r>
+    </w:p>
+    <w:p>
+      <w:r>
+        <w:t xml:space="preserve">“Hopefully they will hear the music and go to the villages,” Mum said. Thankfully I budgeted for the sound systems. Admittedly the sound was crap, considering I only spent </w:t>
+      </w:r>
+      <w:r>
+        <w:t>20</w:t>
+      </w:r>
+      <w:r>
+        <w:t xml:space="preserve"> Gold on each system.</w:t>
+      </w:r>
+    </w:p>
+    <w:p>
+      <w:r>
+        <w:t>However it was loud.</w:t>
+      </w:r>
+    </w:p>
+    <w:p>
+      <w:r>
+        <w:t>“Perhaps we should add signposts,” I said. “I’m going out. I want to see what they have.”</w:t>
+      </w:r>
+    </w:p>
+    <w:p>
+      <w:r>
+        <w:t>“Okay Luke,” Dad said stopped the Throne. I stepped out.</w:t>
+      </w:r>
+    </w:p>
+    <w:p>
+      <w:r>
+        <w:t xml:space="preserve">Using voice commands, I found the required direction signs. They were 50 Bronze each </w:t>
+      </w:r>
+      <w:r>
+        <w:t>or</w:t>
+      </w:r>
+      <w:r>
+        <w:t xml:space="preserve"> 2 per Silver or 200 per Gold. I bought 200 with </w:t>
+      </w:r>
+      <w:r>
+        <w:t>‘</w:t>
+      </w:r>
+      <w:r>
+        <w:t>Annie</w:t>
+      </w:r>
+      <w:r>
+        <w:t>’s Village’</w:t>
+      </w:r>
+      <w:r>
+        <w:t xml:space="preserve"> written and 200 with </w:t>
+      </w:r>
+      <w:r>
+        <w:t>‘</w:t>
+      </w:r>
+      <w:r>
+        <w:t>Luke</w:t>
+      </w:r>
+      <w:r>
+        <w:t>’s Village’</w:t>
+      </w:r>
+      <w:r>
+        <w:t xml:space="preserve">. </w:t>
+      </w:r>
+      <w:r>
+        <w:t>By now I was</w:t>
+      </w:r>
+      <w:r>
+        <w:t xml:space="preserve"> almost</w:t>
+      </w:r>
+      <w:r>
+        <w:t xml:space="preserve"> completely out of cash.</w:t>
+      </w:r>
+    </w:p>
+    <w:p>
+      <w:r>
+        <w:t>Buying a sledge hammer, I rammed one of Annie’s arrow signs into the ground.</w:t>
+      </w:r>
+    </w:p>
+    <w:p>
+      <w:r>
+        <w:t>“Why don’t we walk?” I suggested. “It will be hard helping people if they can’t see us.”</w:t>
+      </w:r>
+    </w:p>
+    <w:p>
+      <w:r>
         <w:lastRenderedPageBreak/>
-        <w:t xml:space="preserve">“Hopefully they will hear the music and go to the villages,” Mum said. Thankfully I budgeted for the sound systems. Admittedly the sound was crap, considering I only spent </w:t>
-      </w:r>
-      <w:r>
-        <w:t>20</w:t>
-      </w:r>
-      <w:r>
-        <w:t xml:space="preserve"> Gold on each system.</w:t>
-      </w:r>
-    </w:p>
-    <w:p>
-      <w:r>
-        <w:t>“Perhaps we should add signposts,” I said. “I’m going out. I want to see what they have.”</w:t>
-      </w:r>
-    </w:p>
-    <w:p>
-      <w:r>
-        <w:t>“Okay Luke,” Dad said stopped the Throne. I stepped out.</w:t>
-      </w:r>
-    </w:p>
-    <w:p>
-      <w:r>
-        <w:t xml:space="preserve">Using voice commands, I found the required direction signs. They were 50 Bronze each </w:t>
-      </w:r>
-      <w:r>
-        <w:t>or</w:t>
-      </w:r>
-      <w:r>
-        <w:t xml:space="preserve"> 2 per Silver or 200 per Gold. I bought 200 with </w:t>
-      </w:r>
-      <w:r>
-        <w:t>‘</w:t>
-      </w:r>
-      <w:r>
-        <w:t>Annie</w:t>
-      </w:r>
-      <w:r>
-        <w:t>’s Village’</w:t>
-      </w:r>
-      <w:r>
-        <w:t xml:space="preserve"> written and 200 with </w:t>
-      </w:r>
-      <w:r>
-        <w:t>‘</w:t>
-      </w:r>
-      <w:r>
-        <w:t>Luke</w:t>
-      </w:r>
-      <w:r>
-        <w:t>’s Village’</w:t>
+        <w:t>“Good point,” Dad said.</w:t>
+      </w:r>
+    </w:p>
+    <w:p>
+      <w:r>
+        <w:t xml:space="preserve">The others </w:t>
+      </w:r>
+      <w:r>
+        <w:t>exited</w:t>
+      </w:r>
+      <w:r>
+        <w:t xml:space="preserve"> and I put the Throne away.</w:t>
+      </w:r>
+    </w:p>
+    <w:p>
+      <w:r>
+        <w:t>“Mum, Dad, do you want to learn Elfin?” I ask.</w:t>
+      </w:r>
+    </w:p>
+    <w:p>
+      <w:r>
+        <w:t>“I’m not good with languages,” Dad said.</w:t>
+      </w:r>
+    </w:p>
+    <w:p>
+      <w:r>
+        <w:t>“Me neither,” Mum said.</w:t>
+      </w:r>
+    </w:p>
+    <w:p>
+      <w:r>
+        <w:t>“</w:t>
+      </w:r>
+      <w:r>
+        <w:t>No one is good with languages compared to Luke,” Annie said with a laugh.</w:t>
+      </w:r>
+    </w:p>
+    <w:p>
+      <w:r>
+        <w:t>Was I really that good or were they all exaggerating?</w:t>
+      </w:r>
+    </w:p>
+    <w:p>
+      <w:r>
+        <w:t>I was spared from answering by a scream.</w:t>
+      </w:r>
+    </w:p>
+    <w:p>
+      <w:r>
+        <w:t>Charging forward, we found a group of around 12 people facing a pack of wolves.</w:t>
+      </w:r>
+    </w:p>
+    <w:p>
+      <w:r>
+        <w:t>“Let’s just do crowd control,” I said. “I don’t want to deprive people of experience.”</w:t>
+      </w:r>
+    </w:p>
+    <w:p>
+      <w:r>
+        <w:t>“Okay Luke,” Dad said and took aim at a wolf that was about to bite a woman.</w:t>
+      </w:r>
+    </w:p>
+    <w:p>
+      <w:r>
+        <w:t xml:space="preserve">I rammed down with the </w:t>
+      </w:r>
+      <w:r>
+        <w:t xml:space="preserve">metal-covered </w:t>
+      </w:r>
+      <w:r>
+        <w:t>butt of my glaive, causing a wolf to be stunned. This allowed the man to kill the creature.</w:t>
+      </w:r>
+    </w:p>
+    <w:p>
+      <w:r>
+        <w:t xml:space="preserve">For the next ten minutes we softened the monsters up for our potentially </w:t>
+      </w:r>
+      <w:r>
+        <w:t>new residents.</w:t>
+      </w:r>
+    </w:p>
+    <w:p>
+      <w:r>
+        <w:t>Finally the last monster died. Needless to say we got no levels. That fight was too easy for us.</w:t>
+      </w:r>
+    </w:p>
+    <w:p>
+      <w:r>
+        <w:t>“Thanks for the help,” a woman said</w:t>
+      </w:r>
+      <w:r>
+        <w:t xml:space="preserve"> gratefully</w:t>
+      </w:r>
+      <w:r>
+        <w:t>. She then looked at Annie and me and added, “It’s been a while since I’ve seen kids.”</w:t>
+      </w:r>
+    </w:p>
+    <w:p>
+      <w:r>
+        <w:t>“</w:t>
+      </w:r>
+      <w:r>
+        <w:t xml:space="preserve">I’ve never seen children, except in </w:t>
+      </w:r>
+      <w:r>
+        <w:t>videos and pictures</w:t>
+      </w:r>
+      <w:r>
+        <w:t>,” Annie said.</w:t>
+      </w:r>
+    </w:p>
+    <w:p>
+      <w:r>
+        <w:lastRenderedPageBreak/>
+        <w:t>“Just wait till next year,” I said. “Anyway, if you go that way, you will reach the sea. Head left and eventually you will reach a newly established village.</w:t>
+      </w:r>
+    </w:p>
+    <w:p>
+      <w:r>
+        <w:t>“It has available houses as well as a store you can buy stuff from.</w:t>
+      </w:r>
+    </w:p>
+    <w:p>
+      <w:r>
+        <w:t>“Alternatively, you can follow us. We plan on travelling south until we reach and conquer another goblin village. A</w:t>
+      </w:r>
+      <w:r>
+        <w:t>nd to do that we need residents. After all, what is a village without people?”</w:t>
+      </w:r>
+    </w:p>
+    <w:p>
+      <w:r>
+        <w:t>“Isn’t that dangerous?” a man asked.</w:t>
+      </w:r>
+    </w:p>
+    <w:p>
+      <w:r>
+        <w:t>“How many of you have guns?” I asked.</w:t>
+      </w:r>
+    </w:p>
+    <w:p>
+      <w:r>
+        <w:t>Several people raised their hands.</w:t>
+      </w:r>
+    </w:p>
+    <w:p>
+      <w:r>
+        <w:t>“How useful are guns?” another man asked.</w:t>
+      </w:r>
+    </w:p>
+    <w:p>
+      <w:r>
+        <w:t>“Amazingly useful for the weak monsters,” I replied. “By killing weak monsters with guns, you get to level up. Then at Level 10 you gain your class. After that guns become less important.</w:t>
+      </w:r>
+    </w:p>
+    <w:p>
+      <w:r>
+        <w:t xml:space="preserve">“However, there is no substitute for guns especially during this first month. We have used </w:t>
+      </w:r>
+      <w:r>
+        <w:t>over half</w:t>
+      </w:r>
+      <w:r>
+        <w:t xml:space="preserve"> of our ammo, but it was well worth it.</w:t>
+      </w:r>
+      <w:r>
+        <w:t>”</w:t>
+      </w:r>
+    </w:p>
+    <w:p>
+      <w:r>
+        <w:t>“What kind of classes can we expect?” a woman asked.</w:t>
+      </w:r>
+    </w:p>
+    <w:p>
+      <w:r>
+        <w:t>“Not a clue,” I replied. “The number of classes is huge, ranging from rogues to alchemists to gunners</w:t>
+      </w:r>
+      <w:r>
+        <w:t xml:space="preserve"> to </w:t>
+      </w:r>
+      <w:r>
+        <w:t>shaman</w:t>
+      </w:r>
+      <w:r>
+        <w:t>. I believe it depends on your innate traits and personality. Focus on what kind of person you are and what you feel comfortable doing for the rest of your lives.”</w:t>
+      </w:r>
+    </w:p>
+    <w:p>
+      <w:r>
+        <w:t>“Can we do magic?” a lanky man asked.</w:t>
+      </w:r>
+    </w:p>
+    <w:p>
+      <w:r>
+        <w:t xml:space="preserve">“Absolutely,” I replied. “We do have an attribute called </w:t>
+      </w:r>
+      <w:r>
+        <w:t>Manna Control</w:t>
       </w:r>
       <w:r>
         <w:t xml:space="preserve">. </w:t>
       </w:r>
       <w:r>
-        <w:t>By now I was</w:t>
-      </w:r>
-      <w:r>
-        <w:t xml:space="preserve"> almost</w:t>
-      </w:r>
-      <w:r>
-        <w:t xml:space="preserve"> completely out of cash.</w:t>
-      </w:r>
-    </w:p>
-    <w:p>
-      <w:r>
-        <w:t>Buying a sledge hammer, I rammed one of Annie’s arrow signs into the ground.</w:t>
-      </w:r>
-    </w:p>
-    <w:p>
-      <w:r>
-        <w:t>“Why don’t we walk?” I suggested. “It will be hard helping people if they can’t see us.”</w:t>
-      </w:r>
-    </w:p>
-    <w:p>
-      <w:r>
-        <w:t>“Good point,” Dad said.</w:t>
-      </w:r>
-    </w:p>
-    <w:p>
-      <w:r>
-        <w:t xml:space="preserve">The others </w:t>
-      </w:r>
-      <w:r>
-        <w:t>exited</w:t>
-      </w:r>
-      <w:r>
-        <w:t xml:space="preserve"> and I put the Throne away.</w:t>
-      </w:r>
-    </w:p>
-    <w:p>
-      <w:r>
-        <w:t>“Mum, Dad, do you want to learn Elfin?” I ask.</w:t>
-      </w:r>
-    </w:p>
-    <w:p>
-      <w:r>
-        <w:t>“I’m not good with languages,” Dad said.</w:t>
-      </w:r>
-    </w:p>
-    <w:p>
-      <w:r>
-        <w:t>“Me neither,” Mum said.</w:t>
-      </w:r>
-    </w:p>
-    <w:p>
-      <w:r>
+        <w:t>However, this is not necessary.</w:t>
+      </w:r>
+    </w:p>
+    <w:p>
+      <w:r>
+        <w:lastRenderedPageBreak/>
         <w:t>“</w:t>
       </w:r>
       <w:r>
-        <w:t>No one is good with languages compared to Luke,” Annie said with a laugh.</w:t>
-      </w:r>
-    </w:p>
-    <w:p>
-      <w:r>
-        <w:t>Was I really that good or were they all exaggerating?</w:t>
-      </w:r>
-    </w:p>
-    <w:p>
-      <w:r>
-        <w:t>I was spared from answering by a scream.</w:t>
-      </w:r>
-    </w:p>
-    <w:p>
-      <w:r>
-        <w:t>Charging forward, we found a group of around 12 people facing a pack of wolves.</w:t>
+        <w:t>I believe everyone has manna, and this increases with level. This then is used by the various classes automatically. For instance, my dad can create bullets automatically. However he still needs to train.</w:t>
+      </w:r>
+    </w:p>
+    <w:p>
+      <w:r>
+        <w:t>“On the other hand, a person who has high manna control can do this.</w:t>
+      </w:r>
+      <w:r>
+        <w:t xml:space="preserve"> Everyone can do that.</w:t>
+      </w:r>
+      <w:r>
+        <w:t>”</w:t>
+      </w:r>
+    </w:p>
+    <w:p>
+      <w:r>
+        <w:t>I raised my hand and formed a fireball.</w:t>
+      </w:r>
+    </w:p>
+    <w:p>
+      <w:r>
+        <w:t>“I can’t tell you more, since I’m still learning.</w:t>
+      </w:r>
+      <w:r>
+        <w:t>”</w:t>
+      </w:r>
+    </w:p>
+    <w:p>
+      <w:r>
+        <w:t>I paused and then said, “We discovered an amazing item. It’s a portable store. You can all buy stuff before either going to the established village or conquer a new village.”</w:t>
+      </w:r>
+    </w:p>
+    <w:p>
+      <w:r>
+        <w:t xml:space="preserve">At that I took out our store front. As I did, I realized the Throne might have other forms we could use. Its </w:t>
+      </w:r>
+      <w:r>
+        <w:t>Metamorphosis</w:t>
+      </w:r>
+      <w:r>
+        <w:t xml:space="preserve"> skill was truly impressive. I just ha</w:t>
+      </w:r>
+      <w:r>
+        <w:t>d</w:t>
+      </w:r>
+      <w:r>
+        <w:t xml:space="preserve"> to figure out how to use it for different types of transportation choices.</w:t>
+      </w:r>
+    </w:p>
+    <w:p>
+      <w:r>
+        <w:t>As usual the sight of the store kiosk surprised everyone.</w:t>
+      </w:r>
+    </w:p>
+    <w:p>
+      <w:r>
+        <w:t>People immediately lined up to purchase items.</w:t>
+      </w:r>
+      <w:r>
+        <w:t xml:space="preserve"> Mum and dad helped, since getting to know the store </w:t>
+      </w:r>
+      <w:r>
+        <w:t>was</w:t>
+      </w:r>
+      <w:r>
+        <w:t xml:space="preserve"> time-consuming.</w:t>
+      </w:r>
+    </w:p>
+    <w:p>
+      <w:r>
+        <w:t>In the meantime I stood by Annie and practiced increasing my vocabulary.</w:t>
+      </w:r>
+    </w:p>
+    <w:p>
+      <w:r>
+        <w:t xml:space="preserve">Eventually </w:t>
+      </w:r>
+      <w:r>
+        <w:t>everyone completed their purchase</w:t>
+      </w:r>
+      <w:r>
+        <w:t>.</w:t>
+      </w:r>
+    </w:p>
+    <w:p>
+      <w:r>
+        <w:t>Then we headed for the new goblin village. I was expecting more people to head for the beach. However, it seemed being alone was scarier for them than being with us.</w:t>
+      </w:r>
+    </w:p>
+    <w:p>
+      <w:r>
+        <w:t xml:space="preserve">I took out my phone and found I was still connected to the Throne via WIFI. More importantly I had </w:t>
+      </w:r>
+      <w:r>
+        <w:t>the</w:t>
+      </w:r>
+      <w:r>
+        <w:t xml:space="preserve"> map.</w:t>
+      </w:r>
+    </w:p>
+    <w:p>
+      <w:r>
+        <w:t>We headed out with me leading.</w:t>
       </w:r>
     </w:p>
     <w:p>
       <w:r>
         <w:lastRenderedPageBreak/>
-        <w:t>“Let’s just do crowd control,” I said. “I don’t want to deprive people of experience.”</w:t>
-      </w:r>
-    </w:p>
-    <w:p>
-      <w:r>
-        <w:t>“Okay Luke,” Dad said and took aim at a wolf that was about to bite a woman.</w:t>
-      </w:r>
-    </w:p>
-    <w:p>
-      <w:r>
-        <w:t xml:space="preserve">I rammed down with the </w:t>
-      </w:r>
-      <w:r>
-        <w:t xml:space="preserve">metal-covered </w:t>
-      </w:r>
-      <w:r>
-        <w:t>butt of my glaive, causing a wolf to be stunned. This allowed the man to kill the creature.</w:t>
-      </w:r>
-    </w:p>
-    <w:p>
-      <w:r>
-        <w:t xml:space="preserve">For the next ten minutes we softened the monsters up for our potentially </w:t>
-      </w:r>
-      <w:r>
-        <w:t>new residents.</w:t>
-      </w:r>
-    </w:p>
-    <w:p>
-      <w:r>
-        <w:t>Finally the last monster died. Needless to say we got no levels. That fight was too easy for us.</w:t>
-      </w:r>
-    </w:p>
-    <w:p>
-      <w:r>
-        <w:t>“Thanks for the help,” a woman said</w:t>
-      </w:r>
-      <w:r>
-        <w:t xml:space="preserve"> gratefully</w:t>
-      </w:r>
-      <w:r>
-        <w:t>. She then looked at Annie and me and added, “It’s been a while since I’ve seen kids.”</w:t>
+        <w:t>“What are you saying?” a man asked as Annie and I talked.</w:t>
+      </w:r>
+    </w:p>
+    <w:p>
+      <w:r>
+        <w:t>“Just passing the time with some language training,” I said.</w:t>
+      </w:r>
+      <w:r>
+        <w:t xml:space="preserve"> “Feel free to talk. That way other people will hear and come.”</w:t>
+      </w:r>
+    </w:p>
+    <w:p>
+      <w:r>
+        <w:t>And so like the Pied Piper, we collected more and more people as we went.</w:t>
+      </w:r>
+    </w:p>
+    <w:p>
+      <w:r>
+        <w:t xml:space="preserve">The trip was long and eventful. </w:t>
+      </w:r>
+      <w:r>
+        <w:t>Fighting</w:t>
+      </w:r>
+      <w:r>
+        <w:t xml:space="preserve"> monsters and rescuing people was becoming a normal occurrence.</w:t>
       </w:r>
     </w:p>
     <w:p>
@@ -38846,304 +39473,212 @@
         <w:t>“</w:t>
       </w:r>
       <w:r>
-        <w:t xml:space="preserve">I’ve never seen children, except in </w:t>
-      </w:r>
-      <w:r>
-        <w:t>movies and documentaries,” Annie said.</w:t>
-      </w:r>
-    </w:p>
-    <w:p>
-      <w:r>
-        <w:t>“Just wait till next year,” I said. “Anyway, if you go that way, you will reach the sea. Head left and eventually you will reach a newly established village.</w:t>
-      </w:r>
-    </w:p>
-    <w:p>
-      <w:r>
-        <w:t>“It has available houses as well as a store you can buy stuff from.</w:t>
-      </w:r>
-    </w:p>
-    <w:p>
-      <w:r>
-        <w:t>“Alternatively, you can follow us. We plan on travelling south until we reach and conquer another goblin village. A</w:t>
-      </w:r>
-      <w:r>
-        <w:t>nd to do that we need residents. After all, what is a village without people?”</w:t>
-      </w:r>
-    </w:p>
-    <w:p>
-      <w:r>
-        <w:t>“Isn’t that dangerous?” a man asked.</w:t>
-      </w:r>
-    </w:p>
-    <w:p>
-      <w:r>
-        <w:t>“How many of you have guns?” I asked.</w:t>
-      </w:r>
-    </w:p>
-    <w:p>
-      <w:r>
-        <w:t>Several people raised their hands.</w:t>
-      </w:r>
-    </w:p>
-    <w:p>
-      <w:r>
-        <w:t>“How useful are guns?” another man asked.</w:t>
+        <w:t>We are coming close</w:t>
+      </w:r>
+      <w:r>
+        <w:t>,” I called, pointing. “</w:t>
+      </w:r>
+      <w:r>
+        <w:t xml:space="preserve">We </w:t>
+      </w:r>
+      <w:r>
+        <w:t>conquered a village on our first day this size.</w:t>
+      </w:r>
+    </w:p>
+    <w:p>
+      <w:r>
+        <w:t>“For three people, that was hard. However, with the number of people we ha</w:t>
+      </w:r>
+      <w:r>
+        <w:t>ve</w:t>
+      </w:r>
+      <w:r>
+        <w:t>, that shouldn’t be a problem.”</w:t>
+      </w:r>
+    </w:p>
+    <w:p>
+      <w:r>
+        <w:t xml:space="preserve">I then got everyone together </w:t>
+      </w:r>
+      <w:r>
+        <w:t xml:space="preserve">and </w:t>
+      </w:r>
+      <w:r>
+        <w:t>we talked strategy.</w:t>
+      </w:r>
+      <w:r>
+        <w:t xml:space="preserve"> It was simple. Dad would organize the distance fighters and mum would organize the melee fighters.</w:t>
+      </w:r>
+    </w:p>
+    <w:p>
+      <w:r>
+        <w:t>Annie and I would help as needed. Other than that we would keep out of the way. Our first goblin battle took less than half an hour. Considering the number of fighters, this should be faster.</w:t>
+      </w:r>
+    </w:p>
+    <w:p>
+      <w:r>
+        <w:t>“Attack,” Dad shouted and we headed out.</w:t>
+      </w:r>
+    </w:p>
+    <w:p>
+      <w:r>
+        <w:t>I watched with Annie as dad got his fighters to kill the various goblins. Then mum handled the monsters that reached us.</w:t>
+      </w:r>
+    </w:p>
+    <w:p>
+      <w:r>
+        <w:t>“They are getting good at it,” Annie said.</w:t>
+      </w:r>
+    </w:p>
+    <w:p>
+      <w:r>
+        <w:t>“Especially dad,” I said. “He’s a natural leader – what’s leader?”</w:t>
+      </w:r>
+    </w:p>
+    <w:p>
+      <w:r>
+        <w:t>“Gebuch,” Annie replied.</w:t>
+      </w:r>
+    </w:p>
+    <w:p>
+      <w:r>
+        <w:t>“</w:t>
+      </w:r>
+      <w:proofErr w:type="spellStart"/>
+      <w:r>
+        <w:t>Gebuch</w:t>
+      </w:r>
+      <w:proofErr w:type="spellEnd"/>
+      <w:r>
+        <w:t>,” I said as I killed a shaman.</w:t>
+      </w:r>
+      <w:r>
+        <w:t xml:space="preserve"> All in all, the battle was relatively peaceful – for us anyway.</w:t>
       </w:r>
     </w:p>
     <w:p>
       <w:r>
         <w:lastRenderedPageBreak/>
-        <w:t>“Amazingly useful for the weak monsters,” I replied. “By killing weak monsters with guns, you get to level up. Then at Level 10 you gain your class. After that guns become less important.</w:t>
-      </w:r>
-    </w:p>
-    <w:p>
-      <w:r>
-        <w:t xml:space="preserve">“However, there is no substitute for guns especially during this first month. We have used </w:t>
-      </w:r>
-      <w:r>
-        <w:t>over half</w:t>
-      </w:r>
-      <w:r>
-        <w:t xml:space="preserve"> of our ammo, but it was well worth it.</w:t>
-      </w:r>
-      <w:r>
-        <w:t>”</w:t>
-      </w:r>
-    </w:p>
-    <w:p>
-      <w:r>
-        <w:t>“What kind of classes can we expect?” a woman asked.</w:t>
-      </w:r>
-    </w:p>
-    <w:p>
-      <w:r>
-        <w:t>“Not a clue,” I replied. “The number of classes is huge, ranging from rogues to alchemists to gunners</w:t>
-      </w:r>
-      <w:r>
-        <w:t xml:space="preserve"> to </w:t>
-      </w:r>
-      <w:r>
-        <w:t>shaman</w:t>
-      </w:r>
-      <w:r>
-        <w:t>. I believe it depends on your innate traits and personality. Focus on what kind of person you are and what you feel comfortable doing for the rest of your lives.”</w:t>
-      </w:r>
-    </w:p>
-    <w:p>
-      <w:r>
-        <w:t>“Can we do magic?” a lanky man asked.</w:t>
-      </w:r>
-    </w:p>
-    <w:p>
-      <w:r>
-        <w:t xml:space="preserve">“Absolutely,” I replied. “We do have an attribute called manna control. </w:t>
-      </w:r>
-      <w:r>
-        <w:t>However, this is not necessary.</w:t>
-      </w:r>
-    </w:p>
-    <w:p>
-      <w:r>
-        <w:t>“</w:t>
-      </w:r>
-      <w:r>
-        <w:t>I believe everyone has manna, and this increases with level. This then is used by the various classes automatically. For instance, my dad can create bullets automatically. However he still needs to train.</w:t>
-      </w:r>
-    </w:p>
-    <w:p>
-      <w:r>
-        <w:t>“On the other hand, a person who has high manna control can do this.</w:t>
-      </w:r>
-      <w:r>
-        <w:t xml:space="preserve"> Everyone can do that.</w:t>
-      </w:r>
-      <w:r>
-        <w:t>”</w:t>
-      </w:r>
-    </w:p>
-    <w:p>
-      <w:r>
-        <w:t>I raised my hand and formed a fireball.</w:t>
-      </w:r>
-    </w:p>
-    <w:p>
-      <w:r>
-        <w:t>“I can’t tell you more, since I’m still learning.</w:t>
-      </w:r>
-      <w:r>
-        <w:t>”</w:t>
-      </w:r>
-    </w:p>
-    <w:p>
-      <w:r>
-        <w:t>I paused and then said, “We discovered an amazing item. It’s a portable store. You can all buy stuff before either going to the established village or conquer a new village.”</w:t>
-      </w:r>
-    </w:p>
-    <w:p>
-      <w:r>
-        <w:t xml:space="preserve">At that I took out our store front. As I did, I realized the Throne might have other forms we could use. Its </w:t>
-      </w:r>
-      <w:r>
-        <w:t>Metamorphosis</w:t>
-      </w:r>
-      <w:r>
-        <w:t xml:space="preserve"> skill was truly </w:t>
-      </w:r>
-      <w:r>
-        <w:lastRenderedPageBreak/>
-        <w:t>impressive. I just ha</w:t>
-      </w:r>
-      <w:r>
-        <w:t>d</w:t>
-      </w:r>
-      <w:r>
-        <w:t xml:space="preserve"> to figure out how to use it for different types of transportation choices.</w:t>
-      </w:r>
-    </w:p>
-    <w:p>
-      <w:r>
-        <w:t>As usual the sight of the store kiosk surprised everyone.</w:t>
-      </w:r>
-    </w:p>
-    <w:p>
-      <w:r>
-        <w:t>People immediately lined up to purchase items.</w:t>
-      </w:r>
-      <w:r>
-        <w:t xml:space="preserve"> Mum and dad helped, since getting to know the store </w:t>
-      </w:r>
-      <w:r>
-        <w:t>was</w:t>
-      </w:r>
-      <w:r>
-        <w:t xml:space="preserve"> time-consuming.</w:t>
-      </w:r>
-    </w:p>
-    <w:p>
-      <w:r>
-        <w:t>In the meantime I stood by Annie and practiced increasing my vocabulary.</w:t>
-      </w:r>
-    </w:p>
-    <w:p>
-      <w:r>
-        <w:t xml:space="preserve">Eventually </w:t>
-      </w:r>
-      <w:r>
-        <w:t>everyone completed their purchase</w:t>
-      </w:r>
-      <w:r>
-        <w:t>.</w:t>
-      </w:r>
-    </w:p>
-    <w:p>
-      <w:r>
-        <w:t>Then we headed for the new goblin village. I was expecting more people to head for the beach. However, it seemed being alone was scarier for them than being with us.</w:t>
-      </w:r>
-    </w:p>
-    <w:p>
-      <w:r>
-        <w:t xml:space="preserve">I took out my phone and found I was still connected to the Throne via WIFI. More importantly I had </w:t>
-      </w:r>
-      <w:r>
-        <w:t>the</w:t>
-      </w:r>
-      <w:r>
-        <w:t xml:space="preserve"> map.</w:t>
-      </w:r>
-    </w:p>
-    <w:p>
-      <w:r>
-        <w:t>We headed out with me leading.</w:t>
-      </w:r>
-    </w:p>
-    <w:p>
-      <w:r>
-        <w:t>“What are you saying?” a man asked as Annie and I talked.</w:t>
-      </w:r>
-    </w:p>
-    <w:p>
-      <w:r>
-        <w:t>“Just passing the time with some language training,” I said.</w:t>
-      </w:r>
-      <w:r>
-        <w:t xml:space="preserve"> “Feel free to talk. That way other people will hear and come.”</w:t>
-      </w:r>
-    </w:p>
-    <w:p>
-      <w:r>
-        <w:t>And so like the Pied Piper, we collected more and more people as we went.</w:t>
-      </w:r>
-    </w:p>
-    <w:p>
-      <w:r>
-        <w:t xml:space="preserve">The trip was long and eventful. </w:t>
-      </w:r>
-      <w:r>
-        <w:t>Fighting</w:t>
-      </w:r>
-      <w:r>
-        <w:t xml:space="preserve"> monsters and rescuing people was becoming a normal occurrence.</w:t>
-      </w:r>
-    </w:p>
-    <w:p>
-      <w:r>
-        <w:t>“I found it,” I called, pointing. “There is a goblin village in that direction. It is next to a river. It’s less than 2km from here. We conquered a village on our first day this size.</w:t>
-      </w:r>
-    </w:p>
-    <w:p>
-      <w:r>
-        <w:lastRenderedPageBreak/>
-        <w:t>“For three people, that was hard. However, with the number of people we had, that shouldn’t be a problem.”</w:t>
-      </w:r>
-    </w:p>
-    <w:p>
-      <w:r>
-        <w:t xml:space="preserve">I then got everyone together </w:t>
-      </w:r>
-      <w:r>
-        <w:t xml:space="preserve">and </w:t>
-      </w:r>
-      <w:r>
-        <w:t>we talked strategy.</w:t>
-      </w:r>
-      <w:r>
-        <w:t xml:space="preserve"> It was simple. Dad would organize the distance fighters and mum would organize the melee fighters.</w:t>
-      </w:r>
-    </w:p>
-    <w:p>
-      <w:r>
-        <w:t>Annie and I would help as needed. Other than that we would keep out of the way. Our first goblin battle took less than half an hour. Considering the number of fighters, this should be faster.</w:t>
-      </w:r>
-    </w:p>
-    <w:p>
-      <w:r>
-        <w:t>“Attack,” Dad shouted and we headed out.</w:t>
-      </w:r>
-    </w:p>
-    <w:p>
-      <w:r>
-        <w:t>I watched with Annie as dad got his fighters to kill the various goblins. Then mum handled the monsters that reached us.</w:t>
-      </w:r>
-    </w:p>
-    <w:p>
-      <w:r>
-        <w:t>“They are getting good at it,” Annie said.</w:t>
-      </w:r>
-    </w:p>
-    <w:p>
-      <w:r>
-        <w:t>“Especially dad,” I said. “He’s a natural leader – what’s leader?”</w:t>
-      </w:r>
-    </w:p>
-    <w:p>
-      <w:r>
-        <w:t>“Gebuch,” Annie replied.</w:t>
-      </w:r>
-    </w:p>
-    <w:p/>
-    <w:p/>
-    <w:p/>
-    <w:p/>
+        <w:t>Less than half hour later the village was taken and Dad had set up a village stone.</w:t>
+      </w:r>
+    </w:p>
+    <w:p>
+      <w:r>
+        <w:t>Half hour later we were ready to head off.</w:t>
+      </w:r>
+    </w:p>
+    <w:p>
+      <w:pPr>
+        <w:jc w:val="center"/>
+        <w:rPr>
+          <w:rFonts w:cstheme="minorHAnsi"/>
+        </w:rPr>
+      </w:pPr>
+      <w:r>
+        <w:rPr>
+          <w:rFonts w:cstheme="minorHAnsi"/>
+          <w:noProof/>
+        </w:rPr>
+        <w:drawing>
+          <wp:inline distT="0" distB="0" distL="0" distR="0">
+            <wp:extent cx="292972" cy="113169"/>
+            <wp:effectExtent l="19050" t="0" r="0" b="0"/>
+            <wp:docPr id="1" name="Picture 3" descr="C:\Users\Burgess\AppData\Local\Microsoft\Windows\Temporary Internet Files\Content.IE5\0LM9LILP\MC900065312[1].wmf"/>
+            <wp:cNvGraphicFramePr>
+              <a:graphicFrameLocks xmlns:a="http://schemas.openxmlformats.org/drawingml/2006/main" noChangeAspect="1"/>
+            </wp:cNvGraphicFramePr>
+            <a:graphic xmlns:a="http://schemas.openxmlformats.org/drawingml/2006/main">
+              <a:graphicData uri="http://schemas.openxmlformats.org/drawingml/2006/picture">
+                <pic:pic xmlns:pic="http://schemas.openxmlformats.org/drawingml/2006/picture">
+                  <pic:nvPicPr>
+                    <pic:cNvPr id="0" name="Picture 3" descr="C:\Users\Burgess\AppData\Local\Microsoft\Windows\Temporary Internet Files\Content.IE5\0LM9LILP\MC900065312[1].wmf"/>
+                    <pic:cNvPicPr>
+                      <a:picLocks noChangeAspect="1" noChangeArrowheads="1"/>
+                    </pic:cNvPicPr>
+                  </pic:nvPicPr>
+                  <pic:blipFill>
+                    <a:blip r:embed="rId12" cstate="print"/>
+                    <a:srcRect/>
+                    <a:stretch>
+                      <a:fillRect/>
+                    </a:stretch>
+                  </pic:blipFill>
+                  <pic:spPr bwMode="auto">
+                    <a:xfrm>
+                      <a:off x="0" y="0"/>
+                      <a:ext cx="294457" cy="113743"/>
+                    </a:xfrm>
+                    <a:prstGeom prst="rect">
+                      <a:avLst/>
+                    </a:prstGeom>
+                    <a:noFill/>
+                    <a:ln w="9525">
+                      <a:noFill/>
+                      <a:miter lim="800000"/>
+                      <a:headEnd/>
+                      <a:tailEnd/>
+                    </a:ln>
+                  </pic:spPr>
+                </pic:pic>
+              </a:graphicData>
+            </a:graphic>
+          </wp:inline>
+        </w:drawing>
+      </w:r>
+    </w:p>
+    <w:p>
+      <w:r>
+        <w:t>“Everyone, there is a goblin town there,” I said, pointing at the map on my device. “If mum and dad swept along these paths, we could pick up all these scattered people. Annie and I can take these paths.”</w:t>
+      </w:r>
+    </w:p>
+    <w:p>
+      <w:r>
+        <w:t>“That’s a lot of people,” Mum mused.</w:t>
+      </w:r>
+    </w:p>
+    <w:p>
+      <w:r>
+        <w:t>“But there are so many people out there</w:t>
+      </w:r>
+      <w:r>
+        <w:t xml:space="preserve">. </w:t>
+      </w:r>
+      <w:r>
+        <w:t>We can’t save everyone</w:t>
+      </w:r>
+      <w:r>
+        <w:t>,” Dad said sadly.</w:t>
+      </w:r>
+    </w:p>
+    <w:p>
+      <w:r>
+        <w:t>“We don’t need to,” I replied. “Thousands of people throughout the world are creating communities.</w:t>
+      </w:r>
+      <w:r>
+        <w:t xml:space="preserve"> Just look at social media. There are countless thousands of people just itching to create communities.</w:t>
+      </w:r>
+    </w:p>
+    <w:p>
+      <w:r>
+        <w:t>“And since we are literally part of the System, or if you will, God, everyone should be where they best want to be.</w:t>
+      </w:r>
+    </w:p>
+    <w:p>
+      <w:r>
+        <w:t>“But people aren’t that strong,” Annie said.</w:t>
+      </w:r>
+    </w:p>
+    <w:p>
+      <w:r>
+        <w:t xml:space="preserve">“That’s </w:t>
+      </w:r>
+      <w:r>
+        <w:t>probably</w:t>
+      </w:r>
+      <w:r>
+        <w:t xml:space="preserve"> because of our preparedness,” Dad said. “I’m sure there are plenty of people out there who are way stronger than us. It’s time to go. Meet you all at the destination.” He headed out.</w:t>
+      </w:r>
+    </w:p>
     <w:p/>
     <w:p/>
     <w:p/>
@@ -39273,7 +39808,7 @@
             <w:rPr>
               <w:noProof/>
             </w:rPr>
-            <w:t>10</w:t>
+            <w:t>166</w:t>
           </w:r>
         </w:fldSimple>
       </w:p>
@@ -39303,7 +39838,7 @@
             <w:rPr>
               <w:noProof/>
             </w:rPr>
-            <w:t>11</w:t>
+            <w:t>167</w:t>
           </w:r>
         </w:fldSimple>
       </w:p>
@@ -39459,7 +39994,7 @@
         <v:path o:extrusionok="f" gradientshapeok="t" o:connecttype="rect"/>
         <o:lock v:ext="edit" aspectratio="t"/>
       </v:shapetype>
-      <v:shape id="_x0000_i1028" type="#_x0000_t75" style="width:3in;height:3in;visibility:visible;mso-wrap-style:square" o:bullet="t">
+      <v:shape id="_x0000_i1077" type="#_x0000_t75" style="width:3in;height:3in;visibility:visible;mso-wrap-style:square" o:bullet="t">
         <v:imagedata r:id="rId1" o:title="MC900065312[1]"/>
       </v:shape>
     </w:pict>
@@ -41980,7 +42515,7 @@
 </file>
 
 <file path=customXml/itemProps1.xml><?xml version="1.0" encoding="utf-8"?>
-<ds:datastoreItem xmlns:ds="http://schemas.openxmlformats.org/officeDocument/2006/customXml" ds:itemID="{48F3F294-4A3E-44EA-8F83-4E3191B3A193}">
+<ds:datastoreItem xmlns:ds="http://schemas.openxmlformats.org/officeDocument/2006/customXml" ds:itemID="{EF44CC89-8C90-4115-94DB-956437579E26}">
   <ds:schemaRefs>
     <ds:schemaRef ds:uri="http://schemas.openxmlformats.org/officeDocument/2006/bibliography"/>
   </ds:schemaRefs>

--- a/Books/RPG_Books/ThePrincessAndTheApocalypse/Book_ThePrincessAndTheApocalypse.docx
+++ b/Books/RPG_Books/ThePrincessAndTheApocalypse/Book_ThePrincessAndTheApocalypse.docx
@@ -29051,7 +29051,13 @@
     </w:p>
     <w:p>
       <w:r>
-        <w:t>“I’m not a princess,” she said frowning as she accepted the quartz crystal</w:t>
+        <w:t>“I’m not a princess,” she said</w:t>
+      </w:r>
+      <w:r>
+        <w:t>,</w:t>
+      </w:r>
+      <w:r>
+        <w:t xml:space="preserve"> frowning as she accepted the quartz crystal</w:t>
       </w:r>
       <w:r>
         <w:t>.</w:t>
@@ -29198,6 +29204,17 @@
       <w:r>
         <w:t>“‘Please allocate points,’” Mum read.</w:t>
       </w:r>
+      <w:r>
+        <w:t xml:space="preserve"> “It seems </w:t>
+      </w:r>
+      <w:proofErr w:type="spellStart"/>
+      <w:r>
+        <w:t>insistant</w:t>
+      </w:r>
+      <w:proofErr w:type="spellEnd"/>
+      <w:r>
+        <w:t>.”</w:t>
+      </w:r>
     </w:p>
     <w:p>
       <w:r>
@@ -29228,17 +29245,29 @@
     </w:p>
     <w:p>
       <w:r>
-        <w:t>“Okay, we can add every time we upgrade,” I said. “But I’m interested in adding to the two new stats.”</w:t>
-      </w:r>
-    </w:p>
-    <w:p>
-      <w:r>
+        <w:t xml:space="preserve">“Okay, we can add every time we upgrade,” I said. “But I’m interested </w:t>
+      </w:r>
+      <w:r>
+        <w:t xml:space="preserve">in adding to the two new stats. And I think the </w:t>
+      </w:r>
+      <w:r>
+        <w:rPr>
+          <w:i/>
+        </w:rPr>
+        <w:t>Throne</w:t>
+      </w:r>
+      <w:r>
+        <w:t xml:space="preserve"> wants that too.”</w:t>
+      </w:r>
+    </w:p>
+    <w:p>
+      <w:r>
+        <w:lastRenderedPageBreak/>
         <w:t>I suggested a layout.</w:t>
       </w:r>
     </w:p>
     <w:p>
       <w:r>
-        <w:lastRenderedPageBreak/>
         <w:t>“Whatever you say,” Dad said. “You’re the mastermind.”</w:t>
       </w:r>
     </w:p>
@@ -30431,6 +30460,14 @@
         <w:tab/>
         <w:t>Simple Slideouts</w:t>
       </w:r>
+      <w:r>
+        <w:rPr>
+          <w:rFonts w:asciiTheme="minorHAnsi" w:hAnsiTheme="minorHAnsi" w:cstheme="minorHAnsi"/>
+          <w:b/>
+          <w:bCs/>
+        </w:rPr>
+        <w:t>,</w:t>
+      </w:r>
     </w:p>
     <w:p>
       <w:pPr>
@@ -30450,39 +30487,8 @@
           <w:b/>
           <w:bCs/>
         </w:rPr>
-        <w:t>Features:</w:t>
-      </w:r>
-      <w:r>
-        <w:rPr>
-          <w:rFonts w:asciiTheme="minorHAnsi" w:hAnsiTheme="minorHAnsi" w:cstheme="minorHAnsi"/>
-          <w:b/>
-          <w:bCs/>
-        </w:rPr>
         <w:tab/>
-      </w:r>
-      <w:r>
-        <w:rPr>
-          <w:rFonts w:asciiTheme="minorHAnsi" w:hAnsiTheme="minorHAnsi" w:cstheme="minorHAnsi"/>
-          <w:b/>
-          <w:bCs/>
-        </w:rPr>
-        <w:t xml:space="preserve">Level </w:t>
-      </w:r>
-      <w:r>
-        <w:rPr>
-          <w:rFonts w:asciiTheme="minorHAnsi" w:hAnsiTheme="minorHAnsi" w:cstheme="minorHAnsi"/>
-          <w:b/>
-          <w:bCs/>
-        </w:rPr>
-        <w:t>3</w:t>
-      </w:r>
-      <w:r>
-        <w:rPr>
-          <w:rFonts w:asciiTheme="minorHAnsi" w:hAnsiTheme="minorHAnsi" w:cstheme="minorHAnsi"/>
-          <w:b/>
-          <w:bCs/>
-        </w:rPr>
-        <w:t xml:space="preserve"> Store</w:t>
+        <w:t>Store Pillar</w:t>
       </w:r>
     </w:p>
     <w:p>
@@ -30503,7 +30509,7 @@
           <w:b/>
           <w:bCs/>
         </w:rPr>
-        <w:t>Achievements:</w:t>
+        <w:t>Features:</w:t>
       </w:r>
       <w:r>
         <w:rPr>
@@ -30512,47 +30518,30 @@
           <w:bCs/>
         </w:rPr>
         <w:tab/>
-        <w:t xml:space="preserve">Giant Killer </w:t>
-      </w:r>
-      <w:r>
-        <w:rPr>
-          <w:rFonts w:asciiTheme="minorHAnsi" w:hAnsiTheme="minorHAnsi" w:cstheme="minorHAnsi"/>
-          <w:b/>
-          <w:bCs/>
-        </w:rPr>
-        <w:t>MAX</w:t>
-      </w:r>
-      <w:r>
-        <w:rPr>
-          <w:rFonts w:asciiTheme="minorHAnsi" w:hAnsiTheme="minorHAnsi" w:cstheme="minorHAnsi"/>
-          <w:b/>
-          <w:bCs/>
-        </w:rPr>
-        <w:t xml:space="preserve"> (</w:t>
-      </w:r>
-      <w:r>
-        <w:rPr>
-          <w:rFonts w:asciiTheme="minorHAnsi" w:hAnsiTheme="minorHAnsi" w:cstheme="minorHAnsi"/>
-          <w:b/>
-          <w:bCs/>
-        </w:rPr>
-        <w:t>+100</w:t>
-      </w:r>
-      <w:r>
-        <w:rPr>
-          <w:rFonts w:asciiTheme="minorHAnsi" w:hAnsiTheme="minorHAnsi" w:cstheme="minorHAnsi"/>
-          <w:b/>
-          <w:bCs/>
-        </w:rPr>
-        <w:t>% to all stats)</w:t>
-      </w:r>
-      <w:r>
-        <w:rPr>
-          <w:rFonts w:asciiTheme="minorHAnsi" w:hAnsiTheme="minorHAnsi" w:cstheme="minorHAnsi"/>
-          <w:b/>
-          <w:bCs/>
-        </w:rPr>
-        <w:t>,</w:t>
+      </w:r>
+      <w:r>
+        <w:rPr>
+          <w:rFonts w:asciiTheme="minorHAnsi" w:hAnsiTheme="minorHAnsi" w:cstheme="minorHAnsi"/>
+          <w:b/>
+          <w:bCs/>
+        </w:rPr>
+        <w:t xml:space="preserve">Level </w:t>
+      </w:r>
+      <w:r>
+        <w:rPr>
+          <w:rFonts w:asciiTheme="minorHAnsi" w:hAnsiTheme="minorHAnsi" w:cstheme="minorHAnsi"/>
+          <w:b/>
+          <w:bCs/>
+        </w:rPr>
+        <w:t>3</w:t>
+      </w:r>
+      <w:r>
+        <w:rPr>
+          <w:rFonts w:asciiTheme="minorHAnsi" w:hAnsiTheme="minorHAnsi" w:cstheme="minorHAnsi"/>
+          <w:b/>
+          <w:bCs/>
+        </w:rPr>
+        <w:t xml:space="preserve"> Store</w:t>
       </w:r>
     </w:p>
     <w:p>
@@ -30573,8 +30562,56 @@
           <w:b/>
           <w:bCs/>
         </w:rPr>
+        <w:t>Achievements:</w:t>
+      </w:r>
+      <w:r>
+        <w:rPr>
+          <w:rFonts w:asciiTheme="minorHAnsi" w:hAnsiTheme="minorHAnsi" w:cstheme="minorHAnsi"/>
+          <w:b/>
+          <w:bCs/>
+        </w:rPr>
         <w:tab/>
-        <w:t>Dragon Killer (+10 to all stats),</w:t>
+        <w:t xml:space="preserve">Giant Killer </w:t>
+      </w:r>
+      <w:r>
+        <w:rPr>
+          <w:rFonts w:asciiTheme="minorHAnsi" w:hAnsiTheme="minorHAnsi" w:cstheme="minorHAnsi"/>
+          <w:b/>
+          <w:bCs/>
+        </w:rPr>
+        <w:t>MAX</w:t>
+      </w:r>
+      <w:r>
+        <w:rPr>
+          <w:rFonts w:asciiTheme="minorHAnsi" w:hAnsiTheme="minorHAnsi" w:cstheme="minorHAnsi"/>
+          <w:b/>
+          <w:bCs/>
+        </w:rPr>
+        <w:t xml:space="preserve"> (</w:t>
+      </w:r>
+      <w:r>
+        <w:rPr>
+          <w:rFonts w:asciiTheme="minorHAnsi" w:hAnsiTheme="minorHAnsi" w:cstheme="minorHAnsi"/>
+          <w:b/>
+          <w:bCs/>
+        </w:rPr>
+        <w:t>+100</w:t>
+      </w:r>
+      <w:r>
+        <w:rPr>
+          <w:rFonts w:asciiTheme="minorHAnsi" w:hAnsiTheme="minorHAnsi" w:cstheme="minorHAnsi"/>
+          <w:b/>
+          <w:bCs/>
+        </w:rPr>
+        <w:t>% to all stats)</w:t>
+      </w:r>
+      <w:r>
+        <w:rPr>
+          <w:rFonts w:asciiTheme="minorHAnsi" w:hAnsiTheme="minorHAnsi" w:cstheme="minorHAnsi"/>
+          <w:b/>
+          <w:bCs/>
+        </w:rPr>
+        <w:t>,</w:t>
       </w:r>
     </w:p>
     <w:p>
@@ -30596,7 +30633,7 @@
           <w:bCs/>
         </w:rPr>
         <w:tab/>
-        <w:t>First Dungeon (+1 All Stats),</w:t>
+        <w:t>Dragon Killer (+10 to all stats),</w:t>
       </w:r>
     </w:p>
     <w:p>
@@ -30618,7 +30655,7 @@
           <w:bCs/>
         </w:rPr>
         <w:tab/>
-        <w:t>Dungeon Mastery (+2 All Stats)</w:t>
+        <w:t>First Dungeon (+1 All Stats),</w:t>
       </w:r>
     </w:p>
     <w:p>
@@ -30628,6 +30665,28 @@
           <w:tab w:val="left" w:pos="1843"/>
         </w:tabs>
         <w:rPr>
+          <w:rFonts w:asciiTheme="minorHAnsi" w:hAnsiTheme="minorHAnsi" w:cstheme="minorHAnsi"/>
+          <w:b/>
+          <w:bCs/>
+        </w:rPr>
+      </w:pPr>
+      <w:r>
+        <w:rPr>
+          <w:rFonts w:asciiTheme="minorHAnsi" w:hAnsiTheme="minorHAnsi" w:cstheme="minorHAnsi"/>
+          <w:b/>
+          <w:bCs/>
+        </w:rPr>
+        <w:tab/>
+        <w:t>Dungeon Mastery (+2 All Stats)</w:t>
+      </w:r>
+    </w:p>
+    <w:p>
+      <w:pPr>
+        <w:pStyle w:val="Quote2"/>
+        <w:tabs>
+          <w:tab w:val="left" w:pos="1843"/>
+        </w:tabs>
+        <w:rPr>
           <w:b/>
         </w:rPr>
       </w:pPr>
@@ -30695,56 +30754,1073 @@
     </w:p>
     <w:p>
       <w:r>
+        <w:lastRenderedPageBreak/>
         <w:t>“A luxury home and fancy toys,” Mum said. “That’s what life is all about.”</w:t>
       </w:r>
     </w:p>
     <w:p>
       <w:r>
+        <w:t>The screen changed and ou</w:t>
+      </w:r>
+      <w:r>
+        <w:t>r</w:t>
+      </w:r>
+      <w:r>
+        <w:t xml:space="preserve"> party screen appeared.</w:t>
+      </w:r>
+    </w:p>
+    <w:p>
+      <w:r>
+        <w:t>“Hey, this says I can disguise my class?” I said.</w:t>
+      </w:r>
+    </w:p>
+    <w:p>
+      <w:r>
+        <w:t>“What’s wrong with being a mastermind?” Mum asked. “I think it’s amazing my son is a mastermind.”</w:t>
+      </w:r>
+    </w:p>
+    <w:p>
+      <w:r>
+        <w:t xml:space="preserve">“First, it doesn’t seem to do anything,” I said. “Other than Hyper Movement, everything seems just </w:t>
+      </w:r>
+      <w:r>
+        <w:t>human abilities, such as Self Control and Pattern Detection.”</w:t>
+      </w:r>
+    </w:p>
+    <w:p>
+      <w:r>
+        <w:t>“What would you disguise as?” Dad asked.</w:t>
+      </w:r>
+    </w:p>
+    <w:p>
+      <w:r>
+        <w:t xml:space="preserve">“How about </w:t>
+      </w:r>
+      <w:r>
+        <w:t>ranger</w:t>
+      </w:r>
+      <w:r>
+        <w:t xml:space="preserve">?” I suggested. “With my manna control, I think I can fake it. And I already have that </w:t>
+      </w:r>
+      <w:r>
+        <w:t>Elemental Bow Glaive</w:t>
+      </w:r>
+      <w:r>
+        <w:t>.”</w:t>
+      </w:r>
+    </w:p>
+    <w:p>
+      <w:r>
+        <w:t>A question mark appeared near the apply disguise button. I clicked on the button and got a list of possible disguises.</w:t>
+      </w:r>
+    </w:p>
+    <w:p>
+      <w:r>
+        <w:t>Top of the list was shaman – similar to ranger, but more focused on magic to affect the natural world.</w:t>
+      </w:r>
+      <w:r>
+        <w:t xml:space="preserve"> I selected Shaman.</w:t>
+      </w:r>
+    </w:p>
+    <w:p>
+      <w:pPr>
+        <w:pStyle w:val="StatusMessage"/>
+      </w:pPr>
+      <w:r>
+        <w:t>New disguise established</w:t>
+      </w:r>
+    </w:p>
+    <w:p>
+      <w:pPr>
+        <w:pStyle w:val="StatusMessage"/>
+      </w:pPr>
+      <w:r>
+        <w:t xml:space="preserve">Luke </w:t>
+      </w:r>
+      <w:r>
+        <w:rPr>
+          <w:rFonts w:asciiTheme="minorHAnsi" w:hAnsiTheme="minorHAnsi" w:cstheme="minorHAnsi"/>
+        </w:rPr>
+        <w:t>Winthrop</w:t>
+      </w:r>
+      <w:r>
+        <w:rPr>
+          <w:rFonts w:asciiTheme="minorHAnsi" w:hAnsiTheme="minorHAnsi" w:cstheme="minorHAnsi"/>
+        </w:rPr>
+        <w:t xml:space="preserve">, </w:t>
+      </w:r>
+      <w:r>
+        <w:rPr>
+          <w:rFonts w:asciiTheme="minorHAnsi" w:hAnsiTheme="minorHAnsi" w:cstheme="minorHAnsi"/>
+        </w:rPr>
+        <w:t>Shaman</w:t>
+      </w:r>
+      <w:r>
+        <w:rPr>
+          <w:rFonts w:asciiTheme="minorHAnsi" w:hAnsiTheme="minorHAnsi" w:cstheme="minorHAnsi"/>
+        </w:rPr>
+        <w:t>, Level 33</w:t>
+      </w:r>
+    </w:p>
+    <w:p>
+      <w:r>
+        <w:t>Before I could celebrate, a new message appeared.</w:t>
+      </w:r>
+    </w:p>
+    <w:p>
+      <w:pPr>
+        <w:pStyle w:val="StatusMessage"/>
+      </w:pPr>
+      <w:r>
+        <w:t>Detected a mansion stone in inventory</w:t>
+      </w:r>
+    </w:p>
+    <w:p>
+      <w:pPr>
+        <w:pStyle w:val="StatusMessage"/>
+      </w:pPr>
+      <w:r>
+        <w:t>Do you wish to integrate with Dragon’s Throne?</w:t>
+      </w:r>
+    </w:p>
+    <w:p>
+      <w:pPr>
+        <w:pStyle w:val="StatusMessage"/>
+      </w:pPr>
+      <w:r>
+        <w:t>Yes/No</w:t>
+      </w:r>
+    </w:p>
+    <w:p>
+      <w:r>
+        <w:t xml:space="preserve">“Say ‘Yes,’” Dad said. I </w:t>
+      </w:r>
+      <w:r>
+        <w:t>took the artifact out and pressed ‘Yes</w:t>
+      </w:r>
+      <w:r>
+        <w:t>.</w:t>
+      </w:r>
+      <w:r>
+        <w:t>’</w:t>
+      </w:r>
+    </w:p>
+    <w:p>
+      <w:r>
+        <w:t>A new message appeared.</w:t>
+      </w:r>
+    </w:p>
+    <w:p>
+      <w:pPr>
+        <w:pStyle w:val="StatusMessage"/>
+      </w:pPr>
+      <w:r>
+        <w:t>Establish base as needed.</w:t>
+      </w:r>
+    </w:p>
+    <w:p>
+      <w:pPr>
+        <w:pStyle w:val="StatusMessage"/>
+      </w:pPr>
+      <w:r>
         <w:lastRenderedPageBreak/>
-        <w:t>The screen changed and ou</w:t>
-      </w:r>
-      <w:r>
-        <w:t>r</w:t>
-      </w:r>
-      <w:r>
-        <w:t xml:space="preserve"> party screen appeared.</w:t>
-      </w:r>
-    </w:p>
-    <w:p>
-      <w:r>
-        <w:t>“Hey, this says I can disguise my class?” I said.</w:t>
-      </w:r>
-    </w:p>
-    <w:p>
-      <w:r>
-        <w:t>“What’s wrong with being a mastermind?” Mum asked. “I think it’s amazing my son is a mastermind.”</w:t>
-      </w:r>
-    </w:p>
-    <w:p>
-      <w:r>
-        <w:t xml:space="preserve">“First, it doesn’t seem to do anything,” I said. “Other than Hyper Movement, everything seems just </w:t>
-      </w:r>
-      <w:r>
-        <w:t>human abilities, such as Self Control and Pattern Detection.”</w:t>
-      </w:r>
-    </w:p>
-    <w:p>
-      <w:r>
-        <w:t>“What would you disguise as?” Dad asked.</w:t>
-      </w:r>
-    </w:p>
-    <w:p>
-      <w:r>
-        <w:t xml:space="preserve">“How about </w:t>
-      </w:r>
-      <w:r>
-        <w:t>ranger</w:t>
-      </w:r>
-      <w:r>
-        <w:t xml:space="preserve">?” I suggested. “With my manna control, I think I can fake it. And I already have that </w:t>
-      </w:r>
-      <w:r>
-        <w:t>Elemental Bow Glaive</w:t>
+        <w:t>Base will share Stealth.</w:t>
+      </w:r>
+    </w:p>
+    <w:p>
+      <w:pPr>
+        <w:pStyle w:val="StatusMessage"/>
+      </w:pPr>
+    </w:p>
+    <w:p>
+      <w:pPr>
+        <w:pStyle w:val="StatusMessage"/>
+      </w:pPr>
+      <w:r>
+        <w:t>Extension Base can be upgraded using Gold.</w:t>
+      </w:r>
+    </w:p>
+    <w:p>
+      <w:r>
+        <w:t>“Sweet,” Mum said</w:t>
+      </w:r>
+      <w:r>
+        <w:t xml:space="preserve"> happily</w:t>
+      </w:r>
+      <w:r>
+        <w:t>.</w:t>
+      </w:r>
+    </w:p>
+    <w:p>
+      <w:r>
+        <w:t>“I’m getting addicted to this leveling up stuff,” Dad said.</w:t>
+      </w:r>
+    </w:p>
+    <w:p>
+      <w:r>
+        <w:t>“But how do we get off this ledge?” Annie asked.</w:t>
+      </w:r>
+    </w:p>
+    <w:p>
+      <w:r>
+        <w:t>“We do have some climbing rope,” Dad sai</w:t>
+      </w:r>
+      <w:r>
+        <w:t>d. “We’ll figure something out. Or we could drive.</w:t>
+      </w:r>
+      <w:r>
+        <w:t xml:space="preserve"> Maybe there is a way off to the side.”</w:t>
+      </w:r>
+    </w:p>
+    <w:p>
+      <w:r>
+        <w:t>“But first I need to water some flowers like a good shaman,” I said and headed in.</w:t>
+      </w:r>
+    </w:p>
+    <w:p>
+      <w:r>
+        <w:t>I entered the Throne and got a surprise. The washroom was missing, replaced with just floor space and a large window.</w:t>
+      </w:r>
+    </w:p>
+    <w:p>
+      <w:r>
+        <w:t>On the left, which was the back of the Throne was a door.</w:t>
+      </w:r>
+    </w:p>
+    <w:p>
+      <w:r>
+        <w:t>“Everyone, come look what I found,” I called.</w:t>
+      </w:r>
+    </w:p>
+    <w:p>
+      <w:r>
+        <w:t>The others entered and Mum said, “What happened to the washroom?”</w:t>
+      </w:r>
+    </w:p>
+    <w:p>
+      <w:r>
+        <w:t>I opened the door, and found the missing washroom.</w:t>
+      </w:r>
+    </w:p>
+    <w:p>
+      <w:r>
+        <w:t>It extended 2m deep and 4m to the right. In other words, it extended beyond the physical confines of the vehicle. The only thing it didn’t have were windows.</w:t>
+      </w:r>
+    </w:p>
+    <w:p>
+      <w:r>
+        <w:t xml:space="preserve">“How is that even possible?” dad asked and stuck his head out the </w:t>
+      </w:r>
+      <w:r>
+        <w:t xml:space="preserve">new </w:t>
+      </w:r>
+      <w:r>
+        <w:t>window.</w:t>
+      </w:r>
+    </w:p>
+    <w:p>
+      <w:r>
+        <w:t>“Apparently this is an example of the Interior Space stat,” I said, stating the obvious. “But first I need to water some flowers.”</w:t>
+      </w:r>
+    </w:p>
+    <w:p>
+      <w:r>
+        <w:t>The others exited, letting me do my thing.</w:t>
+      </w:r>
+    </w:p>
+    <w:p>
+      <w:r>
+        <w:lastRenderedPageBreak/>
+        <w:t xml:space="preserve">I stepped out and Dad asked, </w:t>
+      </w:r>
+      <w:r>
+        <w:t xml:space="preserve">“So Betty, do you want </w:t>
+      </w:r>
+      <w:r>
+        <w:t>your mansion</w:t>
+      </w:r>
+      <w:r>
+        <w:t xml:space="preserve"> here or in a town?”</w:t>
+      </w:r>
+    </w:p>
+    <w:p>
+      <w:r>
+        <w:t>“</w:t>
+      </w:r>
+      <w:r>
+        <w:t xml:space="preserve">Well this place is </w:t>
+      </w:r>
+      <w:r>
+        <w:t>amazing</w:t>
+      </w:r>
+      <w:r>
+        <w:t xml:space="preserve">. </w:t>
+      </w:r>
+      <w:r>
+        <w:t xml:space="preserve">The sunsets should be amazing. </w:t>
+      </w:r>
+      <w:r>
+        <w:t>I always dreamed of a home in the countryside</w:t>
+      </w:r>
+      <w:r>
+        <w:t>,” Mum said. “Can we move it later?”</w:t>
+      </w:r>
+    </w:p>
+    <w:p>
+      <w:r>
+        <w:t>“</w:t>
+      </w:r>
+      <w:r>
+        <w:t>I assume so</w:t>
+      </w:r>
+      <w:r>
+        <w:t xml:space="preserve">,” I said. </w:t>
+      </w:r>
+      <w:r>
+        <w:t>“</w:t>
+      </w:r>
+      <w:r>
+        <w:t>This will be an extension of the Throne.”</w:t>
+      </w:r>
+    </w:p>
+    <w:p>
+      <w:r>
+        <w:t>“This place is definitely scenic, but what about monsters?”</w:t>
+      </w:r>
+      <w:r>
+        <w:t xml:space="preserve"> Mum asked.</w:t>
+      </w:r>
+    </w:p>
+    <w:p>
+      <w:r>
+        <w:t xml:space="preserve">“The monsters appear to all be farm related,” I said. “They don’t seem too </w:t>
+      </w:r>
+      <w:r>
+        <w:t>dangerous, and we have stealth.</w:t>
+      </w:r>
+    </w:p>
+    <w:p>
+      <w:r>
+        <w:t>“Where should we put it? I’m not worried about an avalanche, since we appear to be on solid granite.”</w:t>
+      </w:r>
+    </w:p>
+    <w:p>
+      <w:r>
+        <w:t xml:space="preserve">After discussion we chose near </w:t>
+      </w:r>
+      <w:r>
+        <w:t>the stone</w:t>
+      </w:r>
+      <w:r>
+        <w:t xml:space="preserve"> near the river and around 50m from the cliff</w:t>
+      </w:r>
+      <w:r>
+        <w:t>.</w:t>
+      </w:r>
+    </w:p>
+    <w:p>
+      <w:r>
+        <w:t>A</w:t>
+      </w:r>
+      <w:r>
+        <w:t>n</w:t>
+      </w:r>
+      <w:r>
+        <w:t xml:space="preserve"> obelisk </w:t>
+      </w:r>
+      <w:r>
+        <w:t xml:space="preserve">rose from the ground </w:t>
+      </w:r>
+      <w:r>
+        <w:t>with the title Dragon Castle.</w:t>
+      </w:r>
+    </w:p>
+    <w:p>
+      <w:r>
+        <w:t>“So you’re calling it Dragon Castle?” Dad asked with a smile.</w:t>
+      </w:r>
+    </w:p>
+    <w:p>
+      <w:r>
+        <w:t>“Actually I didn’t,” I replied and examined the interface. “</w:t>
+      </w:r>
+      <w:r>
+        <w:t xml:space="preserve">It just named itself. </w:t>
+      </w:r>
+      <w:r>
+        <w:t xml:space="preserve">But I think it’s appropriate. </w:t>
+      </w:r>
+      <w:r>
+        <w:t>I’m adding 500 gold.”</w:t>
+      </w:r>
+    </w:p>
+    <w:p>
+      <w:r>
+        <w:t>“How much do you have left over?” Mum asked.</w:t>
+      </w:r>
+    </w:p>
+    <w:p>
+      <w:r>
+        <w:t>“Around 27 Gold,” I replied. “</w:t>
+      </w:r>
+      <w:r>
+        <w:t>I have all the equipment I need</w:t>
+      </w:r>
+      <w:r>
+        <w:t xml:space="preserve"> and we will get more soon enough.”</w:t>
+      </w:r>
+    </w:p>
+    <w:p>
+      <w:r>
+        <w:t>“Here are 500,” Mum said and Dad and Annie contributed as well.</w:t>
+      </w:r>
+    </w:p>
+    <w:p>
+      <w:r>
+        <w:t>“Is that a lot?” Annie asked.</w:t>
+      </w:r>
+    </w:p>
+    <w:p>
+      <w:r>
+        <w:t>“Can’t be that much, since we did get it in less than 3 days,” Dad said.</w:t>
+      </w:r>
+    </w:p>
+    <w:p>
+      <w:r>
+        <w:lastRenderedPageBreak/>
+        <w:t>“Yes, but most people</w:t>
+      </w:r>
+      <w:r>
+        <w:t xml:space="preserve"> don’t</w:t>
+      </w:r>
+      <w:r>
+        <w:t xml:space="preserve"> fight dragons on a regular basis,” Mum </w:t>
+      </w:r>
+      <w:r>
+        <w:t>pointed out</w:t>
+      </w:r>
+      <w:r>
+        <w:t>.</w:t>
+      </w:r>
+    </w:p>
+    <w:p>
+      <w:r>
+        <w:t>“What’s that blue line?” Annie said.</w:t>
+      </w:r>
+    </w:p>
+    <w:p>
+      <w:r>
+        <w:t>Surrounding them was a blur circle</w:t>
+      </w:r>
+      <w:r>
+        <w:t>.</w:t>
+      </w:r>
+    </w:p>
+    <w:p>
+      <w:r>
+        <w:t xml:space="preserve">“That is the boundary of the no-spawn zone,” I replied. “In other words, monsters can’t spawn </w:t>
+      </w:r>
+      <w:r>
+        <w:t>here</w:t>
+      </w:r>
+      <w:r>
+        <w:t>. And with stealth, monsters should ignore us.”</w:t>
+      </w:r>
+    </w:p>
+    <w:p>
+      <w:r>
+        <w:t>“Sweet,” Mum said happily.</w:t>
+      </w:r>
+    </w:p>
+    <w:p>
+      <w:r>
+        <w:t>We explored the different layouts for our new place.</w:t>
+      </w:r>
+      <w:r>
+        <w:t xml:space="preserve"> About us the holographic outline of houses appeared.</w:t>
+      </w:r>
+    </w:p>
+    <w:p>
+      <w:r>
+        <w:t>Being the owner, I found I could customize the layout as needed.</w:t>
+      </w:r>
+    </w:p>
+    <w:p>
+      <w:r>
+        <w:t xml:space="preserve">In the end we went for a </w:t>
+      </w:r>
+      <w:r>
+        <w:t xml:space="preserve">bungalow style that everyone liked. It took </w:t>
+      </w:r>
+      <w:r>
+        <w:t>most of</w:t>
+      </w:r>
+      <w:r>
+        <w:t xml:space="preserve"> the 2000 gold </w:t>
+      </w:r>
+      <w:r>
+        <w:t xml:space="preserve">for a bare-bones house </w:t>
+      </w:r>
+      <w:r>
+        <w:t>but it was worth it.</w:t>
+      </w:r>
+    </w:p>
+    <w:p>
+      <w:r>
+        <w:t>Facing east were the bedrooms. Annie and mine were identical with a large bedroom, a walk-in closet and our own washrooms.</w:t>
+      </w:r>
+    </w:p>
+    <w:p>
+      <w:r>
+        <w:t>Beyond that was the parent’s master bedroom. Other than bigger, it had a similar layout.</w:t>
+      </w:r>
+    </w:p>
+    <w:p>
+      <w:r>
+        <w:t>The west of the house had a kitchen, living room and a spare bedroom. All were large and amazing.</w:t>
+      </w:r>
+    </w:p>
+    <w:p>
+      <w:r>
+        <w:t>The washrooms and kitchen were pricy since they were functional.</w:t>
+      </w:r>
+    </w:p>
+    <w:p>
+      <w:r>
+        <w:t>Unfortunately we didn’t have enough for Annie’s lab. That could wait.</w:t>
+      </w:r>
+    </w:p>
+    <w:p>
+      <w:r>
+        <w:t>I positioned the house away from the cliff, so we had plenty of space for a BBQ, huge patio, possible swimming pool, and who knew what else.</w:t>
+      </w:r>
+    </w:p>
+    <w:p>
+      <w:r>
+        <w:t>“</w:t>
+      </w:r>
+      <w:r>
+        <w:t>It’s nicer than I expected,” I said as we explored the inside.</w:t>
+      </w:r>
+    </w:p>
+    <w:p>
+      <w:r>
+        <w:lastRenderedPageBreak/>
+        <w:t xml:space="preserve">“I should hope so for </w:t>
+      </w:r>
+      <w:r>
+        <w:t xml:space="preserve">almost </w:t>
+      </w:r>
+      <w:r>
+        <w:t>2</w:t>
+      </w:r>
+      <w:r>
+        <w:t>000 Gold coins,” Dad said with a laugh.</w:t>
+      </w:r>
+    </w:p>
+    <w:p>
+      <w:r>
+        <w:t>“</w:t>
+      </w:r>
+      <w:r>
+        <w:t>Too bad we don’t have furniture,” Mum said.</w:t>
+      </w:r>
+    </w:p>
+    <w:p>
+      <w:r>
+        <w:t>“Do you want to buy furniture now, or wait till we get more gold?” Dad asked.</w:t>
+      </w:r>
+    </w:p>
+    <w:p>
+      <w:r>
+        <w:t xml:space="preserve">“I suppose we can wait, then </w:t>
+      </w:r>
+      <w:r>
+        <w:t xml:space="preserve">can </w:t>
+      </w:r>
+      <w:r>
+        <w:t>get nicer stuff,” Mum said.</w:t>
+      </w:r>
+    </w:p>
+    <w:p>
+      <w:r>
+        <w:t xml:space="preserve">“What’s that </w:t>
+      </w:r>
+      <w:r>
+        <w:t>cable thing</w:t>
+      </w:r>
+      <w:r>
+        <w:t xml:space="preserve"> in the front of the Dragon’s Throne with the cables?” Annie asked.</w:t>
+      </w:r>
+    </w:p>
+    <w:p>
+      <w:r>
+        <w:t>“It’s the winch,” I replied. “The cable should be over 100m,” I said. “I completely forgot about that. I have an idea</w:t>
+      </w:r>
+      <w:r>
+        <w:t>.</w:t>
+      </w:r>
+    </w:p>
+    <w:p>
+      <w:r>
+        <w:t>“</w:t>
+      </w:r>
+      <w:r>
+        <w:t>I can winch myself to the bottom and then set up the other terminal of the portal</w:t>
+      </w:r>
+      <w:r>
+        <w:t>. Then I will come back and then we can exit together.”</w:t>
+      </w:r>
+    </w:p>
+    <w:p>
+      <w:r>
+        <w:t>“Sounds like a plan,” Dad said.</w:t>
+      </w:r>
+    </w:p>
+    <w:p>
+      <w:r>
+        <w:t>“That sounds dangerous,” Mum said.</w:t>
+      </w:r>
+    </w:p>
+    <w:p>
+      <w:r>
+        <w:t>“As long as I’m tied securely to the winch there will be no problem,” I said. “After all, it is designed to carry thousands of kilograms of weight.”</w:t>
+      </w:r>
+    </w:p>
+    <w:p>
+      <w:r>
+        <w:t>“I’ll bring the Throne to the edge,” Dad said and headed out.</w:t>
+      </w:r>
+    </w:p>
+    <w:p>
+      <w:r>
+        <w:t xml:space="preserve">I took one of the portal terminals and placed </w:t>
+      </w:r>
+      <w:r>
+        <w:t>one piece</w:t>
+      </w:r>
+      <w:r>
+        <w:t xml:space="preserve"> near the house. I then waited as Dad drove the Throne near the edge.</w:t>
+      </w:r>
+    </w:p>
+    <w:p>
+      <w:r>
+        <w:t>Dad got out and pulled the winch cable out.</w:t>
+      </w:r>
+    </w:p>
+    <w:p>
+      <w:r>
+        <w:t>I wrapped the cable around my legs and shoulder and hooked the hooked end to a link, securing everything.</w:t>
+      </w:r>
+    </w:p>
+    <w:p>
+      <w:r>
+        <w:t>“Is that safe?” Mum asked worriedly.</w:t>
+      </w:r>
+    </w:p>
+    <w:p>
+      <w:r>
+        <w:t xml:space="preserve">“We don’t have a rock-climbing </w:t>
+      </w:r>
+      <w:r>
+        <w:t>harness so this will have to do,” I said.</w:t>
+      </w:r>
+    </w:p>
+    <w:p>
+      <w:r>
+        <w:lastRenderedPageBreak/>
+        <w:t xml:space="preserve">Dad slowly let out the cable and I walked backwards. At the edge dad slowed down and lowered </w:t>
+      </w:r>
+      <w:r>
+        <w:t xml:space="preserve">me </w:t>
+      </w:r>
+      <w:r>
+        <w:t>over the edge.</w:t>
+      </w:r>
+    </w:p>
+    <w:p>
+      <w:r>
+        <w:t>For all you rock-climbers and BASE jumpers out there, I think you’re crazy. This was definitely scary.</w:t>
+      </w:r>
+    </w:p>
+    <w:p>
+      <w:r>
+        <w:t>Biting down on my fear I said, “Okay Dad.”</w:t>
+      </w:r>
+    </w:p>
+    <w:p>
+      <w:pPr>
+        <w:pStyle w:val="StatusMessage"/>
+      </w:pPr>
+      <w:r>
+        <w:t>Mental Fortitude, Level 2</w:t>
+      </w:r>
+    </w:p>
+    <w:p>
+      <w:r>
+        <w:t>At least I got a perk for that.</w:t>
+      </w:r>
+    </w:p>
+    <w:p>
+      <w:r>
+        <w:t xml:space="preserve">Slowly the winch hoisted me down as the cable gave me a </w:t>
+      </w:r>
+      <w:r>
+        <w:t>wedgie</w:t>
+      </w:r>
+      <w:r>
+        <w:t>.</w:t>
+      </w:r>
+    </w:p>
+    <w:p>
+      <w:r>
+        <w:t>After what seemed like forever I finally arrived at the base of the cliff.</w:t>
+      </w:r>
+    </w:p>
+    <w:p>
+      <w:r>
+        <w:t>“Okay Dad,” I called out and let myself out.</w:t>
+      </w:r>
+    </w:p>
+    <w:p>
+      <w:r>
+        <w:t xml:space="preserve">I then placed the other terminal of the gate </w:t>
+      </w:r>
+      <w:r>
+        <w:t xml:space="preserve">on the ground </w:t>
+      </w:r>
+      <w:r>
+        <w:t>and stepped through.</w:t>
+      </w:r>
+    </w:p>
+    <w:p>
+      <w:r>
+        <w:t>“That looked scary,” Annie said by way of a greeting.</w:t>
+      </w:r>
+    </w:p>
+    <w:p>
+      <w:r>
+        <w:t>“It was,” I agreed.</w:t>
+      </w:r>
+    </w:p>
+    <w:p>
+      <w:r>
+        <w:t>“I’m putting the winch away,” Dad said and reeled the cable back. Moments later everything was stored.</w:t>
+      </w:r>
+    </w:p>
+    <w:p>
+      <w:r>
+        <w:t xml:space="preserve">“If everyone’s ready, I’m putting the </w:t>
+      </w:r>
+      <w:r>
+        <w:rPr>
+          <w:i/>
+        </w:rPr>
+        <w:t>Throne</w:t>
+      </w:r>
+      <w:r>
+        <w:t xml:space="preserve"> away,” I said.</w:t>
+      </w:r>
+    </w:p>
+    <w:p>
+      <w:r>
+        <w:t>Hearing no objection, I put our ride away.</w:t>
+      </w:r>
+    </w:p>
+    <w:p>
+      <w:r>
+        <w:t>Dad led the way into the portal and I went last.</w:t>
+      </w:r>
+    </w:p>
+    <w:p>
+      <w:r>
+        <w:t>Arriving at the bottom, I put the portal gate away.</w:t>
+      </w:r>
+    </w:p>
+    <w:p>
+      <w:r>
+        <w:t>“Damn, there’s no space for the Throne here,” Dad said. “I guess we walk like normal people. I suppose we head for the sea.”</w:t>
+      </w:r>
+    </w:p>
+    <w:p>
+      <w:r>
+        <w:lastRenderedPageBreak/>
+        <w:t xml:space="preserve">To the right </w:t>
+      </w:r>
+      <w:r>
+        <w:t>was the waterfall and pool. Fro</w:t>
+      </w:r>
+      <w:r>
+        <w:t>m that pool flowed a steam</w:t>
+      </w:r>
+      <w:r>
+        <w:t xml:space="preserve"> presumably to the sea.</w:t>
+      </w:r>
+      <w:r>
+        <w:t xml:space="preserve"> It was definitely warmer and </w:t>
+      </w:r>
+      <w:r>
+        <w:t>more humid</w:t>
+      </w:r>
+      <w:r>
+        <w:t xml:space="preserve"> here, explaining the change in vegetation.</w:t>
+      </w:r>
+    </w:p>
+    <w:p>
+      <w:r>
+        <w:t xml:space="preserve">We followed the river but not too close. The river </w:t>
+      </w:r>
+      <w:r>
+        <w:t xml:space="preserve">bank </w:t>
+      </w:r>
+      <w:r>
+        <w:t>was packed with underbrush.</w:t>
+      </w:r>
+    </w:p>
+    <w:p>
+      <w:r>
+        <w:t xml:space="preserve">After waking 10 minutes, we </w:t>
+      </w:r>
+      <w:r>
+        <w:t>we</w:t>
+      </w:r>
+      <w:r>
+        <w:t>re accosted by several boars, around leve</w:t>
+      </w:r>
+      <w:r>
+        <w:t>l</w:t>
+      </w:r>
+      <w:r>
+        <w:t xml:space="preserve"> 27.</w:t>
+      </w:r>
+    </w:p>
+    <w:p>
+      <w:r>
+        <w:t>“Time for some target practice,” I said and took out my bow</w:t>
+      </w:r>
+      <w:r>
+        <w:t xml:space="preserve"> glaive</w:t>
+      </w:r>
+      <w:r>
+        <w:t>.</w:t>
+      </w:r>
+    </w:p>
+    <w:p>
+      <w:r>
+        <w:t xml:space="preserve">Taking aim I imagined a water arrow. </w:t>
+      </w:r>
+      <w:r>
+        <w:t>And nothing happened. Panicking a little, I fired a fire arrow. That worked before.</w:t>
+      </w:r>
+    </w:p>
+    <w:p>
+      <w:r>
+        <w:t>Fortunately this worked, maybe too well. There was an explosion which killed the creature, tossing shrapnel everywhere.</w:t>
+      </w:r>
+    </w:p>
+    <w:p>
+      <w:r>
+        <w:t>“Please be careful Luke,” Mum scolded.</w:t>
+      </w:r>
+    </w:p>
+    <w:p>
+      <w:r>
+        <w:t>“</w:t>
+      </w:r>
+      <w:r>
+        <w:t>Sorry</w:t>
+      </w:r>
+      <w:r>
+        <w:t xml:space="preserve"> Mum,” I replied as I prepared my bow again.</w:t>
+      </w:r>
+    </w:p>
+    <w:p>
+      <w:r>
+        <w:t xml:space="preserve">I fired </w:t>
+      </w:r>
+      <w:r>
+        <w:t>light arrows</w:t>
+      </w:r>
+      <w:r>
+        <w:t xml:space="preserve"> at nearby trees as we walked downhill. It was good practice.</w:t>
+      </w:r>
+    </w:p>
+    <w:p>
+      <w:r>
+        <w:t>“I wonder if I can use iron,” I said.</w:t>
+      </w:r>
+    </w:p>
+    <w:p>
+      <w:r>
+        <w:t>I pulled back on the imaginary sting and visualized the iron arrow. Unfortunately that was a failure.</w:t>
+      </w:r>
+    </w:p>
+    <w:p>
+      <w:r>
+        <w:t>So far I now had Fire</w:t>
+      </w:r>
+      <w:r>
+        <w:t xml:space="preserve"> and Light.</w:t>
+      </w:r>
+    </w:p>
+    <w:p>
+      <w:r>
+        <w:t>What didn’t work were Darkness, Water, Stone, Iron, Wind, Lightning, and poison. Were healing arrows possible?</w:t>
+      </w:r>
+      <w:r>
+        <w:t xml:space="preserve"> Was the failure</w:t>
+      </w:r>
+      <w:r>
+        <w:t>s</w:t>
+      </w:r>
+      <w:r>
+        <w:t xml:space="preserve"> a limitation or my inexperience?</w:t>
+      </w:r>
+    </w:p>
+    <w:p>
+      <w:r>
+        <w:lastRenderedPageBreak/>
+        <w:t>Anyway, the light arrows were working like a charm, so I decided to stick with them for the time.</w:t>
+      </w:r>
+      <w:r>
+        <w:t xml:space="preserve"> The fire seemed good for AOE attacks because of the collateral damage.</w:t>
+      </w:r>
+    </w:p>
+    <w:p>
+      <w:r>
+        <w:t>I took out my phone and started playing music.</w:t>
+      </w:r>
+    </w:p>
+    <w:p>
+      <w:r>
+        <w:t>“Wouldn’t that attract monsters?” Mum asked.</w:t>
+      </w:r>
+    </w:p>
+    <w:p>
+      <w:r>
+        <w:t>“Only if they have good taste,” I replied. “This is one of my favorite bands.</w:t>
+      </w:r>
+      <w:r>
+        <w:t>”</w:t>
+      </w:r>
+    </w:p>
+    <w:p>
+      <w:r>
+        <w:t>Slowly we advanced, killing monsters along the way.</w:t>
+      </w:r>
+    </w:p>
+    <w:p>
+      <w:r>
+        <w:t>“Aah,” a scream echoed through the forest.</w:t>
+      </w:r>
+    </w:p>
+    <w:p>
+      <w:r>
+        <w:t xml:space="preserve">“This way,” </w:t>
+      </w:r>
+      <w:r>
+        <w:t>dad</w:t>
+      </w:r>
+      <w:r>
+        <w:t xml:space="preserve"> said as </w:t>
+      </w:r>
+      <w:r>
+        <w:t>we</w:t>
+      </w:r>
+      <w:r>
+        <w:t xml:space="preserve"> ran.</w:t>
+      </w:r>
+    </w:p>
+    <w:p>
+      <w:r>
+        <w:t>Soon we arrived at a group of seven people surrounded by wolves.</w:t>
+      </w:r>
+    </w:p>
+    <w:p>
+      <w:r>
+        <w:t>The four of us immediately attacked, with me firing light arrows. After firing dozens of arrows, I was finally getting used to regulating the power output.</w:t>
+      </w:r>
+    </w:p>
+    <w:p>
+      <w:r>
+        <w:t>It seemed the closer to my maximum power output I came, the longer it took to charge the arrow. Also, the harder it became to hold the arrow back.</w:t>
+      </w:r>
+      <w:r>
+        <w:t xml:space="preserve"> Off course that would change when manna control increased.</w:t>
+      </w:r>
+    </w:p>
+    <w:p>
+      <w:r>
+        <w:t>The group had guns, but for some reason they were crap using them.</w:t>
+      </w:r>
+    </w:p>
+    <w:p>
+      <w:r>
+        <w:t>“Are you folks all right?” Dad asked. “Do you need healing?</w:t>
+      </w:r>
+      <w:r>
+        <w:t>”</w:t>
+      </w:r>
+    </w:p>
+    <w:p>
+      <w:r>
+        <w:t xml:space="preserve">“I am Todd, this is my wife </w:t>
+      </w:r>
+      <w:r>
+        <w:t>Betty. These are Luke and Annie.”</w:t>
+      </w:r>
+    </w:p>
+    <w:p>
+      <w:r>
+        <w:t>The introductions continued.</w:t>
+      </w:r>
+    </w:p>
+    <w:p>
+      <w:r>
+        <w:t>“We are heading to the ocean,” Dad said. “Would you like to come with us?”</w:t>
+      </w:r>
+    </w:p>
+    <w:p>
+      <w:r>
+        <w:lastRenderedPageBreak/>
+        <w:t xml:space="preserve">“We would </w:t>
+      </w:r>
+      <w:r>
+        <w:t>love</w:t>
+      </w:r>
+      <w:r>
+        <w:t xml:space="preserve"> to,” a man named Bill said.</w:t>
+      </w:r>
+    </w:p>
+    <w:p>
+      <w:r>
+        <w:t>“How did you get classes?” another man named Ruby asked.</w:t>
+      </w:r>
+    </w:p>
+    <w:p>
+      <w:r>
+        <w:t>“You get it when you reach level 10,” Dad said. “</w:t>
+      </w:r>
+      <w:r>
+        <w:t xml:space="preserve">I think. I wasn’t paying </w:t>
+      </w:r>
+      <w:r>
+        <w:t>attention</w:t>
+      </w:r>
+      <w:r>
+        <w:t xml:space="preserve">. </w:t>
+      </w:r>
+      <w:r>
+        <w:t>It seems to be based on your personality</w:t>
+      </w:r>
+      <w:r>
+        <w:t>,</w:t>
+      </w:r>
+      <w:r>
+        <w:t xml:space="preserve"> abilities</w:t>
+      </w:r>
+      <w:r>
+        <w:t>, and desires</w:t>
       </w:r>
       <w:r>
         <w:t>.”</w:t>
@@ -30752,15 +31828,285 @@
     </w:p>
     <w:p>
       <w:r>
-        <w:t>A question mark appeared near the apply disguise button. I clicked on the button and got a list of possible disguises.</w:t>
-      </w:r>
-    </w:p>
-    <w:p>
-      <w:r>
-        <w:t>Top of the list was shaman – similar to ranger, but more focused on magic to affect the natural world.</w:t>
-      </w:r>
-      <w:r>
-        <w:t xml:space="preserve"> I selected Shaman.</w:t>
+        <w:t>“We’ve been stuck in this damn forest for days, surrounded by scary monsters,” a woman named Suzy whined.</w:t>
+      </w:r>
+    </w:p>
+    <w:p>
+      <w:r>
+        <w:t>“Why didn’t you go downhill?” Annie asked.</w:t>
+      </w:r>
+    </w:p>
+    <w:p>
+      <w:r>
+        <w:t>I was wondering that same question, but didn’t want to ask it.</w:t>
+      </w:r>
+    </w:p>
+    <w:p>
+      <w:r>
+        <w:t>“What good would that do?” another woman asked.</w:t>
+      </w:r>
+    </w:p>
+    <w:p>
+      <w:r>
+        <w:t>“Never mind,” Dad said. “Let’s go.”</w:t>
+      </w:r>
+    </w:p>
+    <w:p>
+      <w:r>
+        <w:t>We continued walking and other people slowly joined us.</w:t>
+      </w:r>
+    </w:p>
+    <w:p>
+      <w:r>
+        <w:t>“It seems sound is a good way to attract people,” Mum said.</w:t>
+      </w:r>
+      <w:r>
+        <w:t xml:space="preserve"> “By the way it’s evening. We spent too much time building</w:t>
+      </w:r>
+      <w:r>
+        <w:t>.”</w:t>
+      </w:r>
+    </w:p>
+    <w:p>
+      <w:r>
+        <w:t xml:space="preserve">“I guess we should stop for </w:t>
+      </w:r>
+      <w:r>
+        <w:t>dinner</w:t>
+      </w:r>
+      <w:r>
+        <w:t>,” Dad said. “We have plenty of boar meat. We can share that.”</w:t>
+      </w:r>
+    </w:p>
+    <w:p>
+      <w:r>
+        <w:t>I wanted to share the store with everyone, but didn’t want to reveal our Throne.</w:t>
+      </w:r>
+    </w:p>
+    <w:p>
+      <w:r>
+        <w:t xml:space="preserve">Suddenly a </w:t>
+      </w:r>
+      <w:r>
+        <w:t xml:space="preserve">feminine </w:t>
+      </w:r>
+      <w:r>
+        <w:t xml:space="preserve">voice seemed to talk to me, explaining what to do. </w:t>
+      </w:r>
+    </w:p>
+    <w:p>
+      <w:r>
+        <w:t xml:space="preserve">I followed the instructions </w:t>
+      </w:r>
+      <w:r>
+        <w:t xml:space="preserve">and </w:t>
+      </w:r>
+      <w:r>
+        <w:t>a pillar appeared with the store screen.</w:t>
+      </w:r>
+    </w:p>
+    <w:p>
+      <w:r>
+        <w:t>“Everyone, this is a store kiosk,” I said. “You can buy items using the coins dropped by the monsters. I’ll demonstrate.”</w:t>
+      </w:r>
+    </w:p>
+    <w:p>
+      <w:r>
+        <w:lastRenderedPageBreak/>
+        <w:t>“Where did you get that?” a man asked.</w:t>
+      </w:r>
+    </w:p>
+    <w:p>
+      <w:r>
+        <w:t>“This is an item we found in a dungeon,” I said, lying.</w:t>
+      </w:r>
+    </w:p>
+    <w:p>
+      <w:r>
+        <w:t xml:space="preserve">I bought some items that would help cook the boar meat, as well as </w:t>
+      </w:r>
+      <w:r>
+        <w:t>compostable</w:t>
+      </w:r>
+      <w:r>
+        <w:t xml:space="preserve"> </w:t>
+      </w:r>
+      <w:r>
+        <w:t>plates and utensils. It was time to cook.</w:t>
+      </w:r>
+    </w:p>
+    <w:p>
+      <w:r>
+        <w:t>The area became noisy as the new people socialized. That was great, since it attracted people.</w:t>
+      </w:r>
+    </w:p>
+    <w:p>
+      <w:r>
+        <w:t>The good news was that our guests’ mood was vastly improved by the hot meal and store-bought goodies. The store was definitely a great way to encourage monster hunting.</w:t>
+      </w:r>
+    </w:p>
+    <w:p>
+      <w:r>
+        <w:t>Finally after spending over an hour we finally headed out.</w:t>
+      </w:r>
+    </w:p>
+    <w:p>
+      <w:r>
+        <w:t xml:space="preserve">“Todd, I have to warn you but there’s a goblin </w:t>
+      </w:r>
+      <w:r>
+        <w:t>town</w:t>
+      </w:r>
+      <w:r>
+        <w:t xml:space="preserve"> near the sea shore,” Bill</w:t>
+      </w:r>
+      <w:r>
+        <w:t>, a newcomer,</w:t>
+      </w:r>
+      <w:r>
+        <w:t xml:space="preserve"> said. </w:t>
+      </w:r>
+    </w:p>
+    <w:p>
+      <w:r>
+        <w:t>“That’s great</w:t>
+      </w:r>
+      <w:r>
+        <w:t xml:space="preserve"> news</w:t>
+      </w:r>
+      <w:r>
+        <w:t xml:space="preserve">,” </w:t>
+      </w:r>
+      <w:r>
+        <w:t>Dad said</w:t>
+      </w:r>
+      <w:r>
+        <w:t xml:space="preserve"> with over-exaggerated enthusiasm</w:t>
+      </w:r>
+      <w:r>
+        <w:t>. “We can take over that place and establish a village.”</w:t>
+      </w:r>
+    </w:p>
+    <w:p>
+      <w:r>
+        <w:t>“You don’t get it,” Bill said. “It’s huge.”</w:t>
+      </w:r>
+    </w:p>
+    <w:p>
+      <w:r>
+        <w:t>“How far away is it?” I asked. “And what does huge mean?”</w:t>
+      </w:r>
+    </w:p>
+    <w:p>
+      <w:r>
+        <w:t>“It’s another two hours away,” Bill said.</w:t>
+      </w:r>
+    </w:p>
+    <w:p>
+      <w:r>
+        <w:t xml:space="preserve">“Mum can do some </w:t>
+      </w:r>
+      <w:r>
+        <w:t>reconnaissance</w:t>
+      </w:r>
+      <w:r>
+        <w:t>,</w:t>
+      </w:r>
+      <w:r>
+        <w:t>” I suggested.</w:t>
+      </w:r>
+    </w:p>
+    <w:p>
+      <w:r>
+        <w:t>“I’ll go now,” Mum said and dashed off.</w:t>
+      </w:r>
+    </w:p>
+    <w:p>
+      <w:r>
+        <w:t xml:space="preserve">“It’s too dangerous,” Bill </w:t>
+      </w:r>
+      <w:r>
+        <w:t>objected worriedly</w:t>
+      </w:r>
+      <w:r>
+        <w:t>. The others agreed.</w:t>
+      </w:r>
+    </w:p>
+    <w:p>
+      <w:r>
+        <w:t>“Listen, everyone,” Dad said. “You need to grab the bull by the balls, or you will neve</w:t>
+      </w:r>
+      <w:r>
+        <w:t>r succeed. Betty is unbelievably</w:t>
+      </w:r>
+      <w:r>
+        <w:t xml:space="preserve"> powerf</w:t>
+      </w:r>
+      <w:r>
+        <w:t>ul. I assure you she will not get</w:t>
+      </w:r>
+      <w:r>
+        <w:t xml:space="preserve"> hurt.”</w:t>
+      </w:r>
+    </w:p>
+    <w:p>
+      <w:r>
+        <w:t>“In the meantime we need to decide on a battle strategy,” I said.</w:t>
+      </w:r>
+    </w:p>
+    <w:p>
+      <w:r>
+        <w:lastRenderedPageBreak/>
+        <w:t>“Aren’t you a little young to talk about battle strategy?” a man asked.</w:t>
+      </w:r>
+    </w:p>
+    <w:p>
+      <w:r>
+        <w:t xml:space="preserve">Before Dad could </w:t>
+      </w:r>
+      <w:r>
+        <w:t>shout at them</w:t>
+      </w:r>
+      <w:r>
+        <w:t xml:space="preserve">, I asked, </w:t>
+      </w:r>
+      <w:r>
+        <w:t xml:space="preserve">“Have you studied </w:t>
+      </w:r>
+      <w:r>
+        <w:t>war strategies and tactics? Hav</w:t>
+      </w:r>
+      <w:r>
+        <w:t xml:space="preserve">e you done any war simulations? </w:t>
+      </w:r>
+      <w:r>
+        <w:t>There are some great strategy games out there</w:t>
+      </w:r>
+      <w:r>
+        <w:t>, some even endorsed by the military</w:t>
+      </w:r>
+      <w:r>
+        <w:t>.”</w:t>
+      </w:r>
+    </w:p>
+    <w:p>
+      <w:r>
+        <w:t>We played strategy games, but that was never our focus.</w:t>
+      </w:r>
+    </w:p>
+    <w:p>
+      <w:r>
+        <w:t>“To start off, we defeated a goblin village of 47 houses,” I said. “We did that on our first day here.”</w:t>
+      </w:r>
+    </w:p>
+    <w:p>
+      <w:r>
+        <w:t>I looked around. Sure enough, they were impressed.</w:t>
+      </w:r>
+    </w:p>
+    <w:p>
+      <w:r>
+        <w:t>“Let’s start by finding out our skills and abilities,” I said. “How many people have modern weapons and know how to use them?”</w:t>
       </w:r>
     </w:p>
     <w:p>
@@ -30768,220 +32114,169 @@
         <w:pStyle w:val="StatusMessage"/>
       </w:pPr>
       <w:r>
-        <w:t>New disguise established</w:t>
-      </w:r>
-    </w:p>
-    <w:p>
-      <w:pPr>
-        <w:pStyle w:val="StatusMessage"/>
-      </w:pPr>
-      <w:r>
-        <w:t xml:space="preserve">Luke </w:t>
-      </w:r>
-      <w:r>
-        <w:rPr>
-          <w:rFonts w:asciiTheme="minorHAnsi" w:hAnsiTheme="minorHAnsi" w:cstheme="minorHAnsi"/>
-        </w:rPr>
-        <w:t>Winthrop</w:t>
-      </w:r>
-      <w:r>
-        <w:rPr>
-          <w:rFonts w:asciiTheme="minorHAnsi" w:hAnsiTheme="minorHAnsi" w:cstheme="minorHAnsi"/>
-        </w:rPr>
-        <w:t xml:space="preserve">, </w:t>
-      </w:r>
-      <w:r>
-        <w:rPr>
-          <w:rFonts w:asciiTheme="minorHAnsi" w:hAnsiTheme="minorHAnsi" w:cstheme="minorHAnsi"/>
-        </w:rPr>
-        <w:t>Shaman</w:t>
-      </w:r>
-      <w:r>
-        <w:rPr>
-          <w:rFonts w:asciiTheme="minorHAnsi" w:hAnsiTheme="minorHAnsi" w:cstheme="minorHAnsi"/>
-        </w:rPr>
-        <w:t>, Level 33</w:t>
-      </w:r>
-    </w:p>
-    <w:p>
-      <w:r>
-        <w:t>Before I could celebrate, a new message appeared.</w:t>
-      </w:r>
-    </w:p>
-    <w:p>
-      <w:pPr>
-        <w:pStyle w:val="StatusMessage"/>
-      </w:pPr>
-      <w:r>
-        <w:t>Detected a mansion stone in inventory</w:t>
-      </w:r>
-    </w:p>
-    <w:p>
-      <w:pPr>
-        <w:pStyle w:val="StatusMessage"/>
-      </w:pPr>
-      <w:r>
-        <w:t>Do you wish to integrate with Dragon’s Throne?</w:t>
-      </w:r>
-    </w:p>
-    <w:p>
-      <w:pPr>
-        <w:pStyle w:val="StatusMessage"/>
-      </w:pPr>
-      <w:r>
-        <w:t>Yes/No</w:t>
-      </w:r>
-    </w:p>
-    <w:p>
-      <w:r>
-        <w:t xml:space="preserve">“Say ‘Yes,’” Dad said. I </w:t>
-      </w:r>
-      <w:r>
-        <w:t>took the artifact out and pressed ‘Yes</w:t>
-      </w:r>
-      <w:r>
-        <w:t>.</w:t>
-      </w:r>
-      <w:r>
-        <w:t>’</w:t>
-      </w:r>
-    </w:p>
-    <w:p>
-      <w:r>
-        <w:t>A new message appeared.</w:t>
-      </w:r>
-    </w:p>
-    <w:p>
-      <w:pPr>
-        <w:pStyle w:val="StatusMessage"/>
-      </w:pPr>
-      <w:r>
-        <w:t>Establish base as needed.</w:t>
-      </w:r>
-    </w:p>
-    <w:p>
-      <w:pPr>
-        <w:pStyle w:val="StatusMessage"/>
-      </w:pPr>
-      <w:r>
-        <w:t>Base will share Stealth.</w:t>
-      </w:r>
-    </w:p>
-    <w:p>
-      <w:pPr>
-        <w:pStyle w:val="StatusMessage"/>
-      </w:pPr>
-    </w:p>
-    <w:p>
-      <w:pPr>
-        <w:pStyle w:val="StatusMessage"/>
-      </w:pPr>
-      <w:r>
-        <w:t>Extension Base can be upgraded using Gold.</w:t>
+        <w:t>Leadership, Level 1</w:t>
+      </w:r>
+    </w:p>
+    <w:p>
+      <w:r>
+        <w:t xml:space="preserve">“What’s that light?” someone asked. I had to explain </w:t>
+      </w:r>
+      <w:r>
+        <w:t xml:space="preserve">class abilities and </w:t>
+      </w:r>
+      <w:r>
+        <w:t>leveling.</w:t>
+      </w:r>
+    </w:p>
+    <w:p>
+      <w:r>
+        <w:t xml:space="preserve">Slowly we worked out a strategy while we </w:t>
+      </w:r>
+      <w:r>
+        <w:t>w</w:t>
+      </w:r>
+      <w:r>
+        <w:t>aited for Mum to arrive.</w:t>
+      </w:r>
+      <w:r>
+        <w:t xml:space="preserve"> I let Dad do most of the strategy, since he had vastly more experience with strategy games, including ones developed by the military.</w:t>
+      </w:r>
+    </w:p>
+    <w:p>
+      <w:r>
+        <w:t>People with lower-powered weapons would attack the weak goblins, while the ones with the stronger weapons would attack the hobgoblins, berserkers and brutes.</w:t>
+      </w:r>
+    </w:p>
+    <w:p>
+      <w:r>
+        <w:t>Finally Mum arrived, “There are around 284 houses.</w:t>
+      </w:r>
+      <w:r>
+        <w:t xml:space="preserve"> It’s getting dark.</w:t>
+      </w:r>
+      <w:r>
+        <w:t xml:space="preserve"> I think we should wait for tomorrow.”</w:t>
+      </w:r>
+    </w:p>
+    <w:p>
+      <w:r>
+        <w:t>“Okay everyone, make camp here,” Dad said. “Feel free to hunt monsters, so you can buy stuff at the store.”</w:t>
+      </w:r>
+    </w:p>
+    <w:p>
+      <w:r>
+        <w:t>“Do you think we should do an advanced trip?” Annie asked.</w:t>
       </w:r>
     </w:p>
     <w:p>
       <w:r>
         <w:lastRenderedPageBreak/>
-        <w:t>“Sweet,” Mum said.</w:t>
-      </w:r>
-    </w:p>
-    <w:p>
-      <w:r>
-        <w:t>“I’m getting addicted to this leveling up stuff,” Dad said.</w:t>
-      </w:r>
-    </w:p>
-    <w:p>
-      <w:r>
-        <w:t>“But how do we get off this ledge?” Annie asked.</w:t>
-      </w:r>
-    </w:p>
-    <w:p>
-      <w:r>
-        <w:t>“We do have some climbing rope,” Dad sai</w:t>
-      </w:r>
-      <w:r>
-        <w:t>d. “We’ll figure something out. Or we could drive.</w:t>
-      </w:r>
-      <w:r>
-        <w:t xml:space="preserve"> Maybe there is a way off to the side.”</w:t>
-      </w:r>
-    </w:p>
-    <w:p>
-      <w:r>
-        <w:t>“But first I need to water some flowers like a good shaman,” I said and headed in.</w:t>
-      </w:r>
-    </w:p>
-    <w:p>
-      <w:r>
-        <w:t>I opened the door to the wet toilet and got quite a surprise.</w:t>
-      </w:r>
-    </w:p>
-    <w:p>
-      <w:r>
-        <w:t>“Everyone, come look what I found,” I called.</w:t>
-      </w:r>
-    </w:p>
-    <w:p>
-      <w:r>
-        <w:t xml:space="preserve">The others came and saw what I saw. The entire contents of the </w:t>
-      </w:r>
-      <w:r>
-        <w:t xml:space="preserve">wet </w:t>
-      </w:r>
-      <w:r>
-        <w:t>toile</w:t>
-      </w:r>
-      <w:r>
-        <w:t>t</w:t>
-      </w:r>
-      <w:r>
-        <w:t xml:space="preserve"> was gone and replaced by an empty space.</w:t>
-      </w:r>
-    </w:p>
-    <w:p>
-      <w:r>
-        <w:t xml:space="preserve">To the left where there used to be a wall was </w:t>
-      </w:r>
-      <w:r>
-        <w:t xml:space="preserve">a doorway </w:t>
-      </w:r>
-      <w:r>
-        <w:t>to a…a large residential washroom.</w:t>
-      </w:r>
-    </w:p>
-    <w:p>
-      <w:r>
-        <w:t>It extended 2m deep and 4m to the right. In other words, it extended beyond the physical confines of the vehicle. The only thing it didn’t have were windows.</w:t>
-      </w:r>
-    </w:p>
-    <w:p>
-      <w:r>
-        <w:t>“How is that even possible?” dad asked and stuck his head out the window where the original toilet resided.</w:t>
-      </w:r>
-    </w:p>
-    <w:p>
-      <w:r>
-        <w:t>“Apparently this is an example of the Interior Space stat,” I said, stating the obvious. “But first I need to water some flowers.”</w:t>
-      </w:r>
-    </w:p>
-    <w:p>
-      <w:r>
-        <w:t>The others exited, letting me do my thing.</w:t>
-      </w:r>
-    </w:p>
-    <w:p>
-      <w:r>
-        <w:t xml:space="preserve">I stepped out and Dad asked, </w:t>
-      </w:r>
-      <w:r>
-        <w:t xml:space="preserve">“So Betty, do you want </w:t>
-      </w:r>
-      <w:r>
-        <w:t>your mansion</w:t>
-      </w:r>
-      <w:r>
-        <w:t xml:space="preserve"> here or in a town?”</w:t>
+        <w:t xml:space="preserve">“Probably wouldn’t do any good,” </w:t>
+      </w:r>
+      <w:r>
+        <w:t>Dad</w:t>
+      </w:r>
+      <w:r>
+        <w:t xml:space="preserve"> replied.</w:t>
+      </w:r>
+      <w:r>
+        <w:t xml:space="preserve"> </w:t>
+      </w:r>
+      <w:r>
+        <w:t xml:space="preserve">“However, </w:t>
+      </w:r>
+      <w:r>
+        <w:t>we can attack 20 minutes before the others arrive. Then pull back when the others come.</w:t>
+      </w:r>
+    </w:p>
+    <w:p>
+      <w:r>
+        <w:t>“Ideally, I want to deal with the shamans first, then the archers and spear throwers.</w:t>
+      </w:r>
+    </w:p>
+    <w:p>
+      <w:r>
+        <w:t>“After that, we can let the others fight to gain experience.</w:t>
+      </w:r>
+      <w:r>
+        <w:t>”</w:t>
+      </w:r>
+    </w:p>
+    <w:p>
+      <w:r>
+        <w:t xml:space="preserve">We planned a basic </w:t>
+      </w:r>
+      <w:r>
+        <w:t>formation. Other than the size…</w:t>
+      </w:r>
+    </w:p>
+    <w:p>
+      <w:r>
+        <w:t>“I have a recording,” Mum said and showed us a video of the village.</w:t>
+      </w:r>
+    </w:p>
+    <w:p>
+      <w:r>
+        <w:t>“It’s huge,” Dad said.</w:t>
+      </w:r>
+    </w:p>
+    <w:p>
+      <w:r>
+        <w:t>“In addition to goblins and wolves, there were also ogres and trolls,” Mum said.</w:t>
+      </w:r>
+    </w:p>
+    <w:p>
+      <w:r>
+        <w:t>“I have fire arrows for the ogres and trolls,” I said. “Let’s try this.</w:t>
+      </w:r>
+      <w:r>
+        <w:t xml:space="preserve"> We give our riffle cartridges to Annie. Then Annie, Dad and I fire long range. At the same time Mum goes in with her glaive.</w:t>
+      </w:r>
+      <w:r>
+        <w:t xml:space="preserve"> </w:t>
+      </w:r>
+    </w:p>
+    <w:p>
+      <w:r>
+        <w:t>“We could attack from the trees so we can ignore the grunts,” I said. “Hopefully we can clean the greatest treats, so the others can handle the rest.”</w:t>
+      </w:r>
+    </w:p>
+    <w:p>
+      <w:r>
+        <w:t>“Should we move closer?” Annie asked.</w:t>
+      </w:r>
+    </w:p>
+    <w:p>
+      <w:r>
+        <w:t xml:space="preserve">“That’s a good idea,” </w:t>
+      </w:r>
+      <w:r>
+        <w:t>Dad</w:t>
+      </w:r>
+      <w:r>
+        <w:t xml:space="preserve"> replied. “That way, our people will be fresher.”</w:t>
+      </w:r>
+    </w:p>
+    <w:p>
+      <w:r>
+        <w:t>“I found a good place to set up camp for the night,” Mum said.</w:t>
+      </w:r>
+    </w:p>
+    <w:p>
+      <w:r>
+        <w:t xml:space="preserve">“Okay everyone, it’s time to move out,” Dad </w:t>
+      </w:r>
+      <w:r>
+        <w:t>called to the others</w:t>
+      </w:r>
+      <w:r>
+        <w:t>. “</w:t>
+      </w:r>
+      <w:r>
+        <w:t xml:space="preserve">We found a better place to camp for the night. </w:t>
+      </w:r>
+      <w:r>
+        <w:t>Please pack up your stuff. Remember, once we arrive, I expect everyone to go hunting to gain a few levels.”</w:t>
       </w:r>
     </w:p>
     <w:p>
@@ -30990,1254 +32285,90 @@
         <w:t>“</w:t>
       </w:r>
       <w:r>
-        <w:t xml:space="preserve">Well this place is </w:t>
-      </w:r>
-      <w:r>
-        <w:t>amazing</w:t>
-      </w:r>
-      <w:r>
-        <w:t xml:space="preserve">. </w:t>
-      </w:r>
-      <w:r>
-        <w:t xml:space="preserve">The sunsets should be amazing. </w:t>
-      </w:r>
-      <w:r>
-        <w:t>I always dreamed of a home in the countryside</w:t>
-      </w:r>
-      <w:r>
-        <w:t>,” Mum said. “Can we move it later?”</w:t>
-      </w:r>
-    </w:p>
-    <w:p>
-      <w:r>
-        <w:t>“</w:t>
-      </w:r>
-      <w:r>
-        <w:t>I assume so</w:t>
-      </w:r>
-      <w:r>
-        <w:t xml:space="preserve">,” I said. </w:t>
-      </w:r>
-      <w:r>
-        <w:t>“</w:t>
-      </w:r>
-      <w:r>
-        <w:t>This will be an extension of the Throne.”</w:t>
-      </w:r>
-    </w:p>
-    <w:p>
-      <w:r>
-        <w:t>“This place is definitely scenic, but what about monsters?”</w:t>
-      </w:r>
-      <w:r>
-        <w:t xml:space="preserve"> Mum asked.</w:t>
-      </w:r>
-    </w:p>
-    <w:p>
-      <w:r>
-        <w:t xml:space="preserve">“The monsters appear to all be farm related,” I said. “They don’t seem too </w:t>
-      </w:r>
-      <w:r>
-        <w:t>dangerous, and we have stealth.</w:t>
-      </w:r>
-    </w:p>
-    <w:p>
-      <w:r>
-        <w:t>“Where should we put it? I’m not worried about an avalanche, since we appear to be on solid granite.”</w:t>
-      </w:r>
-    </w:p>
-    <w:p>
-      <w:r>
-        <w:t xml:space="preserve">After discussion we chose near </w:t>
-      </w:r>
-      <w:r>
-        <w:t>the stone</w:t>
-      </w:r>
-      <w:r>
-        <w:t xml:space="preserve"> near the river and around 50m from the cliff</w:t>
-      </w:r>
-      <w:r>
-        <w:t>.</w:t>
-      </w:r>
-    </w:p>
-    <w:p>
-      <w:r>
-        <w:t>A</w:t>
-      </w:r>
-      <w:r>
-        <w:t>n</w:t>
-      </w:r>
-      <w:r>
-        <w:t xml:space="preserve"> obelisk </w:t>
-      </w:r>
-      <w:r>
-        <w:t xml:space="preserve">rose from the ground </w:t>
-      </w:r>
-      <w:r>
-        <w:t>with the title Dragon Castle.</w:t>
-      </w:r>
-    </w:p>
-    <w:p>
-      <w:r>
-        <w:t>“So you’re calling it Dragon Castle?” Dad asked with a smile.</w:t>
-      </w:r>
-    </w:p>
-    <w:p>
-      <w:r>
-        <w:t>“Actually I didn’t,” I replied and examined the interface. “</w:t>
-      </w:r>
-      <w:r>
-        <w:t xml:space="preserve">It just named itself. </w:t>
-      </w:r>
-      <w:r>
-        <w:t xml:space="preserve">But I think it’s appropriate. </w:t>
-      </w:r>
-      <w:r>
-        <w:t>I’m adding 500 gold.”</w:t>
-      </w:r>
-    </w:p>
-    <w:p>
-      <w:r>
-        <w:t>“How much do you have left over?” Mum asked.</w:t>
-      </w:r>
-    </w:p>
-    <w:p>
-      <w:r>
-        <w:t>“Around 27 Gold,” I replied. “</w:t>
-      </w:r>
-      <w:r>
-        <w:t>I have all the equipment I need</w:t>
-      </w:r>
-      <w:r>
-        <w:t xml:space="preserve"> and we will get more soon enough.”</w:t>
-      </w:r>
-    </w:p>
-    <w:p>
-      <w:r>
-        <w:t>“Here are 500,” Mum said and Dad and Annie contributed as well.</w:t>
-      </w:r>
-    </w:p>
-    <w:p>
-      <w:r>
-        <w:t>“Is that a lot?” Annie asked.</w:t>
-      </w:r>
-    </w:p>
-    <w:p>
-      <w:r>
-        <w:t>“Can’t be that much, since we did get it in less than 3 days,” Dad said.</w:t>
-      </w:r>
-    </w:p>
-    <w:p>
-      <w:r>
-        <w:t>“Yes, but most people</w:t>
-      </w:r>
-      <w:r>
-        <w:t xml:space="preserve"> don’t</w:t>
-      </w:r>
-      <w:r>
-        <w:t xml:space="preserve"> fight dragons on a regular basis,” Mum </w:t>
-      </w:r>
-      <w:r>
-        <w:t>pointed out</w:t>
-      </w:r>
-      <w:r>
-        <w:t>.</w:t>
+        <w:t>Are there any weapons in the store?” Bill asked.</w:t>
+      </w:r>
+    </w:p>
+    <w:p>
+      <w:r>
+        <w:t>“And armor and potions and spell scrolls,” Dad said. “However, they are horribly expensive. The weapon drops are good enough.</w:t>
+      </w:r>
+    </w:p>
+    <w:p>
+      <w:r>
+        <w:t>“Luke, put the store away. It’s time to go.”</w:t>
+      </w:r>
+    </w:p>
+    <w:p>
+      <w:r>
+        <w:t>Amid grumbling, I put the stuff away and waited for the others to get ready.</w:t>
+      </w:r>
+    </w:p>
+    <w:p>
+      <w:r>
+        <w:t xml:space="preserve">As we walked, monsters attacked. I noticed Dad struggling to remain still while the others fought. </w:t>
+      </w:r>
+      <w:r>
+        <w:t>We</w:t>
+      </w:r>
+      <w:r>
+        <w:t xml:space="preserve"> fighting </w:t>
+      </w:r>
+      <w:r>
+        <w:t>helped no one.</w:t>
+      </w:r>
+    </w:p>
+    <w:p>
+      <w:r>
+        <w:t>Eventually we arrived at the camp site Mum scouted</w:t>
+      </w:r>
+      <w:r>
+        <w:t>. Situated next to the stream flowing from our waterfall, the area was large enough for everyone.</w:t>
+      </w:r>
+    </w:p>
+    <w:p>
+      <w:r>
+        <w:t>I put the store up.</w:t>
+      </w:r>
+    </w:p>
+    <w:p>
+      <w:r>
+        <w:t>Aside, Dad said, “I feel bad about sleeping in a fancy bed while everyone else has to rough it.”</w:t>
+      </w:r>
+    </w:p>
+    <w:p>
+      <w:r>
+        <w:t>“I suppose we should rough it at least once,” I said.</w:t>
+      </w:r>
+    </w:p>
+    <w:p>
+      <w:r>
+        <w:t xml:space="preserve">I went to the store and said, “Everyone, please set </w:t>
+      </w:r>
+      <w:r>
+        <w:t xml:space="preserve">up </w:t>
+      </w:r>
+      <w:r>
+        <w:t>your tents as close to the store kiosk as possible. For tonight we will be guarding all of you, so you can be rested for tomorrow’s battle.</w:t>
+      </w:r>
+    </w:p>
+    <w:p>
+      <w:r>
+        <w:t>“And to help you all get ready for tomorrow’s battle, we will be having some dragon stakes and Dad will be buying everyone some booze.”</w:t>
+      </w:r>
+    </w:p>
+    <w:p>
+      <w:r>
+        <w:t>Everyone yelled in excitement.</w:t>
+      </w:r>
+    </w:p>
+    <w:p>
+      <w:r>
+        <w:t>As evening came, the meat was roasted, along with plenty of side dishes.</w:t>
       </w:r>
     </w:p>
     <w:p>
       <w:r>
         <w:lastRenderedPageBreak/>
-        <w:t>“What’s that blue line?” Annie said.</w:t>
-      </w:r>
-    </w:p>
-    <w:p>
-      <w:r>
-        <w:t>Surrounding them was a blur circle</w:t>
-      </w:r>
-      <w:r>
-        <w:t>.</w:t>
-      </w:r>
-    </w:p>
-    <w:p>
-      <w:r>
-        <w:t xml:space="preserve">“That is the boundary of the no-spawn zone,” I replied. “In other words, monsters can’t spawn </w:t>
-      </w:r>
-      <w:r>
-        <w:t>here</w:t>
-      </w:r>
-      <w:r>
-        <w:t>. And with stealth, monsters should ignore us.”</w:t>
-      </w:r>
-    </w:p>
-    <w:p>
-      <w:r>
-        <w:t>“Sweet,” Mum said happily.</w:t>
-      </w:r>
-    </w:p>
-    <w:p>
-      <w:r>
-        <w:t>We explored the different layouts for our new place.</w:t>
-      </w:r>
-      <w:r>
-        <w:t xml:space="preserve"> About us the holographic outline of houses appeared.</w:t>
-      </w:r>
-    </w:p>
-    <w:p>
-      <w:r>
-        <w:t>Being the owner, I found I could customize the layout as needed.</w:t>
-      </w:r>
-    </w:p>
-    <w:p>
-      <w:r>
-        <w:t xml:space="preserve">In the end we went for a </w:t>
-      </w:r>
-      <w:r>
-        <w:t xml:space="preserve">bungalow style that everyone liked. It took </w:t>
-      </w:r>
-      <w:r>
-        <w:t>most of</w:t>
-      </w:r>
-      <w:r>
-        <w:t xml:space="preserve"> the 2000 gold </w:t>
-      </w:r>
-      <w:r>
-        <w:t xml:space="preserve">for a bare-bones house </w:t>
-      </w:r>
-      <w:r>
-        <w:t>but it was worth it.</w:t>
-      </w:r>
-    </w:p>
-    <w:p>
-      <w:r>
-        <w:t>Facing east were the bedrooms. Annie and mine were identical with a large bedroom, a walk-in closet and our own washrooms.</w:t>
-      </w:r>
-    </w:p>
-    <w:p>
-      <w:r>
-        <w:t>Beyond that was the parent’s master bedroom. Other than bigger, it had a similar layout.</w:t>
-      </w:r>
-    </w:p>
-    <w:p>
-      <w:r>
-        <w:t>The west of the house had a kitchen, living room and a spare bedroom. All were large and amazing.</w:t>
-      </w:r>
-    </w:p>
-    <w:p>
-      <w:r>
-        <w:t>The washrooms and kitchen were pricy since they were functional.</w:t>
-      </w:r>
-    </w:p>
-    <w:p>
-      <w:r>
-        <w:t>Unfortunately we didn’t have enough for Annie’s lab. That could wait.</w:t>
-      </w:r>
-    </w:p>
-    <w:p>
-      <w:r>
-        <w:t>I positioned the house away from the cliff, so we had plenty of space for a BBQ, huge patio, possible swimming pool, and who knew what else.</w:t>
-      </w:r>
-    </w:p>
-    <w:p>
-      <w:r>
-        <w:t>“</w:t>
-      </w:r>
-      <w:r>
-        <w:t>It’s nicer than I expected,” I said as we explored the inside.</w:t>
-      </w:r>
-    </w:p>
-    <w:p>
-      <w:r>
-        <w:t xml:space="preserve">“I should hope so for </w:t>
-      </w:r>
-      <w:r>
-        <w:t xml:space="preserve">almost </w:t>
-      </w:r>
-      <w:r>
-        <w:t>2</w:t>
-      </w:r>
-      <w:r>
-        <w:t>000 Gold coins,” Dad said with a laugh.</w:t>
-      </w:r>
-    </w:p>
-    <w:p>
-      <w:r>
-        <w:lastRenderedPageBreak/>
-        <w:t>“</w:t>
-      </w:r>
-      <w:r>
-        <w:t>Too bad we don’t have furniture,” Mum said.</w:t>
-      </w:r>
-    </w:p>
-    <w:p>
-      <w:r>
-        <w:t>“Do you want to buy furniture now, or wait till we get more gold?” Dad asked.</w:t>
-      </w:r>
-    </w:p>
-    <w:p>
-      <w:r>
-        <w:t xml:space="preserve">“I suppose we can wait, then </w:t>
-      </w:r>
-      <w:r>
-        <w:t xml:space="preserve">can </w:t>
-      </w:r>
-      <w:r>
-        <w:t>get nicer stuff,” Mum said.</w:t>
-      </w:r>
-    </w:p>
-    <w:p>
-      <w:r>
-        <w:t xml:space="preserve">“What’s that </w:t>
-      </w:r>
-      <w:r>
-        <w:t>cable thing</w:t>
-      </w:r>
-      <w:r>
-        <w:t xml:space="preserve"> in the front of the Dragon’s Throne with the cables?” Annie asked.</w:t>
-      </w:r>
-    </w:p>
-    <w:p>
-      <w:r>
-        <w:t>“It’s the winch,” I replied. “The cable should be over 100m,” I said. “I completely forgot about that. I have an idea</w:t>
-      </w:r>
-      <w:r>
-        <w:t>.</w:t>
-      </w:r>
-    </w:p>
-    <w:p>
-      <w:r>
-        <w:t>“</w:t>
-      </w:r>
-      <w:r>
-        <w:t>I can winch myself to the bottom and then set up the other terminal of the portal</w:t>
-      </w:r>
-      <w:r>
-        <w:t>. Then I will come back and then we can exit together.”</w:t>
-      </w:r>
-    </w:p>
-    <w:p>
-      <w:r>
-        <w:t>“Sounds like a plan,” Dad said.</w:t>
-      </w:r>
-    </w:p>
-    <w:p>
-      <w:r>
-        <w:t>“That sounds dangerous,” Mum said.</w:t>
-      </w:r>
-    </w:p>
-    <w:p>
-      <w:r>
-        <w:t>“As long as I’m tied securely to the winch there will be no problem,” I said. “After all, it is designed to carry thousands of kilograms of weight.”</w:t>
-      </w:r>
-    </w:p>
-    <w:p>
-      <w:r>
-        <w:t>“I’ll bring the Throne to the edge,” Dad said and headed out.</w:t>
-      </w:r>
-    </w:p>
-    <w:p>
-      <w:r>
-        <w:t>I took one of the portal terminals and placed it near the house. I then waited as Dad drove the Throne near the edge.</w:t>
-      </w:r>
-    </w:p>
-    <w:p>
-      <w:r>
-        <w:t>Dad got out and pulled the winch cable out.</w:t>
-      </w:r>
-    </w:p>
-    <w:p>
-      <w:r>
-        <w:t>I wrapped the cable around my legs and shoulder and hooked the hooked end to a link, securing everything.</w:t>
-      </w:r>
-    </w:p>
-    <w:p>
-      <w:r>
-        <w:t>“Is that safe?” Mum asked worriedly.</w:t>
-      </w:r>
-    </w:p>
-    <w:p>
-      <w:r>
-        <w:t xml:space="preserve">“We don’t have a rock-climbing </w:t>
-      </w:r>
-      <w:r>
-        <w:t>harness so this will have to do,” I said.</w:t>
-      </w:r>
-    </w:p>
-    <w:p>
-      <w:r>
-        <w:lastRenderedPageBreak/>
-        <w:t xml:space="preserve">Dad slowly let out the cable and I walked backwards. At the edge dad slowed down and lowered </w:t>
-      </w:r>
-      <w:r>
-        <w:t xml:space="preserve">me </w:t>
-      </w:r>
-      <w:r>
-        <w:t>over the edge.</w:t>
-      </w:r>
-    </w:p>
-    <w:p>
-      <w:r>
-        <w:t>For all you rock-climbers and BASE jumpers out there, I think you’re crazy. This was definitely scary.</w:t>
-      </w:r>
-    </w:p>
-    <w:p>
-      <w:r>
-        <w:t>Biting down on my fear I said, “Okay Dad.”</w:t>
-      </w:r>
-    </w:p>
-    <w:p>
-      <w:pPr>
-        <w:pStyle w:val="StatusMessage"/>
-      </w:pPr>
-      <w:r>
-        <w:t>Mental Fortitude, Level 2</w:t>
-      </w:r>
-    </w:p>
-    <w:p>
-      <w:r>
-        <w:t>At least I got a perk for that.</w:t>
-      </w:r>
-    </w:p>
-    <w:p>
-      <w:r>
-        <w:t xml:space="preserve">Slowly the winch hoisted me down as the cable gave me a </w:t>
-      </w:r>
-      <w:r>
-        <w:t>wedgie</w:t>
-      </w:r>
-      <w:r>
-        <w:t>.</w:t>
-      </w:r>
-    </w:p>
-    <w:p>
-      <w:r>
-        <w:t>After what seemed like forever I finally arrived at the base of the cliff.</w:t>
-      </w:r>
-    </w:p>
-    <w:p>
-      <w:r>
-        <w:t>“Okay Dad,” I called out and let myself out.</w:t>
-      </w:r>
-    </w:p>
-    <w:p>
-      <w:r>
-        <w:t xml:space="preserve">I then placed the other terminal of the gate </w:t>
-      </w:r>
-      <w:r>
-        <w:t xml:space="preserve">on the ground </w:t>
-      </w:r>
-      <w:r>
-        <w:t>and stepped through.</w:t>
-      </w:r>
-    </w:p>
-    <w:p>
-      <w:r>
-        <w:t>“That looked scary,” Annie said.</w:t>
-      </w:r>
-    </w:p>
-    <w:p>
-      <w:r>
-        <w:t>“It was,” I agreed.</w:t>
-      </w:r>
-    </w:p>
-    <w:p>
-      <w:r>
-        <w:t>“I’m putting the winch away,” Dad said and reeled the cable back. Moments later everything was stored.</w:t>
-      </w:r>
-    </w:p>
-    <w:p>
-      <w:r>
-        <w:t xml:space="preserve">“If everyone’s ready, I’m putting the </w:t>
-      </w:r>
-      <w:r>
-        <w:rPr>
-          <w:i/>
-        </w:rPr>
-        <w:t>Throne</w:t>
-      </w:r>
-      <w:r>
-        <w:t xml:space="preserve"> away,” I said.</w:t>
-      </w:r>
-    </w:p>
-    <w:p>
-      <w:r>
-        <w:t>Hearing no objection, I put our ride away.</w:t>
-      </w:r>
-    </w:p>
-    <w:p>
-      <w:r>
-        <w:t>Dad led the way into the portal and I went last.</w:t>
-      </w:r>
-    </w:p>
-    <w:p>
-      <w:r>
-        <w:t>Arriving at the bottom, I put the portal gate away.</w:t>
-      </w:r>
-    </w:p>
-    <w:p>
-      <w:r>
-        <w:t>“Damn, there’s no space for the Throne here,” Dad said. “I guess we walk like normal people. I suppose we head for the sea.”</w:t>
-      </w:r>
-    </w:p>
-    <w:p>
-      <w:r>
-        <w:lastRenderedPageBreak/>
-        <w:t xml:space="preserve">To the right </w:t>
-      </w:r>
-      <w:r>
-        <w:t>was the waterfall and pool. Fro</w:t>
-      </w:r>
-      <w:r>
-        <w:t>m that pool flowed a steam</w:t>
-      </w:r>
-      <w:r>
-        <w:t xml:space="preserve"> presumably to the sea.</w:t>
-      </w:r>
-      <w:r>
-        <w:t xml:space="preserve"> It was definitely warmer and damper here, explaining the change in vegetation.</w:t>
-      </w:r>
-    </w:p>
-    <w:p>
-      <w:r>
-        <w:t>We followed the river but not too close. The river was packed with underbrush.</w:t>
-      </w:r>
-    </w:p>
-    <w:p>
-      <w:r>
-        <w:t xml:space="preserve">After waking 10 minutes, we </w:t>
-      </w:r>
-      <w:r>
-        <w:t>we</w:t>
-      </w:r>
-      <w:r>
-        <w:t>re accosted by several boars, around leve</w:t>
-      </w:r>
-      <w:r>
-        <w:t>l</w:t>
-      </w:r>
-      <w:r>
-        <w:t xml:space="preserve"> 27.</w:t>
-      </w:r>
-    </w:p>
-    <w:p>
-      <w:r>
-        <w:t>“Time for some target practice,” I said and took out my bow</w:t>
-      </w:r>
-      <w:r>
-        <w:t xml:space="preserve"> glaive</w:t>
-      </w:r>
-      <w:r>
-        <w:t>.</w:t>
-      </w:r>
-    </w:p>
-    <w:p>
-      <w:r>
-        <w:t xml:space="preserve">Taking aim I imagined a water arrow. </w:t>
-      </w:r>
-      <w:r>
-        <w:t>And nothing happened. Panicking a little, I fired a fire arrow. That worked before.</w:t>
-      </w:r>
-    </w:p>
-    <w:p>
-      <w:r>
-        <w:t>Fortunately this worked, maybe too well. There was an explosion which killed the creature, tossing shrapnel everywhere.</w:t>
-      </w:r>
-    </w:p>
-    <w:p>
-      <w:r>
-        <w:t>“Please be careful Luke,” Mum scolded.</w:t>
-      </w:r>
-    </w:p>
-    <w:p>
-      <w:r>
-        <w:t>“</w:t>
-      </w:r>
-      <w:r>
-        <w:t>Sorry</w:t>
-      </w:r>
-      <w:r>
-        <w:t xml:space="preserve"> Mum,” I replied as I prepared my bow again.</w:t>
-      </w:r>
-    </w:p>
-    <w:p>
-      <w:r>
-        <w:t xml:space="preserve">I fired </w:t>
-      </w:r>
-      <w:r>
-        <w:t>light arrows</w:t>
-      </w:r>
-      <w:r>
-        <w:t xml:space="preserve"> at nearby trees as we walked downhill. It was good practice.</w:t>
-      </w:r>
-    </w:p>
-    <w:p>
-      <w:r>
-        <w:t>“I wonder if I can use iron,” I said.</w:t>
-      </w:r>
-    </w:p>
-    <w:p>
-      <w:r>
-        <w:t>I pulled back on the imaginary sting and visualized the iron arrow. Unfortunately that was a failure.</w:t>
-      </w:r>
-    </w:p>
-    <w:p>
-      <w:r>
-        <w:t>So far I now had Fire</w:t>
-      </w:r>
-      <w:r>
-        <w:t xml:space="preserve"> and Light.</w:t>
-      </w:r>
-    </w:p>
-    <w:p>
-      <w:r>
-        <w:t>What didn’t work were Darkness, Water, Stone, Iron, Wind, Lightning, and poison. Were healing arrows possible?</w:t>
-      </w:r>
-      <w:r>
-        <w:t xml:space="preserve"> Was the failure a limitation or my inexperience?</w:t>
-      </w:r>
-    </w:p>
-    <w:p>
-      <w:r>
-        <w:lastRenderedPageBreak/>
-        <w:t>Anyway, the light arrows were working like a charm, so I decided to stick with them for the time.</w:t>
-      </w:r>
-      <w:r>
-        <w:t xml:space="preserve"> The fire seemed good for AOE attacks because of the collateral damage.</w:t>
-      </w:r>
-    </w:p>
-    <w:p>
-      <w:r>
-        <w:t>I took out my phone and started playing music.</w:t>
-      </w:r>
-    </w:p>
-    <w:p>
-      <w:r>
-        <w:t>“Wouldn’t that attract monsters?” Mum asked.</w:t>
-      </w:r>
-    </w:p>
-    <w:p>
-      <w:r>
-        <w:t>“Only if they have good taste,” I replied. “This is one of my favorite bands.</w:t>
-      </w:r>
-      <w:r>
-        <w:t>”</w:t>
-      </w:r>
-    </w:p>
-    <w:p>
-      <w:r>
-        <w:t>Slowly we advanced, killing monsters along the way.</w:t>
-      </w:r>
-    </w:p>
-    <w:p>
-      <w:r>
-        <w:t>“Aah,” a scream echoed through the forest.</w:t>
-      </w:r>
-    </w:p>
-    <w:p>
-      <w:r>
-        <w:t xml:space="preserve">“This way,” </w:t>
-      </w:r>
-      <w:r>
-        <w:t>dad</w:t>
-      </w:r>
-      <w:r>
-        <w:t xml:space="preserve"> said as </w:t>
-      </w:r>
-      <w:r>
-        <w:t>we</w:t>
-      </w:r>
-      <w:r>
-        <w:t xml:space="preserve"> ran.</w:t>
-      </w:r>
-    </w:p>
-    <w:p>
-      <w:r>
-        <w:t>Soon we arrived at a group of seven people surrounded by wolves.</w:t>
-      </w:r>
-    </w:p>
-    <w:p>
-      <w:r>
-        <w:t>The four of us immediately attacked, with me firing light arrows. After firing dozens of arrows, I was finally getting used to regulating the power output.</w:t>
-      </w:r>
-    </w:p>
-    <w:p>
-      <w:r>
-        <w:t>It seemed the closer to my maximum power output I came, the longer it took to charge the arrow. Also, the harder it became to hold the arrow back.</w:t>
-      </w:r>
-      <w:r>
-        <w:t xml:space="preserve"> Off course that would change when manna control increased.</w:t>
-      </w:r>
-    </w:p>
-    <w:p>
-      <w:r>
-        <w:t>The group had guns, but for some reason they were crap using them.</w:t>
-      </w:r>
-    </w:p>
-    <w:p>
-      <w:r>
-        <w:t>“Are you folks all right?” Dad asked. “Do you need healing?</w:t>
-      </w:r>
-      <w:r>
-        <w:t>”</w:t>
-      </w:r>
-    </w:p>
-    <w:p>
-      <w:r>
-        <w:t xml:space="preserve">“I am Todd, this is my wife </w:t>
-      </w:r>
-      <w:r>
-        <w:t>Betty. These are Luke and Annie.”</w:t>
-      </w:r>
-    </w:p>
-    <w:p>
-      <w:r>
-        <w:t>The introductions continued.</w:t>
-      </w:r>
-    </w:p>
-    <w:p>
-      <w:r>
-        <w:t>“We are heading to the ocean,” Dad said. “Would you like to come with us?”</w:t>
-      </w:r>
-    </w:p>
-    <w:p>
-      <w:r>
-        <w:lastRenderedPageBreak/>
-        <w:t xml:space="preserve">“We would </w:t>
-      </w:r>
-      <w:r>
-        <w:t>love</w:t>
-      </w:r>
-      <w:r>
-        <w:t xml:space="preserve"> to,” a man named Bill said.</w:t>
-      </w:r>
-    </w:p>
-    <w:p>
-      <w:r>
-        <w:t>“How did you get classes?” another man named Ruby asked.</w:t>
-      </w:r>
-    </w:p>
-    <w:p>
-      <w:r>
-        <w:t>“You get it when you reach level 10,” Dad said. “</w:t>
-      </w:r>
-      <w:r>
-        <w:t xml:space="preserve">I think. I wasn’t paying </w:t>
-      </w:r>
-      <w:r>
-        <w:t>attention</w:t>
-      </w:r>
-      <w:r>
-        <w:t xml:space="preserve">. </w:t>
-      </w:r>
-      <w:r>
-        <w:t>It seems to be based on your personality</w:t>
-      </w:r>
-      <w:r>
-        <w:t>,</w:t>
-      </w:r>
-      <w:r>
-        <w:t xml:space="preserve"> abilities</w:t>
-      </w:r>
-      <w:r>
-        <w:t>, and desires</w:t>
-      </w:r>
-      <w:r>
-        <w:t>.”</w:t>
-      </w:r>
-    </w:p>
-    <w:p>
-      <w:r>
-        <w:t>“We’ve been stuck in this damn forest for days, surrounded by scary monsters,” a woman named Suzy whined.</w:t>
-      </w:r>
-    </w:p>
-    <w:p>
-      <w:r>
-        <w:t>“Why didn’t you go downhill?” Annie asked.</w:t>
-      </w:r>
-    </w:p>
-    <w:p>
-      <w:r>
-        <w:t>I was wondering that same question, but didn’t want to ask it.</w:t>
-      </w:r>
-    </w:p>
-    <w:p>
-      <w:r>
-        <w:t>“What good would that do?” another woman asked.</w:t>
-      </w:r>
-    </w:p>
-    <w:p>
-      <w:r>
-        <w:t>“Never mind,” Dad said. “Let’s go.”</w:t>
-      </w:r>
-    </w:p>
-    <w:p>
-      <w:r>
-        <w:t>We continued walking and other people slowly joined us.</w:t>
-      </w:r>
-    </w:p>
-    <w:p>
-      <w:r>
-        <w:t>“It seems sound is a good way to attract people,” Mum said.</w:t>
-      </w:r>
-      <w:r>
-        <w:t xml:space="preserve"> “By the way it’s evening. We spent too much time building</w:t>
-      </w:r>
-      <w:r>
-        <w:t>.”</w:t>
-      </w:r>
-    </w:p>
-    <w:p>
-      <w:r>
-        <w:t xml:space="preserve">“I guess we should stop for </w:t>
-      </w:r>
-      <w:r>
-        <w:t>dinner</w:t>
-      </w:r>
-      <w:r>
-        <w:t>,” Dad said. “We have plenty of boar meat. We can share that.”</w:t>
-      </w:r>
-    </w:p>
-    <w:p>
-      <w:r>
-        <w:t>I wanted to share the store with everyone, but didn’t want to reveal our Throne.</w:t>
-      </w:r>
-    </w:p>
-    <w:p>
-      <w:r>
-        <w:t xml:space="preserve">Suddenly a </w:t>
-      </w:r>
-      <w:r>
-        <w:t xml:space="preserve">feminine </w:t>
-      </w:r>
-      <w:r>
-        <w:t xml:space="preserve">voice seemed to talk to me, explaining what to do. </w:t>
-      </w:r>
-    </w:p>
-    <w:p>
-      <w:r>
-        <w:t xml:space="preserve">I followed the instructions </w:t>
-      </w:r>
-      <w:r>
-        <w:t xml:space="preserve">and </w:t>
-      </w:r>
-      <w:r>
-        <w:t>a pillar appeared with the store screen.</w:t>
-      </w:r>
-    </w:p>
-    <w:p>
-      <w:r>
-        <w:t>“Everyone, this is a store kiosk,” I said. “You can buy items using the coins dropped by the monsters. I’ll demonstrate.”</w:t>
-      </w:r>
-    </w:p>
-    <w:p>
-      <w:r>
-        <w:lastRenderedPageBreak/>
-        <w:t>“Where did you get that?” a man asked.</w:t>
-      </w:r>
-    </w:p>
-    <w:p>
-      <w:r>
-        <w:t>“This is an item we found in a dungeon,” I said, lying.</w:t>
-      </w:r>
-    </w:p>
-    <w:p>
-      <w:r>
-        <w:t xml:space="preserve">I bought some items that would help cook the boar meat, as well as </w:t>
-      </w:r>
-      <w:r>
-        <w:t>compostable</w:t>
-      </w:r>
-      <w:r>
-        <w:t xml:space="preserve"> </w:t>
-      </w:r>
-      <w:r>
-        <w:t>plates and utensils. It was time to cook.</w:t>
-      </w:r>
-    </w:p>
-    <w:p>
-      <w:r>
-        <w:t>Finally after spending over an hour we finally headed out.</w:t>
-      </w:r>
-    </w:p>
-    <w:p>
-      <w:r>
-        <w:t>The good news was that our guests’ mood was vastly improved by the hot meal and store-bought goodies. The store was definitely a great way to encourage monster hunting.</w:t>
-      </w:r>
-    </w:p>
-    <w:p>
-      <w:r>
-        <w:t xml:space="preserve">“Todd, I have to warn you but there’s a goblin </w:t>
-      </w:r>
-      <w:r>
-        <w:t>town</w:t>
-      </w:r>
-      <w:r>
-        <w:t xml:space="preserve"> near the sea shore,” Bill</w:t>
-      </w:r>
-      <w:r>
-        <w:t>, a newcomer,</w:t>
-      </w:r>
-      <w:r>
-        <w:t xml:space="preserve"> said. </w:t>
-      </w:r>
-    </w:p>
-    <w:p>
-      <w:r>
-        <w:t>“That’s great</w:t>
-      </w:r>
-      <w:r>
-        <w:t xml:space="preserve"> news</w:t>
-      </w:r>
-      <w:r>
-        <w:t xml:space="preserve">,” </w:t>
-      </w:r>
-      <w:r>
-        <w:t>Dad said. “We can take over that place and establish a village.”</w:t>
-      </w:r>
-    </w:p>
-    <w:p>
-      <w:r>
-        <w:t>“You don’t get it,” Bill said. “It’s huge.”</w:t>
-      </w:r>
-    </w:p>
-    <w:p>
-      <w:r>
-        <w:t>“How far away is it?” I asked. “And what does huge mean?”</w:t>
-      </w:r>
-    </w:p>
-    <w:p>
-      <w:r>
-        <w:t>“It’s another two hours away,” Bill said.</w:t>
-      </w:r>
-    </w:p>
-    <w:p>
-      <w:r>
-        <w:t xml:space="preserve">“Mum can do some </w:t>
-      </w:r>
-      <w:r>
-        <w:t>reconnaissance</w:t>
-      </w:r>
-      <w:r>
-        <w:t>,</w:t>
-      </w:r>
-      <w:r>
-        <w:t>” I suggested.</w:t>
-      </w:r>
-    </w:p>
-    <w:p>
-      <w:r>
-        <w:t>“I’ll go now,” Mum said and dashed off.</w:t>
-      </w:r>
-    </w:p>
-    <w:p>
-      <w:r>
-        <w:t>“It’s too dangerous,” Bill complained. The others agreed.</w:t>
-      </w:r>
-    </w:p>
-    <w:p>
-      <w:r>
-        <w:t>“Listen, everyone,” Dad said. “You need to grab the bull by the balls, or you will neve</w:t>
-      </w:r>
-      <w:r>
-        <w:t>r succeed. Betty is unbelievably</w:t>
-      </w:r>
-      <w:r>
-        <w:t xml:space="preserve"> powerf</w:t>
-      </w:r>
-      <w:r>
-        <w:t>ul. I assure you she will not get</w:t>
-      </w:r>
-      <w:r>
-        <w:t xml:space="preserve"> hurt.”</w:t>
-      </w:r>
-    </w:p>
-    <w:p>
-      <w:r>
-        <w:t>“In the meantime we need to decide on a battle strategy,” I said.</w:t>
-      </w:r>
-    </w:p>
-    <w:p>
-      <w:r>
-        <w:t>“Aren’t you a little young to talk about battle strategy?” a man asked.</w:t>
-      </w:r>
-    </w:p>
-    <w:p>
-      <w:r>
-        <w:lastRenderedPageBreak/>
-        <w:t xml:space="preserve">Before Dad could respond, I asked, </w:t>
-      </w:r>
-      <w:r>
-        <w:t xml:space="preserve">“Have you studied </w:t>
-      </w:r>
-      <w:r>
-        <w:t xml:space="preserve">war strategies and tactics? Have you done any war simulations?” I didn’t want </w:t>
-      </w:r>
-      <w:r>
-        <w:t>dad</w:t>
-      </w:r>
-      <w:r>
-        <w:t xml:space="preserve"> shout</w:t>
-      </w:r>
-      <w:r>
-        <w:t>ing</w:t>
-      </w:r>
-      <w:r>
-        <w:t xml:space="preserve"> at them.</w:t>
-      </w:r>
-      <w:r>
-        <w:t xml:space="preserve"> “There are some great strategy games out there</w:t>
-      </w:r>
-      <w:r>
-        <w:t>, some even endorsed by the military</w:t>
-      </w:r>
-      <w:r>
-        <w:t>.”</w:t>
-      </w:r>
-    </w:p>
-    <w:p>
-      <w:r>
-        <w:t xml:space="preserve">And no, </w:t>
-      </w:r>
-      <w:r>
-        <w:t>we never focused on war games or military strategies</w:t>
-      </w:r>
-      <w:r>
-        <w:t>.</w:t>
-      </w:r>
-    </w:p>
-    <w:p>
-      <w:r>
-        <w:t>“To start off, we defeated a goblin village of 47 houses,” I said. “We did that on our first day here.”</w:t>
-      </w:r>
-    </w:p>
-    <w:p>
-      <w:r>
-        <w:t>I looked around. Sure enough, they were impressed.</w:t>
-      </w:r>
-    </w:p>
-    <w:p>
-      <w:r>
-        <w:t>“Let’s start by finding out our skills and abilities,” I said. “How many people have modern weapons and know how to use them?”</w:t>
-      </w:r>
-    </w:p>
-    <w:p>
-      <w:pPr>
-        <w:pStyle w:val="StatusMessage"/>
-      </w:pPr>
-      <w:r>
-        <w:t>Leadership, Level 1</w:t>
-      </w:r>
-    </w:p>
-    <w:p>
-      <w:r>
-        <w:t xml:space="preserve">“What’s that light?” someone asked. I had to explain </w:t>
-      </w:r>
-      <w:r>
-        <w:t xml:space="preserve">class abilities and </w:t>
-      </w:r>
-      <w:r>
-        <w:t>leveling.</w:t>
-      </w:r>
-    </w:p>
-    <w:p>
-      <w:r>
-        <w:t xml:space="preserve">Slowly we worked out a strategy while we </w:t>
-      </w:r>
-      <w:r>
-        <w:t>w</w:t>
-      </w:r>
-      <w:r>
-        <w:t>aited for Mum to arrive.</w:t>
-      </w:r>
-    </w:p>
-    <w:p>
-      <w:r>
-        <w:t>People with lower-powered weapons would attack the weak goblins, while the ones with the stronger weapons would attack the hobgoblins, berserkers and brutes.</w:t>
-      </w:r>
-    </w:p>
-    <w:p>
-      <w:r>
-        <w:t>Finally Mum arrived, “There are around 284 houses. I think we should wait for tomorrow.”</w:t>
-      </w:r>
-    </w:p>
-    <w:p>
-      <w:r>
-        <w:t>“Okay everyone, make camp here,” Dad said. “Feel free to hunt monsters, so you can buy stuff at the store.”</w:t>
-      </w:r>
-    </w:p>
-    <w:p>
-      <w:r>
-        <w:t>“Do you think we should do an advanced trip?” Annie asked.</w:t>
-      </w:r>
-    </w:p>
-    <w:p>
-      <w:r>
-        <w:t>“Probably wouldn’t do any good,” I replied.</w:t>
-      </w:r>
-    </w:p>
-    <w:p>
-      <w:r>
-        <w:t xml:space="preserve">“However, </w:t>
-      </w:r>
-      <w:r>
-        <w:t>we can attack 20 minutes before the others arrive. Then pull back when the others come.</w:t>
-      </w:r>
-    </w:p>
-    <w:p>
-      <w:r>
-        <w:lastRenderedPageBreak/>
-        <w:t>“Ideally, I want to deal with the shamans first, then the archers and spear throwers.</w:t>
-      </w:r>
-    </w:p>
-    <w:p>
-      <w:r>
-        <w:t>“After that, we can let the others fight to gain experience.</w:t>
-      </w:r>
-      <w:r>
-        <w:t>”</w:t>
-      </w:r>
-    </w:p>
-    <w:p>
-      <w:r>
-        <w:t xml:space="preserve">We planned a basic </w:t>
-      </w:r>
-      <w:r>
-        <w:t>formation. Other than the size…</w:t>
-      </w:r>
-    </w:p>
-    <w:p>
-      <w:r>
-        <w:t>“I have a recording,” Mum said and showed us a video of the village.</w:t>
-      </w:r>
-    </w:p>
-    <w:p>
-      <w:r>
-        <w:t>“It’s huge,” Dad said.</w:t>
-      </w:r>
-    </w:p>
-    <w:p>
-      <w:r>
-        <w:t>“In addition to goblins and wolves, there were also ogres and trolls,” Mum said.</w:t>
-      </w:r>
-    </w:p>
-    <w:p>
-      <w:r>
-        <w:t>“I have fire arrows for the ogres and trolls,” I said. “Let’s try this.</w:t>
-      </w:r>
-      <w:r>
-        <w:t xml:space="preserve"> We give our riffle cartridges to Annie. Then Annie, Dad and I fire long range. At the same time Mum goes in with her glaive.</w:t>
-      </w:r>
-      <w:r>
-        <w:t xml:space="preserve"> </w:t>
-      </w:r>
-    </w:p>
-    <w:p>
-      <w:r>
-        <w:t>“We could attack from the trees so we can ignore the grunts,” I said. “Hopefully we can clean the greatest treats, so the others can handle the rest. Any questions?”</w:t>
-      </w:r>
-    </w:p>
-    <w:p>
-      <w:r>
-        <w:t>“Should we move closer?” Annie asked.</w:t>
-      </w:r>
-    </w:p>
-    <w:p>
-      <w:r>
-        <w:t>“That’s a good idea,” I replied. “That way, our people will be fresher.”</w:t>
-      </w:r>
-    </w:p>
-    <w:p>
-      <w:r>
-        <w:t>“I found a good place to set up camp for the night,” Mum said.</w:t>
-      </w:r>
-    </w:p>
-    <w:p>
-      <w:r>
-        <w:t>“Okay everyone, it’s time to move out,” Dad said. “Please pack up your stuff. Remember, once we arrive, I expect everyone to go hunting to gain a few levels.”</w:t>
-      </w:r>
-    </w:p>
-    <w:p>
-      <w:r>
-        <w:t>“</w:t>
-      </w:r>
-      <w:r>
-        <w:t>Are there any weapons in the store?” Bill asked.</w:t>
-      </w:r>
-    </w:p>
-    <w:p>
-      <w:r>
-        <w:t>“And armor and potions and spell scrolls,” Dad said. “However, they are horribly expensive. The weapon drops are good enough.</w:t>
-      </w:r>
-    </w:p>
-    <w:p>
-      <w:r>
-        <w:t>“Luke, put the store away. It’s time to go.”</w:t>
-      </w:r>
-    </w:p>
-    <w:p>
-      <w:r>
-        <w:lastRenderedPageBreak/>
-        <w:t>Amid grumbling, I put the stuff away and waited for the others to get ready.</w:t>
-      </w:r>
-    </w:p>
-    <w:p>
-      <w:r>
-        <w:t xml:space="preserve">As we walked, monsters attacked. I noticed Dad struggling to remain still while the others fought. </w:t>
-      </w:r>
-      <w:r>
-        <w:t>We</w:t>
-      </w:r>
-      <w:r>
-        <w:t xml:space="preserve"> fighting </w:t>
-      </w:r>
-      <w:r>
-        <w:t>helped no one.</w:t>
-      </w:r>
-    </w:p>
-    <w:p>
-      <w:r>
-        <w:t>Eventually we arrived at the camp site Mum scouted</w:t>
-      </w:r>
-      <w:r>
-        <w:t>. Situated next to the stream flowing from our waterfall, the area was large enough for everyone.</w:t>
-      </w:r>
-    </w:p>
-    <w:p>
-      <w:r>
-        <w:t>I put the store up.</w:t>
-      </w:r>
-    </w:p>
-    <w:p>
-      <w:r>
-        <w:t>Aside, Dad said, “I feel bad about sleeping in a fancy bed while everyone else has to rough it.”</w:t>
-      </w:r>
-    </w:p>
-    <w:p>
-      <w:r>
-        <w:t>“I suppose we should rough it at least once,” I said.</w:t>
-      </w:r>
-    </w:p>
-    <w:p>
-      <w:r>
-        <w:t>I went to the store and said, “Everyone, please set your tents as close to the store kiosk as possible. For tonight we will be guarding all of you, so you can be rested for tomorrow’s battle.</w:t>
-      </w:r>
-    </w:p>
-    <w:p>
-      <w:r>
-        <w:t>“And to help you all get ready for tomorrow’s battle, we will be having some dragon stakes and Dad will be buying everyone some booze.”</w:t>
-      </w:r>
-    </w:p>
-    <w:p>
-      <w:r>
-        <w:t>Everyone yelled in excitement.</w:t>
-      </w:r>
-    </w:p>
-    <w:p>
-      <w:r>
-        <w:t>As evening came, the meat was roasted, along with plenty of side dishes.</w:t>
-      </w:r>
-    </w:p>
-    <w:p>
-      <w:r>
         <w:t>Then came the party where all the young adults and full adults partied. Unfortunately Annie and I were the only ones who didn’t drink, being the only underage people there.</w:t>
       </w:r>
     </w:p>
@@ -32248,13 +32379,18 @@
     </w:p>
     <w:p>
       <w:r>
-        <w:lastRenderedPageBreak/>
         <w:t>“Don’t forget, we have our Throne keeping us safe,” I said. “Everyone’s within the area of protection. And we have designated washroom areas. So I see no problems from stray monsters.</w:t>
       </w:r>
     </w:p>
     <w:p>
       <w:r>
-        <w:t>“I adjusted stealth so people can see us.</w:t>
+        <w:t xml:space="preserve">“I adjusted stealth so </w:t>
+      </w:r>
+      <w:r>
+        <w:t xml:space="preserve">only </w:t>
+      </w:r>
+      <w:r>
+        <w:t>people can see us.</w:t>
       </w:r>
     </w:p>
     <w:p>
@@ -32369,6 +32505,7 @@
         </w:rPr>
       </w:pPr>
       <w:r>
+        <w:lastRenderedPageBreak/>
         <w:t xml:space="preserve">“That is my dad, </w:t>
       </w:r>
       <w:r>
@@ -32409,70 +32546,92 @@
         </w:rPr>
         <w:t xml:space="preserve"> I still remember the kickback.</w:t>
       </w:r>
+      <w:r>
+        <w:rPr>
+          <w:rFonts w:asciiTheme="minorHAnsi" w:hAnsiTheme="minorHAnsi" w:cstheme="minorHAnsi"/>
+        </w:rPr>
+        <w:t xml:space="preserve"> It was both fun and scary.</w:t>
+      </w:r>
+    </w:p>
+    <w:p>
+      <w:r>
+        <w:t xml:space="preserve">“Annie </w:t>
+      </w:r>
+      <w:r>
+        <w:t>is</w:t>
+      </w:r>
+      <w:r>
+        <w:t xml:space="preserve"> a rich girl who had the best trainers.</w:t>
+      </w:r>
+      <w:r>
+        <w:t xml:space="preserve"> She too had grueling training.</w:t>
+      </w:r>
+    </w:p>
+    <w:p>
+      <w:r>
+        <w:t>“In addition to regular survival training and camping in the wilderness, we also participated in mock battles with other preppers.</w:t>
+      </w:r>
+      <w:r>
+        <w:t xml:space="preserve"> And Dad is a strategy game junkie.”</w:t>
+      </w:r>
+    </w:p>
+    <w:p>
+      <w:r>
+        <w:t>I paused to wonder where all those battle fanatics we trained with were.</w:t>
+      </w:r>
+    </w:p>
+    <w:p>
+      <w:r>
+        <w:t>“Speaking of training, I want to share with you some of what we learnt about leveling and classes…”</w:t>
+      </w:r>
+    </w:p>
+    <w:p>
+      <w:r>
+        <w:t>That took some time, since there were plenty of questions.</w:t>
+      </w:r>
+    </w:p>
+    <w:p>
+      <w:r>
+        <w:t>Finally I turned back to the upcoming battle.</w:t>
+      </w:r>
+    </w:p>
+    <w:p>
+      <w:r>
+        <w:t>“I feel confident in defeating the goblin town. Why? That’s because my parent and I already took down</w:t>
+      </w:r>
+      <w:r>
+        <w:t xml:space="preserve"> a goblin village by ourselves.</w:t>
+      </w:r>
+    </w:p>
+    <w:p>
+      <w:r>
+        <w:t>“And remember the dragon steaks you ate last night. Where do you think they came from?</w:t>
+      </w:r>
+      <w:r>
+        <w:t>”</w:t>
+      </w:r>
+    </w:p>
+    <w:p>
+      <w:r>
+        <w:t>I turned to Dad. “Do you want to explain the plan?”</w:t>
+      </w:r>
+    </w:p>
+    <w:p>
+      <w:r>
+        <w:t>“You do it,” Dad said.</w:t>
+      </w:r>
+    </w:p>
+    <w:p>
+      <w:r>
+        <w:t xml:space="preserve">I hesitated and then nodded. </w:t>
+      </w:r>
+      <w:r>
+        <w:t>“I’m sure you are all worried about fighting a goblin town. However, everyone will be safe if you stick to the plan.</w:t>
+      </w:r>
     </w:p>
     <w:p>
       <w:r>
         <w:lastRenderedPageBreak/>
-        <w:t xml:space="preserve">“Annie </w:t>
-      </w:r>
-      <w:r>
-        <w:t>is</w:t>
-      </w:r>
-      <w:r>
-        <w:t xml:space="preserve"> a rich girl who had the best trainers.</w:t>
-      </w:r>
-      <w:r>
-        <w:t xml:space="preserve"> She too had grueling training.</w:t>
-      </w:r>
-    </w:p>
-    <w:p>
-      <w:r>
-        <w:t>“In addition to regular survival training and camping in the wilderness, we also participated in mock battles with other preppers.</w:t>
-      </w:r>
-      <w:r>
-        <w:t>”</w:t>
-      </w:r>
-    </w:p>
-    <w:p>
-      <w:r>
-        <w:t>I paused to wonder where all those battle fanatics we trained with were.</w:t>
-      </w:r>
-    </w:p>
-    <w:p>
-      <w:r>
-        <w:t>“Speaking of training, I want to share with you some of what we learnt about leveling and classes…”</w:t>
-      </w:r>
-    </w:p>
-    <w:p>
-      <w:r>
-        <w:t>That took some time, since there were plenty of questions.</w:t>
-      </w:r>
-    </w:p>
-    <w:p>
-      <w:r>
-        <w:t>Finally I turned back to the upcoming battle.</w:t>
-      </w:r>
-    </w:p>
-    <w:p>
-      <w:r>
-        <w:t>“I feel confident in defeating the goblin town. Why? That’s because my parent and I already took down</w:t>
-      </w:r>
-      <w:r>
-        <w:t xml:space="preserve"> a goblin village by ourselves.</w:t>
-      </w:r>
-    </w:p>
-    <w:p>
-      <w:r>
-        <w:t>“And remember the dragon steaks you ate last night. Where do you think they came from?</w:t>
-      </w:r>
-    </w:p>
-    <w:p>
-      <w:r>
-        <w:t>“I’m sure you are all worried about fighting a goblin town. However, everyone will be safe if you stick to the plan.</w:t>
-      </w:r>
-    </w:p>
-    <w:p>
-      <w:r>
         <w:t>“The fight will be as follows.</w:t>
       </w:r>
     </w:p>
@@ -32481,7 +32640,13 @@
         <w:t>“The town will send out their grunts first since grunts are fastest.</w:t>
       </w:r>
       <w:r>
-        <w:t xml:space="preserve"> Don’t forget the wolves.</w:t>
+        <w:t xml:space="preserve"> Don’t forget the </w:t>
+      </w:r>
+      <w:r>
+        <w:t xml:space="preserve">goblins riding </w:t>
+      </w:r>
+      <w:r>
+        <w:t>wolves.</w:t>
       </w:r>
     </w:p>
     <w:p>
@@ -32496,71 +32661,92 @@
     </w:p>
     <w:p>
       <w:r>
+        <w:t>“People with more experience will handle the stronger goblins. Handguns are fine for the shamans and archers. The berserkers, brutes and hobgoblins need riffles.</w:t>
+      </w:r>
+    </w:p>
+    <w:p>
+      <w:r>
+        <w:t>“Raise your hands if you have armor-piercing bullets. How about grenades?</w:t>
+      </w:r>
+    </w:p>
+    <w:p>
+      <w:r>
+        <w:t xml:space="preserve">“Being a grenadier, Dad will organize </w:t>
+      </w:r>
+      <w:r>
+        <w:t>the</w:t>
+      </w:r>
+      <w:r>
+        <w:t xml:space="preserve"> </w:t>
+      </w:r>
+      <w:r>
+        <w:t xml:space="preserve">long-distance fighters </w:t>
+      </w:r>
+      <w:r>
+        <w:t>to fight the ogres and trolls</w:t>
+      </w:r>
+      <w:r>
+        <w:t xml:space="preserve"> and will be our general while in battle</w:t>
+      </w:r>
+      <w:r>
+        <w:t>.</w:t>
+      </w:r>
+    </w:p>
+    <w:p>
+      <w:r>
+        <w:t>“He will test you to make sure you can handle a gun properly. Only those he approves will be allowed to use guns. We</w:t>
+      </w:r>
+      <w:r>
+        <w:t xml:space="preserve"> don’t want people getting shot by accident.</w:t>
+      </w:r>
+    </w:p>
+    <w:p>
+      <w:r>
+        <w:t>“The rest of us will be protecting you to make sure everyone is safe…”</w:t>
+      </w:r>
+    </w:p>
+    <w:p>
+      <w:r>
+        <w:t>As I kept talking ideas kept flooding my brain as to the best tactics for our rag-tag group of soldiers.</w:t>
+      </w:r>
+    </w:p>
+    <w:p>
+      <w:r>
+        <w:t>And then came the message I was expecting.</w:t>
+      </w:r>
+    </w:p>
+    <w:p>
+      <w:pPr>
+        <w:pStyle w:val="StatusMessage"/>
+      </w:pPr>
+      <w:r>
+        <w:t>Leadership, Level 2</w:t>
+      </w:r>
+    </w:p>
+    <w:p>
+      <w:pPr>
+        <w:pStyle w:val="StatusMessage"/>
+      </w:pPr>
+      <w:r>
+        <w:t>Charisma, Level 3</w:t>
+      </w:r>
+    </w:p>
+    <w:p>
+      <w:pPr>
+        <w:pStyle w:val="StatusMessage"/>
+      </w:pPr>
+      <w:r>
+        <w:t>Strategy, Level 1</w:t>
+      </w:r>
+    </w:p>
+    <w:p>
+      <w:r>
+        <w:t>I then noticed a subtle change in attitude as I talked. The people were taking me a little more seriously.</w:t>
+      </w:r>
+    </w:p>
+    <w:p>
+      <w:r>
         <w:lastRenderedPageBreak/>
-        <w:t>“People with more experience will handle the stronger goblins. Handguns are fine for the shamans and archers. The berserkers, brutes and hobgoblins need riffles.</w:t>
-      </w:r>
-    </w:p>
-    <w:p>
-      <w:r>
-        <w:t>“Raise your hands if you have armor-piercing bullets. How about grenades?</w:t>
-      </w:r>
-    </w:p>
-    <w:p>
-      <w:r>
-        <w:t>“Being a grenadier, Dad will organize you to fight the ogres and trolls.</w:t>
-      </w:r>
-    </w:p>
-    <w:p>
-      <w:r>
-        <w:t>“He will test you to make sure you can handle a gun properly. Only those he approves will be allowed to use guns. We don’t want people getting shot.</w:t>
-      </w:r>
-    </w:p>
-    <w:p>
-      <w:r>
-        <w:t>“The rest of us will be protecting you to make sure everyone is safe…”</w:t>
-      </w:r>
-    </w:p>
-    <w:p>
-      <w:r>
-        <w:t>As I kept talking ideas kept flooding my brain as to the best tactics for our rag-tag group of soldiers.</w:t>
-      </w:r>
-    </w:p>
-    <w:p>
-      <w:r>
-        <w:t>And then came the message I was expecting.</w:t>
-      </w:r>
-    </w:p>
-    <w:p>
-      <w:pPr>
-        <w:pStyle w:val="StatusMessage"/>
-      </w:pPr>
-      <w:r>
-        <w:t>Leadership, Level 2</w:t>
-      </w:r>
-    </w:p>
-    <w:p>
-      <w:pPr>
-        <w:pStyle w:val="StatusMessage"/>
-      </w:pPr>
-      <w:r>
-        <w:t>Charisma, Level 3</w:t>
-      </w:r>
-    </w:p>
-    <w:p>
-      <w:pPr>
-        <w:pStyle w:val="StatusMessage"/>
-      </w:pPr>
-      <w:r>
-        <w:t>Strategy, Level 1</w:t>
-      </w:r>
-    </w:p>
-    <w:p>
-      <w:r>
-        <w:t>I then noticed a subtle change in attitude as I talked. The people were taking me a little more seriously.</w:t>
-      </w:r>
-    </w:p>
-    <w:p>
-      <w:r>
         <w:t>It helped that I glowed several times as my class abilities leveled.</w:t>
       </w:r>
     </w:p>
@@ -32579,7 +32765,35 @@
     </w:p>
     <w:p>
       <w:r>
-        <w:t xml:space="preserve">Aside, I asked, </w:t>
+        <w:t>After the meeting Dad asked me, “Did you have to name me the general?”</w:t>
+      </w:r>
+    </w:p>
+    <w:p>
+      <w:r>
+        <w:t>“You have the most knowledge on tactics,” I pointed out.</w:t>
+      </w:r>
+    </w:p>
+    <w:p>
+      <w:r>
+        <w:t>“But people’s lives are on the line,” Dad objected.</w:t>
+      </w:r>
+    </w:p>
+    <w:p>
+      <w:r>
+        <w:t>“We all have faith in you,” I said and gave him a hug.</w:t>
+      </w:r>
+    </w:p>
+    <w:p>
+      <w:r>
+        <w:t>Sighing, dad walked away.</w:t>
+      </w:r>
+    </w:p>
+    <w:p>
+      <w:r>
+        <w:t>I turned to Annie and</w:t>
+      </w:r>
+      <w:r>
+        <w:t xml:space="preserve"> asked, </w:t>
       </w:r>
       <w:r>
         <w:t>“So Annie, how many chemicals have you identified?”</w:t>
@@ -32592,60 +32806,60 @@
     </w:p>
     <w:p>
       <w:r>
+        <w:t>“</w:t>
+      </w:r>
+      <w:r>
+        <w:t>Good work,” I praised and Annie blushed. “</w:t>
+      </w:r>
+      <w:r>
+        <w:t>Do you have lithium?” I asked.</w:t>
+      </w:r>
+    </w:p>
+    <w:p>
+      <w:r>
+        <w:t>“Where would I find lithium?” Annie asked.</w:t>
+      </w:r>
+    </w:p>
+    <w:p>
+      <w:r>
+        <w:t>“Right here,” I said and handed Annie a spare battery.</w:t>
+      </w:r>
+    </w:p>
+    <w:p>
+      <w:r>
+        <w:t>“Cutting open batteries are dangerous,” Annie noted.</w:t>
+      </w:r>
+    </w:p>
+    <w:p>
+      <w:r>
+        <w:t>“If you</w:t>
+      </w:r>
+      <w:r>
+        <w:t xml:space="preserve"> clear an area of moisture it should be safer,” I suggested.</w:t>
+      </w:r>
+      <w:r>
+        <w:t xml:space="preserve"> “Let’s go there. Would you like me to do this?”</w:t>
+      </w:r>
+    </w:p>
+    <w:p>
+      <w:r>
+        <w:t xml:space="preserve">I took out a table </w:t>
+      </w:r>
+      <w:r>
+        <w:t xml:space="preserve">and chairs </w:t>
+      </w:r>
+      <w:r>
+        <w:t>and place the battery down.</w:t>
+      </w:r>
+    </w:p>
+    <w:p>
+      <w:r>
+        <w:t>“I’ve never studied electronics,” Annie confessed.</w:t>
+      </w:r>
+    </w:p>
+    <w:p>
+      <w:r>
         <w:lastRenderedPageBreak/>
-        <w:t>“</w:t>
-      </w:r>
-      <w:r>
-        <w:t>Good work,” I praised and Annie blushed. “</w:t>
-      </w:r>
-      <w:r>
-        <w:t>Do you have lithium?” I asked.</w:t>
-      </w:r>
-    </w:p>
-    <w:p>
-      <w:r>
-        <w:t>“Where would I find lithium?” Annie asked.</w:t>
-      </w:r>
-    </w:p>
-    <w:p>
-      <w:r>
-        <w:t>“Right here,” I said and handed Annie a spare battery.</w:t>
-      </w:r>
-    </w:p>
-    <w:p>
-      <w:r>
-        <w:t>“Cutting open batteries are dangerous,” Annie noted.</w:t>
-      </w:r>
-    </w:p>
-    <w:p>
-      <w:r>
-        <w:t>“If you</w:t>
-      </w:r>
-      <w:r>
-        <w:t xml:space="preserve"> clear an area of moisture it should be safer,” I suggested.</w:t>
-      </w:r>
-      <w:r>
-        <w:t xml:space="preserve"> “Let’s go there. Would you like me to do this?”</w:t>
-      </w:r>
-    </w:p>
-    <w:p>
-      <w:r>
-        <w:t xml:space="preserve">I took out a table </w:t>
-      </w:r>
-      <w:r>
-        <w:t xml:space="preserve">and chairs </w:t>
-      </w:r>
-      <w:r>
-        <w:t>and place the battery down.</w:t>
-      </w:r>
-    </w:p>
-    <w:p>
-      <w:r>
-        <w:t>“I’ve never studied electronics,” Annie confessed.</w:t>
-      </w:r>
-    </w:p>
-    <w:p>
-      <w:r>
         <w:t>“No problem,” I replied. “First remove the packaging to reveal the cells. Then c…I better make sure this is fully discharged. I don’t have a ceramic knife. Or maybe I do.”</w:t>
       </w:r>
     </w:p>
@@ -32654,20 +32868,38 @@
         <w:t>I dashed away and then came back. The item was a paring knife costing 1 gold</w:t>
       </w:r>
       <w:r>
-        <w:t>, and a reel of wire.</w:t>
-      </w:r>
-    </w:p>
-    <w:p>
-      <w:r>
-        <w:t>I placed a wire on both the cathode and anode of the wire, securing it with chewing gum.</w:t>
-      </w:r>
-    </w:p>
-    <w:p>
-      <w:proofErr w:type="gramStart"/>
-      <w:r>
-        <w:t>Now for the tricky part.</w:t>
-      </w:r>
-      <w:proofErr w:type="gramEnd"/>
+        <w:t xml:space="preserve">, and a reel of </w:t>
+      </w:r>
+      <w:r>
+        <w:t xml:space="preserve">copper </w:t>
+      </w:r>
+      <w:r>
+        <w:t>wire.</w:t>
+      </w:r>
+    </w:p>
+    <w:p>
+      <w:r>
+        <w:t>The copper gave Annie one more element.</w:t>
+      </w:r>
+    </w:p>
+    <w:p>
+      <w:r>
+        <w:t xml:space="preserve">I placed a wire on both the cathode and anode of the wire, securing it with </w:t>
+      </w:r>
+      <w:r>
+        <w:t xml:space="preserve">used </w:t>
+      </w:r>
+      <w:r>
+        <w:t>chewing gum.</w:t>
+      </w:r>
+    </w:p>
+    <w:p>
+      <w:r>
+        <w:t>Now for the tricky part</w:t>
+      </w:r>
+      <w:r>
+        <w:t>;</w:t>
+      </w:r>
       <w:r>
         <w:t xml:space="preserve"> I stuck the wires into a tiny piece of meat.</w:t>
       </w:r>
@@ -32696,18 +32928,29 @@
     </w:p>
     <w:p>
       <w:r>
-        <w:t>Even though it gave over 1</w:t>
+        <w:t xml:space="preserve">Even though </w:t>
+      </w:r>
+      <w:r>
+        <w:t>each dragon</w:t>
+      </w:r>
+      <w:r>
+        <w:t xml:space="preserve"> gave over 1</w:t>
       </w:r>
       <w:r>
         <w:t>2</w:t>
       </w:r>
       <w:r>
-        <w:t>0kg of steaks, that was nothing compared to the total mass of the dragon.</w:t>
-      </w:r>
-    </w:p>
-    <w:p>
-      <w:r>
-        <w:lastRenderedPageBreak/>
+        <w:t>0kg of steaks, that was nothing compared to the total mass of the dragon</w:t>
+      </w:r>
+      <w:r>
+        <w:t>s</w:t>
+      </w:r>
+      <w:r>
+        <w:t>.</w:t>
+      </w:r>
+    </w:p>
+    <w:p>
+      <w:r>
         <w:t xml:space="preserve">Shaking myself out of my reverie, I said, </w:t>
       </w:r>
       <w:r>
@@ -32761,6 +33004,7 @@
     </w:p>
     <w:p>
       <w:r>
+        <w:lastRenderedPageBreak/>
         <w:t xml:space="preserve">As we led the way, </w:t>
       </w:r>
       <w:r>
@@ -32838,36 +33082,36 @@
     </w:p>
     <w:p>
       <w:r>
+        <w:t>The others continued marching, since the town was in a clearing near the shore.</w:t>
+      </w:r>
+    </w:p>
+    <w:p>
+      <w:r>
+        <w:t>I burst out into the clearing and headed for the town.</w:t>
+      </w:r>
+    </w:p>
+    <w:p>
+      <w:r>
+        <w:t>As I watched</w:t>
+      </w:r>
+      <w:r>
+        <w:t>,</w:t>
+      </w:r>
+      <w:r>
+        <w:t xml:space="preserve"> the town starting mobilizing troops. I considered climbing on top of the Throne, but changed my mind. I didn’t want it put in danger.</w:t>
+      </w:r>
+    </w:p>
+    <w:p>
+      <w:r>
+        <w:t>As expected the grunts were out of the town first</w:t>
+      </w:r>
+      <w:r>
+        <w:t>, riding on wolves.</w:t>
+      </w:r>
+    </w:p>
+    <w:p>
+      <w:r>
         <w:lastRenderedPageBreak/>
-        <w:t>The others continued marching, since the town was in a clearing near the shore.</w:t>
-      </w:r>
-    </w:p>
-    <w:p>
-      <w:r>
-        <w:t>I burst out into the clearing and headed for the town.</w:t>
-      </w:r>
-    </w:p>
-    <w:p>
-      <w:r>
-        <w:t>As I watched</w:t>
-      </w:r>
-      <w:r>
-        <w:t>,</w:t>
-      </w:r>
-      <w:r>
-        <w:t xml:space="preserve"> the town starting mobilizing troops. I considered climbing on top of the Throne, but changed my mind. I didn’t want it put in danger.</w:t>
-      </w:r>
-    </w:p>
-    <w:p>
-      <w:r>
-        <w:t>As expected the grunts were out of the town first</w:t>
-      </w:r>
-      <w:r>
-        <w:t>, riding on wolves.</w:t>
-      </w:r>
-    </w:p>
-    <w:p>
-      <w:r>
         <w:t>However, the melee fighters were now exiting the jungle. Dad shouted orders and everyone complied.</w:t>
       </w:r>
     </w:p>
@@ -32935,36 +33179,36 @@
     </w:p>
     <w:p>
       <w:r>
+        <w:t>The glade rang with the sounds of gunfire. Unfortunately, half the shots missed, wasting bullets.</w:t>
+      </w:r>
+    </w:p>
+    <w:p>
+      <w:r>
+        <w:t xml:space="preserve">I was </w:t>
+      </w:r>
+      <w:r>
+        <w:t>right not to trust the new guys, unfortunately.</w:t>
+      </w:r>
+    </w:p>
+    <w:p>
+      <w:r>
+        <w:t>Finally what I was waiting for happened. The berserkers came out, along with the trolls and ogres.</w:t>
+      </w:r>
+    </w:p>
+    <w:p>
+      <w:r>
+        <w:t xml:space="preserve">I charged my </w:t>
+      </w:r>
+      <w:r>
+        <w:t xml:space="preserve">glaive </w:t>
+      </w:r>
+      <w:r>
+        <w:t>bow with fire and took aim. Targeting a troll, I fired. A moment later it hit the troll.</w:t>
+      </w:r>
+    </w:p>
+    <w:p>
+      <w:r>
         <w:lastRenderedPageBreak/>
-        <w:t>The glade rang with the sounds of gunfire. Unfortunately, half the shots missed, wasting bullets.</w:t>
-      </w:r>
-    </w:p>
-    <w:p>
-      <w:r>
-        <w:t xml:space="preserve">I was </w:t>
-      </w:r>
-      <w:r>
-        <w:t>right not to trust the new guys, unfortunately.</w:t>
-      </w:r>
-    </w:p>
-    <w:p>
-      <w:r>
-        <w:t>Finally what I was waiting for happened. The berserkers came out, along with the trolls and ogres.</w:t>
-      </w:r>
-    </w:p>
-    <w:p>
-      <w:r>
-        <w:t xml:space="preserve">I charged my </w:t>
-      </w:r>
-      <w:r>
-        <w:t xml:space="preserve">glaive </w:t>
-      </w:r>
-      <w:r>
-        <w:t>bow with fire and took aim. Targeting a troll, I fired. A moment later it hit the troll.</w:t>
-      </w:r>
-    </w:p>
-    <w:p>
-      <w:r>
         <w:t>I visualized my arrow continuing to burn and took aim at another troll. That too was hit.</w:t>
       </w:r>
     </w:p>
@@ -33004,7 +33248,18 @@
     </w:p>
     <w:p>
       <w:r>
-        <w:t>Looking around, I saw the formation was working. “Don’t go too far ahead,” I shouted. “Let them come to us.”</w:t>
+        <w:t xml:space="preserve">Looking around, I saw the formation was working. “Don’t go too far ahead,” </w:t>
+      </w:r>
+      <w:r>
+        <w:t>Dad</w:t>
+      </w:r>
+      <w:r>
+        <w:t xml:space="preserve"> shouted. “Let them come to us.”</w:t>
+      </w:r>
+    </w:p>
+    <w:p>
+      <w:r>
+        <w:t>I smiled, knowing Dad was warming to his role of general.</w:t>
       </w:r>
     </w:p>
     <w:p>
@@ -33022,35 +33277,75 @@
     </w:p>
     <w:p>
       <w:r>
+        <w:t>As before I focused on the mist and drew it to the blade. The blade glowed red with a blue sheen of flames.</w:t>
+      </w:r>
+    </w:p>
+    <w:p>
+      <w:r>
+        <w:t>I knew instantly this was how the weapon was intended to be used.</w:t>
+      </w:r>
+    </w:p>
+    <w:p>
+      <w:r>
+        <w:t xml:space="preserve">Unfortunately, this meant I had </w:t>
+      </w:r>
+      <w:r>
+        <w:t>fewer</w:t>
+      </w:r>
+      <w:r>
+        <w:t xml:space="preserve"> arrows for the tro</w:t>
+      </w:r>
+      <w:r>
+        <w:t>l</w:t>
+      </w:r>
+      <w:r>
+        <w:t>l</w:t>
+      </w:r>
+      <w:r>
+        <w:t>s</w:t>
+      </w:r>
+      <w:r>
+        <w:t>.</w:t>
+      </w:r>
+    </w:p>
+    <w:p>
+      <w:r>
+        <w:t>Damn! Fighting like this was exhilarating.</w:t>
+      </w:r>
+    </w:p>
+    <w:p>
+      <w:r>
+        <w:t>I then heard a scream. Looking up I saw a woman getting chewed on by multiple wolves.</w:t>
+      </w:r>
+    </w:p>
+    <w:p>
+      <w:r>
         <w:lastRenderedPageBreak/>
-        <w:t>As before I focused on the mist and drew it to the blade. The blade glowed red with a blue sheen of flames.</w:t>
-      </w:r>
-    </w:p>
-    <w:p>
-      <w:r>
-        <w:t>I knew instantly this was how the weapon was intended to be used.</w:t>
-      </w:r>
-    </w:p>
-    <w:p>
-      <w:r>
-        <w:t xml:space="preserve">Unfortunately, this meant I had </w:t>
-      </w:r>
-      <w:proofErr w:type="gramStart"/>
-      <w:r>
-        <w:t>less</w:t>
-      </w:r>
-      <w:proofErr w:type="gramEnd"/>
-      <w:r>
-        <w:t xml:space="preserve"> arrows for the tro</w:t>
-      </w:r>
-      <w:r>
-        <w:t>l</w:t>
-      </w:r>
-      <w:r>
-        <w:t>l</w:t>
-      </w:r>
-      <w:r>
-        <w:t>s</w:t>
+        <w:t>I quickly whipped out my gun</w:t>
+      </w:r>
+      <w:r>
+        <w:t xml:space="preserve"> and took aim. I felt rushed but I took my time. I didn’t want to accidently shoot the woman.</w:t>
+      </w:r>
+    </w:p>
+    <w:p>
+      <w:r>
+        <w:t>The wolf dropped dead with a hole in its head.</w:t>
+      </w:r>
+    </w:p>
+    <w:p>
+      <w:pPr>
+        <w:pStyle w:val="StatusMessage"/>
+      </w:pPr>
+      <w:r>
+        <w:t>Marksmanship, Level 6</w:t>
+      </w:r>
+    </w:p>
+    <w:p>
+      <w:r>
+        <w:t xml:space="preserve">I guess that was a trick shot, considering </w:t>
+      </w:r>
+      <w:r>
+        <w:t>how stressful the shot was</w:t>
       </w:r>
       <w:r>
         <w:t>.</w:t>
@@ -33058,20 +33353,372 @@
     </w:p>
     <w:p>
       <w:r>
-        <w:t>Damn! Fighting like this was exhilarating.</w:t>
-      </w:r>
-    </w:p>
-    <w:p>
-      <w:r>
-        <w:t>I then heard a scream. Looking up I saw a woman getting chewed on by multiple wolves.</w:t>
-      </w:r>
-    </w:p>
-    <w:p>
-      <w:r>
-        <w:t>I quickly whipped out my gun</w:t>
-      </w:r>
-      <w:r>
-        <w:t xml:space="preserve"> and took aim. I felt rushed but I took my time. I didn’t want to accidently shoot the woman.</w:t>
+        <w:t>At the top of my lungs I shouted, “I C</w:t>
+      </w:r>
+      <w:r>
+        <w:t>AN</w:t>
+      </w:r>
+      <w:r>
+        <w:t xml:space="preserve"> SHOOT AT CLOSE QUARTERS BECAUSE I HAVE MARKSMANSHIP, LEVEL 6. AVOID THAT UNLESS YOU HAVE PROPER MARKSMANSHIP.”</w:t>
+      </w:r>
+    </w:p>
+    <w:p>
+      <w:r>
+        <w:t>Now that my immediate area was cleared, I was able to shoot long range at the enemy.</w:t>
+      </w:r>
+    </w:p>
+    <w:p>
+      <w:r>
+        <w:t xml:space="preserve">I felt a little sorry for our makeshift army. They all had low stats compared to us. </w:t>
+      </w:r>
+      <w:r>
+        <w:t xml:space="preserve">And this was probably their first battle. Too bad they would have to wait for the end of </w:t>
+      </w:r>
+      <w:r>
+        <w:t xml:space="preserve">the </w:t>
+      </w:r>
+      <w:r>
+        <w:t>battle to level up.</w:t>
+      </w:r>
+    </w:p>
+    <w:p>
+      <w:r>
+        <w:t>After nonstop fighting, my cartridges ran out of bullets. That was a pain since I now had to refill my clips. That was rather tricky, since I had to split my time between swinging my glaive and ramming bullets into clips.</w:t>
+      </w:r>
+    </w:p>
+    <w:p>
+      <w:r>
+        <w:t xml:space="preserve">After what seemed like an eternity, my </w:t>
+      </w:r>
+      <w:r>
+        <w:t xml:space="preserve">sole </w:t>
+      </w:r>
+      <w:r>
+        <w:t>cartridge w</w:t>
+      </w:r>
+      <w:r>
+        <w:t>as</w:t>
+      </w:r>
+      <w:r>
+        <w:t xml:space="preserve"> full.</w:t>
+      </w:r>
+      <w:r>
+        <w:t xml:space="preserve"> I regretted giving the rest to Annie.</w:t>
+      </w:r>
+    </w:p>
+    <w:p>
+      <w:r>
+        <w:t xml:space="preserve">Of course by now the ogres and other heavy hitters were on us. As a result, I couldn’t use my gun, so I swung and stabbed </w:t>
+      </w:r>
+      <w:r>
+        <w:t xml:space="preserve">with </w:t>
+      </w:r>
+      <w:r>
+        <w:t xml:space="preserve">my glaive, </w:t>
+      </w:r>
+      <w:r>
+        <w:t>slic</w:t>
+      </w:r>
+      <w:r>
+        <w:t xml:space="preserve">ing monsters with its </w:t>
+      </w:r>
+      <w:r>
+        <w:t xml:space="preserve">glowing </w:t>
+      </w:r>
+      <w:r>
+        <w:t>blade.</w:t>
+      </w:r>
+    </w:p>
+    <w:p>
+      <w:r>
+        <w:t xml:space="preserve">I then realized why trolls were weak against fire. It was because the fire cauterized the wounds, preventing </w:t>
+      </w:r>
+      <w:r>
+        <w:t>super</w:t>
+      </w:r>
+      <w:r>
+        <w:t xml:space="preserve"> regeneration.</w:t>
+      </w:r>
+    </w:p>
+    <w:p>
+      <w:r>
+        <w:t>I paused a moment to play music on my phone and then resumed.</w:t>
+      </w:r>
+    </w:p>
+    <w:p>
+      <w:r>
+        <w:lastRenderedPageBreak/>
+        <w:t xml:space="preserve">The area was filled with </w:t>
+      </w:r>
+      <w:r>
+        <w:t xml:space="preserve">the song, </w:t>
+      </w:r>
+      <w:r>
+        <w:rPr>
+          <w:i/>
+        </w:rPr>
+        <w:t>Battle Cry</w:t>
+      </w:r>
+      <w:r>
+        <w:t xml:space="preserve">, </w:t>
+      </w:r>
+      <w:r>
+        <w:t xml:space="preserve">by </w:t>
+      </w:r>
+      <w:r>
+        <w:rPr>
+          <w:i/>
+        </w:rPr>
+        <w:t>The Dungeon Bosses</w:t>
+      </w:r>
+      <w:r>
+        <w:t xml:space="preserve">, a </w:t>
+      </w:r>
+      <w:r>
+        <w:t>band popular among the Last Generation</w:t>
+      </w:r>
+      <w:r>
+        <w:t>. I even got to see one of their concerts, when we went to Australia for some training.</w:t>
+      </w:r>
+    </w:p>
+    <w:p>
+      <w:r>
+        <w:t>I tossed a grenade at a large clump and shouted, ‘Grenade’.</w:t>
+      </w:r>
+    </w:p>
+    <w:p>
+      <w:r>
+        <w:t>I found it interesting how long 5 seconds was when battling.</w:t>
+      </w:r>
+    </w:p>
+    <w:p>
+      <w:r>
+        <w:t xml:space="preserve">I quickly tossed healing potions to several injured people </w:t>
+      </w:r>
+      <w:r>
+        <w:t>as the battle continued.</w:t>
+      </w:r>
+    </w:p>
+    <w:p>
+      <w:r>
+        <w:t>Just then we had our first fatality. That wasn’t surprising, but still painful to see.</w:t>
+      </w:r>
+    </w:p>
+    <w:p>
+      <w:r>
+        <w:t>I tossed a fruit bomb into my mouth and started chewing.</w:t>
+      </w:r>
+      <w:r>
+        <w:t xml:space="preserve"> </w:t>
+      </w:r>
+      <w:r>
+        <w:t>I then focused on increasing my speed.</w:t>
+      </w:r>
+    </w:p>
+    <w:p>
+      <w:r>
+        <w:t>Finally the grenade exploded.</w:t>
+      </w:r>
+    </w:p>
+    <w:p>
+      <w:r>
+        <w:t>I then faced another troll. Anticipating his swing, I use my weapon not to block the club, but to push myself out of the way. Then swinging my glaive, I rammed my blade into its neck.</w:t>
+      </w:r>
+    </w:p>
+    <w:p>
+      <w:r>
+        <w:t xml:space="preserve">I then noted that the glow on my blade was </w:t>
+      </w:r>
+      <w:r>
+        <w:t xml:space="preserve">slowly </w:t>
+      </w:r>
+      <w:r>
+        <w:t>increasing. Having Manna control was one thing. Being able to master it was another. That meant the blue plasma cutter would improve with time.</w:t>
+      </w:r>
+    </w:p>
+    <w:p>
+      <w:r>
+        <w:t>I continued attacking, focusing on the concept of the plasma cutter as my weapon stabbed repeatedly.</w:t>
+      </w:r>
+    </w:p>
+    <w:p>
+      <w:r>
+        <w:t>I then glanced at Annie. She was having a problem. Or should I say her sword was. It was corroded. Was she using hydrochloric acid or something stronger?</w:t>
+      </w:r>
+    </w:p>
+    <w:p>
+      <w:r>
+        <w:t>I quickly deeded my entire inventory of swords</w:t>
+      </w:r>
+      <w:r>
+        <w:t xml:space="preserve"> to her</w:t>
+      </w:r>
+      <w:r>
+        <w:t>. With my epic weapon I didn’t need them.</w:t>
+      </w:r>
+    </w:p>
+    <w:p>
+      <w:r>
+        <w:t>“Thanks Luke,” Annie called and tossed her useless weapon.</w:t>
+      </w:r>
+    </w:p>
+    <w:p>
+      <w:r>
+        <w:lastRenderedPageBreak/>
+        <w:t>I slowly fell into a haze as I fought. Pain Control was already at level 3. Unless you are overpowered, you would still get hurt fighting hoards of monsters.</w:t>
+      </w:r>
+    </w:p>
+    <w:p>
+      <w:r>
+        <w:t>The good news was that I was getting a slow but steady stream of health potions. However that was not enough. I decided to invest more in Constitution and Restoration. I really d</w:t>
+      </w:r>
+      <w:r>
+        <w:t>id</w:t>
+      </w:r>
+      <w:r>
+        <w:t xml:space="preserve">n’t like getting hurt, even </w:t>
+      </w:r>
+      <w:r>
+        <w:t xml:space="preserve">though </w:t>
+      </w:r>
+      <w:r>
+        <w:t>I could handle it better.</w:t>
+      </w:r>
+      <w:r>
+        <w:t xml:space="preserve"> Of course the wise person would get armor.</w:t>
+      </w:r>
+    </w:p>
+    <w:p>
+      <w:r>
+        <w:t xml:space="preserve">Another piece of good news was that there were no </w:t>
+      </w:r>
+      <w:r>
+        <w:t xml:space="preserve">longer any </w:t>
+      </w:r>
+      <w:r>
+        <w:t>ranged enemies to deal with. Also the grunts were gone.</w:t>
+      </w:r>
+    </w:p>
+    <w:p>
+      <w:r>
+        <w:t>The bad news was our fighters had to deal with the more powerful monsters.</w:t>
+      </w:r>
+    </w:p>
+    <w:p>
+      <w:r>
+        <w:t>“You may not realize it but you are all getting incredibly str</w:t>
+      </w:r>
+      <w:r>
+        <w:t>o</w:t>
+      </w:r>
+      <w:r>
+        <w:t>ng,” I yelled out, giving encouragement to everyone in range. I really needed a megaphone.</w:t>
+      </w:r>
+    </w:p>
+    <w:p>
+      <w:r>
+        <w:t>Could I use the Throne? Probably. However, I would need to stop fighting to hook up my phone.</w:t>
+      </w:r>
+      <w:r>
+        <w:t xml:space="preserve"> Or if I could use wind magic, I could amplify my voice.</w:t>
+      </w:r>
+    </w:p>
+    <w:p>
+      <w:r>
+        <w:t>“Also, we are also getting plenty of gold,” I added. “Can you imagine what stuff you could buy when we win?”</w:t>
+      </w:r>
+    </w:p>
+    <w:p>
+      <w:r>
+        <w:t xml:space="preserve">I could only imagine what the others were going through. If I was getting tired, then the others were worse. This battle was rather different than the </w:t>
+      </w:r>
+      <w:r>
+        <w:t>zombie dungeon.</w:t>
+      </w:r>
+      <w:r>
+        <w:t xml:space="preserve"> The stresses were fundamentally unique, as now we had people to defend.</w:t>
+      </w:r>
+    </w:p>
+    <w:p>
+      <w:r>
+        <w:t>I switched to a sword and used my other hand to select different music.</w:t>
+      </w:r>
+    </w:p>
+    <w:p>
+      <w:r>
+        <w:t>Slowly the number of monsters decreased and finally stopped.</w:t>
+      </w:r>
+    </w:p>
+    <w:p>
+      <w:r>
+        <w:lastRenderedPageBreak/>
+        <w:t>People cheered as the last monster was cut down. By now it was past 3:00PM. Our campaign had lasted quite a few hours, causing us to miss lunch.</w:t>
+      </w:r>
+    </w:p>
+    <w:p>
+      <w:r>
+        <w:t>“Luke, have we conquered the town?” Dad asked.</w:t>
+      </w:r>
+    </w:p>
+    <w:p>
+      <w:r>
+        <w:t>“I doubt it,” I replied.</w:t>
+      </w:r>
+      <w:r>
+        <w:t xml:space="preserve"> “I’m a little nervous about entering </w:t>
+      </w:r>
+      <w:r>
+        <w:t xml:space="preserve">the </w:t>
+      </w:r>
+      <w:r>
+        <w:t>town. I’m afraid of an ambush.</w:t>
+      </w:r>
+      <w:r>
+        <w:t>”</w:t>
+      </w:r>
+    </w:p>
+    <w:p>
+      <w:r>
+        <w:t>Raising my voice, I said, “</w:t>
+      </w:r>
+      <w:r>
+        <w:t xml:space="preserve">Okay everyone, it’s time to allocate stats. </w:t>
+      </w:r>
+      <w:r>
+        <w:t>For now allocate evenly until you get a class. Then you can specialize.</w:t>
+      </w:r>
+    </w:p>
+    <w:p>
+      <w:r>
+        <w:t>“For those wanting to min/max, remember there are both advantages and disadvantages. For instance armor can make up for constitution. However, too much strength will tear muscle fibers</w:t>
+      </w:r>
+      <w:r>
+        <w:t xml:space="preserve"> and break bones</w:t>
+      </w:r>
+      <w:r>
+        <w:t>, so a minimum of constitution is required</w:t>
+      </w:r>
+      <w:r>
+        <w:t xml:space="preserve">. So whatever you do, start by allocating </w:t>
+      </w:r>
+      <w:r>
+        <w:t xml:space="preserve">one </w:t>
+      </w:r>
+      <w:r>
+        <w:t>point at a time, so you understand how the points affect you.</w:t>
+      </w:r>
+    </w:p>
+    <w:p>
+      <w:r>
+        <w:t>“Tell us if you need help with classes and point allocation.”</w:t>
+      </w:r>
+    </w:p>
+    <w:p>
+      <w:r>
+        <w:t>As expected we got swamped with requests.</w:t>
+      </w:r>
+      <w:r>
+        <w:t xml:space="preserve"> That was okay, since we were building a community.</w:t>
       </w:r>
     </w:p>
     <w:p>
@@ -33079,15 +33726,83 @@
         <w:pStyle w:val="StatusMessage"/>
       </w:pPr>
       <w:r>
-        <w:t>Marksmanship, Level 6</w:t>
-      </w:r>
-    </w:p>
-    <w:p>
-      <w:r>
-        <w:t xml:space="preserve">I guess that was a trick shot, considering </w:t>
-      </w:r>
-      <w:r>
-        <w:t>how stressful the shot was</w:t>
+        <w:t>Leadership, Level 3</w:t>
+      </w:r>
+    </w:p>
+    <w:p>
+      <w:r>
+        <w:t>Where the hell did that come from, I wondered? No matter. I had work to do.</w:t>
+      </w:r>
+    </w:p>
+    <w:p>
+      <w:r>
+        <w:t>“Everyone, eat something,” I called. “Once we rest a bit we shall march into the town. Be warned, the town still has goblins and also some sort of big boss.</w:t>
+      </w:r>
+    </w:p>
+    <w:p>
+      <w:r>
+        <w:t>“Also, if you have classes related to rogues, assassins and spies, I will need to talk to you. The battle for the town isn’t over.”</w:t>
+      </w:r>
+    </w:p>
+    <w:p>
+      <w:r>
+        <w:t>Two people approached. One was a rogue, the other was a shadow operative. I wasn’t sure what the differences were, but whatever.</w:t>
+      </w:r>
+    </w:p>
+    <w:p>
+      <w:r>
+        <w:lastRenderedPageBreak/>
+        <w:t>“My concern is we might be ambushed as we enter the town,” I said. “I assume, if there is a boss, it will be in the center of town.”</w:t>
+      </w:r>
+    </w:p>
+    <w:p>
+      <w:r>
+        <w:t>The two, calling themselves Dark Blade and Viper agreed with me. And yes, those were creepy names.</w:t>
+      </w:r>
+    </w:p>
+    <w:p>
+      <w:r>
+        <w:t>After a strategy meeting we headed out.</w:t>
+      </w:r>
+    </w:p>
+    <w:p>
+      <w:r>
+        <w:t>Dark Blade and Viper went ahead and Dragon Liege followed, followed by the others. The plan was to reach the town center, then spread out to cover the rest of the town.</w:t>
+      </w:r>
+    </w:p>
+    <w:p>
+      <w:r>
+        <w:t>As we progressed, I wondered if we could secure the town by night.</w:t>
+      </w:r>
+    </w:p>
+    <w:p>
+      <w:r>
+        <w:t>We entered the town and immediately monsters popped out of windows and doors. Damn. I was hoping I was paranoid, but I was</w:t>
+      </w:r>
+      <w:r>
+        <w:t>n’t</w:t>
+      </w:r>
+      <w:r>
+        <w:t>. Or perhaps my preparation caused this to happen.</w:t>
+      </w:r>
+    </w:p>
+    <w:p>
+      <w:r>
+        <w:t>As before, I handled the ogres and trolls with my plasma blade.</w:t>
+      </w:r>
+    </w:p>
+    <w:p>
+      <w:r>
+        <w:t xml:space="preserve">Then suddenly I felt an arrow hit me from the back. Fortunately my cape </w:t>
+      </w:r>
+      <w:r>
+        <w:t xml:space="preserve">went rigid, </w:t>
+      </w:r>
+      <w:r>
+        <w:t>prevent</w:t>
+      </w:r>
+      <w:r>
+        <w:t>ing damage</w:t>
       </w:r>
       <w:r>
         <w:t>.</w:t>
@@ -33095,548 +33810,171 @@
     </w:p>
     <w:p>
       <w:r>
-        <w:t>At the top of my lungs I shouted, “I COULD SHOOT AT CLOSE QUARTERS BECAUSE I HAVE MARKSMANSHIP, LEVEL 6. AVOID THAT UNLESS YOU HAVE PROPER MARKSMANSHIP.”</w:t>
-      </w:r>
-    </w:p>
-    <w:p>
-      <w:r>
-        <w:t>Now that my immediate area was cleared, I was able to shoot long range at the enemy.</w:t>
-      </w:r>
-    </w:p>
-    <w:p>
-      <w:r>
-        <w:t xml:space="preserve">I felt a little sorry for our makeshift army. They all had low stats compared to us. </w:t>
-      </w:r>
-      <w:r>
-        <w:t xml:space="preserve">And this was probably their first battle. Too bad they would have to wait for the end of </w:t>
-      </w:r>
-      <w:r>
-        <w:t xml:space="preserve">the </w:t>
-      </w:r>
-      <w:r>
-        <w:t>battle to level up.</w:t>
-      </w:r>
-    </w:p>
-    <w:p>
-      <w:r>
-        <w:t>After nonstop fighting, my cartridges ran out of bullets. That was a pain since I now had to refill my clips. That was rather tricky, since I had to split my time between swinging my glaive and ramming bullets into clips.</w:t>
-      </w:r>
-    </w:p>
-    <w:p>
-      <w:r>
-        <w:t xml:space="preserve">After what seemed like an eternity, my </w:t>
-      </w:r>
-      <w:r>
-        <w:t xml:space="preserve">sole </w:t>
-      </w:r>
-      <w:r>
-        <w:t>cartridge w</w:t>
-      </w:r>
-      <w:r>
-        <w:t>as</w:t>
-      </w:r>
-      <w:r>
-        <w:t xml:space="preserve"> full.</w:t>
-      </w:r>
-      <w:r>
-        <w:t xml:space="preserve"> I regretted giving the rest to Annie.</w:t>
+        <w:t>“Be careful,” Dad shouted. “That is how people die.”</w:t>
+      </w:r>
+    </w:p>
+    <w:p>
+      <w:r>
+        <w:t>Again we had a death march as monsters charged us, wanting to kill us.</w:t>
+      </w:r>
+    </w:p>
+    <w:p>
+      <w:r>
+        <w:t xml:space="preserve">Finally, after over half an hour we arrived at the center where </w:t>
+      </w:r>
+      <w:r>
+        <w:t>the town hall</w:t>
+      </w:r>
+      <w:r>
+        <w:t xml:space="preserve"> stood.</w:t>
+      </w:r>
+    </w:p>
+    <w:p>
+      <w:r>
+        <w:t xml:space="preserve">The town was rather packed with </w:t>
+      </w:r>
+      <w:r>
+        <w:t xml:space="preserve">houses. However, there was space around the </w:t>
+      </w:r>
+      <w:r>
+        <w:t>town</w:t>
+      </w:r>
+      <w:r>
+        <w:t xml:space="preserve"> </w:t>
+      </w:r>
+      <w:r>
+        <w:t>hall</w:t>
+      </w:r>
+      <w:r>
+        <w:t>.</w:t>
+      </w:r>
+    </w:p>
+    <w:p>
+      <w:r>
+        <w:t xml:space="preserve">I wasn’t sure why that was so, until the main doors to the </w:t>
+      </w:r>
+      <w:r>
+        <w:t>town hall</w:t>
+      </w:r>
+      <w:r>
+        <w:t xml:space="preserve"> opened and two giants</w:t>
+      </w:r>
+      <w:r>
+        <w:t xml:space="preserve">, Level </w:t>
+      </w:r>
+      <w:r>
+        <w:t>42,</w:t>
+      </w:r>
+      <w:r>
+        <w:t xml:space="preserve"> with axes emerged.</w:t>
       </w:r>
     </w:p>
     <w:p>
       <w:r>
         <w:lastRenderedPageBreak/>
-        <w:t xml:space="preserve">Of course by now the ogres and other heavy hitters were on us. As a result, I couldn’t use my gun, so I swung and stabbed </w:t>
-      </w:r>
-      <w:r>
-        <w:t xml:space="preserve">with </w:t>
-      </w:r>
-      <w:r>
-        <w:t xml:space="preserve">my glaive, </w:t>
-      </w:r>
-      <w:r>
-        <w:t>slic</w:t>
-      </w:r>
-      <w:r>
-        <w:t xml:space="preserve">ing monsters with its </w:t>
-      </w:r>
-      <w:r>
-        <w:t xml:space="preserve">glowing </w:t>
-      </w:r>
-      <w:r>
-        <w:t>blade.</w:t>
-      </w:r>
-    </w:p>
-    <w:p>
-      <w:r>
-        <w:t xml:space="preserve">I then realized why trolls were weak against fire. It was because the fire cauterized the wounds, preventing </w:t>
-      </w:r>
-      <w:r>
-        <w:t>super</w:t>
-      </w:r>
-      <w:r>
-        <w:t xml:space="preserve"> regeneration.</w:t>
-      </w:r>
-    </w:p>
-    <w:p>
-      <w:r>
-        <w:t>I paused a moment to play music on my phone and then resumed.</w:t>
-      </w:r>
-    </w:p>
-    <w:p>
-      <w:r>
-        <w:t xml:space="preserve">The area was filled with </w:t>
-      </w:r>
-      <w:r>
-        <w:t xml:space="preserve">the song, </w:t>
-      </w:r>
-      <w:r>
-        <w:rPr>
-          <w:i/>
-        </w:rPr>
-        <w:t>Battle Cry</w:t>
-      </w:r>
-      <w:r>
-        <w:t xml:space="preserve">, </w:t>
-      </w:r>
-      <w:r>
-        <w:t xml:space="preserve">by </w:t>
-      </w:r>
-      <w:r>
-        <w:rPr>
-          <w:i/>
-        </w:rPr>
-        <w:t>The Dungeon Bosses</w:t>
-      </w:r>
-      <w:r>
-        <w:t xml:space="preserve">, a </w:t>
-      </w:r>
-      <w:r>
-        <w:t>band popular among the Last Generation</w:t>
-      </w:r>
-      <w:r>
-        <w:t>. I even got to see one of their concerts, when we went to Australia for some training.</w:t>
-      </w:r>
-    </w:p>
-    <w:p>
-      <w:r>
-        <w:t>I tossed a grenade at a large clump and shouted, ‘Grenade’.</w:t>
-      </w:r>
-    </w:p>
-    <w:p>
-      <w:r>
-        <w:t>I found it interesting how long 5 seconds was when battling.</w:t>
-      </w:r>
-    </w:p>
-    <w:p>
-      <w:r>
-        <w:t xml:space="preserve">I quickly tossed healing potions to several injured people </w:t>
-      </w:r>
-      <w:r>
-        <w:t>as the battle continued.</w:t>
-      </w:r>
-    </w:p>
-    <w:p>
-      <w:r>
-        <w:t>Just then we had our first fatality. That wasn’t surprising, but still painful to see.</w:t>
-      </w:r>
-    </w:p>
-    <w:p>
-      <w:r>
-        <w:t>I tossed a fruit bomb into my mouth and started chewing.</w:t>
-      </w:r>
-      <w:r>
-        <w:t xml:space="preserve"> </w:t>
-      </w:r>
-      <w:r>
-        <w:t>I then focused on increasing my speed.</w:t>
-      </w:r>
-    </w:p>
-    <w:p>
-      <w:r>
-        <w:t>Finally the grenade exploded.</w:t>
-      </w:r>
-    </w:p>
-    <w:p>
-      <w:r>
-        <w:t>I then faced another troll. Anticipating his swing, I use my weapon not to block the club, but to push myself out of the way. Then swinging my glaive, I rammed my blade into its neck.</w:t>
-      </w:r>
-    </w:p>
-    <w:p>
-      <w:r>
-        <w:t xml:space="preserve">I then noted that the glow on my blade was </w:t>
-      </w:r>
-      <w:r>
-        <w:t xml:space="preserve">slowly </w:t>
-      </w:r>
-      <w:r>
-        <w:t>increasing. Having Manna control was one thing. Being able to master it was another. That meant the blue plasma cutter would improve with time.</w:t>
-      </w:r>
-    </w:p>
-    <w:p>
-      <w:r>
-        <w:t>I continued attacking, focusing on the concept of the plasma cutter as my weapon stabbed repeatedly.</w:t>
+        <w:t>Apparently, the space in front was designed for big battles.</w:t>
+      </w:r>
+      <w:r>
+        <w:t xml:space="preserve"> This was reinforced by the fact that </w:t>
+      </w:r>
+      <w:r>
+        <w:t>a translucent green barrier formed around us, preventing any retreat</w:t>
+      </w:r>
+      <w:r>
+        <w:t>.</w:t>
+      </w:r>
+    </w:p>
+    <w:p>
+      <w:r>
+        <w:t>“It’s okay everyone,” Dad shouted. “Believe in yourselves and your team. We can do it.”</w:t>
+      </w:r>
+    </w:p>
+    <w:p>
+      <w:r>
+        <w:t xml:space="preserve">Dad </w:t>
+      </w:r>
+      <w:r>
+        <w:t>spoke too soon.</w:t>
+      </w:r>
+    </w:p>
+    <w:p>
+      <w:r>
+        <w:t>Immediately a hoard of goblins emerged from the manor. And then the doors slammed shut.</w:t>
+      </w:r>
+    </w:p>
+    <w:p>
+      <w:r>
+        <w:t xml:space="preserve">“Oh, oh,” I muttered as I </w:t>
+      </w:r>
+      <w:r>
+        <w:t>blocked</w:t>
+      </w:r>
+      <w:r>
+        <w:t xml:space="preserve"> a swing</w:t>
+      </w:r>
+      <w:r>
+        <w:t>. The giants were surprisingly fast, forcing me to just run around and dodge.</w:t>
+      </w:r>
+    </w:p>
+    <w:p>
+      <w:r>
+        <w:t>It didn’t help that I was surrounded by stupid mobs.</w:t>
+      </w:r>
+    </w:p>
+    <w:p>
+      <w:r>
+        <w:t>Fortunately the other fighters were now attacking with melee and ranged weapons.</w:t>
+      </w:r>
+    </w:p>
+    <w:p>
+      <w:r>
+        <w:t>Slowly the number of goblins dwindled.</w:t>
+      </w:r>
+    </w:p>
+    <w:p>
+      <w:r>
+        <w:t>As I was distracting a giant, Mum went behind him and chopped his head off.</w:t>
+      </w:r>
+    </w:p>
+    <w:p>
+      <w:r>
+        <w:t>The other fell moments later.</w:t>
+      </w:r>
+    </w:p>
+    <w:p>
+      <w:r>
+        <w:t>Suddenly the main doors opened again. Again two giants emerged, along with another horde of goblins.</w:t>
+      </w:r>
+    </w:p>
+    <w:p>
+      <w:r>
+        <w:t>Oh great, it was one of th</w:t>
+      </w:r>
+      <w:r>
+        <w:t>o</w:t>
+      </w:r>
+      <w:r>
+        <w:t>se.</w:t>
+      </w:r>
+    </w:p>
+    <w:p>
+      <w:r>
+        <w:t>“Can we blow the doors down?” Dad asked.</w:t>
+      </w:r>
+    </w:p>
+    <w:p>
+      <w:r>
+        <w:t>“Try if you want,” I said. “Use your magic grenades.”</w:t>
+      </w:r>
+    </w:p>
+    <w:p>
+      <w:r>
+        <w:t>There was an explosion as the grenade detonated at the base of the doors. The only effect was to kill nearby goblins. The door was unharmed.</w:t>
       </w:r>
     </w:p>
     <w:p>
       <w:r>
         <w:lastRenderedPageBreak/>
-        <w:t>I then glanced at Annie. She was having a problem. Or should I say her sword was. It was corroded. Was she using hydrochloric acid or something stronger?</w:t>
-      </w:r>
-    </w:p>
-    <w:p>
-      <w:r>
-        <w:t>I quickly deeded my entire inventory of swords</w:t>
-      </w:r>
-      <w:r>
-        <w:t xml:space="preserve"> to her</w:t>
-      </w:r>
-      <w:r>
-        <w:t>. With my epic weapon I didn’t need them.</w:t>
-      </w:r>
-    </w:p>
-    <w:p>
-      <w:r>
-        <w:t>“Thanks Luke,” Annie called and tossed her useless weapon.</w:t>
-      </w:r>
-    </w:p>
-    <w:p>
-      <w:r>
-        <w:t>I slowly fell into a haze as I fought. Pain Control was already at level 3. Unless you are overpowered, you would still get hurt fighting hoards of monsters.</w:t>
-      </w:r>
-    </w:p>
-    <w:p>
-      <w:r>
-        <w:t>The good news was that I was getting a slow but steady stream of health potions. However that was not enough. I decided to invest more in Constitution and Restoration. I really d</w:t>
-      </w:r>
-      <w:r>
-        <w:t>id</w:t>
-      </w:r>
-      <w:r>
-        <w:t xml:space="preserve">n’t like getting hurt, even </w:t>
-      </w:r>
-      <w:r>
-        <w:t xml:space="preserve">though </w:t>
-      </w:r>
-      <w:r>
-        <w:t>I could handle it better.</w:t>
-      </w:r>
-      <w:r>
-        <w:t xml:space="preserve"> Of course the wise person would get armor.</w:t>
-      </w:r>
-    </w:p>
-    <w:p>
-      <w:r>
-        <w:t xml:space="preserve">Another piece of good news was that there were no </w:t>
-      </w:r>
-      <w:r>
-        <w:t xml:space="preserve">longer any </w:t>
-      </w:r>
-      <w:r>
-        <w:t>ranged enemies to deal with. Also the grunts were gone.</w:t>
-      </w:r>
-    </w:p>
-    <w:p>
-      <w:r>
-        <w:t>The bad news was our fighters had to deal with the more powerful monsters.</w:t>
-      </w:r>
-    </w:p>
-    <w:p>
-      <w:r>
-        <w:t>“You may not realize it but you are all getting incredibly str</w:t>
-      </w:r>
-      <w:r>
-        <w:t>o</w:t>
-      </w:r>
-      <w:r>
-        <w:t>ng,” I yelled out, giving encouragement to everyone in range. I really needed a megaphone.</w:t>
-      </w:r>
-    </w:p>
-    <w:p>
-      <w:r>
-        <w:t>Could I use the Throne? Probably. However, I would need to stop fighting to hook up my phone.</w:t>
-      </w:r>
-      <w:r>
-        <w:t xml:space="preserve"> Or if I could use wind magic, I could amplify my voice.</w:t>
-      </w:r>
-    </w:p>
-    <w:p>
-      <w:r>
-        <w:t>“Also, we are also getting plenty of gold,” I added. “Can you imagine what stuff you could buy when we win?”</w:t>
-      </w:r>
-    </w:p>
-    <w:p>
-      <w:r>
-        <w:lastRenderedPageBreak/>
-        <w:t xml:space="preserve">I could only imagine what the others were going through. If I was getting tired, then the others were worse. This battle was rather different than the </w:t>
-      </w:r>
-      <w:r>
-        <w:t>zombie dungeon.</w:t>
-      </w:r>
-      <w:r>
-        <w:t xml:space="preserve"> The stresses were fundamentally unique, as now we had people to defend.</w:t>
-      </w:r>
-    </w:p>
-    <w:p>
-      <w:r>
-        <w:t>I switched to a sword and used my other hand to select different music.</w:t>
-      </w:r>
-    </w:p>
-    <w:p>
-      <w:r>
-        <w:t>Slowly the number of monsters decreased and finally stopped.</w:t>
-      </w:r>
-    </w:p>
-    <w:p>
-      <w:r>
-        <w:t>People cheered as the last monster was cut down. By now it was past 3:00PM. Our campaign had lasted quite a few hours, causing us to miss lunch.</w:t>
-      </w:r>
-    </w:p>
-    <w:p>
-      <w:r>
-        <w:t>“Luke, have we conquered the town?” Dad asked.</w:t>
-      </w:r>
-    </w:p>
-    <w:p>
-      <w:r>
-        <w:t>“I doubt it,” I replied.</w:t>
-      </w:r>
-      <w:r>
-        <w:t xml:space="preserve"> “I’m a little nervous about entering </w:t>
-      </w:r>
-      <w:r>
-        <w:t xml:space="preserve">the </w:t>
-      </w:r>
-      <w:r>
-        <w:t>town. I’m afraid of an ambush.</w:t>
-      </w:r>
-    </w:p>
-    <w:p>
-      <w:r>
-        <w:t>“Unfortunately we don’t have anyone with military experience.”</w:t>
-      </w:r>
-    </w:p>
-    <w:p>
-      <w:r>
-        <w:t>Raising my voice, I said, “</w:t>
-      </w:r>
-      <w:r>
-        <w:t>Okay everyone, it’s time to allocate stats. Please allocate until you reach level 10, and then select a class. Remember, for now it’s best to distribute evenly.</w:t>
-      </w:r>
-    </w:p>
-    <w:p>
-      <w:r>
-        <w:t>“For those wanting to min/max, remember there are both advantages and disadvantages. For instance armor can make up for constitution. However, too much strength will tear muscle fibers</w:t>
-      </w:r>
-      <w:r>
-        <w:t xml:space="preserve"> and break bones</w:t>
-      </w:r>
-      <w:r>
-        <w:t>, so a minimum of constitution is required</w:t>
-      </w:r>
-      <w:r>
-        <w:t>. So whatever you do, start by allocating a few points at a time, so you understand how the points affect you.</w:t>
-      </w:r>
-    </w:p>
-    <w:p>
-      <w:r>
-        <w:t>“Tell us if you need help with classes and point allocation.”</w:t>
-      </w:r>
-    </w:p>
-    <w:p>
-      <w:r>
-        <w:t>As expected we got swamped with requests.</w:t>
-      </w:r>
-      <w:r>
-        <w:t xml:space="preserve"> That was okay, since we were building a community.</w:t>
-      </w:r>
-    </w:p>
-    <w:p>
-      <w:pPr>
-        <w:pStyle w:val="StatusMessage"/>
-      </w:pPr>
-      <w:r>
-        <w:lastRenderedPageBreak/>
-        <w:t>Leadership, Level 3</w:t>
-      </w:r>
-    </w:p>
-    <w:p>
-      <w:r>
-        <w:t>Where the hell did that come from, I wondered? No matter. I had work to do.</w:t>
-      </w:r>
-    </w:p>
-    <w:p>
-      <w:r>
-        <w:t>“Everyone, eat something,” I called. “Once we rest a bit we shall march into the town. Be warned, the town still has goblins and also some sort of big boss.</w:t>
-      </w:r>
-    </w:p>
-    <w:p>
-      <w:r>
-        <w:t>“Also, if you have classes related to rogues, assassins and spies, I will need to talk to you. The battle for the town isn’t over.”</w:t>
-      </w:r>
-    </w:p>
-    <w:p>
-      <w:r>
-        <w:t>Two people approached. One was a rogue, the other was a shadow operative. I wasn’t sure what the differences were, but whatever.</w:t>
-      </w:r>
-    </w:p>
-    <w:p>
-      <w:r>
-        <w:t>“My concern is we might be ambushed as we enter the town,” I said. “I assume, if there is a boss, it will be in the center of town.”</w:t>
-      </w:r>
-    </w:p>
-    <w:p>
-      <w:r>
-        <w:t>The two, calling themselves Dark Blade and Viper agreed with me. And yes, those were creepy names.</w:t>
-      </w:r>
-    </w:p>
-    <w:p>
-      <w:r>
-        <w:t>After a strategy meeting we headed out.</w:t>
-      </w:r>
-    </w:p>
-    <w:p>
-      <w:r>
-        <w:t>Dark Blade and Viper went ahead and Dragon Liege followed, followed by the others. The plan was to reach the town center, then spread out to cover the rest of the town.</w:t>
-      </w:r>
-    </w:p>
-    <w:p>
-      <w:r>
-        <w:t>As we progressed, I wondered if we could secure the town by night.</w:t>
-      </w:r>
-    </w:p>
-    <w:p>
-      <w:r>
-        <w:t>We entered the town and immediately monsters popped out of windows and doors. Damn. I was hoping I was paranoid, but I was not. Or perhaps my preparation caused this to happen.</w:t>
-      </w:r>
-    </w:p>
-    <w:p>
-      <w:r>
-        <w:t>As before, I handled the ogres and trolls with my plasma blade.</w:t>
-      </w:r>
-    </w:p>
-    <w:p>
-      <w:r>
-        <w:t>Then suddenly I felt an arrow hit me from the back. Damn, that hurt. Fortunately my cape prevented the arrow from penetrating.</w:t>
-      </w:r>
-    </w:p>
-    <w:p>
-      <w:r>
-        <w:lastRenderedPageBreak/>
-        <w:t>Again we had a death march as monsters charged us, wanting to kill us.</w:t>
-      </w:r>
-    </w:p>
-    <w:p>
-      <w:r>
-        <w:t>Finally, after over half an hour we arrived at the center where a huge house or mansion stood.</w:t>
-      </w:r>
-    </w:p>
-    <w:p>
-      <w:r>
-        <w:t xml:space="preserve">The town was rather packed with </w:t>
-      </w:r>
-      <w:r>
-        <w:t>houses. However, there was space around the main house.</w:t>
-      </w:r>
-    </w:p>
-    <w:p>
-      <w:r>
-        <w:t>I wasn’t sure why that was so, until the main doors to the manor house opened and two giants</w:t>
-      </w:r>
-      <w:r>
-        <w:t xml:space="preserve">, Level </w:t>
-      </w:r>
-      <w:r>
-        <w:t>42,</w:t>
-      </w:r>
-      <w:r>
-        <w:t xml:space="preserve"> with axes emerged.</w:t>
-      </w:r>
-    </w:p>
-    <w:p>
-      <w:r>
-        <w:t>Apparently, the space in front was designed for big battles.</w:t>
-      </w:r>
-      <w:r>
-        <w:t xml:space="preserve"> This was reinforced by the fact that entire space surrounding the manor house was walled off by a barrier. The barrier was a translucent green with a dark green honeycomb pattern.</w:t>
-      </w:r>
-    </w:p>
-    <w:p>
-      <w:r>
-        <w:t>“That shouldn’t be too hard,” Dad said. He spoke too soon.</w:t>
-      </w:r>
-    </w:p>
-    <w:p>
-      <w:r>
-        <w:t>Immediately a hoard of goblins emerged from the manor. And then the doors slammed shut.</w:t>
-      </w:r>
-    </w:p>
-    <w:p>
-      <w:r>
-        <w:t xml:space="preserve">“Oh, oh,” I muttered as I </w:t>
-      </w:r>
-      <w:r>
-        <w:t>blocked</w:t>
-      </w:r>
-      <w:r>
-        <w:t xml:space="preserve"> a swing</w:t>
-      </w:r>
-      <w:r>
-        <w:t>. The giants were surprisingly fast, forcing me to just run around and dodge.</w:t>
-      </w:r>
-    </w:p>
-    <w:p>
-      <w:r>
-        <w:t>It didn’t help that I was surrounded by stupid mobs.</w:t>
-      </w:r>
-    </w:p>
-    <w:p>
-      <w:r>
-        <w:t>Fortunately the other fighters were now attacking with melee and ranged weapons.</w:t>
-      </w:r>
-    </w:p>
-    <w:p>
-      <w:r>
-        <w:t>Slowly the number of goblins dwindled.</w:t>
-      </w:r>
-    </w:p>
-    <w:p>
-      <w:r>
-        <w:t>As I was distracting a giant, Mum went behind him and chopped his head off.</w:t>
-      </w:r>
-    </w:p>
-    <w:p>
-      <w:r>
-        <w:t>The other fell moments later.</w:t>
-      </w:r>
-    </w:p>
-    <w:p>
-      <w:r>
-        <w:lastRenderedPageBreak/>
-        <w:t>Suddenly the main doors opened again. Again two giants emerged, along with another horde of goblins.</w:t>
-      </w:r>
-    </w:p>
-    <w:p>
-      <w:r>
-        <w:t>Oh great, it was one of these.</w:t>
-      </w:r>
-    </w:p>
-    <w:p>
-      <w:r>
-        <w:t>“Can we blow the doors down?” Dad asked.</w:t>
-      </w:r>
-    </w:p>
-    <w:p>
-      <w:r>
-        <w:t>“Try if you want,” I said. “Use your magic grenades.”</w:t>
-      </w:r>
-    </w:p>
-    <w:p>
-      <w:r>
-        <w:t>There was an explosion as the grenade detonated at the base of the doors. The only effect was to kill nearby goblins. The door was unharmed.</w:t>
-      </w:r>
-    </w:p>
-    <w:p>
-      <w:r>
         <w:t>“We need to dash in the moment the doors open. Then comes our battle with the final boss,” I called.</w:t>
       </w:r>
     </w:p>
@@ -33670,7 +34008,13 @@
     </w:p>
     <w:p>
       <w:r>
-        <w:t>“Perfect,” I said. “I’m allocating my 15 points to speed. We barely have 2 seconds after the doors open.</w:t>
+        <w:t xml:space="preserve">“Perfect,” I said. “I’m allocating my 15 points to speed. We barely have </w:t>
+      </w:r>
+      <w:r>
+        <w:t xml:space="preserve">time </w:t>
+      </w:r>
+      <w:r>
+        <w:t>after the doors open.</w:t>
       </w:r>
       <w:r>
         <w:t xml:space="preserve"> For Mum, </w:t>
@@ -34720,7 +35064,6 @@
           <w:sz w:val="20"/>
           <w:szCs w:val="20"/>
         </w:rPr>
-        <w:lastRenderedPageBreak/>
         <w:tab/>
         <w:t>Dragon Killer (+10 to all stats),</w:t>
       </w:r>
@@ -34936,6 +35279,7 @@
     </w:p>
     <w:p>
       <w:r>
+        <w:lastRenderedPageBreak/>
         <w:t>Dark Blade and Viper tried to enter, but were hampered by the swarm exiting.</w:t>
       </w:r>
     </w:p>
@@ -34949,7 +35293,13 @@
         <w:t>Dad barely made it in time as the doors slammed shut. Although he spent little on speed,</w:t>
       </w:r>
       <w:r>
-        <w:t xml:space="preserve"> sheer strength and</w:t>
+        <w:t xml:space="preserve"> sheer </w:t>
+      </w:r>
+      <w:r>
+        <w:t xml:space="preserve">brute </w:t>
+      </w:r>
+      <w:r>
+        <w:t>strength and</w:t>
       </w:r>
       <w:r>
         <w:t xml:space="preserve"> the stat boost of our cheats did the trick.</w:t>
@@ -34980,46 +35330,46 @@
     </w:p>
     <w:p>
       <w:r>
+        <w:t>“Luke, how do we handle this?” Dad asked as he started shooting.</w:t>
+      </w:r>
+    </w:p>
+    <w:p>
+      <w:r>
+        <w:t>“Let’s start by handling the mobs first,” I said. “Why does it feel like conquering a dungeon?”</w:t>
+      </w:r>
+    </w:p>
+    <w:p>
+      <w:r>
+        <w:t>I looked at Annie using equipment that couldn’t handle her skills. She tossed her ruined sword away and pulled out another. If only she had proper equipment like mum, dad and I.</w:t>
+      </w:r>
+    </w:p>
+    <w:p>
+      <w:r>
+        <w:t>“Annie, how would you like to fight the boss? We can make sure the ads don’t bother you. Use whatever tools and equipment you want.”</w:t>
+      </w:r>
+    </w:p>
+    <w:p>
+      <w:r>
+        <w:t>“Are you sure?” Annie asked.</w:t>
+      </w:r>
+    </w:p>
+    <w:p>
+      <w:r>
+        <w:t xml:space="preserve">“Yes,” I replied. “You </w:t>
+      </w:r>
+      <w:r>
+        <w:t>are</w:t>
+      </w:r>
+      <w:r>
+        <w:t>n’t forbidden</w:t>
+      </w:r>
+      <w:r>
+        <w:t xml:space="preserve"> from using modern weapons.”</w:t>
+      </w:r>
+    </w:p>
+    <w:p>
+      <w:r>
         <w:lastRenderedPageBreak/>
-        <w:t>“Luke, how do we handle this?” Dad asked as he started shooting.</w:t>
-      </w:r>
-    </w:p>
-    <w:p>
-      <w:r>
-        <w:t>“Let’s start by handling the mobs first,” I said. “Why does it feel like conquering a dungeon?”</w:t>
-      </w:r>
-    </w:p>
-    <w:p>
-      <w:r>
-        <w:t>I looked at Annie using equipment that couldn’t handle her skills. She tossed her ruined sword away and pulled out another. If only she had proper equipment like mum, dad and I.</w:t>
-      </w:r>
-    </w:p>
-    <w:p>
-      <w:r>
-        <w:t>“Annie, how would you like to fight the boss? We can make sure the ads don’t bother you. Use whatever tools and equipment you want.”</w:t>
-      </w:r>
-    </w:p>
-    <w:p>
-      <w:r>
-        <w:t>“Are you sure?” Annie asked.</w:t>
-      </w:r>
-    </w:p>
-    <w:p>
-      <w:r>
-        <w:t xml:space="preserve">“Yes,” I replied. “You </w:t>
-      </w:r>
-      <w:r>
-        <w:t>are</w:t>
-      </w:r>
-      <w:r>
-        <w:t>n’t forbidden</w:t>
-      </w:r>
-      <w:r>
-        <w:t xml:space="preserve"> from using modern weapons.”</w:t>
-      </w:r>
-    </w:p>
-    <w:p>
-      <w:r>
         <w:t>“Isn’t that dangerous?” Mum asked.</w:t>
       </w:r>
     </w:p>
@@ -35086,38 +35436,38 @@
     </w:p>
     <w:p>
       <w:r>
+        <w:t>Annie moved forward and then stopped. She then decided to follow the wall like we did in the previous dungeon.</w:t>
+      </w:r>
+    </w:p>
+    <w:p>
+      <w:r>
+        <w:t xml:space="preserve">“For some reason this reminds me of a game named </w:t>
+      </w:r>
+      <w:r>
+        <w:t>Valheim</w:t>
+      </w:r>
+      <w:r>
+        <w:t>,” Dad said. “In it you needed to defeat certain bosses to obtain necessary materials for advancement.”</w:t>
+      </w:r>
+    </w:p>
+    <w:p>
+      <w:r>
+        <w:t>I was about to comment but stopped. I didn’t want to jinx my plan.</w:t>
+      </w:r>
+    </w:p>
+    <w:p>
+      <w:r>
+        <w:t>We travelled slowly since there were so many mobs. As we moved, I wondered why the others weren’t entering. Our future townspeople should have defeated their opponents by now.</w:t>
+      </w:r>
+    </w:p>
+    <w:p>
+      <w:r>
+        <w:t>Just then the doors opened and a horde of monsters exited. I saw a few people try to enter but failed. The doors shut.</w:t>
+      </w:r>
+    </w:p>
+    <w:p>
+      <w:r>
         <w:lastRenderedPageBreak/>
-        <w:t>Annie moved forward and then stopped. She then decided to follow the wall like we did in the previous dungeon.</w:t>
-      </w:r>
-    </w:p>
-    <w:p>
-      <w:r>
-        <w:t xml:space="preserve">“For some reason this reminds me of a game named </w:t>
-      </w:r>
-      <w:r>
-        <w:t>Valheim</w:t>
-      </w:r>
-      <w:r>
-        <w:t>,” Dad said. “In it you needed to defeat certain bosses to obtain necessary materials for advancement.”</w:t>
-      </w:r>
-    </w:p>
-    <w:p>
-      <w:r>
-        <w:t>I was about to comment but stopped. I didn’t want to jinx my plan.</w:t>
-      </w:r>
-    </w:p>
-    <w:p>
-      <w:r>
-        <w:t>We travelled slowly since there were so many mobs. As we moved, I wondered why the others weren’t entering. Our future townspeople should have defeated their opponents by now.</w:t>
-      </w:r>
-    </w:p>
-    <w:p>
-      <w:r>
-        <w:t>Just then the doors opened and a horde of monsters exited. I saw a few people try to enter but failed. The doors shut.</w:t>
-      </w:r>
-    </w:p>
-    <w:p>
-      <w:r>
         <w:t>For a moment the number of m</w:t>
       </w:r>
       <w:r>
@@ -35136,7 +35486,13 @@
     </w:p>
     <w:p>
       <w:r>
-        <w:t>“How could you tell?” he asked. “Yes, I can produce 1 riffle bullet a second. I can even get an armor piercing bulled every 10 seconds, which is rather scary, if you think about it.”</w:t>
+        <w:t>“How could you tell?” he asked. “Yes, I can produce 1 riffle bullet a second. I can even get an armor piercing bulle</w:t>
+      </w:r>
+      <w:r>
+        <w:t>t</w:t>
+      </w:r>
+      <w:r>
+        <w:t xml:space="preserve"> every 10 seconds, which is rather scary, if you think about it.”</w:t>
       </w:r>
     </w:p>
     <w:p>
@@ -35165,49 +35521,49 @@
     </w:p>
     <w:p>
       <w:r>
+        <w:t>Before I could say anything, Annie said, “Uncle, can you toss some grenades in front of us?”</w:t>
+      </w:r>
+    </w:p>
+    <w:p>
+      <w:r>
+        <w:t xml:space="preserve">“Okay Annie,” Dad said and did just that. Fortunately that was one </w:t>
+      </w:r>
+      <w:r>
+        <w:t xml:space="preserve">of </w:t>
+      </w:r>
+      <w:r>
+        <w:t>his weak ones.</w:t>
+      </w:r>
+    </w:p>
+    <w:p>
+      <w:r>
+        <w:t xml:space="preserve">There was an explosion, causing </w:t>
+      </w:r>
+      <w:r>
+        <w:t xml:space="preserve">chunky </w:t>
+      </w:r>
+      <w:r>
+        <w:t>goblin blobs to fly everywhere.</w:t>
+      </w:r>
+    </w:p>
+    <w:p>
+      <w:r>
+        <w:t>“Gross, I got some in my hair,” Annie grumbled.</w:t>
+      </w:r>
+    </w:p>
+    <w:p>
+      <w:r>
+        <w:t>“And I got some in my mouth,” Mum said.</w:t>
+      </w:r>
+    </w:p>
+    <w:p>
+      <w:r>
+        <w:t>Never the less the explosion allowed us to advance further.</w:t>
+      </w:r>
+    </w:p>
+    <w:p>
+      <w:r>
         <w:lastRenderedPageBreak/>
-        <w:t>Before I could say anything, Annie said, “Uncle, can you toss some grenades in front of us?”</w:t>
-      </w:r>
-    </w:p>
-    <w:p>
-      <w:r>
-        <w:t xml:space="preserve">“Okay Annie,” Dad said and did just that. Fortunately that was one </w:t>
-      </w:r>
-      <w:r>
-        <w:t xml:space="preserve">of </w:t>
-      </w:r>
-      <w:r>
-        <w:t>his weak ones.</w:t>
-      </w:r>
-    </w:p>
-    <w:p>
-      <w:r>
-        <w:t xml:space="preserve">There was an explosion, causing </w:t>
-      </w:r>
-      <w:r>
-        <w:t xml:space="preserve">chunky </w:t>
-      </w:r>
-      <w:r>
-        <w:t>goblin blobs to fly everywhere.</w:t>
-      </w:r>
-    </w:p>
-    <w:p>
-      <w:r>
-        <w:t>“Gross, I got some in my hair,” Annie grumbled.</w:t>
-      </w:r>
-    </w:p>
-    <w:p>
-      <w:r>
-        <w:t>“And I got some in my mouth,” Mum said.</w:t>
-      </w:r>
-    </w:p>
-    <w:p>
-      <w:r>
-        <w:t>Never the less the explosion allowed us to advance further.</w:t>
-      </w:r>
-    </w:p>
-    <w:p>
-      <w:r>
         <w:t>Suddenly the doors opened again and more goblins rushed out. That worked well for us, since the decrease in density allowed us to advance further.</w:t>
       </w:r>
     </w:p>
@@ -35224,7 +35580,13 @@
         <w:t>o</w:t>
       </w:r>
       <w:r>
-        <w:t>ng enough not to get seriously hurt, as long as we remained vigilant. However, our weakness forced to travel at a crawl.</w:t>
+        <w:t xml:space="preserve">ng enough not to get seriously hurt, as long as we remained vigilant. However, our weakness forced </w:t>
+      </w:r>
+      <w:r>
+        <w:t xml:space="preserve">us </w:t>
+      </w:r>
+      <w:r>
+        <w:t>to travel at a crawl.</w:t>
       </w:r>
     </w:p>
     <w:p>
@@ -35260,37 +35622,37 @@
     </w:p>
     <w:p>
       <w:r>
+        <w:t>I quickly returned my attention to where it belonged. However it was hard, considering the noise the Chief was making.</w:t>
+      </w:r>
+    </w:p>
+    <w:p>
+      <w:r>
+        <w:t>I stole a glance and discovered his face was melting. Immediately  I had the overwhelming urge to barf.</w:t>
+      </w:r>
+    </w:p>
+    <w:p>
+      <w:r>
+        <w:t>A moment later I heard barfing sounds as mum did just that. Fortunately that didn’t prevent her from fighting.</w:t>
+      </w:r>
+    </w:p>
+    <w:p>
+      <w:r>
+        <w:t>“What’s going on? I can’t see,” Dad said.</w:t>
+      </w:r>
+    </w:p>
+    <w:p>
+      <w:r>
+        <w:t>“Dad, you don’t want to see,” I said. “Chemicals are nasty.”</w:t>
+      </w:r>
+    </w:p>
+    <w:p>
+      <w:r>
+        <w:t>A moment later I heard thuds, as if things were being thrown.</w:t>
+      </w:r>
+    </w:p>
+    <w:p>
+      <w:r>
         <w:lastRenderedPageBreak/>
-        <w:t>I quickly returned my attention to where it belonged. However it was hard, considering the noise the Chief was making.</w:t>
-      </w:r>
-    </w:p>
-    <w:p>
-      <w:r>
-        <w:t>I stole a glance and discovered his face was melting. Immediately  I had the overwhelming urge to barf.</w:t>
-      </w:r>
-    </w:p>
-    <w:p>
-      <w:r>
-        <w:t>A moment later I heard barfing sounds as mum did just that. Fortunately that didn’t prevent her from fighting.</w:t>
-      </w:r>
-    </w:p>
-    <w:p>
-      <w:r>
-        <w:t>“What’s going on? I can’t see,” Dad said.</w:t>
-      </w:r>
-    </w:p>
-    <w:p>
-      <w:r>
-        <w:t>“Dad, you don’t want to see,” I said. “Chemicals are nasty.”</w:t>
-      </w:r>
-    </w:p>
-    <w:p>
-      <w:r>
-        <w:t>A moment later I heard thuds, as if things were being thrown.</w:t>
-      </w:r>
-    </w:p>
-    <w:p>
-      <w:r>
         <w:t>Just then the interior doors opened and the goblins charged out of the room. In moments we were alone in an empty room.</w:t>
       </w:r>
     </w:p>
@@ -35369,32 +35731,32 @@
     </w:p>
     <w:p>
       <w:r>
+        <w:t>Annie spun the weapon around her head and did some practice jabs. She then popped out cartridges from the pole side and returned them.</w:t>
+      </w:r>
+    </w:p>
+    <w:p>
+      <w:r>
+        <w:t>“This is amazing,” Annie said excitedly.</w:t>
+      </w:r>
+    </w:p>
+    <w:p>
+      <w:r>
+        <w:t>“Yes, but we need more cartridges,” I said.</w:t>
+      </w:r>
+    </w:p>
+    <w:p>
+      <w:r>
+        <w:t>Suddenly the room transformed and we found ourselves in a much smaller room. The dungeon was no more.</w:t>
+      </w:r>
+    </w:p>
+    <w:p>
+      <w:r>
+        <w:t>The doors opened and the others rushed in and Annie put her weapon away.</w:t>
+      </w:r>
+    </w:p>
+    <w:p>
+      <w:r>
         <w:lastRenderedPageBreak/>
-        <w:t>Annie spun the weapon around her head and did some practice jabs. She then popped out cartridges from the pole side and returned them.</w:t>
-      </w:r>
-    </w:p>
-    <w:p>
-      <w:r>
-        <w:t>“This is amazing,” Annie said excitedly.</w:t>
-      </w:r>
-    </w:p>
-    <w:p>
-      <w:r>
-        <w:t>“Yes, but we need more cartridges,” I said.</w:t>
-      </w:r>
-    </w:p>
-    <w:p>
-      <w:r>
-        <w:t>Suddenly the room transformed and we found ourselves in a much smaller room. The dungeon was no more.</w:t>
-      </w:r>
-    </w:p>
-    <w:p>
-      <w:r>
-        <w:t>The doors opened and the others rushed in and Annie put her weapon away.</w:t>
-      </w:r>
-    </w:p>
-    <w:p>
-      <w:r>
         <w:t xml:space="preserve">It was now 6:23PM. I had advanced </w:t>
       </w:r>
       <w:r>
@@ -35482,49 +35844,49 @@
     </w:p>
     <w:p>
       <w:r>
+        <w:t>In a moment the town pillar appeared.</w:t>
+      </w:r>
+    </w:p>
+    <w:p>
+      <w:r>
+        <w:t>“Dad, can you set i</w:t>
+      </w:r>
+      <w:r>
+        <w:t>t</w:t>
+      </w:r>
+      <w:r>
+        <w:t xml:space="preserve"> so the border is permanently visible?” I asked.</w:t>
+      </w:r>
+    </w:p>
+    <w:p>
+      <w:r>
+        <w:t>“Can you do that?” Dad asked.</w:t>
+      </w:r>
+    </w:p>
+    <w:p>
+      <w:r>
+        <w:t xml:space="preserve">As I was looking through the options I said, “This stone can only create a small village. In other words, </w:t>
+      </w:r>
+      <w:r>
+        <w:t>it</w:t>
+      </w:r>
+      <w:r>
+        <w:t xml:space="preserve"> will only cover a small part of this town.</w:t>
+      </w:r>
+    </w:p>
+    <w:p>
+      <w:r>
+        <w:t>“That means the houses outside the safe area will spawn goblins.”</w:t>
+      </w:r>
+    </w:p>
+    <w:p>
+      <w:r>
+        <w:t>Again there was arguing. Again dad had to calm everyone.</w:t>
+      </w:r>
+    </w:p>
+    <w:p>
+      <w:r>
         <w:lastRenderedPageBreak/>
-        <w:t>In a moment the town pillar appeared.</w:t>
-      </w:r>
-    </w:p>
-    <w:p>
-      <w:r>
-        <w:t>“Dad, can you set i</w:t>
-      </w:r>
-      <w:r>
-        <w:t>t</w:t>
-      </w:r>
-      <w:r>
-        <w:t xml:space="preserve"> so the border is permanently visible?” I asked.</w:t>
-      </w:r>
-    </w:p>
-    <w:p>
-      <w:r>
-        <w:t>“Can you do that?” Dad asked.</w:t>
-      </w:r>
-    </w:p>
-    <w:p>
-      <w:r>
-        <w:t xml:space="preserve">As I was looking through the options I said, “This stone can only create a small village. In other words, </w:t>
-      </w:r>
-      <w:r>
-        <w:t>it</w:t>
-      </w:r>
-      <w:r>
-        <w:t xml:space="preserve"> will only cover a small part of this town.</w:t>
-      </w:r>
-    </w:p>
-    <w:p>
-      <w:r>
-        <w:t>“That means the houses outside the safe area will spawn goblins.”</w:t>
-      </w:r>
-    </w:p>
-    <w:p>
-      <w:r>
-        <w:t>Again there was arguing. Again dad had to calm everyone.</w:t>
-      </w:r>
-    </w:p>
-    <w:p>
-      <w:r>
         <w:t>“Don’t worry,” I said. “All you have to do is register here and then hunt monsters. 5% of your experience will be used to upgrade this village.</w:t>
       </w:r>
     </w:p>
@@ -35573,37 +35935,37 @@
     </w:p>
     <w:p>
       <w:r>
+        <w:t>Everyone cheered.</w:t>
+      </w:r>
+    </w:p>
+    <w:p>
+      <w:r>
+        <w:t>We walked out the front doors and into the large area in front of the town house.</w:t>
+      </w:r>
+    </w:p>
+    <w:p>
+      <w:r>
+        <w:t>It was time for our victory dinner, so we gave the cooks more dragon steaks and a few other items.</w:t>
+      </w:r>
+    </w:p>
+    <w:p>
+      <w:r>
+        <w:t>For the time being our jobs were over and we stood by the side.</w:t>
+      </w:r>
+    </w:p>
+    <w:p>
+      <w:r>
+        <w:t>“Uncle, did you have to call the town Annie?” Annie asked.</w:t>
+      </w:r>
+    </w:p>
+    <w:p>
+      <w:r>
+        <w:t>“Would you have preferred Princess Annie?” I asked.</w:t>
+      </w:r>
+    </w:p>
+    <w:p>
+      <w:r>
         <w:lastRenderedPageBreak/>
-        <w:t>Everyone cheered.</w:t>
-      </w:r>
-    </w:p>
-    <w:p>
-      <w:r>
-        <w:t>We walked out the front doors and into the large area in front of the town house.</w:t>
-      </w:r>
-    </w:p>
-    <w:p>
-      <w:r>
-        <w:t>It was time for our victory dinner, so we gave the cooks more dragon steaks and a few other items.</w:t>
-      </w:r>
-    </w:p>
-    <w:p>
-      <w:r>
-        <w:t>For the time being our jobs were over and we stood by the side.</w:t>
-      </w:r>
-    </w:p>
-    <w:p>
-      <w:r>
-        <w:t>“Uncle, did you have to call the town Annie?” Annie asked.</w:t>
-      </w:r>
-    </w:p>
-    <w:p>
-      <w:r>
-        <w:t>“Would you have preferred Princess Annie?” I asked.</w:t>
-      </w:r>
-    </w:p>
-    <w:p>
-      <w:r>
         <w:t>“Would you prefer I called you Mastermind?” Annie asked angrily.</w:t>
       </w:r>
     </w:p>
@@ -35614,15 +35976,26 @@
     </w:p>
     <w:p>
       <w:r>
-        <w:t>“Amazing,” Annie said happily and took it out. “I can load multiple chemicals in these cartridges and expel them either from here, or coat the blade with them. Yes, this can become either a melee weapon or a ranged weapon. I can’t wait to get some monster orbs to expand its functionality. Thanks Luke,” she said and gave me a brief hug.”</w:t>
-      </w:r>
-    </w:p>
-    <w:p>
-      <w:r>
-        <w:t xml:space="preserve">“The next thing we need to do is set up your lab, so you can </w:t>
-      </w:r>
-      <w:r>
-        <w:t>fill up your cartridges</w:t>
+        <w:t>“Amazing,” Annie said happily and took it out. “I can load multiple chemicals in these cartridges and expel them either from here, or coat the blade with them. Yes, this can become either a melee weapon or a ranged weapon. I can’t wait to get some monster orbs to expand its functionality. Thanks Luke,” she said and gave me a brief hug.</w:t>
+      </w:r>
+    </w:p>
+    <w:p>
+      <w:r>
+        <w:t>“</w:t>
+      </w:r>
+      <w:r>
+        <w:t>We do have the orbs from the weaker monster. They should work. I assume they can stack.</w:t>
+      </w:r>
+    </w:p>
+    <w:p>
+      <w:r>
+        <w:t>“T</w:t>
+      </w:r>
+      <w:r>
+        <w:t xml:space="preserve">he next thing we need to do is set up your lab, so you can </w:t>
+      </w:r>
+      <w:r>
+        <w:t>become overpowered</w:t>
       </w:r>
       <w:r>
         <w:t>,” I said.</w:t>
@@ -35661,36 +36034,36 @@
     </w:p>
     <w:p>
       <w:r>
+        <w:t>“I got it when I brushed my teeth,” Annie replied.</w:t>
+      </w:r>
+    </w:p>
+    <w:p>
+      <w:r>
+        <w:t>“What can you do with hydrofluoric acid?” I asked.</w:t>
+      </w:r>
+    </w:p>
+    <w:p>
+      <w:r>
+        <w:t>Annie took out her weapon and concentrated. She then stabbed a tree. Other then mechanical damage, nothing happened.</w:t>
+      </w:r>
+    </w:p>
+    <w:p>
+      <w:r>
+        <w:t>“Hydrochloric acid is relatively easy to make,</w:t>
+      </w:r>
+      <w:r>
+        <w:t>” Annie said. “</w:t>
+      </w:r>
+      <w:r>
+        <w:t>I can make it in our back yard</w:t>
+      </w:r>
+      <w:r>
+        <w:t>.”</w:t>
+      </w:r>
+    </w:p>
+    <w:p>
+      <w:r>
         <w:lastRenderedPageBreak/>
-        <w:t>“I got it when I brushed my teeth,” Annie replied.</w:t>
-      </w:r>
-    </w:p>
-    <w:p>
-      <w:r>
-        <w:t>“What can you do with hydrofluoric acid?” I asked.</w:t>
-      </w:r>
-    </w:p>
-    <w:p>
-      <w:r>
-        <w:t>Annie took out her weapon and concentrated. She then stabbed a tree. Other then mechanical damage, nothing happened.</w:t>
-      </w:r>
-    </w:p>
-    <w:p>
-      <w:r>
-        <w:t>“Hydrochloric acid is relatively easy to make,</w:t>
-      </w:r>
-      <w:r>
-        <w:t>” Annie said. “</w:t>
-      </w:r>
-      <w:r>
-        <w:t>I can make it in our back yard</w:t>
-      </w:r>
-      <w:r>
-        <w:t>.”</w:t>
-      </w:r>
-    </w:p>
-    <w:p>
-      <w:r>
         <w:t>“I can’t wait to buy some furniture for our home,” Mum said. “Tomorrow we are taking a break from adventuring.”</w:t>
       </w:r>
     </w:p>
@@ -35745,7 +36118,13 @@
     </w:p>
     <w:p>
       <w:r>
-        <w:t>I took out the gate and Mum immediately stepped through.</w:t>
+        <w:t xml:space="preserve">I took out the </w:t>
+      </w:r>
+      <w:r>
+        <w:t xml:space="preserve">Gate </w:t>
+      </w:r>
+      <w:r>
+        <w:t>and Mum immediately stepped through.</w:t>
       </w:r>
       <w:r>
         <w:t xml:space="preserve"> I followed her and then brought out the Throne.</w:t>
@@ -35758,37 +36137,37 @@
     </w:p>
     <w:p>
       <w:r>
+        <w:t>A list of b</w:t>
+      </w:r>
+      <w:r>
+        <w:t>eds appeared. I selected on</w:t>
+      </w:r>
+      <w:r>
+        <w:t>e</w:t>
+      </w:r>
+      <w:r>
+        <w:t xml:space="preserve"> and then bought some linen. I then bought a few more items. Once purchases were done, I deeded all my gold except 10 to mum.</w:t>
+      </w:r>
+    </w:p>
+    <w:p>
+      <w:r>
+        <w:t>“Thanks Luke,” Mum called out and I headed in.</w:t>
+      </w:r>
+    </w:p>
+    <w:p>
+      <w:r>
+        <w:t xml:space="preserve">Arriving at my room, I positioned my new bed and added the needed linen. After that I set up my computer desk and gaming chair. The final step was to plug in </w:t>
+      </w:r>
+      <w:r>
+        <w:t xml:space="preserve">the mouse, keyboard and large monitor into </w:t>
+      </w:r>
+      <w:r>
+        <w:t>my laptop. With laptop and monitor plugged into the wall outlet, my room was finished.</w:t>
+      </w:r>
+    </w:p>
+    <w:p>
+      <w:r>
         <w:lastRenderedPageBreak/>
-        <w:t>A list of b</w:t>
-      </w:r>
-      <w:r>
-        <w:t>eds appeared. I selected on</w:t>
-      </w:r>
-      <w:r>
-        <w:t>e</w:t>
-      </w:r>
-      <w:r>
-        <w:t xml:space="preserve"> and then bought some linen. I then bought a few more items. Once purchases were done, I deeded all my gold except 10 to mum.</w:t>
-      </w:r>
-    </w:p>
-    <w:p>
-      <w:r>
-        <w:t>“Thanks Luke,” Mum called out and I headed in.</w:t>
-      </w:r>
-    </w:p>
-    <w:p>
-      <w:r>
-        <w:t xml:space="preserve">Arriving at my room, I positioned my new bed and added the needed linen. After that I set up my computer desk and gaming chair. The final step was to plug in </w:t>
-      </w:r>
-      <w:r>
-        <w:t xml:space="preserve">the mouse, keyboard and large monitor into </w:t>
-      </w:r>
-      <w:r>
-        <w:t>my laptop. With laptop and monitor plugged into the wall outlet, my room was finished.</w:t>
-      </w:r>
-    </w:p>
-    <w:p>
-      <w:r>
         <w:t>Exiting my room, I walked through the kitchen and out the back</w:t>
       </w:r>
       <w:r>
@@ -35884,32 +36263,32 @@
     </w:p>
     <w:p>
       <w:r>
+        <w:t>“Holy moly,” Mum exclaimed, shocked.</w:t>
+      </w:r>
+    </w:p>
+    <w:p>
+      <w:r>
+        <w:t>I was shocked too. Instead of a simple closet, there was a large room, extending beyond the confines of the Throne.</w:t>
+      </w:r>
+    </w:p>
+    <w:p>
+      <w:r>
+        <w:t>Apparently this was another example of the Interior Space stat.</w:t>
+      </w:r>
+    </w:p>
+    <w:p>
+      <w:r>
+        <w:t>Although surprisingly large, the room was rather bare.</w:t>
+      </w:r>
+    </w:p>
+    <w:p>
+      <w:r>
+        <w:t>“I think this can become much bigger,” I said.</w:t>
+      </w:r>
+    </w:p>
+    <w:p>
+      <w:r>
         <w:lastRenderedPageBreak/>
-        <w:t>“Holy moly,” Mum exclaimed, shocked.</w:t>
-      </w:r>
-    </w:p>
-    <w:p>
-      <w:r>
-        <w:t>I was shocked too. Instead of a simple closet, there was a large room, extending beyond the confines of the Throne.</w:t>
-      </w:r>
-    </w:p>
-    <w:p>
-      <w:r>
-        <w:t>Apparently this was another example of the Interior Space stat.</w:t>
-      </w:r>
-    </w:p>
-    <w:p>
-      <w:r>
-        <w:t>Although surprisingly large, the room was rather bare.</w:t>
-      </w:r>
-    </w:p>
-    <w:p>
-      <w:r>
-        <w:t>“I think this can become much bigger,” I said.</w:t>
-      </w:r>
-    </w:p>
-    <w:p>
-      <w:r>
         <w:t xml:space="preserve">I then noticed three doors against the wall. Each had plaques above them marked, </w:t>
       </w:r>
       <w:r>
@@ -36047,36 +36426,42 @@
     </w:p>
     <w:p>
       <w:r>
+        <w:t>We also suggested people who wanted to leave take village stones to create their own villages.</w:t>
+      </w:r>
+    </w:p>
+    <w:p>
+      <w:r>
+        <w:t>After the party we returned home. Since we no longer needed the spare gate, I put it away.</w:t>
+      </w:r>
+    </w:p>
+    <w:p>
+      <w:r>
+        <w:t>I placed the couch near the cliff, where the view was best and</w:t>
+      </w:r>
+      <w:r>
+        <w:t xml:space="preserve"> invited Annie to sit with me</w:t>
+      </w:r>
+      <w:r>
+        <w:t xml:space="preserve">, </w:t>
+      </w:r>
+      <w:r>
+        <w:t>with the excuse for more language training.</w:t>
+      </w:r>
+    </w:p>
+    <w:p>
+      <w:r>
+        <w:t xml:space="preserve">And of course the sunset </w:t>
+      </w:r>
+      <w:r>
+        <w:t xml:space="preserve">over the island-studded ocean </w:t>
+      </w:r>
+      <w:r>
+        <w:t>was amazing with reds and oranges coloring the sky and clouds.</w:t>
+      </w:r>
+    </w:p>
+    <w:p>
+      <w:r>
         <w:lastRenderedPageBreak/>
-        <w:t>We also suggested people who wanted to leave take village stones to create their own villages.</w:t>
-      </w:r>
-    </w:p>
-    <w:p>
-      <w:r>
-        <w:t>After the party we returned home. Since we no longer needed the spare gate, I put it away.</w:t>
-      </w:r>
-    </w:p>
-    <w:p>
-      <w:r>
-        <w:t>I placed the couch near the cliff, where the view was best and</w:t>
-      </w:r>
-      <w:r>
-        <w:t xml:space="preserve"> invited Annie to sit with me</w:t>
-      </w:r>
-      <w:r>
-        <w:t xml:space="preserve">, </w:t>
-      </w:r>
-      <w:r>
-        <w:t>with the excuse for more language training.</w:t>
-      </w:r>
-    </w:p>
-    <w:p>
-      <w:r>
-        <w:t>And of course the sunset was amazing with reds and oranges coloring the sky and clouds.</w:t>
-      </w:r>
-    </w:p>
-    <w:p>
-      <w:r>
         <w:t>My mind was filled with thoughts of fire pits when Mum told us to go to bed.</w:t>
       </w:r>
     </w:p>
@@ -36087,16 +36472,15 @@
     </w:p>
     <w:p>
       <w:r>
-        <w:t xml:space="preserve">The next day, we returned to the new village and gave last minute advice. </w:t>
-      </w:r>
-      <w:r>
-        <w:t>W</w:t>
-      </w:r>
-      <w:r>
-        <w:t xml:space="preserve">e then </w:t>
-      </w:r>
-      <w:r>
-        <w:t>visited Luke’s village and talked to its mayor.</w:t>
+        <w:t>The next day, we returned to the new village and gave last minute advice.</w:t>
+      </w:r>
+    </w:p>
+    <w:p>
+      <w:r>
+        <w:t>Dad and I went to</w:t>
+      </w:r>
+      <w:r>
+        <w:t xml:space="preserve"> Luke’s village and talked to its mayor.</w:t>
       </w:r>
       <w:r>
         <w:t xml:space="preserve"> The village had leveled up with the addition of the previous group. All in all, the village was progressing well.</w:t>
@@ -36104,8 +36488,10 @@
     </w:p>
     <w:p>
       <w:r>
-        <w:t xml:space="preserve">In the meantime </w:t>
-      </w:r>
+        <w:t>In the meantime Annie set up a lab on the patio and busied herself making dangerous chemicals.</w:t>
+      </w:r>
+    </w:p>
+    <w:p>
       <w:r>
         <w:t xml:space="preserve">Mum </w:t>
       </w:r>
@@ -36195,7 +36581,6 @@
           <w:bCs/>
           <w:u w:val="single"/>
         </w:rPr>
-        <w:lastRenderedPageBreak/>
         <w:t xml:space="preserve">Throne - </w:t>
       </w:r>
       <w:r>
@@ -36985,6 +37370,7 @@
           <w:bCs/>
           <w:noProof/>
         </w:rPr>
+        <w:lastRenderedPageBreak/>
         <w:t>Manna</w:t>
       </w:r>
       <w:r>
@@ -38975,20 +39361,39 @@
     </w:p>
     <w:p>
       <w:r>
+        <w:t>The mountain range</w:t>
+      </w:r>
+      <w:r>
+        <w:t>, running north-south,</w:t>
+      </w:r>
+      <w:r>
+        <w:t xml:space="preserve"> looked amazing with its snow-capped peaks. At the base, the rock </w:t>
+      </w:r>
+      <w:r>
+        <w:t>ledge</w:t>
+      </w:r>
+      <w:r>
+        <w:t xml:space="preserve"> could be seen</w:t>
+      </w:r>
+      <w:r>
+        <w:t>.</w:t>
+      </w:r>
+    </w:p>
+    <w:p>
+      <w:r>
+        <w:t>The land curved outwards both north and south, allowing for much greater land area.</w:t>
+      </w:r>
+    </w:p>
+    <w:p>
+      <w:r>
         <w:lastRenderedPageBreak/>
-        <w:t>The mountain range</w:t>
-      </w:r>
-      <w:r>
-        <w:t>, running north-south,</w:t>
-      </w:r>
-      <w:r>
-        <w:t xml:space="preserve"> looked amazing with its snow-capped peaks. At the base, the rock </w:t>
-      </w:r>
-      <w:r>
-        <w:t>ledge</w:t>
-      </w:r>
-      <w:r>
-        <w:t xml:space="preserve"> could be seen</w:t>
+        <w:t xml:space="preserve">There was no question that the mountain range was like none seen on Earth. </w:t>
+      </w:r>
+      <w:r>
+        <w:t xml:space="preserve">Of course, the original message did say the old world was </w:t>
+      </w:r>
+      <w:r>
+        <w:t>gone</w:t>
       </w:r>
       <w:r>
         <w:t>.</w:t>
@@ -38996,18 +39401,417 @@
     </w:p>
     <w:p>
       <w:r>
-        <w:t>The land curved outwards both north and south, allowing for much greater land area.</w:t>
-      </w:r>
-    </w:p>
-    <w:p>
-      <w:r>
-        <w:t xml:space="preserve">There was no question that the mountain range was like none seen on Earth. </w:t>
-      </w:r>
-      <w:r>
-        <w:t xml:space="preserve">Of course, the original message did say the old world was </w:t>
-      </w:r>
-      <w:r>
-        <w:t>gone</w:t>
+        <w:t>We decided to follow the beach since driving there was easier.</w:t>
+      </w:r>
+    </w:p>
+    <w:p>
+      <w:r>
+        <w:t xml:space="preserve">After 10 minutes, dad said, </w:t>
+      </w:r>
+      <w:r>
+        <w:t xml:space="preserve">“That Nerve really helped the radar thing,” Dad said as he </w:t>
+      </w:r>
+      <w:r>
+        <w:t>drove</w:t>
+      </w:r>
+      <w:r>
+        <w:t>. “There are people all over the place.”</w:t>
+      </w:r>
+    </w:p>
+    <w:p>
+      <w:r>
+        <w:t>The radius was now almost 5 km.</w:t>
+      </w:r>
+    </w:p>
+    <w:p>
+      <w:r>
+        <w:t xml:space="preserve">“Hopefully they will hear the music and go to the villages,” Mum said. Thankfully I budgeted for the sound systems. Admittedly the sound was crap, considering I only spent </w:t>
+      </w:r>
+      <w:r>
+        <w:t>20</w:t>
+      </w:r>
+      <w:r>
+        <w:t xml:space="preserve"> Gold on each system.</w:t>
+      </w:r>
+    </w:p>
+    <w:p>
+      <w:r>
+        <w:t>However it was loud.</w:t>
+      </w:r>
+    </w:p>
+    <w:p>
+      <w:r>
+        <w:t>“Perhaps we should add signposts,” I said. “I’m going out. I want to see what they have.”</w:t>
+      </w:r>
+    </w:p>
+    <w:p>
+      <w:r>
+        <w:t>“Okay Luke,” Dad said stopped the Throne. I stepped out.</w:t>
+      </w:r>
+    </w:p>
+    <w:p>
+      <w:r>
+        <w:t xml:space="preserve">Using voice commands, I found the required direction signs. They were 50 Bronze each </w:t>
+      </w:r>
+      <w:r>
+        <w:t>or</w:t>
+      </w:r>
+      <w:r>
+        <w:t xml:space="preserve"> 2 per Silver or 200 per Gold. I bought 200 with </w:t>
+      </w:r>
+      <w:r>
+        <w:t>‘</w:t>
+      </w:r>
+      <w:r>
+        <w:t>Annie</w:t>
+      </w:r>
+      <w:r>
+        <w:t>’s Village’</w:t>
+      </w:r>
+      <w:r>
+        <w:t xml:space="preserve"> written and 200 with </w:t>
+      </w:r>
+      <w:r>
+        <w:t>‘</w:t>
+      </w:r>
+      <w:r>
+        <w:t>Luke</w:t>
+      </w:r>
+      <w:r>
+        <w:t>’s Village’</w:t>
+      </w:r>
+      <w:r>
+        <w:t xml:space="preserve">. </w:t>
+      </w:r>
+      <w:r>
+        <w:t>By now I was</w:t>
+      </w:r>
+      <w:r>
+        <w:t xml:space="preserve"> almost</w:t>
+      </w:r>
+      <w:r>
+        <w:t xml:space="preserve"> completely out of cash.</w:t>
+      </w:r>
+    </w:p>
+    <w:p>
+      <w:r>
+        <w:t>Buying a sledge hammer, I rammed one of Annie’s arrow signs into the ground.</w:t>
+      </w:r>
+    </w:p>
+    <w:p>
+      <w:r>
+        <w:t>“Why don’t we walk?” I suggested. “It will be hard helping people if they can’t see us.”</w:t>
+      </w:r>
+    </w:p>
+    <w:p>
+      <w:r>
+        <w:t>“Good point,” Dad said.</w:t>
+      </w:r>
+    </w:p>
+    <w:p>
+      <w:r>
+        <w:t xml:space="preserve">The others </w:t>
+      </w:r>
+      <w:r>
+        <w:t>exited</w:t>
+      </w:r>
+      <w:r>
+        <w:t xml:space="preserve"> and I put the Throne away.</w:t>
+      </w:r>
+    </w:p>
+    <w:p>
+      <w:r>
+        <w:t>“Mum, Dad, do you want to learn Elfin?” I ask.</w:t>
+      </w:r>
+    </w:p>
+    <w:p>
+      <w:r>
+        <w:lastRenderedPageBreak/>
+        <w:t>“I’m not good with languages,” Dad said.</w:t>
+      </w:r>
+    </w:p>
+    <w:p>
+      <w:r>
+        <w:t>“Me neither,” Mum said.</w:t>
+      </w:r>
+    </w:p>
+    <w:p>
+      <w:r>
+        <w:t>“</w:t>
+      </w:r>
+      <w:r>
+        <w:t>No one is good with languages compared to Luke,” Annie said with a laugh.</w:t>
+      </w:r>
+    </w:p>
+    <w:p>
+      <w:r>
+        <w:t>Was I really that good or were they all exaggerating?</w:t>
+      </w:r>
+    </w:p>
+    <w:p>
+      <w:r>
+        <w:t>I was spared from answering by a scream.</w:t>
+      </w:r>
+    </w:p>
+    <w:p>
+      <w:r>
+        <w:t>Charging forward, we found a group of around 12 people facing a pack of wolves.</w:t>
+      </w:r>
+    </w:p>
+    <w:p>
+      <w:r>
+        <w:t>“Let’s just do crowd control,” I said. “I don’t want to deprive people of experience.”</w:t>
+      </w:r>
+    </w:p>
+    <w:p>
+      <w:r>
+        <w:t>“Okay Luke,” Dad said and took aim at a wolf that was about to bite a woman.</w:t>
+      </w:r>
+    </w:p>
+    <w:p>
+      <w:r>
+        <w:t xml:space="preserve">I rammed down with the </w:t>
+      </w:r>
+      <w:r>
+        <w:t xml:space="preserve">metal-covered </w:t>
+      </w:r>
+      <w:r>
+        <w:t xml:space="preserve">butt of my glaive, causing a wolf to </w:t>
+      </w:r>
+      <w:r>
+        <w:t>get</w:t>
+      </w:r>
+      <w:r>
+        <w:t xml:space="preserve"> stunned. This allowed the man to kill the creature.</w:t>
+      </w:r>
+    </w:p>
+    <w:p>
+      <w:r>
+        <w:t xml:space="preserve">For the next ten minutes we softened the monsters up for our potentially </w:t>
+      </w:r>
+      <w:r>
+        <w:t>new residents.</w:t>
+      </w:r>
+    </w:p>
+    <w:p>
+      <w:r>
+        <w:t>Finally the last monster died. Needless to say we got no levels. That fight was too easy for us.</w:t>
+      </w:r>
+    </w:p>
+    <w:p>
+      <w:r>
+        <w:t>“Thanks for the help,” a woman said</w:t>
+      </w:r>
+      <w:r>
+        <w:t xml:space="preserve"> gratefully</w:t>
+      </w:r>
+      <w:r>
+        <w:t>. She then looked at Annie and me and added, “It’s been a while since I’ve seen kids.”</w:t>
+      </w:r>
+    </w:p>
+    <w:p>
+      <w:r>
+        <w:t>“</w:t>
+      </w:r>
+      <w:r>
+        <w:t xml:space="preserve">I’ve never seen children, except in </w:t>
+      </w:r>
+      <w:r>
+        <w:t>videos and pictures</w:t>
+      </w:r>
+      <w:r>
+        <w:t>,” Annie said.</w:t>
+      </w:r>
+    </w:p>
+    <w:p>
+      <w:r>
+        <w:t>“Just wait till next year,” I said. “Anyway, if you go that way, you will reach the sea. Head left and eventually you will reach a newly established village.</w:t>
+      </w:r>
+    </w:p>
+    <w:p>
+      <w:r>
+        <w:t>“It has available houses as well as a store you can buy stuff from.</w:t>
+      </w:r>
+    </w:p>
+    <w:p>
+      <w:r>
+        <w:lastRenderedPageBreak/>
+        <w:t>“Alternatively, you can follow us. We plan on travelling south until we reach and conquer another goblin village. A</w:t>
+      </w:r>
+      <w:r>
+        <w:t>nd to do that we need residents. After all, what is a village without people?”</w:t>
+      </w:r>
+    </w:p>
+    <w:p>
+      <w:r>
+        <w:t>“Isn’t that dangerous?” a man asked.</w:t>
+      </w:r>
+    </w:p>
+    <w:p>
+      <w:r>
+        <w:t>“How many of you have guns?” I asked.</w:t>
+      </w:r>
+    </w:p>
+    <w:p>
+      <w:r>
+        <w:t>Several people raised their hands.</w:t>
+      </w:r>
+    </w:p>
+    <w:p>
+      <w:r>
+        <w:t>“How useful are guns?” another man asked.</w:t>
+      </w:r>
+    </w:p>
+    <w:p>
+      <w:r>
+        <w:t>“Amazingly useful for the weak monsters,” I replied. “By killing weak monsters with guns, you get to level up. Then at Level 10 you gain your class. After that guns become less important.</w:t>
+      </w:r>
+    </w:p>
+    <w:p>
+      <w:r>
+        <w:t xml:space="preserve">“However, there is no substitute for guns especially during this first month. We have used </w:t>
+      </w:r>
+      <w:r>
+        <w:t>over half</w:t>
+      </w:r>
+      <w:r>
+        <w:t xml:space="preserve"> of our ammo, but it was well worth it.</w:t>
+      </w:r>
+      <w:r>
+        <w:t>”</w:t>
+      </w:r>
+    </w:p>
+    <w:p>
+      <w:r>
+        <w:t>“What kind of classes can we expect?” a woman asked.</w:t>
+      </w:r>
+    </w:p>
+    <w:p>
+      <w:r>
+        <w:t>“Not a clue,” I replied. “The number of classes is huge, ranging from rogues to alchemists to gunners</w:t>
+      </w:r>
+      <w:r>
+        <w:t xml:space="preserve"> to </w:t>
+      </w:r>
+      <w:r>
+        <w:t>shaman</w:t>
+      </w:r>
+      <w:r>
+        <w:t>. I believe it depends on your innate traits and personality. Focus on what kind of person you are and what you feel comfortable do</w:t>
+      </w:r>
+      <w:r>
+        <w:t>ing for the rest of your lives.</w:t>
+      </w:r>
+    </w:p>
+    <w:p>
+      <w:r>
+        <w:t>“Remember it doesn’t have to be combat related.”</w:t>
+      </w:r>
+    </w:p>
+    <w:p>
+      <w:r>
+        <w:t>“Can we do magic?” a lanky man asked.</w:t>
+      </w:r>
+    </w:p>
+    <w:p>
+      <w:r>
+        <w:t xml:space="preserve">“Absolutely,” I replied. “We do have an attribute called </w:t>
+      </w:r>
+      <w:r>
+        <w:t>Manna Control</w:t>
+      </w:r>
+      <w:r>
+        <w:t xml:space="preserve">. </w:t>
+      </w:r>
+      <w:r>
+        <w:t>However, this is not necessary.</w:t>
+      </w:r>
+    </w:p>
+    <w:p>
+      <w:r>
+        <w:t>“</w:t>
+      </w:r>
+      <w:r>
+        <w:t>I believe everyone has manna, and this increases with level. This then is used by the various classes automatically. For instance, my dad can create bullets automatically. However he still needs to train.</w:t>
+      </w:r>
+    </w:p>
+    <w:p>
+      <w:r>
+        <w:lastRenderedPageBreak/>
+        <w:t>“On the other hand, a person who has high manna control can do this.</w:t>
+      </w:r>
+      <w:r>
+        <w:t xml:space="preserve"> Everyone can do that.</w:t>
+      </w:r>
+      <w:r>
+        <w:t>”</w:t>
+      </w:r>
+    </w:p>
+    <w:p>
+      <w:r>
+        <w:t>I raised my hand and formed a fireball.</w:t>
+      </w:r>
+    </w:p>
+    <w:p>
+      <w:r>
+        <w:t>“I can’t tell you more, since I’m still learning.</w:t>
+      </w:r>
+      <w:r>
+        <w:t>”</w:t>
+      </w:r>
+    </w:p>
+    <w:p>
+      <w:r>
+        <w:t>I paused and then said, “We discovered an amazing item. It’s a portable store. You can all buy stuff before either going to the established village or conquer a new village.”</w:t>
+      </w:r>
+    </w:p>
+    <w:p>
+      <w:r>
+        <w:t xml:space="preserve">At that I took out our store front. As I did, I realized the Throne might have other forms we could use. Its </w:t>
+      </w:r>
+      <w:r>
+        <w:t>Metamorphosis</w:t>
+      </w:r>
+      <w:r>
+        <w:t xml:space="preserve"> skill was truly impressive. I just ha</w:t>
+      </w:r>
+      <w:r>
+        <w:t>d</w:t>
+      </w:r>
+      <w:r>
+        <w:t xml:space="preserve"> to figure out how to use it for different types of transportation choices.</w:t>
+      </w:r>
+    </w:p>
+    <w:p>
+      <w:r>
+        <w:t>As usual the sight of the store kiosk surprised everyone.</w:t>
+      </w:r>
+    </w:p>
+    <w:p>
+      <w:r>
+        <w:t>People immediately lined up to purchase items.</w:t>
+      </w:r>
+      <w:r>
+        <w:t xml:space="preserve"> Mum and dad helped, since getting to know the store </w:t>
+      </w:r>
+      <w:r>
+        <w:t>was</w:t>
+      </w:r>
+      <w:r>
+        <w:t xml:space="preserve"> time-consuming.</w:t>
+      </w:r>
+    </w:p>
+    <w:p>
+      <w:r>
+        <w:t>In the meantime I stood by Annie and practiced increasing my vocabulary.</w:t>
+      </w:r>
+    </w:p>
+    <w:p>
+      <w:r>
+        <w:t xml:space="preserve">Eventually </w:t>
+      </w:r>
+      <w:r>
+        <w:t>everyone completed their purchase</w:t>
       </w:r>
       <w:r>
         <w:t>.</w:t>
@@ -39015,138 +39819,53 @@
     </w:p>
     <w:p>
       <w:r>
-        <w:t>We decided to follow the beach since driving there was easier.</w:t>
-      </w:r>
-    </w:p>
-    <w:p>
-      <w:r>
-        <w:t xml:space="preserve">After 10 minutes, dad said, </w:t>
-      </w:r>
-      <w:r>
-        <w:t xml:space="preserve">“That Nerve really helped the radar thing,” Dad said as he </w:t>
-      </w:r>
-      <w:r>
-        <w:t>drove</w:t>
-      </w:r>
-      <w:r>
-        <w:t>. “There are people all over the place.”</w:t>
-      </w:r>
-    </w:p>
-    <w:p>
-      <w:r>
-        <w:t>The radius was now almost 5 km.</w:t>
-      </w:r>
-    </w:p>
-    <w:p>
-      <w:r>
-        <w:t xml:space="preserve">“Hopefully they will hear the music and go to the villages,” Mum said. Thankfully I budgeted for the sound systems. Admittedly the sound was crap, considering I only spent </w:t>
-      </w:r>
-      <w:r>
-        <w:t>20</w:t>
-      </w:r>
-      <w:r>
-        <w:t xml:space="preserve"> Gold on each system.</w:t>
-      </w:r>
-    </w:p>
-    <w:p>
-      <w:r>
-        <w:t>However it was loud.</w:t>
-      </w:r>
-    </w:p>
-    <w:p>
-      <w:r>
-        <w:t>“Perhaps we should add signposts,” I said. “I’m going out. I want to see what they have.”</w:t>
-      </w:r>
-    </w:p>
-    <w:p>
-      <w:r>
-        <w:t>“Okay Luke,” Dad said stopped the Throne. I stepped out.</w:t>
-      </w:r>
-    </w:p>
-    <w:p>
-      <w:r>
-        <w:t xml:space="preserve">Using voice commands, I found the required direction signs. They were 50 Bronze each </w:t>
-      </w:r>
-      <w:r>
-        <w:t>or</w:t>
-      </w:r>
-      <w:r>
-        <w:t xml:space="preserve"> 2 per Silver or 200 per Gold. I bought 200 with </w:t>
-      </w:r>
-      <w:r>
-        <w:t>‘</w:t>
-      </w:r>
-      <w:r>
-        <w:t>Annie</w:t>
-      </w:r>
-      <w:r>
-        <w:t>’s Village’</w:t>
-      </w:r>
-      <w:r>
-        <w:t xml:space="preserve"> written and 200 with </w:t>
-      </w:r>
-      <w:r>
-        <w:t>‘</w:t>
-      </w:r>
-      <w:r>
-        <w:t>Luke</w:t>
-      </w:r>
-      <w:r>
-        <w:t>’s Village’</w:t>
-      </w:r>
-      <w:r>
-        <w:t xml:space="preserve">. </w:t>
-      </w:r>
-      <w:r>
-        <w:t>By now I was</w:t>
-      </w:r>
-      <w:r>
-        <w:t xml:space="preserve"> almost</w:t>
-      </w:r>
-      <w:r>
-        <w:t xml:space="preserve"> completely out of cash.</w:t>
-      </w:r>
-    </w:p>
-    <w:p>
-      <w:r>
-        <w:t>Buying a sledge hammer, I rammed one of Annie’s arrow signs into the ground.</w:t>
-      </w:r>
-    </w:p>
-    <w:p>
-      <w:r>
-        <w:t>“Why don’t we walk?” I suggested. “It will be hard helping people if they can’t see us.”</w:t>
+        <w:t>Then we headed for the new goblin village. I was expecting more people to head for the beach. However, it seemed being alone was scarier for them than being with us.</w:t>
+      </w:r>
+    </w:p>
+    <w:p>
+      <w:r>
+        <w:t xml:space="preserve">I took out my phone and found I was still connected to the Throne via WIFI. More importantly I had </w:t>
+      </w:r>
+      <w:r>
+        <w:t>the</w:t>
+      </w:r>
+      <w:r>
+        <w:t xml:space="preserve"> map.</w:t>
+      </w:r>
+    </w:p>
+    <w:p>
+      <w:r>
+        <w:t>We headed out with me leading.</w:t>
+      </w:r>
+    </w:p>
+    <w:p>
+      <w:r>
+        <w:t>“What are you saying?” a man asked as Annie and I talked.</w:t>
       </w:r>
     </w:p>
     <w:p>
       <w:r>
         <w:lastRenderedPageBreak/>
-        <w:t>“Good point,” Dad said.</w:t>
-      </w:r>
-    </w:p>
-    <w:p>
-      <w:r>
-        <w:t xml:space="preserve">The others </w:t>
-      </w:r>
-      <w:r>
-        <w:t>exited</w:t>
-      </w:r>
-      <w:r>
-        <w:t xml:space="preserve"> and I put the Throne away.</w:t>
-      </w:r>
-    </w:p>
-    <w:p>
-      <w:r>
-        <w:t>“Mum, Dad, do you want to learn Elfin?” I ask.</w:t>
-      </w:r>
-    </w:p>
-    <w:p>
-      <w:r>
-        <w:t>“I’m not good with languages,” Dad said.</w:t>
-      </w:r>
-    </w:p>
-    <w:p>
-      <w:r>
-        <w:t>“Me neither,” Mum said.</w:t>
+        <w:t>“Just passing the time with some language training,” I said.</w:t>
+      </w:r>
+      <w:r>
+        <w:t xml:space="preserve"> “Feel free to talk. That way other people will hear and come.”</w:t>
+      </w:r>
+    </w:p>
+    <w:p>
+      <w:r>
+        <w:t>And so like the Pied Piper, we collected more and more people as we went.</w:t>
+      </w:r>
+    </w:p>
+    <w:p>
+      <w:r>
+        <w:t xml:space="preserve">The trip was long and eventful. </w:t>
+      </w:r>
+      <w:r>
+        <w:t>Fighting</w:t>
+      </w:r>
+      <w:r>
+        <w:t xml:space="preserve"> monsters and rescuing people was becoming a normal occurrence.</w:t>
       </w:r>
     </w:p>
     <w:p>
@@ -39154,325 +39873,6 @@
         <w:t>“</w:t>
       </w:r>
       <w:r>
-        <w:t>No one is good with languages compared to Luke,” Annie said with a laugh.</w:t>
-      </w:r>
-    </w:p>
-    <w:p>
-      <w:r>
-        <w:t>Was I really that good or were they all exaggerating?</w:t>
-      </w:r>
-    </w:p>
-    <w:p>
-      <w:r>
-        <w:t>I was spared from answering by a scream.</w:t>
-      </w:r>
-    </w:p>
-    <w:p>
-      <w:r>
-        <w:t>Charging forward, we found a group of around 12 people facing a pack of wolves.</w:t>
-      </w:r>
-    </w:p>
-    <w:p>
-      <w:r>
-        <w:t>“Let’s just do crowd control,” I said. “I don’t want to deprive people of experience.”</w:t>
-      </w:r>
-    </w:p>
-    <w:p>
-      <w:r>
-        <w:t>“Okay Luke,” Dad said and took aim at a wolf that was about to bite a woman.</w:t>
-      </w:r>
-    </w:p>
-    <w:p>
-      <w:r>
-        <w:t xml:space="preserve">I rammed down with the </w:t>
-      </w:r>
-      <w:r>
-        <w:t xml:space="preserve">metal-covered </w:t>
-      </w:r>
-      <w:r>
-        <w:t>butt of my glaive, causing a wolf to be stunned. This allowed the man to kill the creature.</w:t>
-      </w:r>
-    </w:p>
-    <w:p>
-      <w:r>
-        <w:t xml:space="preserve">For the next ten minutes we softened the monsters up for our potentially </w:t>
-      </w:r>
-      <w:r>
-        <w:t>new residents.</w:t>
-      </w:r>
-    </w:p>
-    <w:p>
-      <w:r>
-        <w:t>Finally the last monster died. Needless to say we got no levels. That fight was too easy for us.</w:t>
-      </w:r>
-    </w:p>
-    <w:p>
-      <w:r>
-        <w:t>“Thanks for the help,” a woman said</w:t>
-      </w:r>
-      <w:r>
-        <w:t xml:space="preserve"> gratefully</w:t>
-      </w:r>
-      <w:r>
-        <w:t>. She then looked at Annie and me and added, “It’s been a while since I’ve seen kids.”</w:t>
-      </w:r>
-    </w:p>
-    <w:p>
-      <w:r>
-        <w:t>“</w:t>
-      </w:r>
-      <w:r>
-        <w:t xml:space="preserve">I’ve never seen children, except in </w:t>
-      </w:r>
-      <w:r>
-        <w:t>videos and pictures</w:t>
-      </w:r>
-      <w:r>
-        <w:t>,” Annie said.</w:t>
-      </w:r>
-    </w:p>
-    <w:p>
-      <w:r>
-        <w:lastRenderedPageBreak/>
-        <w:t>“Just wait till next year,” I said. “Anyway, if you go that way, you will reach the sea. Head left and eventually you will reach a newly established village.</w:t>
-      </w:r>
-    </w:p>
-    <w:p>
-      <w:r>
-        <w:t>“It has available houses as well as a store you can buy stuff from.</w:t>
-      </w:r>
-    </w:p>
-    <w:p>
-      <w:r>
-        <w:t>“Alternatively, you can follow us. We plan on travelling south until we reach and conquer another goblin village. A</w:t>
-      </w:r>
-      <w:r>
-        <w:t>nd to do that we need residents. After all, what is a village without people?”</w:t>
-      </w:r>
-    </w:p>
-    <w:p>
-      <w:r>
-        <w:t>“Isn’t that dangerous?” a man asked.</w:t>
-      </w:r>
-    </w:p>
-    <w:p>
-      <w:r>
-        <w:t>“How many of you have guns?” I asked.</w:t>
-      </w:r>
-    </w:p>
-    <w:p>
-      <w:r>
-        <w:t>Several people raised their hands.</w:t>
-      </w:r>
-    </w:p>
-    <w:p>
-      <w:r>
-        <w:t>“How useful are guns?” another man asked.</w:t>
-      </w:r>
-    </w:p>
-    <w:p>
-      <w:r>
-        <w:t>“Amazingly useful for the weak monsters,” I replied. “By killing weak monsters with guns, you get to level up. Then at Level 10 you gain your class. After that guns become less important.</w:t>
-      </w:r>
-    </w:p>
-    <w:p>
-      <w:r>
-        <w:t xml:space="preserve">“However, there is no substitute for guns especially during this first month. We have used </w:t>
-      </w:r>
-      <w:r>
-        <w:t>over half</w:t>
-      </w:r>
-      <w:r>
-        <w:t xml:space="preserve"> of our ammo, but it was well worth it.</w:t>
-      </w:r>
-      <w:r>
-        <w:t>”</w:t>
-      </w:r>
-    </w:p>
-    <w:p>
-      <w:r>
-        <w:t>“What kind of classes can we expect?” a woman asked.</w:t>
-      </w:r>
-    </w:p>
-    <w:p>
-      <w:r>
-        <w:t>“Not a clue,” I replied. “The number of classes is huge, ranging from rogues to alchemists to gunners</w:t>
-      </w:r>
-      <w:r>
-        <w:t xml:space="preserve"> to </w:t>
-      </w:r>
-      <w:r>
-        <w:t>shaman</w:t>
-      </w:r>
-      <w:r>
-        <w:t>. I believe it depends on your innate traits and personality. Focus on what kind of person you are and what you feel comfortable doing for the rest of your lives.”</w:t>
-      </w:r>
-    </w:p>
-    <w:p>
-      <w:r>
-        <w:t>“Can we do magic?” a lanky man asked.</w:t>
-      </w:r>
-    </w:p>
-    <w:p>
-      <w:r>
-        <w:t xml:space="preserve">“Absolutely,” I replied. “We do have an attribute called </w:t>
-      </w:r>
-      <w:r>
-        <w:t>Manna Control</w:t>
-      </w:r>
-      <w:r>
-        <w:t xml:space="preserve">. </w:t>
-      </w:r>
-      <w:r>
-        <w:t>However, this is not necessary.</w:t>
-      </w:r>
-    </w:p>
-    <w:p>
-      <w:r>
-        <w:lastRenderedPageBreak/>
-        <w:t>“</w:t>
-      </w:r>
-      <w:r>
-        <w:t>I believe everyone has manna, and this increases with level. This then is used by the various classes automatically. For instance, my dad can create bullets automatically. However he still needs to train.</w:t>
-      </w:r>
-    </w:p>
-    <w:p>
-      <w:r>
-        <w:t>“On the other hand, a person who has high manna control can do this.</w:t>
-      </w:r>
-      <w:r>
-        <w:t xml:space="preserve"> Everyone can do that.</w:t>
-      </w:r>
-      <w:r>
-        <w:t>”</w:t>
-      </w:r>
-    </w:p>
-    <w:p>
-      <w:r>
-        <w:t>I raised my hand and formed a fireball.</w:t>
-      </w:r>
-    </w:p>
-    <w:p>
-      <w:r>
-        <w:t>“I can’t tell you more, since I’m still learning.</w:t>
-      </w:r>
-      <w:r>
-        <w:t>”</w:t>
-      </w:r>
-    </w:p>
-    <w:p>
-      <w:r>
-        <w:t>I paused and then said, “We discovered an amazing item. It’s a portable store. You can all buy stuff before either going to the established village or conquer a new village.”</w:t>
-      </w:r>
-    </w:p>
-    <w:p>
-      <w:r>
-        <w:t xml:space="preserve">At that I took out our store front. As I did, I realized the Throne might have other forms we could use. Its </w:t>
-      </w:r>
-      <w:r>
-        <w:t>Metamorphosis</w:t>
-      </w:r>
-      <w:r>
-        <w:t xml:space="preserve"> skill was truly impressive. I just ha</w:t>
-      </w:r>
-      <w:r>
-        <w:t>d</w:t>
-      </w:r>
-      <w:r>
-        <w:t xml:space="preserve"> to figure out how to use it for different types of transportation choices.</w:t>
-      </w:r>
-    </w:p>
-    <w:p>
-      <w:r>
-        <w:t>As usual the sight of the store kiosk surprised everyone.</w:t>
-      </w:r>
-    </w:p>
-    <w:p>
-      <w:r>
-        <w:t>People immediately lined up to purchase items.</w:t>
-      </w:r>
-      <w:r>
-        <w:t xml:space="preserve"> Mum and dad helped, since getting to know the store </w:t>
-      </w:r>
-      <w:r>
-        <w:t>was</w:t>
-      </w:r>
-      <w:r>
-        <w:t xml:space="preserve"> time-consuming.</w:t>
-      </w:r>
-    </w:p>
-    <w:p>
-      <w:r>
-        <w:t>In the meantime I stood by Annie and practiced increasing my vocabulary.</w:t>
-      </w:r>
-    </w:p>
-    <w:p>
-      <w:r>
-        <w:t xml:space="preserve">Eventually </w:t>
-      </w:r>
-      <w:r>
-        <w:t>everyone completed their purchase</w:t>
-      </w:r>
-      <w:r>
-        <w:t>.</w:t>
-      </w:r>
-    </w:p>
-    <w:p>
-      <w:r>
-        <w:t>Then we headed for the new goblin village. I was expecting more people to head for the beach. However, it seemed being alone was scarier for them than being with us.</w:t>
-      </w:r>
-    </w:p>
-    <w:p>
-      <w:r>
-        <w:t xml:space="preserve">I took out my phone and found I was still connected to the Throne via WIFI. More importantly I had </w:t>
-      </w:r>
-      <w:r>
-        <w:t>the</w:t>
-      </w:r>
-      <w:r>
-        <w:t xml:space="preserve"> map.</w:t>
-      </w:r>
-    </w:p>
-    <w:p>
-      <w:r>
-        <w:t>We headed out with me leading.</w:t>
-      </w:r>
-    </w:p>
-    <w:p>
-      <w:r>
-        <w:lastRenderedPageBreak/>
-        <w:t>“What are you saying?” a man asked as Annie and I talked.</w:t>
-      </w:r>
-    </w:p>
-    <w:p>
-      <w:r>
-        <w:t>“Just passing the time with some language training,” I said.</w:t>
-      </w:r>
-      <w:r>
-        <w:t xml:space="preserve"> “Feel free to talk. That way other people will hear and come.”</w:t>
-      </w:r>
-    </w:p>
-    <w:p>
-      <w:r>
-        <w:t>And so like the Pied Piper, we collected more and more people as we went.</w:t>
-      </w:r>
-    </w:p>
-    <w:p>
-      <w:r>
-        <w:t xml:space="preserve">The trip was long and eventful. </w:t>
-      </w:r>
-      <w:r>
-        <w:t>Fighting</w:t>
-      </w:r>
-      <w:r>
-        <w:t xml:space="preserve"> monsters and rescuing people was becoming a normal occurrence.</w:t>
-      </w:r>
-    </w:p>
-    <w:p>
-      <w:r>
-        <w:t>“</w:t>
-      </w:r>
-      <w:r>
         <w:t>We are coming close</w:t>
       </w:r>
       <w:r>
@@ -39507,7 +39907,13 @@
         <w:t>we talked strategy.</w:t>
       </w:r>
       <w:r>
-        <w:t xml:space="preserve"> It was simple. Dad would organize the distance fighters and mum would organize the melee fighters.</w:t>
+        <w:t xml:space="preserve"> It was simple. Dad would organize the distance fighters </w:t>
+      </w:r>
+      <w:r>
+        <w:t>and handle overall strategy, and</w:t>
+      </w:r>
+      <w:r>
+        <w:t xml:space="preserve"> mum would organize the melee fighters.</w:t>
       </w:r>
     </w:p>
     <w:p>
@@ -39542,15 +39948,7 @@
     </w:p>
     <w:p>
       <w:r>
-        <w:t>“</w:t>
-      </w:r>
-      <w:proofErr w:type="spellStart"/>
-      <w:r>
-        <w:t>Gebuch</w:t>
-      </w:r>
-      <w:proofErr w:type="spellEnd"/>
-      <w:r>
-        <w:t>,” I said as I killed a shaman.</w:t>
+        <w:t>“Gebuch,” I said as I killed a shaman.</w:t>
       </w:r>
       <w:r>
         <w:t xml:space="preserve"> All in all, the battle was relatively peaceful – for us anyway.</w:t>
@@ -39628,7 +40026,17 @@
     </w:p>
     <w:p>
       <w:r>
-        <w:t>“Everyone, there is a goblin town there,” I said, pointing at the map on my device. “If mum and dad swept along these paths, we could pick up all these scattered people. Annie and I can take these paths.”</w:t>
+        <w:t>“Everyone, there is a goblin town there,” I said, pointing at the map on my device.</w:t>
+      </w:r>
+    </w:p>
+    <w:p>
+      <w:r>
+        <w:t>I then helped the others set up maps on their own devices.</w:t>
+      </w:r>
+    </w:p>
+    <w:p>
+      <w:r>
+        <w:t>“If mum and dad swept along these paths, we could pick up all these scattered people. Annie and I can take these paths.”</w:t>
       </w:r>
     </w:p>
     <w:p>
@@ -39644,7 +40052,10 @@
         <w:t xml:space="preserve">. </w:t>
       </w:r>
       <w:r>
-        <w:t>We can’t save everyone</w:t>
+        <w:t>Too bad w</w:t>
+      </w:r>
+      <w:r>
+        <w:t>e can’t save everyone</w:t>
       </w:r>
       <w:r>
         <w:t>,” Dad said sadly.</w:t>
@@ -39994,7 +40405,7 @@
         <v:path o:extrusionok="f" gradientshapeok="t" o:connecttype="rect"/>
         <o:lock v:ext="edit" aspectratio="t"/>
       </v:shapetype>
-      <v:shape id="_x0000_i1077" type="#_x0000_t75" style="width:3in;height:3in;visibility:visible;mso-wrap-style:square" o:bullet="t">
+      <v:shape id="_x0000_i1080" type="#_x0000_t75" style="width:3in;height:3in;visibility:visible;mso-wrap-style:square" o:bullet="t">
         <v:imagedata r:id="rId1" o:title="MC900065312[1]"/>
       </v:shape>
     </w:pict>
@@ -42515,7 +42926,7 @@
 </file>
 
 <file path=customXml/itemProps1.xml><?xml version="1.0" encoding="utf-8"?>
-<ds:datastoreItem xmlns:ds="http://schemas.openxmlformats.org/officeDocument/2006/customXml" ds:itemID="{EF44CC89-8C90-4115-94DB-956437579E26}">
+<ds:datastoreItem xmlns:ds="http://schemas.openxmlformats.org/officeDocument/2006/customXml" ds:itemID="{3AC34E58-1142-4292-AE44-BA35E2B1D85B}">
   <ds:schemaRefs>
     <ds:schemaRef ds:uri="http://schemas.openxmlformats.org/officeDocument/2006/bibliography"/>
   </ds:schemaRefs>

--- a/Books/RPG_Books/ThePrincessAndTheApocalypse/Book_ThePrincessAndTheApocalypse.docx
+++ b/Books/RPG_Books/ThePrincessAndTheApocalypse/Book_ThePrincessAndTheApocalypse.docx
@@ -30984,7 +30984,10 @@
     </w:p>
     <w:p>
       <w:r>
-        <w:t>On the left, which was the back of the Throne was a door.</w:t>
+        <w:t>To</w:t>
+      </w:r>
+      <w:r>
+        <w:t xml:space="preserve"> the left, which was the back of the Throne was a door.</w:t>
       </w:r>
     </w:p>
     <w:p>
@@ -31045,25 +31048,1360 @@
     </w:p>
     <w:p>
       <w:r>
+        <w:t>Mum thought for a moment and said, “You mentioned stealth.”</w:t>
+      </w:r>
+    </w:p>
+    <w:p>
+      <w:r>
+        <w:t>“Yup,” I agreed.</w:t>
+      </w:r>
+    </w:p>
+    <w:p>
+      <w:r>
+        <w:t>“And we have a portal,” she said.</w:t>
+      </w:r>
+    </w:p>
+    <w:p>
+      <w:r>
+        <w:t>“Yup,” I agreed.</w:t>
+      </w:r>
+    </w:p>
+    <w:p>
+      <w:r>
+        <w:t>“If we had a house in town, then stealth wouldn’t make sense.”</w:t>
+      </w:r>
+    </w:p>
+    <w:p>
+      <w:r>
+        <w:t>“Yup,” I said with a smile.</w:t>
+      </w:r>
+    </w:p>
+    <w:p>
+      <w:r>
+        <w:t>“And town would be crowded. Okay, having the house here gives us the best of both worlds – A private ranch surrounded by beauty, and a town we can visit at any time.”</w:t>
+      </w:r>
+    </w:p>
+    <w:p>
+      <w:r>
+        <w:t>“I see you made a decision,” Dad said.</w:t>
+      </w:r>
+    </w:p>
+    <w:p>
+      <w:r>
+        <w:t>“Yup,” Mum agreed.</w:t>
+      </w:r>
+    </w:p>
+    <w:p>
+      <w:r>
         <w:t>“</w:t>
       </w:r>
       <w:r>
-        <w:t xml:space="preserve">Well this place is </w:t>
-      </w:r>
-      <w:r>
-        <w:t>amazing</w:t>
+        <w:t>I love the wild flowers, the stream, the fruit trees…”</w:t>
+      </w:r>
+    </w:p>
+    <w:p>
+      <w:r>
+        <w:t>Just then a fruit tree whipped out a branch and snagged a giant turkey.</w:t>
+      </w:r>
+      <w:r>
+        <w:t xml:space="preserve"> A mouth opened on the trunk and the turkey got shoved in. A moment later the tree looked like a regular tree.</w:t>
+      </w:r>
+    </w:p>
+    <w:p>
+      <w:r>
+        <w:t>“Yikes,” Dad exclaimed. “I almost forgot this new world is dangerous.”</w:t>
+      </w:r>
+    </w:p>
+    <w:p>
+      <w:r>
+        <w:t>“But trees are immobile,” I pointed out. “Also, our new home will have its own safe zone.”</w:t>
+      </w:r>
+    </w:p>
+    <w:p>
+      <w:r>
+        <w:t xml:space="preserve">“I guess nowhere is truly safe,” Mum agreed. </w:t>
+      </w:r>
+      <w:r>
+        <w:t>“Can we move it later?”</w:t>
+      </w:r>
+    </w:p>
+    <w:p>
+      <w:r>
+        <w:t>“</w:t>
+      </w:r>
+      <w:r>
+        <w:t>I assume so</w:t>
+      </w:r>
+      <w:r>
+        <w:t xml:space="preserve">,” I said. </w:t>
+      </w:r>
+      <w:r>
+        <w:t>“</w:t>
+      </w:r>
+      <w:r>
+        <w:t>This will be an extension of the Throne.”</w:t>
+      </w:r>
+    </w:p>
+    <w:p>
+      <w:r>
+        <w:lastRenderedPageBreak/>
+        <w:t>“Don’t forget,” Dad said. “With all these farm type monsters, we can eat bacon and every day, along with steaks, fish and chicken.”</w:t>
+      </w:r>
+    </w:p>
+    <w:p>
+      <w:r>
+        <w:t>“Annie, do you have an objection?” Mum asked.</w:t>
+      </w:r>
+    </w:p>
+    <w:p>
+      <w:r>
+        <w:t>“Me?” Annie asked, surprised.</w:t>
+      </w:r>
+    </w:p>
+    <w:p>
+      <w:r>
+        <w:t>“Well you are now part of the family for as long as you want,” Mum said.</w:t>
+      </w:r>
+    </w:p>
+    <w:p>
+      <w:r>
+        <w:t>“Thanks Aunty,” Annie said and gave Mum a hug.</w:t>
+      </w:r>
+    </w:p>
+    <w:p>
+      <w:r>
+        <w:t xml:space="preserve">“I love this place,” Annie said. “I can’t wait for </w:t>
+      </w:r>
+      <w:r>
+        <w:t>sunset. And with a travel gate, we have everything anyone can possibly want.”</w:t>
+      </w:r>
+    </w:p>
+    <w:p>
+      <w:proofErr w:type="gramStart"/>
+      <w:r>
+        <w:t>“How about Luke?”</w:t>
+      </w:r>
+      <w:proofErr w:type="gramEnd"/>
+      <w:r>
+        <w:t xml:space="preserve"> Dad asked.</w:t>
+      </w:r>
+    </w:p>
+    <w:p>
+      <w:r>
+        <w:t>“I agree,” I said. “I envision a BBQ area, swimming area and sauna. Midnight swims illuminated by stars sound fun.</w:t>
+      </w:r>
+    </w:p>
+    <w:p>
+      <w:r>
+        <w:t>“Also, this ground spears to be solid granite, meaning no possibility of a landslide.”</w:t>
+      </w:r>
+    </w:p>
+    <w:p>
+      <w:r>
+        <w:t xml:space="preserve">After discussion we </w:t>
+      </w:r>
+      <w:r>
+        <w:t>placed</w:t>
+      </w:r>
+      <w:r>
+        <w:t xml:space="preserve"> </w:t>
+      </w:r>
+      <w:r>
+        <w:t>the stone</w:t>
+      </w:r>
+      <w:r>
+        <w:t xml:space="preserve"> near the river and around 50m from the cliff</w:t>
+      </w:r>
+      <w:r>
+        <w:t>.</w:t>
+      </w:r>
+    </w:p>
+    <w:p>
+      <w:r>
+        <w:t>A</w:t>
+      </w:r>
+      <w:r>
+        <w:t>n</w:t>
+      </w:r>
+      <w:r>
+        <w:t xml:space="preserve"> obelisk </w:t>
+      </w:r>
+      <w:r>
+        <w:t xml:space="preserve">rose from the ground </w:t>
+      </w:r>
+      <w:r>
+        <w:t>with the title Dragon Castle.</w:t>
+      </w:r>
+    </w:p>
+    <w:p>
+      <w:r>
+        <w:t xml:space="preserve">The space around the obelisk transformed, removing all obstructions and leaving a </w:t>
+      </w:r>
+      <w:r>
+        <w:t>circular</w:t>
+      </w:r>
+      <w:r>
+        <w:t xml:space="preserve"> area </w:t>
+      </w:r>
+      <w:r>
+        <w:t>with a well-trimmed lawn.</w:t>
+      </w:r>
+      <w:r>
+        <w:t xml:space="preserve"> The western edge of the circle overlapped the edge of the cliff.</w:t>
+      </w:r>
+    </w:p>
+    <w:p>
+      <w:r>
+        <w:t>“So you’re calling it Dragon Castle?” Dad asked with a smile.</w:t>
+      </w:r>
+    </w:p>
+    <w:p>
+      <w:r>
+        <w:t>“Actually I didn’t,” I replied and examined the interface. “</w:t>
+      </w:r>
+      <w:r>
+        <w:t xml:space="preserve">It just named itself. </w:t>
+      </w:r>
+      <w:r>
+        <w:t xml:space="preserve">But I think it’s appropriate. </w:t>
+      </w:r>
+      <w:r>
+        <w:t>I’m adding 500 gold.”</w:t>
+      </w:r>
+    </w:p>
+    <w:p>
+      <w:r>
+        <w:t>“How much do you have left over?” Mum asked.</w:t>
+      </w:r>
+    </w:p>
+    <w:p>
+      <w:r>
+        <w:lastRenderedPageBreak/>
+        <w:t>“Around 27 Gold,” I replied. “</w:t>
+      </w:r>
+      <w:r>
+        <w:t>I have all the equipment I need</w:t>
+      </w:r>
+      <w:r>
+        <w:t xml:space="preserve"> and we will get more soon enough.”</w:t>
+      </w:r>
+    </w:p>
+    <w:p>
+      <w:r>
+        <w:t>“Here are 500,” Mum said and Dad and Annie contributed as well.</w:t>
+      </w:r>
+    </w:p>
+    <w:p>
+      <w:r>
+        <w:t>“Is that a lot?” Annie asked.</w:t>
+      </w:r>
+    </w:p>
+    <w:p>
+      <w:r>
+        <w:t>“Can’t be that much, since we did get it in less than 3 days,” Dad said.</w:t>
+      </w:r>
+    </w:p>
+    <w:p>
+      <w:r>
+        <w:t>“Yes, but most people</w:t>
+      </w:r>
+      <w:r>
+        <w:t xml:space="preserve"> don’t</w:t>
+      </w:r>
+      <w:r>
+        <w:t xml:space="preserve"> fight dragons on a regular basis,” Mum </w:t>
+      </w:r>
+      <w:r>
+        <w:t>pointed out</w:t>
+      </w:r>
+      <w:r>
+        <w:t>.</w:t>
+      </w:r>
+    </w:p>
+    <w:p>
+      <w:r>
+        <w:t>“What’s that blue line?” Annie said.</w:t>
+      </w:r>
+    </w:p>
+    <w:p>
+      <w:r>
+        <w:t>Surrounding them was a blur circle</w:t>
+      </w:r>
+      <w:r>
+        <w:t>.</w:t>
+      </w:r>
+    </w:p>
+    <w:p>
+      <w:r>
+        <w:t xml:space="preserve">“That is the boundary of the no-spawn zone,” I replied. “In other words, monsters can’t spawn </w:t>
+      </w:r>
+      <w:r>
+        <w:t>here</w:t>
+      </w:r>
+      <w:r>
+        <w:t>. And with stealth, monsters should ignore us.”</w:t>
+      </w:r>
+    </w:p>
+    <w:p>
+      <w:r>
+        <w:t>“Sweet,” Mum said happily.</w:t>
+      </w:r>
+    </w:p>
+    <w:p>
+      <w:r>
+        <w:t>We explored the different layouts for our new place.</w:t>
+      </w:r>
+      <w:r>
+        <w:t xml:space="preserve"> About us the holographic outline of houses appeared.</w:t>
+      </w:r>
+    </w:p>
+    <w:p>
+      <w:r>
+        <w:t>Being the owner, I found I could customize the layout as needed.</w:t>
+      </w:r>
+    </w:p>
+    <w:p>
+      <w:r>
+        <w:t xml:space="preserve">In the end we went for a </w:t>
+      </w:r>
+      <w:r>
+        <w:t xml:space="preserve">bungalow style that everyone liked. It took </w:t>
+      </w:r>
+      <w:r>
+        <w:t>most of</w:t>
+      </w:r>
+      <w:r>
+        <w:t xml:space="preserve"> the 2000 gold </w:t>
+      </w:r>
+      <w:r>
+        <w:t xml:space="preserve">for a bare-bones house </w:t>
+      </w:r>
+      <w:r>
+        <w:t>but it was worth it.</w:t>
+      </w:r>
+    </w:p>
+    <w:p>
+      <w:r>
+        <w:t>Facing east were the bedrooms. Annie and mine were identical with a large bedroom, a walk-in closet and our own washrooms.</w:t>
+      </w:r>
+    </w:p>
+    <w:p>
+      <w:r>
+        <w:t>Beyond that was the parent’s master bedroom. Other than bigger, it had a similar layout.</w:t>
+      </w:r>
+    </w:p>
+    <w:p>
+      <w:r>
+        <w:t>The west of the house had a kitchen, living room and a spare bedroom. All were large and amazing.</w:t>
+      </w:r>
+    </w:p>
+    <w:p>
+      <w:r>
+        <w:lastRenderedPageBreak/>
+        <w:t>The washrooms and kitchen were pricy since they were functional.</w:t>
+      </w:r>
+    </w:p>
+    <w:p>
+      <w:r>
+        <w:t>Unfortunately we didn’t have enough for Annie’s lab. That could wait.</w:t>
+      </w:r>
+    </w:p>
+    <w:p>
+      <w:r>
+        <w:t>I positioned the house away from the cliff, so we had plenty of space for a BBQ, huge patio, possible swimming pool, and who knew what else</w:t>
+      </w:r>
+      <w:r>
+        <w:t>?</w:t>
+      </w:r>
+    </w:p>
+    <w:p>
+      <w:r>
+        <w:t>“</w:t>
+      </w:r>
+      <w:r>
+        <w:t>It’s nicer than I expected,” I said as we explored the inside.</w:t>
+      </w:r>
+    </w:p>
+    <w:p>
+      <w:r>
+        <w:t xml:space="preserve">“I should hope so for </w:t>
+      </w:r>
+      <w:r>
+        <w:t xml:space="preserve">almost </w:t>
+      </w:r>
+      <w:r>
+        <w:t>2</w:t>
+      </w:r>
+      <w:r>
+        <w:t>000 Gold coins,” Dad said with a laugh.</w:t>
+      </w:r>
+    </w:p>
+    <w:p>
+      <w:r>
+        <w:t>“</w:t>
+      </w:r>
+      <w:r>
+        <w:t>Too bad we don’t have furniture,” Mum said</w:t>
+      </w:r>
+      <w:r>
+        <w:t xml:space="preserve"> sadly</w:t>
+      </w:r>
+      <w:r>
+        <w:t>.</w:t>
+      </w:r>
+    </w:p>
+    <w:p>
+      <w:r>
+        <w:t>“Do you want to buy furniture now, or wait till we get more gold?” Dad asked.</w:t>
+      </w:r>
+    </w:p>
+    <w:p>
+      <w:r>
+        <w:t xml:space="preserve">“I suppose we can wait, then </w:t>
+      </w:r>
+      <w:r>
+        <w:t xml:space="preserve">can </w:t>
+      </w:r>
+      <w:r>
+        <w:t>get nicer stuff,” Mum said.</w:t>
+      </w:r>
+    </w:p>
+    <w:p>
+      <w:r>
+        <w:t xml:space="preserve">“What’s that </w:t>
+      </w:r>
+      <w:r>
+        <w:t>cable thing</w:t>
+      </w:r>
+      <w:r>
+        <w:t xml:space="preserve"> in the front of the Dragon’s Throne with the cables?” Annie asked.</w:t>
+      </w:r>
+    </w:p>
+    <w:p>
+      <w:r>
+        <w:t>“It’s the winch,” I replied. “The cable should be over 100m,” I said. “I completely forgot about that. I have an idea</w:t>
+      </w:r>
+      <w:r>
+        <w:t>.</w:t>
+      </w:r>
+    </w:p>
+    <w:p>
+      <w:r>
+        <w:t>“</w:t>
+      </w:r>
+      <w:r>
+        <w:t>I can winch myself to the bottom and then set up the other terminal of the portal</w:t>
+      </w:r>
+      <w:r>
+        <w:t>. Then I will come back and then we can exit together.”</w:t>
+      </w:r>
+    </w:p>
+    <w:p>
+      <w:r>
+        <w:t>“Sounds like a plan,” Dad said.</w:t>
+      </w:r>
+    </w:p>
+    <w:p>
+      <w:r>
+        <w:t>“That sounds dangerous,” Mum said.</w:t>
+      </w:r>
+    </w:p>
+    <w:p>
+      <w:r>
+        <w:t>“As long as I’m tied securely to the winch there will be no problem,” I said. “After all, it is designed to carry thousands of kilograms of weight.”</w:t>
+      </w:r>
+    </w:p>
+    <w:p>
+      <w:r>
+        <w:t>“I’ll bring the Throne to the edge,” Dad said and headed out.</w:t>
+      </w:r>
+    </w:p>
+    <w:p>
+      <w:r>
+        <w:lastRenderedPageBreak/>
+        <w:t xml:space="preserve">I took one of the portal terminals and placed </w:t>
+      </w:r>
+      <w:r>
+        <w:t>one piece</w:t>
+      </w:r>
+      <w:r>
+        <w:t xml:space="preserve"> near the house. I then waited as Dad drove the Throne near the edge.</w:t>
+      </w:r>
+    </w:p>
+    <w:p>
+      <w:r>
+        <w:t>Dad got out and pulled the winch cable out.</w:t>
+      </w:r>
+    </w:p>
+    <w:p>
+      <w:r>
+        <w:t>I wrapped the cable around my legs and shoulder and hooked the hooked end to a link, securing everything.</w:t>
+      </w:r>
+    </w:p>
+    <w:p>
+      <w:r>
+        <w:t>“Is that safe?” Mum asked worriedly.</w:t>
+      </w:r>
+    </w:p>
+    <w:p>
+      <w:r>
+        <w:t xml:space="preserve">“We don’t have a rock-climbing </w:t>
+      </w:r>
+      <w:r>
+        <w:t>harness so this will have to do,” I said.</w:t>
+      </w:r>
+    </w:p>
+    <w:p>
+      <w:r>
+        <w:t xml:space="preserve">Dad slowly let out the cable and I walked backwards. At the edge dad slowed down and lowered </w:t>
+      </w:r>
+      <w:r>
+        <w:t xml:space="preserve">me </w:t>
+      </w:r>
+      <w:r>
+        <w:t>over the edge.</w:t>
+      </w:r>
+    </w:p>
+    <w:p>
+      <w:r>
+        <w:t>For all you rock-climbers and BASE jumpers out there, I think you’re crazy. This was definitely scary.</w:t>
+      </w:r>
+    </w:p>
+    <w:p>
+      <w:r>
+        <w:t>Biting down on my fear I said, “Okay Dad.”</w:t>
+      </w:r>
+    </w:p>
+    <w:p>
+      <w:pPr>
+        <w:pStyle w:val="StatusMessage"/>
+      </w:pPr>
+      <w:r>
+        <w:t>Mental Fortitude, Level 2</w:t>
+      </w:r>
+    </w:p>
+    <w:p>
+      <w:r>
+        <w:t>At least I got a perk for that.</w:t>
+      </w:r>
+    </w:p>
+    <w:p>
+      <w:r>
+        <w:t xml:space="preserve">Slowly the winch hoisted me down as the cable gave me a </w:t>
+      </w:r>
+      <w:r>
+        <w:t>wedgie</w:t>
+      </w:r>
+      <w:r>
+        <w:t>.</w:t>
+      </w:r>
+    </w:p>
+    <w:p>
+      <w:r>
+        <w:t>After what seemed like forever I finally arrived at the base of the cliff.</w:t>
+      </w:r>
+    </w:p>
+    <w:p>
+      <w:r>
+        <w:t>“Okay Dad,” I called out and let myself out.</w:t>
+      </w:r>
+    </w:p>
+    <w:p>
+      <w:r>
+        <w:t xml:space="preserve">I then placed the other terminal of the gate </w:t>
+      </w:r>
+      <w:r>
+        <w:t xml:space="preserve">on the ground </w:t>
+      </w:r>
+      <w:r>
+        <w:t>and stepped through.</w:t>
+      </w:r>
+    </w:p>
+    <w:p>
+      <w:r>
+        <w:t>“That looked scary,” Annie said by way of a greeting.</w:t>
+      </w:r>
+    </w:p>
+    <w:p>
+      <w:r>
+        <w:t>“It was,” I agreed.</w:t>
+      </w:r>
+    </w:p>
+    <w:p>
+      <w:r>
+        <w:t>“I’m putting the winch away,” Dad said and reeled the cable back. Moments later everything was stored.</w:t>
+      </w:r>
+    </w:p>
+    <w:p>
+      <w:r>
+        <w:lastRenderedPageBreak/>
+        <w:t xml:space="preserve">“If everyone’s ready, I’m putting the </w:t>
+      </w:r>
+      <w:r>
+        <w:rPr>
+          <w:i/>
+        </w:rPr>
+        <w:t>Throne</w:t>
+      </w:r>
+      <w:r>
+        <w:t xml:space="preserve"> away,” I said.</w:t>
+      </w:r>
+    </w:p>
+    <w:p>
+      <w:r>
+        <w:t>Hearing no objection, I put our ride away.</w:t>
+      </w:r>
+    </w:p>
+    <w:p>
+      <w:r>
+        <w:t>Dad led the way into the portal and I went last.</w:t>
+      </w:r>
+    </w:p>
+    <w:p>
+      <w:r>
+        <w:t>Arriving at the bottom, I put the portal gate away.</w:t>
+      </w:r>
+    </w:p>
+    <w:p>
+      <w:r>
+        <w:t>“Damn, there’s no space for the Throne here,” Dad said. “I guess we walk like normal people. I suppose we head for the sea.”</w:t>
+      </w:r>
+    </w:p>
+    <w:p>
+      <w:r>
+        <w:t xml:space="preserve">To the right </w:t>
+      </w:r>
+      <w:r>
+        <w:t>was the waterfall and pool. Fro</w:t>
+      </w:r>
+      <w:r>
+        <w:t>m that pool flowed a steam</w:t>
+      </w:r>
+      <w:r>
+        <w:t xml:space="preserve"> presumably to the sea.</w:t>
+      </w:r>
+      <w:r>
+        <w:t xml:space="preserve"> It was definitely warmer and </w:t>
+      </w:r>
+      <w:r>
+        <w:t>more humid</w:t>
+      </w:r>
+      <w:r>
+        <w:t xml:space="preserve"> here, explaining the change in vegetation.</w:t>
+      </w:r>
+    </w:p>
+    <w:p>
+      <w:r>
+        <w:t xml:space="preserve">We followed the river but not too close. The river </w:t>
+      </w:r>
+      <w:r>
+        <w:t xml:space="preserve">bank </w:t>
+      </w:r>
+      <w:r>
+        <w:t>was packed with underbrush.</w:t>
+      </w:r>
+    </w:p>
+    <w:p>
+      <w:r>
+        <w:t xml:space="preserve">After waking 10 minutes, we </w:t>
+      </w:r>
+      <w:r>
+        <w:t>we</w:t>
+      </w:r>
+      <w:r>
+        <w:t>re accosted by several boars, around leve</w:t>
+      </w:r>
+      <w:r>
+        <w:t>l</w:t>
+      </w:r>
+      <w:r>
+        <w:t xml:space="preserve"> 27.</w:t>
+      </w:r>
+    </w:p>
+    <w:p>
+      <w:r>
+        <w:t>“Time for some target practice,” I said and took out my bow</w:t>
+      </w:r>
+      <w:r>
+        <w:t xml:space="preserve"> glaive</w:t>
+      </w:r>
+      <w:r>
+        <w:t>.</w:t>
+      </w:r>
+    </w:p>
+    <w:p>
+      <w:r>
+        <w:t xml:space="preserve">Taking aim I imagined a water arrow. </w:t>
+      </w:r>
+      <w:r>
+        <w:t>And nothing happened. Panicking a little, I fired a fire arrow. That worked before.</w:t>
+      </w:r>
+    </w:p>
+    <w:p>
+      <w:r>
+        <w:t>Fortunately this worked, maybe too well. There was an explosion which killed the creature, tossing shrapnel everywhere.</w:t>
+      </w:r>
+    </w:p>
+    <w:p>
+      <w:r>
+        <w:t>“Please be careful Luke,” Mum scolded.</w:t>
+      </w:r>
+    </w:p>
+    <w:p>
+      <w:r>
+        <w:t>“</w:t>
+      </w:r>
+      <w:r>
+        <w:t>Sorry</w:t>
+      </w:r>
+      <w:r>
+        <w:t xml:space="preserve"> Mum,” I replied as I prepared my bow again.</w:t>
+      </w:r>
+    </w:p>
+    <w:p>
+      <w:r>
+        <w:t xml:space="preserve">I fired </w:t>
+      </w:r>
+      <w:r>
+        <w:t>light arrows</w:t>
+      </w:r>
+      <w:r>
+        <w:t xml:space="preserve"> at nearby trees as we walked downhill. It was good practice.</w:t>
+      </w:r>
+    </w:p>
+    <w:p>
+      <w:r>
+        <w:t>“I wonder if I can use iron,” I said.</w:t>
+      </w:r>
+    </w:p>
+    <w:p>
+      <w:r>
+        <w:lastRenderedPageBreak/>
+        <w:t>I pulled back on the imaginary sting and visualized the iron arrow. Unfortunately that was a failure.</w:t>
+      </w:r>
+    </w:p>
+    <w:p>
+      <w:r>
+        <w:t>So far I now had Fire</w:t>
+      </w:r>
+      <w:r>
+        <w:t xml:space="preserve"> and Light.</w:t>
+      </w:r>
+    </w:p>
+    <w:p>
+      <w:r>
+        <w:t>What didn’t work were Darkness, Water, Stone, Iron, Wind, Lightning, and poison. Were healing arrows possible?</w:t>
+      </w:r>
+      <w:r>
+        <w:t xml:space="preserve"> Was the failure</w:t>
+      </w:r>
+      <w:r>
+        <w:t>s</w:t>
+      </w:r>
+      <w:r>
+        <w:t xml:space="preserve"> a limitation or my inexperience?</w:t>
+      </w:r>
+    </w:p>
+    <w:p>
+      <w:r>
+        <w:t>Anyway, the light arrows were working like a charm, so I decided to stick with them for the time.</w:t>
+      </w:r>
+      <w:r>
+        <w:t xml:space="preserve"> The fire seemed good for AOE attacks because of the collateral damage.</w:t>
+      </w:r>
+    </w:p>
+    <w:p>
+      <w:r>
+        <w:t>I took out my phone and started playing music.</w:t>
+      </w:r>
+    </w:p>
+    <w:p>
+      <w:r>
+        <w:t>“Wouldn’t that attract monsters?” Mum asked.</w:t>
+      </w:r>
+    </w:p>
+    <w:p>
+      <w:r>
+        <w:t>“Only if they have good taste,” I replied. “This is one of my favorite bands.</w:t>
+      </w:r>
+      <w:r>
+        <w:t>”</w:t>
+      </w:r>
+    </w:p>
+    <w:p>
+      <w:r>
+        <w:t>Slowly we advanced, killing monsters along the way.</w:t>
+      </w:r>
+    </w:p>
+    <w:p>
+      <w:r>
+        <w:t>“Aah,” a scream echoed through the forest.</w:t>
+      </w:r>
+    </w:p>
+    <w:p>
+      <w:r>
+        <w:t xml:space="preserve">“This way,” </w:t>
+      </w:r>
+      <w:r>
+        <w:t>dad</w:t>
+      </w:r>
+      <w:r>
+        <w:t xml:space="preserve"> said as </w:t>
+      </w:r>
+      <w:r>
+        <w:t>we</w:t>
+      </w:r>
+      <w:r>
+        <w:t xml:space="preserve"> ran.</w:t>
+      </w:r>
+    </w:p>
+    <w:p>
+      <w:r>
+        <w:t>Soon we arrived at a group of seven people surrounded by wolves.</w:t>
+      </w:r>
+    </w:p>
+    <w:p>
+      <w:r>
+        <w:t>The four of us immediately attacked, with me firing light arrows. After firing dozens of arrows, I was finally getting used to regulating the power output.</w:t>
+      </w:r>
+    </w:p>
+    <w:p>
+      <w:r>
+        <w:t>It seemed the closer to my maximum power output I came, the longer it took to charge the arrow. Also, the harder it became to hold the arrow back.</w:t>
+      </w:r>
+      <w:r>
+        <w:t xml:space="preserve"> Off course that would change when manna control increased.</w:t>
+      </w:r>
+    </w:p>
+    <w:p>
+      <w:r>
+        <w:t>The group had guns, but for some reason they were crap using them.</w:t>
+      </w:r>
+    </w:p>
+    <w:p>
+      <w:r>
+        <w:lastRenderedPageBreak/>
+        <w:t>“Are you folks all right?” Dad asked. “Do you need healing?</w:t>
+      </w:r>
+      <w:r>
+        <w:t>”</w:t>
+      </w:r>
+    </w:p>
+    <w:p>
+      <w:r>
+        <w:t xml:space="preserve">“I am Todd, this is my wife </w:t>
+      </w:r>
+      <w:r>
+        <w:t>Betty. These are Luke and Annie.”</w:t>
+      </w:r>
+    </w:p>
+    <w:p>
+      <w:r>
+        <w:t>The introductions continued.</w:t>
+      </w:r>
+    </w:p>
+    <w:p>
+      <w:r>
+        <w:t>“We are heading to the ocean,” Dad said. “Would you like to come with us?”</w:t>
+      </w:r>
+    </w:p>
+    <w:p>
+      <w:r>
+        <w:t xml:space="preserve">“We would </w:t>
+      </w:r>
+      <w:r>
+        <w:t>love</w:t>
+      </w:r>
+      <w:r>
+        <w:t xml:space="preserve"> to,” a man named Bill said.</w:t>
+      </w:r>
+    </w:p>
+    <w:p>
+      <w:r>
+        <w:t>“How did you get classes?” another man named Ruby asked.</w:t>
+      </w:r>
+    </w:p>
+    <w:p>
+      <w:r>
+        <w:t>“You get it when you reach level 10,” Dad said. “</w:t>
+      </w:r>
+      <w:r>
+        <w:t xml:space="preserve">I think. I wasn’t paying </w:t>
+      </w:r>
+      <w:r>
+        <w:t>attention</w:t>
       </w:r>
       <w:r>
         <w:t xml:space="preserve">. </w:t>
       </w:r>
       <w:r>
-        <w:t xml:space="preserve">The sunsets should be amazing. </w:t>
-      </w:r>
-      <w:r>
-        <w:t>I always dreamed of a home in the countryside</w:t>
-      </w:r>
-      <w:r>
-        <w:t>,” Mum said. “Can we move it later?”</w:t>
+        <w:t>It seems to be based on your personality</w:t>
+      </w:r>
+      <w:r>
+        <w:t>,</w:t>
+      </w:r>
+      <w:r>
+        <w:t xml:space="preserve"> abilities</w:t>
+      </w:r>
+      <w:r>
+        <w:t>, and desires</w:t>
+      </w:r>
+      <w:r>
+        <w:t>.”</w:t>
+      </w:r>
+    </w:p>
+    <w:p>
+      <w:r>
+        <w:t>“We’ve been stuck in this damn forest for days, surrounded by scary monsters,” a woman named Suzy whined.</w:t>
+      </w:r>
+    </w:p>
+    <w:p>
+      <w:r>
+        <w:t>“Why didn’t you go downhill?” Annie asked.</w:t>
+      </w:r>
+    </w:p>
+    <w:p>
+      <w:r>
+        <w:t>I was wondering that same question, but didn’t want to ask it.</w:t>
+      </w:r>
+    </w:p>
+    <w:p>
+      <w:r>
+        <w:t>“What good would that do?” another woman asked.</w:t>
+      </w:r>
+    </w:p>
+    <w:p>
+      <w:r>
+        <w:t>“Never mind,” Dad said. “Let’s go.”</w:t>
+      </w:r>
+    </w:p>
+    <w:p>
+      <w:r>
+        <w:t>We continued walking and other people slowly joined us.</w:t>
+      </w:r>
+    </w:p>
+    <w:p>
+      <w:r>
+        <w:t>“It seems sound is a good way to attract people,” Mum said.</w:t>
+      </w:r>
+      <w:r>
+        <w:t xml:space="preserve"> “By the way it’s evening. We spent too much time building</w:t>
+      </w:r>
+      <w:r>
+        <w:t>.”</w:t>
+      </w:r>
+    </w:p>
+    <w:p>
+      <w:r>
+        <w:t xml:space="preserve">“I guess we should stop for </w:t>
+      </w:r>
+      <w:r>
+        <w:t>dinner</w:t>
+      </w:r>
+      <w:r>
+        <w:t>,” Dad said. “We have plenty of boar meat. We can share that.”</w:t>
+      </w:r>
+    </w:p>
+    <w:p>
+      <w:r>
+        <w:t>I wanted to share the store with everyone, but didn’t want to reveal our Throne.</w:t>
+      </w:r>
+    </w:p>
+    <w:p>
+      <w:r>
+        <w:lastRenderedPageBreak/>
+        <w:t xml:space="preserve">Suddenly a </w:t>
+      </w:r>
+      <w:r>
+        <w:t xml:space="preserve">feminine </w:t>
+      </w:r>
+      <w:r>
+        <w:t xml:space="preserve">voice seemed to talk to me, explaining what to do. </w:t>
+      </w:r>
+    </w:p>
+    <w:p>
+      <w:r>
+        <w:t xml:space="preserve">I followed the instructions </w:t>
+      </w:r>
+      <w:r>
+        <w:t xml:space="preserve">and </w:t>
+      </w:r>
+      <w:r>
+        <w:t>a pillar appeared with the store screen.</w:t>
+      </w:r>
+    </w:p>
+    <w:p>
+      <w:r>
+        <w:t>“Everyone, this is a store kiosk,” I said. “You can buy items using the coins dropped by the monsters. I’ll demonstrate.”</w:t>
+      </w:r>
+    </w:p>
+    <w:p>
+      <w:r>
+        <w:t>“Where did you get that?” a man asked.</w:t>
+      </w:r>
+    </w:p>
+    <w:p>
+      <w:r>
+        <w:t>“This is an item we found in a dungeon,” I said, lying.</w:t>
+      </w:r>
+    </w:p>
+    <w:p>
+      <w:r>
+        <w:t xml:space="preserve">I bought some items that would help cook the boar meat, as well as </w:t>
+      </w:r>
+      <w:r>
+        <w:t>compostable</w:t>
+      </w:r>
+      <w:r>
+        <w:t xml:space="preserve"> </w:t>
+      </w:r>
+      <w:r>
+        <w:t>plates and utensils. It was time to cook.</w:t>
+      </w:r>
+    </w:p>
+    <w:p>
+      <w:r>
+        <w:t>The area became noisy as the new people socialized. That was great, since it attracted people.</w:t>
+      </w:r>
+    </w:p>
+    <w:p>
+      <w:r>
+        <w:t>The good news was that our guests’ mood was vastly improved by the hot meal and store-bought goodies. The store was definitely a great way to encourage monster hunting.</w:t>
+      </w:r>
+    </w:p>
+    <w:p>
+      <w:r>
+        <w:t>Finally after spending over an hour we finally headed out.</w:t>
+      </w:r>
+    </w:p>
+    <w:p>
+      <w:r>
+        <w:t xml:space="preserve">“Todd, I have to warn you but there’s a goblin </w:t>
+      </w:r>
+      <w:r>
+        <w:t>town</w:t>
+      </w:r>
+      <w:r>
+        <w:t xml:space="preserve"> near the sea shore,” Bill</w:t>
+      </w:r>
+      <w:r>
+        <w:t>, a newcomer,</w:t>
+      </w:r>
+      <w:r>
+        <w:t xml:space="preserve"> said. </w:t>
+      </w:r>
+    </w:p>
+    <w:p>
+      <w:r>
+        <w:t>“That’s great</w:t>
+      </w:r>
+      <w:r>
+        <w:t xml:space="preserve"> news</w:t>
+      </w:r>
+      <w:r>
+        <w:t xml:space="preserve">,” </w:t>
+      </w:r>
+      <w:r>
+        <w:t>Dad said</w:t>
+      </w:r>
+      <w:r>
+        <w:t xml:space="preserve"> with over-exaggerated enthusiasm</w:t>
+      </w:r>
+      <w:r>
+        <w:t>. “We can take over that place and establish a village.”</w:t>
+      </w:r>
+    </w:p>
+    <w:p>
+      <w:r>
+        <w:t>“You don’t get it,” Bill said. “It’s huge.”</w:t>
+      </w:r>
+    </w:p>
+    <w:p>
+      <w:r>
+        <w:t>“How far away is it?” I asked. “And what does huge mean?”</w:t>
+      </w:r>
+    </w:p>
+    <w:p>
+      <w:r>
+        <w:t>“It’s another two hours away,” Bill said.</w:t>
+      </w:r>
+    </w:p>
+    <w:p>
+      <w:r>
+        <w:t xml:space="preserve">“Mum can do some </w:t>
+      </w:r>
+      <w:r>
+        <w:t>reconnaissance</w:t>
+      </w:r>
+      <w:r>
+        <w:t>,</w:t>
+      </w:r>
+      <w:r>
+        <w:t>” I suggested.</w:t>
+      </w:r>
+    </w:p>
+    <w:p>
+      <w:r>
+        <w:lastRenderedPageBreak/>
+        <w:t>“I’ll go now,” Mum said and dashed off.</w:t>
+      </w:r>
+    </w:p>
+    <w:p>
+      <w:r>
+        <w:t xml:space="preserve">“It’s too dangerous,” Bill </w:t>
+      </w:r>
+      <w:r>
+        <w:t>objected worriedly</w:t>
+      </w:r>
+      <w:r>
+        <w:t>. The others agreed.</w:t>
+      </w:r>
+    </w:p>
+    <w:p>
+      <w:r>
+        <w:t>“Listen, everyone,” Dad said. “You need to grab the bull by the balls, or you will neve</w:t>
+      </w:r>
+      <w:r>
+        <w:t>r succeed. Betty is unbelievably</w:t>
+      </w:r>
+      <w:r>
+        <w:t xml:space="preserve"> powerf</w:t>
+      </w:r>
+      <w:r>
+        <w:t>ul. I assure you she will not get</w:t>
+      </w:r>
+      <w:r>
+        <w:t xml:space="preserve"> hurt.”</w:t>
+      </w:r>
+    </w:p>
+    <w:p>
+      <w:r>
+        <w:t>“In the meantime we need to decide on a battle strategy,” I said.</w:t>
+      </w:r>
+    </w:p>
+    <w:p>
+      <w:r>
+        <w:t>“Aren’t you a little young to talk about battle strategy?” a man asked.</w:t>
+      </w:r>
+    </w:p>
+    <w:p>
+      <w:r>
+        <w:t xml:space="preserve">Before Dad could </w:t>
+      </w:r>
+      <w:r>
+        <w:t>shout at them</w:t>
+      </w:r>
+      <w:r>
+        <w:t xml:space="preserve">, I asked, </w:t>
+      </w:r>
+      <w:r>
+        <w:t xml:space="preserve">“Have you studied </w:t>
+      </w:r>
+      <w:r>
+        <w:t>war strategies and tactics? Hav</w:t>
+      </w:r>
+      <w:r>
+        <w:t xml:space="preserve">e you done any war simulations? </w:t>
+      </w:r>
+      <w:r>
+        <w:t>There are some great strategy games out there</w:t>
+      </w:r>
+      <w:r>
+        <w:t>, some even endorsed by the military</w:t>
+      </w:r>
+      <w:r>
+        <w:t>.”</w:t>
+      </w:r>
+    </w:p>
+    <w:p>
+      <w:r>
+        <w:t>We played strategy games, but that was never our focus.</w:t>
+      </w:r>
+    </w:p>
+    <w:p>
+      <w:r>
+        <w:t>“To start off, we defeated a goblin village of 47 houses,” I said. “We did that on our first day here.”</w:t>
+      </w:r>
+    </w:p>
+    <w:p>
+      <w:r>
+        <w:t>I looked around. Sure enough, they were impressed.</w:t>
+      </w:r>
+    </w:p>
+    <w:p>
+      <w:r>
+        <w:t>“Let’s start by finding out our skills and abilities,” I said. “How many people have modern weapons and know how to use them?”</w:t>
+      </w:r>
+    </w:p>
+    <w:p>
+      <w:pPr>
+        <w:pStyle w:val="StatusMessage"/>
+      </w:pPr>
+      <w:r>
+        <w:t>Leadership, Level 1</w:t>
+      </w:r>
+    </w:p>
+    <w:p>
+      <w:r>
+        <w:t xml:space="preserve">“What’s that light?” someone asked. I had to explain </w:t>
+      </w:r>
+      <w:r>
+        <w:t xml:space="preserve">class abilities and </w:t>
+      </w:r>
+      <w:r>
+        <w:t>leveling.</w:t>
+      </w:r>
+    </w:p>
+    <w:p>
+      <w:r>
+        <w:t xml:space="preserve">Slowly we worked out a strategy while we </w:t>
+      </w:r>
+      <w:r>
+        <w:t>w</w:t>
+      </w:r>
+      <w:r>
+        <w:t>aited for Mum to arrive.</w:t>
+      </w:r>
+      <w:r>
+        <w:t xml:space="preserve"> I let Dad do most of the strategy, since he had vastly more experience with strategy games, including ones developed by the military.</w:t>
+      </w:r>
+    </w:p>
+    <w:p>
+      <w:r>
+        <w:lastRenderedPageBreak/>
+        <w:t>People with lower-powered weapons would attack the weak goblins, while the ones with the stronger weapons would attack the hobgoblins, berserkers and brutes.</w:t>
+      </w:r>
+    </w:p>
+    <w:p>
+      <w:r>
+        <w:t>Finally Mum arrived, “There are around 284 houses.</w:t>
+      </w:r>
+      <w:r>
+        <w:t xml:space="preserve"> It’s getting dark.</w:t>
+      </w:r>
+      <w:r>
+        <w:t xml:space="preserve"> I think we should wait for tomorrow.”</w:t>
+      </w:r>
+    </w:p>
+    <w:p>
+      <w:r>
+        <w:t>“Okay everyone, make camp here,” Dad said. “Feel free to hunt monsters, so you can buy stuff at the store.”</w:t>
+      </w:r>
+    </w:p>
+    <w:p>
+      <w:r>
+        <w:t>“Do you think we should do an advanced trip?” Annie asked.</w:t>
+      </w:r>
+    </w:p>
+    <w:p>
+      <w:r>
+        <w:t xml:space="preserve">“Probably wouldn’t do any good,” </w:t>
+      </w:r>
+      <w:r>
+        <w:t>Dad</w:t>
+      </w:r>
+      <w:r>
+        <w:t xml:space="preserve"> replied.</w:t>
+      </w:r>
+      <w:r>
+        <w:t xml:space="preserve"> </w:t>
+      </w:r>
+      <w:r>
+        <w:t xml:space="preserve">“However, </w:t>
+      </w:r>
+      <w:r>
+        <w:t>we can attack 20 minutes before the others arrive. Then pull back when the others come.</w:t>
+      </w:r>
+    </w:p>
+    <w:p>
+      <w:r>
+        <w:t>“Ideally, I want to deal with the shamans first, then the archers and spear throwers.</w:t>
+      </w:r>
+    </w:p>
+    <w:p>
+      <w:r>
+        <w:t>“After that, we can let the others fight to gain experience.</w:t>
+      </w:r>
+      <w:r>
+        <w:t>”</w:t>
+      </w:r>
+    </w:p>
+    <w:p>
+      <w:r>
+        <w:t xml:space="preserve">We planned a basic </w:t>
+      </w:r>
+      <w:r>
+        <w:t>formation. Other than the size…</w:t>
+      </w:r>
+    </w:p>
+    <w:p>
+      <w:r>
+        <w:t>“I have a recording,” Mum said and showed us a video of the village.</w:t>
+      </w:r>
+    </w:p>
+    <w:p>
+      <w:r>
+        <w:t>“It’s huge,” Dad said.</w:t>
+      </w:r>
+    </w:p>
+    <w:p>
+      <w:r>
+        <w:t>“In addition to goblins and wolves, there were also ogres and trolls,” Mum said.</w:t>
+      </w:r>
+    </w:p>
+    <w:p>
+      <w:r>
+        <w:t>“I have fire arrows for the ogres and trolls,” I said. “Let’s try this.</w:t>
+      </w:r>
+      <w:r>
+        <w:t xml:space="preserve"> We give our riffle cartridges to Annie. Then Annie, Dad and I fire long range. At the same time Mum goes in with her glaive.</w:t>
+      </w:r>
+      <w:r>
+        <w:t xml:space="preserve"> </w:t>
+      </w:r>
+    </w:p>
+    <w:p>
+      <w:r>
+        <w:t>“We could attack from the trees so we can ignore the grunts,” I said. “Hopefully we can clean the greatest treats, so the others can handle the rest.”</w:t>
+      </w:r>
+    </w:p>
+    <w:p>
+      <w:r>
+        <w:lastRenderedPageBreak/>
+        <w:t>“Should we move closer?” Annie asked.</w:t>
+      </w:r>
+    </w:p>
+    <w:p>
+      <w:r>
+        <w:t xml:space="preserve">“That’s a good idea,” </w:t>
+      </w:r>
+      <w:r>
+        <w:t>Dad</w:t>
+      </w:r>
+      <w:r>
+        <w:t xml:space="preserve"> replied. “That way, our people will be fresher.”</w:t>
+      </w:r>
+    </w:p>
+    <w:p>
+      <w:r>
+        <w:t>“I found a good place to set up camp for the night,” Mum said.</w:t>
+      </w:r>
+    </w:p>
+    <w:p>
+      <w:r>
+        <w:t xml:space="preserve">“Okay everyone, it’s time to move out,” Dad </w:t>
+      </w:r>
+      <w:r>
+        <w:t>called to the others</w:t>
+      </w:r>
+      <w:r>
+        <w:t>. “</w:t>
+      </w:r>
+      <w:r>
+        <w:t xml:space="preserve">We found a better place to camp for the night. </w:t>
+      </w:r>
+      <w:r>
+        <w:t>Please pack up your stuff. Remember, once we arrive, I expect everyone to go hunting to gain a few levels.”</w:t>
       </w:r>
     </w:p>
     <w:p>
@@ -31071,1277 +32409,64 @@
         <w:t>“</w:t>
       </w:r>
       <w:r>
-        <w:t>I assume so</w:t>
-      </w:r>
-      <w:r>
-        <w:t xml:space="preserve">,” I said. </w:t>
-      </w:r>
-      <w:r>
-        <w:t>“</w:t>
-      </w:r>
-      <w:r>
-        <w:t>This will be an extension of the Throne.”</w:t>
-      </w:r>
-    </w:p>
-    <w:p>
-      <w:r>
-        <w:t>“This place is definitely scenic, but what about monsters?”</w:t>
-      </w:r>
-      <w:r>
-        <w:t xml:space="preserve"> Mum asked.</w:t>
-      </w:r>
-    </w:p>
-    <w:p>
-      <w:r>
-        <w:t xml:space="preserve">“The monsters appear to all be farm related,” I said. “They don’t seem too </w:t>
-      </w:r>
-      <w:r>
-        <w:t>dangerous, and we have stealth.</w:t>
-      </w:r>
-    </w:p>
-    <w:p>
-      <w:r>
-        <w:t>“Where should we put it? I’m not worried about an avalanche, since we appear to be on solid granite.”</w:t>
-      </w:r>
-    </w:p>
-    <w:p>
-      <w:r>
-        <w:t xml:space="preserve">After discussion we chose near </w:t>
-      </w:r>
-      <w:r>
-        <w:t>the stone</w:t>
-      </w:r>
-      <w:r>
-        <w:t xml:space="preserve"> near the river and around 50m from the cliff</w:t>
-      </w:r>
-      <w:r>
-        <w:t>.</w:t>
-      </w:r>
-    </w:p>
-    <w:p>
-      <w:r>
-        <w:t>A</w:t>
-      </w:r>
-      <w:r>
-        <w:t>n</w:t>
-      </w:r>
-      <w:r>
-        <w:t xml:space="preserve"> obelisk </w:t>
-      </w:r>
-      <w:r>
-        <w:t xml:space="preserve">rose from the ground </w:t>
-      </w:r>
-      <w:r>
-        <w:t>with the title Dragon Castle.</w:t>
-      </w:r>
-    </w:p>
-    <w:p>
-      <w:r>
-        <w:t>“So you’re calling it Dragon Castle?” Dad asked with a smile.</w:t>
-      </w:r>
-    </w:p>
-    <w:p>
-      <w:r>
-        <w:t>“Actually I didn’t,” I replied and examined the interface. “</w:t>
-      </w:r>
-      <w:r>
-        <w:t xml:space="preserve">It just named itself. </w:t>
-      </w:r>
-      <w:r>
-        <w:t xml:space="preserve">But I think it’s appropriate. </w:t>
-      </w:r>
-      <w:r>
-        <w:t>I’m adding 500 gold.”</w:t>
-      </w:r>
-    </w:p>
-    <w:p>
-      <w:r>
-        <w:t>“How much do you have left over?” Mum asked.</w:t>
-      </w:r>
-    </w:p>
-    <w:p>
-      <w:r>
-        <w:t>“Around 27 Gold,” I replied. “</w:t>
-      </w:r>
-      <w:r>
-        <w:t>I have all the equipment I need</w:t>
-      </w:r>
-      <w:r>
-        <w:t xml:space="preserve"> and we will get more soon enough.”</w:t>
-      </w:r>
-    </w:p>
-    <w:p>
-      <w:r>
-        <w:t>“Here are 500,” Mum said and Dad and Annie contributed as well.</w:t>
-      </w:r>
-    </w:p>
-    <w:p>
-      <w:r>
-        <w:t>“Is that a lot?” Annie asked.</w:t>
-      </w:r>
-    </w:p>
-    <w:p>
-      <w:r>
-        <w:t>“Can’t be that much, since we did get it in less than 3 days,” Dad said.</w:t>
+        <w:t>Are there any weapons in the store?” Bill asked.</w:t>
+      </w:r>
+    </w:p>
+    <w:p>
+      <w:r>
+        <w:t>“And armor and potions and spell scrolls,” Dad said. “However, they are horribly expensive. The weapon drops are good enough.</w:t>
+      </w:r>
+    </w:p>
+    <w:p>
+      <w:r>
+        <w:t>“Luke, put the store away. It’s time to go.”</w:t>
+      </w:r>
+    </w:p>
+    <w:p>
+      <w:r>
+        <w:t>Amid grumbling, I put the stuff away and waited for the others to get ready.</w:t>
+      </w:r>
+    </w:p>
+    <w:p>
+      <w:r>
+        <w:t xml:space="preserve">As we walked, monsters attacked. I noticed Dad struggling to remain still while the others fought. </w:t>
+      </w:r>
+      <w:r>
+        <w:t>We</w:t>
+      </w:r>
+      <w:r>
+        <w:t xml:space="preserve"> fighting </w:t>
+      </w:r>
+      <w:r>
+        <w:t>helped no one.</w:t>
+      </w:r>
+    </w:p>
+    <w:p>
+      <w:r>
+        <w:t>Eventually we arrived at the camp site Mum scouted</w:t>
+      </w:r>
+      <w:r>
+        <w:t>. Situated next to the stream flowing from our waterfall, the area was large enough for everyone.</w:t>
+      </w:r>
+    </w:p>
+    <w:p>
+      <w:r>
+        <w:t>I put the store up.</w:t>
+      </w:r>
+    </w:p>
+    <w:p>
+      <w:r>
+        <w:t>Aside, Dad said, “I feel bad about sleeping in a fancy bed while everyone else has to rough it.”</w:t>
+      </w:r>
+    </w:p>
+    <w:p>
+      <w:r>
+        <w:t>“I suppose we should rough it at least once,” I said.</w:t>
       </w:r>
     </w:p>
     <w:p>
       <w:r>
         <w:lastRenderedPageBreak/>
-        <w:t>“Yes, but most people</w:t>
-      </w:r>
-      <w:r>
-        <w:t xml:space="preserve"> don’t</w:t>
-      </w:r>
-      <w:r>
-        <w:t xml:space="preserve"> fight dragons on a regular basis,” Mum </w:t>
-      </w:r>
-      <w:r>
-        <w:t>pointed out</w:t>
-      </w:r>
-      <w:r>
-        <w:t>.</w:t>
-      </w:r>
-    </w:p>
-    <w:p>
-      <w:r>
-        <w:t>“What’s that blue line?” Annie said.</w:t>
-      </w:r>
-    </w:p>
-    <w:p>
-      <w:r>
-        <w:t>Surrounding them was a blur circle</w:t>
-      </w:r>
-      <w:r>
-        <w:t>.</w:t>
-      </w:r>
-    </w:p>
-    <w:p>
-      <w:r>
-        <w:t xml:space="preserve">“That is the boundary of the no-spawn zone,” I replied. “In other words, monsters can’t spawn </w:t>
-      </w:r>
-      <w:r>
-        <w:t>here</w:t>
-      </w:r>
-      <w:r>
-        <w:t>. And with stealth, monsters should ignore us.”</w:t>
-      </w:r>
-    </w:p>
-    <w:p>
-      <w:r>
-        <w:t>“Sweet,” Mum said happily.</w:t>
-      </w:r>
-    </w:p>
-    <w:p>
-      <w:r>
-        <w:t>We explored the different layouts for our new place.</w:t>
-      </w:r>
-      <w:r>
-        <w:t xml:space="preserve"> About us the holographic outline of houses appeared.</w:t>
-      </w:r>
-    </w:p>
-    <w:p>
-      <w:r>
-        <w:t>Being the owner, I found I could customize the layout as needed.</w:t>
-      </w:r>
-    </w:p>
-    <w:p>
-      <w:r>
-        <w:t xml:space="preserve">In the end we went for a </w:t>
-      </w:r>
-      <w:r>
-        <w:t xml:space="preserve">bungalow style that everyone liked. It took </w:t>
-      </w:r>
-      <w:r>
-        <w:t>most of</w:t>
-      </w:r>
-      <w:r>
-        <w:t xml:space="preserve"> the 2000 gold </w:t>
-      </w:r>
-      <w:r>
-        <w:t xml:space="preserve">for a bare-bones house </w:t>
-      </w:r>
-      <w:r>
-        <w:t>but it was worth it.</w:t>
-      </w:r>
-    </w:p>
-    <w:p>
-      <w:r>
-        <w:t>Facing east were the bedrooms. Annie and mine were identical with a large bedroom, a walk-in closet and our own washrooms.</w:t>
-      </w:r>
-    </w:p>
-    <w:p>
-      <w:r>
-        <w:t>Beyond that was the parent’s master bedroom. Other than bigger, it had a similar layout.</w:t>
-      </w:r>
-    </w:p>
-    <w:p>
-      <w:r>
-        <w:t>The west of the house had a kitchen, living room and a spare bedroom. All were large and amazing.</w:t>
-      </w:r>
-    </w:p>
-    <w:p>
-      <w:r>
-        <w:t>The washrooms and kitchen were pricy since they were functional.</w:t>
-      </w:r>
-    </w:p>
-    <w:p>
-      <w:r>
-        <w:t>Unfortunately we didn’t have enough for Annie’s lab. That could wait.</w:t>
-      </w:r>
-    </w:p>
-    <w:p>
-      <w:r>
-        <w:t>I positioned the house away from the cliff, so we had plenty of space for a BBQ, huge patio, possible swimming pool, and who knew what else.</w:t>
-      </w:r>
-    </w:p>
-    <w:p>
-      <w:r>
-        <w:t>“</w:t>
-      </w:r>
-      <w:r>
-        <w:t>It’s nicer than I expected,” I said as we explored the inside.</w:t>
-      </w:r>
-    </w:p>
-    <w:p>
-      <w:r>
-        <w:lastRenderedPageBreak/>
-        <w:t xml:space="preserve">“I should hope so for </w:t>
-      </w:r>
-      <w:r>
-        <w:t xml:space="preserve">almost </w:t>
-      </w:r>
-      <w:r>
-        <w:t>2</w:t>
-      </w:r>
-      <w:r>
-        <w:t>000 Gold coins,” Dad said with a laugh.</w:t>
-      </w:r>
-    </w:p>
-    <w:p>
-      <w:r>
-        <w:t>“</w:t>
-      </w:r>
-      <w:r>
-        <w:t>Too bad we don’t have furniture,” Mum said.</w:t>
-      </w:r>
-    </w:p>
-    <w:p>
-      <w:r>
-        <w:t>“Do you want to buy furniture now, or wait till we get more gold?” Dad asked.</w:t>
-      </w:r>
-    </w:p>
-    <w:p>
-      <w:r>
-        <w:t xml:space="preserve">“I suppose we can wait, then </w:t>
-      </w:r>
-      <w:r>
-        <w:t xml:space="preserve">can </w:t>
-      </w:r>
-      <w:r>
-        <w:t>get nicer stuff,” Mum said.</w:t>
-      </w:r>
-    </w:p>
-    <w:p>
-      <w:r>
-        <w:t xml:space="preserve">“What’s that </w:t>
-      </w:r>
-      <w:r>
-        <w:t>cable thing</w:t>
-      </w:r>
-      <w:r>
-        <w:t xml:space="preserve"> in the front of the Dragon’s Throne with the cables?” Annie asked.</w:t>
-      </w:r>
-    </w:p>
-    <w:p>
-      <w:r>
-        <w:t>“It’s the winch,” I replied. “The cable should be over 100m,” I said. “I completely forgot about that. I have an idea</w:t>
-      </w:r>
-      <w:r>
-        <w:t>.</w:t>
-      </w:r>
-    </w:p>
-    <w:p>
-      <w:r>
-        <w:t>“</w:t>
-      </w:r>
-      <w:r>
-        <w:t>I can winch myself to the bottom and then set up the other terminal of the portal</w:t>
-      </w:r>
-      <w:r>
-        <w:t>. Then I will come back and then we can exit together.”</w:t>
-      </w:r>
-    </w:p>
-    <w:p>
-      <w:r>
-        <w:t>“Sounds like a plan,” Dad said.</w:t>
-      </w:r>
-    </w:p>
-    <w:p>
-      <w:r>
-        <w:t>“That sounds dangerous,” Mum said.</w:t>
-      </w:r>
-    </w:p>
-    <w:p>
-      <w:r>
-        <w:t>“As long as I’m tied securely to the winch there will be no problem,” I said. “After all, it is designed to carry thousands of kilograms of weight.”</w:t>
-      </w:r>
-    </w:p>
-    <w:p>
-      <w:r>
-        <w:t>“I’ll bring the Throne to the edge,” Dad said and headed out.</w:t>
-      </w:r>
-    </w:p>
-    <w:p>
-      <w:r>
-        <w:t xml:space="preserve">I took one of the portal terminals and placed </w:t>
-      </w:r>
-      <w:r>
-        <w:t>one piece</w:t>
-      </w:r>
-      <w:r>
-        <w:t xml:space="preserve"> near the house. I then waited as Dad drove the Throne near the edge.</w:t>
-      </w:r>
-    </w:p>
-    <w:p>
-      <w:r>
-        <w:t>Dad got out and pulled the winch cable out.</w:t>
-      </w:r>
-    </w:p>
-    <w:p>
-      <w:r>
-        <w:t>I wrapped the cable around my legs and shoulder and hooked the hooked end to a link, securing everything.</w:t>
-      </w:r>
-    </w:p>
-    <w:p>
-      <w:r>
-        <w:t>“Is that safe?” Mum asked worriedly.</w:t>
-      </w:r>
-    </w:p>
-    <w:p>
-      <w:r>
-        <w:t xml:space="preserve">“We don’t have a rock-climbing </w:t>
-      </w:r>
-      <w:r>
-        <w:t>harness so this will have to do,” I said.</w:t>
-      </w:r>
-    </w:p>
-    <w:p>
-      <w:r>
-        <w:lastRenderedPageBreak/>
-        <w:t xml:space="preserve">Dad slowly let out the cable and I walked backwards. At the edge dad slowed down and lowered </w:t>
-      </w:r>
-      <w:r>
-        <w:t xml:space="preserve">me </w:t>
-      </w:r>
-      <w:r>
-        <w:t>over the edge.</w:t>
-      </w:r>
-    </w:p>
-    <w:p>
-      <w:r>
-        <w:t>For all you rock-climbers and BASE jumpers out there, I think you’re crazy. This was definitely scary.</w:t>
-      </w:r>
-    </w:p>
-    <w:p>
-      <w:r>
-        <w:t>Biting down on my fear I said, “Okay Dad.”</w:t>
-      </w:r>
-    </w:p>
-    <w:p>
-      <w:pPr>
-        <w:pStyle w:val="StatusMessage"/>
-      </w:pPr>
-      <w:r>
-        <w:t>Mental Fortitude, Level 2</w:t>
-      </w:r>
-    </w:p>
-    <w:p>
-      <w:r>
-        <w:t>At least I got a perk for that.</w:t>
-      </w:r>
-    </w:p>
-    <w:p>
-      <w:r>
-        <w:t xml:space="preserve">Slowly the winch hoisted me down as the cable gave me a </w:t>
-      </w:r>
-      <w:r>
-        <w:t>wedgie</w:t>
-      </w:r>
-      <w:r>
-        <w:t>.</w:t>
-      </w:r>
-    </w:p>
-    <w:p>
-      <w:r>
-        <w:t>After what seemed like forever I finally arrived at the base of the cliff.</w:t>
-      </w:r>
-    </w:p>
-    <w:p>
-      <w:r>
-        <w:t>“Okay Dad,” I called out and let myself out.</w:t>
-      </w:r>
-    </w:p>
-    <w:p>
-      <w:r>
-        <w:t xml:space="preserve">I then placed the other terminal of the gate </w:t>
-      </w:r>
-      <w:r>
-        <w:t xml:space="preserve">on the ground </w:t>
-      </w:r>
-      <w:r>
-        <w:t>and stepped through.</w:t>
-      </w:r>
-    </w:p>
-    <w:p>
-      <w:r>
-        <w:t>“That looked scary,” Annie said by way of a greeting.</w:t>
-      </w:r>
-    </w:p>
-    <w:p>
-      <w:r>
-        <w:t>“It was,” I agreed.</w:t>
-      </w:r>
-    </w:p>
-    <w:p>
-      <w:r>
-        <w:t>“I’m putting the winch away,” Dad said and reeled the cable back. Moments later everything was stored.</w:t>
-      </w:r>
-    </w:p>
-    <w:p>
-      <w:r>
-        <w:t xml:space="preserve">“If everyone’s ready, I’m putting the </w:t>
-      </w:r>
-      <w:r>
-        <w:rPr>
-          <w:i/>
-        </w:rPr>
-        <w:t>Throne</w:t>
-      </w:r>
-      <w:r>
-        <w:t xml:space="preserve"> away,” I said.</w:t>
-      </w:r>
-    </w:p>
-    <w:p>
-      <w:r>
-        <w:t>Hearing no objection, I put our ride away.</w:t>
-      </w:r>
-    </w:p>
-    <w:p>
-      <w:r>
-        <w:t>Dad led the way into the portal and I went last.</w:t>
-      </w:r>
-    </w:p>
-    <w:p>
-      <w:r>
-        <w:t>Arriving at the bottom, I put the portal gate away.</w:t>
-      </w:r>
-    </w:p>
-    <w:p>
-      <w:r>
-        <w:t>“Damn, there’s no space for the Throne here,” Dad said. “I guess we walk like normal people. I suppose we head for the sea.”</w:t>
-      </w:r>
-    </w:p>
-    <w:p>
-      <w:r>
-        <w:lastRenderedPageBreak/>
-        <w:t xml:space="preserve">To the right </w:t>
-      </w:r>
-      <w:r>
-        <w:t>was the waterfall and pool. Fro</w:t>
-      </w:r>
-      <w:r>
-        <w:t>m that pool flowed a steam</w:t>
-      </w:r>
-      <w:r>
-        <w:t xml:space="preserve"> presumably to the sea.</w:t>
-      </w:r>
-      <w:r>
-        <w:t xml:space="preserve"> It was definitely warmer and </w:t>
-      </w:r>
-      <w:r>
-        <w:t>more humid</w:t>
-      </w:r>
-      <w:r>
-        <w:t xml:space="preserve"> here, explaining the change in vegetation.</w:t>
-      </w:r>
-    </w:p>
-    <w:p>
-      <w:r>
-        <w:t xml:space="preserve">We followed the river but not too close. The river </w:t>
-      </w:r>
-      <w:r>
-        <w:t xml:space="preserve">bank </w:t>
-      </w:r>
-      <w:r>
-        <w:t>was packed with underbrush.</w:t>
-      </w:r>
-    </w:p>
-    <w:p>
-      <w:r>
-        <w:t xml:space="preserve">After waking 10 minutes, we </w:t>
-      </w:r>
-      <w:r>
-        <w:t>we</w:t>
-      </w:r>
-      <w:r>
-        <w:t>re accosted by several boars, around leve</w:t>
-      </w:r>
-      <w:r>
-        <w:t>l</w:t>
-      </w:r>
-      <w:r>
-        <w:t xml:space="preserve"> 27.</w:t>
-      </w:r>
-    </w:p>
-    <w:p>
-      <w:r>
-        <w:t>“Time for some target practice,” I said and took out my bow</w:t>
-      </w:r>
-      <w:r>
-        <w:t xml:space="preserve"> glaive</w:t>
-      </w:r>
-      <w:r>
-        <w:t>.</w:t>
-      </w:r>
-    </w:p>
-    <w:p>
-      <w:r>
-        <w:t xml:space="preserve">Taking aim I imagined a water arrow. </w:t>
-      </w:r>
-      <w:r>
-        <w:t>And nothing happened. Panicking a little, I fired a fire arrow. That worked before.</w:t>
-      </w:r>
-    </w:p>
-    <w:p>
-      <w:r>
-        <w:t>Fortunately this worked, maybe too well. There was an explosion which killed the creature, tossing shrapnel everywhere.</w:t>
-      </w:r>
-    </w:p>
-    <w:p>
-      <w:r>
-        <w:t>“Please be careful Luke,” Mum scolded.</w:t>
-      </w:r>
-    </w:p>
-    <w:p>
-      <w:r>
-        <w:t>“</w:t>
-      </w:r>
-      <w:r>
-        <w:t>Sorry</w:t>
-      </w:r>
-      <w:r>
-        <w:t xml:space="preserve"> Mum,” I replied as I prepared my bow again.</w:t>
-      </w:r>
-    </w:p>
-    <w:p>
-      <w:r>
-        <w:t xml:space="preserve">I fired </w:t>
-      </w:r>
-      <w:r>
-        <w:t>light arrows</w:t>
-      </w:r>
-      <w:r>
-        <w:t xml:space="preserve"> at nearby trees as we walked downhill. It was good practice.</w:t>
-      </w:r>
-    </w:p>
-    <w:p>
-      <w:r>
-        <w:t>“I wonder if I can use iron,” I said.</w:t>
-      </w:r>
-    </w:p>
-    <w:p>
-      <w:r>
-        <w:t>I pulled back on the imaginary sting and visualized the iron arrow. Unfortunately that was a failure.</w:t>
-      </w:r>
-    </w:p>
-    <w:p>
-      <w:r>
-        <w:t>So far I now had Fire</w:t>
-      </w:r>
-      <w:r>
-        <w:t xml:space="preserve"> and Light.</w:t>
-      </w:r>
-    </w:p>
-    <w:p>
-      <w:r>
-        <w:t>What didn’t work were Darkness, Water, Stone, Iron, Wind, Lightning, and poison. Were healing arrows possible?</w:t>
-      </w:r>
-      <w:r>
-        <w:t xml:space="preserve"> Was the failure</w:t>
-      </w:r>
-      <w:r>
-        <w:t>s</w:t>
-      </w:r>
-      <w:r>
-        <w:t xml:space="preserve"> a limitation or my inexperience?</w:t>
-      </w:r>
-    </w:p>
-    <w:p>
-      <w:r>
-        <w:lastRenderedPageBreak/>
-        <w:t>Anyway, the light arrows were working like a charm, so I decided to stick with them for the time.</w:t>
-      </w:r>
-      <w:r>
-        <w:t xml:space="preserve"> The fire seemed good for AOE attacks because of the collateral damage.</w:t>
-      </w:r>
-    </w:p>
-    <w:p>
-      <w:r>
-        <w:t>I took out my phone and started playing music.</w:t>
-      </w:r>
-    </w:p>
-    <w:p>
-      <w:r>
-        <w:t>“Wouldn’t that attract monsters?” Mum asked.</w:t>
-      </w:r>
-    </w:p>
-    <w:p>
-      <w:r>
-        <w:t>“Only if they have good taste,” I replied. “This is one of my favorite bands.</w:t>
-      </w:r>
-      <w:r>
-        <w:t>”</w:t>
-      </w:r>
-    </w:p>
-    <w:p>
-      <w:r>
-        <w:t>Slowly we advanced, killing monsters along the way.</w:t>
-      </w:r>
-    </w:p>
-    <w:p>
-      <w:r>
-        <w:t>“Aah,” a scream echoed through the forest.</w:t>
-      </w:r>
-    </w:p>
-    <w:p>
-      <w:r>
-        <w:t xml:space="preserve">“This way,” </w:t>
-      </w:r>
-      <w:r>
-        <w:t>dad</w:t>
-      </w:r>
-      <w:r>
-        <w:t xml:space="preserve"> said as </w:t>
-      </w:r>
-      <w:r>
-        <w:t>we</w:t>
-      </w:r>
-      <w:r>
-        <w:t xml:space="preserve"> ran.</w:t>
-      </w:r>
-    </w:p>
-    <w:p>
-      <w:r>
-        <w:t>Soon we arrived at a group of seven people surrounded by wolves.</w:t>
-      </w:r>
-    </w:p>
-    <w:p>
-      <w:r>
-        <w:t>The four of us immediately attacked, with me firing light arrows. After firing dozens of arrows, I was finally getting used to regulating the power output.</w:t>
-      </w:r>
-    </w:p>
-    <w:p>
-      <w:r>
-        <w:t>It seemed the closer to my maximum power output I came, the longer it took to charge the arrow. Also, the harder it became to hold the arrow back.</w:t>
-      </w:r>
-      <w:r>
-        <w:t xml:space="preserve"> Off course that would change when manna control increased.</w:t>
-      </w:r>
-    </w:p>
-    <w:p>
-      <w:r>
-        <w:t>The group had guns, but for some reason they were crap using them.</w:t>
-      </w:r>
-    </w:p>
-    <w:p>
-      <w:r>
-        <w:t>“Are you folks all right?” Dad asked. “Do you need healing?</w:t>
-      </w:r>
-      <w:r>
-        <w:t>”</w:t>
-      </w:r>
-    </w:p>
-    <w:p>
-      <w:r>
-        <w:t xml:space="preserve">“I am Todd, this is my wife </w:t>
-      </w:r>
-      <w:r>
-        <w:t>Betty. These are Luke and Annie.”</w:t>
-      </w:r>
-    </w:p>
-    <w:p>
-      <w:r>
-        <w:t>The introductions continued.</w:t>
-      </w:r>
-    </w:p>
-    <w:p>
-      <w:r>
-        <w:t>“We are heading to the ocean,” Dad said. “Would you like to come with us?”</w:t>
-      </w:r>
-    </w:p>
-    <w:p>
-      <w:r>
-        <w:lastRenderedPageBreak/>
-        <w:t xml:space="preserve">“We would </w:t>
-      </w:r>
-      <w:r>
-        <w:t>love</w:t>
-      </w:r>
-      <w:r>
-        <w:t xml:space="preserve"> to,” a man named Bill said.</w:t>
-      </w:r>
-    </w:p>
-    <w:p>
-      <w:r>
-        <w:t>“How did you get classes?” another man named Ruby asked.</w:t>
-      </w:r>
-    </w:p>
-    <w:p>
-      <w:r>
-        <w:t>“You get it when you reach level 10,” Dad said. “</w:t>
-      </w:r>
-      <w:r>
-        <w:t xml:space="preserve">I think. I wasn’t paying </w:t>
-      </w:r>
-      <w:r>
-        <w:t>attention</w:t>
-      </w:r>
-      <w:r>
-        <w:t xml:space="preserve">. </w:t>
-      </w:r>
-      <w:r>
-        <w:t>It seems to be based on your personality</w:t>
-      </w:r>
-      <w:r>
-        <w:t>,</w:t>
-      </w:r>
-      <w:r>
-        <w:t xml:space="preserve"> abilities</w:t>
-      </w:r>
-      <w:r>
-        <w:t>, and desires</w:t>
-      </w:r>
-      <w:r>
-        <w:t>.”</w:t>
-      </w:r>
-    </w:p>
-    <w:p>
-      <w:r>
-        <w:t>“We’ve been stuck in this damn forest for days, surrounded by scary monsters,” a woman named Suzy whined.</w:t>
-      </w:r>
-    </w:p>
-    <w:p>
-      <w:r>
-        <w:t>“Why didn’t you go downhill?” Annie asked.</w:t>
-      </w:r>
-    </w:p>
-    <w:p>
-      <w:r>
-        <w:t>I was wondering that same question, but didn’t want to ask it.</w:t>
-      </w:r>
-    </w:p>
-    <w:p>
-      <w:r>
-        <w:t>“What good would that do?” another woman asked.</w:t>
-      </w:r>
-    </w:p>
-    <w:p>
-      <w:r>
-        <w:t>“Never mind,” Dad said. “Let’s go.”</w:t>
-      </w:r>
-    </w:p>
-    <w:p>
-      <w:r>
-        <w:t>We continued walking and other people slowly joined us.</w:t>
-      </w:r>
-    </w:p>
-    <w:p>
-      <w:r>
-        <w:t>“It seems sound is a good way to attract people,” Mum said.</w:t>
-      </w:r>
-      <w:r>
-        <w:t xml:space="preserve"> “By the way it’s evening. We spent too much time building</w:t>
-      </w:r>
-      <w:r>
-        <w:t>.”</w:t>
-      </w:r>
-    </w:p>
-    <w:p>
-      <w:r>
-        <w:t xml:space="preserve">“I guess we should stop for </w:t>
-      </w:r>
-      <w:r>
-        <w:t>dinner</w:t>
-      </w:r>
-      <w:r>
-        <w:t>,” Dad said. “We have plenty of boar meat. We can share that.”</w:t>
-      </w:r>
-    </w:p>
-    <w:p>
-      <w:r>
-        <w:t>I wanted to share the store with everyone, but didn’t want to reveal our Throne.</w:t>
-      </w:r>
-    </w:p>
-    <w:p>
-      <w:r>
-        <w:t xml:space="preserve">Suddenly a </w:t>
-      </w:r>
-      <w:r>
-        <w:t xml:space="preserve">feminine </w:t>
-      </w:r>
-      <w:r>
-        <w:t xml:space="preserve">voice seemed to talk to me, explaining what to do. </w:t>
-      </w:r>
-    </w:p>
-    <w:p>
-      <w:r>
-        <w:t xml:space="preserve">I followed the instructions </w:t>
-      </w:r>
-      <w:r>
-        <w:t xml:space="preserve">and </w:t>
-      </w:r>
-      <w:r>
-        <w:t>a pillar appeared with the store screen.</w:t>
-      </w:r>
-    </w:p>
-    <w:p>
-      <w:r>
-        <w:t>“Everyone, this is a store kiosk,” I said. “You can buy items using the coins dropped by the monsters. I’ll demonstrate.”</w:t>
-      </w:r>
-    </w:p>
-    <w:p>
-      <w:r>
-        <w:lastRenderedPageBreak/>
-        <w:t>“Where did you get that?” a man asked.</w:t>
-      </w:r>
-    </w:p>
-    <w:p>
-      <w:r>
-        <w:t>“This is an item we found in a dungeon,” I said, lying.</w:t>
-      </w:r>
-    </w:p>
-    <w:p>
-      <w:r>
-        <w:t xml:space="preserve">I bought some items that would help cook the boar meat, as well as </w:t>
-      </w:r>
-      <w:r>
-        <w:t>compostable</w:t>
-      </w:r>
-      <w:r>
-        <w:t xml:space="preserve"> </w:t>
-      </w:r>
-      <w:r>
-        <w:t>plates and utensils. It was time to cook.</w:t>
-      </w:r>
-    </w:p>
-    <w:p>
-      <w:r>
-        <w:t>The area became noisy as the new people socialized. That was great, since it attracted people.</w:t>
-      </w:r>
-    </w:p>
-    <w:p>
-      <w:r>
-        <w:t>The good news was that our guests’ mood was vastly improved by the hot meal and store-bought goodies. The store was definitely a great way to encourage monster hunting.</w:t>
-      </w:r>
-    </w:p>
-    <w:p>
-      <w:r>
-        <w:t>Finally after spending over an hour we finally headed out.</w:t>
-      </w:r>
-    </w:p>
-    <w:p>
-      <w:r>
-        <w:t xml:space="preserve">“Todd, I have to warn you but there’s a goblin </w:t>
-      </w:r>
-      <w:r>
-        <w:t>town</w:t>
-      </w:r>
-      <w:r>
-        <w:t xml:space="preserve"> near the sea shore,” Bill</w:t>
-      </w:r>
-      <w:r>
-        <w:t>, a newcomer,</w:t>
-      </w:r>
-      <w:r>
-        <w:t xml:space="preserve"> said. </w:t>
-      </w:r>
-    </w:p>
-    <w:p>
-      <w:r>
-        <w:t>“That’s great</w:t>
-      </w:r>
-      <w:r>
-        <w:t xml:space="preserve"> news</w:t>
-      </w:r>
-      <w:r>
-        <w:t xml:space="preserve">,” </w:t>
-      </w:r>
-      <w:r>
-        <w:t>Dad said</w:t>
-      </w:r>
-      <w:r>
-        <w:t xml:space="preserve"> with over-exaggerated enthusiasm</w:t>
-      </w:r>
-      <w:r>
-        <w:t>. “We can take over that place and establish a village.”</w:t>
-      </w:r>
-    </w:p>
-    <w:p>
-      <w:r>
-        <w:t>“You don’t get it,” Bill said. “It’s huge.”</w:t>
-      </w:r>
-    </w:p>
-    <w:p>
-      <w:r>
-        <w:t>“How far away is it?” I asked. “And what does huge mean?”</w:t>
-      </w:r>
-    </w:p>
-    <w:p>
-      <w:r>
-        <w:t>“It’s another two hours away,” Bill said.</w:t>
-      </w:r>
-    </w:p>
-    <w:p>
-      <w:r>
-        <w:t xml:space="preserve">“Mum can do some </w:t>
-      </w:r>
-      <w:r>
-        <w:t>reconnaissance</w:t>
-      </w:r>
-      <w:r>
-        <w:t>,</w:t>
-      </w:r>
-      <w:r>
-        <w:t>” I suggested.</w:t>
-      </w:r>
-    </w:p>
-    <w:p>
-      <w:r>
-        <w:t>“I’ll go now,” Mum said and dashed off.</w:t>
-      </w:r>
-    </w:p>
-    <w:p>
-      <w:r>
-        <w:t xml:space="preserve">“It’s too dangerous,” Bill </w:t>
-      </w:r>
-      <w:r>
-        <w:t>objected worriedly</w:t>
-      </w:r>
-      <w:r>
-        <w:t>. The others agreed.</w:t>
-      </w:r>
-    </w:p>
-    <w:p>
-      <w:r>
-        <w:t>“Listen, everyone,” Dad said. “You need to grab the bull by the balls, or you will neve</w:t>
-      </w:r>
-      <w:r>
-        <w:t>r succeed. Betty is unbelievably</w:t>
-      </w:r>
-      <w:r>
-        <w:t xml:space="preserve"> powerf</w:t>
-      </w:r>
-      <w:r>
-        <w:t>ul. I assure you she will not get</w:t>
-      </w:r>
-      <w:r>
-        <w:t xml:space="preserve"> hurt.”</w:t>
-      </w:r>
-    </w:p>
-    <w:p>
-      <w:r>
-        <w:t>“In the meantime we need to decide on a battle strategy,” I said.</w:t>
-      </w:r>
-    </w:p>
-    <w:p>
-      <w:r>
-        <w:lastRenderedPageBreak/>
-        <w:t>“Aren’t you a little young to talk about battle strategy?” a man asked.</w:t>
-      </w:r>
-    </w:p>
-    <w:p>
-      <w:r>
-        <w:t xml:space="preserve">Before Dad could </w:t>
-      </w:r>
-      <w:r>
-        <w:t>shout at them</w:t>
-      </w:r>
-      <w:r>
-        <w:t xml:space="preserve">, I asked, </w:t>
-      </w:r>
-      <w:r>
-        <w:t xml:space="preserve">“Have you studied </w:t>
-      </w:r>
-      <w:r>
-        <w:t>war strategies and tactics? Hav</w:t>
-      </w:r>
-      <w:r>
-        <w:t xml:space="preserve">e you done any war simulations? </w:t>
-      </w:r>
-      <w:r>
-        <w:t>There are some great strategy games out there</w:t>
-      </w:r>
-      <w:r>
-        <w:t>, some even endorsed by the military</w:t>
-      </w:r>
-      <w:r>
-        <w:t>.”</w:t>
-      </w:r>
-    </w:p>
-    <w:p>
-      <w:r>
-        <w:t>We played strategy games, but that was never our focus.</w:t>
-      </w:r>
-    </w:p>
-    <w:p>
-      <w:r>
-        <w:t>“To start off, we defeated a goblin village of 47 houses,” I said. “We did that on our first day here.”</w:t>
-      </w:r>
-    </w:p>
-    <w:p>
-      <w:r>
-        <w:t>I looked around. Sure enough, they were impressed.</w:t>
-      </w:r>
-    </w:p>
-    <w:p>
-      <w:r>
-        <w:t>“Let’s start by finding out our skills and abilities,” I said. “How many people have modern weapons and know how to use them?”</w:t>
-      </w:r>
-    </w:p>
-    <w:p>
-      <w:pPr>
-        <w:pStyle w:val="StatusMessage"/>
-      </w:pPr>
-      <w:r>
-        <w:t>Leadership, Level 1</w:t>
-      </w:r>
-    </w:p>
-    <w:p>
-      <w:r>
-        <w:t xml:space="preserve">“What’s that light?” someone asked. I had to explain </w:t>
-      </w:r>
-      <w:r>
-        <w:t xml:space="preserve">class abilities and </w:t>
-      </w:r>
-      <w:r>
-        <w:t>leveling.</w:t>
-      </w:r>
-    </w:p>
-    <w:p>
-      <w:r>
-        <w:t xml:space="preserve">Slowly we worked out a strategy while we </w:t>
-      </w:r>
-      <w:r>
-        <w:t>w</w:t>
-      </w:r>
-      <w:r>
-        <w:t>aited for Mum to arrive.</w:t>
-      </w:r>
-      <w:r>
-        <w:t xml:space="preserve"> I let Dad do most of the strategy, since he had vastly more experience with strategy games, including ones developed by the military.</w:t>
-      </w:r>
-    </w:p>
-    <w:p>
-      <w:r>
-        <w:t>People with lower-powered weapons would attack the weak goblins, while the ones with the stronger weapons would attack the hobgoblins, berserkers and brutes.</w:t>
-      </w:r>
-    </w:p>
-    <w:p>
-      <w:r>
-        <w:t>Finally Mum arrived, “There are around 284 houses.</w:t>
-      </w:r>
-      <w:r>
-        <w:t xml:space="preserve"> It’s getting dark.</w:t>
-      </w:r>
-      <w:r>
-        <w:t xml:space="preserve"> I think we should wait for tomorrow.”</w:t>
-      </w:r>
-    </w:p>
-    <w:p>
-      <w:r>
-        <w:t>“Okay everyone, make camp here,” Dad said. “Feel free to hunt monsters, so you can buy stuff at the store.”</w:t>
-      </w:r>
-    </w:p>
-    <w:p>
-      <w:r>
-        <w:t>“Do you think we should do an advanced trip?” Annie asked.</w:t>
-      </w:r>
-    </w:p>
-    <w:p>
-      <w:r>
-        <w:lastRenderedPageBreak/>
-        <w:t xml:space="preserve">“Probably wouldn’t do any good,” </w:t>
-      </w:r>
-      <w:r>
-        <w:t>Dad</w:t>
-      </w:r>
-      <w:r>
-        <w:t xml:space="preserve"> replied.</w:t>
-      </w:r>
-      <w:r>
-        <w:t xml:space="preserve"> </w:t>
-      </w:r>
-      <w:r>
-        <w:t xml:space="preserve">“However, </w:t>
-      </w:r>
-      <w:r>
-        <w:t>we can attack 20 minutes before the others arrive. Then pull back when the others come.</w:t>
-      </w:r>
-    </w:p>
-    <w:p>
-      <w:r>
-        <w:t>“Ideally, I want to deal with the shamans first, then the archers and spear throwers.</w:t>
-      </w:r>
-    </w:p>
-    <w:p>
-      <w:r>
-        <w:t>“After that, we can let the others fight to gain experience.</w:t>
-      </w:r>
-      <w:r>
-        <w:t>”</w:t>
-      </w:r>
-    </w:p>
-    <w:p>
-      <w:r>
-        <w:t xml:space="preserve">We planned a basic </w:t>
-      </w:r>
-      <w:r>
-        <w:t>formation. Other than the size…</w:t>
-      </w:r>
-    </w:p>
-    <w:p>
-      <w:r>
-        <w:t>“I have a recording,” Mum said and showed us a video of the village.</w:t>
-      </w:r>
-    </w:p>
-    <w:p>
-      <w:r>
-        <w:t>“It’s huge,” Dad said.</w:t>
-      </w:r>
-    </w:p>
-    <w:p>
-      <w:r>
-        <w:t>“In addition to goblins and wolves, there were also ogres and trolls,” Mum said.</w:t>
-      </w:r>
-    </w:p>
-    <w:p>
-      <w:r>
-        <w:t>“I have fire arrows for the ogres and trolls,” I said. “Let’s try this.</w:t>
-      </w:r>
-      <w:r>
-        <w:t xml:space="preserve"> We give our riffle cartridges to Annie. Then Annie, Dad and I fire long range. At the same time Mum goes in with her glaive.</w:t>
-      </w:r>
-      <w:r>
-        <w:t xml:space="preserve"> </w:t>
-      </w:r>
-    </w:p>
-    <w:p>
-      <w:r>
-        <w:t>“We could attack from the trees so we can ignore the grunts,” I said. “Hopefully we can clean the greatest treats, so the others can handle the rest.”</w:t>
-      </w:r>
-    </w:p>
-    <w:p>
-      <w:r>
-        <w:t>“Should we move closer?” Annie asked.</w:t>
-      </w:r>
-    </w:p>
-    <w:p>
-      <w:r>
-        <w:t xml:space="preserve">“That’s a good idea,” </w:t>
-      </w:r>
-      <w:r>
-        <w:t>Dad</w:t>
-      </w:r>
-      <w:r>
-        <w:t xml:space="preserve"> replied. “That way, our people will be fresher.”</w:t>
-      </w:r>
-    </w:p>
-    <w:p>
-      <w:r>
-        <w:t>“I found a good place to set up camp for the night,” Mum said.</w:t>
-      </w:r>
-    </w:p>
-    <w:p>
-      <w:r>
-        <w:t xml:space="preserve">“Okay everyone, it’s time to move out,” Dad </w:t>
-      </w:r>
-      <w:r>
-        <w:t>called to the others</w:t>
-      </w:r>
-      <w:r>
-        <w:t>. “</w:t>
-      </w:r>
-      <w:r>
-        <w:t xml:space="preserve">We found a better place to camp for the night. </w:t>
-      </w:r>
-      <w:r>
-        <w:t>Please pack up your stuff. Remember, once we arrive, I expect everyone to go hunting to gain a few levels.”</w:t>
-      </w:r>
-    </w:p>
-    <w:p>
-      <w:r>
-        <w:lastRenderedPageBreak/>
-        <w:t>“</w:t>
-      </w:r>
-      <w:r>
-        <w:t>Are there any weapons in the store?” Bill asked.</w:t>
-      </w:r>
-    </w:p>
-    <w:p>
-      <w:r>
-        <w:t>“And armor and potions and spell scrolls,” Dad said. “However, they are horribly expensive. The weapon drops are good enough.</w:t>
-      </w:r>
-    </w:p>
-    <w:p>
-      <w:r>
-        <w:t>“Luke, put the store away. It’s time to go.”</w:t>
-      </w:r>
-    </w:p>
-    <w:p>
-      <w:r>
-        <w:t>Amid grumbling, I put the stuff away and waited for the others to get ready.</w:t>
-      </w:r>
-    </w:p>
-    <w:p>
-      <w:r>
-        <w:t xml:space="preserve">As we walked, monsters attacked. I noticed Dad struggling to remain still while the others fought. </w:t>
-      </w:r>
-      <w:r>
-        <w:t>We</w:t>
-      </w:r>
-      <w:r>
-        <w:t xml:space="preserve"> fighting </w:t>
-      </w:r>
-      <w:r>
-        <w:t>helped no one.</w:t>
-      </w:r>
-    </w:p>
-    <w:p>
-      <w:r>
-        <w:t>Eventually we arrived at the camp site Mum scouted</w:t>
-      </w:r>
-      <w:r>
-        <w:t>. Situated next to the stream flowing from our waterfall, the area was large enough for everyone.</w:t>
-      </w:r>
-    </w:p>
-    <w:p>
-      <w:r>
-        <w:t>I put the store up.</w:t>
-      </w:r>
-    </w:p>
-    <w:p>
-      <w:r>
-        <w:t>Aside, Dad said, “I feel bad about sleeping in a fancy bed while everyone else has to rough it.”</w:t>
-      </w:r>
-    </w:p>
-    <w:p>
-      <w:r>
-        <w:t>“I suppose we should rough it at least once,” I said.</w:t>
-      </w:r>
-    </w:p>
-    <w:p>
-      <w:r>
         <w:t xml:space="preserve">I went to the store and said, “Everyone, please set </w:t>
       </w:r>
       <w:r>
@@ -32368,7 +32493,6 @@
     </w:p>
     <w:p>
       <w:r>
-        <w:lastRenderedPageBreak/>
         <w:t>Then came the party where all the young adults and full adults partied. Unfortunately Annie and I were the only ones who didn’t drink, being the only underage people there.</w:t>
       </w:r>
     </w:p>
@@ -32457,6 +32581,7 @@
     </w:p>
     <w:p>
       <w:r>
+        <w:lastRenderedPageBreak/>
         <w:t>However, I</w:t>
       </w:r>
       <w:r>
@@ -32505,429 +32630,432 @@
         </w:rPr>
       </w:pPr>
       <w:r>
+        <w:t xml:space="preserve">“That is my dad, </w:t>
+      </w:r>
+      <w:r>
+        <w:rPr>
+          <w:rFonts w:asciiTheme="minorHAnsi" w:hAnsiTheme="minorHAnsi" w:cstheme="minorHAnsi"/>
+        </w:rPr>
+        <w:t>Todd Winthrop</w:t>
+      </w:r>
+      <w:r>
+        <w:rPr>
+          <w:rFonts w:asciiTheme="minorHAnsi" w:hAnsiTheme="minorHAnsi" w:cstheme="minorHAnsi"/>
+        </w:rPr>
+        <w:t xml:space="preserve">, my mum Betty, and my companion Annie. My parents have been training since the announcement. Annie and I have been training since we were </w:t>
+      </w:r>
+      <w:r>
+        <w:rPr>
+          <w:rFonts w:asciiTheme="minorHAnsi" w:hAnsiTheme="minorHAnsi" w:cstheme="minorHAnsi"/>
+        </w:rPr>
+        <w:t>in diapers</w:t>
+      </w:r>
+      <w:r>
+        <w:rPr>
+          <w:rFonts w:asciiTheme="minorHAnsi" w:hAnsiTheme="minorHAnsi" w:cstheme="minorHAnsi"/>
+        </w:rPr>
+        <w:t>.</w:t>
+      </w:r>
+    </w:p>
+    <w:p>
+      <w:r>
+        <w:rPr>
+          <w:rFonts w:asciiTheme="minorHAnsi" w:hAnsiTheme="minorHAnsi" w:cstheme="minorHAnsi"/>
+        </w:rPr>
+        <w:t>“And yes, I shot my first gun when I was four years old. Of course, Dad was holding the gun when I pulled the trigger.</w:t>
+      </w:r>
+      <w:r>
+        <w:rPr>
+          <w:rFonts w:asciiTheme="minorHAnsi" w:hAnsiTheme="minorHAnsi" w:cstheme="minorHAnsi"/>
+        </w:rPr>
+        <w:t xml:space="preserve"> I still remember the kickback.</w:t>
+      </w:r>
+      <w:r>
+        <w:rPr>
+          <w:rFonts w:asciiTheme="minorHAnsi" w:hAnsiTheme="minorHAnsi" w:cstheme="minorHAnsi"/>
+        </w:rPr>
+        <w:t xml:space="preserve"> It was both fun and scary.</w:t>
+      </w:r>
+    </w:p>
+    <w:p>
+      <w:r>
+        <w:t xml:space="preserve">“Annie </w:t>
+      </w:r>
+      <w:r>
+        <w:t>is</w:t>
+      </w:r>
+      <w:r>
+        <w:t xml:space="preserve"> a rich girl who had the best trainers.</w:t>
+      </w:r>
+      <w:r>
+        <w:t xml:space="preserve"> She too had grueling training.</w:t>
+      </w:r>
+    </w:p>
+    <w:p>
+      <w:r>
+        <w:t>“In addition to regular survival training and camping in the wilderness, we also participated in mock battles with other preppers.</w:t>
+      </w:r>
+      <w:r>
+        <w:t xml:space="preserve"> And Dad is a strategy game junkie.”</w:t>
+      </w:r>
+    </w:p>
+    <w:p>
+      <w:r>
+        <w:t>I paused to wonder where all those battle fanatics we trained with were.</w:t>
+      </w:r>
+    </w:p>
+    <w:p>
+      <w:r>
+        <w:t>“Speaking of training, I want to share with you some of what we learnt about leveling and classes…”</w:t>
+      </w:r>
+    </w:p>
+    <w:p>
+      <w:r>
+        <w:t>That took some time, since there were plenty of questions.</w:t>
+      </w:r>
+    </w:p>
+    <w:p>
+      <w:r>
+        <w:t>Finally I turned back to the upcoming battle.</w:t>
+      </w:r>
+    </w:p>
+    <w:p>
+      <w:r>
         <w:lastRenderedPageBreak/>
-        <w:t xml:space="preserve">“That is my dad, </w:t>
-      </w:r>
-      <w:r>
-        <w:rPr>
-          <w:rFonts w:asciiTheme="minorHAnsi" w:hAnsiTheme="minorHAnsi" w:cstheme="minorHAnsi"/>
-        </w:rPr>
-        <w:t>Todd Winthrop</w:t>
-      </w:r>
-      <w:r>
-        <w:rPr>
-          <w:rFonts w:asciiTheme="minorHAnsi" w:hAnsiTheme="minorHAnsi" w:cstheme="minorHAnsi"/>
-        </w:rPr>
-        <w:t xml:space="preserve">, my mum Betty, and my companion Annie. My parents have been training since the announcement. Annie and I have been training since we were </w:t>
-      </w:r>
-      <w:r>
-        <w:rPr>
-          <w:rFonts w:asciiTheme="minorHAnsi" w:hAnsiTheme="minorHAnsi" w:cstheme="minorHAnsi"/>
-        </w:rPr>
-        <w:t>in diapers</w:t>
-      </w:r>
-      <w:r>
-        <w:rPr>
-          <w:rFonts w:asciiTheme="minorHAnsi" w:hAnsiTheme="minorHAnsi" w:cstheme="minorHAnsi"/>
-        </w:rPr>
+        <w:t>“I feel confident in defeating the goblin town. Why? That’s because my parent and I already took down</w:t>
+      </w:r>
+      <w:r>
+        <w:t xml:space="preserve"> a goblin village by ourselves.</w:t>
+      </w:r>
+    </w:p>
+    <w:p>
+      <w:r>
+        <w:t>“And remember the dragon steaks you ate last night. Where do you think they came from?</w:t>
+      </w:r>
+      <w:r>
+        <w:t>”</w:t>
+      </w:r>
+    </w:p>
+    <w:p>
+      <w:r>
+        <w:t>I turned to Dad. “Do you want to explain the plan?”</w:t>
+      </w:r>
+    </w:p>
+    <w:p>
+      <w:r>
+        <w:t>“You do it,” Dad said.</w:t>
+      </w:r>
+    </w:p>
+    <w:p>
+      <w:r>
+        <w:t xml:space="preserve">I hesitated and then nodded. </w:t>
+      </w:r>
+      <w:r>
+        <w:t>“I’m sure you are all worried about fighting a goblin town. However, everyone will be safe if you stick to the plan.</w:t>
+      </w:r>
+    </w:p>
+    <w:p>
+      <w:r>
+        <w:t>“The fight will be as follows.</w:t>
+      </w:r>
+    </w:p>
+    <w:p>
+      <w:r>
+        <w:t>“The town will send out their grunts first since grunts are fastest.</w:t>
+      </w:r>
+      <w:r>
+        <w:t xml:space="preserve"> Don’t forget the </w:t>
+      </w:r>
+      <w:r>
+        <w:t xml:space="preserve">goblins riding </w:t>
+      </w:r>
+      <w:r>
+        <w:t>wolves.</w:t>
+      </w:r>
+    </w:p>
+    <w:p>
+      <w:r>
+        <w:t>“Those with melee weapons will handle them. This is especially true for people who have little experience handling guns. Friendly fire is a real danger here.</w:t>
+      </w:r>
+    </w:p>
+    <w:p>
+      <w:r>
+        <w:t>“After all, there are 67 people here.</w:t>
+      </w:r>
+    </w:p>
+    <w:p>
+      <w:r>
+        <w:t>“People with more experience will handle the stronger goblins. Handguns are fine for the shamans and archers. The berserkers, brutes and hobgoblins need riffles.</w:t>
+      </w:r>
+    </w:p>
+    <w:p>
+      <w:r>
+        <w:t>“Raise your hands if you have armor-piercing bullets. How about grenades?</w:t>
+      </w:r>
+    </w:p>
+    <w:p>
+      <w:r>
+        <w:t xml:space="preserve">“Being a grenadier, Dad will organize </w:t>
+      </w:r>
+      <w:r>
+        <w:t>the</w:t>
+      </w:r>
+      <w:r>
+        <w:t xml:space="preserve"> </w:t>
+      </w:r>
+      <w:r>
+        <w:t xml:space="preserve">long-distance fighters </w:t>
+      </w:r>
+      <w:r>
+        <w:t>to fight the ogres and trolls</w:t>
+      </w:r>
+      <w:r>
+        <w:t xml:space="preserve"> and will be our general while in battle</w:t>
+      </w:r>
+      <w:r>
         <w:t>.</w:t>
       </w:r>
     </w:p>
     <w:p>
       <w:r>
-        <w:rPr>
-          <w:rFonts w:asciiTheme="minorHAnsi" w:hAnsiTheme="minorHAnsi" w:cstheme="minorHAnsi"/>
-        </w:rPr>
-        <w:t>“And yes, I shot my first gun when I was four years old. Of course, Dad was holding the gun when I pulled the trigger.</w:t>
-      </w:r>
-      <w:r>
-        <w:rPr>
-          <w:rFonts w:asciiTheme="minorHAnsi" w:hAnsiTheme="minorHAnsi" w:cstheme="minorHAnsi"/>
-        </w:rPr>
-        <w:t xml:space="preserve"> I still remember the kickback.</w:t>
-      </w:r>
-      <w:r>
-        <w:rPr>
-          <w:rFonts w:asciiTheme="minorHAnsi" w:hAnsiTheme="minorHAnsi" w:cstheme="minorHAnsi"/>
-        </w:rPr>
-        <w:t xml:space="preserve"> It was both fun and scary.</w:t>
-      </w:r>
-    </w:p>
-    <w:p>
-      <w:r>
-        <w:t xml:space="preserve">“Annie </w:t>
-      </w:r>
-      <w:r>
-        <w:t>is</w:t>
-      </w:r>
-      <w:r>
-        <w:t xml:space="preserve"> a rich girl who had the best trainers.</w:t>
-      </w:r>
-      <w:r>
-        <w:t xml:space="preserve"> She too had grueling training.</w:t>
-      </w:r>
-    </w:p>
-    <w:p>
-      <w:r>
-        <w:t>“In addition to regular survival training and camping in the wilderness, we also participated in mock battles with other preppers.</w:t>
-      </w:r>
-      <w:r>
-        <w:t xml:space="preserve"> And Dad is a strategy game junkie.”</w:t>
-      </w:r>
-    </w:p>
-    <w:p>
-      <w:r>
-        <w:t>I paused to wonder where all those battle fanatics we trained with were.</w:t>
-      </w:r>
-    </w:p>
-    <w:p>
-      <w:r>
-        <w:t>“Speaking of training, I want to share with you some of what we learnt about leveling and classes…”</w:t>
-      </w:r>
-    </w:p>
-    <w:p>
-      <w:r>
-        <w:t>That took some time, since there were plenty of questions.</w:t>
-      </w:r>
-    </w:p>
-    <w:p>
-      <w:r>
-        <w:t>Finally I turned back to the upcoming battle.</w:t>
-      </w:r>
-    </w:p>
-    <w:p>
-      <w:r>
-        <w:t>“I feel confident in defeating the goblin town. Why? That’s because my parent and I already took down</w:t>
-      </w:r>
-      <w:r>
-        <w:t xml:space="preserve"> a goblin village by ourselves.</w:t>
-      </w:r>
-    </w:p>
-    <w:p>
-      <w:r>
-        <w:t>“And remember the dragon steaks you ate last night. Where do you think they came from?</w:t>
-      </w:r>
-      <w:r>
-        <w:t>”</w:t>
-      </w:r>
-    </w:p>
-    <w:p>
-      <w:r>
-        <w:t>I turned to Dad. “Do you want to explain the plan?”</w:t>
-      </w:r>
-    </w:p>
-    <w:p>
-      <w:r>
-        <w:t>“You do it,” Dad said.</w:t>
-      </w:r>
-    </w:p>
-    <w:p>
-      <w:r>
-        <w:t xml:space="preserve">I hesitated and then nodded. </w:t>
-      </w:r>
-      <w:r>
-        <w:t>“I’m sure you are all worried about fighting a goblin town. However, everyone will be safe if you stick to the plan.</w:t>
+        <w:t>“He will test you to make sure you can handle a gun properly. Only those he approves will be allowed to use guns. We</w:t>
+      </w:r>
+      <w:r>
+        <w:t xml:space="preserve"> don’t want people getting shot by accident.</w:t>
       </w:r>
     </w:p>
     <w:p>
       <w:r>
         <w:lastRenderedPageBreak/>
-        <w:t>“The fight will be as follows.</w:t>
-      </w:r>
-    </w:p>
-    <w:p>
-      <w:r>
-        <w:t>“The town will send out their grunts first since grunts are fastest.</w:t>
-      </w:r>
-      <w:r>
-        <w:t xml:space="preserve"> Don’t forget the </w:t>
-      </w:r>
-      <w:r>
-        <w:t xml:space="preserve">goblins riding </w:t>
-      </w:r>
-      <w:r>
-        <w:t>wolves.</w:t>
-      </w:r>
-    </w:p>
-    <w:p>
-      <w:r>
-        <w:t>“Those with melee weapons will handle them. This is especially true for people who have little experience handling guns. Friendly fire is a real danger here.</w:t>
-      </w:r>
-    </w:p>
-    <w:p>
-      <w:r>
-        <w:t>“After all, there are 67 people here.</w:t>
-      </w:r>
-    </w:p>
-    <w:p>
-      <w:r>
-        <w:t>“People with more experience will handle the stronger goblins. Handguns are fine for the shamans and archers. The berserkers, brutes and hobgoblins need riffles.</w:t>
-      </w:r>
-    </w:p>
-    <w:p>
-      <w:r>
-        <w:t>“Raise your hands if you have armor-piercing bullets. How about grenades?</w:t>
-      </w:r>
-    </w:p>
-    <w:p>
-      <w:r>
-        <w:t xml:space="preserve">“Being a grenadier, Dad will organize </w:t>
-      </w:r>
-      <w:r>
-        <w:t>the</w:t>
-      </w:r>
+        <w:t>“The rest of us will be protecting you to make sure everyone is safe…”</w:t>
+      </w:r>
+    </w:p>
+    <w:p>
+      <w:r>
+        <w:t>As I kept talking ideas kept flooding my brain as to the best tactics for our rag-tag group of soldiers.</w:t>
+      </w:r>
+    </w:p>
+    <w:p>
+      <w:r>
+        <w:t>And then came the message I was expecting.</w:t>
+      </w:r>
+    </w:p>
+    <w:p>
+      <w:pPr>
+        <w:pStyle w:val="StatusMessage"/>
+      </w:pPr>
+      <w:r>
+        <w:t>Leadership, Level 2</w:t>
+      </w:r>
+    </w:p>
+    <w:p>
+      <w:pPr>
+        <w:pStyle w:val="StatusMessage"/>
+      </w:pPr>
+      <w:r>
+        <w:t>Charisma, Level 3</w:t>
+      </w:r>
+    </w:p>
+    <w:p>
+      <w:pPr>
+        <w:pStyle w:val="StatusMessage"/>
+      </w:pPr>
+      <w:r>
+        <w:t>Strategy, Level 1</w:t>
+      </w:r>
+    </w:p>
+    <w:p>
+      <w:r>
+        <w:t>I then noticed a subtle change in attitude as I talked. The people were taking me a little more seriously.</w:t>
+      </w:r>
+    </w:p>
+    <w:p>
+      <w:r>
+        <w:t>It helped that I glowed several times as my class abilities leveled.</w:t>
+      </w:r>
+    </w:p>
+    <w:p>
+      <w:r>
+        <w:t>“Any question?”</w:t>
+      </w:r>
+    </w:p>
+    <w:p>
+      <w:r>
+        <w:t>For the next half-hour I fielded questions.</w:t>
+      </w:r>
+      <w:r>
+        <w:t xml:space="preserve"> Eventually everyone seemed satisfied with their role assignments.</w:t>
+      </w:r>
+    </w:p>
+    <w:p>
+      <w:r>
+        <w:t>After the meeting Dad asked me, “Did you have to name me the general?”</w:t>
+      </w:r>
+    </w:p>
+    <w:p>
+      <w:r>
+        <w:t>“You have the most knowledge on tactics,” I pointed out.</w:t>
+      </w:r>
+    </w:p>
+    <w:p>
+      <w:r>
+        <w:t>“But people’s lives are on the line,” Dad objected.</w:t>
+      </w:r>
+      <w:r>
+        <w:t xml:space="preserve"> “And you are a mastermind.”</w:t>
+      </w:r>
+    </w:p>
+    <w:p>
+      <w:r>
+        <w:t>“We all have faith in you,” I said and gave him a hug.</w:t>
+      </w:r>
+    </w:p>
+    <w:p>
+      <w:r>
+        <w:t>Sighing, dad walked away.</w:t>
+      </w:r>
+    </w:p>
+    <w:p>
+      <w:r>
+        <w:t>I turned to Annie and</w:t>
+      </w:r>
+      <w:r>
+        <w:t xml:space="preserve"> asked, </w:t>
+      </w:r>
+      <w:r>
+        <w:t>“So Annie, how many chemicals have you identified?”</w:t>
+      </w:r>
+    </w:p>
+    <w:p>
+      <w:r>
+        <w:t>“I got 23 more elements,” Annie said and listed them. “I’m also getting more complex molecules, such as benzene.”</w:t>
+      </w:r>
+    </w:p>
+    <w:p>
+      <w:r>
+        <w:lastRenderedPageBreak/>
+        <w:t>“</w:t>
+      </w:r>
+      <w:r>
+        <w:t>Good work,” I praised and Annie blushed. “</w:t>
+      </w:r>
+      <w:r>
+        <w:t>Do you have lithium?” I asked.</w:t>
+      </w:r>
+    </w:p>
+    <w:p>
+      <w:r>
+        <w:t>“Where would I find lithium?” Annie asked.</w:t>
+      </w:r>
+    </w:p>
+    <w:p>
+      <w:r>
+        <w:t>“Right here,” I said and handed Annie a spare battery.</w:t>
+      </w:r>
+    </w:p>
+    <w:p>
+      <w:r>
+        <w:t>“Cutting open batteries are dangerous,” Annie noted.</w:t>
+      </w:r>
+    </w:p>
+    <w:p>
+      <w:r>
+        <w:t>“If you</w:t>
+      </w:r>
+      <w:r>
+        <w:t xml:space="preserve"> clear an area of moisture it should be safer,” I suggested.</w:t>
+      </w:r>
+      <w:r>
+        <w:t xml:space="preserve"> “Let’s go there. Would you like me to do this?”</w:t>
+      </w:r>
+    </w:p>
+    <w:p>
+      <w:r>
+        <w:t xml:space="preserve">I took out a table </w:t>
+      </w:r>
+      <w:r>
+        <w:t xml:space="preserve">and chairs </w:t>
+      </w:r>
+      <w:r>
+        <w:t>and place the battery down.</w:t>
+      </w:r>
+    </w:p>
+    <w:p>
+      <w:r>
+        <w:t>“I’ve never studied electronics,” Annie confessed.</w:t>
+      </w:r>
+    </w:p>
+    <w:p>
+      <w:r>
+        <w:t>“No problem,” I replied. “First remove the packaging to reveal the cells. Then c…I better make sure this is fully discharged. I don’t have a ceramic knife. Or maybe I do.”</w:t>
+      </w:r>
+    </w:p>
+    <w:p>
+      <w:r>
+        <w:t>I dashed away and then came back. The item was a paring knife costing 1 gold</w:t>
+      </w:r>
+      <w:r>
+        <w:t xml:space="preserve">, and a reel of </w:t>
+      </w:r>
+      <w:r>
+        <w:t xml:space="preserve">copper </w:t>
+      </w:r>
+      <w:r>
+        <w:t>wire.</w:t>
+      </w:r>
+    </w:p>
+    <w:p>
+      <w:r>
+        <w:t>The copper gave Annie one more element.</w:t>
+      </w:r>
+    </w:p>
+    <w:p>
+      <w:r>
+        <w:t xml:space="preserve">I placed a wire on both the cathode and anode of the wire, securing it with </w:t>
+      </w:r>
+      <w:r>
+        <w:t xml:space="preserve">used </w:t>
+      </w:r>
+      <w:r>
+        <w:t>chewing gum.</w:t>
+      </w:r>
+    </w:p>
+    <w:p>
+      <w:r>
+        <w:t>Now for the tricky part</w:t>
+      </w:r>
+      <w:r>
+        <w:t>;</w:t>
+      </w:r>
+      <w:r>
+        <w:t xml:space="preserve"> I stuck the wires into a tiny piece of meat.</w:t>
+      </w:r>
+    </w:p>
+    <w:p>
+      <w:r>
+        <w:t>“Come let’s have breakfast while the battery is discharging,” I suggested.</w:t>
+      </w:r>
+    </w:p>
+    <w:p>
       <w:r>
         <w:t xml:space="preserve"> </w:t>
       </w:r>
       <w:r>
-        <w:t xml:space="preserve">long-distance fighters </w:t>
-      </w:r>
-      <w:r>
-        <w:t>to fight the ogres and trolls</w:t>
-      </w:r>
-      <w:r>
-        <w:t xml:space="preserve"> and will be our general while in battle</w:t>
-      </w:r>
-      <w:r>
-        <w:t>.</w:t>
-      </w:r>
-    </w:p>
-    <w:p>
-      <w:r>
-        <w:t>“He will test you to make sure you can handle a gun properly. Only those he approves will be allowed to use guns. We</w:t>
-      </w:r>
-      <w:r>
-        <w:t xml:space="preserve"> don’t want people getting shot by accident.</w:t>
-      </w:r>
-    </w:p>
-    <w:p>
-      <w:r>
-        <w:t>“The rest of us will be protecting you to make sure everyone is safe…”</w:t>
-      </w:r>
-    </w:p>
-    <w:p>
-      <w:r>
-        <w:t>As I kept talking ideas kept flooding my brain as to the best tactics for our rag-tag group of soldiers.</w:t>
-      </w:r>
-    </w:p>
-    <w:p>
-      <w:r>
-        <w:t>And then came the message I was expecting.</w:t>
-      </w:r>
-    </w:p>
-    <w:p>
-      <w:pPr>
-        <w:pStyle w:val="StatusMessage"/>
-      </w:pPr>
-      <w:r>
-        <w:t>Leadership, Level 2</w:t>
-      </w:r>
-    </w:p>
-    <w:p>
-      <w:pPr>
-        <w:pStyle w:val="StatusMessage"/>
-      </w:pPr>
-      <w:r>
-        <w:t>Charisma, Level 3</w:t>
-      </w:r>
-    </w:p>
-    <w:p>
-      <w:pPr>
-        <w:pStyle w:val="StatusMessage"/>
-      </w:pPr>
-      <w:r>
-        <w:t>Strategy, Level 1</w:t>
-      </w:r>
-    </w:p>
-    <w:p>
-      <w:r>
-        <w:t>I then noticed a subtle change in attitude as I talked. The people were taking me a little more seriously.</w:t>
+        <w:t>The meal was great. However I missed the dragon steaks.</w:t>
+      </w:r>
+      <w:r>
+        <w:t xml:space="preserve"> They were truly addicting. It made wagyu taste like crap, even when not properly cooked in a</w:t>
+      </w:r>
+      <w:r>
+        <w:t>…</w:t>
+      </w:r>
+      <w:r>
+        <w:t>We really needed a barbeque area for our house, then we could hunt more dragons. This time we would butcher it.</w:t>
       </w:r>
     </w:p>
     <w:p>
       <w:r>
         <w:lastRenderedPageBreak/>
-        <w:t>It helped that I glowed several times as my class abilities leveled.</w:t>
-      </w:r>
-    </w:p>
-    <w:p>
-      <w:r>
-        <w:t>“Any question?”</w:t>
-      </w:r>
-    </w:p>
-    <w:p>
-      <w:r>
-        <w:t>For the next half-hour I fielded questions.</w:t>
-      </w:r>
-      <w:r>
-        <w:t xml:space="preserve"> Eventually everyone seemed satisfied with their role assignments.</w:t>
-      </w:r>
-    </w:p>
-    <w:p>
-      <w:r>
-        <w:t>After the meeting Dad asked me, “Did you have to name me the general?”</w:t>
-      </w:r>
-    </w:p>
-    <w:p>
-      <w:r>
-        <w:t>“You have the most knowledge on tactics,” I pointed out.</w:t>
-      </w:r>
-    </w:p>
-    <w:p>
-      <w:r>
-        <w:t>“But people’s lives are on the line,” Dad objected.</w:t>
-      </w:r>
-    </w:p>
-    <w:p>
-      <w:r>
-        <w:t>“We all have faith in you,” I said and gave him a hug.</w:t>
-      </w:r>
-    </w:p>
-    <w:p>
-      <w:r>
-        <w:t>Sighing, dad walked away.</w:t>
-      </w:r>
-    </w:p>
-    <w:p>
-      <w:r>
-        <w:t>I turned to Annie and</w:t>
-      </w:r>
-      <w:r>
-        <w:t xml:space="preserve"> asked, </w:t>
-      </w:r>
-      <w:r>
-        <w:t>“So Annie, how many chemicals have you identified?”</w:t>
-      </w:r>
-    </w:p>
-    <w:p>
-      <w:r>
-        <w:t>“I got 23 more elements,” Annie said and listed them. “I’m also getting more complex molecules, such as benzene.”</w:t>
-      </w:r>
-    </w:p>
-    <w:p>
-      <w:r>
-        <w:t>“</w:t>
-      </w:r>
-      <w:r>
-        <w:t>Good work,” I praised and Annie blushed. “</w:t>
-      </w:r>
-      <w:r>
-        <w:t>Do you have lithium?” I asked.</w:t>
-      </w:r>
-    </w:p>
-    <w:p>
-      <w:r>
-        <w:t>“Where would I find lithium?” Annie asked.</w:t>
-      </w:r>
-    </w:p>
-    <w:p>
-      <w:r>
-        <w:t>“Right here,” I said and handed Annie a spare battery.</w:t>
-      </w:r>
-    </w:p>
-    <w:p>
-      <w:r>
-        <w:t>“Cutting open batteries are dangerous,” Annie noted.</w:t>
-      </w:r>
-    </w:p>
-    <w:p>
-      <w:r>
-        <w:t>“If you</w:t>
-      </w:r>
-      <w:r>
-        <w:t xml:space="preserve"> clear an area of moisture it should be safer,” I suggested.</w:t>
-      </w:r>
-      <w:r>
-        <w:t xml:space="preserve"> “Let’s go there. Would you like me to do this?”</w:t>
-      </w:r>
-    </w:p>
-    <w:p>
-      <w:r>
-        <w:t xml:space="preserve">I took out a table </w:t>
-      </w:r>
-      <w:r>
-        <w:t xml:space="preserve">and chairs </w:t>
-      </w:r>
-      <w:r>
-        <w:t>and place the battery down.</w:t>
-      </w:r>
-    </w:p>
-    <w:p>
-      <w:r>
-        <w:t>“I’ve never studied electronics,” Annie confessed.</w:t>
-      </w:r>
-    </w:p>
-    <w:p>
-      <w:r>
-        <w:lastRenderedPageBreak/>
-        <w:t>“No problem,” I replied. “First remove the packaging to reveal the cells. Then c…I better make sure this is fully discharged. I don’t have a ceramic knife. Or maybe I do.”</w:t>
-      </w:r>
-    </w:p>
-    <w:p>
-      <w:r>
-        <w:t>I dashed away and then came back. The item was a paring knife costing 1 gold</w:t>
-      </w:r>
-      <w:r>
-        <w:t xml:space="preserve">, and a reel of </w:t>
-      </w:r>
-      <w:r>
-        <w:t xml:space="preserve">copper </w:t>
-      </w:r>
-      <w:r>
-        <w:t>wire.</w:t>
-      </w:r>
-    </w:p>
-    <w:p>
-      <w:r>
-        <w:t>The copper gave Annie one more element.</w:t>
-      </w:r>
-    </w:p>
-    <w:p>
-      <w:r>
-        <w:t xml:space="preserve">I placed a wire on both the cathode and anode of the wire, securing it with </w:t>
-      </w:r>
-      <w:r>
-        <w:t xml:space="preserve">used </w:t>
-      </w:r>
-      <w:r>
-        <w:t>chewing gum.</w:t>
-      </w:r>
-    </w:p>
-    <w:p>
-      <w:r>
-        <w:t>Now for the tricky part</w:t>
-      </w:r>
-      <w:r>
-        <w:t>;</w:t>
-      </w:r>
-      <w:r>
-        <w:t xml:space="preserve"> I stuck the wires into a tiny piece of meat.</w:t>
-      </w:r>
-    </w:p>
-    <w:p>
-      <w:r>
-        <w:t>“Come let’s have breakfast while the battery is discharging,” I suggested.</w:t>
-      </w:r>
-    </w:p>
-    <w:p>
-      <w:r>
-        <w:t xml:space="preserve"> </w:t>
-      </w:r>
-      <w:r>
-        <w:t>The meal was great. However I missed the dragon steaks.</w:t>
-      </w:r>
-      <w:r>
-        <w:t xml:space="preserve"> They were truly addicting. It made wagyu taste like crap, even when not properly cooked in a</w:t>
-      </w:r>
-      <w:r>
-        <w:t>…</w:t>
-      </w:r>
-      <w:r>
-        <w:t>We really needed a barbeque area for our house, then we could hunt more dragons. This time we would butcher it.</w:t>
-      </w:r>
-    </w:p>
-    <w:p>
-      <w:r>
         <w:t xml:space="preserve">Even though </w:t>
       </w:r>
       <w:r>
@@ -33004,74 +33132,74 @@
     </w:p>
     <w:p>
       <w:r>
+        <w:t xml:space="preserve">As we led the way, </w:t>
+      </w:r>
+      <w:r>
+        <w:t>Dad said, “Luke, I noticed you changed the plan.”</w:t>
+      </w:r>
+    </w:p>
+    <w:p>
+      <w:r>
+        <w:t>“There were flaws in last night’s plan,” I said. “This should maximize experience gained by our new citizens.</w:t>
+      </w:r>
+    </w:p>
+    <w:p>
+      <w:r>
+        <w:t>“Mum, remember to stay with the melee fighters as much as possible. I don’t trust the aim of some of our guests.”</w:t>
+      </w:r>
+    </w:p>
+    <w:p>
+      <w:r>
+        <w:t>“Why do you say that?” Annie asked.</w:t>
+      </w:r>
+    </w:p>
+    <w:p>
+      <w:r>
+        <w:t xml:space="preserve">“Most people aren’t like your parents,” Dad said. “Apathy and false information prevented </w:t>
+      </w:r>
+      <w:r>
+        <w:t xml:space="preserve">most </w:t>
+      </w:r>
+      <w:r>
+        <w:t>people from seriously training.</w:t>
+      </w:r>
+      <w:r>
+        <w:t xml:space="preserve"> They just pretended the day would never come.</w:t>
+      </w:r>
+    </w:p>
+    <w:p>
+      <w:r>
+        <w:t>“</w:t>
+      </w:r>
+      <w:r>
+        <w:t xml:space="preserve">As it stands, many of these people may have never fired a gun. </w:t>
+      </w:r>
+      <w:r>
+        <w:t>I bet many have guns because the government was literally giving them away to anyone who wanted them.</w:t>
+      </w:r>
+    </w:p>
+    <w:p>
+      <w:r>
+        <w:t>“</w:t>
+      </w:r>
+      <w:r>
+        <w:t xml:space="preserve">That </w:t>
+      </w:r>
+      <w:r>
+        <w:t>will</w:t>
+      </w:r>
+      <w:r>
+        <w:t xml:space="preserve"> be fine after we establish a town, since non-fighters are needed. However, they are dangerous now.”</w:t>
+      </w:r>
+    </w:p>
+    <w:p>
+      <w:r>
+        <w:t>We continued walking, occasionally killing monsters along the way.</w:t>
+      </w:r>
+    </w:p>
+    <w:p>
+      <w:r>
         <w:lastRenderedPageBreak/>
-        <w:t xml:space="preserve">As we led the way, </w:t>
-      </w:r>
-      <w:r>
-        <w:t>Dad said, “Luke, I noticed you changed the plan.”</w:t>
-      </w:r>
-    </w:p>
-    <w:p>
-      <w:r>
-        <w:t>“There were flaws in last night’s plan,” I said. “This should maximize experience gained by our new citizens.</w:t>
-      </w:r>
-    </w:p>
-    <w:p>
-      <w:r>
-        <w:t>“Mum, remember to stay with the melee fighters as much as possible. I don’t trust the aim of some of our guests.”</w:t>
-      </w:r>
-    </w:p>
-    <w:p>
-      <w:r>
-        <w:t>“Why do you say that?” Annie asked.</w:t>
-      </w:r>
-    </w:p>
-    <w:p>
-      <w:r>
-        <w:t xml:space="preserve">“Most people aren’t like your parents,” Dad said. “Apathy and false information prevented </w:t>
-      </w:r>
-      <w:r>
-        <w:t xml:space="preserve">most </w:t>
-      </w:r>
-      <w:r>
-        <w:t>people from seriously training.</w:t>
-      </w:r>
-      <w:r>
-        <w:t xml:space="preserve"> They just pretended the day would never come.</w:t>
-      </w:r>
-    </w:p>
-    <w:p>
-      <w:r>
-        <w:t>“</w:t>
-      </w:r>
-      <w:r>
-        <w:t xml:space="preserve">As it stands, many of these people may have never fired a gun. </w:t>
-      </w:r>
-      <w:r>
-        <w:t>I bet many have guns because the government was literally giving them away to anyone who wanted them.</w:t>
-      </w:r>
-    </w:p>
-    <w:p>
-      <w:r>
-        <w:t>“</w:t>
-      </w:r>
-      <w:r>
-        <w:t xml:space="preserve">That </w:t>
-      </w:r>
-      <w:r>
-        <w:t>will</w:t>
-      </w:r>
-      <w:r>
-        <w:t xml:space="preserve"> be fine after we establish a town, since non-fighters are needed. However, they are dangerous now.”</w:t>
-      </w:r>
-    </w:p>
-    <w:p>
-      <w:r>
-        <w:t>We continued walking, occasionally killing monsters along the way.</w:t>
-      </w:r>
-    </w:p>
-    <w:p>
-      <w:r>
         <w:t>“Okay everyone,” Mum said. “We are close.”</w:t>
       </w:r>
     </w:p>
@@ -33111,38 +33239,224 @@
     </w:p>
     <w:p>
       <w:r>
+        <w:t>However, the melee fighters were now exiting the jungle. Dad shouted orders and everyone complied.</w:t>
+      </w:r>
+    </w:p>
+    <w:p>
+      <w:r>
+        <w:t>The clash came as the ranged fighters exited the jungle.</w:t>
+      </w:r>
+    </w:p>
+    <w:p>
+      <w:r>
+        <w:t>By now Mum was back and fighting alongside the melee fighters, along with Annie.</w:t>
+      </w:r>
+    </w:p>
+    <w:p>
+      <w:r>
+        <w:t>I stood to the side and took aim.</w:t>
+      </w:r>
+    </w:p>
+    <w:p>
+      <w:r>
+        <w:t>For a few seconds the two armies fought. Then the hobgoblins came out to play.</w:t>
+      </w:r>
+    </w:p>
+    <w:p>
+      <w:r>
+        <w:t>“Remember to let our melee fighters handle the grunts,” Dad called.</w:t>
+      </w:r>
+    </w:p>
+    <w:p>
+      <w:r>
+        <w:t>Then I saw a shaman. I charged my bow and fired. The light arrow hit the shaman, killing it.</w:t>
+      </w:r>
+    </w:p>
+    <w:p>
+      <w:pPr>
+        <w:pStyle w:val="StatusMessage"/>
+      </w:pPr>
+      <w:r>
+        <w:t>Marksmanship, Level 5</w:t>
+      </w:r>
+    </w:p>
+    <w:p>
+      <w:r>
+        <w:t>The 5 was surprising. However, I supposed that was from my years of training with rifles and bows.</w:t>
+      </w:r>
+      <w:r>
+        <w:t xml:space="preserve"> And of course marksmanship improved when you were firing while going through an obstacle course.</w:t>
+      </w:r>
+    </w:p>
+    <w:p>
+      <w:r>
         <w:lastRenderedPageBreak/>
-        <w:t>However, the melee fighters were now exiting the jungle. Dad shouted orders and everyone complied.</w:t>
-      </w:r>
-    </w:p>
-    <w:p>
-      <w:r>
-        <w:t>The clash came as the ranged fighters exited the jungle.</w:t>
-      </w:r>
-    </w:p>
-    <w:p>
-      <w:r>
-        <w:t>By now Mum was back and fighting alongside the melee fighters, along with Annie.</w:t>
-      </w:r>
-    </w:p>
-    <w:p>
-      <w:r>
-        <w:t>I stood to the side and took aim.</w:t>
-      </w:r>
-    </w:p>
-    <w:p>
-      <w:r>
-        <w:t>For a few seconds the two armies fought. Then the hobgoblins came out to play.</w:t>
-      </w:r>
-    </w:p>
-    <w:p>
-      <w:r>
-        <w:t>“Remember to let our melee fighters handle the grunts,” Dad called.</w:t>
-      </w:r>
-    </w:p>
-    <w:p>
-      <w:r>
-        <w:t>Then I saw a shaman. I charged my bow and fired. The light arrow hit the shaman, killing it.</w:t>
+        <w:t>Finally the archers came out, along with several more shamans.</w:t>
+      </w:r>
+    </w:p>
+    <w:p>
+      <w:r>
+        <w:t xml:space="preserve">“Okay </w:t>
+      </w:r>
+      <w:r>
+        <w:t>gunners and archers,</w:t>
+      </w:r>
+      <w:r>
+        <w:t xml:space="preserve"> kill the archers and shamans,” Dad shouted. “Fire at will.”</w:t>
+      </w:r>
+    </w:p>
+    <w:p>
+      <w:r>
+        <w:t>The glade rang with the sounds of gunfire. Unfortunately, half the shots missed, wasting bullets.</w:t>
+      </w:r>
+    </w:p>
+    <w:p>
+      <w:r>
+        <w:t xml:space="preserve">I was </w:t>
+      </w:r>
+      <w:r>
+        <w:t>right not to trust the new guys, unfortunately.</w:t>
+      </w:r>
+    </w:p>
+    <w:p>
+      <w:r>
+        <w:t>Finally what I was waiting for happened. The berserkers came out, along with the trolls and ogres.</w:t>
+      </w:r>
+    </w:p>
+    <w:p>
+      <w:r>
+        <w:t xml:space="preserve">I charged my </w:t>
+      </w:r>
+      <w:r>
+        <w:t xml:space="preserve">glaive </w:t>
+      </w:r>
+      <w:r>
+        <w:t>bow with fire and took aim. Targeting a troll, I fired. A moment later it hit the troll.</w:t>
+      </w:r>
+    </w:p>
+    <w:p>
+      <w:r>
+        <w:t>I visualized my arrow continuing to burn and took aim at another troll. That too was hit.</w:t>
+      </w:r>
+    </w:p>
+    <w:p>
+      <w:r>
+        <w:t xml:space="preserve">I felt a strain as I short the </w:t>
+      </w:r>
+      <w:r>
+        <w:t>third</w:t>
+      </w:r>
+      <w:r>
+        <w:t>. Shooting the forth arrow was much harder</w:t>
+      </w:r>
+      <w:r>
+        <w:t>.</w:t>
+      </w:r>
+    </w:p>
+    <w:p>
+      <w:r>
+        <w:t>I tried to shoot the fifth, but I couldn’t overcome the strain. As a result, only a feeble arrow formed.</w:t>
+      </w:r>
+    </w:p>
+    <w:p>
+      <w:r>
+        <w:t>Out of manna I took out my riffle and started shooting at berserkers, brutes, shamans and archers.</w:t>
+      </w:r>
+    </w:p>
+    <w:p>
+      <w:r>
+        <w:t>Finally the first monster burnt to death, freeing an arrow. I used that arrow to hit another troll. Again I returned to my gun.</w:t>
+      </w:r>
+    </w:p>
+    <w:p>
+      <w:r>
+        <w:t>Again I switched to arrows as monsters burnt.</w:t>
+      </w:r>
+    </w:p>
+    <w:p>
+      <w:r>
+        <w:t xml:space="preserve">Looking around, I saw the formation was working. “Don’t go too far ahead,” </w:t>
+      </w:r>
+      <w:r>
+        <w:t>Dad</w:t>
+      </w:r>
+      <w:r>
+        <w:t xml:space="preserve"> shouted. “Let them come to us.”</w:t>
+      </w:r>
+    </w:p>
+    <w:p>
+      <w:r>
+        <w:t>I smiled, knowing Dad was warming to his role of general.</w:t>
+      </w:r>
+    </w:p>
+    <w:p>
+      <w:r>
+        <w:lastRenderedPageBreak/>
+        <w:t>Unfortunately I was now surrounded by wolves.</w:t>
+      </w:r>
+      <w:r>
+        <w:t xml:space="preserve"> So naturally I started swinging my glaive.</w:t>
+      </w:r>
+    </w:p>
+    <w:p>
+      <w:r>
+        <w:t>As I was chopping heads, a thought came to me. Could I cover the blade with fire? That seemed realistic.</w:t>
+      </w:r>
+    </w:p>
+    <w:p>
+      <w:r>
+        <w:t>As before I focused on the mist and drew it to the blade. The blade glowed red with a blue sheen of flames.</w:t>
+      </w:r>
+    </w:p>
+    <w:p>
+      <w:r>
+        <w:t>I knew instantly this was how the weapon was intended to be used.</w:t>
+      </w:r>
+    </w:p>
+    <w:p>
+      <w:r>
+        <w:t xml:space="preserve">Unfortunately, this meant I had </w:t>
+      </w:r>
+      <w:r>
+        <w:t>fewer</w:t>
+      </w:r>
+      <w:r>
+        <w:t xml:space="preserve"> arrows for the tro</w:t>
+      </w:r>
+      <w:r>
+        <w:t>l</w:t>
+      </w:r>
+      <w:r>
+        <w:t>l</w:t>
+      </w:r>
+      <w:r>
+        <w:t>s</w:t>
+      </w:r>
+      <w:r>
+        <w:t>.</w:t>
+      </w:r>
+    </w:p>
+    <w:p>
+      <w:r>
+        <w:t>Damn! Fighting like this was exhilarating.</w:t>
+      </w:r>
+    </w:p>
+    <w:p>
+      <w:r>
+        <w:t>I then heard a scream. Looking up I saw a woman getting chewed on by multiple wolves.</w:t>
+      </w:r>
+    </w:p>
+    <w:p>
+      <w:r>
+        <w:t>I quickly whipped out my gun</w:t>
+      </w:r>
+      <w:r>
+        <w:t xml:space="preserve"> and took aim. I felt rushed but I took my time. I didn’t want to accidently shoot the woman.</w:t>
+      </w:r>
+    </w:p>
+    <w:p>
+      <w:r>
+        <w:t>The wolf dropped dead with a hole in its head.</w:t>
       </w:r>
     </w:p>
     <w:p>
@@ -33150,77 +33464,476 @@
         <w:pStyle w:val="StatusMessage"/>
       </w:pPr>
       <w:r>
-        <w:t>Marksmanship, Level 5</w:t>
-      </w:r>
-    </w:p>
-    <w:p>
-      <w:r>
-        <w:t>The 5 was surprising. However, I supposed that was from my years of training with rifles and bows.</w:t>
-      </w:r>
-      <w:r>
-        <w:t xml:space="preserve"> And of course marksmanship improved when you were firing while going through an obstacle course.</w:t>
-      </w:r>
-    </w:p>
-    <w:p>
-      <w:r>
-        <w:t>Finally the archers came out, along with several more shamans.</w:t>
-      </w:r>
-    </w:p>
-    <w:p>
-      <w:r>
-        <w:t xml:space="preserve">“Okay </w:t>
-      </w:r>
-      <w:r>
-        <w:t>gunners and archers,</w:t>
-      </w:r>
-      <w:r>
-        <w:t xml:space="preserve"> kill the archers and shamans,” Dad shouted. “Fire at will.”</w:t>
-      </w:r>
-    </w:p>
-    <w:p>
-      <w:r>
-        <w:t>The glade rang with the sounds of gunfire. Unfortunately, half the shots missed, wasting bullets.</w:t>
-      </w:r>
-    </w:p>
-    <w:p>
-      <w:r>
-        <w:t xml:space="preserve">I was </w:t>
-      </w:r>
-      <w:r>
-        <w:t>right not to trust the new guys, unfortunately.</w:t>
-      </w:r>
-    </w:p>
-    <w:p>
-      <w:r>
-        <w:t>Finally what I was waiting for happened. The berserkers came out, along with the trolls and ogres.</w:t>
-      </w:r>
-    </w:p>
-    <w:p>
-      <w:r>
-        <w:t xml:space="preserve">I charged my </w:t>
-      </w:r>
-      <w:r>
-        <w:t xml:space="preserve">glaive </w:t>
-      </w:r>
-      <w:r>
-        <w:t>bow with fire and took aim. Targeting a troll, I fired. A moment later it hit the troll.</w:t>
+        <w:t>Marksmanship, Level 6</w:t>
+      </w:r>
+    </w:p>
+    <w:p>
+      <w:r>
+        <w:t xml:space="preserve">I guess that was a trick shot, considering </w:t>
+      </w:r>
+      <w:r>
+        <w:t>how stressful the shot was</w:t>
+      </w:r>
+      <w:r>
+        <w:t>.</w:t>
+      </w:r>
+    </w:p>
+    <w:p>
+      <w:r>
+        <w:t>At the top of my lungs I shouted, “I C</w:t>
+      </w:r>
+      <w:r>
+        <w:t>AN</w:t>
+      </w:r>
+      <w:r>
+        <w:t xml:space="preserve"> SHOOT AT CLOSE QUARTERS BECAUSE I HAVE MARKSMANSHIP, LEVEL 6. AVOID THAT UNLESS YOU HAVE PROPER MARKSMANSHIP.”</w:t>
+      </w:r>
+    </w:p>
+    <w:p>
+      <w:r>
+        <w:t>Now that my immediate area was cleared, I was able to shoot long range at the enemy.</w:t>
+      </w:r>
+    </w:p>
+    <w:p>
+      <w:r>
+        <w:t xml:space="preserve">I felt a little sorry for our makeshift army. They all had low stats compared to us. </w:t>
+      </w:r>
+      <w:r>
+        <w:t xml:space="preserve">And this was probably their first battle. Too bad they would have to wait for the end of </w:t>
+      </w:r>
+      <w:r>
+        <w:t xml:space="preserve">the </w:t>
+      </w:r>
+      <w:r>
+        <w:t>battle to level up.</w:t>
       </w:r>
     </w:p>
     <w:p>
       <w:r>
         <w:lastRenderedPageBreak/>
-        <w:t>I visualized my arrow continuing to burn and took aim at another troll. That too was hit.</w:t>
-      </w:r>
-    </w:p>
-    <w:p>
-      <w:r>
-        <w:t xml:space="preserve">I felt a strain as I short the </w:t>
-      </w:r>
-      <w:r>
-        <w:t>third</w:t>
-      </w:r>
-      <w:r>
-        <w:t>. Shooting the forth arrow was much harder</w:t>
+        <w:t>After nonstop fighting, my cartridges ran out of bullets. That was a pain since I now had to refill my clips. That was rather tricky, since I had to split my time between swinging my glaive and ramming bullets into clips.</w:t>
+      </w:r>
+    </w:p>
+    <w:p>
+      <w:r>
+        <w:t xml:space="preserve">After what seemed like an eternity, my </w:t>
+      </w:r>
+      <w:r>
+        <w:t xml:space="preserve">sole </w:t>
+      </w:r>
+      <w:r>
+        <w:t>cartridge w</w:t>
+      </w:r>
+      <w:r>
+        <w:t>as</w:t>
+      </w:r>
+      <w:r>
+        <w:t xml:space="preserve"> full.</w:t>
+      </w:r>
+      <w:r>
+        <w:t xml:space="preserve"> I regretted giving the rest to Annie.</w:t>
+      </w:r>
+    </w:p>
+    <w:p>
+      <w:r>
+        <w:t xml:space="preserve">Of course by now the ogres and other heavy hitters were on us. As a result, I couldn’t use my gun, so I swung and stabbed </w:t>
+      </w:r>
+      <w:r>
+        <w:t xml:space="preserve">with </w:t>
+      </w:r>
+      <w:r>
+        <w:t xml:space="preserve">my glaive, </w:t>
+      </w:r>
+      <w:r>
+        <w:t>slic</w:t>
+      </w:r>
+      <w:r>
+        <w:t xml:space="preserve">ing monsters with its </w:t>
+      </w:r>
+      <w:r>
+        <w:t xml:space="preserve">glowing </w:t>
+      </w:r>
+      <w:r>
+        <w:t>blade.</w:t>
+      </w:r>
+    </w:p>
+    <w:p>
+      <w:r>
+        <w:t xml:space="preserve">I then realized why trolls were weak against fire. It was because the fire cauterized the wounds, preventing </w:t>
+      </w:r>
+      <w:r>
+        <w:t>super</w:t>
+      </w:r>
+      <w:r>
+        <w:t xml:space="preserve"> regeneration.</w:t>
+      </w:r>
+    </w:p>
+    <w:p>
+      <w:r>
+        <w:t>I paused a moment to play music on my phone and then resumed.</w:t>
+      </w:r>
+    </w:p>
+    <w:p>
+      <w:r>
+        <w:t xml:space="preserve">The area was filled with </w:t>
+      </w:r>
+      <w:r>
+        <w:t xml:space="preserve">the song, </w:t>
+      </w:r>
+      <w:r>
+        <w:rPr>
+          <w:i/>
+        </w:rPr>
+        <w:t>Battle Cry</w:t>
+      </w:r>
+      <w:r>
+        <w:t xml:space="preserve">, </w:t>
+      </w:r>
+      <w:r>
+        <w:t xml:space="preserve">by </w:t>
+      </w:r>
+      <w:r>
+        <w:rPr>
+          <w:i/>
+        </w:rPr>
+        <w:t>The Dungeon Bosses</w:t>
+      </w:r>
+      <w:r>
+        <w:t xml:space="preserve">, a </w:t>
+      </w:r>
+      <w:r>
+        <w:t>band popular among the Last Generation</w:t>
+      </w:r>
+      <w:r>
+        <w:t>. I even got to see one of their concerts, when we went to Australia for some training.</w:t>
+      </w:r>
+    </w:p>
+    <w:p>
+      <w:r>
+        <w:t>I tossed a grenade at a large clump and shouted, ‘Grenade’.</w:t>
+      </w:r>
+    </w:p>
+    <w:p>
+      <w:r>
+        <w:t>I found it interesting how long 5 seconds was when battling.</w:t>
+      </w:r>
+    </w:p>
+    <w:p>
+      <w:r>
+        <w:t xml:space="preserve">I quickly tossed healing potions to several injured people </w:t>
+      </w:r>
+      <w:r>
+        <w:t>as the battle continued.</w:t>
+      </w:r>
+    </w:p>
+    <w:p>
+      <w:r>
+        <w:t>Just then we had our first fatality. That wasn’t surprising, but still painful to see.</w:t>
+      </w:r>
+    </w:p>
+    <w:p>
+      <w:r>
+        <w:t>I tossed a fruit bomb into my mouth and started chewing.</w:t>
+      </w:r>
+      <w:r>
+        <w:t xml:space="preserve"> </w:t>
+      </w:r>
+      <w:r>
+        <w:t>I then focused on increasing my speed.</w:t>
+      </w:r>
+    </w:p>
+    <w:p>
+      <w:r>
+        <w:t>Finally the grenade exploded.</w:t>
+      </w:r>
+    </w:p>
+    <w:p>
+      <w:r>
+        <w:lastRenderedPageBreak/>
+        <w:t>I then faced another troll. Anticipating his swing, I use my weapon not to block the club, but to push myself out of the way. Then swinging my glaive, I rammed my blade into its neck.</w:t>
+      </w:r>
+    </w:p>
+    <w:p>
+      <w:r>
+        <w:t xml:space="preserve">I then noted that the glow on my blade was </w:t>
+      </w:r>
+      <w:r>
+        <w:t xml:space="preserve">slowly </w:t>
+      </w:r>
+      <w:r>
+        <w:t>increasing. Having Manna control was one thing. Being able to master it was another. That meant the blue plasma cutter would improve with time.</w:t>
+      </w:r>
+    </w:p>
+    <w:p>
+      <w:r>
+        <w:t>I continued attacking, focusing on the concept of the plasma cutter as my weapon stabbed repeatedly.</w:t>
+      </w:r>
+    </w:p>
+    <w:p>
+      <w:r>
+        <w:t>I then glanced at Annie. She was having a problem. Or should I say her sword was. It was corroded. Was she using hydrochloric acid or something stronger?</w:t>
+      </w:r>
+    </w:p>
+    <w:p>
+      <w:r>
+        <w:t>I quickly deeded my entire inventory of swords</w:t>
+      </w:r>
+      <w:r>
+        <w:t xml:space="preserve"> to her</w:t>
+      </w:r>
+      <w:r>
+        <w:t>. With my epic weapon I didn’t need them.</w:t>
+      </w:r>
+    </w:p>
+    <w:p>
+      <w:r>
+        <w:t>“Thanks Luke,” Annie called and tossed her useless weapon.</w:t>
+      </w:r>
+    </w:p>
+    <w:p>
+      <w:r>
+        <w:t>I slowly fell into a haze as I fought. Pain Control was already at level 3. Unless you are overpowered, you would still get hurt fighting hoards of monsters.</w:t>
+      </w:r>
+    </w:p>
+    <w:p>
+      <w:r>
+        <w:t>The good news was that I was getting a slow but steady stream of health potions. However that was not enough. I decided to invest more in Constitution and Restoration. I really d</w:t>
+      </w:r>
+      <w:r>
+        <w:t>id</w:t>
+      </w:r>
+      <w:r>
+        <w:t xml:space="preserve">n’t like getting hurt, even </w:t>
+      </w:r>
+      <w:r>
+        <w:t xml:space="preserve">though </w:t>
+      </w:r>
+      <w:r>
+        <w:t>I could handle it better.</w:t>
+      </w:r>
+      <w:r>
+        <w:t xml:space="preserve"> Of course the wise person would get armor.</w:t>
+      </w:r>
+    </w:p>
+    <w:p>
+      <w:r>
+        <w:t xml:space="preserve">Another piece of good news was that there were no </w:t>
+      </w:r>
+      <w:r>
+        <w:t xml:space="preserve">longer any </w:t>
+      </w:r>
+      <w:r>
+        <w:t>ranged enemies to deal with. Also the grunts were gone.</w:t>
+      </w:r>
+    </w:p>
+    <w:p>
+      <w:r>
+        <w:t>The bad news was our fighters had to deal with the more powerful monsters.</w:t>
+      </w:r>
+    </w:p>
+    <w:p>
+      <w:r>
+        <w:lastRenderedPageBreak/>
+        <w:t>“You may not realize it but you are all getting incredibly str</w:t>
+      </w:r>
+      <w:r>
+        <w:t>o</w:t>
+      </w:r>
+      <w:r>
+        <w:t>ng,” I yelled out, giving encouragement to everyone in range. I really needed a megaphone.</w:t>
+      </w:r>
+    </w:p>
+    <w:p>
+      <w:r>
+        <w:t>Could I use the Throne? Probably. However, I would need to stop fighting to hook up my phone.</w:t>
+      </w:r>
+      <w:r>
+        <w:t xml:space="preserve"> Or if I could use wind magic, I could amplify my voice.</w:t>
+      </w:r>
+    </w:p>
+    <w:p>
+      <w:r>
+        <w:t>“Also, we are also getting plenty of gold,” I added. “Can you imagine what stuff you could buy when we win?”</w:t>
+      </w:r>
+    </w:p>
+    <w:p>
+      <w:r>
+        <w:t xml:space="preserve">I could only imagine what the others were going through. If I was getting tired, then the others were worse. This battle was rather different than the </w:t>
+      </w:r>
+      <w:r>
+        <w:t>zombie dungeon.</w:t>
+      </w:r>
+      <w:r>
+        <w:t xml:space="preserve"> The stresses were fundamentally unique, as now we had people to defend.</w:t>
+      </w:r>
+    </w:p>
+    <w:p>
+      <w:r>
+        <w:t>I switched to a sword and used my other hand to select different music.</w:t>
+      </w:r>
+    </w:p>
+    <w:p>
+      <w:r>
+        <w:t>Slowly the number of monsters decreased and finally stopped.</w:t>
+      </w:r>
+    </w:p>
+    <w:p>
+      <w:r>
+        <w:t>People cheered as the last monster was cut down. By now it was past 3:00PM. Our campaign had lasted quite a few hours, causing us to miss lunch.</w:t>
+      </w:r>
+    </w:p>
+    <w:p>
+      <w:r>
+        <w:t>“Luke, have we conquered the town?” Dad asked.</w:t>
+      </w:r>
+    </w:p>
+    <w:p>
+      <w:r>
+        <w:t>“I doubt it,” I replied.</w:t>
+      </w:r>
+      <w:r>
+        <w:t xml:space="preserve"> “I’m a little nervous about entering </w:t>
+      </w:r>
+      <w:r>
+        <w:t xml:space="preserve">the </w:t>
+      </w:r>
+      <w:r>
+        <w:t>town. I’m afraid of an ambush.</w:t>
+      </w:r>
+      <w:r>
+        <w:t>”</w:t>
+      </w:r>
+    </w:p>
+    <w:p>
+      <w:r>
+        <w:t>Raising my voice, I said, “</w:t>
+      </w:r>
+      <w:r>
+        <w:t xml:space="preserve">Okay everyone, it’s time to allocate stats. </w:t>
+      </w:r>
+      <w:r>
+        <w:t>For now allocate evenly until you get a class. Then you can specialize.</w:t>
+      </w:r>
+    </w:p>
+    <w:p>
+      <w:r>
+        <w:t>“For those wanting to min/max, remember there are both advantages and disadvantages. For instance armor can make up for constitution. However, too much strength will tear muscle fibers</w:t>
+      </w:r>
+      <w:r>
+        <w:t xml:space="preserve"> and break bones</w:t>
+      </w:r>
+      <w:r>
+        <w:t>, so a minimum of constitution is required</w:t>
+      </w:r>
+      <w:r>
+        <w:t xml:space="preserve">. So whatever you do, start </w:t>
+      </w:r>
+      <w:r>
+        <w:lastRenderedPageBreak/>
+        <w:t xml:space="preserve">by allocating </w:t>
+      </w:r>
+      <w:r>
+        <w:t xml:space="preserve">one </w:t>
+      </w:r>
+      <w:r>
+        <w:t>point at a time, so you understand how the points affect you.</w:t>
+      </w:r>
+    </w:p>
+    <w:p>
+      <w:r>
+        <w:t>“Tell us if you need help with classes and point allocation.”</w:t>
+      </w:r>
+    </w:p>
+    <w:p>
+      <w:r>
+        <w:t>As expected we got swamped with requests.</w:t>
+      </w:r>
+      <w:r>
+        <w:t xml:space="preserve"> That was okay, since we were building a community.</w:t>
+      </w:r>
+    </w:p>
+    <w:p>
+      <w:pPr>
+        <w:pStyle w:val="StatusMessage"/>
+      </w:pPr>
+      <w:r>
+        <w:t>Leadership, Level 3</w:t>
+      </w:r>
+    </w:p>
+    <w:p>
+      <w:r>
+        <w:t>Where the hell did that come from, I wondered? No matter. I had work to do.</w:t>
+      </w:r>
+    </w:p>
+    <w:p>
+      <w:r>
+        <w:t>“Everyone, eat something,” I called. “Once we rest a bit we shall march into the town. Be warned, the town still has goblins and also some sort of big boss.</w:t>
+      </w:r>
+    </w:p>
+    <w:p>
+      <w:r>
+        <w:t>“Also, if you have classes related to rogues, assassins and spies, I will need to talk to you. The battle for the town isn’t over.”</w:t>
+      </w:r>
+    </w:p>
+    <w:p>
+      <w:r>
+        <w:t>Two people approached. One was a rogue, the other was a shadow operative. I wasn’t sure what the differences were, but whatever.</w:t>
+      </w:r>
+    </w:p>
+    <w:p>
+      <w:r>
+        <w:t>“My concern is we might be ambushed as we enter the town,” I said. “I assume, if there is a boss, it will be in the center of town.”</w:t>
+      </w:r>
+    </w:p>
+    <w:p>
+      <w:r>
+        <w:t>The two, calling themselves Dark Blade and Viper agreed with me. And yes, those were creepy names.</w:t>
+      </w:r>
+    </w:p>
+    <w:p>
+      <w:r>
+        <w:t>After a strategy meeting we headed out.</w:t>
+      </w:r>
+    </w:p>
+    <w:p>
+      <w:r>
+        <w:t>Dark Blade and Viper went ahead and Dragon Liege followed, followed by the others. The plan was to reach the town center, then spread out to cover the rest of the town.</w:t>
+      </w:r>
+    </w:p>
+    <w:p>
+      <w:r>
+        <w:t>As we progressed, I wondered if we could secure the town by night.</w:t>
+      </w:r>
+    </w:p>
+    <w:p>
+      <w:r>
+        <w:lastRenderedPageBreak/>
+        <w:t>We entered the town and immediately monsters popped out of windows and doors. Damn. I was hoping I was paranoid, but I was</w:t>
+      </w:r>
+      <w:r>
+        <w:t>n’t</w:t>
+      </w:r>
+      <w:r>
+        <w:t>. Or perhaps my preparation caused this to happen.</w:t>
+      </w:r>
+    </w:p>
+    <w:p>
+      <w:r>
+        <w:t>As before, I handled the ogres and trolls with my plasma blade.</w:t>
+      </w:r>
+    </w:p>
+    <w:p>
+      <w:r>
+        <w:t xml:space="preserve">Then suddenly I felt an arrow hit me from the back. Fortunately my cape </w:t>
+      </w:r>
+      <w:r>
+        <w:t xml:space="preserve">went rigid, </w:t>
+      </w:r>
+      <w:r>
+        <w:t>prevent</w:t>
+      </w:r>
+      <w:r>
+        <w:t>ing damage</w:t>
       </w:r>
       <w:r>
         <w:t>.</w:t>
@@ -33228,81 +33941,40 @@
     </w:p>
     <w:p>
       <w:r>
-        <w:t>I tried to shoot the fifth, but I couldn’t overcome the strain. As a result, only a feeble arrow formed.</w:t>
-      </w:r>
-    </w:p>
-    <w:p>
-      <w:r>
-        <w:t>Out of manna I took out my riffle and started shooting at berserkers, brutes, shamans and archers.</w:t>
-      </w:r>
-    </w:p>
-    <w:p>
-      <w:r>
-        <w:t>Finally the first monster burnt to death, freeing an arrow. I used that arrow to hit another troll. Again I returned to my gun.</w:t>
-      </w:r>
-    </w:p>
-    <w:p>
-      <w:r>
-        <w:t>Again I switched to arrows as monsters burnt.</w:t>
-      </w:r>
-    </w:p>
-    <w:p>
-      <w:r>
-        <w:t xml:space="preserve">Looking around, I saw the formation was working. “Don’t go too far ahead,” </w:t>
-      </w:r>
-      <w:r>
-        <w:t>Dad</w:t>
-      </w:r>
-      <w:r>
-        <w:t xml:space="preserve"> shouted. “Let them come to us.”</w:t>
-      </w:r>
-    </w:p>
-    <w:p>
-      <w:r>
-        <w:t>I smiled, knowing Dad was warming to his role of general.</w:t>
-      </w:r>
-    </w:p>
-    <w:p>
-      <w:r>
-        <w:t>Unfortunately I was now surrounded by wolves.</w:t>
-      </w:r>
-      <w:r>
-        <w:t xml:space="preserve"> So naturally I started swinging my glaive.</w:t>
-      </w:r>
-    </w:p>
-    <w:p>
-      <w:r>
-        <w:t>As I was chopping heads, a thought came to me. Could I cover the blade with fire? That seemed realistic.</w:t>
-      </w:r>
-    </w:p>
-    <w:p>
-      <w:r>
-        <w:t>As before I focused on the mist and drew it to the blade. The blade glowed red with a blue sheen of flames.</w:t>
-      </w:r>
-    </w:p>
-    <w:p>
-      <w:r>
-        <w:t>I knew instantly this was how the weapon was intended to be used.</w:t>
-      </w:r>
-    </w:p>
-    <w:p>
-      <w:r>
-        <w:t xml:space="preserve">Unfortunately, this meant I had </w:t>
-      </w:r>
-      <w:r>
-        <w:t>fewer</w:t>
-      </w:r>
-      <w:r>
-        <w:t xml:space="preserve"> arrows for the tro</w:t>
-      </w:r>
-      <w:r>
-        <w:t>l</w:t>
-      </w:r>
-      <w:r>
-        <w:t>l</w:t>
-      </w:r>
-      <w:r>
-        <w:t>s</w:t>
+        <w:t>“Be careful,” Dad shouted. “That is how people die.”</w:t>
+      </w:r>
+    </w:p>
+    <w:p>
+      <w:r>
+        <w:t>Again we had a death march as monsters charged us, wanting to kill us.</w:t>
+      </w:r>
+    </w:p>
+    <w:p>
+      <w:r>
+        <w:t xml:space="preserve">Finally, after over half an hour we arrived at the center where </w:t>
+      </w:r>
+      <w:r>
+        <w:t>the town hall</w:t>
+      </w:r>
+      <w:r>
+        <w:t xml:space="preserve"> stood.</w:t>
+      </w:r>
+    </w:p>
+    <w:p>
+      <w:r>
+        <w:t xml:space="preserve">The town was rather packed with </w:t>
+      </w:r>
+      <w:r>
+        <w:t xml:space="preserve">houses. However, there was space around the </w:t>
+      </w:r>
+      <w:r>
+        <w:t>town</w:t>
+      </w:r>
+      <w:r>
+        <w:t xml:space="preserve"> </w:t>
+      </w:r>
+      <w:r>
+        <w:t>hall</w:t>
       </w:r>
       <w:r>
         <w:t>.</w:t>
@@ -33310,704 +33982,163 @@
     </w:p>
     <w:p>
       <w:r>
-        <w:t>Damn! Fighting like this was exhilarating.</w:t>
-      </w:r>
-    </w:p>
-    <w:p>
-      <w:r>
-        <w:t>I then heard a scream. Looking up I saw a woman getting chewed on by multiple wolves.</w:t>
+        <w:t xml:space="preserve">I wasn’t sure why that was so, until the main doors to the </w:t>
+      </w:r>
+      <w:r>
+        <w:t>town hall</w:t>
+      </w:r>
+      <w:r>
+        <w:t xml:space="preserve"> opened and two giants</w:t>
+      </w:r>
+      <w:r>
+        <w:t xml:space="preserve">, Level </w:t>
+      </w:r>
+      <w:r>
+        <w:t>42,</w:t>
+      </w:r>
+      <w:r>
+        <w:t xml:space="preserve"> with axes emerged.</w:t>
+      </w:r>
+    </w:p>
+    <w:p>
+      <w:r>
+        <w:t>Apparently, the space in front was designed for big battles.</w:t>
+      </w:r>
+      <w:r>
+        <w:t xml:space="preserve"> This was reinforced by the fact that </w:t>
+      </w:r>
+      <w:r>
+        <w:t>a translucent green barrier formed around us, preventing any retreat</w:t>
+      </w:r>
+      <w:r>
+        <w:t>.</w:t>
+      </w:r>
+    </w:p>
+    <w:p>
+      <w:r>
+        <w:t>“It’s okay everyone,” Dad shouted. “Believe in yourselves and your team. We can do it.”</w:t>
+      </w:r>
+    </w:p>
+    <w:p>
+      <w:r>
+        <w:t xml:space="preserve">Dad </w:t>
+      </w:r>
+      <w:r>
+        <w:t>spoke too soon.</w:t>
+      </w:r>
+    </w:p>
+    <w:p>
+      <w:r>
+        <w:t>Immediately a hoard of goblins emerged from the manor. And then the doors slammed shut.</w:t>
+      </w:r>
+    </w:p>
+    <w:p>
+      <w:r>
+        <w:t xml:space="preserve">“Oh, oh,” I muttered as I </w:t>
+      </w:r>
+      <w:r>
+        <w:t>blocked</w:t>
+      </w:r>
+      <w:r>
+        <w:t xml:space="preserve"> a swing</w:t>
+      </w:r>
+      <w:r>
+        <w:t>. The giants were surprisingly fast, forcing me to just run around and dodge.</w:t>
       </w:r>
     </w:p>
     <w:p>
       <w:r>
         <w:lastRenderedPageBreak/>
-        <w:t>I quickly whipped out my gun</w:t>
-      </w:r>
-      <w:r>
-        <w:t xml:space="preserve"> and took aim. I felt rushed but I took my time. I didn’t want to accidently shoot the woman.</w:t>
-      </w:r>
-    </w:p>
-    <w:p>
-      <w:r>
-        <w:t>The wolf dropped dead with a hole in its head.</w:t>
-      </w:r>
-    </w:p>
-    <w:p>
-      <w:pPr>
-        <w:pStyle w:val="StatusMessage"/>
-      </w:pPr>
-      <w:r>
-        <w:t>Marksmanship, Level 6</w:t>
-      </w:r>
-    </w:p>
-    <w:p>
-      <w:r>
-        <w:t xml:space="preserve">I guess that was a trick shot, considering </w:t>
-      </w:r>
-      <w:r>
-        <w:t>how stressful the shot was</w:t>
-      </w:r>
-      <w:r>
-        <w:t>.</w:t>
-      </w:r>
-    </w:p>
-    <w:p>
-      <w:r>
-        <w:t>At the top of my lungs I shouted, “I C</w:t>
-      </w:r>
-      <w:r>
-        <w:t>AN</w:t>
-      </w:r>
-      <w:r>
-        <w:t xml:space="preserve"> SHOOT AT CLOSE QUARTERS BECAUSE I HAVE MARKSMANSHIP, LEVEL 6. AVOID THAT UNLESS YOU HAVE PROPER MARKSMANSHIP.”</w:t>
-      </w:r>
-    </w:p>
-    <w:p>
-      <w:r>
-        <w:t>Now that my immediate area was cleared, I was able to shoot long range at the enemy.</w:t>
-      </w:r>
-    </w:p>
-    <w:p>
-      <w:r>
-        <w:t xml:space="preserve">I felt a little sorry for our makeshift army. They all had low stats compared to us. </w:t>
-      </w:r>
-      <w:r>
-        <w:t xml:space="preserve">And this was probably their first battle. Too bad they would have to wait for the end of </w:t>
-      </w:r>
-      <w:r>
-        <w:t xml:space="preserve">the </w:t>
-      </w:r>
-      <w:r>
-        <w:t>battle to level up.</w:t>
-      </w:r>
-    </w:p>
-    <w:p>
-      <w:r>
-        <w:t>After nonstop fighting, my cartridges ran out of bullets. That was a pain since I now had to refill my clips. That was rather tricky, since I had to split my time between swinging my glaive and ramming bullets into clips.</w:t>
-      </w:r>
-    </w:p>
-    <w:p>
-      <w:r>
-        <w:t xml:space="preserve">After what seemed like an eternity, my </w:t>
-      </w:r>
-      <w:r>
-        <w:t xml:space="preserve">sole </w:t>
-      </w:r>
-      <w:r>
-        <w:t>cartridge w</w:t>
-      </w:r>
-      <w:r>
-        <w:t>as</w:t>
-      </w:r>
-      <w:r>
-        <w:t xml:space="preserve"> full.</w:t>
-      </w:r>
-      <w:r>
-        <w:t xml:space="preserve"> I regretted giving the rest to Annie.</w:t>
-      </w:r>
-    </w:p>
-    <w:p>
-      <w:r>
-        <w:t xml:space="preserve">Of course by now the ogres and other heavy hitters were on us. As a result, I couldn’t use my gun, so I swung and stabbed </w:t>
-      </w:r>
-      <w:r>
-        <w:t xml:space="preserve">with </w:t>
-      </w:r>
-      <w:r>
-        <w:t xml:space="preserve">my glaive, </w:t>
-      </w:r>
-      <w:r>
-        <w:t>slic</w:t>
-      </w:r>
-      <w:r>
-        <w:t xml:space="preserve">ing monsters with its </w:t>
-      </w:r>
-      <w:r>
-        <w:t xml:space="preserve">glowing </w:t>
-      </w:r>
-      <w:r>
-        <w:t>blade.</w:t>
-      </w:r>
-    </w:p>
-    <w:p>
-      <w:r>
-        <w:t xml:space="preserve">I then realized why trolls were weak against fire. It was because the fire cauterized the wounds, preventing </w:t>
-      </w:r>
-      <w:r>
-        <w:t>super</w:t>
-      </w:r>
-      <w:r>
-        <w:t xml:space="preserve"> regeneration.</w:t>
-      </w:r>
-    </w:p>
-    <w:p>
-      <w:r>
-        <w:t>I paused a moment to play music on my phone and then resumed.</w:t>
+        <w:t>It didn’t help that I was surrounded by stupid mobs.</w:t>
+      </w:r>
+    </w:p>
+    <w:p>
+      <w:r>
+        <w:t>Fortunately the other fighters were now attacking with melee and ranged weapons.</w:t>
+      </w:r>
+    </w:p>
+    <w:p>
+      <w:r>
+        <w:t>Slowly the number of goblins dwindled.</w:t>
+      </w:r>
+    </w:p>
+    <w:p>
+      <w:r>
+        <w:t>As I was distracting a giant, Mum went behind him and chopped his head off.</w:t>
+      </w:r>
+    </w:p>
+    <w:p>
+      <w:r>
+        <w:t>The other fell moments later.</w:t>
+      </w:r>
+    </w:p>
+    <w:p>
+      <w:r>
+        <w:t>Suddenly the main doors opened again. Again two giants emerged, along with another horde of goblins.</w:t>
+      </w:r>
+    </w:p>
+    <w:p>
+      <w:r>
+        <w:t>Oh great, it was one of th</w:t>
+      </w:r>
+      <w:r>
+        <w:t>o</w:t>
+      </w:r>
+      <w:r>
+        <w:t>se.</w:t>
+      </w:r>
+    </w:p>
+    <w:p>
+      <w:r>
+        <w:t>“Can we blow the doors down?” Dad asked.</w:t>
+      </w:r>
+    </w:p>
+    <w:p>
+      <w:r>
+        <w:t>“Try if you want,” I said. “Use your magic grenades.”</w:t>
+      </w:r>
+    </w:p>
+    <w:p>
+      <w:r>
+        <w:t>There was an explosion as the grenade detonated at the base of the doors. The only effect was to kill nearby goblins. The door was unharmed.</w:t>
+      </w:r>
+    </w:p>
+    <w:p>
+      <w:r>
+        <w:t>“We need to dash in the moment the doors open. Then comes our battle with the final boss,” I called.</w:t>
+      </w:r>
+    </w:p>
+    <w:p>
+      <w:r>
+        <w:t>“If there is a final boss, will there be loot?” Annie asked.</w:t>
+      </w:r>
+    </w:p>
+    <w:p>
+      <w:r>
+        <w:t>“If there isn’t, we can just tackle another dungeon,” I said. “Don’t worry. We will get a weapon for you too.”</w:t>
+      </w:r>
+    </w:p>
+    <w:p>
+      <w:r>
+        <w:t>“Dad, Annie, have you allocated yet?” I ask</w:t>
+      </w:r>
+      <w:r>
+        <w:t>ed.</w:t>
+      </w:r>
+    </w:p>
+    <w:p>
+      <w:r>
+        <w:t>“No, Luke,” Dad said.</w:t>
+      </w:r>
+    </w:p>
+    <w:p>
+      <w:r>
+        <w:t>“Same here,” Annie added.</w:t>
       </w:r>
     </w:p>
     <w:p>
       <w:r>
         <w:lastRenderedPageBreak/>
-        <w:t xml:space="preserve">The area was filled with </w:t>
-      </w:r>
-      <w:r>
-        <w:t xml:space="preserve">the song, </w:t>
-      </w:r>
-      <w:r>
-        <w:rPr>
-          <w:i/>
-        </w:rPr>
-        <w:t>Battle Cry</w:t>
-      </w:r>
-      <w:r>
-        <w:t xml:space="preserve">, </w:t>
-      </w:r>
-      <w:r>
-        <w:t xml:space="preserve">by </w:t>
-      </w:r>
-      <w:r>
-        <w:rPr>
-          <w:i/>
-        </w:rPr>
-        <w:t>The Dungeon Bosses</w:t>
-      </w:r>
-      <w:r>
-        <w:t xml:space="preserve">, a </w:t>
-      </w:r>
-      <w:r>
-        <w:t>band popular among the Last Generation</w:t>
-      </w:r>
-      <w:r>
-        <w:t>. I even got to see one of their concerts, when we went to Australia for some training.</w:t>
-      </w:r>
-    </w:p>
-    <w:p>
-      <w:r>
-        <w:t>I tossed a grenade at a large clump and shouted, ‘Grenade’.</w:t>
-      </w:r>
-    </w:p>
-    <w:p>
-      <w:r>
-        <w:t>I found it interesting how long 5 seconds was when battling.</w:t>
-      </w:r>
-    </w:p>
-    <w:p>
-      <w:r>
-        <w:t xml:space="preserve">I quickly tossed healing potions to several injured people </w:t>
-      </w:r>
-      <w:r>
-        <w:t>as the battle continued.</w:t>
-      </w:r>
-    </w:p>
-    <w:p>
-      <w:r>
-        <w:t>Just then we had our first fatality. That wasn’t surprising, but still painful to see.</w:t>
-      </w:r>
-    </w:p>
-    <w:p>
-      <w:r>
-        <w:t>I tossed a fruit bomb into my mouth and started chewing.</w:t>
-      </w:r>
-      <w:r>
-        <w:t xml:space="preserve"> </w:t>
-      </w:r>
-      <w:r>
-        <w:t>I then focused on increasing my speed.</w:t>
-      </w:r>
-    </w:p>
-    <w:p>
-      <w:r>
-        <w:t>Finally the grenade exploded.</w:t>
-      </w:r>
-    </w:p>
-    <w:p>
-      <w:r>
-        <w:t>I then faced another troll. Anticipating his swing, I use my weapon not to block the club, but to push myself out of the way. Then swinging my glaive, I rammed my blade into its neck.</w:t>
-      </w:r>
-    </w:p>
-    <w:p>
-      <w:r>
-        <w:t xml:space="preserve">I then noted that the glow on my blade was </w:t>
-      </w:r>
-      <w:r>
-        <w:t xml:space="preserve">slowly </w:t>
-      </w:r>
-      <w:r>
-        <w:t>increasing. Having Manna control was one thing. Being able to master it was another. That meant the blue plasma cutter would improve with time.</w:t>
-      </w:r>
-    </w:p>
-    <w:p>
-      <w:r>
-        <w:t>I continued attacking, focusing on the concept of the plasma cutter as my weapon stabbed repeatedly.</w:t>
-      </w:r>
-    </w:p>
-    <w:p>
-      <w:r>
-        <w:t>I then glanced at Annie. She was having a problem. Or should I say her sword was. It was corroded. Was she using hydrochloric acid or something stronger?</w:t>
-      </w:r>
-    </w:p>
-    <w:p>
-      <w:r>
-        <w:t>I quickly deeded my entire inventory of swords</w:t>
-      </w:r>
-      <w:r>
-        <w:t xml:space="preserve"> to her</w:t>
-      </w:r>
-      <w:r>
-        <w:t>. With my epic weapon I didn’t need them.</w:t>
-      </w:r>
-    </w:p>
-    <w:p>
-      <w:r>
-        <w:t>“Thanks Luke,” Annie called and tossed her useless weapon.</w:t>
-      </w:r>
-    </w:p>
-    <w:p>
-      <w:r>
-        <w:lastRenderedPageBreak/>
-        <w:t>I slowly fell into a haze as I fought. Pain Control was already at level 3. Unless you are overpowered, you would still get hurt fighting hoards of monsters.</w:t>
-      </w:r>
-    </w:p>
-    <w:p>
-      <w:r>
-        <w:t>The good news was that I was getting a slow but steady stream of health potions. However that was not enough. I decided to invest more in Constitution and Restoration. I really d</w:t>
-      </w:r>
-      <w:r>
-        <w:t>id</w:t>
-      </w:r>
-      <w:r>
-        <w:t xml:space="preserve">n’t like getting hurt, even </w:t>
-      </w:r>
-      <w:r>
-        <w:t xml:space="preserve">though </w:t>
-      </w:r>
-      <w:r>
-        <w:t>I could handle it better.</w:t>
-      </w:r>
-      <w:r>
-        <w:t xml:space="preserve"> Of course the wise person would get armor.</w:t>
-      </w:r>
-    </w:p>
-    <w:p>
-      <w:r>
-        <w:t xml:space="preserve">Another piece of good news was that there were no </w:t>
-      </w:r>
-      <w:r>
-        <w:t xml:space="preserve">longer any </w:t>
-      </w:r>
-      <w:r>
-        <w:t>ranged enemies to deal with. Also the grunts were gone.</w:t>
-      </w:r>
-    </w:p>
-    <w:p>
-      <w:r>
-        <w:t>The bad news was our fighters had to deal with the more powerful monsters.</w:t>
-      </w:r>
-    </w:p>
-    <w:p>
-      <w:r>
-        <w:t>“You may not realize it but you are all getting incredibly str</w:t>
-      </w:r>
-      <w:r>
-        <w:t>o</w:t>
-      </w:r>
-      <w:r>
-        <w:t>ng,” I yelled out, giving encouragement to everyone in range. I really needed a megaphone.</w:t>
-      </w:r>
-    </w:p>
-    <w:p>
-      <w:r>
-        <w:t>Could I use the Throne? Probably. However, I would need to stop fighting to hook up my phone.</w:t>
-      </w:r>
-      <w:r>
-        <w:t xml:space="preserve"> Or if I could use wind magic, I could amplify my voice.</w:t>
-      </w:r>
-    </w:p>
-    <w:p>
-      <w:r>
-        <w:t>“Also, we are also getting plenty of gold,” I added. “Can you imagine what stuff you could buy when we win?”</w:t>
-      </w:r>
-    </w:p>
-    <w:p>
-      <w:r>
-        <w:t xml:space="preserve">I could only imagine what the others were going through. If I was getting tired, then the others were worse. This battle was rather different than the </w:t>
-      </w:r>
-      <w:r>
-        <w:t>zombie dungeon.</w:t>
-      </w:r>
-      <w:r>
-        <w:t xml:space="preserve"> The stresses were fundamentally unique, as now we had people to defend.</w:t>
-      </w:r>
-    </w:p>
-    <w:p>
-      <w:r>
-        <w:t>I switched to a sword and used my other hand to select different music.</w:t>
-      </w:r>
-    </w:p>
-    <w:p>
-      <w:r>
-        <w:t>Slowly the number of monsters decreased and finally stopped.</w:t>
-      </w:r>
-    </w:p>
-    <w:p>
-      <w:r>
-        <w:lastRenderedPageBreak/>
-        <w:t>People cheered as the last monster was cut down. By now it was past 3:00PM. Our campaign had lasted quite a few hours, causing us to miss lunch.</w:t>
-      </w:r>
-    </w:p>
-    <w:p>
-      <w:r>
-        <w:t>“Luke, have we conquered the town?” Dad asked.</w:t>
-      </w:r>
-    </w:p>
-    <w:p>
-      <w:r>
-        <w:t>“I doubt it,” I replied.</w:t>
-      </w:r>
-      <w:r>
-        <w:t xml:space="preserve"> “I’m a little nervous about entering </w:t>
-      </w:r>
-      <w:r>
-        <w:t xml:space="preserve">the </w:t>
-      </w:r>
-      <w:r>
-        <w:t>town. I’m afraid of an ambush.</w:t>
-      </w:r>
-      <w:r>
-        <w:t>”</w:t>
-      </w:r>
-    </w:p>
-    <w:p>
-      <w:r>
-        <w:t>Raising my voice, I said, “</w:t>
-      </w:r>
-      <w:r>
-        <w:t xml:space="preserve">Okay everyone, it’s time to allocate stats. </w:t>
-      </w:r>
-      <w:r>
-        <w:t>For now allocate evenly until you get a class. Then you can specialize.</w:t>
-      </w:r>
-    </w:p>
-    <w:p>
-      <w:r>
-        <w:t>“For those wanting to min/max, remember there are both advantages and disadvantages. For instance armor can make up for constitution. However, too much strength will tear muscle fibers</w:t>
-      </w:r>
-      <w:r>
-        <w:t xml:space="preserve"> and break bones</w:t>
-      </w:r>
-      <w:r>
-        <w:t>, so a minimum of constitution is required</w:t>
-      </w:r>
-      <w:r>
-        <w:t xml:space="preserve">. So whatever you do, start by allocating </w:t>
-      </w:r>
-      <w:r>
-        <w:t xml:space="preserve">one </w:t>
-      </w:r>
-      <w:r>
-        <w:t>point at a time, so you understand how the points affect you.</w:t>
-      </w:r>
-    </w:p>
-    <w:p>
-      <w:r>
-        <w:t>“Tell us if you need help with classes and point allocation.”</w:t>
-      </w:r>
-    </w:p>
-    <w:p>
-      <w:r>
-        <w:t>As expected we got swamped with requests.</w:t>
-      </w:r>
-      <w:r>
-        <w:t xml:space="preserve"> That was okay, since we were building a community.</w:t>
-      </w:r>
-    </w:p>
-    <w:p>
-      <w:pPr>
-        <w:pStyle w:val="StatusMessage"/>
-      </w:pPr>
-      <w:r>
-        <w:t>Leadership, Level 3</w:t>
-      </w:r>
-    </w:p>
-    <w:p>
-      <w:r>
-        <w:t>Where the hell did that come from, I wondered? No matter. I had work to do.</w:t>
-      </w:r>
-    </w:p>
-    <w:p>
-      <w:r>
-        <w:t>“Everyone, eat something,” I called. “Once we rest a bit we shall march into the town. Be warned, the town still has goblins and also some sort of big boss.</w:t>
-      </w:r>
-    </w:p>
-    <w:p>
-      <w:r>
-        <w:t>“Also, if you have classes related to rogues, assassins and spies, I will need to talk to you. The battle for the town isn’t over.”</w:t>
-      </w:r>
-    </w:p>
-    <w:p>
-      <w:r>
-        <w:t>Two people approached. One was a rogue, the other was a shadow operative. I wasn’t sure what the differences were, but whatever.</w:t>
-      </w:r>
-    </w:p>
-    <w:p>
-      <w:r>
-        <w:lastRenderedPageBreak/>
-        <w:t>“My concern is we might be ambushed as we enter the town,” I said. “I assume, if there is a boss, it will be in the center of town.”</w:t>
-      </w:r>
-    </w:p>
-    <w:p>
-      <w:r>
-        <w:t>The two, calling themselves Dark Blade and Viper agreed with me. And yes, those were creepy names.</w:t>
-      </w:r>
-    </w:p>
-    <w:p>
-      <w:r>
-        <w:t>After a strategy meeting we headed out.</w:t>
-      </w:r>
-    </w:p>
-    <w:p>
-      <w:r>
-        <w:t>Dark Blade and Viper went ahead and Dragon Liege followed, followed by the others. The plan was to reach the town center, then spread out to cover the rest of the town.</w:t>
-      </w:r>
-    </w:p>
-    <w:p>
-      <w:r>
-        <w:t>As we progressed, I wondered if we could secure the town by night.</w:t>
-      </w:r>
-    </w:p>
-    <w:p>
-      <w:r>
-        <w:t>We entered the town and immediately monsters popped out of windows and doors. Damn. I was hoping I was paranoid, but I was</w:t>
-      </w:r>
-      <w:r>
-        <w:t>n’t</w:t>
-      </w:r>
-      <w:r>
-        <w:t>. Or perhaps my preparation caused this to happen.</w:t>
-      </w:r>
-    </w:p>
-    <w:p>
-      <w:r>
-        <w:t>As before, I handled the ogres and trolls with my plasma blade.</w:t>
-      </w:r>
-    </w:p>
-    <w:p>
-      <w:r>
-        <w:t xml:space="preserve">Then suddenly I felt an arrow hit me from the back. Fortunately my cape </w:t>
-      </w:r>
-      <w:r>
-        <w:t xml:space="preserve">went rigid, </w:t>
-      </w:r>
-      <w:r>
-        <w:t>prevent</w:t>
-      </w:r>
-      <w:r>
-        <w:t>ing damage</w:t>
-      </w:r>
-      <w:r>
-        <w:t>.</w:t>
-      </w:r>
-    </w:p>
-    <w:p>
-      <w:r>
-        <w:t>“Be careful,” Dad shouted. “That is how people die.”</w:t>
-      </w:r>
-    </w:p>
-    <w:p>
-      <w:r>
-        <w:t>Again we had a death march as monsters charged us, wanting to kill us.</w:t>
-      </w:r>
-    </w:p>
-    <w:p>
-      <w:r>
-        <w:t xml:space="preserve">Finally, after over half an hour we arrived at the center where </w:t>
-      </w:r>
-      <w:r>
-        <w:t>the town hall</w:t>
-      </w:r>
-      <w:r>
-        <w:t xml:space="preserve"> stood.</w:t>
-      </w:r>
-    </w:p>
-    <w:p>
-      <w:r>
-        <w:t xml:space="preserve">The town was rather packed with </w:t>
-      </w:r>
-      <w:r>
-        <w:t xml:space="preserve">houses. However, there was space around the </w:t>
-      </w:r>
-      <w:r>
-        <w:t>town</w:t>
-      </w:r>
-      <w:r>
-        <w:t xml:space="preserve"> </w:t>
-      </w:r>
-      <w:r>
-        <w:t>hall</w:t>
-      </w:r>
-      <w:r>
-        <w:t>.</w:t>
-      </w:r>
-    </w:p>
-    <w:p>
-      <w:r>
-        <w:t xml:space="preserve">I wasn’t sure why that was so, until the main doors to the </w:t>
-      </w:r>
-      <w:r>
-        <w:t>town hall</w:t>
-      </w:r>
-      <w:r>
-        <w:t xml:space="preserve"> opened and two giants</w:t>
-      </w:r>
-      <w:r>
-        <w:t xml:space="preserve">, Level </w:t>
-      </w:r>
-      <w:r>
-        <w:t>42,</w:t>
-      </w:r>
-      <w:r>
-        <w:t xml:space="preserve"> with axes emerged.</w:t>
-      </w:r>
-    </w:p>
-    <w:p>
-      <w:r>
-        <w:lastRenderedPageBreak/>
-        <w:t>Apparently, the space in front was designed for big battles.</w:t>
-      </w:r>
-      <w:r>
-        <w:t xml:space="preserve"> This was reinforced by the fact that </w:t>
-      </w:r>
-      <w:r>
-        <w:t>a translucent green barrier formed around us, preventing any retreat</w:t>
-      </w:r>
-      <w:r>
-        <w:t>.</w:t>
-      </w:r>
-    </w:p>
-    <w:p>
-      <w:r>
-        <w:t>“It’s okay everyone,” Dad shouted. “Believe in yourselves and your team. We can do it.”</w:t>
-      </w:r>
-    </w:p>
-    <w:p>
-      <w:r>
-        <w:t xml:space="preserve">Dad </w:t>
-      </w:r>
-      <w:r>
-        <w:t>spoke too soon.</w:t>
-      </w:r>
-    </w:p>
-    <w:p>
-      <w:r>
-        <w:t>Immediately a hoard of goblins emerged from the manor. And then the doors slammed shut.</w:t>
-      </w:r>
-    </w:p>
-    <w:p>
-      <w:r>
-        <w:t xml:space="preserve">“Oh, oh,” I muttered as I </w:t>
-      </w:r>
-      <w:r>
-        <w:t>blocked</w:t>
-      </w:r>
-      <w:r>
-        <w:t xml:space="preserve"> a swing</w:t>
-      </w:r>
-      <w:r>
-        <w:t>. The giants were surprisingly fast, forcing me to just run around and dodge.</w:t>
-      </w:r>
-    </w:p>
-    <w:p>
-      <w:r>
-        <w:t>It didn’t help that I was surrounded by stupid mobs.</w:t>
-      </w:r>
-    </w:p>
-    <w:p>
-      <w:r>
-        <w:t>Fortunately the other fighters were now attacking with melee and ranged weapons.</w:t>
-      </w:r>
-    </w:p>
-    <w:p>
-      <w:r>
-        <w:t>Slowly the number of goblins dwindled.</w:t>
-      </w:r>
-    </w:p>
-    <w:p>
-      <w:r>
-        <w:t>As I was distracting a giant, Mum went behind him and chopped his head off.</w:t>
-      </w:r>
-    </w:p>
-    <w:p>
-      <w:r>
-        <w:t>The other fell moments later.</w:t>
-      </w:r>
-    </w:p>
-    <w:p>
-      <w:r>
-        <w:t>Suddenly the main doors opened again. Again two giants emerged, along with another horde of goblins.</w:t>
-      </w:r>
-    </w:p>
-    <w:p>
-      <w:r>
-        <w:t>Oh great, it was one of th</w:t>
-      </w:r>
-      <w:r>
-        <w:t>o</w:t>
-      </w:r>
-      <w:r>
-        <w:t>se.</w:t>
-      </w:r>
-    </w:p>
-    <w:p>
-      <w:r>
-        <w:t>“Can we blow the doors down?” Dad asked.</w:t>
-      </w:r>
-    </w:p>
-    <w:p>
-      <w:r>
-        <w:t>“Try if you want,” I said. “Use your magic grenades.”</w:t>
-      </w:r>
-    </w:p>
-    <w:p>
-      <w:r>
-        <w:t>There was an explosion as the grenade detonated at the base of the doors. The only effect was to kill nearby goblins. The door was unharmed.</w:t>
-      </w:r>
-    </w:p>
-    <w:p>
-      <w:r>
-        <w:lastRenderedPageBreak/>
-        <w:t>“We need to dash in the moment the doors open. Then comes our battle with the final boss,” I called.</w:t>
-      </w:r>
-    </w:p>
-    <w:p>
-      <w:r>
-        <w:t>“If there is a final boss, will there be loot?” Annie asked.</w:t>
-      </w:r>
-    </w:p>
-    <w:p>
-      <w:r>
-        <w:t>“If there isn’t, we can just tackle another dungeon,” I said. “Don’t worry. We will get a weapon for you too.”</w:t>
-      </w:r>
-    </w:p>
-    <w:p>
-      <w:r>
-        <w:t>“Dad, Annie, have you allocated yet?” I ask</w:t>
-      </w:r>
-      <w:r>
-        <w:t>ed.</w:t>
-      </w:r>
-    </w:p>
-    <w:p>
-      <w:r>
-        <w:t>“No, Luke,” Dad said.</w:t>
-      </w:r>
-    </w:p>
-    <w:p>
-      <w:r>
-        <w:t>“Same here,” Annie added.</w:t>
-      </w:r>
-    </w:p>
-    <w:p>
-      <w:r>
         <w:t xml:space="preserve">“Perfect,” I said. “I’m allocating my 15 points to speed. We barely have </w:t>
       </w:r>
       <w:r>
@@ -35279,39 +35410,39 @@
     </w:p>
     <w:p>
       <w:r>
+        <w:t>Dark Blade and Viper tried to enter, but were hampered by the swarm exiting.</w:t>
+      </w:r>
+    </w:p>
+    <w:p>
+      <w:r>
+        <w:t>Of course Mum entered first, followed by Annie, them me, and finally Dad.</w:t>
+      </w:r>
+    </w:p>
+    <w:p>
+      <w:r>
+        <w:t>Dad barely made it in time as the doors slammed shut. Although he spent little on speed,</w:t>
+      </w:r>
+      <w:r>
+        <w:t xml:space="preserve"> sheer </w:t>
+      </w:r>
+      <w:r>
+        <w:t xml:space="preserve">brute </w:t>
+      </w:r>
+      <w:r>
+        <w:t>strength and</w:t>
+      </w:r>
+      <w:r>
+        <w:t xml:space="preserve"> the stat boost of our cheats did the trick.</w:t>
+      </w:r>
+    </w:p>
+    <w:p>
+      <w:r>
+        <w:t>Unfortunately for Dark Blade and Viper, they couldn’t enter. After all, we had over double the number of levels, and that Giant Killer MAX stat boost.</w:t>
+      </w:r>
+    </w:p>
+    <w:p>
+      <w:r>
         <w:lastRenderedPageBreak/>
-        <w:t>Dark Blade and Viper tried to enter, but were hampered by the swarm exiting.</w:t>
-      </w:r>
-    </w:p>
-    <w:p>
-      <w:r>
-        <w:t>Of course Mum entered first, followed by Annie, them me, and finally Dad.</w:t>
-      </w:r>
-    </w:p>
-    <w:p>
-      <w:r>
-        <w:t>Dad barely made it in time as the doors slammed shut. Although he spent little on speed,</w:t>
-      </w:r>
-      <w:r>
-        <w:t xml:space="preserve"> sheer </w:t>
-      </w:r>
-      <w:r>
-        <w:t xml:space="preserve">brute </w:t>
-      </w:r>
-      <w:r>
-        <w:t>strength and</w:t>
-      </w:r>
-      <w:r>
-        <w:t xml:space="preserve"> the stat boost of our cheats did the trick.</w:t>
-      </w:r>
-    </w:p>
-    <w:p>
-      <w:r>
-        <w:t>Unfortunately for Dark Blade and Viper, they couldn’t enter. After all, we had over double the number of levels, and that Giant Killer MAX stat boost.</w:t>
-      </w:r>
-    </w:p>
-    <w:p>
-      <w:r>
         <w:t>The room was surprisingly large at maybe 80m long. At the far end</w:t>
       </w:r>
       <w:r>
@@ -35369,7 +35500,6 @@
     </w:p>
     <w:p>
       <w:r>
-        <w:lastRenderedPageBreak/>
         <w:t>“Isn’t that dangerous?” Mum asked.</w:t>
       </w:r>
     </w:p>
@@ -35416,6 +35546,7 @@
         </w:tabs>
       </w:pPr>
       <w:r>
+        <w:lastRenderedPageBreak/>
         <w:t>“Leave the sweet talking for later,” Dad said and Annie punched me in the arm.</w:t>
       </w:r>
     </w:p>
@@ -35467,774 +35598,774 @@
     </w:p>
     <w:p>
       <w:r>
+        <w:t>For a moment the number of m</w:t>
+      </w:r>
+      <w:r>
+        <w:t>onsters in the room dropped by half, but then it returned to former levels.</w:t>
+      </w:r>
+    </w:p>
+    <w:p>
+      <w:r>
+        <w:t>I looked at Mum. She couldn’t rely on her speed since there were too many mobs. Dad was pressed against the wall, firing his gun almost continuously.</w:t>
+      </w:r>
+    </w:p>
+    <w:p>
+      <w:r>
+        <w:t>“Got a boost dad?” I asked.</w:t>
+      </w:r>
+    </w:p>
+    <w:p>
+      <w:r>
+        <w:t>“How could you tell?” he asked. “Yes, I can produce 1 riffle bullet a second. I can even get an armor piercing bulle</w:t>
+      </w:r>
+      <w:r>
+        <w:t>t</w:t>
+      </w:r>
+      <w:r>
+        <w:t xml:space="preserve"> every 10 seconds, which is rather scary, if you think about it.”</w:t>
+      </w:r>
+    </w:p>
+    <w:p>
+      <w:r>
+        <w:t>“I agree,” I said. “I bet there are things out there that might shrug off a nuclear blast.”</w:t>
+      </w:r>
+    </w:p>
+    <w:p>
+      <w:r>
         <w:lastRenderedPageBreak/>
-        <w:t>For a moment the number of m</w:t>
-      </w:r>
-      <w:r>
-        <w:t>onsters in the room dropped by half, but then it returned to former levels.</w:t>
-      </w:r>
-    </w:p>
-    <w:p>
-      <w:r>
-        <w:t>I looked at Mum. She couldn’t rely on her speed since there were too many mobs. Dad was pressed against the wall, firing his gun almost continuously.</w:t>
-      </w:r>
-    </w:p>
-    <w:p>
-      <w:r>
-        <w:t>“Got a boost dad?” I asked.</w:t>
-      </w:r>
-    </w:p>
-    <w:p>
-      <w:r>
-        <w:t>“How could you tell?” he asked. “Yes, I can produce 1 riffle bullet a second. I can even get an armor piercing bulle</w:t>
+        <w:t>“Scary,” dad said.</w:t>
+      </w:r>
+    </w:p>
+    <w:p>
+      <w:r>
+        <w:t xml:space="preserve">Why were these battles so incredibly hard? </w:t>
+      </w:r>
+      <w:r>
+        <w:t xml:space="preserve">The only </w:t>
+      </w:r>
+      <w:r>
+        <w:t xml:space="preserve">reason </w:t>
+      </w:r>
+      <w:r>
+        <w:t>we haven’t been killed was because we have been fighting defensively.</w:t>
+      </w:r>
+    </w:p>
+    <w:p>
+      <w:r>
+        <w:t>Before I could say anything, Annie said, “Uncle, can you toss some grenades in front of us?”</w:t>
+      </w:r>
+    </w:p>
+    <w:p>
+      <w:r>
+        <w:t xml:space="preserve">“Okay Annie,” Dad said and did just that. Fortunately that was one </w:t>
+      </w:r>
+      <w:r>
+        <w:t xml:space="preserve">of </w:t>
+      </w:r>
+      <w:r>
+        <w:t>his weak ones.</w:t>
+      </w:r>
+    </w:p>
+    <w:p>
+      <w:r>
+        <w:t xml:space="preserve">There was an explosion, causing </w:t>
+      </w:r>
+      <w:r>
+        <w:t xml:space="preserve">chunky </w:t>
+      </w:r>
+      <w:r>
+        <w:t>goblin blobs to fly everywhere.</w:t>
+      </w:r>
+    </w:p>
+    <w:p>
+      <w:r>
+        <w:t>“Gross, I got some in my hair,” Annie grumbled.</w:t>
+      </w:r>
+    </w:p>
+    <w:p>
+      <w:r>
+        <w:t>“And I got some in my mouth,” Mum said.</w:t>
+      </w:r>
+    </w:p>
+    <w:p>
+      <w:r>
+        <w:t>Never the less the explosion allowed us to advance further.</w:t>
+      </w:r>
+    </w:p>
+    <w:p>
+      <w:r>
+        <w:t>Suddenly the doors opened again and more goblins rushed out. That worked well for us, since the decrease in density allowed us to advance further.</w:t>
+      </w:r>
+    </w:p>
+    <w:p>
+      <w:r>
+        <w:t>Again the doors closed and again we had to slog forward.</w:t>
+      </w:r>
+    </w:p>
+    <w:p>
+      <w:r>
+        <w:t>It was a strange thing. We were just str</w:t>
+      </w:r>
+      <w:r>
+        <w:t>o</w:t>
+      </w:r>
+      <w:r>
+        <w:t xml:space="preserve">ng enough not to get seriously hurt, as long as we remained vigilant. However, our weakness forced </w:t>
+      </w:r>
+      <w:r>
+        <w:t xml:space="preserve">us </w:t>
+      </w:r>
+      <w:r>
+        <w:t>to travel at a crawl.</w:t>
+      </w:r>
+    </w:p>
+    <w:p>
+      <w:r>
+        <w:t xml:space="preserve">Finally we reached </w:t>
+      </w:r>
+      <w:r>
+        <w:t xml:space="preserve">about 4m from </w:t>
+      </w:r>
+      <w:r>
+        <w:t>the throne.</w:t>
+      </w:r>
+    </w:p>
+    <w:p>
+      <w:r>
+        <w:t>Suddenly I heard gun fire. From the corner of my eyes I saw the boss getting up as it defended itself from bullets using his sword.</w:t>
+      </w:r>
+    </w:p>
+    <w:p>
+      <w:r>
+        <w:t>Then a bottle went flying at the Goblin Chief. Instantly it lowered its sword to protect its stomach.</w:t>
+      </w:r>
+    </w:p>
+    <w:p>
+      <w:r>
+        <w:t>That was a bad move, since…</w:t>
+      </w:r>
+    </w:p>
+    <w:p>
+      <w:r>
+        <w:lastRenderedPageBreak/>
+        <w:t>“Aah,” I grunted in pain as a brute got a hit in. I was so distracted by Annie that I lost concentration.</w:t>
+      </w:r>
+    </w:p>
+    <w:p>
+      <w:r>
+        <w:t>I quickly returned my attention to where it belonged. However it was hard, considering the noise the Chief was making.</w:t>
+      </w:r>
+    </w:p>
+    <w:p>
+      <w:r>
+        <w:t>I stole a glance and discovered his face was melting. Immediately  I had the overwhelming urge to barf.</w:t>
+      </w:r>
+    </w:p>
+    <w:p>
+      <w:r>
+        <w:t>A moment later I heard barfing sounds as mum did just that. Fortunately that didn’t prevent her from fighting.</w:t>
+      </w:r>
+    </w:p>
+    <w:p>
+      <w:r>
+        <w:t>“What’s going on? I can’t see,” Dad said.</w:t>
+      </w:r>
+    </w:p>
+    <w:p>
+      <w:r>
+        <w:t>“Dad, you don’t want to see,” I said. “Chemicals are nasty.”</w:t>
+      </w:r>
+    </w:p>
+    <w:p>
+      <w:r>
+        <w:t>A moment later I heard thuds, as if things were being thrown.</w:t>
+      </w:r>
+    </w:p>
+    <w:p>
+      <w:r>
+        <w:t>Just then the interior doors opened and the goblins charged out of the room. In moments we were alone in an empty room.</w:t>
+      </w:r>
+    </w:p>
+    <w:p>
+      <w:r>
+        <w:t>“Did we win?” Dad asked.</w:t>
+      </w:r>
+    </w:p>
+    <w:p>
+      <w:r>
+        <w:t>“I guess we did,” Annie said. “Man I’m pooped.”</w:t>
+      </w:r>
+    </w:p>
+    <w:p>
+      <w:r>
+        <w:t>I turned to see an ornate gold chest.</w:t>
+      </w:r>
+    </w:p>
+    <w:p>
+      <w:r>
+        <w:t>I walked up to the chest and kn</w:t>
+      </w:r>
+      <w:r>
+        <w:t>e</w:t>
+      </w:r>
+      <w:r>
+        <w:t>l</w:t>
+      </w:r>
+      <w:r>
+        <w:t xml:space="preserve">t </w:t>
+      </w:r>
+      <w:r>
+        <w:t>down to it. I didn’t open it. Instead I placed both hands on the lid and waited for the others.</w:t>
+      </w:r>
+    </w:p>
+    <w:p>
+      <w:r>
+        <w:t xml:space="preserve">Once the others were </w:t>
+      </w:r>
+      <w:r>
+        <w:t xml:space="preserve">by </w:t>
+      </w:r>
+      <w:r>
+        <w:t>my side I said, “Oh spirit of the universe, please give Annie a weapon that is compatible with her class, talents and skills.”</w:t>
+      </w:r>
+    </w:p>
+    <w:p>
+      <w:r>
+        <w:t>I then turned to Annie and said, “Open it.”</w:t>
+      </w:r>
+    </w:p>
+    <w:p>
+      <w:r>
+        <w:t>Annie stepped forward and opened the chest.</w:t>
+      </w:r>
+    </w:p>
+    <w:p>
+      <w:r>
+        <w:lastRenderedPageBreak/>
+        <w:t>Within was a</w:t>
+      </w:r>
+      <w:r>
+        <w:t xml:space="preserve"> </w:t>
+      </w:r>
+      <w:r>
+        <w:t>spear</w:t>
+      </w:r>
+      <w:r>
+        <w:t xml:space="preserve"> weapon. One side had a 1m long </w:t>
+      </w:r>
+      <w:r>
+        <w:t>twin-edged</w:t>
+      </w:r>
+      <w:r>
+        <w:t xml:space="preserve"> blade. The pole was metallic in appearance that looked like a puzzle box.</w:t>
+      </w:r>
+    </w:p>
+    <w:p>
+      <w:r>
+        <w:t>Annie spun the weapon around her head and did some practice jabs. She then popped out cartridges from the pole side and returned them.</w:t>
+      </w:r>
+    </w:p>
+    <w:p>
+      <w:r>
+        <w:t>“This is amazing,” Annie said excitedly.</w:t>
+      </w:r>
+    </w:p>
+    <w:p>
+      <w:r>
+        <w:t>“Yes, but we need more cartridges,” I said.</w:t>
+      </w:r>
+    </w:p>
+    <w:p>
+      <w:r>
+        <w:t>Suddenly the room transformed and we found ourselves in a much smaller room. The dungeon was no more.</w:t>
+      </w:r>
+    </w:p>
+    <w:p>
+      <w:r>
+        <w:t>The doors opened and the others rushed in and Annie put her weapon away.</w:t>
+      </w:r>
+    </w:p>
+    <w:p>
+      <w:r>
+        <w:t xml:space="preserve">It was now 6:23PM. I had advanced </w:t>
+      </w:r>
+      <w:r>
+        <w:rPr>
+          <w:b/>
+        </w:rPr>
+        <w:t>&lt;</w:t>
+      </w:r>
+      <w:r>
+        <w:rPr>
+          <w:b/>
+        </w:rPr>
+        <w:t>2</w:t>
+      </w:r>
+      <w:r>
+        <w:rPr>
+          <w:b/>
+        </w:rPr>
+        <w:t xml:space="preserve"> levels</w:t>
+      </w:r>
+      <w:r>
+        <w:rPr>
+          <w:b/>
+        </w:rPr>
+        <w:t>&gt;</w:t>
+      </w:r>
+      <w:r>
+        <w:t xml:space="preserve"> from that campaign and now had </w:t>
+      </w:r>
+      <w:r>
+        <w:t>1</w:t>
+      </w:r>
+      <w:r>
+        <w:t>0 free attribute points to spend.</w:t>
+      </w:r>
+    </w:p>
+    <w:p>
+      <w:r>
+        <w:t>In moments the room was filled as everyone crowded in.</w:t>
+      </w:r>
+    </w:p>
+    <w:p>
+      <w:r>
+        <w:t>We walked to the end of the room containing a raised platform and waited.</w:t>
+      </w:r>
+    </w:p>
+    <w:p>
+      <w:r>
+        <w:t>Slowly everyone settled down and Dad said, “Luke, do you want to say anything?”</w:t>
+      </w:r>
+    </w:p>
+    <w:p>
+      <w:r>
+        <w:t xml:space="preserve">“Everyone, let’s take a </w:t>
+      </w:r>
+      <w:r>
+        <w:t xml:space="preserve">minute </w:t>
+      </w:r>
+      <w:r>
+        <w:t>in memory of all the people who sacrificed themselves for us to obtain this place,” I said.</w:t>
+      </w:r>
+    </w:p>
+    <w:p>
+      <w:r>
+        <w:t xml:space="preserve">Everyone went silent. I counted to 60 and then </w:t>
+      </w:r>
+      <w:r>
+        <w:t>said, “The first part of the battle is won.”</w:t>
+      </w:r>
+    </w:p>
+    <w:p>
+      <w:r>
+        <w:t>There was a ruckus as everyone started arguing. After awhile Dad finally got everyone to quiet down.</w:t>
+      </w:r>
+    </w:p>
+    <w:p>
+      <w:r>
+        <w:lastRenderedPageBreak/>
+        <w:t>“It’s time to set up the village stone,” I said.</w:t>
+      </w:r>
+    </w:p>
+    <w:p>
+      <w:r>
+        <w:t>Dad took that as a queue and tossed the stone onto the ground next to us.</w:t>
+      </w:r>
+    </w:p>
+    <w:p>
+      <w:r>
+        <w:t>In a moment the town pillar appeared.</w:t>
+      </w:r>
+    </w:p>
+    <w:p>
+      <w:r>
+        <w:t>“Dad, can you set i</w:t>
       </w:r>
       <w:r>
         <w:t>t</w:t>
       </w:r>
       <w:r>
-        <w:t xml:space="preserve"> every 10 seconds, which is rather scary, if you think about it.”</w:t>
-      </w:r>
-    </w:p>
-    <w:p>
-      <w:r>
-        <w:t>“I agree,” I said. “I bet there are things out there that might shrug off a nuclear blast.”</w:t>
-      </w:r>
-    </w:p>
-    <w:p>
-      <w:r>
-        <w:t>“Scary,” dad said.</w:t>
-      </w:r>
-    </w:p>
-    <w:p>
-      <w:r>
-        <w:t xml:space="preserve">Why were these battles so incredibly hard? </w:t>
-      </w:r>
-      <w:r>
-        <w:t xml:space="preserve">The only </w:t>
-      </w:r>
-      <w:r>
-        <w:t xml:space="preserve">reason </w:t>
-      </w:r>
-      <w:r>
-        <w:t>we haven’t been killed was because we have been fighting defensively.</w:t>
-      </w:r>
-    </w:p>
-    <w:p>
-      <w:r>
-        <w:t>Before I could say anything, Annie said, “Uncle, can you toss some grenades in front of us?”</w:t>
-      </w:r>
-    </w:p>
-    <w:p>
-      <w:r>
-        <w:t xml:space="preserve">“Okay Annie,” Dad said and did just that. Fortunately that was one </w:t>
-      </w:r>
-      <w:r>
-        <w:t xml:space="preserve">of </w:t>
-      </w:r>
-      <w:r>
-        <w:t>his weak ones.</w:t>
-      </w:r>
-    </w:p>
-    <w:p>
-      <w:r>
-        <w:t xml:space="preserve">There was an explosion, causing </w:t>
-      </w:r>
-      <w:r>
-        <w:t xml:space="preserve">chunky </w:t>
-      </w:r>
-      <w:r>
-        <w:t>goblin blobs to fly everywhere.</w:t>
-      </w:r>
-    </w:p>
-    <w:p>
-      <w:r>
-        <w:t>“Gross, I got some in my hair,” Annie grumbled.</w:t>
-      </w:r>
-    </w:p>
-    <w:p>
-      <w:r>
-        <w:t>“And I got some in my mouth,” Mum said.</w:t>
-      </w:r>
-    </w:p>
-    <w:p>
-      <w:r>
-        <w:t>Never the less the explosion allowed us to advance further.</w:t>
+        <w:t xml:space="preserve"> so the border is permanently visible?” I asked.</w:t>
+      </w:r>
+    </w:p>
+    <w:p>
+      <w:r>
+        <w:t>“Can you do that?” Dad asked.</w:t>
+      </w:r>
+    </w:p>
+    <w:p>
+      <w:r>
+        <w:t xml:space="preserve">As I was looking through the options I said, “This stone can only create a small village. In other words, </w:t>
+      </w:r>
+      <w:r>
+        <w:t>it</w:t>
+      </w:r>
+      <w:r>
+        <w:t xml:space="preserve"> will only cover a small part of this town.</w:t>
+      </w:r>
+    </w:p>
+    <w:p>
+      <w:r>
+        <w:t>“That means the houses outside the safe area will spawn goblins.”</w:t>
+      </w:r>
+    </w:p>
+    <w:p>
+      <w:r>
+        <w:t>Again there was arguing. Again dad had to calm everyone.</w:t>
+      </w:r>
+    </w:p>
+    <w:p>
+      <w:r>
+        <w:t>“Don’t worry,” I said. “All you have to do is register here and then hunt monsters. 5% of your experience will be used to upgrade this village.</w:t>
+      </w:r>
+    </w:p>
+    <w:p>
+      <w:r>
+        <w:t>“Eventually, the entire gobl</w:t>
+      </w:r>
+      <w:r>
+        <w:t>in town will become a safe zone, when the village upgrades.</w:t>
+      </w:r>
+    </w:p>
+    <w:p>
+      <w:r>
+        <w:t>“Okay I got it. The border will now be marked. You can claim any house within the border to live in. And of course, you can shop for anything here at the kiosk.</w:t>
+      </w:r>
+    </w:p>
+    <w:p>
+      <w:r>
+        <w:t>“Remember, the more monsters you fight, the faster this village will become a safe place for you to raise your children.”</w:t>
+      </w:r>
+    </w:p>
+    <w:p>
+      <w:r>
+        <w:t>“Did you say children?” Someone asked.</w:t>
+      </w:r>
+    </w:p>
+    <w:p>
+      <w:r>
+        <w:t>“Indeed I did,” I  replied. “In 9 months from now I will no longer be the youngest human, indigenous human on earth.</w:t>
+      </w:r>
+    </w:p>
+    <w:p>
+      <w:r>
+        <w:t>“I can’t wait to say hi to the kids from the new generation.</w:t>
       </w:r>
     </w:p>
     <w:p>
       <w:r>
         <w:lastRenderedPageBreak/>
-        <w:t>Suddenly the doors opened again and more goblins rushed out. That worked well for us, since the decrease in density allowed us to advance further.</w:t>
-      </w:r>
-    </w:p>
-    <w:p>
-      <w:r>
-        <w:t>Again the doors closed and again we had to slog forward.</w:t>
-      </w:r>
-    </w:p>
-    <w:p>
-      <w:r>
-        <w:t>It was a strange thing. We were just str</w:t>
-      </w:r>
-      <w:r>
-        <w:t>o</w:t>
-      </w:r>
-      <w:r>
-        <w:t xml:space="preserve">ng enough not to get seriously hurt, as long as we remained vigilant. However, our weakness forced </w:t>
-      </w:r>
-      <w:r>
-        <w:t xml:space="preserve">us </w:t>
-      </w:r>
-      <w:r>
-        <w:t>to travel at a crawl.</w:t>
-      </w:r>
-    </w:p>
-    <w:p>
-      <w:r>
-        <w:t xml:space="preserve">Finally we reached </w:t>
-      </w:r>
-      <w:r>
-        <w:t xml:space="preserve">about 4m from </w:t>
-      </w:r>
-      <w:r>
-        <w:t>the throne.</w:t>
-      </w:r>
-    </w:p>
-    <w:p>
-      <w:r>
-        <w:t>Suddenly I heard gun fire. From the corner of my eyes I saw the boss getting up as it defended itself from bullets using his sword.</w:t>
-      </w:r>
-    </w:p>
-    <w:p>
-      <w:r>
-        <w:t>Then a bottle went flying at the Goblin Chief. Instantly it lowered its sword to protect its stomach.</w:t>
-      </w:r>
-    </w:p>
-    <w:p>
-      <w:r>
-        <w:t>That was a bad move, since…</w:t>
-      </w:r>
-    </w:p>
-    <w:p>
-      <w:r>
-        <w:t>“Aah,” I grunted in pain as a brute got a hit in. I was so distracted by Annie that I lost concentration.</w:t>
-      </w:r>
-    </w:p>
-    <w:p>
-      <w:r>
-        <w:t>I quickly returned my attention to where it belonged. However it was hard, considering the noise the Chief was making.</w:t>
-      </w:r>
-    </w:p>
-    <w:p>
-      <w:r>
-        <w:t>I stole a glance and discovered his face was melting. Immediately  I had the overwhelming urge to barf.</w:t>
-      </w:r>
-    </w:p>
-    <w:p>
-      <w:r>
-        <w:t>A moment later I heard barfing sounds as mum did just that. Fortunately that didn’t prevent her from fighting.</w:t>
-      </w:r>
-    </w:p>
-    <w:p>
-      <w:r>
-        <w:t>“What’s going on? I can’t see,” Dad said.</w:t>
-      </w:r>
-    </w:p>
-    <w:p>
-      <w:r>
-        <w:t>“Dad, you don’t want to see,” I said. “Chemicals are nasty.”</w:t>
-      </w:r>
-    </w:p>
-    <w:p>
-      <w:r>
-        <w:t>A moment later I heard thuds, as if things were being thrown.</w:t>
+        <w:t>“Okay cooks, it’s time to prepare our victory feast,” I said.</w:t>
+      </w:r>
+    </w:p>
+    <w:p>
+      <w:r>
+        <w:t>“That’s right,” Dad said. “Luke promised dragon steaks for our victory celebration, with plenty of booze.”</w:t>
+      </w:r>
+    </w:p>
+    <w:p>
+      <w:r>
+        <w:t>Everyone cheered.</w:t>
+      </w:r>
+    </w:p>
+    <w:p>
+      <w:r>
+        <w:t>We walked out the front doors and into the large area in front of the town house.</w:t>
+      </w:r>
+    </w:p>
+    <w:p>
+      <w:r>
+        <w:t>It was time for our victory dinner, so we gave the cooks more dragon steaks and a few other items.</w:t>
+      </w:r>
+    </w:p>
+    <w:p>
+      <w:r>
+        <w:t>For the time being our jobs were over and we stood by the side.</w:t>
+      </w:r>
+    </w:p>
+    <w:p>
+      <w:r>
+        <w:t>“Uncle, did you have to call the town Annie?” Annie asked.</w:t>
+      </w:r>
+    </w:p>
+    <w:p>
+      <w:r>
+        <w:t>“Would you have preferred Princess Annie?” I asked.</w:t>
+      </w:r>
+    </w:p>
+    <w:p>
+      <w:r>
+        <w:t>“Would you prefer I called you Mastermind?” Annie asked angrily.</w:t>
+      </w:r>
+    </w:p>
+    <w:p>
+      <w:r>
+        <w:t>“No thanks,” I said. “So how’s your weapon?”</w:t>
+      </w:r>
+    </w:p>
+    <w:p>
+      <w:r>
+        <w:t>“Amazing,” Annie said happily and took it out. “I can load multiple chemicals in these cartridges and expel them either from here, or coat the blade with them. Yes, this can become either a melee weapon or a ranged weapon. I can’t wait to get some monster orbs to expand its functionality. Thanks Luke,” she said and gave me a brief hug.</w:t>
+      </w:r>
+    </w:p>
+    <w:p>
+      <w:r>
+        <w:t>“</w:t>
+      </w:r>
+      <w:r>
+        <w:t>We do have the orbs from the weaker monster. They should work. I assume they can stack.</w:t>
+      </w:r>
+    </w:p>
+    <w:p>
+      <w:r>
+        <w:t>“T</w:t>
+      </w:r>
+      <w:r>
+        <w:t xml:space="preserve">he next thing we need to do is set up your lab, so you can </w:t>
+      </w:r>
+      <w:r>
+        <w:t>become overpowered</w:t>
+      </w:r>
+      <w:r>
+        <w:t>,” I said.</w:t>
+      </w:r>
+    </w:p>
+    <w:p>
+      <w:r>
+        <w:t>“I thought you could just generate them,” Dad said.</w:t>
+      </w:r>
+    </w:p>
+    <w:p>
+      <w:r>
+        <w:t>“Only in microscopic amounts,” Annie said.</w:t>
       </w:r>
     </w:p>
     <w:p>
       <w:r>
         <w:lastRenderedPageBreak/>
-        <w:t>Just then the interior doors opened and the goblins charged out of the room. In moments we were alone in an empty room.</w:t>
-      </w:r>
-    </w:p>
-    <w:p>
-      <w:r>
-        <w:t>“Did we win?” Dad asked.</w:t>
-      </w:r>
-    </w:p>
-    <w:p>
-      <w:r>
-        <w:t>“I guess we did,” Annie said. “Man I’m pooped.”</w:t>
-      </w:r>
-    </w:p>
-    <w:p>
-      <w:r>
-        <w:t>I turned to see an ornate gold chest.</w:t>
-      </w:r>
-    </w:p>
-    <w:p>
-      <w:r>
-        <w:t>I walked up to the chest and kn</w:t>
+        <w:t xml:space="preserve">“It’s strange Dad can create </w:t>
+      </w:r>
+      <w:r>
+        <w:t>ordinance</w:t>
+      </w:r>
+      <w:r>
+        <w:t xml:space="preserve"> in large amounts,” I said.</w:t>
+      </w:r>
+    </w:p>
+    <w:p>
+      <w:r>
+        <w:t>“Actually, they aren’t exactly real,” Dad said. “They sort of exist and sort of don’t. I don’t understand it myself. I just know it just does its thing.”</w:t>
+      </w:r>
+    </w:p>
+    <w:p>
+      <w:r>
+        <w:t>“Do you have fluorine?” I asked.</w:t>
+      </w:r>
+    </w:p>
+    <w:p>
+      <w:r>
+        <w:t>“I got it when I brushed my teeth,” Annie replied.</w:t>
+      </w:r>
+    </w:p>
+    <w:p>
+      <w:r>
+        <w:t>“What can you do with hydrofluoric acid?” I asked.</w:t>
+      </w:r>
+    </w:p>
+    <w:p>
+      <w:r>
+        <w:t>Annie took out her weapon and concentrated. She then stabbed a tree. Other then mechanical damage, nothing happened.</w:t>
+      </w:r>
+    </w:p>
+    <w:p>
+      <w:r>
+        <w:t>“Hydrochloric acid is relatively easy to make,</w:t>
+      </w:r>
+      <w:r>
+        <w:t>” Annie said. “</w:t>
+      </w:r>
+      <w:r>
+        <w:t>I can make it in our back yard</w:t>
+      </w:r>
+      <w:r>
+        <w:t>.”</w:t>
+      </w:r>
+    </w:p>
+    <w:p>
+      <w:r>
+        <w:t>“I can’t wait to buy some furniture for our home,” Mum said. “Tomorrow we are taking a break from adventuring.”</w:t>
+      </w:r>
+    </w:p>
+    <w:p>
+      <w:r>
+        <w:t>“I just thought of something,” I said. “We need a sound system.”</w:t>
+      </w:r>
+    </w:p>
+    <w:p>
+      <w:proofErr w:type="gramStart"/>
+      <w:r>
+        <w:t>“For our home?”</w:t>
+      </w:r>
+      <w:proofErr w:type="gramEnd"/>
+      <w:r>
+        <w:t xml:space="preserve"> Mum asked.</w:t>
+      </w:r>
+    </w:p>
+    <w:p>
+      <w:r>
+        <w:t>“That too,” I said. “I meant this village. During the day it can play music, drawing people here.”</w:t>
+      </w:r>
+    </w:p>
+    <w:p>
+      <w:r>
+        <w:t>“Luke, take me home,” Mum said. “I want to do some shopping before dinner.”</w:t>
+      </w:r>
+    </w:p>
+    <w:p>
+      <w:r>
+        <w:t>“Okay mum,” I said. “Let’s enter one of the houses.”</w:t>
+      </w:r>
+    </w:p>
+    <w:p>
+      <w:r>
+        <w:t xml:space="preserve">We </w:t>
+      </w:r>
+      <w:r>
+        <w:t>stepped beyond the village stone border and entered a</w:t>
+      </w:r>
+      <w:r>
+        <w:t>n unclaimed house</w:t>
+      </w:r>
+      <w:r>
+        <w:t>, and got a surprise. The house was disgusting. It looked as if animals used it as a den. It was stinking and covered with junk.</w:t>
+      </w:r>
+    </w:p>
+    <w:p>
+      <w:r>
+        <w:t>On the other hand, there was loot scattered among the junk.</w:t>
+      </w:r>
+    </w:p>
+    <w:p>
+      <w:r>
+        <w:lastRenderedPageBreak/>
+        <w:t xml:space="preserve">I took out the </w:t>
+      </w:r>
+      <w:r>
+        <w:t xml:space="preserve">Gate </w:t>
+      </w:r>
+      <w:r>
+        <w:t>and Mum immediately stepped through.</w:t>
+      </w:r>
+      <w:r>
+        <w:t xml:space="preserve"> I followed her and then brought out the Throne.</w:t>
+      </w:r>
+    </w:p>
+    <w:p>
+      <w:r>
+        <w:t>Stepping to the Throne’s store, I said, “Beds.”</w:t>
+      </w:r>
+    </w:p>
+    <w:p>
+      <w:r>
+        <w:t>A list of b</w:t>
+      </w:r>
+      <w:r>
+        <w:t>eds appeared. I selected on</w:t>
       </w:r>
       <w:r>
         <w:t>e</w:t>
       </w:r>
       <w:r>
-        <w:t>l</w:t>
-      </w:r>
-      <w:r>
-        <w:t xml:space="preserve">t </w:t>
-      </w:r>
-      <w:r>
-        <w:t>down to it. I didn’t open it. Instead I placed both hands on the lid and waited for the others.</w:t>
-      </w:r>
-    </w:p>
-    <w:p>
-      <w:r>
-        <w:t xml:space="preserve">Once the others were </w:t>
-      </w:r>
-      <w:r>
-        <w:t xml:space="preserve">by </w:t>
-      </w:r>
-      <w:r>
-        <w:t>my side I said, “Oh spirit of the universe, please give Annie a weapon that is compatible with her class, talents and skills.”</w:t>
-      </w:r>
-    </w:p>
-    <w:p>
-      <w:r>
-        <w:t>I then turned to Annie and said, “Open it.”</w:t>
-      </w:r>
-    </w:p>
-    <w:p>
-      <w:r>
-        <w:t>Annie stepped forward and opened the chest.</w:t>
-      </w:r>
-    </w:p>
-    <w:p>
-      <w:r>
-        <w:t>Within was a</w:t>
-      </w:r>
-      <w:r>
-        <w:t xml:space="preserve"> </w:t>
-      </w:r>
-      <w:r>
-        <w:t>spear</w:t>
-      </w:r>
-      <w:r>
-        <w:t xml:space="preserve"> weapon. One side had a 1m long </w:t>
-      </w:r>
-      <w:r>
-        <w:t>twin-edged</w:t>
-      </w:r>
-      <w:r>
-        <w:t xml:space="preserve"> blade. The pole was metallic in appearance that looked like a puzzle box.</w:t>
-      </w:r>
-    </w:p>
-    <w:p>
-      <w:r>
-        <w:t>Annie spun the weapon around her head and did some practice jabs. She then popped out cartridges from the pole side and returned them.</w:t>
-      </w:r>
-    </w:p>
-    <w:p>
-      <w:r>
-        <w:t>“This is amazing,” Annie said excitedly.</w:t>
-      </w:r>
-    </w:p>
-    <w:p>
-      <w:r>
-        <w:t>“Yes, but we need more cartridges,” I said.</w:t>
-      </w:r>
-    </w:p>
-    <w:p>
-      <w:r>
-        <w:t>Suddenly the room transformed and we found ourselves in a much smaller room. The dungeon was no more.</w:t>
-      </w:r>
-    </w:p>
-    <w:p>
-      <w:r>
-        <w:t>The doors opened and the others rushed in and Annie put her weapon away.</w:t>
+        <w:t xml:space="preserve"> and then bought some linen. I then bought a few more items. Once purchases were done, I deeded all my gold except 10 to mum.</w:t>
+      </w:r>
+    </w:p>
+    <w:p>
+      <w:r>
+        <w:t>“Thanks Luke,” Mum called out and I headed in.</w:t>
+      </w:r>
+    </w:p>
+    <w:p>
+      <w:r>
+        <w:t xml:space="preserve">Arriving at my room, I positioned my new bed and added the needed linen. After that I set up my computer desk and gaming chair. The final step was to plug in </w:t>
+      </w:r>
+      <w:r>
+        <w:t xml:space="preserve">the mouse, keyboard and large monitor into </w:t>
+      </w:r>
+      <w:r>
+        <w:t>my laptop. With laptop and monitor plugged into the wall outlet, my room was finished.</w:t>
+      </w:r>
+    </w:p>
+    <w:p>
+      <w:r>
+        <w:t>Exiting my room, I walked through the kitchen and out the back</w:t>
+      </w:r>
+      <w:r>
+        <w:t>. Using my remaining gold I created a</w:t>
+      </w:r>
+      <w:r>
+        <w:t xml:space="preserve"> large patio.</w:t>
+      </w:r>
+    </w:p>
+    <w:p>
+      <w:r>
+        <w:t xml:space="preserve">I placed a comfortable </w:t>
+      </w:r>
+      <w:r>
+        <w:t xml:space="preserve">outdoor couch </w:t>
+      </w:r>
+      <w:r>
+        <w:t xml:space="preserve">built for two </w:t>
+      </w:r>
+      <w:r>
+        <w:t>and sat down</w:t>
+      </w:r>
+      <w:r>
+        <w:t xml:space="preserve"> with a drink.</w:t>
+      </w:r>
+    </w:p>
+    <w:p>
+      <w:r>
+        <w:t>While sipping coke I imagined our new outdoor space</w:t>
+      </w:r>
+      <w:r>
+        <w:t>. A swimming pool would be nice, along with a Jacuzzi, and a nice sound system, and a barbeque area, and a…</w:t>
+      </w:r>
+    </w:p>
+    <w:p>
+      <w:r>
+        <w:t>“Annie, Betty, are you ready? Dinner is ready,” Dad called.</w:t>
+      </w:r>
+    </w:p>
+    <w:p>
+      <w:r>
+        <w:t>“Just a moment,” Mum called a</w:t>
+      </w:r>
+      <w:r>
+        <w:t>s</w:t>
+      </w:r>
+      <w:r>
+        <w:t xml:space="preserve"> she shopped.</w:t>
+      </w:r>
+    </w:p>
+    <w:p>
+      <w:r>
+        <w:t>A door opened from the side of the mansion pillar and Annie stepped out.</w:t>
+      </w:r>
+    </w:p>
+    <w:p>
+      <w:r>
+        <w:t>“Where did you come from?” Dad asked, surprised.</w:t>
+      </w:r>
+    </w:p>
+    <w:p>
+      <w:r>
+        <w:t>“I found something really freaky,” Annie said. “Follow me.”</w:t>
       </w:r>
     </w:p>
     <w:p>
       <w:r>
         <w:lastRenderedPageBreak/>
-        <w:t xml:space="preserve">It was now 6:23PM. I had advanced </w:t>
-      </w:r>
-      <w:r>
-        <w:rPr>
-          <w:b/>
-        </w:rPr>
-        <w:t>&lt;</w:t>
-      </w:r>
-      <w:r>
-        <w:rPr>
-          <w:b/>
-        </w:rPr>
-        <w:t>2</w:t>
-      </w:r>
-      <w:r>
-        <w:rPr>
-          <w:b/>
-        </w:rPr>
-        <w:t xml:space="preserve"> levels</w:t>
-      </w:r>
-      <w:r>
-        <w:rPr>
-          <w:b/>
-        </w:rPr>
-        <w:t>&gt;</w:t>
-      </w:r>
-      <w:r>
-        <w:t xml:space="preserve"> from that campaign and now had </w:t>
-      </w:r>
-      <w:r>
-        <w:t>1</w:t>
-      </w:r>
-      <w:r>
-        <w:t>0 free attribute points to spend.</w:t>
-      </w:r>
-    </w:p>
-    <w:p>
-      <w:r>
-        <w:t>In moments the room was filled as everyone crowded in.</w:t>
-      </w:r>
-    </w:p>
-    <w:p>
-      <w:r>
-        <w:t>We walked to the end of the room containing a raised platform and waited.</w:t>
-      </w:r>
-    </w:p>
-    <w:p>
-      <w:r>
-        <w:t>Slowly everyone settled down and Dad said, “Luke, do you want to say anything?”</w:t>
-      </w:r>
-    </w:p>
-    <w:p>
-      <w:r>
-        <w:t xml:space="preserve">“Everyone, let’s take a </w:t>
-      </w:r>
-      <w:r>
-        <w:t xml:space="preserve">minute </w:t>
-      </w:r>
-      <w:r>
-        <w:t>in memory of all the people who sacrificed themselves for us to obtain this place,” I said.</w:t>
-      </w:r>
-    </w:p>
-    <w:p>
-      <w:r>
-        <w:t xml:space="preserve">Everyone went silent. I counted to 60 and then </w:t>
-      </w:r>
-      <w:r>
-        <w:t>said, “The first part of the battle is won.”</w:t>
-      </w:r>
-    </w:p>
-    <w:p>
-      <w:r>
-        <w:t>There was a ruckus as everyone started arguing. After awhile Dad finally got everyone to quiet down.</w:t>
-      </w:r>
-    </w:p>
-    <w:p>
-      <w:r>
-        <w:t>“It’s time to set up the village stone,” I said.</w:t>
-      </w:r>
-    </w:p>
-    <w:p>
-      <w:r>
-        <w:t>Dad took that as a queue and tossed the stone onto the ground next to us.</w:t>
-      </w:r>
-    </w:p>
-    <w:p>
-      <w:r>
-        <w:t>In a moment the town pillar appeared.</w:t>
-      </w:r>
-    </w:p>
-    <w:p>
-      <w:r>
-        <w:t>“Dad, can you set i</w:t>
-      </w:r>
-      <w:r>
-        <w:t>t</w:t>
-      </w:r>
-      <w:r>
-        <w:t xml:space="preserve"> so the border is permanently visible?” I asked.</w:t>
-      </w:r>
-    </w:p>
-    <w:p>
-      <w:r>
-        <w:t>“Can you do that?” Dad asked.</w:t>
-      </w:r>
-    </w:p>
-    <w:p>
-      <w:r>
-        <w:t xml:space="preserve">As I was looking through the options I said, “This stone can only create a small village. In other words, </w:t>
-      </w:r>
-      <w:r>
-        <w:t>it</w:t>
-      </w:r>
-      <w:r>
-        <w:t xml:space="preserve"> will only cover a small part of this town.</w:t>
-      </w:r>
-    </w:p>
-    <w:p>
-      <w:r>
-        <w:t>“That means the houses outside the safe area will spawn goblins.”</w:t>
-      </w:r>
-    </w:p>
-    <w:p>
-      <w:r>
-        <w:t>Again there was arguing. Again dad had to calm everyone.</w:t>
-      </w:r>
-    </w:p>
-    <w:p>
-      <w:r>
-        <w:lastRenderedPageBreak/>
-        <w:t>“Don’t worry,” I said. “All you have to do is register here and then hunt monsters. 5% of your experience will be used to upgrade this village.</w:t>
-      </w:r>
-    </w:p>
-    <w:p>
-      <w:r>
-        <w:t>“Eventually, the entire gobl</w:t>
-      </w:r>
-      <w:r>
-        <w:t>in town will become a safe zone, when the village upgrades.</w:t>
-      </w:r>
-    </w:p>
-    <w:p>
-      <w:r>
-        <w:t>“Okay I got it. The border will now be marked. You can claim any house within the border to live in. And of course, you can shop for anything here at the kiosk.</w:t>
-      </w:r>
-    </w:p>
-    <w:p>
-      <w:r>
-        <w:t>“Remember, the more monsters you fight, the faster this village will become a safe place for you to raise your children.”</w:t>
-      </w:r>
-    </w:p>
-    <w:p>
-      <w:r>
-        <w:t>“Did you say children?” Someone asked.</w:t>
-      </w:r>
-    </w:p>
-    <w:p>
-      <w:r>
-        <w:t>“Indeed I did,” I  replied. “In 9 months from now I will no longer be the youngest human, indigenous human on earth.</w:t>
-      </w:r>
-    </w:p>
-    <w:p>
-      <w:r>
-        <w:t>“I can’t wait to say hi to the kids from the new generation.</w:t>
-      </w:r>
-    </w:p>
-    <w:p>
-      <w:r>
-        <w:t>“Okay cooks, it’s time to prepare our victory feast,” I said.</w:t>
-      </w:r>
-    </w:p>
-    <w:p>
-      <w:r>
-        <w:t>“That’s right,” Dad said. “Luke promised dragon steaks for our victory celebration, with plenty of booze.”</w:t>
-      </w:r>
-    </w:p>
-    <w:p>
-      <w:r>
-        <w:t>Everyone cheered.</w:t>
-      </w:r>
-    </w:p>
-    <w:p>
-      <w:r>
-        <w:t>We walked out the front doors and into the large area in front of the town house.</w:t>
-      </w:r>
-    </w:p>
-    <w:p>
-      <w:r>
-        <w:t>It was time for our victory dinner, so we gave the cooks more dragon steaks and a few other items.</w:t>
-      </w:r>
-    </w:p>
-    <w:p>
-      <w:r>
-        <w:t>For the time being our jobs were over and we stood by the side.</w:t>
-      </w:r>
-    </w:p>
-    <w:p>
-      <w:r>
-        <w:t>“Uncle, did you have to call the town Annie?” Annie asked.</w:t>
-      </w:r>
-    </w:p>
-    <w:p>
-      <w:r>
-        <w:t>“Would you have preferred Princess Annie?” I asked.</w:t>
-      </w:r>
-    </w:p>
-    <w:p>
-      <w:r>
-        <w:lastRenderedPageBreak/>
-        <w:t>“Would you prefer I called you Mastermind?” Annie asked angrily.</w:t>
-      </w:r>
-    </w:p>
-    <w:p>
-      <w:r>
-        <w:t>“No thanks,” I said. “So how’s your weapon?”</w:t>
-      </w:r>
-    </w:p>
-    <w:p>
-      <w:r>
-        <w:t>“Amazing,” Annie said happily and took it out. “I can load multiple chemicals in these cartridges and expel them either from here, or coat the blade with them. Yes, this can become either a melee weapon or a ranged weapon. I can’t wait to get some monster orbs to expand its functionality. Thanks Luke,” she said and gave me a brief hug.</w:t>
-      </w:r>
-    </w:p>
-    <w:p>
-      <w:r>
-        <w:t>“</w:t>
-      </w:r>
-      <w:r>
-        <w:t>We do have the orbs from the weaker monster. They should work. I assume they can stack.</w:t>
-      </w:r>
-    </w:p>
-    <w:p>
-      <w:r>
-        <w:t>“T</w:t>
-      </w:r>
-      <w:r>
-        <w:t xml:space="preserve">he next thing we need to do is set up your lab, so you can </w:t>
-      </w:r>
-      <w:r>
-        <w:t>become overpowered</w:t>
-      </w:r>
-      <w:r>
-        <w:t>,” I said.</w:t>
-      </w:r>
-    </w:p>
-    <w:p>
-      <w:r>
-        <w:t>“I thought you could just generate them,” Dad said.</w:t>
-      </w:r>
-    </w:p>
-    <w:p>
-      <w:r>
-        <w:t>“Only in microscopic amounts,” Annie said.</w:t>
-      </w:r>
-    </w:p>
-    <w:p>
-      <w:r>
-        <w:t xml:space="preserve">“It’s strange Dad can create </w:t>
-      </w:r>
-      <w:r>
-        <w:t>ordinance</w:t>
-      </w:r>
-      <w:r>
-        <w:t xml:space="preserve"> in large amounts,” I said.</w:t>
-      </w:r>
-    </w:p>
-    <w:p>
-      <w:r>
-        <w:t>“Actually, they aren’t exactly real,” Dad said. “They sort of exist and sort of don’t. I don’t understand it myself. I just know it just does its thing.”</w:t>
-      </w:r>
-    </w:p>
-    <w:p>
-      <w:r>
-        <w:t>“Do you have fluorine?” I asked.</w:t>
-      </w:r>
-    </w:p>
-    <w:p>
-      <w:r>
-        <w:t>“I got it when I brushed my teeth,” Annie replied.</w:t>
-      </w:r>
-    </w:p>
-    <w:p>
-      <w:r>
-        <w:t>“What can you do with hydrofluoric acid?” I asked.</w:t>
-      </w:r>
-    </w:p>
-    <w:p>
-      <w:r>
-        <w:t>Annie took out her weapon and concentrated. She then stabbed a tree. Other then mechanical damage, nothing happened.</w:t>
-      </w:r>
-    </w:p>
-    <w:p>
-      <w:r>
-        <w:t>“Hydrochloric acid is relatively easy to make,</w:t>
-      </w:r>
-      <w:r>
-        <w:t>” Annie said. “</w:t>
-      </w:r>
-      <w:r>
-        <w:t>I can make it in our back yard</w:t>
-      </w:r>
-      <w:r>
-        <w:t>.”</w:t>
-      </w:r>
-    </w:p>
-    <w:p>
-      <w:r>
-        <w:lastRenderedPageBreak/>
-        <w:t>“I can’t wait to buy some furniture for our home,” Mum said. “Tomorrow we are taking a break from adventuring.”</w:t>
-      </w:r>
-    </w:p>
-    <w:p>
-      <w:r>
-        <w:t>“I just thought of something,” I said. “We need a sound system.”</w:t>
-      </w:r>
-    </w:p>
-    <w:p>
-      <w:proofErr w:type="gramStart"/>
-      <w:r>
-        <w:t>“For our home?”</w:t>
-      </w:r>
-      <w:proofErr w:type="gramEnd"/>
-      <w:r>
-        <w:t xml:space="preserve"> Mum asked.</w:t>
-      </w:r>
-    </w:p>
-    <w:p>
-      <w:r>
-        <w:t>“That too,” I said. “I meant this village. During the day it can play music, drawing people here.”</w:t>
-      </w:r>
-    </w:p>
-    <w:p>
-      <w:r>
-        <w:t>“Luke, take me home,” Mum said. “I want to do some shopping before dinner.”</w:t>
-      </w:r>
-    </w:p>
-    <w:p>
-      <w:r>
-        <w:t>“Okay mum,” I said. “Let’s enter one of the houses.”</w:t>
-      </w:r>
-    </w:p>
-    <w:p>
-      <w:r>
-        <w:t xml:space="preserve">We </w:t>
-      </w:r>
-      <w:r>
-        <w:t>stepped beyond the village stone border and entered a</w:t>
-      </w:r>
-      <w:r>
-        <w:t>n unclaimed house</w:t>
-      </w:r>
-      <w:r>
-        <w:t>, and got a surprise. The house was disgusting. It looked as if animals used it as a den. It was stinking and covered with junk.</w:t>
-      </w:r>
-    </w:p>
-    <w:p>
-      <w:r>
-        <w:t>On the other hand, there was loot scattered among the junk.</w:t>
-      </w:r>
-    </w:p>
-    <w:p>
-      <w:r>
-        <w:t xml:space="preserve">I took out the </w:t>
-      </w:r>
-      <w:r>
-        <w:t xml:space="preserve">Gate </w:t>
-      </w:r>
-      <w:r>
-        <w:t>and Mum immediately stepped through.</w:t>
-      </w:r>
-      <w:r>
-        <w:t xml:space="preserve"> I followed her and then brought out the Throne.</w:t>
-      </w:r>
-    </w:p>
-    <w:p>
-      <w:r>
-        <w:t>Stepping to the Throne’s store, I said, “Beds.”</w:t>
-      </w:r>
-    </w:p>
-    <w:p>
-      <w:r>
-        <w:t>A list of b</w:t>
-      </w:r>
-      <w:r>
-        <w:t>eds appeared. I selected on</w:t>
-      </w:r>
-      <w:r>
-        <w:t>e</w:t>
-      </w:r>
-      <w:r>
-        <w:t xml:space="preserve"> and then bought some linen. I then bought a few more items. Once purchases were done, I deeded all my gold except 10 to mum.</w:t>
-      </w:r>
-    </w:p>
-    <w:p>
-      <w:r>
-        <w:t>“Thanks Luke,” Mum called out and I headed in.</w:t>
-      </w:r>
-    </w:p>
-    <w:p>
-      <w:r>
-        <w:t xml:space="preserve">Arriving at my room, I positioned my new bed and added the needed linen. After that I set up my computer desk and gaming chair. The final step was to plug in </w:t>
-      </w:r>
-      <w:r>
-        <w:t xml:space="preserve">the mouse, keyboard and large monitor into </w:t>
-      </w:r>
-      <w:r>
-        <w:t>my laptop. With laptop and monitor plugged into the wall outlet, my room was finished.</w:t>
-      </w:r>
-    </w:p>
-    <w:p>
-      <w:r>
-        <w:lastRenderedPageBreak/>
-        <w:t>Exiting my room, I walked through the kitchen and out the back</w:t>
-      </w:r>
-      <w:r>
-        <w:t>. Using my remaining gold I created a</w:t>
-      </w:r>
-      <w:r>
-        <w:t xml:space="preserve"> large patio.</w:t>
-      </w:r>
-    </w:p>
-    <w:p>
-      <w:r>
-        <w:t xml:space="preserve">I placed a comfortable </w:t>
-      </w:r>
-      <w:r>
-        <w:t xml:space="preserve">outdoor couch </w:t>
-      </w:r>
-      <w:r>
-        <w:t xml:space="preserve">built for two </w:t>
-      </w:r>
-      <w:r>
-        <w:t>and sat down</w:t>
-      </w:r>
-      <w:r>
-        <w:t xml:space="preserve"> with a drink.</w:t>
-      </w:r>
-    </w:p>
-    <w:p>
-      <w:r>
-        <w:t>While sipping coke I imagined our new outdoor space</w:t>
-      </w:r>
-      <w:r>
-        <w:t>. A swimming pool would be nice, along with a Jacuzzi, and a nice sound system, and a barbeque area, and a…</w:t>
-      </w:r>
-    </w:p>
-    <w:p>
-      <w:r>
-        <w:t>“Annie, Betty, are you ready? Dinner is ready,” Dad called.</w:t>
-      </w:r>
-    </w:p>
-    <w:p>
-      <w:r>
-        <w:t>“Just a moment,” Mum called a</w:t>
-      </w:r>
-      <w:r>
-        <w:t>s</w:t>
-      </w:r>
-      <w:r>
-        <w:t xml:space="preserve"> she shopped.</w:t>
-      </w:r>
-    </w:p>
-    <w:p>
-      <w:r>
-        <w:t>A door opened from the side of the mansion pillar and Annie stepped out.</w:t>
-      </w:r>
-    </w:p>
-    <w:p>
-      <w:r>
-        <w:t>“Where did you come from?” Dad asked, surprised.</w:t>
-      </w:r>
-    </w:p>
-    <w:p>
-      <w:r>
-        <w:t>“I found something really freaky,” Annie said. “Follow me.”</w:t>
-      </w:r>
-    </w:p>
-    <w:p>
-      <w:r>
         <w:t xml:space="preserve">Mum finished her shopping spree and we followed Annie to the </w:t>
       </w:r>
       <w:r>
@@ -36288,7 +36419,6 @@
     </w:p>
     <w:p>
       <w:r>
-        <w:lastRenderedPageBreak/>
         <w:t xml:space="preserve">I then noticed three doors against the wall. Each had plaques above them marked, </w:t>
       </w:r>
       <w:r>
@@ -36404,6 +36534,7 @@
     </w:p>
     <w:p>
       <w:r>
+        <w:lastRenderedPageBreak/>
         <w:t xml:space="preserve">The party was fun and before we left, we once again warned </w:t>
       </w:r>
       <w:r>
@@ -36415,6 +36546,11 @@
     </w:p>
     <w:p>
       <w:r>
+        <w:t>On the bright side, the established village ended up as a Level-2 village. That wasn’t surprising considering the number of people we had.</w:t>
+      </w:r>
+    </w:p>
+    <w:p>
+      <w:r>
         <w:t>An important task was to appoint a mayor.</w:t>
       </w:r>
       <w:r>
@@ -36461,38 +36597,38 @@
     </w:p>
     <w:p>
       <w:r>
+        <w:t>My mind was filled with thoughts of fire pits when Mum told us to go to bed.</w:t>
+      </w:r>
+    </w:p>
+    <w:p>
+      <w:r>
+        <w:t>I went to sleep listening to the gentle sound of the nearby waterfall.</w:t>
+      </w:r>
+    </w:p>
+    <w:p>
+      <w:r>
+        <w:t>The next day, we returned to the new village and gave last minute advice.</w:t>
+      </w:r>
+    </w:p>
+    <w:p>
+      <w:r>
+        <w:t>Dad and I went to</w:t>
+      </w:r>
+      <w:r>
+        <w:t xml:space="preserve"> Luke’s village and talked to its mayor.</w:t>
+      </w:r>
+      <w:r>
+        <w:t xml:space="preserve"> The village had leveled up with the addition of the previous group. All in all, the village was progressing well.</w:t>
+      </w:r>
+    </w:p>
+    <w:p>
+      <w:r>
+        <w:t>In the meantime Annie set up a lab on the patio and busied herself making dangerous chemicals.</w:t>
+      </w:r>
+    </w:p>
+    <w:p>
+      <w:r>
         <w:lastRenderedPageBreak/>
-        <w:t>My mind was filled with thoughts of fire pits when Mum told us to go to bed.</w:t>
-      </w:r>
-    </w:p>
-    <w:p>
-      <w:r>
-        <w:t>I went to sleep listening to the gentle sound of the nearby waterfall.</w:t>
-      </w:r>
-    </w:p>
-    <w:p>
-      <w:r>
-        <w:t>The next day, we returned to the new village and gave last minute advice.</w:t>
-      </w:r>
-    </w:p>
-    <w:p>
-      <w:r>
-        <w:t>Dad and I went to</w:t>
-      </w:r>
-      <w:r>
-        <w:t xml:space="preserve"> Luke’s village and talked to its mayor.</w:t>
-      </w:r>
-      <w:r>
-        <w:t xml:space="preserve"> The village had leveled up with the addition of the previous group. All in all, the village was progressing well.</w:t>
-      </w:r>
-    </w:p>
-    <w:p>
-      <w:r>
-        <w:t>In the meantime Annie set up a lab on the patio and busied herself making dangerous chemicals.</w:t>
-      </w:r>
-    </w:p>
-    <w:p>
-      <w:r>
         <w:t xml:space="preserve">Mum </w:t>
       </w:r>
       <w:r>
@@ -37370,7 +37506,6 @@
           <w:bCs/>
           <w:noProof/>
         </w:rPr>
-        <w:lastRenderedPageBreak/>
         <w:t>Manna</w:t>
       </w:r>
       <w:r>
@@ -38372,6 +38507,7 @@
           <w:sz w:val="20"/>
           <w:szCs w:val="20"/>
         </w:rPr>
+        <w:lastRenderedPageBreak/>
         <w:t>Constitution:</w:t>
       </w:r>
       <w:r>
@@ -39386,14 +39522,432 @@
     </w:p>
     <w:p>
       <w:r>
+        <w:t xml:space="preserve">There was no question that the mountain range was like none seen on Earth. </w:t>
+      </w:r>
+      <w:r>
+        <w:t xml:space="preserve">Of course, the original message did say the old world was </w:t>
+      </w:r>
+      <w:r>
+        <w:t>gone</w:t>
+      </w:r>
+      <w:r>
+        <w:t>.</w:t>
+      </w:r>
+    </w:p>
+    <w:p>
+      <w:r>
+        <w:t>We decided to follow the beach since driving there was easier.</w:t>
+      </w:r>
+    </w:p>
+    <w:p>
+      <w:r>
+        <w:t xml:space="preserve">After 10 minutes, dad said, </w:t>
+      </w:r>
+      <w:r>
+        <w:t xml:space="preserve">“That Nerve really helped the radar thing,” Dad said as he </w:t>
+      </w:r>
+      <w:r>
+        <w:t>drove</w:t>
+      </w:r>
+      <w:r>
+        <w:t>. “There are people all over the place.”</w:t>
+      </w:r>
+    </w:p>
+    <w:p>
+      <w:r>
+        <w:t>The radius was now almost 5 km.</w:t>
+      </w:r>
+    </w:p>
+    <w:p>
+      <w:r>
+        <w:t xml:space="preserve">“Hopefully they will hear the music and go to the villages,” Mum said. Thankfully I budgeted for the sound systems. Admittedly the sound was crap, considering I only spent </w:t>
+      </w:r>
+      <w:r>
+        <w:t>20</w:t>
+      </w:r>
+      <w:r>
+        <w:t xml:space="preserve"> Gold on each system.</w:t>
+      </w:r>
+    </w:p>
+    <w:p>
+      <w:r>
         <w:lastRenderedPageBreak/>
-        <w:t xml:space="preserve">There was no question that the mountain range was like none seen on Earth. </w:t>
-      </w:r>
-      <w:r>
-        <w:t xml:space="preserve">Of course, the original message did say the old world was </w:t>
-      </w:r>
-      <w:r>
-        <w:t>gone</w:t>
+        <w:t>However it was loud.</w:t>
+      </w:r>
+    </w:p>
+    <w:p>
+      <w:r>
+        <w:t>“Perhaps we should add signposts,” I said. “I’m going out. I want to see what they have.”</w:t>
+      </w:r>
+    </w:p>
+    <w:p>
+      <w:r>
+        <w:t>“Okay Luke,” Dad said stopped the Throne. I stepped out.</w:t>
+      </w:r>
+    </w:p>
+    <w:p>
+      <w:r>
+        <w:t xml:space="preserve">Using voice commands, I found the required direction signs. They were 50 Bronze each </w:t>
+      </w:r>
+      <w:r>
+        <w:t>or</w:t>
+      </w:r>
+      <w:r>
+        <w:t xml:space="preserve"> 2 per Silver or 200 per Gold. I bought 200 with </w:t>
+      </w:r>
+      <w:r>
+        <w:t>‘</w:t>
+      </w:r>
+      <w:r>
+        <w:t>Annie</w:t>
+      </w:r>
+      <w:r>
+        <w:t>’s Village’</w:t>
+      </w:r>
+      <w:r>
+        <w:t xml:space="preserve"> written and 200 with </w:t>
+      </w:r>
+      <w:r>
+        <w:t>‘</w:t>
+      </w:r>
+      <w:r>
+        <w:t>Luke</w:t>
+      </w:r>
+      <w:r>
+        <w:t>’s Village’</w:t>
+      </w:r>
+      <w:r>
+        <w:t xml:space="preserve">. </w:t>
+      </w:r>
+      <w:r>
+        <w:t>By now I was</w:t>
+      </w:r>
+      <w:r>
+        <w:t xml:space="preserve"> almost</w:t>
+      </w:r>
+      <w:r>
+        <w:t xml:space="preserve"> completely out of cash.</w:t>
+      </w:r>
+    </w:p>
+    <w:p>
+      <w:r>
+        <w:t>Buying a sledge hammer, I rammed one of Annie’s arrow signs into the ground.</w:t>
+      </w:r>
+    </w:p>
+    <w:p>
+      <w:r>
+        <w:t>“Why don’t we walk?” I suggested. “It will be hard helping people if they can’t see us.”</w:t>
+      </w:r>
+    </w:p>
+    <w:p>
+      <w:r>
+        <w:t>“Good point,” Dad said.</w:t>
+      </w:r>
+    </w:p>
+    <w:p>
+      <w:r>
+        <w:t xml:space="preserve">The others </w:t>
+      </w:r>
+      <w:r>
+        <w:t>exited</w:t>
+      </w:r>
+      <w:r>
+        <w:t xml:space="preserve"> and I put the Throne away.</w:t>
+      </w:r>
+    </w:p>
+    <w:p>
+      <w:r>
+        <w:t>“Mum, Dad, do you want to learn Elfin?” I ask.</w:t>
+      </w:r>
+    </w:p>
+    <w:p>
+      <w:r>
+        <w:t>“I’m not good with languages,” Dad said.</w:t>
+      </w:r>
+    </w:p>
+    <w:p>
+      <w:r>
+        <w:t>“Me neither,” Mum said.</w:t>
+      </w:r>
+    </w:p>
+    <w:p>
+      <w:r>
+        <w:t>“</w:t>
+      </w:r>
+      <w:r>
+        <w:t>No one is good with languages compared to Luke,” Annie said with a laugh.</w:t>
+      </w:r>
+    </w:p>
+    <w:p>
+      <w:r>
+        <w:t>Was I really that good or were they all exaggerating?</w:t>
+      </w:r>
+    </w:p>
+    <w:p>
+      <w:r>
+        <w:t>I was spared from answering by a scream.</w:t>
+      </w:r>
+    </w:p>
+    <w:p>
+      <w:r>
+        <w:t>Charging forward, we found a group of around 12 people facing a pack of wolves.</w:t>
+      </w:r>
+    </w:p>
+    <w:p>
+      <w:r>
+        <w:lastRenderedPageBreak/>
+        <w:t>“Let’s just do crowd control,” I said. “I don’t want to deprive people of experience.”</w:t>
+      </w:r>
+    </w:p>
+    <w:p>
+      <w:r>
+        <w:t>“Okay Luke,” Dad said and took aim at a wolf that was about to bite a woman.</w:t>
+      </w:r>
+    </w:p>
+    <w:p>
+      <w:r>
+        <w:t xml:space="preserve">I rammed down with the </w:t>
+      </w:r>
+      <w:r>
+        <w:t xml:space="preserve">metal-covered </w:t>
+      </w:r>
+      <w:r>
+        <w:t xml:space="preserve">butt of my glaive, causing a wolf to </w:t>
+      </w:r>
+      <w:r>
+        <w:t>get</w:t>
+      </w:r>
+      <w:r>
+        <w:t xml:space="preserve"> stunned. This allowed the man to kill the creature.</w:t>
+      </w:r>
+    </w:p>
+    <w:p>
+      <w:r>
+        <w:t xml:space="preserve">For the next ten minutes we softened the monsters up for our potentially </w:t>
+      </w:r>
+      <w:r>
+        <w:t>new residents.</w:t>
+      </w:r>
+    </w:p>
+    <w:p>
+      <w:r>
+        <w:t>Finally the last monster died. Needless to say we got no levels. That fight was too easy for us.</w:t>
+      </w:r>
+    </w:p>
+    <w:p>
+      <w:r>
+        <w:t>“Thanks for the help,” a woman said</w:t>
+      </w:r>
+      <w:r>
+        <w:t xml:space="preserve"> gratefully</w:t>
+      </w:r>
+      <w:r>
+        <w:t>. She then looked at Annie and me and added, “It’s been a while since I’ve seen kids.”</w:t>
+      </w:r>
+    </w:p>
+    <w:p>
+      <w:r>
+        <w:t>“</w:t>
+      </w:r>
+      <w:r>
+        <w:t xml:space="preserve">I’ve never seen children, except in </w:t>
+      </w:r>
+      <w:r>
+        <w:t>videos and pictures</w:t>
+      </w:r>
+      <w:r>
+        <w:t>,” Annie said.</w:t>
+      </w:r>
+    </w:p>
+    <w:p>
+      <w:r>
+        <w:t>“Just wait till next year,” I said. “Anyway, if you go that way, you will reach the sea. Head left and eventually you will reach a newly established village.</w:t>
+      </w:r>
+    </w:p>
+    <w:p>
+      <w:r>
+        <w:t>“It has available houses as well as a store you can buy stuff from.</w:t>
+      </w:r>
+    </w:p>
+    <w:p>
+      <w:r>
+        <w:t>“Alternatively, you can follow us. We plan on travelling south until we reach and conquer another goblin village. A</w:t>
+      </w:r>
+      <w:r>
+        <w:t>nd to do that we need residents. After all, what is a village without people?”</w:t>
+      </w:r>
+    </w:p>
+    <w:p>
+      <w:r>
+        <w:t>“Isn’t that dangerous?” a man asked.</w:t>
+      </w:r>
+    </w:p>
+    <w:p>
+      <w:r>
+        <w:t>“How many of you have guns?” I asked.</w:t>
+      </w:r>
+    </w:p>
+    <w:p>
+      <w:r>
+        <w:t>Several people raised their hands.</w:t>
+      </w:r>
+    </w:p>
+    <w:p>
+      <w:r>
+        <w:t>“How useful are guns?” another man asked.</w:t>
+      </w:r>
+    </w:p>
+    <w:p>
+      <w:r>
+        <w:lastRenderedPageBreak/>
+        <w:t>“Amazingly useful for the weak monsters,” I replied. “By killing weak monsters with guns, you get to level up. Then at Level 10 you gain your class. After that guns become less important.</w:t>
+      </w:r>
+    </w:p>
+    <w:p>
+      <w:r>
+        <w:t xml:space="preserve">“However, there is no substitute for guns especially during this first month. We have used </w:t>
+      </w:r>
+      <w:r>
+        <w:t>over half</w:t>
+      </w:r>
+      <w:r>
+        <w:t xml:space="preserve"> of our ammo, but it was well worth it.</w:t>
+      </w:r>
+      <w:r>
+        <w:t>”</w:t>
+      </w:r>
+    </w:p>
+    <w:p>
+      <w:r>
+        <w:t>“What kind of classes can we expect?” a woman asked.</w:t>
+      </w:r>
+    </w:p>
+    <w:p>
+      <w:r>
+        <w:t>“Not a clue,” I replied. “The number of classes is huge, ranging from rogues to alchemists to gunners</w:t>
+      </w:r>
+      <w:r>
+        <w:t xml:space="preserve"> to </w:t>
+      </w:r>
+      <w:r>
+        <w:t>shaman</w:t>
+      </w:r>
+      <w:r>
+        <w:t>. I believe it depends on your innate traits and personality. Focus on what kind of person you are and what you feel comfortable do</w:t>
+      </w:r>
+      <w:r>
+        <w:t>ing for the rest of your lives.</w:t>
+      </w:r>
+    </w:p>
+    <w:p>
+      <w:r>
+        <w:t>“Remember it doesn’t have to be combat related.”</w:t>
+      </w:r>
+    </w:p>
+    <w:p>
+      <w:r>
+        <w:t>“Can we do magic?” a lanky man asked.</w:t>
+      </w:r>
+    </w:p>
+    <w:p>
+      <w:r>
+        <w:t xml:space="preserve">“Absolutely,” I replied. “We do have an attribute called </w:t>
+      </w:r>
+      <w:r>
+        <w:t>Manna Control</w:t>
+      </w:r>
+      <w:r>
+        <w:t xml:space="preserve">. </w:t>
+      </w:r>
+      <w:r>
+        <w:t>However, this is not necessary.</w:t>
+      </w:r>
+    </w:p>
+    <w:p>
+      <w:r>
+        <w:t>“</w:t>
+      </w:r>
+      <w:r>
+        <w:t>I believe everyone has manna, and this increases with level. This then is used by the various classes automatically. For instance, my dad can create bullets automatically. However he still needs to train.</w:t>
+      </w:r>
+    </w:p>
+    <w:p>
+      <w:r>
+        <w:t>“On the other hand, a person who has high manna control can do this.</w:t>
+      </w:r>
+      <w:r>
+        <w:t xml:space="preserve"> Everyone can do that.</w:t>
+      </w:r>
+      <w:r>
+        <w:t>”</w:t>
+      </w:r>
+    </w:p>
+    <w:p>
+      <w:r>
+        <w:t>I raised my hand and formed a fireball.</w:t>
+      </w:r>
+    </w:p>
+    <w:p>
+      <w:r>
+        <w:t>“I can’t tell you more, since I’m still learning.</w:t>
+      </w:r>
+      <w:r>
+        <w:t>”</w:t>
+      </w:r>
+    </w:p>
+    <w:p>
+      <w:r>
+        <w:t>I paused and then said, “We discovered an amazing item. It’s a portable store. You can all buy stuff before either going to the established village or conquer a new village.”</w:t>
+      </w:r>
+    </w:p>
+    <w:p>
+      <w:r>
+        <w:lastRenderedPageBreak/>
+        <w:t xml:space="preserve">At that I took out our store front. As I did, I realized the Throne might have other forms we could use. Its </w:t>
+      </w:r>
+      <w:r>
+        <w:t>Metamorphosis</w:t>
+      </w:r>
+      <w:r>
+        <w:t xml:space="preserve"> skill was truly impressive. I just ha</w:t>
+      </w:r>
+      <w:r>
+        <w:t>d</w:t>
+      </w:r>
+      <w:r>
+        <w:t xml:space="preserve"> to figure out how to use it for different types of transportation choices.</w:t>
+      </w:r>
+    </w:p>
+    <w:p>
+      <w:r>
+        <w:t>As usual the sight of the store kiosk surprised everyone.</w:t>
+      </w:r>
+    </w:p>
+    <w:p>
+      <w:r>
+        <w:t>People immediately lined up to purchase items.</w:t>
+      </w:r>
+      <w:r>
+        <w:t xml:space="preserve"> Mum and dad helped, since getting to know the store </w:t>
+      </w:r>
+      <w:r>
+        <w:t>was</w:t>
+      </w:r>
+      <w:r>
+        <w:t xml:space="preserve"> time-consuming.</w:t>
+      </w:r>
+    </w:p>
+    <w:p>
+      <w:r>
+        <w:t>In the meantime I stood by Annie and practiced increasing my vocabulary.</w:t>
+      </w:r>
+    </w:p>
+    <w:p>
+      <w:r>
+        <w:t xml:space="preserve">Eventually </w:t>
+      </w:r>
+      <w:r>
+        <w:t>everyone completed their purchase</w:t>
       </w:r>
       <w:r>
         <w:t>.</w:t>
@@ -39401,492 +39955,74 @@
     </w:p>
     <w:p>
       <w:r>
-        <w:t>We decided to follow the beach since driving there was easier.</w:t>
-      </w:r>
-    </w:p>
-    <w:p>
-      <w:r>
-        <w:t xml:space="preserve">After 10 minutes, dad said, </w:t>
-      </w:r>
-      <w:r>
-        <w:t xml:space="preserve">“That Nerve really helped the radar thing,” Dad said as he </w:t>
-      </w:r>
-      <w:r>
-        <w:t>drove</w:t>
-      </w:r>
-      <w:r>
-        <w:t>. “There are people all over the place.”</w:t>
-      </w:r>
-    </w:p>
-    <w:p>
-      <w:r>
-        <w:t>The radius was now almost 5 km.</w:t>
-      </w:r>
-    </w:p>
-    <w:p>
-      <w:r>
-        <w:t xml:space="preserve">“Hopefully they will hear the music and go to the villages,” Mum said. Thankfully I budgeted for the sound systems. Admittedly the sound was crap, considering I only spent </w:t>
-      </w:r>
-      <w:r>
-        <w:t>20</w:t>
-      </w:r>
-      <w:r>
-        <w:t xml:space="preserve"> Gold on each system.</w:t>
-      </w:r>
-    </w:p>
-    <w:p>
-      <w:r>
-        <w:t>However it was loud.</w:t>
-      </w:r>
-    </w:p>
-    <w:p>
-      <w:r>
-        <w:t>“Perhaps we should add signposts,” I said. “I’m going out. I want to see what they have.”</w:t>
-      </w:r>
-    </w:p>
-    <w:p>
-      <w:r>
-        <w:t>“Okay Luke,” Dad said stopped the Throne. I stepped out.</w:t>
-      </w:r>
-    </w:p>
-    <w:p>
-      <w:r>
-        <w:t xml:space="preserve">Using voice commands, I found the required direction signs. They were 50 Bronze each </w:t>
-      </w:r>
-      <w:r>
-        <w:t>or</w:t>
-      </w:r>
-      <w:r>
-        <w:t xml:space="preserve"> 2 per Silver or 200 per Gold. I bought 200 with </w:t>
-      </w:r>
-      <w:r>
-        <w:t>‘</w:t>
-      </w:r>
-      <w:r>
-        <w:t>Annie</w:t>
-      </w:r>
-      <w:r>
-        <w:t>’s Village’</w:t>
-      </w:r>
-      <w:r>
-        <w:t xml:space="preserve"> written and 200 with </w:t>
-      </w:r>
-      <w:r>
-        <w:t>‘</w:t>
-      </w:r>
-      <w:r>
-        <w:t>Luke</w:t>
-      </w:r>
-      <w:r>
-        <w:t>’s Village’</w:t>
-      </w:r>
-      <w:r>
-        <w:t xml:space="preserve">. </w:t>
-      </w:r>
-      <w:r>
-        <w:t>By now I was</w:t>
-      </w:r>
-      <w:r>
-        <w:t xml:space="preserve"> almost</w:t>
-      </w:r>
-      <w:r>
-        <w:t xml:space="preserve"> completely out of cash.</w:t>
-      </w:r>
-    </w:p>
-    <w:p>
-      <w:r>
-        <w:t>Buying a sledge hammer, I rammed one of Annie’s arrow signs into the ground.</w:t>
-      </w:r>
-    </w:p>
-    <w:p>
-      <w:r>
-        <w:t>“Why don’t we walk?” I suggested. “It will be hard helping people if they can’t see us.”</w:t>
-      </w:r>
-    </w:p>
-    <w:p>
-      <w:r>
-        <w:t>“Good point,” Dad said.</w:t>
-      </w:r>
-    </w:p>
-    <w:p>
-      <w:r>
-        <w:t xml:space="preserve">The others </w:t>
-      </w:r>
-      <w:r>
-        <w:t>exited</w:t>
-      </w:r>
-      <w:r>
-        <w:t xml:space="preserve"> and I put the Throne away.</w:t>
-      </w:r>
-    </w:p>
-    <w:p>
-      <w:r>
-        <w:t>“Mum, Dad, do you want to learn Elfin?” I ask.</w:t>
+        <w:t>Then we headed for the new goblin village. I was expecting more people to head for the beach. However, it seemed being alone was scarier for them than being with us.</w:t>
+      </w:r>
+    </w:p>
+    <w:p>
+      <w:r>
+        <w:t xml:space="preserve">I took out my phone and found I was still connected to the Throne via WIFI. More importantly I had </w:t>
+      </w:r>
+      <w:r>
+        <w:t>the</w:t>
+      </w:r>
+      <w:r>
+        <w:t xml:space="preserve"> map.</w:t>
+      </w:r>
+    </w:p>
+    <w:p>
+      <w:r>
+        <w:t>We headed out with me leading.</w:t>
+      </w:r>
+    </w:p>
+    <w:p>
+      <w:r>
+        <w:t>“What are you saying?” a man asked as Annie and I talked.</w:t>
+      </w:r>
+    </w:p>
+    <w:p>
+      <w:r>
+        <w:t>“Just passing the time with some language training,” I said.</w:t>
+      </w:r>
+      <w:r>
+        <w:t xml:space="preserve"> “Feel free to talk. That way other people will hear and come.”</w:t>
+      </w:r>
+    </w:p>
+    <w:p>
+      <w:r>
+        <w:t>And so like the Pied Piper, we collected more and more people as we went.</w:t>
+      </w:r>
+    </w:p>
+    <w:p>
+      <w:r>
+        <w:t xml:space="preserve">The trip was long and eventful. </w:t>
+      </w:r>
+      <w:r>
+        <w:t>Fighting</w:t>
+      </w:r>
+      <w:r>
+        <w:t xml:space="preserve"> monsters and rescuing people was becoming a normal occurrence.</w:t>
+      </w:r>
+    </w:p>
+    <w:p>
+      <w:r>
+        <w:t>“</w:t>
+      </w:r>
+      <w:r>
+        <w:t>We are coming close</w:t>
+      </w:r>
+      <w:r>
+        <w:t>,” I called, pointing. “</w:t>
+      </w:r>
+      <w:r>
+        <w:t xml:space="preserve">We </w:t>
+      </w:r>
+      <w:r>
+        <w:t>conquered a village on our first day this size.</w:t>
       </w:r>
     </w:p>
     <w:p>
       <w:r>
         <w:lastRenderedPageBreak/>
-        <w:t>“I’m not good with languages,” Dad said.</w:t>
-      </w:r>
-    </w:p>
-    <w:p>
-      <w:r>
-        <w:t>“Me neither,” Mum said.</w:t>
-      </w:r>
-    </w:p>
-    <w:p>
-      <w:r>
-        <w:t>“</w:t>
-      </w:r>
-      <w:r>
-        <w:t>No one is good with languages compared to Luke,” Annie said with a laugh.</w:t>
-      </w:r>
-    </w:p>
-    <w:p>
-      <w:r>
-        <w:t>Was I really that good or were they all exaggerating?</w:t>
-      </w:r>
-    </w:p>
-    <w:p>
-      <w:r>
-        <w:t>I was spared from answering by a scream.</w:t>
-      </w:r>
-    </w:p>
-    <w:p>
-      <w:r>
-        <w:t>Charging forward, we found a group of around 12 people facing a pack of wolves.</w:t>
-      </w:r>
-    </w:p>
-    <w:p>
-      <w:r>
-        <w:t>“Let’s just do crowd control,” I said. “I don’t want to deprive people of experience.”</w:t>
-      </w:r>
-    </w:p>
-    <w:p>
-      <w:r>
-        <w:t>“Okay Luke,” Dad said and took aim at a wolf that was about to bite a woman.</w:t>
-      </w:r>
-    </w:p>
-    <w:p>
-      <w:r>
-        <w:t xml:space="preserve">I rammed down with the </w:t>
-      </w:r>
-      <w:r>
-        <w:t xml:space="preserve">metal-covered </w:t>
-      </w:r>
-      <w:r>
-        <w:t xml:space="preserve">butt of my glaive, causing a wolf to </w:t>
-      </w:r>
-      <w:r>
-        <w:t>get</w:t>
-      </w:r>
-      <w:r>
-        <w:t xml:space="preserve"> stunned. This allowed the man to kill the creature.</w:t>
-      </w:r>
-    </w:p>
-    <w:p>
-      <w:r>
-        <w:t xml:space="preserve">For the next ten minutes we softened the monsters up for our potentially </w:t>
-      </w:r>
-      <w:r>
-        <w:t>new residents.</w:t>
-      </w:r>
-    </w:p>
-    <w:p>
-      <w:r>
-        <w:t>Finally the last monster died. Needless to say we got no levels. That fight was too easy for us.</w:t>
-      </w:r>
-    </w:p>
-    <w:p>
-      <w:r>
-        <w:t>“Thanks for the help,” a woman said</w:t>
-      </w:r>
-      <w:r>
-        <w:t xml:space="preserve"> gratefully</w:t>
-      </w:r>
-      <w:r>
-        <w:t>. She then looked at Annie and me and added, “It’s been a while since I’ve seen kids.”</w:t>
-      </w:r>
-    </w:p>
-    <w:p>
-      <w:r>
-        <w:t>“</w:t>
-      </w:r>
-      <w:r>
-        <w:t xml:space="preserve">I’ve never seen children, except in </w:t>
-      </w:r>
-      <w:r>
-        <w:t>videos and pictures</w:t>
-      </w:r>
-      <w:r>
-        <w:t>,” Annie said.</w:t>
-      </w:r>
-    </w:p>
-    <w:p>
-      <w:r>
-        <w:t>“Just wait till next year,” I said. “Anyway, if you go that way, you will reach the sea. Head left and eventually you will reach a newly established village.</w:t>
-      </w:r>
-    </w:p>
-    <w:p>
-      <w:r>
-        <w:t>“It has available houses as well as a store you can buy stuff from.</w:t>
-      </w:r>
-    </w:p>
-    <w:p>
-      <w:r>
-        <w:lastRenderedPageBreak/>
-        <w:t>“Alternatively, you can follow us. We plan on travelling south until we reach and conquer another goblin village. A</w:t>
-      </w:r>
-      <w:r>
-        <w:t>nd to do that we need residents. After all, what is a village without people?”</w:t>
-      </w:r>
-    </w:p>
-    <w:p>
-      <w:r>
-        <w:t>“Isn’t that dangerous?” a man asked.</w:t>
-      </w:r>
-    </w:p>
-    <w:p>
-      <w:r>
-        <w:t>“How many of you have guns?” I asked.</w:t>
-      </w:r>
-    </w:p>
-    <w:p>
-      <w:r>
-        <w:t>Several people raised their hands.</w:t>
-      </w:r>
-    </w:p>
-    <w:p>
-      <w:r>
-        <w:t>“How useful are guns?” another man asked.</w:t>
-      </w:r>
-    </w:p>
-    <w:p>
-      <w:r>
-        <w:t>“Amazingly useful for the weak monsters,” I replied. “By killing weak monsters with guns, you get to level up. Then at Level 10 you gain your class. After that guns become less important.</w:t>
-      </w:r>
-    </w:p>
-    <w:p>
-      <w:r>
-        <w:t xml:space="preserve">“However, there is no substitute for guns especially during this first month. We have used </w:t>
-      </w:r>
-      <w:r>
-        <w:t>over half</w:t>
-      </w:r>
-      <w:r>
-        <w:t xml:space="preserve"> of our ammo, but it was well worth it.</w:t>
-      </w:r>
-      <w:r>
-        <w:t>”</w:t>
-      </w:r>
-    </w:p>
-    <w:p>
-      <w:r>
-        <w:t>“What kind of classes can we expect?” a woman asked.</w:t>
-      </w:r>
-    </w:p>
-    <w:p>
-      <w:r>
-        <w:t>“Not a clue,” I replied. “The number of classes is huge, ranging from rogues to alchemists to gunners</w:t>
-      </w:r>
-      <w:r>
-        <w:t xml:space="preserve"> to </w:t>
-      </w:r>
-      <w:r>
-        <w:t>shaman</w:t>
-      </w:r>
-      <w:r>
-        <w:t>. I believe it depends on your innate traits and personality. Focus on what kind of person you are and what you feel comfortable do</w:t>
-      </w:r>
-      <w:r>
-        <w:t>ing for the rest of your lives.</w:t>
-      </w:r>
-    </w:p>
-    <w:p>
-      <w:r>
-        <w:t>“Remember it doesn’t have to be combat related.”</w:t>
-      </w:r>
-    </w:p>
-    <w:p>
-      <w:r>
-        <w:t>“Can we do magic?” a lanky man asked.</w:t>
-      </w:r>
-    </w:p>
-    <w:p>
-      <w:r>
-        <w:t xml:space="preserve">“Absolutely,” I replied. “We do have an attribute called </w:t>
-      </w:r>
-      <w:r>
-        <w:t>Manna Control</w:t>
-      </w:r>
-      <w:r>
-        <w:t xml:space="preserve">. </w:t>
-      </w:r>
-      <w:r>
-        <w:t>However, this is not necessary.</w:t>
-      </w:r>
-    </w:p>
-    <w:p>
-      <w:r>
-        <w:t>“</w:t>
-      </w:r>
-      <w:r>
-        <w:t>I believe everyone has manna, and this increases with level. This then is used by the various classes automatically. For instance, my dad can create bullets automatically. However he still needs to train.</w:t>
-      </w:r>
-    </w:p>
-    <w:p>
-      <w:r>
-        <w:lastRenderedPageBreak/>
-        <w:t>“On the other hand, a person who has high manna control can do this.</w:t>
-      </w:r>
-      <w:r>
-        <w:t xml:space="preserve"> Everyone can do that.</w:t>
-      </w:r>
-      <w:r>
-        <w:t>”</w:t>
-      </w:r>
-    </w:p>
-    <w:p>
-      <w:r>
-        <w:t>I raised my hand and formed a fireball.</w:t>
-      </w:r>
-    </w:p>
-    <w:p>
-      <w:r>
-        <w:t>“I can’t tell you more, since I’m still learning.</w:t>
-      </w:r>
-      <w:r>
-        <w:t>”</w:t>
-      </w:r>
-    </w:p>
-    <w:p>
-      <w:r>
-        <w:t>I paused and then said, “We discovered an amazing item. It’s a portable store. You can all buy stuff before either going to the established village or conquer a new village.”</w:t>
-      </w:r>
-    </w:p>
-    <w:p>
-      <w:r>
-        <w:t xml:space="preserve">At that I took out our store front. As I did, I realized the Throne might have other forms we could use. Its </w:t>
-      </w:r>
-      <w:r>
-        <w:t>Metamorphosis</w:t>
-      </w:r>
-      <w:r>
-        <w:t xml:space="preserve"> skill was truly impressive. I just ha</w:t>
-      </w:r>
-      <w:r>
-        <w:t>d</w:t>
-      </w:r>
-      <w:r>
-        <w:t xml:space="preserve"> to figure out how to use it for different types of transportation choices.</w:t>
-      </w:r>
-    </w:p>
-    <w:p>
-      <w:r>
-        <w:t>As usual the sight of the store kiosk surprised everyone.</w:t>
-      </w:r>
-    </w:p>
-    <w:p>
-      <w:r>
-        <w:t>People immediately lined up to purchase items.</w:t>
-      </w:r>
-      <w:r>
-        <w:t xml:space="preserve"> Mum and dad helped, since getting to know the store </w:t>
-      </w:r>
-      <w:r>
-        <w:t>was</w:t>
-      </w:r>
-      <w:r>
-        <w:t xml:space="preserve"> time-consuming.</w:t>
-      </w:r>
-    </w:p>
-    <w:p>
-      <w:r>
-        <w:t>In the meantime I stood by Annie and practiced increasing my vocabulary.</w:t>
-      </w:r>
-    </w:p>
-    <w:p>
-      <w:r>
-        <w:t xml:space="preserve">Eventually </w:t>
-      </w:r>
-      <w:r>
-        <w:t>everyone completed their purchase</w:t>
-      </w:r>
-      <w:r>
-        <w:t>.</w:t>
-      </w:r>
-    </w:p>
-    <w:p>
-      <w:r>
-        <w:t>Then we headed for the new goblin village. I was expecting more people to head for the beach. However, it seemed being alone was scarier for them than being with us.</w:t>
-      </w:r>
-    </w:p>
-    <w:p>
-      <w:r>
-        <w:t xml:space="preserve">I took out my phone and found I was still connected to the Throne via WIFI. More importantly I had </w:t>
-      </w:r>
-      <w:r>
-        <w:t>the</w:t>
-      </w:r>
-      <w:r>
-        <w:t xml:space="preserve"> map.</w:t>
-      </w:r>
-    </w:p>
-    <w:p>
-      <w:r>
-        <w:t>We headed out with me leading.</w:t>
-      </w:r>
-    </w:p>
-    <w:p>
-      <w:r>
-        <w:t>“What are you saying?” a man asked as Annie and I talked.</w:t>
-      </w:r>
-    </w:p>
-    <w:p>
-      <w:r>
-        <w:lastRenderedPageBreak/>
-        <w:t>“Just passing the time with some language training,” I said.</w:t>
-      </w:r>
-      <w:r>
-        <w:t xml:space="preserve"> “Feel free to talk. That way other people will hear and come.”</w:t>
-      </w:r>
-    </w:p>
-    <w:p>
-      <w:r>
-        <w:t>And so like the Pied Piper, we collected more and more people as we went.</w:t>
-      </w:r>
-    </w:p>
-    <w:p>
-      <w:r>
-        <w:t xml:space="preserve">The trip was long and eventful. </w:t>
-      </w:r>
-      <w:r>
-        <w:t>Fighting</w:t>
-      </w:r>
-      <w:r>
-        <w:t xml:space="preserve"> monsters and rescuing people was becoming a normal occurrence.</w:t>
-      </w:r>
-    </w:p>
-    <w:p>
-      <w:r>
-        <w:t>“</w:t>
-      </w:r>
-      <w:r>
-        <w:t>We are coming close</w:t>
-      </w:r>
-      <w:r>
-        <w:t>,” I called, pointing. “</w:t>
-      </w:r>
-      <w:r>
-        <w:t xml:space="preserve">We </w:t>
-      </w:r>
-      <w:r>
-        <w:t>conquered a village on our first day this size.</w:t>
-      </w:r>
-    </w:p>
-    <w:p>
-      <w:r>
         <w:t>“For three people, that was hard. However, with the number of people we ha</w:t>
       </w:r>
       <w:r>
@@ -39956,7 +40092,6 @@
     </w:p>
     <w:p>
       <w:r>
-        <w:lastRenderedPageBreak/>
         <w:t>Less than half hour later the village was taken and Dad had set up a village stone.</w:t>
       </w:r>
     </w:p>
@@ -40041,6 +40176,7 @@
     </w:p>
     <w:p>
       <w:r>
+        <w:lastRenderedPageBreak/>
         <w:t>“That’s a lot of people,” Mum mused.</w:t>
       </w:r>
     </w:p>
@@ -40090,6 +40226,30 @@
         <w:t xml:space="preserve"> because of our preparedness,” Dad said. “I’m sure there are plenty of people out there who are way stronger than us. It’s time to go. Meet you all at the destination.” He headed out.</w:t>
       </w:r>
     </w:p>
+    <w:p>
+      <w:r>
+        <w:t>I began playing music and singing as I walked. Occasionally monsters attacked but they were weak.</w:t>
+      </w:r>
+    </w:p>
+    <w:p>
+      <w:r>
+        <w:t>After 5 minutes the first survivor appeared, followed by the next.</w:t>
+      </w:r>
+    </w:p>
+    <w:p>
+      <w:r>
+        <w:t>“We are going to colonize a new village,” I told the arrivals.</w:t>
+      </w:r>
+      <w:r>
+        <w:t xml:space="preserve"> “My group has already colonized three villages. Would you come with us to colonize the next one?”</w:t>
+      </w:r>
+    </w:p>
+    <w:p>
+      <w:r>
+        <w:t>Then the next group of people came and I had to do the same. Thankfully my new followers started explaining what we were about to do. The constant explaining was getting tedious.</w:t>
+      </w:r>
+    </w:p>
+    <w:p/>
     <w:p/>
     <w:p/>
     <w:p/>
@@ -40219,7 +40379,7 @@
             <w:rPr>
               <w:noProof/>
             </w:rPr>
-            <w:t>166</w:t>
+            <w:t>170</w:t>
           </w:r>
         </w:fldSimple>
       </w:p>
@@ -40249,7 +40409,7 @@
             <w:rPr>
               <w:noProof/>
             </w:rPr>
-            <w:t>167</w:t>
+            <w:t>169</w:t>
           </w:r>
         </w:fldSimple>
       </w:p>
@@ -40405,7 +40565,7 @@
         <v:path o:extrusionok="f" gradientshapeok="t" o:connecttype="rect"/>
         <o:lock v:ext="edit" aspectratio="t"/>
       </v:shapetype>
-      <v:shape id="_x0000_i1080" type="#_x0000_t75" style="width:3in;height:3in;visibility:visible;mso-wrap-style:square" o:bullet="t">
+      <v:shape id="_x0000_i1039" type="#_x0000_t75" style="width:3in;height:3in;visibility:visible;mso-wrap-style:square" o:bullet="t">
         <v:imagedata r:id="rId1" o:title="MC900065312[1]"/>
       </v:shape>
     </w:pict>
@@ -42926,7 +43086,7 @@
 </file>
 
 <file path=customXml/itemProps1.xml><?xml version="1.0" encoding="utf-8"?>
-<ds:datastoreItem xmlns:ds="http://schemas.openxmlformats.org/officeDocument/2006/customXml" ds:itemID="{3AC34E58-1142-4292-AE44-BA35E2B1D85B}">
+<ds:datastoreItem xmlns:ds="http://schemas.openxmlformats.org/officeDocument/2006/customXml" ds:itemID="{EE955B97-61EC-4EFC-911A-33DB666C4223}">
   <ds:schemaRefs>
     <ds:schemaRef ds:uri="http://schemas.openxmlformats.org/officeDocument/2006/bibliography"/>
   </ds:schemaRefs>

--- a/Books/RPG_Books/ThePrincessAndTheApocalypse/Book_ThePrincessAndTheApocalypse.docx
+++ b/Books/RPG_Books/ThePrincessAndTheApocalypse/Book_ThePrincessAndTheApocalypse.docx
@@ -8367,21 +8367,12 @@
       <w:pPr>
         <w:pStyle w:val="StatusMessage"/>
       </w:pPr>
-      <w:proofErr w:type="gramStart"/>
-      <w:r>
-        <w:t>Inside?</w:t>
-      </w:r>
-      <w:proofErr w:type="gramEnd"/>
-    </w:p>
-    <w:p>
-      <w:pPr>
-        <w:pStyle w:val="StatusMessage"/>
-      </w:pPr>
-      <w:proofErr w:type="gramStart"/>
-      <w:r>
-        <w:t>Outside?</w:t>
-      </w:r>
-      <w:proofErr w:type="gramEnd"/>
+      <w:r>
+        <w:t>Inside</w:t>
+      </w:r>
+      <w:r>
+        <w:t>/Outside</w:t>
+      </w:r>
     </w:p>
     <w:p>
       <w:r>
@@ -40565,7 +40556,7 @@
         <v:path o:extrusionok="f" gradientshapeok="t" o:connecttype="rect"/>
         <o:lock v:ext="edit" aspectratio="t"/>
       </v:shapetype>
-      <v:shape id="_x0000_i1039" type="#_x0000_t75" style="width:3in;height:3in;visibility:visible;mso-wrap-style:square" o:bullet="t">
+      <v:shape id="_x0000_i1028" type="#_x0000_t75" style="width:3in;height:3in;visibility:visible;mso-wrap-style:square" o:bullet="t">
         <v:imagedata r:id="rId1" o:title="MC900065312[1]"/>
       </v:shape>
     </w:pict>
@@ -43086,7 +43077,7 @@
 </file>
 
 <file path=customXml/itemProps1.xml><?xml version="1.0" encoding="utf-8"?>
-<ds:datastoreItem xmlns:ds="http://schemas.openxmlformats.org/officeDocument/2006/customXml" ds:itemID="{EE955B97-61EC-4EFC-911A-33DB666C4223}">
+<ds:datastoreItem xmlns:ds="http://schemas.openxmlformats.org/officeDocument/2006/customXml" ds:itemID="{5DC87366-46ED-4FE8-A3AD-A20A205616CE}">
   <ds:schemaRefs>
     <ds:schemaRef ds:uri="http://schemas.openxmlformats.org/officeDocument/2006/bibliography"/>
   </ds:schemaRefs>

--- a/Books/RPG_Books/ThePrincessAndTheApocalypse/Book_ThePrincessAndTheApocalypse.docx
+++ b/Books/RPG_Books/ThePrincessAndTheApocalypse/Book_ThePrincessAndTheApocalypse.docx
@@ -1178,7 +1178,13 @@
         <w:t xml:space="preserve"> </w:t>
       </w:r>
       <w:r>
-        <w:t>on earth to be born. And I shall be his big sister.”</w:t>
+        <w:t xml:space="preserve">on earth to be </w:t>
+      </w:r>
+      <w:r>
+        <w:t>conceived</w:t>
+      </w:r>
+      <w:r>
+        <w:t>. And I shall be his big sister.”</w:t>
       </w:r>
     </w:p>
     <w:p>
@@ -29198,11 +29204,9 @@
       <w:r>
         <w:t xml:space="preserve"> “It seems </w:t>
       </w:r>
-      <w:proofErr w:type="spellStart"/>
-      <w:r>
-        <w:t>insistant</w:t>
-      </w:r>
-      <w:proofErr w:type="spellEnd"/>
+      <w:r>
+        <w:t>insistent</w:t>
+      </w:r>
       <w:r>
         <w:t>.”</w:t>
       </w:r>
@@ -31168,13 +31172,8 @@
       </w:r>
     </w:p>
     <w:p>
-      <w:proofErr w:type="gramStart"/>
-      <w:r>
-        <w:t>“How about Luke?”</w:t>
-      </w:r>
-      <w:proofErr w:type="gramEnd"/>
-      <w:r>
-        <w:t xml:space="preserve"> Dad asked.</w:t>
+      <w:r>
+        <w:t>“How about Luke?” Dad asked.</w:t>
       </w:r>
     </w:p>
     <w:p>
@@ -35867,8 +35866,86 @@
       </w:r>
     </w:p>
     <w:p>
-      <w:r>
-        <w:t>Suddenly the room transformed and we found ourselves in a much smaller room. The dungeon was no more.</w:t>
+      <w:pPr>
+        <w:pStyle w:val="StatusMessage"/>
+      </w:pPr>
+      <w:r>
+        <w:t>Dungeon Cleared</w:t>
+      </w:r>
+    </w:p>
+    <w:p>
+      <w:pPr>
+        <w:jc w:val="center"/>
+        <w:rPr>
+          <w:rFonts w:cstheme="minorHAnsi"/>
+        </w:rPr>
+      </w:pPr>
+      <w:r>
+        <w:rPr>
+          <w:rFonts w:cstheme="minorHAnsi"/>
+          <w:noProof/>
+        </w:rPr>
+        <w:drawing>
+          <wp:inline distT="0" distB="0" distL="0" distR="0">
+            <wp:extent cx="292972" cy="113169"/>
+            <wp:effectExtent l="19050" t="0" r="0" b="0"/>
+            <wp:docPr id="2" name="Picture 3" descr="C:\Users\Burgess\AppData\Local\Microsoft\Windows\Temporary Internet Files\Content.IE5\0LM9LILP\MC900065312[1].wmf"/>
+            <wp:cNvGraphicFramePr>
+              <a:graphicFrameLocks xmlns:a="http://schemas.openxmlformats.org/drawingml/2006/main" noChangeAspect="1"/>
+            </wp:cNvGraphicFramePr>
+            <a:graphic xmlns:a="http://schemas.openxmlformats.org/drawingml/2006/main">
+              <a:graphicData uri="http://schemas.openxmlformats.org/drawingml/2006/picture">
+                <pic:pic xmlns:pic="http://schemas.openxmlformats.org/drawingml/2006/picture">
+                  <pic:nvPicPr>
+                    <pic:cNvPr id="0" name="Picture 3" descr="C:\Users\Burgess\AppData\Local\Microsoft\Windows\Temporary Internet Files\Content.IE5\0LM9LILP\MC900065312[1].wmf"/>
+                    <pic:cNvPicPr>
+                      <a:picLocks noChangeAspect="1" noChangeArrowheads="1"/>
+                    </pic:cNvPicPr>
+                  </pic:nvPicPr>
+                  <pic:blipFill>
+                    <a:blip r:embed="rId12" cstate="print"/>
+                    <a:srcRect/>
+                    <a:stretch>
+                      <a:fillRect/>
+                    </a:stretch>
+                  </pic:blipFill>
+                  <pic:spPr bwMode="auto">
+                    <a:xfrm>
+                      <a:off x="0" y="0"/>
+                      <a:ext cx="294457" cy="113743"/>
+                    </a:xfrm>
+                    <a:prstGeom prst="rect">
+                      <a:avLst/>
+                    </a:prstGeom>
+                    <a:noFill/>
+                    <a:ln w="9525">
+                      <a:noFill/>
+                      <a:miter lim="800000"/>
+                      <a:headEnd/>
+                      <a:tailEnd/>
+                    </a:ln>
+                  </pic:spPr>
+                </pic:pic>
+              </a:graphicData>
+            </a:graphic>
+          </wp:inline>
+        </w:drawing>
+      </w:r>
+    </w:p>
+    <w:p>
+      <w:r>
+        <w:t xml:space="preserve">Suddenly the </w:t>
+      </w:r>
+      <w:r>
+        <w:t xml:space="preserve">basketball stadium-sized </w:t>
+      </w:r>
+      <w:r>
+        <w:t>room transformed and we found ourselves in a much smaller room.</w:t>
+      </w:r>
+    </w:p>
+    <w:p>
+      <w:r>
+        <w:t>“So that counted as a dungeon,” dad mused.</w:t>
       </w:r>
     </w:p>
     <w:p>
@@ -35942,6 +36019,7 @@
     </w:p>
     <w:p>
       <w:r>
+        <w:lastRenderedPageBreak/>
         <w:t xml:space="preserve">Everyone went silent. I counted to 60 and then </w:t>
       </w:r>
       <w:r>
@@ -35955,72 +36033,85 @@
     </w:p>
     <w:p>
       <w:r>
+        <w:t>“It’s time to set up the village stone,” I said.</w:t>
+      </w:r>
+    </w:p>
+    <w:p>
+      <w:r>
+        <w:t>Dad took that as a queue and tossed the stone onto the ground next to us.</w:t>
+      </w:r>
+    </w:p>
+    <w:p>
+      <w:r>
+        <w:t>In a moment the town pillar appeared.</w:t>
+      </w:r>
+    </w:p>
+    <w:p>
+      <w:r>
+        <w:t xml:space="preserve">At the same time the </w:t>
+      </w:r>
+      <w:r>
+        <w:t>room transformed into the reception hall for the town center. Doors appeared along the wall.</w:t>
+      </w:r>
+    </w:p>
+    <w:p>
+      <w:r>
+        <w:t>“Dad, can you set i</w:t>
+      </w:r>
+      <w:r>
+        <w:t>t</w:t>
+      </w:r>
+      <w:r>
+        <w:t xml:space="preserve"> so the border is permanently visible?” I asked.</w:t>
+      </w:r>
+    </w:p>
+    <w:p>
+      <w:r>
+        <w:t>“Can you do that?” Dad asked.</w:t>
+      </w:r>
+    </w:p>
+    <w:p>
+      <w:r>
+        <w:t xml:space="preserve">As I was looking through the options I said, “This stone can only create a small village. In other words, </w:t>
+      </w:r>
+      <w:r>
+        <w:t>it</w:t>
+      </w:r>
+      <w:r>
+        <w:t xml:space="preserve"> will only cover a small part of this town.</w:t>
+      </w:r>
+    </w:p>
+    <w:p>
+      <w:r>
+        <w:t>“That means the houses outside the safe area will spawn goblins.”</w:t>
+      </w:r>
+    </w:p>
+    <w:p>
+      <w:r>
+        <w:t>Again there was arguing. Again dad had to calm everyone.</w:t>
+      </w:r>
+    </w:p>
+    <w:p>
+      <w:r>
+        <w:t>“The good news is that we have enough people for a Level-2 village.</w:t>
+      </w:r>
+    </w:p>
+    <w:p>
+      <w:r>
+        <w:t>“Don’t worry,” I said. “All you have to do is register here and then hunt monsters. 5% of your experience will be used to upgrade this village.</w:t>
+      </w:r>
+    </w:p>
+    <w:p>
+      <w:r>
+        <w:t>“Eventually, the entire gobl</w:t>
+      </w:r>
+      <w:r>
+        <w:t>in town will become a safe zone, when the village upgrades.</w:t>
+      </w:r>
+    </w:p>
+    <w:p>
+      <w:r>
         <w:lastRenderedPageBreak/>
-        <w:t>“It’s time to set up the village stone,” I said.</w:t>
-      </w:r>
-    </w:p>
-    <w:p>
-      <w:r>
-        <w:t>Dad took that as a queue and tossed the stone onto the ground next to us.</w:t>
-      </w:r>
-    </w:p>
-    <w:p>
-      <w:r>
-        <w:t>In a moment the town pillar appeared.</w:t>
-      </w:r>
-    </w:p>
-    <w:p>
-      <w:r>
-        <w:t>“Dad, can you set i</w:t>
-      </w:r>
-      <w:r>
-        <w:t>t</w:t>
-      </w:r>
-      <w:r>
-        <w:t xml:space="preserve"> so the border is permanently visible?” I asked.</w:t>
-      </w:r>
-    </w:p>
-    <w:p>
-      <w:r>
-        <w:t>“Can you do that?” Dad asked.</w:t>
-      </w:r>
-    </w:p>
-    <w:p>
-      <w:r>
-        <w:t xml:space="preserve">As I was looking through the options I said, “This stone can only create a small village. In other words, </w:t>
-      </w:r>
-      <w:r>
-        <w:t>it</w:t>
-      </w:r>
-      <w:r>
-        <w:t xml:space="preserve"> will only cover a small part of this town.</w:t>
-      </w:r>
-    </w:p>
-    <w:p>
-      <w:r>
-        <w:t>“That means the houses outside the safe area will spawn goblins.”</w:t>
-      </w:r>
-    </w:p>
-    <w:p>
-      <w:r>
-        <w:t>Again there was arguing. Again dad had to calm everyone.</w:t>
-      </w:r>
-    </w:p>
-    <w:p>
-      <w:r>
-        <w:t>“Don’t worry,” I said. “All you have to do is register here and then hunt monsters. 5% of your experience will be used to upgrade this village.</w:t>
-      </w:r>
-    </w:p>
-    <w:p>
-      <w:r>
-        <w:t>“Eventually, the entire gobl</w:t>
-      </w:r>
-      <w:r>
-        <w:t>in town will become a safe zone, when the village upgrades.</w:t>
-      </w:r>
-    </w:p>
-    <w:p>
-      <w:r>
         <w:t>“Okay I got it. The border will now be marked. You can claim any house within the border to live in. And of course, you can shop for anything here at the kiosk.</w:t>
       </w:r>
     </w:p>
@@ -36046,58 +36137,61 @@
     </w:p>
     <w:p>
       <w:r>
+        <w:t>“Okay cooks, it’s time to prepare our victory feast,” I said.</w:t>
+      </w:r>
+    </w:p>
+    <w:p>
+      <w:r>
+        <w:t>“That’s right,” Dad said. “Luke promised dragon steaks for our victory celebration, with plenty of booze.”</w:t>
+      </w:r>
+    </w:p>
+    <w:p>
+      <w:r>
+        <w:t>Everyone cheered.</w:t>
+      </w:r>
+    </w:p>
+    <w:p>
+      <w:r>
+        <w:t>We walked out the front doors and into the large area in front of the town house.</w:t>
+      </w:r>
+    </w:p>
+    <w:p>
+      <w:r>
+        <w:t>It was time for our victory dinner, so we gave the cooks more dragon steaks and a few other items.</w:t>
+      </w:r>
+    </w:p>
+    <w:p>
+      <w:r>
+        <w:t>For the time being our jobs were over and we stood by the side.</w:t>
+      </w:r>
+    </w:p>
+    <w:p>
+      <w:r>
+        <w:t>“Uncle, did you have to call the town Annie?” Annie asked.</w:t>
+      </w:r>
+    </w:p>
+    <w:p>
+      <w:r>
+        <w:t>“Would you have preferred Princess Annie?” I asked.</w:t>
+      </w:r>
+    </w:p>
+    <w:p>
+      <w:r>
+        <w:t>“Would you prefer I called you Mastermind?” Annie asked angrily.</w:t>
+      </w:r>
+    </w:p>
+    <w:p>
+      <w:r>
+        <w:t>“No thanks,” I said. “So how’s your weapon?”</w:t>
+      </w:r>
+    </w:p>
+    <w:p>
+      <w:r>
+        <w:t xml:space="preserve">“Amazing,” Annie said happily and took it out. “I can load multiple chemicals in these cartridges and expel them either from here, or </w:t>
+      </w:r>
+      <w:r>
         <w:lastRenderedPageBreak/>
-        <w:t>“Okay cooks, it’s time to prepare our victory feast,” I said.</w:t>
-      </w:r>
-    </w:p>
-    <w:p>
-      <w:r>
-        <w:t>“That’s right,” Dad said. “Luke promised dragon steaks for our victory celebration, with plenty of booze.”</w:t>
-      </w:r>
-    </w:p>
-    <w:p>
-      <w:r>
-        <w:t>Everyone cheered.</w:t>
-      </w:r>
-    </w:p>
-    <w:p>
-      <w:r>
-        <w:t>We walked out the front doors and into the large area in front of the town house.</w:t>
-      </w:r>
-    </w:p>
-    <w:p>
-      <w:r>
-        <w:t>It was time for our victory dinner, so we gave the cooks more dragon steaks and a few other items.</w:t>
-      </w:r>
-    </w:p>
-    <w:p>
-      <w:r>
-        <w:t>For the time being our jobs were over and we stood by the side.</w:t>
-      </w:r>
-    </w:p>
-    <w:p>
-      <w:r>
-        <w:t>“Uncle, did you have to call the town Annie?” Annie asked.</w:t>
-      </w:r>
-    </w:p>
-    <w:p>
-      <w:r>
-        <w:t>“Would you have preferred Princess Annie?” I asked.</w:t>
-      </w:r>
-    </w:p>
-    <w:p>
-      <w:r>
-        <w:t>“Would you prefer I called you Mastermind?” Annie asked angrily.</w:t>
-      </w:r>
-    </w:p>
-    <w:p>
-      <w:r>
-        <w:t>“No thanks,” I said. “So how’s your weapon?”</w:t>
-      </w:r>
-    </w:p>
-    <w:p>
-      <w:r>
-        <w:t>“Amazing,” Annie said happily and took it out. “I can load multiple chemicals in these cartridges and expel them either from here, or coat the blade with them. Yes, this can become either a melee weapon or a ranged weapon. I can’t wait to get some monster orbs to expand its functionality. Thanks Luke,” she said and gave me a brief hug.</w:t>
+        <w:t>coat the blade with them. Yes, this can become either a melee weapon or a ranged weapon. I can’t wait to get some monster orbs to expand its functionality. Thanks Luke,” she said and gave me a brief hug.</w:t>
       </w:r>
     </w:p>
     <w:p>
@@ -36134,77 +36228,72 @@
     </w:p>
     <w:p>
       <w:r>
+        <w:t xml:space="preserve">“It’s strange Dad can create </w:t>
+      </w:r>
+      <w:r>
+        <w:t>ordinance</w:t>
+      </w:r>
+      <w:r>
+        <w:t xml:space="preserve"> in large amounts,” I said.</w:t>
+      </w:r>
+    </w:p>
+    <w:p>
+      <w:r>
+        <w:t>“Actually, they aren’t exactly real,” Dad said. “They sort of exist and sort of don’t. I don’t understand it myself. I just know it just does its thing.”</w:t>
+      </w:r>
+    </w:p>
+    <w:p>
+      <w:r>
+        <w:t>“Do you have fluorine?” I asked.</w:t>
+      </w:r>
+    </w:p>
+    <w:p>
+      <w:r>
+        <w:t>“I got it when I brushed my teeth,” Annie replied.</w:t>
+      </w:r>
+    </w:p>
+    <w:p>
+      <w:r>
+        <w:t>“What can you do with hydrofluoric acid?” I asked.</w:t>
+      </w:r>
+    </w:p>
+    <w:p>
+      <w:r>
+        <w:t>Annie took out her weapon and concentrated. She then stabbed a tree. Other then mechanical damage, nothing happened.</w:t>
+      </w:r>
+    </w:p>
+    <w:p>
+      <w:r>
+        <w:t>“Hydrochloric acid is relatively easy to make,</w:t>
+      </w:r>
+      <w:r>
+        <w:t>” Annie said. “</w:t>
+      </w:r>
+      <w:r>
+        <w:t>I can make it in our back yard</w:t>
+      </w:r>
+      <w:r>
+        <w:t>.”</w:t>
+      </w:r>
+    </w:p>
+    <w:p>
+      <w:r>
+        <w:t>“I can’t wait to buy some furniture for our home,” Mum said. “Tomorrow we are taking a break from adventuring.”</w:t>
+      </w:r>
+    </w:p>
+    <w:p>
+      <w:r>
+        <w:t>“I just thought of something,” I said. “We need a sound system.”</w:t>
+      </w:r>
+    </w:p>
+    <w:p>
+      <w:r>
+        <w:t>“For our home?” Mum asked.</w:t>
+      </w:r>
+    </w:p>
+    <w:p>
+      <w:r>
         <w:lastRenderedPageBreak/>
-        <w:t xml:space="preserve">“It’s strange Dad can create </w:t>
-      </w:r>
-      <w:r>
-        <w:t>ordinance</w:t>
-      </w:r>
-      <w:r>
-        <w:t xml:space="preserve"> in large amounts,” I said.</w:t>
-      </w:r>
-    </w:p>
-    <w:p>
-      <w:r>
-        <w:t>“Actually, they aren’t exactly real,” Dad said. “They sort of exist and sort of don’t. I don’t understand it myself. I just know it just does its thing.”</w:t>
-      </w:r>
-    </w:p>
-    <w:p>
-      <w:r>
-        <w:t>“Do you have fluorine?” I asked.</w:t>
-      </w:r>
-    </w:p>
-    <w:p>
-      <w:r>
-        <w:t>“I got it when I brushed my teeth,” Annie replied.</w:t>
-      </w:r>
-    </w:p>
-    <w:p>
-      <w:r>
-        <w:t>“What can you do with hydrofluoric acid?” I asked.</w:t>
-      </w:r>
-    </w:p>
-    <w:p>
-      <w:r>
-        <w:t>Annie took out her weapon and concentrated. She then stabbed a tree. Other then mechanical damage, nothing happened.</w:t>
-      </w:r>
-    </w:p>
-    <w:p>
-      <w:r>
-        <w:t>“Hydrochloric acid is relatively easy to make,</w:t>
-      </w:r>
-      <w:r>
-        <w:t>” Annie said. “</w:t>
-      </w:r>
-      <w:r>
-        <w:t>I can make it in our back yard</w:t>
-      </w:r>
-      <w:r>
-        <w:t>.”</w:t>
-      </w:r>
-    </w:p>
-    <w:p>
-      <w:r>
-        <w:t>“I can’t wait to buy some furniture for our home,” Mum said. “Tomorrow we are taking a break from adventuring.”</w:t>
-      </w:r>
-    </w:p>
-    <w:p>
-      <w:r>
-        <w:t>“I just thought of something,” I said. “We need a sound system.”</w:t>
-      </w:r>
-    </w:p>
-    <w:p>
-      <w:proofErr w:type="gramStart"/>
-      <w:r>
-        <w:t>“For our home?”</w:t>
-      </w:r>
-      <w:proofErr w:type="gramEnd"/>
-      <w:r>
-        <w:t xml:space="preserve"> Mum asked.</w:t>
-      </w:r>
-    </w:p>
-    <w:p>
-      <w:r>
         <w:t>“That too,” I said. “I meant this village. During the day it can play music, drawing people here.”</w:t>
       </w:r>
     </w:p>
@@ -36239,84 +36328,84 @@
     </w:p>
     <w:p>
       <w:r>
+        <w:t xml:space="preserve">I took out the </w:t>
+      </w:r>
+      <w:r>
+        <w:t xml:space="preserve">Gate </w:t>
+      </w:r>
+      <w:r>
+        <w:t>and Mum immediately stepped through.</w:t>
+      </w:r>
+      <w:r>
+        <w:t xml:space="preserve"> I followed her and then brought out the Throne.</w:t>
+      </w:r>
+    </w:p>
+    <w:p>
+      <w:r>
+        <w:t>Stepping to the Throne’s store, I said, “Beds.”</w:t>
+      </w:r>
+    </w:p>
+    <w:p>
+      <w:r>
+        <w:t>A list of b</w:t>
+      </w:r>
+      <w:r>
+        <w:t>eds appeared. I selected on</w:t>
+      </w:r>
+      <w:r>
+        <w:t>e</w:t>
+      </w:r>
+      <w:r>
+        <w:t xml:space="preserve"> and then bought some linen. I then bought a few more items. Once purchases were done, I deeded all my gold except 10 to mum.</w:t>
+      </w:r>
+    </w:p>
+    <w:p>
+      <w:r>
+        <w:t>“Thanks Luke,” Mum called out and I headed in.</w:t>
+      </w:r>
+    </w:p>
+    <w:p>
+      <w:r>
+        <w:t xml:space="preserve">Arriving at my room, I positioned my new bed and added the needed linen. After that I set up my computer desk and gaming chair. The final step was to plug in </w:t>
+      </w:r>
+      <w:r>
+        <w:t xml:space="preserve">the mouse, keyboard and large monitor into </w:t>
+      </w:r>
+      <w:r>
+        <w:t>my laptop. With laptop and monitor plugged into the wall outlet, my room was finished.</w:t>
+      </w:r>
+    </w:p>
+    <w:p>
+      <w:r>
+        <w:t>Exiting my room, I walked through the kitchen and out the back</w:t>
+      </w:r>
+      <w:r>
+        <w:t>. Using my remaining gold I created a</w:t>
+      </w:r>
+      <w:r>
+        <w:t xml:space="preserve"> large patio.</w:t>
+      </w:r>
+    </w:p>
+    <w:p>
+      <w:r>
+        <w:t xml:space="preserve">I placed a comfortable </w:t>
+      </w:r>
+      <w:r>
+        <w:t xml:space="preserve">outdoor couch </w:t>
+      </w:r>
+      <w:r>
+        <w:t xml:space="preserve">built for two </w:t>
+      </w:r>
+      <w:r>
+        <w:t>and sat down</w:t>
+      </w:r>
+      <w:r>
+        <w:t xml:space="preserve"> with a drink.</w:t>
+      </w:r>
+    </w:p>
+    <w:p>
+      <w:r>
         <w:lastRenderedPageBreak/>
-        <w:t xml:space="preserve">I took out the </w:t>
-      </w:r>
-      <w:r>
-        <w:t xml:space="preserve">Gate </w:t>
-      </w:r>
-      <w:r>
-        <w:t>and Mum immediately stepped through.</w:t>
-      </w:r>
-      <w:r>
-        <w:t xml:space="preserve"> I followed her and then brought out the Throne.</w:t>
-      </w:r>
-    </w:p>
-    <w:p>
-      <w:r>
-        <w:t>Stepping to the Throne’s store, I said, “Beds.”</w:t>
-      </w:r>
-    </w:p>
-    <w:p>
-      <w:r>
-        <w:t>A list of b</w:t>
-      </w:r>
-      <w:r>
-        <w:t>eds appeared. I selected on</w:t>
-      </w:r>
-      <w:r>
-        <w:t>e</w:t>
-      </w:r>
-      <w:r>
-        <w:t xml:space="preserve"> and then bought some linen. I then bought a few more items. Once purchases were done, I deeded all my gold except 10 to mum.</w:t>
-      </w:r>
-    </w:p>
-    <w:p>
-      <w:r>
-        <w:t>“Thanks Luke,” Mum called out and I headed in.</w:t>
-      </w:r>
-    </w:p>
-    <w:p>
-      <w:r>
-        <w:t xml:space="preserve">Arriving at my room, I positioned my new bed and added the needed linen. After that I set up my computer desk and gaming chair. The final step was to plug in </w:t>
-      </w:r>
-      <w:r>
-        <w:t xml:space="preserve">the mouse, keyboard and large monitor into </w:t>
-      </w:r>
-      <w:r>
-        <w:t>my laptop. With laptop and monitor plugged into the wall outlet, my room was finished.</w:t>
-      </w:r>
-    </w:p>
-    <w:p>
-      <w:r>
-        <w:t>Exiting my room, I walked through the kitchen and out the back</w:t>
-      </w:r>
-      <w:r>
-        <w:t>. Using my remaining gold I created a</w:t>
-      </w:r>
-      <w:r>
-        <w:t xml:space="preserve"> large patio.</w:t>
-      </w:r>
-    </w:p>
-    <w:p>
-      <w:r>
-        <w:t xml:space="preserve">I placed a comfortable </w:t>
-      </w:r>
-      <w:r>
-        <w:t xml:space="preserve">outdoor couch </w:t>
-      </w:r>
-      <w:r>
-        <w:t xml:space="preserve">built for two </w:t>
-      </w:r>
-      <w:r>
-        <w:t>and sat down</w:t>
-      </w:r>
-      <w:r>
-        <w:t xml:space="preserve"> with a drink.</w:t>
-      </w:r>
-    </w:p>
-    <w:p>
-      <w:r>
         <w:t>While sipping coke I imagined our new outdoor space</w:t>
       </w:r>
       <w:r>
@@ -36356,117 +36445,117 @@
     </w:p>
     <w:p>
       <w:r>
+        <w:t xml:space="preserve">Mum finished her shopping spree and we followed Annie to the </w:t>
+      </w:r>
+      <w:r>
+        <w:rPr>
+          <w:i/>
+        </w:rPr>
+        <w:t>Throne</w:t>
+      </w:r>
+      <w:r>
+        <w:t>.</w:t>
+      </w:r>
+    </w:p>
+    <w:p>
+      <w:r>
+        <w:t xml:space="preserve">Annie entered the </w:t>
+      </w:r>
+      <w:r>
+        <w:rPr>
+          <w:i/>
+        </w:rPr>
+        <w:t>Throne</w:t>
+      </w:r>
+      <w:r>
+        <w:t xml:space="preserve"> and then stepped into the closet I had yet to open.</w:t>
+      </w:r>
+    </w:p>
+    <w:p>
+      <w:r>
+        <w:t>“Holy moly,” Mum exclaimed, shocked.</w:t>
+      </w:r>
+    </w:p>
+    <w:p>
+      <w:r>
+        <w:t>I was shocked too. Instead of a simple closet, there was a large room, extending beyond the confines of the Throne.</w:t>
+      </w:r>
+    </w:p>
+    <w:p>
+      <w:r>
+        <w:t>Apparently this was another example of the Interior Space stat.</w:t>
+      </w:r>
+    </w:p>
+    <w:p>
+      <w:r>
+        <w:t>Although surprisingly large, the room was rather bare.</w:t>
+      </w:r>
+    </w:p>
+    <w:p>
+      <w:r>
+        <w:t>“I think this can become much bigger,” I said.</w:t>
+      </w:r>
+    </w:p>
+    <w:p>
+      <w:r>
+        <w:t xml:space="preserve">I then noticed three doors against the wall. Each had plaques above them marked, </w:t>
+      </w:r>
+      <w:r>
+        <w:rPr>
+          <w:i/>
+        </w:rPr>
+        <w:t>Luke</w:t>
+      </w:r>
+      <w:r>
+        <w:rPr>
+          <w:i/>
+        </w:rPr>
+        <w:t>’s Village</w:t>
+      </w:r>
+      <w:r>
+        <w:t xml:space="preserve">, </w:t>
+      </w:r>
+      <w:r>
+        <w:rPr>
+          <w:i/>
+        </w:rPr>
+        <w:t>Annie</w:t>
+      </w:r>
+      <w:r>
+        <w:rPr>
+          <w:i/>
+        </w:rPr>
+        <w:t>’s Village</w:t>
+      </w:r>
+      <w:r>
+        <w:t xml:space="preserve">, and </w:t>
+      </w:r>
+      <w:r>
+        <w:rPr>
+          <w:i/>
+        </w:rPr>
+        <w:t>Dragon Castle</w:t>
+      </w:r>
+      <w:r>
+        <w:rPr>
+          <w:i/>
+        </w:rPr>
+        <w:t>.</w:t>
+      </w:r>
+    </w:p>
+    <w:p>
+      <w:r>
+        <w:t>“That’s amazing and so convenient,” Dad said. “Now we can return to the first village.”</w:t>
+      </w:r>
+    </w:p>
+    <w:p>
+      <w:r>
+        <w:t>We exited the Throne and I put it away.</w:t>
+      </w:r>
+    </w:p>
+    <w:p>
+      <w:r>
         <w:lastRenderedPageBreak/>
-        <w:t xml:space="preserve">Mum finished her shopping spree and we followed Annie to the </w:t>
-      </w:r>
-      <w:r>
-        <w:rPr>
-          <w:i/>
-        </w:rPr>
-        <w:t>Throne</w:t>
-      </w:r>
-      <w:r>
-        <w:t>.</w:t>
-      </w:r>
-    </w:p>
-    <w:p>
-      <w:r>
-        <w:t xml:space="preserve">Annie entered the </w:t>
-      </w:r>
-      <w:r>
-        <w:rPr>
-          <w:i/>
-        </w:rPr>
-        <w:t>Throne</w:t>
-      </w:r>
-      <w:r>
-        <w:t xml:space="preserve"> and then stepped into the closet I had yet to open.</w:t>
-      </w:r>
-    </w:p>
-    <w:p>
-      <w:r>
-        <w:t>“Holy moly,” Mum exclaimed, shocked.</w:t>
-      </w:r>
-    </w:p>
-    <w:p>
-      <w:r>
-        <w:t>I was shocked too. Instead of a simple closet, there was a large room, extending beyond the confines of the Throne.</w:t>
-      </w:r>
-    </w:p>
-    <w:p>
-      <w:r>
-        <w:t>Apparently this was another example of the Interior Space stat.</w:t>
-      </w:r>
-    </w:p>
-    <w:p>
-      <w:r>
-        <w:t>Although surprisingly large, the room was rather bare.</w:t>
-      </w:r>
-    </w:p>
-    <w:p>
-      <w:r>
-        <w:t>“I think this can become much bigger,” I said.</w:t>
-      </w:r>
-    </w:p>
-    <w:p>
-      <w:r>
-        <w:t xml:space="preserve">I then noticed three doors against the wall. Each had plaques above them marked, </w:t>
-      </w:r>
-      <w:r>
-        <w:rPr>
-          <w:i/>
-        </w:rPr>
-        <w:t>Luke</w:t>
-      </w:r>
-      <w:r>
-        <w:rPr>
-          <w:i/>
-        </w:rPr>
-        <w:t>’s Village</w:t>
-      </w:r>
-      <w:r>
-        <w:t xml:space="preserve">, </w:t>
-      </w:r>
-      <w:r>
-        <w:rPr>
-          <w:i/>
-        </w:rPr>
-        <w:t>Annie</w:t>
-      </w:r>
-      <w:r>
-        <w:rPr>
-          <w:i/>
-        </w:rPr>
-        <w:t>’s Village</w:t>
-      </w:r>
-      <w:r>
-        <w:t xml:space="preserve">, and </w:t>
-      </w:r>
-      <w:r>
-        <w:rPr>
-          <w:i/>
-        </w:rPr>
-        <w:t>Dragon Castle</w:t>
-      </w:r>
-      <w:r>
-        <w:rPr>
-          <w:i/>
-        </w:rPr>
-        <w:t>.</w:t>
-      </w:r>
-    </w:p>
-    <w:p>
-      <w:r>
-        <w:t>“That’s amazing and so convenient,” Dad said. “Now we can return to the first village.”</w:t>
-      </w:r>
-    </w:p>
-    <w:p>
-      <w:r>
-        <w:t>We exited the Throne and I put it away.</w:t>
-      </w:r>
-    </w:p>
-    <w:p>
-      <w:r>
         <w:t xml:space="preserve">We then stepped through the portable gate and back </w:t>
       </w:r>
       <w:r>
@@ -36525,79 +36614,79 @@
     </w:p>
     <w:p>
       <w:r>
+        <w:t xml:space="preserve">The party was fun and before we left, we once again warned </w:t>
+      </w:r>
+      <w:r>
+        <w:t xml:space="preserve">everyone </w:t>
+      </w:r>
+      <w:r>
+        <w:t>that only part of the town was conquered, meaning goblins would be spawning the next day.</w:t>
+      </w:r>
+    </w:p>
+    <w:p>
+      <w:r>
+        <w:t>On the bright side, the established village ended up as a Level-2 village. That wasn’t surprising considering the number of people we had.</w:t>
+      </w:r>
+    </w:p>
+    <w:p>
+      <w:r>
+        <w:t>An important task was to appoint a mayor.</w:t>
+      </w:r>
+      <w:r>
+        <w:t xml:space="preserve"> This time it happened to be a woman who held the most</w:t>
+      </w:r>
+      <w:r>
+        <w:t xml:space="preserve"> respect.</w:t>
+      </w:r>
+    </w:p>
+    <w:p>
+      <w:r>
+        <w:t>We also suggested people who wanted to leave take village stones to create their own villages.</w:t>
+      </w:r>
+    </w:p>
+    <w:p>
+      <w:r>
+        <w:t>After the party we returned home. Since we no longer needed the spare gate, I put it away.</w:t>
+      </w:r>
+    </w:p>
+    <w:p>
+      <w:r>
+        <w:t>I placed the couch near the cliff, where the view was best and</w:t>
+      </w:r>
+      <w:r>
+        <w:t xml:space="preserve"> invited Annie to sit with me</w:t>
+      </w:r>
+      <w:r>
+        <w:t xml:space="preserve">, </w:t>
+      </w:r>
+      <w:r>
+        <w:t>with the excuse for more language training.</w:t>
+      </w:r>
+    </w:p>
+    <w:p>
+      <w:r>
+        <w:t xml:space="preserve">And of course the sunset </w:t>
+      </w:r>
+      <w:r>
+        <w:t xml:space="preserve">over the island-studded ocean </w:t>
+      </w:r>
+      <w:r>
+        <w:t>was amazing with reds and oranges coloring the sky and clouds.</w:t>
+      </w:r>
+    </w:p>
+    <w:p>
+      <w:r>
+        <w:t>My mind was filled with thoughts of fire pits when Mum told us to go to bed.</w:t>
+      </w:r>
+    </w:p>
+    <w:p>
+      <w:r>
+        <w:t>I went to sleep listening to the gentle sound of the nearby waterfall.</w:t>
+      </w:r>
+    </w:p>
+    <w:p>
+      <w:r>
         <w:lastRenderedPageBreak/>
-        <w:t xml:space="preserve">The party was fun and before we left, we once again warned </w:t>
-      </w:r>
-      <w:r>
-        <w:t xml:space="preserve">everyone </w:t>
-      </w:r>
-      <w:r>
-        <w:t>that only part of the town was conquered, meaning goblins would be spawning the next day.</w:t>
-      </w:r>
-    </w:p>
-    <w:p>
-      <w:r>
-        <w:t>On the bright side, the established village ended up as a Level-2 village. That wasn’t surprising considering the number of people we had.</w:t>
-      </w:r>
-    </w:p>
-    <w:p>
-      <w:r>
-        <w:t>An important task was to appoint a mayor.</w:t>
-      </w:r>
-      <w:r>
-        <w:t xml:space="preserve"> This time it happened to be a woman who held the most</w:t>
-      </w:r>
-      <w:r>
-        <w:t xml:space="preserve"> respect.</w:t>
-      </w:r>
-    </w:p>
-    <w:p>
-      <w:r>
-        <w:t>We also suggested people who wanted to leave take village stones to create their own villages.</w:t>
-      </w:r>
-    </w:p>
-    <w:p>
-      <w:r>
-        <w:t>After the party we returned home. Since we no longer needed the spare gate, I put it away.</w:t>
-      </w:r>
-    </w:p>
-    <w:p>
-      <w:r>
-        <w:t>I placed the couch near the cliff, where the view was best and</w:t>
-      </w:r>
-      <w:r>
-        <w:t xml:space="preserve"> invited Annie to sit with me</w:t>
-      </w:r>
-      <w:r>
-        <w:t xml:space="preserve">, </w:t>
-      </w:r>
-      <w:r>
-        <w:t>with the excuse for more language training.</w:t>
-      </w:r>
-    </w:p>
-    <w:p>
-      <w:r>
-        <w:t xml:space="preserve">And of course the sunset </w:t>
-      </w:r>
-      <w:r>
-        <w:t xml:space="preserve">over the island-studded ocean </w:t>
-      </w:r>
-      <w:r>
-        <w:t>was amazing with reds and oranges coloring the sky and clouds.</w:t>
-      </w:r>
-    </w:p>
-    <w:p>
-      <w:r>
-        <w:t>My mind was filled with thoughts of fire pits when Mum told us to go to bed.</w:t>
-      </w:r>
-    </w:p>
-    <w:p>
-      <w:r>
-        <w:t>I went to sleep listening to the gentle sound of the nearby waterfall.</w:t>
-      </w:r>
-    </w:p>
-    <w:p>
-      <w:r>
         <w:t>The next day, we returned to the new village and gave last minute advice.</w:t>
       </w:r>
     </w:p>
@@ -36619,7 +36708,6 @@
     </w:p>
     <w:p>
       <w:r>
-        <w:lastRenderedPageBreak/>
         <w:t xml:space="preserve">Mum </w:t>
       </w:r>
       <w:r>
@@ -37904,6 +37992,7 @@
           <w:b/>
           <w:bCs/>
         </w:rPr>
+        <w:lastRenderedPageBreak/>
         <w:t>Features:</w:t>
       </w:r>
       <w:r>
@@ -38498,7 +38587,6 @@
           <w:sz w:val="20"/>
           <w:szCs w:val="20"/>
         </w:rPr>
-        <w:lastRenderedPageBreak/>
         <w:t>Constitution:</w:t>
       </w:r>
       <w:r>
@@ -39494,7 +39582,13 @@
         <w:t>, running north-south,</w:t>
       </w:r>
       <w:r>
-        <w:t xml:space="preserve"> looked amazing with its snow-capped peaks. At the base, the rock </w:t>
+        <w:t xml:space="preserve"> looked amazing with its snow-capped peaks</w:t>
+      </w:r>
+      <w:r>
+        <w:t xml:space="preserve"> far in the distance</w:t>
+      </w:r>
+      <w:r>
+        <w:t xml:space="preserve">. At the base, the rock </w:t>
       </w:r>
       <w:r>
         <w:t>ledge</w:t>
@@ -39513,9 +39607,15 @@
     </w:p>
     <w:p>
       <w:r>
-        <w:t xml:space="preserve">There was no question that the mountain range was like none seen on Earth. </w:t>
-      </w:r>
-      <w:r>
+        <w:t>There was no question that the mountain ran</w:t>
+      </w:r>
+      <w:r>
+        <w:t>ge was like none seen on Earth.</w:t>
+      </w:r>
+    </w:p>
+    <w:p>
+      <w:r>
+        <w:lastRenderedPageBreak/>
         <w:t xml:space="preserve">Of course, the original message did say the old world was </w:t>
       </w:r>
       <w:r>
@@ -39562,178 +39662,532 @@
     </w:p>
     <w:p>
       <w:r>
+        <w:t>However it was loud.</w:t>
+      </w:r>
+    </w:p>
+    <w:p>
+      <w:r>
+        <w:t>“Perhaps we should add signposts,” I said. “I’m going out. I want to see what they have.”</w:t>
+      </w:r>
+    </w:p>
+    <w:p>
+      <w:r>
+        <w:t>“Okay Luke,” Dad said stopped the Throne. I stepped out.</w:t>
+      </w:r>
+    </w:p>
+    <w:p>
+      <w:r>
+        <w:t xml:space="preserve">Using voice commands, I found the required direction signs. They were 50 Bronze each </w:t>
+      </w:r>
+      <w:r>
+        <w:t>or</w:t>
+      </w:r>
+      <w:r>
+        <w:t xml:space="preserve"> 2 per Silver or 200 per Gold. I bought 200 with </w:t>
+      </w:r>
+      <w:r>
+        <w:t>‘</w:t>
+      </w:r>
+      <w:r>
+        <w:t>Annie</w:t>
+      </w:r>
+      <w:r>
+        <w:t>’s Village’</w:t>
+      </w:r>
+      <w:r>
+        <w:t xml:space="preserve"> written and 200 with </w:t>
+      </w:r>
+      <w:r>
+        <w:t>‘</w:t>
+      </w:r>
+      <w:r>
+        <w:t>Luke</w:t>
+      </w:r>
+      <w:r>
+        <w:t>’s Village’</w:t>
+      </w:r>
+      <w:r>
+        <w:t xml:space="preserve">. </w:t>
+      </w:r>
+      <w:r>
+        <w:t>By now I was</w:t>
+      </w:r>
+      <w:r>
+        <w:t xml:space="preserve"> almost</w:t>
+      </w:r>
+      <w:r>
+        <w:t xml:space="preserve"> completely out of cash.</w:t>
+      </w:r>
+    </w:p>
+    <w:p>
+      <w:r>
+        <w:t>Buying a sledge hammer, I rammed one of Annie’s arrow signs into the ground.</w:t>
+      </w:r>
+    </w:p>
+    <w:p>
+      <w:r>
+        <w:t>“Why don’t we walk?” I suggested. “It will be hard helping people if they can’t see us.”</w:t>
+      </w:r>
+    </w:p>
+    <w:p>
+      <w:r>
+        <w:t>“Good point,” Dad said.</w:t>
+      </w:r>
+    </w:p>
+    <w:p>
+      <w:r>
+        <w:t xml:space="preserve">The others </w:t>
+      </w:r>
+      <w:r>
+        <w:t>exited</w:t>
+      </w:r>
+      <w:r>
+        <w:t xml:space="preserve"> and I put the Throne away.</w:t>
+      </w:r>
+    </w:p>
+    <w:p>
+      <w:r>
+        <w:t>“Mum, Dad, do you want to learn Elfin?” I ask.</w:t>
+      </w:r>
+    </w:p>
+    <w:p>
+      <w:r>
+        <w:t>“I’m not good with languages,” Dad said.</w:t>
+      </w:r>
+    </w:p>
+    <w:p>
+      <w:r>
         <w:lastRenderedPageBreak/>
-        <w:t>However it was loud.</w:t>
-      </w:r>
-    </w:p>
-    <w:p>
-      <w:r>
-        <w:t>“Perhaps we should add signposts,” I said. “I’m going out. I want to see what they have.”</w:t>
-      </w:r>
-    </w:p>
-    <w:p>
-      <w:r>
-        <w:t>“Okay Luke,” Dad said stopped the Throne. I stepped out.</w:t>
-      </w:r>
-    </w:p>
-    <w:p>
-      <w:r>
-        <w:t xml:space="preserve">Using voice commands, I found the required direction signs. They were 50 Bronze each </w:t>
-      </w:r>
-      <w:r>
-        <w:t>or</w:t>
-      </w:r>
-      <w:r>
-        <w:t xml:space="preserve"> 2 per Silver or 200 per Gold. I bought 200 with </w:t>
-      </w:r>
-      <w:r>
-        <w:t>‘</w:t>
-      </w:r>
-      <w:r>
-        <w:t>Annie</w:t>
-      </w:r>
-      <w:r>
-        <w:t>’s Village’</w:t>
-      </w:r>
-      <w:r>
-        <w:t xml:space="preserve"> written and 200 with </w:t>
-      </w:r>
-      <w:r>
-        <w:t>‘</w:t>
-      </w:r>
-      <w:r>
-        <w:t>Luke</w:t>
-      </w:r>
-      <w:r>
-        <w:t>’s Village’</w:t>
+        <w:t>“Me neither,” Mum said.</w:t>
+      </w:r>
+    </w:p>
+    <w:p>
+      <w:r>
+        <w:t>“</w:t>
+      </w:r>
+      <w:r>
+        <w:t>No one is good with languages compared to Luke,” Annie said with a laugh.</w:t>
+      </w:r>
+    </w:p>
+    <w:p>
+      <w:r>
+        <w:t>Was I really that good or were they all exaggerating?</w:t>
+      </w:r>
+    </w:p>
+    <w:p>
+      <w:r>
+        <w:t>I was spared from answering by a scream.</w:t>
+      </w:r>
+    </w:p>
+    <w:p>
+      <w:pPr>
+        <w:jc w:val="center"/>
+        <w:rPr>
+          <w:rFonts w:cstheme="minorHAnsi"/>
+        </w:rPr>
+      </w:pPr>
+      <w:r>
+        <w:rPr>
+          <w:rFonts w:cstheme="minorHAnsi"/>
+          <w:noProof/>
+        </w:rPr>
+        <w:drawing>
+          <wp:inline distT="0" distB="0" distL="0" distR="0">
+            <wp:extent cx="292972" cy="113169"/>
+            <wp:effectExtent l="19050" t="0" r="0" b="0"/>
+            <wp:docPr id="10" name="Picture 3" descr="C:\Users\Burgess\AppData\Local\Microsoft\Windows\Temporary Internet Files\Content.IE5\0LM9LILP\MC900065312[1].wmf"/>
+            <wp:cNvGraphicFramePr>
+              <a:graphicFrameLocks xmlns:a="http://schemas.openxmlformats.org/drawingml/2006/main" noChangeAspect="1"/>
+            </wp:cNvGraphicFramePr>
+            <a:graphic xmlns:a="http://schemas.openxmlformats.org/drawingml/2006/main">
+              <a:graphicData uri="http://schemas.openxmlformats.org/drawingml/2006/picture">
+                <pic:pic xmlns:pic="http://schemas.openxmlformats.org/drawingml/2006/picture">
+                  <pic:nvPicPr>
+                    <pic:cNvPr id="0" name="Picture 3" descr="C:\Users\Burgess\AppData\Local\Microsoft\Windows\Temporary Internet Files\Content.IE5\0LM9LILP\MC900065312[1].wmf"/>
+                    <pic:cNvPicPr>
+                      <a:picLocks noChangeAspect="1" noChangeArrowheads="1"/>
+                    </pic:cNvPicPr>
+                  </pic:nvPicPr>
+                  <pic:blipFill>
+                    <a:blip r:embed="rId12" cstate="print"/>
+                    <a:srcRect/>
+                    <a:stretch>
+                      <a:fillRect/>
+                    </a:stretch>
+                  </pic:blipFill>
+                  <pic:spPr bwMode="auto">
+                    <a:xfrm>
+                      <a:off x="0" y="0"/>
+                      <a:ext cx="294457" cy="113743"/>
+                    </a:xfrm>
+                    <a:prstGeom prst="rect">
+                      <a:avLst/>
+                    </a:prstGeom>
+                    <a:noFill/>
+                    <a:ln w="9525">
+                      <a:noFill/>
+                      <a:miter lim="800000"/>
+                      <a:headEnd/>
+                      <a:tailEnd/>
+                    </a:ln>
+                  </pic:spPr>
+                </pic:pic>
+              </a:graphicData>
+            </a:graphic>
+          </wp:inline>
+        </w:drawing>
+      </w:r>
+    </w:p>
+    <w:p>
+      <w:r>
+        <w:t>Charging forward, we found a group of around 12 people facing a pack of wolves.</w:t>
+      </w:r>
+    </w:p>
+    <w:p>
+      <w:r>
+        <w:t>“Let’s just do crowd control,” I said. “I don’t want to deprive people of experience.”</w:t>
+      </w:r>
+    </w:p>
+    <w:p>
+      <w:r>
+        <w:t>“Okay Luke,” Dad said and took aim at a wolf that was about to bite a woman.</w:t>
+      </w:r>
+    </w:p>
+    <w:p>
+      <w:r>
+        <w:t xml:space="preserve">I rammed down with the </w:t>
+      </w:r>
+      <w:r>
+        <w:t xml:space="preserve">metal-covered </w:t>
+      </w:r>
+      <w:r>
+        <w:t xml:space="preserve">butt of my glaive, causing a wolf to </w:t>
+      </w:r>
+      <w:r>
+        <w:t>get</w:t>
+      </w:r>
+      <w:r>
+        <w:t xml:space="preserve"> stunned. This allowed the man to kill the creature.</w:t>
+      </w:r>
+    </w:p>
+    <w:p>
+      <w:r>
+        <w:t xml:space="preserve">For the next ten minutes we softened the monsters up for our potentially </w:t>
+      </w:r>
+      <w:r>
+        <w:t>new residents.</w:t>
+      </w:r>
+    </w:p>
+    <w:p>
+      <w:r>
+        <w:t>Finally the last monster died. Needless to say we got no levels. That fight was too easy for us.</w:t>
+      </w:r>
+    </w:p>
+    <w:p>
+      <w:r>
+        <w:t>“Thanks for the help,” a woman said</w:t>
+      </w:r>
+      <w:r>
+        <w:t xml:space="preserve"> gratefully</w:t>
+      </w:r>
+      <w:r>
+        <w:t>. She then looked at Annie and me and added, “It’s been a while since I’ve seen kids.”</w:t>
+      </w:r>
+    </w:p>
+    <w:p>
+      <w:r>
+        <w:t>“</w:t>
+      </w:r>
+      <w:r>
+        <w:t xml:space="preserve">I’ve never seen children, except in </w:t>
+      </w:r>
+      <w:r>
+        <w:t>videos and pictures</w:t>
+      </w:r>
+      <w:r>
+        <w:t>,” Annie said.</w:t>
+      </w:r>
+    </w:p>
+    <w:p>
+      <w:r>
+        <w:t xml:space="preserve">“Just wait till next year,” I said. “Anyway, if you go that way, you will reach the sea. </w:t>
+      </w:r>
+      <w:r>
+        <w:t>Follow the shore left</w:t>
+      </w:r>
+      <w:r>
+        <w:t xml:space="preserve"> and eventually you will reach a newly established village.</w:t>
+      </w:r>
+    </w:p>
+    <w:p>
+      <w:r>
+        <w:t>“It has available houses as well as a store you can buy stuff from.</w:t>
+      </w:r>
+    </w:p>
+    <w:p>
+      <w:r>
+        <w:lastRenderedPageBreak/>
+        <w:t>“Alternatively, you can follow us. We plan on travelling south until we reach and conquer another goblin village. A</w:t>
+      </w:r>
+      <w:r>
+        <w:t>nd to do that we need residents. After all, what</w:t>
+      </w:r>
+      <w:r>
+        <w:t xml:space="preserve"> good</w:t>
+      </w:r>
+      <w:r>
+        <w:t xml:space="preserve"> is a village without people?”</w:t>
+      </w:r>
+    </w:p>
+    <w:p>
+      <w:r>
+        <w:t>“Isn’t that dangerous?” a man asked.</w:t>
+      </w:r>
+    </w:p>
+    <w:p>
+      <w:r>
+        <w:t>“How many of you have guns?” I asked.</w:t>
+      </w:r>
+    </w:p>
+    <w:p>
+      <w:r>
+        <w:t>Several people raised their hands.</w:t>
+      </w:r>
+    </w:p>
+    <w:p>
+      <w:r>
+        <w:t>“How useful are guns?” another man asked.</w:t>
+      </w:r>
+    </w:p>
+    <w:p>
+      <w:r>
+        <w:t>“Amazingly useful for the weak monsters,” I replied</w:t>
+      </w:r>
+      <w:r>
+        <w:t xml:space="preserve"> excitedly</w:t>
+      </w:r>
+      <w:r>
+        <w:t>. “By killing weak monsters with guns, you get to level up. Then at Level 10 you gain your class. After that guns become less important.</w:t>
+      </w:r>
+    </w:p>
+    <w:p>
+      <w:r>
+        <w:t>“</w:t>
+      </w:r>
+      <w:r>
+        <w:t>Especially since guns and bullets aren’t available in the town store.</w:t>
+      </w:r>
+    </w:p>
+    <w:p>
+      <w:r>
+        <w:t xml:space="preserve">“However, there is no substitute for guns especially during this first month. We have used </w:t>
+      </w:r>
+      <w:r>
+        <w:t>over half</w:t>
+      </w:r>
+      <w:r>
+        <w:t xml:space="preserve"> of our ammo, but it was well worth it.</w:t>
+      </w:r>
+      <w:r>
+        <w:t>”</w:t>
+      </w:r>
+    </w:p>
+    <w:p>
+      <w:r>
+        <w:t>“What kind of classes can we expect?” a woman asked.</w:t>
+      </w:r>
+    </w:p>
+    <w:p>
+      <w:r>
+        <w:t>“Not a clue,” I replied. “The number of classes is huge, ranging from rogues to alchemists to gunners</w:t>
+      </w:r>
+      <w:r>
+        <w:t xml:space="preserve"> to </w:t>
+      </w:r>
+      <w:r>
+        <w:t>shaman</w:t>
+      </w:r>
+      <w:r>
+        <w:t>. I believe it depends on your innate traits and personality. Focus on what kind of person you are and what you feel comfortable do</w:t>
+      </w:r>
+      <w:r>
+        <w:t>ing for the rest of your lives.</w:t>
+      </w:r>
+    </w:p>
+    <w:p>
+      <w:r>
+        <w:t>“Remember it doesn’t have to be combat related.”</w:t>
+      </w:r>
+    </w:p>
+    <w:p>
+      <w:r>
+        <w:t>“Can we do magic?” a lanky man asked.</w:t>
+      </w:r>
+    </w:p>
+    <w:p>
+      <w:r>
+        <w:t xml:space="preserve">“Absolutely,” I replied. “We do have an attribute called </w:t>
+      </w:r>
+      <w:r>
+        <w:t>Manna Control</w:t>
       </w:r>
       <w:r>
         <w:t xml:space="preserve">. </w:t>
       </w:r>
       <w:r>
-        <w:t>By now I was</w:t>
-      </w:r>
-      <w:r>
-        <w:t xml:space="preserve"> almost</w:t>
-      </w:r>
-      <w:r>
-        <w:t xml:space="preserve"> completely out of cash.</w:t>
-      </w:r>
-    </w:p>
-    <w:p>
-      <w:r>
-        <w:t>Buying a sledge hammer, I rammed one of Annie’s arrow signs into the ground.</w:t>
-      </w:r>
-    </w:p>
-    <w:p>
-      <w:r>
-        <w:t>“Why don’t we walk?” I suggested. “It will be hard helping people if they can’t see us.”</w:t>
-      </w:r>
-    </w:p>
-    <w:p>
-      <w:r>
-        <w:t>“Good point,” Dad said.</w:t>
-      </w:r>
-    </w:p>
-    <w:p>
-      <w:r>
-        <w:t xml:space="preserve">The others </w:t>
-      </w:r>
-      <w:r>
-        <w:t>exited</w:t>
-      </w:r>
-      <w:r>
-        <w:t xml:space="preserve"> and I put the Throne away.</w:t>
-      </w:r>
-    </w:p>
-    <w:p>
-      <w:r>
-        <w:t>“Mum, Dad, do you want to learn Elfin?” I ask.</w:t>
-      </w:r>
-    </w:p>
-    <w:p>
-      <w:r>
-        <w:t>“I’m not good with languages,” Dad said.</w:t>
-      </w:r>
-    </w:p>
-    <w:p>
-      <w:r>
-        <w:t>“Me neither,” Mum said.</w:t>
-      </w:r>
-    </w:p>
-    <w:p>
-      <w:r>
+        <w:t>However, this is not necessary.</w:t>
+      </w:r>
+    </w:p>
+    <w:p>
+      <w:r>
+        <w:lastRenderedPageBreak/>
         <w:t>“</w:t>
       </w:r>
       <w:r>
-        <w:t>No one is good with languages compared to Luke,” Annie said with a laugh.</w:t>
-      </w:r>
-    </w:p>
-    <w:p>
-      <w:r>
-        <w:t>Was I really that good or were they all exaggerating?</w:t>
-      </w:r>
-    </w:p>
-    <w:p>
-      <w:r>
-        <w:t>I was spared from answering by a scream.</w:t>
-      </w:r>
-    </w:p>
-    <w:p>
-      <w:r>
-        <w:t>Charging forward, we found a group of around 12 people facing a pack of wolves.</w:t>
+        <w:t>I believe everyone has manna, and this increases with level. This then is used by the various classes automatically. For instance, my dad can create bullets automatically. However he still needs to train.</w:t>
+      </w:r>
+    </w:p>
+    <w:p>
+      <w:r>
+        <w:t>“On the other hand, a person who has high manna control can do this.</w:t>
+      </w:r>
+      <w:r>
+        <w:t xml:space="preserve"> Everyone can do that.</w:t>
+      </w:r>
+      <w:r>
+        <w:t>”</w:t>
+      </w:r>
+    </w:p>
+    <w:p>
+      <w:r>
+        <w:t>I raised my hand and formed a fireball.</w:t>
+      </w:r>
+    </w:p>
+    <w:p>
+      <w:r>
+        <w:t>“I can’t tell you more, since I’m still learning.</w:t>
+      </w:r>
+      <w:r>
+        <w:t>”</w:t>
+      </w:r>
+    </w:p>
+    <w:p>
+      <w:r>
+        <w:t>I paused and then said, “We discovered an amazing item. It’s a portable store. You can all buy stuff before either going to the established village or conquer a new village.”</w:t>
+      </w:r>
+    </w:p>
+    <w:p>
+      <w:r>
+        <w:t xml:space="preserve">At that I took out our store front. As I did, I realized the Throne might have other forms we could use. Its </w:t>
+      </w:r>
+      <w:r>
+        <w:t>Metamorphosis</w:t>
+      </w:r>
+      <w:r>
+        <w:t xml:space="preserve"> skill was truly impressive. I just ha</w:t>
+      </w:r>
+      <w:r>
+        <w:t>d</w:t>
+      </w:r>
+      <w:r>
+        <w:t xml:space="preserve"> to figure out how to use it for different types of transportation choices.</w:t>
+      </w:r>
+    </w:p>
+    <w:p>
+      <w:r>
+        <w:t>As usual the sight of the store kiosk surprised everyone.</w:t>
+      </w:r>
+    </w:p>
+    <w:p>
+      <w:r>
+        <w:t>“What kind of stuff can you buy?” Someone asked.</w:t>
+      </w:r>
+    </w:p>
+    <w:p>
+      <w:r>
+        <w:t xml:space="preserve">“Medieval weapons, stuff you can buy at big box stores such as Ballfarts, </w:t>
+      </w:r>
+    </w:p>
+    <w:p/>
+    <w:p>
+      <w:r>
+        <w:t>People immediately lined up to purchase items.</w:t>
+      </w:r>
+      <w:r>
+        <w:t xml:space="preserve"> Mum and dad helped, since getting to know the store </w:t>
+      </w:r>
+      <w:r>
+        <w:t>was</w:t>
+      </w:r>
+      <w:r>
+        <w:t xml:space="preserve"> time-consuming.</w:t>
+      </w:r>
+    </w:p>
+    <w:p>
+      <w:r>
+        <w:t>In the meantime I stood by Annie and practiced increasing my vocabulary.</w:t>
+      </w:r>
+    </w:p>
+    <w:p>
+      <w:r>
+        <w:t xml:space="preserve">Eventually </w:t>
+      </w:r>
+      <w:r>
+        <w:t>everyone completed their purchase</w:t>
+      </w:r>
+      <w:r>
+        <w:t>.</w:t>
       </w:r>
     </w:p>
     <w:p>
       <w:r>
         <w:lastRenderedPageBreak/>
-        <w:t>“Let’s just do crowd control,” I said. “I don’t want to deprive people of experience.”</w:t>
-      </w:r>
-    </w:p>
-    <w:p>
-      <w:r>
-        <w:t>“Okay Luke,” Dad said and took aim at a wolf that was about to bite a woman.</w:t>
-      </w:r>
-    </w:p>
-    <w:p>
-      <w:r>
-        <w:t xml:space="preserve">I rammed down with the </w:t>
-      </w:r>
-      <w:r>
-        <w:t xml:space="preserve">metal-covered </w:t>
-      </w:r>
-      <w:r>
-        <w:t xml:space="preserve">butt of my glaive, causing a wolf to </w:t>
-      </w:r>
-      <w:r>
-        <w:t>get</w:t>
-      </w:r>
-      <w:r>
-        <w:t xml:space="preserve"> stunned. This allowed the man to kill the creature.</w:t>
-      </w:r>
-    </w:p>
-    <w:p>
-      <w:r>
-        <w:t xml:space="preserve">For the next ten minutes we softened the monsters up for our potentially </w:t>
-      </w:r>
-      <w:r>
-        <w:t>new residents.</w:t>
-      </w:r>
-    </w:p>
-    <w:p>
-      <w:r>
-        <w:t>Finally the last monster died. Needless to say we got no levels. That fight was too easy for us.</w:t>
-      </w:r>
-    </w:p>
-    <w:p>
-      <w:r>
-        <w:t>“Thanks for the help,” a woman said</w:t>
-      </w:r>
-      <w:r>
-        <w:t xml:space="preserve"> gratefully</w:t>
-      </w:r>
-      <w:r>
-        <w:t>. She then looked at Annie and me and added, “It’s been a while since I’ve seen kids.”</w:t>
+        <w:t>Then we headed for the new goblin village. I was expecting more people to head for the beach. However, it seemed being alone was scarier for them than being with us.</w:t>
+      </w:r>
+    </w:p>
+    <w:p>
+      <w:r>
+        <w:t xml:space="preserve">I took out my phone and found I was still connected to the Throne via WIFI. More importantly I had </w:t>
+      </w:r>
+      <w:r>
+        <w:t>the</w:t>
+      </w:r>
+      <w:r>
+        <w:t xml:space="preserve"> map.</w:t>
+      </w:r>
+    </w:p>
+    <w:p>
+      <w:r>
+        <w:t>We headed out with me leading.</w:t>
+      </w:r>
+    </w:p>
+    <w:p>
+      <w:r>
+        <w:t>“What are you saying?” a man asked as Annie and I talked.</w:t>
+      </w:r>
+    </w:p>
+    <w:p>
+      <w:r>
+        <w:t>“Just passing the time with some language training,” I said.</w:t>
+      </w:r>
+      <w:r>
+        <w:t xml:space="preserve"> “Feel free to talk. That way other people will hear and come.”</w:t>
+      </w:r>
+    </w:p>
+    <w:p>
+      <w:r>
+        <w:t>And so like the Pied Piper, we collected more and more people as we went.</w:t>
+      </w:r>
+    </w:p>
+    <w:p>
+      <w:r>
+        <w:t xml:space="preserve">The trip was long and eventful. </w:t>
+      </w:r>
+      <w:r>
+        <w:t>Fighting</w:t>
+      </w:r>
+      <w:r>
+        <w:t xml:space="preserve"> monsters and rescuing people was becoming a normal occurrence.</w:t>
       </w:r>
     </w:p>
     <w:p>
@@ -39741,325 +40195,67 @@
         <w:t>“</w:t>
       </w:r>
       <w:r>
-        <w:t xml:space="preserve">I’ve never seen children, except in </w:t>
-      </w:r>
-      <w:r>
-        <w:t>videos and pictures</w:t>
-      </w:r>
-      <w:r>
-        <w:t>,” Annie said.</w:t>
-      </w:r>
-    </w:p>
-    <w:p>
-      <w:r>
-        <w:t>“Just wait till next year,” I said. “Anyway, if you go that way, you will reach the sea. Head left and eventually you will reach a newly established village.</w:t>
-      </w:r>
-    </w:p>
-    <w:p>
-      <w:r>
-        <w:t>“It has available houses as well as a store you can buy stuff from.</w:t>
-      </w:r>
-    </w:p>
-    <w:p>
-      <w:r>
-        <w:t>“Alternatively, you can follow us. We plan on travelling south until we reach and conquer another goblin village. A</w:t>
-      </w:r>
-      <w:r>
-        <w:t>nd to do that we need residents. After all, what is a village without people?”</w:t>
-      </w:r>
-    </w:p>
-    <w:p>
-      <w:r>
-        <w:t>“Isn’t that dangerous?” a man asked.</w:t>
-      </w:r>
-    </w:p>
-    <w:p>
-      <w:r>
-        <w:t>“How many of you have guns?” I asked.</w:t>
-      </w:r>
-    </w:p>
-    <w:p>
-      <w:r>
-        <w:t>Several people raised their hands.</w:t>
-      </w:r>
-    </w:p>
-    <w:p>
-      <w:r>
-        <w:t>“How useful are guns?” another man asked.</w:t>
+        <w:t>We are coming close</w:t>
+      </w:r>
+      <w:r>
+        <w:t>,” I called, pointing. “</w:t>
+      </w:r>
+      <w:r>
+        <w:t xml:space="preserve">We </w:t>
+      </w:r>
+      <w:r>
+        <w:t>conquered a village on our first day this size.</w:t>
+      </w:r>
+    </w:p>
+    <w:p>
+      <w:r>
+        <w:t>“For three people, that was hard. However, with the number of people we ha</w:t>
+      </w:r>
+      <w:r>
+        <w:t>ve</w:t>
+      </w:r>
+      <w:r>
+        <w:t>, that shouldn’t be a problem.”</w:t>
+      </w:r>
+    </w:p>
+    <w:p>
+      <w:r>
+        <w:t xml:space="preserve">I then got everyone together </w:t>
+      </w:r>
+      <w:r>
+        <w:t xml:space="preserve">and </w:t>
+      </w:r>
+      <w:r>
+        <w:t>we talked strategy.</w:t>
+      </w:r>
+      <w:r>
+        <w:t xml:space="preserve"> It was simple. Dad would organize the distance fighters </w:t>
+      </w:r>
+      <w:r>
+        <w:t>and handle overall strategy, and</w:t>
+      </w:r>
+      <w:r>
+        <w:t xml:space="preserve"> mum would organize the melee fighters.</w:t>
+      </w:r>
+    </w:p>
+    <w:p>
+      <w:r>
+        <w:t>Annie and I would help as needed. Other than that we would keep out of the way. Our first goblin battle took less than half an hour. Considering the number of fighters, this should be faster.</w:t>
+      </w:r>
+    </w:p>
+    <w:p>
+      <w:r>
+        <w:t>“Attack,” Dad shouted and we headed out.</w:t>
+      </w:r>
+    </w:p>
+    <w:p>
+      <w:r>
+        <w:t>I watched with Annie as dad got his fighters to kill the various goblins. Then mum handled the monsters that reached us.</w:t>
       </w:r>
     </w:p>
     <w:p>
       <w:r>
         <w:lastRenderedPageBreak/>
-        <w:t>“Amazingly useful for the weak monsters,” I replied. “By killing weak monsters with guns, you get to level up. Then at Level 10 you gain your class. After that guns become less important.</w:t>
-      </w:r>
-    </w:p>
-    <w:p>
-      <w:r>
-        <w:t xml:space="preserve">“However, there is no substitute for guns especially during this first month. We have used </w:t>
-      </w:r>
-      <w:r>
-        <w:t>over half</w:t>
-      </w:r>
-      <w:r>
-        <w:t xml:space="preserve"> of our ammo, but it was well worth it.</w:t>
-      </w:r>
-      <w:r>
-        <w:t>”</w:t>
-      </w:r>
-    </w:p>
-    <w:p>
-      <w:r>
-        <w:t>“What kind of classes can we expect?” a woman asked.</w:t>
-      </w:r>
-    </w:p>
-    <w:p>
-      <w:r>
-        <w:t>“Not a clue,” I replied. “The number of classes is huge, ranging from rogues to alchemists to gunners</w:t>
-      </w:r>
-      <w:r>
-        <w:t xml:space="preserve"> to </w:t>
-      </w:r>
-      <w:r>
-        <w:t>shaman</w:t>
-      </w:r>
-      <w:r>
-        <w:t>. I believe it depends on your innate traits and personality. Focus on what kind of person you are and what you feel comfortable do</w:t>
-      </w:r>
-      <w:r>
-        <w:t>ing for the rest of your lives.</w:t>
-      </w:r>
-    </w:p>
-    <w:p>
-      <w:r>
-        <w:t>“Remember it doesn’t have to be combat related.”</w:t>
-      </w:r>
-    </w:p>
-    <w:p>
-      <w:r>
-        <w:t>“Can we do magic?” a lanky man asked.</w:t>
-      </w:r>
-    </w:p>
-    <w:p>
-      <w:r>
-        <w:t xml:space="preserve">“Absolutely,” I replied. “We do have an attribute called </w:t>
-      </w:r>
-      <w:r>
-        <w:t>Manna Control</w:t>
-      </w:r>
-      <w:r>
-        <w:t xml:space="preserve">. </w:t>
-      </w:r>
-      <w:r>
-        <w:t>However, this is not necessary.</w:t>
-      </w:r>
-    </w:p>
-    <w:p>
-      <w:r>
-        <w:t>“</w:t>
-      </w:r>
-      <w:r>
-        <w:t>I believe everyone has manna, and this increases with level. This then is used by the various classes automatically. For instance, my dad can create bullets automatically. However he still needs to train.</w:t>
-      </w:r>
-    </w:p>
-    <w:p>
-      <w:r>
-        <w:t>“On the other hand, a person who has high manna control can do this.</w:t>
-      </w:r>
-      <w:r>
-        <w:t xml:space="preserve"> Everyone can do that.</w:t>
-      </w:r>
-      <w:r>
-        <w:t>”</w:t>
-      </w:r>
-    </w:p>
-    <w:p>
-      <w:r>
-        <w:t>I raised my hand and formed a fireball.</w:t>
-      </w:r>
-    </w:p>
-    <w:p>
-      <w:r>
-        <w:t>“I can’t tell you more, since I’m still learning.</w:t>
-      </w:r>
-      <w:r>
-        <w:t>”</w:t>
-      </w:r>
-    </w:p>
-    <w:p>
-      <w:r>
-        <w:t>I paused and then said, “We discovered an amazing item. It’s a portable store. You can all buy stuff before either going to the established village or conquer a new village.”</w:t>
-      </w:r>
-    </w:p>
-    <w:p>
-      <w:r>
-        <w:lastRenderedPageBreak/>
-        <w:t xml:space="preserve">At that I took out our store front. As I did, I realized the Throne might have other forms we could use. Its </w:t>
-      </w:r>
-      <w:r>
-        <w:t>Metamorphosis</w:t>
-      </w:r>
-      <w:r>
-        <w:t xml:space="preserve"> skill was truly impressive. I just ha</w:t>
-      </w:r>
-      <w:r>
-        <w:t>d</w:t>
-      </w:r>
-      <w:r>
-        <w:t xml:space="preserve"> to figure out how to use it for different types of transportation choices.</w:t>
-      </w:r>
-    </w:p>
-    <w:p>
-      <w:r>
-        <w:t>As usual the sight of the store kiosk surprised everyone.</w:t>
-      </w:r>
-    </w:p>
-    <w:p>
-      <w:r>
-        <w:t>People immediately lined up to purchase items.</w:t>
-      </w:r>
-      <w:r>
-        <w:t xml:space="preserve"> Mum and dad helped, since getting to know the store </w:t>
-      </w:r>
-      <w:r>
-        <w:t>was</w:t>
-      </w:r>
-      <w:r>
-        <w:t xml:space="preserve"> time-consuming.</w:t>
-      </w:r>
-    </w:p>
-    <w:p>
-      <w:r>
-        <w:t>In the meantime I stood by Annie and practiced increasing my vocabulary.</w:t>
-      </w:r>
-    </w:p>
-    <w:p>
-      <w:r>
-        <w:t xml:space="preserve">Eventually </w:t>
-      </w:r>
-      <w:r>
-        <w:t>everyone completed their purchase</w:t>
-      </w:r>
-      <w:r>
-        <w:t>.</w:t>
-      </w:r>
-    </w:p>
-    <w:p>
-      <w:r>
-        <w:t>Then we headed for the new goblin village. I was expecting more people to head for the beach. However, it seemed being alone was scarier for them than being with us.</w:t>
-      </w:r>
-    </w:p>
-    <w:p>
-      <w:r>
-        <w:t xml:space="preserve">I took out my phone and found I was still connected to the Throne via WIFI. More importantly I had </w:t>
-      </w:r>
-      <w:r>
-        <w:t>the</w:t>
-      </w:r>
-      <w:r>
-        <w:t xml:space="preserve"> map.</w:t>
-      </w:r>
-    </w:p>
-    <w:p>
-      <w:r>
-        <w:t>We headed out with me leading.</w:t>
-      </w:r>
-    </w:p>
-    <w:p>
-      <w:r>
-        <w:t>“What are you saying?” a man asked as Annie and I talked.</w:t>
-      </w:r>
-    </w:p>
-    <w:p>
-      <w:r>
-        <w:t>“Just passing the time with some language training,” I said.</w:t>
-      </w:r>
-      <w:r>
-        <w:t xml:space="preserve"> “Feel free to talk. That way other people will hear and come.”</w:t>
-      </w:r>
-    </w:p>
-    <w:p>
-      <w:r>
-        <w:t>And so like the Pied Piper, we collected more and more people as we went.</w:t>
-      </w:r>
-    </w:p>
-    <w:p>
-      <w:r>
-        <w:t xml:space="preserve">The trip was long and eventful. </w:t>
-      </w:r>
-      <w:r>
-        <w:t>Fighting</w:t>
-      </w:r>
-      <w:r>
-        <w:t xml:space="preserve"> monsters and rescuing people was becoming a normal occurrence.</w:t>
-      </w:r>
-    </w:p>
-    <w:p>
-      <w:r>
-        <w:t>“</w:t>
-      </w:r>
-      <w:r>
-        <w:t>We are coming close</w:t>
-      </w:r>
-      <w:r>
-        <w:t>,” I called, pointing. “</w:t>
-      </w:r>
-      <w:r>
-        <w:t xml:space="preserve">We </w:t>
-      </w:r>
-      <w:r>
-        <w:t>conquered a village on our first day this size.</w:t>
-      </w:r>
-    </w:p>
-    <w:p>
-      <w:r>
-        <w:lastRenderedPageBreak/>
-        <w:t>“For three people, that was hard. However, with the number of people we ha</w:t>
-      </w:r>
-      <w:r>
-        <w:t>ve</w:t>
-      </w:r>
-      <w:r>
-        <w:t>, that shouldn’t be a problem.”</w:t>
-      </w:r>
-    </w:p>
-    <w:p>
-      <w:r>
-        <w:t xml:space="preserve">I then got everyone together </w:t>
-      </w:r>
-      <w:r>
-        <w:t xml:space="preserve">and </w:t>
-      </w:r>
-      <w:r>
-        <w:t>we talked strategy.</w:t>
-      </w:r>
-      <w:r>
-        <w:t xml:space="preserve"> It was simple. Dad would organize the distance fighters </w:t>
-      </w:r>
-      <w:r>
-        <w:t>and handle overall strategy, and</w:t>
-      </w:r>
-      <w:r>
-        <w:t xml:space="preserve"> mum would organize the melee fighters.</w:t>
-      </w:r>
-    </w:p>
-    <w:p>
-      <w:r>
-        <w:t>Annie and I would help as needed. Other than that we would keep out of the way. Our first goblin battle took less than half an hour. Considering the number of fighters, this should be faster.</w:t>
-      </w:r>
-    </w:p>
-    <w:p>
-      <w:r>
-        <w:t>“Attack,” Dad shouted and we headed out.</w:t>
-      </w:r>
-    </w:p>
-    <w:p>
-      <w:r>
-        <w:t>I watched with Annie as dad got his fighters to kill the various goblins. Then mum handled the monsters that reached us.</w:t>
-      </w:r>
-    </w:p>
-    <w:p>
-      <w:r>
         <w:t>“They are getting good at it,” Annie said.</w:t>
       </w:r>
     </w:p>
@@ -40159,6 +40355,9 @@
       <w:r>
         <w:t>I then helped the others set up maps on their own devices.</w:t>
       </w:r>
+      <w:r>
+        <w:t xml:space="preserve"> All phones were now fully connected, allowing communication within 50 km of him.</w:t>
+      </w:r>
     </w:p>
     <w:p>
       <w:r>
@@ -40167,47 +40366,50 @@
     </w:p>
     <w:p>
       <w:r>
+        <w:t>“That’s a lot of people,” Mum mused.</w:t>
+      </w:r>
+    </w:p>
+    <w:p>
+      <w:r>
+        <w:t>“But there are so many people out there</w:t>
+      </w:r>
+      <w:r>
+        <w:t xml:space="preserve">. </w:t>
+      </w:r>
+      <w:r>
+        <w:t>Too bad w</w:t>
+      </w:r>
+      <w:r>
+        <w:t>e can’t save everyone</w:t>
+      </w:r>
+      <w:r>
+        <w:t>,” Dad said sadly.</w:t>
+      </w:r>
+    </w:p>
+    <w:p>
+      <w:r>
+        <w:t>“We don’t need to,” I replied. “Thousands of people throughout the world are creating communities.</w:t>
+      </w:r>
+      <w:r>
+        <w:t xml:space="preserve"> Just look at social media. There are countless thousands of people just itching to create communities.</w:t>
+      </w:r>
+    </w:p>
+    <w:p>
+      <w:r>
+        <w:t>“And since we are literally part of the System, or if you will, God, everyone should be where they best want to be.</w:t>
+      </w:r>
+      <w:r>
+        <w:t>”</w:t>
+      </w:r>
+    </w:p>
+    <w:p>
+      <w:r>
+        <w:t>“But people aren’t that strong,” Annie said.</w:t>
+      </w:r>
+    </w:p>
+    <w:p>
+      <w:r>
         <w:lastRenderedPageBreak/>
-        <w:t>“That’s a lot of people,” Mum mused.</w:t>
-      </w:r>
-    </w:p>
-    <w:p>
-      <w:r>
-        <w:t>“But there are so many people out there</w:t>
-      </w:r>
-      <w:r>
-        <w:t xml:space="preserve">. </w:t>
-      </w:r>
-      <w:r>
-        <w:t>Too bad w</w:t>
-      </w:r>
-      <w:r>
-        <w:t>e can’t save everyone</w:t>
-      </w:r>
-      <w:r>
-        <w:t>,” Dad said sadly.</w:t>
-      </w:r>
-    </w:p>
-    <w:p>
-      <w:r>
-        <w:t>“We don’t need to,” I replied. “Thousands of people throughout the world are creating communities.</w:t>
-      </w:r>
-      <w:r>
-        <w:t xml:space="preserve"> Just look at social media. There are countless thousands of people just itching to create communities.</w:t>
-      </w:r>
-    </w:p>
-    <w:p>
-      <w:r>
-        <w:t>“And since we are literally part of the System, or if you will, God, everyone should be where they best want to be.</w:t>
-      </w:r>
-    </w:p>
-    <w:p>
-      <w:r>
-        <w:t>“But people aren’t that strong,” Annie said.</w:t>
-      </w:r>
-    </w:p>
-    <w:p>
-      <w:r>
         <w:t xml:space="preserve">“That’s </w:t>
       </w:r>
       <w:r>
@@ -40370,7 +40572,7 @@
             <w:rPr>
               <w:noProof/>
             </w:rPr>
-            <w:t>170</w:t>
+            <w:t>166</w:t>
           </w:r>
         </w:fldSimple>
       </w:p>
@@ -40400,7 +40602,7 @@
             <w:rPr>
               <w:noProof/>
             </w:rPr>
-            <w:t>169</w:t>
+            <w:t>167</w:t>
           </w:r>
         </w:fldSimple>
       </w:p>
@@ -40556,7 +40758,7 @@
         <v:path o:extrusionok="f" gradientshapeok="t" o:connecttype="rect"/>
         <o:lock v:ext="edit" aspectratio="t"/>
       </v:shapetype>
-      <v:shape id="_x0000_i1028" type="#_x0000_t75" style="width:3in;height:3in;visibility:visible;mso-wrap-style:square" o:bullet="t">
+      <v:shape id="_x0000_i1067" type="#_x0000_t75" style="width:3in;height:3in;visibility:visible;mso-wrap-style:square" o:bullet="t">
         <v:imagedata r:id="rId1" o:title="MC900065312[1]"/>
       </v:shape>
     </w:pict>
@@ -43077,7 +43279,7 @@
 </file>
 
 <file path=customXml/itemProps1.xml><?xml version="1.0" encoding="utf-8"?>
-<ds:datastoreItem xmlns:ds="http://schemas.openxmlformats.org/officeDocument/2006/customXml" ds:itemID="{5DC87366-46ED-4FE8-A3AD-A20A205616CE}">
+<ds:datastoreItem xmlns:ds="http://schemas.openxmlformats.org/officeDocument/2006/customXml" ds:itemID="{BE060523-41FA-4B39-9C4B-BB0CBC9E36EF}">
   <ds:schemaRefs>
     <ds:schemaRef ds:uri="http://schemas.openxmlformats.org/officeDocument/2006/bibliography"/>
   </ds:schemaRefs>

--- a/Books/RPG_Books/ThePrincessAndTheApocalypse/Book_ThePrincessAndTheApocalypse.docx
+++ b/Books/RPG_Books/ThePrincessAndTheApocalypse/Book_ThePrincessAndTheApocalypse.docx
@@ -10090,13 +10090,48 @@
     </w:p>
     <w:p>
       <w:r>
-        <w:t>The top of the obelisk had a sign saying, “Village of Luke</w:t>
-      </w:r>
-      <w:r>
-        <w:t>.</w:t>
-      </w:r>
-      <w:r>
-        <w:t>”</w:t>
+        <w:t>In a blink of an eye they were in a room that looked like the reception hall of town hall. Mum, Dad, Annie and I were at the end of the hall, standing on a 3-step platform. The rest of the hall was filled with our new residents.</w:t>
+      </w:r>
+    </w:p>
+    <w:p>
+      <w:r>
+        <w:t>The obelisk stood front and center on the platform.</w:t>
+      </w:r>
+    </w:p>
+    <w:p>
+      <w:r>
+        <w:t>The top of the obelisk had a sign.</w:t>
+      </w:r>
+    </w:p>
+    <w:p>
+      <w:pPr>
+        <w:pStyle w:val="StatusMessage"/>
+      </w:pPr>
+      <w:r>
+        <w:t>Village of Luke</w:t>
+      </w:r>
+    </w:p>
+    <w:p>
+      <w:pPr>
+        <w:pStyle w:val="StatusMessage"/>
+      </w:pPr>
+      <w:r>
+        <w:t xml:space="preserve">Todd </w:t>
+      </w:r>
+      <w:r>
+        <w:rPr>
+          <w:rFonts w:asciiTheme="minorHAnsi" w:hAnsiTheme="minorHAnsi" w:cstheme="minorHAnsi"/>
+        </w:rPr>
+        <w:t>Winthrop</w:t>
+      </w:r>
+      <w:r>
+        <w:rPr>
+          <w:rFonts w:asciiTheme="minorHAnsi" w:hAnsiTheme="minorHAnsi" w:cstheme="minorHAnsi"/>
+        </w:rPr>
+        <w:t xml:space="preserve">, </w:t>
+      </w:r>
+      <w:r>
+        <w:t>Village Lord</w:t>
       </w:r>
     </w:p>
     <w:p>
@@ -10135,6 +10170,7 @@
     </w:p>
     <w:p>
       <w:r>
+        <w:lastRenderedPageBreak/>
         <w:t>After people quieted down, Unc continued.</w:t>
       </w:r>
       <w:r>
@@ -10165,7 +10201,6 @@
     </w:p>
     <w:p>
       <w:r>
-        <w:lastRenderedPageBreak/>
         <w:t xml:space="preserve">“Register now, whoever wants to stay here. You can always unregister </w:t>
       </w:r>
       <w:r>
@@ -10296,7 +10331,10 @@
     </w:p>
     <w:p>
       <w:r>
-        <w:t>At the top of the message board was:</w:t>
+        <w:t>New words appeared on the obelisk</w:t>
+      </w:r>
+      <w:r>
+        <w:t>:</w:t>
       </w:r>
     </w:p>
     <w:p>
@@ -10308,7 +10346,31 @@
       </w:r>
     </w:p>
     <w:p>
-      <w:r>
+      <w:pPr>
+        <w:pStyle w:val="StatusMessage"/>
+      </w:pPr>
+      <w:r>
+        <w:t xml:space="preserve">Todd </w:t>
+      </w:r>
+      <w:r>
+        <w:rPr>
+          <w:rFonts w:asciiTheme="minorHAnsi" w:hAnsiTheme="minorHAnsi" w:cstheme="minorHAnsi"/>
+        </w:rPr>
+        <w:t>Winthrop</w:t>
+      </w:r>
+      <w:r>
+        <w:rPr>
+          <w:rFonts w:asciiTheme="minorHAnsi" w:hAnsiTheme="minorHAnsi" w:cstheme="minorHAnsi"/>
+        </w:rPr>
+        <w:t xml:space="preserve">, </w:t>
+      </w:r>
+      <w:r>
+        <w:t>Village Lord</w:t>
+      </w:r>
+    </w:p>
+    <w:p>
+      <w:r>
+        <w:lastRenderedPageBreak/>
         <w:t>Below that was…</w:t>
       </w:r>
     </w:p>
@@ -10317,132 +10379,126 @@
         <w:pStyle w:val="StatusMessage"/>
       </w:pPr>
       <w:r>
-        <w:t xml:space="preserve">Landlords: </w:t>
-      </w:r>
-      <w:r>
-        <w:rPr>
-          <w:rFonts w:asciiTheme="minorHAnsi" w:hAnsiTheme="minorHAnsi" w:cstheme="minorHAnsi"/>
-        </w:rPr>
-        <w:t>Winthrop</w:t>
-      </w:r>
-      <w:r>
-        <w:rPr>
-          <w:rFonts w:asciiTheme="minorHAnsi" w:hAnsiTheme="minorHAnsi" w:cstheme="minorHAnsi"/>
-        </w:rPr>
-        <w:t xml:space="preserve"> Clan</w:t>
+        <w:t>Village Mayor: John Hendricks</w:t>
       </w:r>
     </w:p>
     <w:p>
       <w:pPr>
         <w:pStyle w:val="StatusMessage"/>
       </w:pPr>
-      <w:r>
-        <w:t>Village Mayor: John Hendricks</w:t>
-      </w:r>
     </w:p>
     <w:p>
       <w:pPr>
         <w:pStyle w:val="StatusMessage"/>
       </w:pPr>
+      <w:r>
+        <w:t>Village Laws:</w:t>
+      </w:r>
     </w:p>
     <w:p>
       <w:pPr>
         <w:pStyle w:val="StatusMessage"/>
       </w:pPr>
       <w:r>
-        <w:t>Village Laws:</w:t>
-      </w:r>
-    </w:p>
-    <w:p>
-      <w:pPr>
-        <w:pStyle w:val="StatusMessage"/>
-      </w:pPr>
-      <w:r>
         <w:t>Don’t be an asshole</w:t>
       </w:r>
     </w:p>
     <w:p>
       <w:r>
-        <w:t>“Luke, take out the flares,” Unc said.</w:t>
+        <w:t>“Let’s go outside,” Unc said.</w:t>
+      </w:r>
+    </w:p>
+    <w:p>
+      <w:r>
+        <w:t xml:space="preserve">Once outside, Unc said, </w:t>
+      </w:r>
+      <w:r>
+        <w:t>“Luke, take out the flares</w:t>
+      </w:r>
+      <w:r>
+        <w:t>.</w:t>
+      </w:r>
+      <w:r>
+        <w:t>”</w:t>
+      </w:r>
+    </w:p>
+    <w:p>
+      <w:r>
+        <w:t>“Yes dad,” I replied. I placed the flares on the ground next to Mayor John. I then placed one of the flare</w:t>
+      </w:r>
+      <w:r>
+        <w:t>s</w:t>
+      </w:r>
+      <w:r>
+        <w:t xml:space="preserve"> in the gun.</w:t>
+      </w:r>
+    </w:p>
+    <w:p>
+      <w:r>
+        <w:t>I fired the flare straight into the air, when Unc, corrections Dad nodded. I then placed the gun with the rest of the flares.</w:t>
+      </w:r>
+    </w:p>
+    <w:p>
+      <w:r>
+        <w:t>“Okay John, that should attract people here,” Dad said. “The more citizens you have, the faster this village will turn into a town, and the more comfortable your lives will be.</w:t>
+      </w:r>
+    </w:p>
+    <w:p>
+      <w:r>
+        <w:t>“This valley is huge</w:t>
+      </w:r>
+      <w:r>
+        <w:t xml:space="preserve">, hemmed in with those </w:t>
+      </w:r>
+      <w:r>
+        <w:t>cliffs</w:t>
+      </w:r>
+      <w:r>
+        <w:t xml:space="preserve"> on each side.</w:t>
+      </w:r>
+    </w:p>
+    <w:p>
+      <w:r>
+        <w:t>“Now for the last thing before we leave. This screen is a kiosk for buying household items.</w:t>
+      </w:r>
+    </w:p>
+    <w:p>
+      <w:r>
+        <w:t xml:space="preserve">“You pay with the money dropped </w:t>
+      </w:r>
+      <w:r>
+        <w:t>b</w:t>
+      </w:r>
+      <w:r>
+        <w:t>y monsters.”</w:t>
+      </w:r>
+    </w:p>
+    <w:p>
+      <w:r>
+        <w:t>Dad</w:t>
+      </w:r>
+      <w:r>
+        <w:t xml:space="preserve"> didn’t mention there was also a 5% tax on all transactions, going into a fund available only to Dad.</w:t>
+      </w:r>
+    </w:p>
+    <w:p>
+      <w:r>
+        <w:t>“How is any of this even possible?” John asked.</w:t>
+      </w:r>
+    </w:p>
+    <w:p>
+      <w:r>
+        <w:t>“You know the theory that this world is a simulation, don’t you?” Dad asked. “Apparently, they can hack the simulation. That’s the only explanation I can think of.</w:t>
+      </w:r>
+    </w:p>
+    <w:p>
+      <w:r>
+        <w:t>“Remember to fire the flares daily. We will return when the village needs upgrading.”</w:t>
       </w:r>
     </w:p>
     <w:p>
       <w:r>
         <w:lastRenderedPageBreak/>
-        <w:t>“Yes dad,” I replied. I placed the flares on the ground next to Mayor John. I then placed one of the flare</w:t>
-      </w:r>
-      <w:r>
-        <w:t>s</w:t>
-      </w:r>
-      <w:r>
-        <w:t xml:space="preserve"> in the gun.</w:t>
-      </w:r>
-    </w:p>
-    <w:p>
-      <w:r>
-        <w:t>I fired the flare straight into the air, when Unc, corrections Dad nodded. I then placed the gun with the rest of the flares.</w:t>
-      </w:r>
-    </w:p>
-    <w:p>
-      <w:r>
-        <w:t>“Okay John, that should attract people here,” Dad said. “The more citizens you have, the faster this village will turn into a town, and the more comfortable your lives will be.</w:t>
-      </w:r>
-    </w:p>
-    <w:p>
-      <w:r>
-        <w:t>“This valley is huge</w:t>
-      </w:r>
-      <w:r>
-        <w:t xml:space="preserve">, hemmed in with those </w:t>
-      </w:r>
-      <w:r>
-        <w:t>cliffs</w:t>
-      </w:r>
-      <w:r>
-        <w:t xml:space="preserve"> on each side.</w:t>
-      </w:r>
-    </w:p>
-    <w:p>
-      <w:r>
-        <w:t>“Now for the last thing before we leave. This screen is a kiosk for buying household items.</w:t>
-      </w:r>
-    </w:p>
-    <w:p>
-      <w:r>
-        <w:t xml:space="preserve">“You pay with the money dropped </w:t>
-      </w:r>
-      <w:r>
-        <w:t>b</w:t>
-      </w:r>
-      <w:r>
-        <w:t>y monsters.”</w:t>
-      </w:r>
-    </w:p>
-    <w:p>
-      <w:r>
-        <w:t>Dad</w:t>
-      </w:r>
-      <w:r>
-        <w:t xml:space="preserve"> didn’t mention there was also a 5% tax on all transactions, going into a fund available only to Dad.</w:t>
-      </w:r>
-    </w:p>
-    <w:p>
-      <w:r>
-        <w:t>“How is any of this even possible?” John asked.</w:t>
-      </w:r>
-    </w:p>
-    <w:p>
-      <w:r>
-        <w:t>“You know the theory that this world is a simulation, don’t you?” Dad asked. “Apparently, they can hack the simulation. That’s the only explanation I can think of.</w:t>
-      </w:r>
-    </w:p>
-    <w:p>
-      <w:r>
-        <w:t>“Remember to fire the flares daily. We will return when the village needs upgrading.”</w:t>
-      </w:r>
-    </w:p>
-    <w:p>
-      <w:r>
         <w:t>“Where are you going?” John asked.</w:t>
       </w:r>
     </w:p>
@@ -10470,7 +10526,6 @@
     </w:p>
     <w:p>
       <w:r>
-        <w:lastRenderedPageBreak/>
         <w:t>For the next hour I explained as best I could the interrelationship between stats. It was a painful process, where people kept asking the same questions. Eventually dad got angry and said we were leaving.</w:t>
       </w:r>
     </w:p>
@@ -10578,6 +10633,7 @@
     </w:p>
     <w:p>
       <w:r>
+        <w:lastRenderedPageBreak/>
         <w:t xml:space="preserve">With that Dad walked around to the driver’s side of the </w:t>
       </w:r>
       <w:r>
@@ -10614,7 +10670,6 @@
     </w:p>
     <w:p>
       <w:r>
-        <w:lastRenderedPageBreak/>
         <w:t>Now past 1:00PM, a late lunch was better than no lunch.</w:t>
       </w:r>
     </w:p>
@@ -10732,10 +10787,13 @@
         <w:t>7</w:t>
       </w:r>
       <w:r>
-        <w:t xml:space="preserve"> billion people in the world, I’m certain at least a </w:t>
-      </w:r>
-      <w:r>
-        <w:t>few million</w:t>
+        <w:t xml:space="preserve"> billion people in the world, I’m certain </w:t>
+      </w:r>
+      <w:r>
+        <w:t>million</w:t>
+      </w:r>
+      <w:r>
+        <w:t>s of people</w:t>
       </w:r>
       <w:r>
         <w:t xml:space="preserve"> can compare with our</w:t>
@@ -10924,6 +10982,11 @@
     </w:p>
     <w:p>
       <w:r>
+        <w:t>Annie also had a sword, but pole weapons were the way to go when dealing with large creatures, and not people.</w:t>
+      </w:r>
+    </w:p>
+    <w:p>
+      <w:r>
         <w:t xml:space="preserve">The weight was suffocating as </w:t>
       </w:r>
       <w:r>
@@ -10987,6 +11050,7 @@
     </w:p>
     <w:p>
       <w:r>
+        <w:lastRenderedPageBreak/>
         <w:t xml:space="preserve">Feeling relief, Annie did the same for </w:t>
       </w:r>
       <w:r>
@@ -10998,114 +11062,123 @@
     </w:p>
     <w:p>
       <w:r>
+        <w:t xml:space="preserve">Turning around was a good thing. Off in the distance three trolls </w:t>
+      </w:r>
+      <w:r>
+        <w:t>charged</w:t>
+      </w:r>
+      <w:r>
+        <w:t>.</w:t>
+      </w:r>
+    </w:p>
+    <w:p>
+      <w:r>
+        <w:t xml:space="preserve">From folklore Annie knew </w:t>
+      </w:r>
+      <w:r>
+        <w:t>that</w:t>
+      </w:r>
+      <w:r>
+        <w:t xml:space="preserve"> trolls had hyper healing, but were weak against fire.</w:t>
+      </w:r>
+    </w:p>
+    <w:p>
+      <w:r>
+        <w:t xml:space="preserve">Annie put her non-essential weapons away and opened her bag of Molotov Cocktails. </w:t>
+      </w:r>
+      <w:r>
+        <w:t>These were the fancy ones that would self-ignite when the bottle broke.</w:t>
+      </w:r>
+    </w:p>
+    <w:p>
+      <w:r>
+        <w:t>Annie grabbed a bottle and pitched it at the nearest charging troll. Immediately she pitched the second, and then the third.</w:t>
+      </w:r>
+    </w:p>
+    <w:p>
+      <w:r>
+        <w:t xml:space="preserve">The bottles shattered against the trolls’ hairy chests, covering them </w:t>
+      </w:r>
+      <w:r>
+        <w:t xml:space="preserve">with </w:t>
+      </w:r>
+      <w:r>
+        <w:t xml:space="preserve">a jelly substance that immediately </w:t>
+      </w:r>
+      <w:r>
+        <w:t>ignited</w:t>
+      </w:r>
+      <w:r>
+        <w:t>.</w:t>
+      </w:r>
+    </w:p>
+    <w:p>
+      <w:r>
+        <w:t>T</w:t>
+      </w:r>
+      <w:r>
+        <w:t>he trolls charged</w:t>
+      </w:r>
+      <w:r>
+        <w:t xml:space="preserve"> </w:t>
+      </w:r>
+      <w:r>
+        <w:t>bellowed</w:t>
+      </w:r>
+      <w:r>
+        <w:t>, ignoring the fact they were on fire.</w:t>
+      </w:r>
+      <w:r>
+        <w:t xml:space="preserve"> Annie dodged back out of the way.</w:t>
+      </w:r>
+    </w:p>
+    <w:p>
+      <w:r>
+        <w:t>Quickly grabbing a handgun, Annie fired at their faces. That worked, sort of. The bullets staggered the monsters but didn’t kill them.</w:t>
+      </w:r>
+    </w:p>
+    <w:p>
+      <w:r>
+        <w:t xml:space="preserve">By the time Annie shot the third troll, the first troll’s face </w:t>
+      </w:r>
+      <w:r>
+        <w:t>had</w:t>
+      </w:r>
+      <w:r>
+        <w:t xml:space="preserve"> healed and </w:t>
+      </w:r>
+      <w:r>
+        <w:t xml:space="preserve">it was </w:t>
+      </w:r>
+      <w:r>
+        <w:t>ready to go.</w:t>
+      </w:r>
+    </w:p>
+    <w:p>
+      <w:r>
+        <w:t xml:space="preserve">Annie continued firing, all the time retreating. She was starting to panic. She had just finished the first clip and was now on her second clip. She only had two more clips. Reloading mid-fight was impossible, since this wasn’t a </w:t>
+      </w:r>
+      <w:r>
+        <w:t xml:space="preserve">video </w:t>
+      </w:r>
+      <w:r>
+        <w:t>game.</w:t>
+      </w:r>
+    </w:p>
+    <w:p>
+      <w:r>
+        <w:t xml:space="preserve">“Damn, just die already,” Annie cursed and the trolls, now walking torches, trudged </w:t>
+      </w:r>
+      <w:r>
+        <w:t>forwards</w:t>
+      </w:r>
+      <w:r>
+        <w:t xml:space="preserve"> like undying zombies.</w:t>
+      </w:r>
+    </w:p>
+    <w:p>
+      <w:r>
         <w:lastRenderedPageBreak/>
-        <w:t>Turning around was a good thing. Off in the distance three trolls approached.</w:t>
-      </w:r>
-    </w:p>
-    <w:p>
-      <w:r>
-        <w:t xml:space="preserve">From folklore Annie knew </w:t>
-      </w:r>
-      <w:r>
-        <w:t>that</w:t>
-      </w:r>
-      <w:r>
-        <w:t xml:space="preserve"> trolls had hyper healing, but were weak against fire.</w:t>
-      </w:r>
-    </w:p>
-    <w:p>
-      <w:r>
-        <w:t xml:space="preserve">Annie put her non-essential weapons away and opened her bag of Molotov Cocktails. </w:t>
-      </w:r>
-      <w:r>
-        <w:t>These were the fancy ones that would self-ignite when the bottle broke.</w:t>
-      </w:r>
-    </w:p>
-    <w:p>
-      <w:r>
-        <w:t>Annie grabbed a bottle and pitched it at the nearest charging troll. Immediately she pitched the second, and then the third.</w:t>
-      </w:r>
-    </w:p>
-    <w:p>
-      <w:r>
-        <w:t xml:space="preserve">The bottles shattered against the trolls’ hairy chests, covering them </w:t>
-      </w:r>
-      <w:r>
-        <w:t xml:space="preserve">with </w:t>
-      </w:r>
-      <w:r>
-        <w:t>a jelly substance that immediately start</w:t>
-      </w:r>
-      <w:r>
-        <w:t>ed</w:t>
-      </w:r>
-      <w:r>
-        <w:t xml:space="preserve"> burning.</w:t>
-      </w:r>
-    </w:p>
-    <w:p>
-      <w:r>
-        <w:t>T</w:t>
-      </w:r>
-      <w:r>
-        <w:t>he trolls charged</w:t>
-      </w:r>
-      <w:r>
-        <w:t xml:space="preserve"> forward</w:t>
-      </w:r>
-      <w:r>
-        <w:t>, ignoring the fact they were on fire.</w:t>
-      </w:r>
-      <w:r>
-        <w:t xml:space="preserve"> Annie dodged back out of the way.</w:t>
-      </w:r>
-    </w:p>
-    <w:p>
-      <w:r>
-        <w:t>Quickly grabbing a handgun, Annie fired at their faces. That worked, sort of. The bullets staggered the monsters but didn’t kill them.</w:t>
-      </w:r>
-    </w:p>
-    <w:p>
-      <w:r>
-        <w:t xml:space="preserve">By the time Annie shot the third troll, the first troll’s face </w:t>
-      </w:r>
-      <w:r>
-        <w:t>had</w:t>
-      </w:r>
-      <w:r>
-        <w:t xml:space="preserve"> healed and </w:t>
-      </w:r>
-      <w:r>
-        <w:t xml:space="preserve">it was </w:t>
-      </w:r>
-      <w:r>
-        <w:t>ready to go.</w:t>
-      </w:r>
-    </w:p>
-    <w:p>
-      <w:r>
-        <w:t xml:space="preserve">Annie continued firing, all the time retreating. She was starting to panic. She had just finished the first clip and was now on her second clip. She only had two more clips. Reloading mid-fight was impossible, since this wasn’t a </w:t>
-      </w:r>
-      <w:r>
-        <w:t xml:space="preserve">video </w:t>
-      </w:r>
-      <w:r>
-        <w:t>game.</w:t>
-      </w:r>
-    </w:p>
-    <w:p>
-      <w:r>
-        <w:t xml:space="preserve">“Damn, just die already,” Annie cursed and the trolls, now walking torches, trudged </w:t>
-      </w:r>
-      <w:r>
-        <w:t>forwards</w:t>
-      </w:r>
-      <w:r>
-        <w:t xml:space="preserve"> like undying zombies.</w:t>
-      </w:r>
-    </w:p>
-    <w:p>
-      <w:r>
         <w:t xml:space="preserve">Suddenly the closest troll stumbled and fell, followed by the second and </w:t>
       </w:r>
       <w:r>
@@ -11131,7 +11204,6 @@
         <w:pStyle w:val="StatusMessage"/>
       </w:pPr>
       <w:r>
-        <w:lastRenderedPageBreak/>
         <w:t>Would you like to turn on automatic looting?</w:t>
       </w:r>
       <w:r>
@@ -11654,6 +11726,7 @@
     </w:p>
     <w:p>
       <w:r>
+        <w:lastRenderedPageBreak/>
         <w:t>That in mind, Annie updated her stats.</w:t>
       </w:r>
     </w:p>
@@ -11829,7 +11902,6 @@
           <w:b/>
           <w:bCs/>
         </w:rPr>
-        <w:lastRenderedPageBreak/>
         <w:t>Stamina:</w:t>
       </w:r>
       <w:r>
@@ -12192,6 +12264,7 @@
     </w:p>
     <w:p>
       <w:r>
+        <w:lastRenderedPageBreak/>
         <w:t>Quickly Annie swapped cartridges and continuing firing.</w:t>
       </w:r>
     </w:p>
@@ -12214,7 +12287,6 @@
     </w:p>
     <w:p>
       <w:r>
-        <w:lastRenderedPageBreak/>
         <w:t>The fourth cartridge emptied and Annie was forced to use her rifle. This was awkward at close quarters.</w:t>
       </w:r>
     </w:p>
@@ -12887,6 +12959,7 @@
           <w:sz w:val="20"/>
           <w:szCs w:val="20"/>
         </w:rPr>
+        <w:lastRenderedPageBreak/>
         <w:t>Manna Control:</w:t>
       </w:r>
       <w:r>
@@ -13172,6 +13245,7 @@
     </w:p>
     <w:p>
       <w:r>
+        <w:lastRenderedPageBreak/>
         <w:t xml:space="preserve">Again the dragon opened its mouth, but this time got a grenade for lunch. Unfortunately the grenade didn’t explode, so Annie chased it with </w:t>
       </w:r>
       <w:r>
@@ -13183,7 +13257,6 @@
     </w:p>
     <w:p>
       <w:r>
-        <w:lastRenderedPageBreak/>
         <w:t xml:space="preserve">Again Annie peppered the creature with bullets, waiting to toss in </w:t>
       </w:r>
       <w:r>
@@ -13577,6 +13650,7 @@
           <w:sz w:val="20"/>
           <w:szCs w:val="20"/>
         </w:rPr>
+        <w:lastRenderedPageBreak/>
         <w:t>Constitution</w:t>
       </w:r>
       <w:r>
@@ -14215,7 +14289,6 @@
           <w:b/>
           <w:bCs/>
         </w:rPr>
-        <w:lastRenderedPageBreak/>
         <w:t>Achievements:</w:t>
       </w:r>
       <w:r>
@@ -14421,8 +14494,9 @@
         <w:rPr>
           <w:noProof/>
         </w:rPr>
+        <w:lastRenderedPageBreak/>
         <w:pict>
-          <v:shape id="_x0000_i1025" type="#_x0000_t75" style="width:22.8pt;height:8.55pt;visibility:visible;mso-wrap-style:square" o:bullet="t">
+          <v:shape id="_x0000_i1025" type="#_x0000_t75" style="width:22.8pt;height:9pt;visibility:visible;mso-wrap-style:square" o:bullet="t">
             <v:imagedata r:id="rId13" o:title="MC900065312[1]"/>
           </v:shape>
         </w:pict>
@@ -14438,159 +14512,158 @@
     </w:p>
     <w:p>
       <w:r>
+        <w:t>The next day, Annie woke, realizing she had overslept. She had a quick breakfast and put her equipment away.</w:t>
+      </w:r>
+    </w:p>
+    <w:p>
+      <w:r>
+        <w:t>Annie then climbed down and walked along the lakeshore.</w:t>
+      </w:r>
+    </w:p>
+    <w:p>
+      <w:r>
+        <w:t xml:space="preserve">The walk was quiet, too quiet. Why weren’t monsters attacking? It was </w:t>
+      </w:r>
+      <w:r>
+        <w:t xml:space="preserve">past </w:t>
+      </w:r>
+      <w:r>
+        <w:t>noon</w:t>
+      </w:r>
+      <w:r>
+        <w:t xml:space="preserve"> and still nothing.</w:t>
+      </w:r>
+      <w:r>
+        <w:t xml:space="preserve"> The previous day she was literally attacked less than a minute upon arriving.</w:t>
+      </w:r>
+    </w:p>
+    <w:p>
+      <w:r>
+        <w:t>Suddenly there were footsteps behind Annie.</w:t>
+      </w:r>
+    </w:p>
+    <w:p>
+      <w:r>
+        <w:t>Annie spun around and aimed here riffle.</w:t>
+      </w:r>
+    </w:p>
+    <w:p>
+      <w:r>
+        <w:t>“Stop,” a teenage boy shouted. Next to him were t</w:t>
+      </w:r>
+      <w:r>
+        <w:t>w</w:t>
+      </w:r>
+      <w:r>
+        <w:t>o adults.</w:t>
+      </w:r>
+    </w:p>
+    <w:p>
+      <w:r>
+        <w:t>Annie lowered the gun and said, “Sorry. I’ve been a little on edge in this nightmare. I wish my parents were here. I wish my trainers were here.”</w:t>
+      </w:r>
+    </w:p>
+    <w:p>
+      <w:r>
+        <w:t>“Oh my god, an elf,” the boy exclaimed.</w:t>
+      </w:r>
+    </w:p>
+    <w:p>
+      <w:r>
+        <w:t>“Where?” Annie asked, surprised, as she spun around</w:t>
+      </w:r>
+      <w:r>
+        <w:t>, her stress disappearing at the strange revelation</w:t>
+      </w:r>
+      <w:r>
+        <w:t>. There was no one behind her.</w:t>
+      </w:r>
+    </w:p>
+    <w:p>
+      <w:r>
+        <w:t>“Luke means you dear,” the woman said.</w:t>
+      </w:r>
+    </w:p>
+    <w:p>
+      <w:r>
+        <w:t>Annie frowned and said, “I’m no elf. I’m just a human like you.”</w:t>
+      </w:r>
+    </w:p>
+    <w:p>
+      <w:r>
+        <w:t>Luke took out his phone and showed it to her.</w:t>
+      </w:r>
+    </w:p>
+    <w:p>
+      <w:r>
+        <w:t>Looking back fr</w:t>
+      </w:r>
+      <w:r>
+        <w:t>o</w:t>
+      </w:r>
+      <w:r>
+        <w:t xml:space="preserve">m the phone was not Annie. </w:t>
+      </w:r>
+      <w:r>
+        <w:t xml:space="preserve">Corrections, it was her, but made to look like an elf. </w:t>
+      </w:r>
+      <w:r>
+        <w:t xml:space="preserve">The person </w:t>
+      </w:r>
+      <w:r>
+        <w:t xml:space="preserve">on the screen </w:t>
+      </w:r>
+      <w:r>
+        <w:t>had pointy</w:t>
+      </w:r>
+      <w:r>
+        <w:t xml:space="preserve"> ears sticking </w:t>
+      </w:r>
+      <w:r>
+        <w:t xml:space="preserve">horizontally </w:t>
+      </w:r>
+      <w:r>
+        <w:t xml:space="preserve">out like a freak, golden </w:t>
+      </w:r>
+      <w:r>
+        <w:t>yellow</w:t>
+      </w:r>
+      <w:r>
+        <w:t xml:space="preserve"> hair, </w:t>
+      </w:r>
+      <w:r>
+        <w:t xml:space="preserve">a slightly golden </w:t>
+      </w:r>
+      <w:r>
+        <w:t xml:space="preserve">yellow </w:t>
+      </w:r>
+      <w:r>
+        <w:t xml:space="preserve">tinge to </w:t>
+      </w:r>
+      <w:r>
+        <w:t>her</w:t>
+      </w:r>
+      <w:r>
+        <w:t xml:space="preserve"> fair skin, and large purplish sparkly eyes</w:t>
+      </w:r>
+      <w:r>
+        <w:t>.</w:t>
+      </w:r>
+      <w:r>
+        <w:t xml:space="preserve"> </w:t>
+      </w:r>
+      <w:r>
+        <w:t>It was as if the melanin of her fair skin was replaced with a new chemical.</w:t>
+      </w:r>
+    </w:p>
+    <w:p>
+      <w:r>
         <w:lastRenderedPageBreak/>
-        <w:t>The next day, Annie woke, realizing she had overslept. She had a quick breakfast and put her equipment away.</w:t>
-      </w:r>
-    </w:p>
-    <w:p>
-      <w:r>
-        <w:t>Annie then climbed down and walked along the lakeshore.</w:t>
-      </w:r>
-    </w:p>
-    <w:p>
-      <w:r>
-        <w:t xml:space="preserve">The walk was quiet, too quiet. Why weren’t monsters attacking? It was </w:t>
-      </w:r>
-      <w:r>
-        <w:t xml:space="preserve">past </w:t>
-      </w:r>
-      <w:r>
-        <w:t>noon</w:t>
-      </w:r>
-      <w:r>
-        <w:t xml:space="preserve"> and still nothing.</w:t>
-      </w:r>
-      <w:r>
-        <w:t xml:space="preserve"> The previous day she was literally attacked less than a minute upon arriving.</w:t>
-      </w:r>
-    </w:p>
-    <w:p>
-      <w:r>
-        <w:t>Suddenly there were footsteps behind Annie.</w:t>
-      </w:r>
-    </w:p>
-    <w:p>
-      <w:r>
-        <w:t>Annie spun around and aimed here riffle.</w:t>
-      </w:r>
-    </w:p>
-    <w:p>
-      <w:r>
-        <w:t>“Stop,” a teenage boy shouted. Next to him were t</w:t>
-      </w:r>
-      <w:r>
-        <w:t>w</w:t>
-      </w:r>
-      <w:r>
-        <w:t>o adults.</w:t>
-      </w:r>
-    </w:p>
-    <w:p>
-      <w:r>
-        <w:t>Annie lowered the gun and said, “Sorry. I’ve been a little on edge in this nightmare. I wish my parents were here. I wish my trainers were here.”</w:t>
-      </w:r>
-    </w:p>
-    <w:p>
-      <w:r>
-        <w:t>“Oh my god, an elf,” the boy exclaimed.</w:t>
-      </w:r>
-    </w:p>
-    <w:p>
-      <w:r>
-        <w:t>“Where?” Annie asked, surprised, as she spun around</w:t>
-      </w:r>
-      <w:r>
-        <w:t>, her stress disappearing at the strange revelation</w:t>
-      </w:r>
-      <w:r>
-        <w:t>. There was no one behind her.</w:t>
-      </w:r>
-    </w:p>
-    <w:p>
-      <w:r>
-        <w:t>“Luke means you dear,” the woman said.</w:t>
-      </w:r>
-    </w:p>
-    <w:p>
-      <w:r>
-        <w:t>Annie frowned and said, “I’m no elf. I’m just a human like you.”</w:t>
-      </w:r>
-    </w:p>
-    <w:p>
-      <w:r>
-        <w:t>Luke took out his phone and showed it to her.</w:t>
-      </w:r>
-    </w:p>
-    <w:p>
-      <w:r>
-        <w:t>Looking back fr</w:t>
-      </w:r>
-      <w:r>
-        <w:t>o</w:t>
-      </w:r>
-      <w:r>
-        <w:t xml:space="preserve">m the phone was not Annie. </w:t>
-      </w:r>
-      <w:r>
-        <w:t xml:space="preserve">Corrections, it was her, but made to look like an elf. </w:t>
-      </w:r>
-      <w:r>
-        <w:t xml:space="preserve">The person </w:t>
-      </w:r>
-      <w:r>
-        <w:t xml:space="preserve">on the screen </w:t>
-      </w:r>
-      <w:r>
-        <w:t>had pointy</w:t>
-      </w:r>
-      <w:r>
-        <w:t xml:space="preserve"> ears sticking </w:t>
-      </w:r>
-      <w:r>
-        <w:t xml:space="preserve">horizontally </w:t>
-      </w:r>
-      <w:r>
-        <w:t xml:space="preserve">out like a freak, golden </w:t>
-      </w:r>
-      <w:r>
-        <w:t>yellow</w:t>
-      </w:r>
-      <w:r>
-        <w:t xml:space="preserve"> hair, </w:t>
-      </w:r>
-      <w:r>
-        <w:t xml:space="preserve">a slightly golden </w:t>
-      </w:r>
-      <w:r>
-        <w:t xml:space="preserve">yellow </w:t>
-      </w:r>
-      <w:r>
-        <w:t xml:space="preserve">tinge to </w:t>
-      </w:r>
-      <w:r>
-        <w:t>her</w:t>
-      </w:r>
-      <w:r>
-        <w:t xml:space="preserve"> fair skin, and large purplish sparkly eyes</w:t>
-      </w:r>
-      <w:r>
-        <w:t>.</w:t>
-      </w:r>
-      <w:r>
-        <w:t xml:space="preserve"> </w:t>
-      </w:r>
-      <w:r>
-        <w:t>It was as if the melanin of her fair skin was replaced with a new chemical.</w:t>
-      </w:r>
-    </w:p>
-    <w:p>
-      <w:r>
         <w:t>The stranger looking back had an unearthly beauty, but it wasn’t her.</w:t>
       </w:r>
     </w:p>
     <w:p>
       <w:r>
-        <w:lastRenderedPageBreak/>
         <w:t>“Oh my god, what the hell happened to my face?” Annie screamed in fright. She removed her gloves and found her hand’s skin color had changed</w:t>
       </w:r>
       <w:r>
@@ -26586,11 +26659,19 @@
       </w:r>
       <w:r>
         <w:br/>
-        <w:t xml:space="preserve">First Dungeon (+1 All Stats), </w:t>
+      </w:r>
+      <w:r>
+        <w:t>Dungeon Conqueror 1</w:t>
+      </w:r>
+      <w:r>
+        <w:t xml:space="preserve"> (+1 All Stats), </w:t>
       </w:r>
       <w:r>
         <w:br/>
-        <w:t>for completing your first dungeon</w:t>
+        <w:t xml:space="preserve">for completing your </w:t>
+      </w:r>
+      <w:r>
+        <w:t>first dungeon</w:t>
       </w:r>
     </w:p>
     <w:p>
@@ -28204,7 +28285,18 @@
           <w:b/>
         </w:rPr>
         <w:tab/>
-        <w:t>First Dungeon (+1 All Stats),</w:t>
+      </w:r>
+      <w:r>
+        <w:rPr>
+          <w:b/>
+        </w:rPr>
+        <w:t>Dungeon Conqueror 1</w:t>
+      </w:r>
+      <w:r>
+        <w:rPr>
+          <w:b/>
+        </w:rPr>
+        <w:t xml:space="preserve"> (+1 All Stats),</w:t>
       </w:r>
     </w:p>
     <w:p>
@@ -30650,7 +30742,22 @@
           <w:bCs/>
         </w:rPr>
         <w:tab/>
-        <w:t>First Dungeon (+1 All Stats),</w:t>
+      </w:r>
+      <w:r>
+        <w:rPr>
+          <w:rFonts w:asciiTheme="minorHAnsi" w:hAnsiTheme="minorHAnsi" w:cstheme="minorHAnsi"/>
+          <w:b/>
+          <w:bCs/>
+        </w:rPr>
+        <w:t>Dungeon Conqueror 1</w:t>
+      </w:r>
+      <w:r>
+        <w:rPr>
+          <w:rFonts w:asciiTheme="minorHAnsi" w:hAnsiTheme="minorHAnsi" w:cstheme="minorHAnsi"/>
+          <w:b/>
+          <w:bCs/>
+        </w:rPr>
+        <w:t xml:space="preserve"> (+1 All Stats),</w:t>
       </w:r>
     </w:p>
     <w:p>
@@ -32544,7 +32651,7 @@
           <w:noProof/>
         </w:rPr>
         <w:pict>
-          <v:shape id="Picture 3" o:spid="_x0000_i1026" type="#_x0000_t75" style="width:22.8pt;height:8.55pt;visibility:visible;mso-wrap-style:square" o:bullet="t">
+          <v:shape id="Picture 3" o:spid="_x0000_i1026" type="#_x0000_t75" style="width:22.8pt;height:9pt;visibility:visible;mso-wrap-style:square" o:bullet="t">
             <v:imagedata r:id="rId13" o:title="MC900065312[1]"/>
           </v:shape>
         </w:pict>
@@ -35214,7 +35321,26 @@
           <w:szCs w:val="20"/>
         </w:rPr>
         <w:tab/>
-        <w:t>First Dungeon (+1 All Stats),</w:t>
+      </w:r>
+      <w:r>
+        <w:rPr>
+          <w:rFonts w:eastAsia="Calibri" w:cs="Calibri"/>
+          <w:b/>
+          <w:bCs/>
+          <w:sz w:val="20"/>
+          <w:szCs w:val="20"/>
+        </w:rPr>
+        <w:t>Dungeon Conqueror 1</w:t>
+      </w:r>
+      <w:r>
+        <w:rPr>
+          <w:rFonts w:eastAsia="Calibri" w:cs="Calibri"/>
+          <w:b/>
+          <w:bCs/>
+          <w:sz w:val="20"/>
+          <w:szCs w:val="20"/>
+        </w:rPr>
+        <w:t xml:space="preserve"> (+1 All Stats),</w:t>
       </w:r>
     </w:p>
     <w:p>
@@ -35847,22 +35973,36 @@
         <w:t>twin-edged</w:t>
       </w:r>
       <w:r>
-        <w:t xml:space="preserve"> blade. The pole was metallic in appearance that looked like a puzzle box.</w:t>
-      </w:r>
-    </w:p>
-    <w:p>
-      <w:r>
-        <w:t>Annie spun the weapon around her head and did some practice jabs. She then popped out cartridges from the pole side and returned them.</w:t>
-      </w:r>
-    </w:p>
-    <w:p>
-      <w:r>
-        <w:t>“This is amazing,” Annie said excitedly.</w:t>
-      </w:r>
-    </w:p>
-    <w:p>
-      <w:r>
-        <w:t>“Yes, but we need more cartridges,” I said.</w:t>
+        <w:t xml:space="preserve"> blade. </w:t>
+      </w:r>
+      <w:r>
+        <w:t xml:space="preserve">The metallic shaft was a little over </w:t>
+      </w:r>
+      <w:r>
+        <w:t xml:space="preserve">2m long </w:t>
+      </w:r>
+      <w:r>
+        <w:t xml:space="preserve">pole </w:t>
+      </w:r>
+      <w:r>
+        <w:t>and</w:t>
+      </w:r>
+      <w:r>
+        <w:t xml:space="preserve"> looked like a puzzle box.</w:t>
+      </w:r>
+      <w:r>
+        <w:t xml:space="preserve"> However the handle only contained</w:t>
+      </w:r>
+      <w:r>
+        <w:t xml:space="preserve"> 2 20cm long cartridges, with space for 8 more.</w:t>
+      </w:r>
+    </w:p>
+    <w:p>
+      <w:r>
+        <w:t>“This is amazing,” Annie said excitedly</w:t>
+      </w:r>
+      <w:r>
+        <w:t xml:space="preserve"> as she picked up the weapon.</w:t>
       </w:r>
     </w:p>
     <w:p>
@@ -35940,7 +36080,13 @@
         <w:t xml:space="preserve">basketball stadium-sized </w:t>
       </w:r>
       <w:r>
-        <w:t>room transformed and we found ourselves in a much smaller room.</w:t>
+        <w:t>room transformed and we found ourselves in a smaller room</w:t>
+      </w:r>
+      <w:r>
+        <w:t xml:space="preserve"> with a pair of doors opposite us</w:t>
+      </w:r>
+      <w:r>
+        <w:t>.</w:t>
       </w:r>
     </w:p>
     <w:p>
@@ -35950,7 +36096,25 @@
     </w:p>
     <w:p>
       <w:r>
-        <w:t>The doors opened and the others rushed in and Annie put her weapon away.</w:t>
+        <w:t xml:space="preserve">The doors </w:t>
+      </w:r>
+      <w:r>
+        <w:t xml:space="preserve">at the opposite end </w:t>
+      </w:r>
+      <w:r>
+        <w:t xml:space="preserve">opened and </w:t>
+      </w:r>
+      <w:r>
+        <w:t>people</w:t>
+      </w:r>
+      <w:r>
+        <w:t xml:space="preserve"> rushed in</w:t>
+      </w:r>
+      <w:r>
+        <w:t>.</w:t>
+      </w:r>
+      <w:r>
+        <w:t xml:space="preserve"> Annie put her weapon away.</w:t>
       </w:r>
     </w:p>
     <w:p>
@@ -35998,12 +36162,16 @@
     </w:p>
     <w:p>
       <w:r>
-        <w:t>We walked to the end of the room containing a raised platform and waited.</w:t>
-      </w:r>
-    </w:p>
-    <w:p>
-      <w:r>
-        <w:t>Slowly everyone settled down and Dad said, “Luke, do you want to say anything?”</w:t>
+        <w:t>We waited and s</w:t>
+      </w:r>
+      <w:r>
+        <w:t>lowly everyone settled down</w:t>
+      </w:r>
+      <w:r>
+        <w:t>.</w:t>
+      </w:r>
+      <w:r>
+        <w:t xml:space="preserve"> Dad said, “Luke, do you want to say anything?”</w:t>
       </w:r>
     </w:p>
     <w:p>
@@ -36019,30 +36187,36 @@
     </w:p>
     <w:p>
       <w:r>
+        <w:t xml:space="preserve">Everyone went silent. I counted to 60 and then </w:t>
+      </w:r>
+      <w:r>
+        <w:t>said, “The first part of the battle is won.”</w:t>
+      </w:r>
+    </w:p>
+    <w:p>
+      <w:r>
+        <w:t>There was a ruckus as everyone started arguing. After awhile Dad finally got everyone to quiet down.</w:t>
+      </w:r>
+    </w:p>
+    <w:p>
+      <w:r>
+        <w:t>“It’s time to set up the village stone,” I said.</w:t>
+      </w:r>
+    </w:p>
+    <w:p>
+      <w:r>
+        <w:t xml:space="preserve">Dad took that as a queue and tossed the stone </w:t>
+      </w:r>
+      <w:r>
+        <w:t xml:space="preserve">behind </w:t>
+      </w:r>
+      <w:r>
+        <w:t>us.</w:t>
+      </w:r>
+    </w:p>
+    <w:p>
+      <w:r>
         <w:lastRenderedPageBreak/>
-        <w:t xml:space="preserve">Everyone went silent. I counted to 60 and then </w:t>
-      </w:r>
-      <w:r>
-        <w:t>said, “The first part of the battle is won.”</w:t>
-      </w:r>
-    </w:p>
-    <w:p>
-      <w:r>
-        <w:t>There was a ruckus as everyone started arguing. After awhile Dad finally got everyone to quiet down.</w:t>
-      </w:r>
-    </w:p>
-    <w:p>
-      <w:r>
-        <w:t>“It’s time to set up the village stone,” I said.</w:t>
-      </w:r>
-    </w:p>
-    <w:p>
-      <w:r>
-        <w:t>Dad took that as a queue and tossed the stone onto the ground next to us.</w:t>
-      </w:r>
-    </w:p>
-    <w:p>
-      <w:r>
         <w:t>In a moment the town pillar appeared.</w:t>
       </w:r>
     </w:p>
@@ -36053,6 +36227,9 @@
       <w:r>
         <w:t>room transformed into the reception hall for the town center. Doors appeared along the wall.</w:t>
       </w:r>
+      <w:r>
+        <w:t xml:space="preserve"> The floor under us rose into a 3-step stage.</w:t>
+      </w:r>
     </w:p>
     <w:p>
       <w:r>
@@ -36111,27 +36288,27 @@
     </w:p>
     <w:p>
       <w:r>
+        <w:t>“Okay I got it. The border will now be marked. You can claim any house within the border to live in. And of course, you can shop for anything here at the kiosk.</w:t>
+      </w:r>
+    </w:p>
+    <w:p>
+      <w:r>
+        <w:t>“Remember, the more monsters you fight, the faster this village will become a safe place for you to raise your children.”</w:t>
+      </w:r>
+    </w:p>
+    <w:p>
+      <w:r>
+        <w:t>“Did you say children?” Someone asked.</w:t>
+      </w:r>
+    </w:p>
+    <w:p>
+      <w:r>
+        <w:t>“Indeed I did,” I  replied. “In 9 months from now I will no longer be the youngest human, indigenous human on earth.</w:t>
+      </w:r>
+    </w:p>
+    <w:p>
+      <w:r>
         <w:lastRenderedPageBreak/>
-        <w:t>“Okay I got it. The border will now be marked. You can claim any house within the border to live in. And of course, you can shop for anything here at the kiosk.</w:t>
-      </w:r>
-    </w:p>
-    <w:p>
-      <w:r>
-        <w:t>“Remember, the more monsters you fight, the faster this village will become a safe place for you to raise your children.”</w:t>
-      </w:r>
-    </w:p>
-    <w:p>
-      <w:r>
-        <w:t>“Did you say children?” Someone asked.</w:t>
-      </w:r>
-    </w:p>
-    <w:p>
-      <w:r>
-        <w:t>“Indeed I did,” I  replied. “In 9 months from now I will no longer be the youngest human, indigenous human on earth.</w:t>
-      </w:r>
-    </w:p>
-    <w:p>
-      <w:r>
         <w:t>“I can’t wait to say hi to the kids from the new generation.</w:t>
       </w:r>
     </w:p>
@@ -36167,7 +36344,10 @@
     </w:p>
     <w:p>
       <w:r>
-        <w:t>“Uncle, did you have to call the town Annie?” Annie asked.</w:t>
+        <w:t>“Uncle, did you have to ca</w:t>
+      </w:r>
+      <w:r>
+        <w:t>ll the town Annie?” Annie asked angrily.</w:t>
       </w:r>
     </w:p>
     <w:p>
@@ -36187,37 +36367,39 @@
     </w:p>
     <w:p>
       <w:r>
-        <w:t xml:space="preserve">“Amazing,” Annie said happily and took it out. “I can load multiple chemicals in these cartridges and expel them either from here, or </w:t>
-      </w:r>
+        <w:t>“Amazing,” Annie said happily and took it out.</w:t>
+      </w:r>
+    </w:p>
+    <w:p>
+      <w:r>
+        <w:t>“I can load multiple chemicals in these cartridges and expel them either from here, or coat the blade with them. Yes, this can become either a melee weapon or a ranged weapon. I can’t wait to get some monster orbs to expand its functionality. Thanks Luke,” she said and gave me a brief hug.</w:t>
+      </w:r>
+    </w:p>
+    <w:p>
+      <w:r>
+        <w:t>“</w:t>
+      </w:r>
+      <w:r>
+        <w:t>We do have the orbs from the weaker monster. They should work. I assume they can stack.</w:t>
+      </w:r>
+    </w:p>
+    <w:p>
+      <w:r>
+        <w:t>“T</w:t>
+      </w:r>
+      <w:r>
+        <w:t xml:space="preserve">he next thing we need to do is set up your lab, so you can </w:t>
+      </w:r>
+      <w:r>
+        <w:t>become overpowered</w:t>
+      </w:r>
+      <w:r>
+        <w:t>,” I said.</w:t>
+      </w:r>
+    </w:p>
+    <w:p>
       <w:r>
         <w:lastRenderedPageBreak/>
-        <w:t>coat the blade with them. Yes, this can become either a melee weapon or a ranged weapon. I can’t wait to get some monster orbs to expand its functionality. Thanks Luke,” she said and gave me a brief hug.</w:t>
-      </w:r>
-    </w:p>
-    <w:p>
-      <w:r>
-        <w:t>“</w:t>
-      </w:r>
-      <w:r>
-        <w:t>We do have the orbs from the weaker monster. They should work. I assume they can stack.</w:t>
-      </w:r>
-    </w:p>
-    <w:p>
-      <w:r>
-        <w:t>“T</w:t>
-      </w:r>
-      <w:r>
-        <w:t xml:space="preserve">he next thing we need to do is set up your lab, so you can </w:t>
-      </w:r>
-      <w:r>
-        <w:t>become overpowered</w:t>
-      </w:r>
-      <w:r>
-        <w:t>,” I said.</w:t>
-      </w:r>
-    </w:p>
-    <w:p>
-      <w:r>
         <w:t>“I thought you could just generate them,” Dad said.</w:t>
       </w:r>
     </w:p>
@@ -36293,32 +36475,35 @@
     </w:p>
     <w:p>
       <w:r>
+        <w:t>“That too,” I said. “I meant this village. During the day it can play music, drawing people here.”</w:t>
+      </w:r>
+    </w:p>
+    <w:p>
+      <w:r>
+        <w:t>“Luke, take me home,” Mum said. “I want to do some shopping before dinner.”</w:t>
+      </w:r>
+    </w:p>
+    <w:p>
+      <w:r>
+        <w:t>“Okay mum,” I said. “Let’s enter one of the houses.”</w:t>
+      </w:r>
+    </w:p>
+    <w:p>
+      <w:r>
+        <w:t xml:space="preserve">We </w:t>
+      </w:r>
+      <w:r>
+        <w:t>stepped beyond the village stone border and entered a</w:t>
+      </w:r>
+      <w:r>
+        <w:t>n unclaimed house</w:t>
+      </w:r>
+      <w:r>
+        <w:t xml:space="preserve">, and got a surprise. The house was disgusting. It </w:t>
+      </w:r>
+      <w:r>
         <w:lastRenderedPageBreak/>
-        <w:t>“That too,” I said. “I meant this village. During the day it can play music, drawing people here.”</w:t>
-      </w:r>
-    </w:p>
-    <w:p>
-      <w:r>
-        <w:t>“Luke, take me home,” Mum said. “I want to do some shopping before dinner.”</w:t>
-      </w:r>
-    </w:p>
-    <w:p>
-      <w:r>
-        <w:t>“Okay mum,” I said. “Let’s enter one of the houses.”</w:t>
-      </w:r>
-    </w:p>
-    <w:p>
-      <w:r>
-        <w:t xml:space="preserve">We </w:t>
-      </w:r>
-      <w:r>
-        <w:t>stepped beyond the village stone border and entered a</w:t>
-      </w:r>
-      <w:r>
-        <w:t>n unclaimed house</w:t>
-      </w:r>
-      <w:r>
-        <w:t>, and got a surprise. The house was disgusting. It looked as if animals used it as a den. It was stinking and covered with junk.</w:t>
+        <w:t>looked as if animals used it as a den. It was stinking and covered with junk.</w:t>
       </w:r>
     </w:p>
     <w:p>
@@ -36405,36 +36590,36 @@
     </w:p>
     <w:p>
       <w:r>
+        <w:t>While sipping coke I imagined our new outdoor space</w:t>
+      </w:r>
+      <w:r>
+        <w:t>. A swimming pool would be nice, along with a Jacuzzi, and a nice sound system, and a barbeque area, and a…</w:t>
+      </w:r>
+    </w:p>
+    <w:p>
+      <w:r>
+        <w:t>“Annie, Betty, are you ready? Dinner is ready,” Dad called.</w:t>
+      </w:r>
+    </w:p>
+    <w:p>
+      <w:r>
+        <w:t>“Just a moment,” Mum called a</w:t>
+      </w:r>
+      <w:r>
+        <w:t>s</w:t>
+      </w:r>
+      <w:r>
+        <w:t xml:space="preserve"> she shopped.</w:t>
+      </w:r>
+    </w:p>
+    <w:p>
+      <w:r>
+        <w:t>A door opened from the side of the mansion pillar and Annie stepped out.</w:t>
+      </w:r>
+    </w:p>
+    <w:p>
+      <w:r>
         <w:lastRenderedPageBreak/>
-        <w:t>While sipping coke I imagined our new outdoor space</w:t>
-      </w:r>
-      <w:r>
-        <w:t>. A swimming pool would be nice, along with a Jacuzzi, and a nice sound system, and a barbeque area, and a…</w:t>
-      </w:r>
-    </w:p>
-    <w:p>
-      <w:r>
-        <w:t>“Annie, Betty, are you ready? Dinner is ready,” Dad called.</w:t>
-      </w:r>
-    </w:p>
-    <w:p>
-      <w:r>
-        <w:t>“Just a moment,” Mum called a</w:t>
-      </w:r>
-      <w:r>
-        <w:t>s</w:t>
-      </w:r>
-      <w:r>
-        <w:t xml:space="preserve"> she shopped.</w:t>
-      </w:r>
-    </w:p>
-    <w:p>
-      <w:r>
-        <w:t>A door opened from the side of the mansion pillar and Annie stepped out.</w:t>
-      </w:r>
-    </w:p>
-    <w:p>
-      <w:r>
         <w:t>“Where did you come from?” Dad asked, surprised.</w:t>
       </w:r>
     </w:p>
@@ -36555,7 +36740,6 @@
     </w:p>
     <w:p>
       <w:r>
-        <w:lastRenderedPageBreak/>
         <w:t xml:space="preserve">We then stepped through the portable gate and back </w:t>
       </w:r>
       <w:r>
@@ -36586,7 +36770,7 @@
           <w:noProof/>
         </w:rPr>
         <w:pict>
-          <v:shape id="_x0000_i1027" type="#_x0000_t75" style="width:22.8pt;height:8.55pt;visibility:visible;mso-wrap-style:square" o:bullet="t">
+          <v:shape id="_x0000_i1027" type="#_x0000_t75" style="width:22.8pt;height:9pt;visibility:visible;mso-wrap-style:square" o:bullet="t">
             <v:imagedata r:id="rId13" o:title="MC900065312[1]"/>
           </v:shape>
         </w:pict>
@@ -36614,6 +36798,7 @@
     </w:p>
     <w:p>
       <w:r>
+        <w:lastRenderedPageBreak/>
         <w:t xml:space="preserve">The party was fun and before we left, we once again warned </w:t>
       </w:r>
       <w:r>
@@ -36686,28 +36871,28 @@
     </w:p>
     <w:p>
       <w:r>
+        <w:t>The next day, we returned to the new village and gave last minute advice.</w:t>
+      </w:r>
+    </w:p>
+    <w:p>
+      <w:r>
+        <w:t>Dad and I went to</w:t>
+      </w:r>
+      <w:r>
+        <w:t xml:space="preserve"> Luke’s village and talked to its mayor.</w:t>
+      </w:r>
+      <w:r>
+        <w:t xml:space="preserve"> The village had leveled up with the addition of the previous group. All in all, the village was progressing well.</w:t>
+      </w:r>
+    </w:p>
+    <w:p>
+      <w:r>
+        <w:t>In the meantime Annie set up a lab on the patio and busied herself making dangerous chemicals.</w:t>
+      </w:r>
+    </w:p>
+    <w:p>
+      <w:r>
         <w:lastRenderedPageBreak/>
-        <w:t>The next day, we returned to the new village and gave last minute advice.</w:t>
-      </w:r>
-    </w:p>
-    <w:p>
-      <w:r>
-        <w:t>Dad and I went to</w:t>
-      </w:r>
-      <w:r>
-        <w:t xml:space="preserve"> Luke’s village and talked to its mayor.</w:t>
-      </w:r>
-      <w:r>
-        <w:t xml:space="preserve"> The village had leveled up with the addition of the previous group. All in all, the village was progressing well.</w:t>
-      </w:r>
-    </w:p>
-    <w:p>
-      <w:r>
-        <w:t>In the meantime Annie set up a lab on the patio and busied herself making dangerous chemicals.</w:t>
-      </w:r>
-    </w:p>
-    <w:p>
-      <w:r>
         <w:t xml:space="preserve">Mum </w:t>
       </w:r>
       <w:r>
@@ -37793,7 +37978,7 @@
           <w:b/>
           <w:bCs/>
         </w:rPr>
-        <w:t>86</w:t>
+        <w:t>66</w:t>
       </w:r>
     </w:p>
     <w:p>
@@ -37992,7 +38177,6 @@
           <w:b/>
           <w:bCs/>
         </w:rPr>
-        <w:lastRenderedPageBreak/>
         <w:t>Features:</w:t>
       </w:r>
       <w:r>
@@ -38139,7 +38323,22 @@
           <w:bCs/>
         </w:rPr>
         <w:tab/>
-        <w:t>First Dungeon (+1 All Stats),</w:t>
+      </w:r>
+      <w:r>
+        <w:rPr>
+          <w:rFonts w:asciiTheme="minorHAnsi" w:hAnsiTheme="minorHAnsi" w:cstheme="minorHAnsi"/>
+          <w:b/>
+          <w:bCs/>
+        </w:rPr>
+        <w:t>Dungeon Conqueror 1</w:t>
+      </w:r>
+      <w:r>
+        <w:rPr>
+          <w:rFonts w:asciiTheme="minorHAnsi" w:hAnsiTheme="minorHAnsi" w:cstheme="minorHAnsi"/>
+          <w:b/>
+          <w:bCs/>
+        </w:rPr>
+        <w:t xml:space="preserve"> (+1 All Stats),</w:t>
       </w:r>
     </w:p>
     <w:p>
@@ -38587,6 +38786,7 @@
           <w:sz w:val="20"/>
           <w:szCs w:val="20"/>
         </w:rPr>
+        <w:lastRenderedPageBreak/>
         <w:t>Constitution:</w:t>
       </w:r>
       <w:r>
@@ -39364,7 +39564,26 @@
           <w:szCs w:val="20"/>
         </w:rPr>
         <w:tab/>
-        <w:t>First Dungeon (+1 All Stats),</w:t>
+      </w:r>
+      <w:r>
+        <w:rPr>
+          <w:rFonts w:eastAsia="Calibri" w:cs="Calibri"/>
+          <w:b/>
+          <w:bCs/>
+          <w:sz w:val="20"/>
+          <w:szCs w:val="20"/>
+        </w:rPr>
+        <w:t>Dungeon Conqueror 1</w:t>
+      </w:r>
+      <w:r>
+        <w:rPr>
+          <w:rFonts w:eastAsia="Calibri" w:cs="Calibri"/>
+          <w:b/>
+          <w:bCs/>
+          <w:sz w:val="20"/>
+          <w:szCs w:val="20"/>
+        </w:rPr>
+        <w:t xml:space="preserve"> (+1 All Stats),</w:t>
       </w:r>
     </w:p>
     <w:p>
@@ -39615,42 +39834,42 @@
     </w:p>
     <w:p>
       <w:r>
+        <w:t xml:space="preserve">Of course, the original message did say the old world was </w:t>
+      </w:r>
+      <w:r>
+        <w:t>gone</w:t>
+      </w:r>
+      <w:r>
+        <w:t>.</w:t>
+      </w:r>
+    </w:p>
+    <w:p>
+      <w:r>
+        <w:t>We decided to follow the beach since driving there was easier.</w:t>
+      </w:r>
+    </w:p>
+    <w:p>
+      <w:r>
+        <w:t xml:space="preserve">After 10 minutes, dad said, </w:t>
+      </w:r>
+      <w:r>
+        <w:t xml:space="preserve">“That Nerve really helped the radar thing,” Dad said as he </w:t>
+      </w:r>
+      <w:r>
+        <w:t>drove</w:t>
+      </w:r>
+      <w:r>
+        <w:t>. “There are people all over the place.”</w:t>
+      </w:r>
+    </w:p>
+    <w:p>
+      <w:r>
+        <w:t>The radius was now almost 5 km.</w:t>
+      </w:r>
+    </w:p>
+    <w:p>
+      <w:r>
         <w:lastRenderedPageBreak/>
-        <w:t xml:space="preserve">Of course, the original message did say the old world was </w:t>
-      </w:r>
-      <w:r>
-        <w:t>gone</w:t>
-      </w:r>
-      <w:r>
-        <w:t>.</w:t>
-      </w:r>
-    </w:p>
-    <w:p>
-      <w:r>
-        <w:t>We decided to follow the beach since driving there was easier.</w:t>
-      </w:r>
-    </w:p>
-    <w:p>
-      <w:r>
-        <w:t xml:space="preserve">After 10 minutes, dad said, </w:t>
-      </w:r>
-      <w:r>
-        <w:t xml:space="preserve">“That Nerve really helped the radar thing,” Dad said as he </w:t>
-      </w:r>
-      <w:r>
-        <w:t>drove</w:t>
-      </w:r>
-      <w:r>
-        <w:t>. “There are people all over the place.”</w:t>
-      </w:r>
-    </w:p>
-    <w:p>
-      <w:r>
-        <w:t>The radius was now almost 5 km.</w:t>
-      </w:r>
-    </w:p>
-    <w:p>
-      <w:r>
         <w:t xml:space="preserve">“Hopefully they will hear the music and go to the villages,” Mum said. Thankfully I budgeted for the sound systems. Admittedly the sound was crap, considering I only spent </w:t>
       </w:r>
       <w:r>
@@ -39757,7 +39976,6 @@
     </w:p>
     <w:p>
       <w:r>
-        <w:lastRenderedPageBreak/>
         <w:t>“Me neither,” Mum said.</w:t>
       </w:r>
     </w:p>
@@ -39791,6 +40009,7 @@
           <w:rFonts w:cstheme="minorHAnsi"/>
           <w:noProof/>
         </w:rPr>
+        <w:lastRenderedPageBreak/>
         <w:drawing>
           <wp:inline distT="0" distB="0" distL="0" distR="0">
             <wp:extent cx="292972" cy="113169"/>
@@ -39926,31 +40145,31 @@
     </w:p>
     <w:p>
       <w:r>
+        <w:t>“Alternatively, you can follow us. We plan on travelling south until we reach and conquer another goblin village. A</w:t>
+      </w:r>
+      <w:r>
+        <w:t>nd to do that we need residents. After all, what</w:t>
+      </w:r>
+      <w:r>
+        <w:t xml:space="preserve"> good</w:t>
+      </w:r>
+      <w:r>
+        <w:t xml:space="preserve"> is a village without people?”</w:t>
+      </w:r>
+    </w:p>
+    <w:p>
+      <w:r>
+        <w:t>“Isn’t that dangerous?” a man asked.</w:t>
+      </w:r>
+    </w:p>
+    <w:p>
+      <w:r>
+        <w:t>“How many of you have guns?” I asked.</w:t>
+      </w:r>
+    </w:p>
+    <w:p>
+      <w:r>
         <w:lastRenderedPageBreak/>
-        <w:t>“Alternatively, you can follow us. We plan on travelling south until we reach and conquer another goblin village. A</w:t>
-      </w:r>
-      <w:r>
-        <w:t>nd to do that we need residents. After all, what</w:t>
-      </w:r>
-      <w:r>
-        <w:t xml:space="preserve"> good</w:t>
-      </w:r>
-      <w:r>
-        <w:t xml:space="preserve"> is a village without people?”</w:t>
-      </w:r>
-    </w:p>
-    <w:p>
-      <w:r>
-        <w:t>“Isn’t that dangerous?” a man asked.</w:t>
-      </w:r>
-    </w:p>
-    <w:p>
-      <w:r>
-        <w:t>“How many of you have guns?” I asked.</w:t>
-      </w:r>
-    </w:p>
-    <w:p>
-      <w:r>
         <w:t>Several people raised their hands.</w:t>
       </w:r>
     </w:p>
@@ -40040,232 +40259,246 @@
     </w:p>
     <w:p>
       <w:r>
+        <w:t>“</w:t>
+      </w:r>
+      <w:r>
+        <w:t>I believe everyone has manna, and this increases with level. This then is used by the various classes automatically. For instance, my dad can create bullets automatically. However he still needs to train.</w:t>
+      </w:r>
+    </w:p>
+    <w:p>
+      <w:r>
+        <w:t>“On the other hand, a person who has high manna control can do this.</w:t>
+      </w:r>
+      <w:r>
+        <w:t xml:space="preserve"> Everyone can do that.</w:t>
+      </w:r>
+      <w:r>
+        <w:t>”</w:t>
+      </w:r>
+    </w:p>
+    <w:p>
+      <w:r>
+        <w:t>I raised my hand and formed a fireball.</w:t>
+      </w:r>
+    </w:p>
+    <w:p>
+      <w:r>
+        <w:t>“I can’t tell you more, since I’m still learning.</w:t>
+      </w:r>
+      <w:r>
+        <w:t>”</w:t>
+      </w:r>
+    </w:p>
+    <w:p>
+      <w:r>
         <w:lastRenderedPageBreak/>
+        <w:t>I paused and then said, “We discovered an amazing item. It’s a portable store. You can all buy stuff before either going to the established village or conquer a new village.”</w:t>
+      </w:r>
+    </w:p>
+    <w:p>
+      <w:r>
+        <w:t xml:space="preserve">At that I took out our store front. As I did, I realized the Throne might have other forms we could use. Its </w:t>
+      </w:r>
+      <w:r>
+        <w:t>Metamorphosis</w:t>
+      </w:r>
+      <w:r>
+        <w:t xml:space="preserve"> skill was truly impressive. I just ha</w:t>
+      </w:r>
+      <w:r>
+        <w:t>d</w:t>
+      </w:r>
+      <w:r>
+        <w:t xml:space="preserve"> to figure out how to use it for different types of transportation choices.</w:t>
+      </w:r>
+    </w:p>
+    <w:p>
+      <w:r>
+        <w:t>As usual the sight of the store kiosk surprised everyone.</w:t>
+      </w:r>
+    </w:p>
+    <w:p>
+      <w:r>
+        <w:t>“What kind of stuff can you buy?” Someone asked.</w:t>
+      </w:r>
+    </w:p>
+    <w:p>
+      <w:r>
+        <w:t>“Medieval weapons</w:t>
+      </w:r>
+      <w:r>
+        <w:t xml:space="preserve"> and</w:t>
+      </w:r>
+      <w:r>
+        <w:t xml:space="preserve"> stuff you can buy at big box stores such as Ballfarts,</w:t>
+      </w:r>
+      <w:r>
+        <w:t>” Dad said. “We established the town on the coast using a town stone. Also, there are mansion stones.</w:t>
+      </w:r>
+    </w:p>
+    <w:p>
+      <w:r>
+        <w:t>“The cheapest houses you can get are tents, for 10 gold.”</w:t>
+      </w:r>
+    </w:p>
+    <w:p>
+      <w:r>
+        <w:t>People lined up to purchase items. Mum and dad helped, since getting to know the store was time-consuming.</w:t>
+      </w:r>
+    </w:p>
+    <w:p>
+      <w:r>
+        <w:t>“That’s expensive,” a man complained.</w:t>
+      </w:r>
+    </w:p>
+    <w:p>
+      <w:r>
+        <w:t>“And that’s why conquering a goblin village is so much better,” Dad said. “On the other hand, a Mansion Stone comes with a store kiosk. The stones are only 2 gold, so it’s convenient.</w:t>
+      </w:r>
+    </w:p>
+    <w:p>
+      <w:r>
+        <w:t>In the meantime I stood by Annie and practiced increasing my vocabulary.</w:t>
+      </w:r>
+    </w:p>
+    <w:p>
+      <w:r>
+        <w:t xml:space="preserve">Eventually </w:t>
+      </w:r>
+      <w:r>
+        <w:t>everyone completed their purchase</w:t>
+      </w:r>
+      <w:r>
+        <w:t>.</w:t>
+      </w:r>
+    </w:p>
+    <w:p>
+      <w:r>
+        <w:t>Then we headed for the new goblin village. I was expecting more people to head for the beach. However, it seemed being alone was scarier for them than being with us.</w:t>
+      </w:r>
+    </w:p>
+    <w:p>
+      <w:r>
+        <w:lastRenderedPageBreak/>
+        <w:t xml:space="preserve">I took out my phone and found I was still connected to the Throne via WIFI. More importantly I had </w:t>
+      </w:r>
+      <w:r>
+        <w:t>the</w:t>
+      </w:r>
+      <w:r>
+        <w:t xml:space="preserve"> map.</w:t>
+      </w:r>
+    </w:p>
+    <w:p>
+      <w:r>
+        <w:t>We headed out with me leading.</w:t>
+      </w:r>
+    </w:p>
+    <w:p>
+      <w:r>
+        <w:t>“What are you saying?” a man asked as Annie and I talked.</w:t>
+      </w:r>
+    </w:p>
+    <w:p>
+      <w:r>
+        <w:t>“Just passing the time with some language training,” I said.</w:t>
+      </w:r>
+      <w:r>
+        <w:t xml:space="preserve"> “Feel free to talk. That way other people will hear and come.”</w:t>
+      </w:r>
+    </w:p>
+    <w:p>
+      <w:r>
+        <w:t>And so like the Pied Piper, we collected more and more people as we went.</w:t>
+      </w:r>
+    </w:p>
+    <w:p>
+      <w:r>
+        <w:t xml:space="preserve">The trip was long and eventful. </w:t>
+      </w:r>
+      <w:r>
+        <w:t>Fighting</w:t>
+      </w:r>
+      <w:r>
+        <w:t xml:space="preserve"> monsters and rescuing people was becoming a normal occurrence.</w:t>
+      </w:r>
+    </w:p>
+    <w:p>
+      <w:r>
         <w:t>“</w:t>
       </w:r>
       <w:r>
-        <w:t>I believe everyone has manna, and this increases with level. This then is used by the various classes automatically. For instance, my dad can create bullets automatically. However he still needs to train.</w:t>
-      </w:r>
-    </w:p>
-    <w:p>
-      <w:r>
-        <w:t>“On the other hand, a person who has high manna control can do this.</w:t>
-      </w:r>
-      <w:r>
-        <w:t xml:space="preserve"> Everyone can do that.</w:t>
-      </w:r>
-      <w:r>
-        <w:t>”</w:t>
-      </w:r>
-    </w:p>
-    <w:p>
-      <w:r>
-        <w:t>I raised my hand and formed a fireball.</w:t>
-      </w:r>
-    </w:p>
-    <w:p>
-      <w:r>
-        <w:t>“I can’t tell you more, since I’m still learning.</w:t>
-      </w:r>
-      <w:r>
-        <w:t>”</w:t>
-      </w:r>
-    </w:p>
-    <w:p>
-      <w:r>
-        <w:t>I paused and then said, “We discovered an amazing item. It’s a portable store. You can all buy stuff before either going to the established village or conquer a new village.”</w:t>
-      </w:r>
-    </w:p>
-    <w:p>
-      <w:r>
-        <w:t xml:space="preserve">At that I took out our store front. As I did, I realized the Throne might have other forms we could use. Its </w:t>
-      </w:r>
-      <w:r>
-        <w:t>Metamorphosis</w:t>
-      </w:r>
-      <w:r>
-        <w:t xml:space="preserve"> skill was truly impressive. I just ha</w:t>
-      </w:r>
-      <w:r>
-        <w:t>d</w:t>
-      </w:r>
-      <w:r>
-        <w:t xml:space="preserve"> to figure out how to use it for different types of transportation choices.</w:t>
-      </w:r>
-    </w:p>
-    <w:p>
-      <w:r>
-        <w:t>As usual the sight of the store kiosk surprised everyone.</w:t>
-      </w:r>
-    </w:p>
-    <w:p>
-      <w:r>
-        <w:t>“What kind of stuff can you buy?” Someone asked.</w:t>
-      </w:r>
-    </w:p>
-    <w:p>
-      <w:r>
-        <w:t xml:space="preserve">“Medieval weapons, stuff you can buy at big box stores such as Ballfarts, </w:t>
-      </w:r>
-    </w:p>
-    <w:p/>
-    <w:p>
-      <w:r>
-        <w:t>People immediately lined up to purchase items.</w:t>
-      </w:r>
-      <w:r>
-        <w:t xml:space="preserve"> Mum and dad helped, since getting to know the store </w:t>
-      </w:r>
-      <w:r>
-        <w:t>was</w:t>
-      </w:r>
-      <w:r>
-        <w:t xml:space="preserve"> time-consuming.</w:t>
-      </w:r>
-    </w:p>
-    <w:p>
-      <w:r>
-        <w:t>In the meantime I stood by Annie and practiced increasing my vocabulary.</w:t>
-      </w:r>
-    </w:p>
-    <w:p>
-      <w:r>
-        <w:t xml:space="preserve">Eventually </w:t>
-      </w:r>
-      <w:r>
-        <w:t>everyone completed their purchase</w:t>
-      </w:r>
-      <w:r>
-        <w:t>.</w:t>
+        <w:t>We are coming close</w:t>
+      </w:r>
+      <w:r>
+        <w:t>,” I called, pointing. “</w:t>
+      </w:r>
+      <w:r>
+        <w:t xml:space="preserve">We </w:t>
+      </w:r>
+      <w:r>
+        <w:t>conquered a village on our first day this size.</w:t>
+      </w:r>
+    </w:p>
+    <w:p>
+      <w:r>
+        <w:t>“For three people, that was hard. However, with the number of people we ha</w:t>
+      </w:r>
+      <w:r>
+        <w:t>ve</w:t>
+      </w:r>
+      <w:r>
+        <w:t>, that shouldn’t be a problem.”</w:t>
+      </w:r>
+    </w:p>
+    <w:p>
+      <w:r>
+        <w:t xml:space="preserve">I then got everyone together </w:t>
+      </w:r>
+      <w:r>
+        <w:t xml:space="preserve">and </w:t>
+      </w:r>
+      <w:r>
+        <w:t>we talked strategy.</w:t>
+      </w:r>
+      <w:r>
+        <w:t xml:space="preserve"> It was simple. Dad would organize the distance fighters </w:t>
+      </w:r>
+      <w:r>
+        <w:t>and handle overall strategy, and</w:t>
+      </w:r>
+      <w:r>
+        <w:t xml:space="preserve"> mum would organize the melee fighters.</w:t>
+      </w:r>
+    </w:p>
+    <w:p>
+      <w:r>
+        <w:t>Annie and I would help as needed. Other than that we would keep out of the way. Our first goblin battle took less than half an hour. Considering the number of fighters, this should be faster.</w:t>
+      </w:r>
+    </w:p>
+    <w:p>
+      <w:r>
+        <w:t>“Attack,” Dad shouted and we headed out.</w:t>
+      </w:r>
+    </w:p>
+    <w:p>
+      <w:r>
+        <w:t>I watched with Annie as dad got his fighters to kill the various goblins. Then mum handled the monsters that reached us.</w:t>
+      </w:r>
+    </w:p>
+    <w:p>
+      <w:r>
+        <w:t>“They are getting good at it,” Annie said.</w:t>
+      </w:r>
+    </w:p>
+    <w:p>
+      <w:r>
+        <w:t>“Especially dad,” I said. “He’s a natural leader – what’s leader?”</w:t>
       </w:r>
     </w:p>
     <w:p>
       <w:r>
         <w:lastRenderedPageBreak/>
-        <w:t>Then we headed for the new goblin village. I was expecting more people to head for the beach. However, it seemed being alone was scarier for them than being with us.</w:t>
-      </w:r>
-    </w:p>
-    <w:p>
-      <w:r>
-        <w:t xml:space="preserve">I took out my phone and found I was still connected to the Throne via WIFI. More importantly I had </w:t>
-      </w:r>
-      <w:r>
-        <w:t>the</w:t>
-      </w:r>
-      <w:r>
-        <w:t xml:space="preserve"> map.</w:t>
-      </w:r>
-    </w:p>
-    <w:p>
-      <w:r>
-        <w:t>We headed out with me leading.</w:t>
-      </w:r>
-    </w:p>
-    <w:p>
-      <w:r>
-        <w:t>“What are you saying?” a man asked as Annie and I talked.</w:t>
-      </w:r>
-    </w:p>
-    <w:p>
-      <w:r>
-        <w:t>“Just passing the time with some language training,” I said.</w:t>
-      </w:r>
-      <w:r>
-        <w:t xml:space="preserve"> “Feel free to talk. That way other people will hear and come.”</w:t>
-      </w:r>
-    </w:p>
-    <w:p>
-      <w:r>
-        <w:t>And so like the Pied Piper, we collected more and more people as we went.</w:t>
-      </w:r>
-    </w:p>
-    <w:p>
-      <w:r>
-        <w:t xml:space="preserve">The trip was long and eventful. </w:t>
-      </w:r>
-      <w:r>
-        <w:t>Fighting</w:t>
-      </w:r>
-      <w:r>
-        <w:t xml:space="preserve"> monsters and rescuing people was becoming a normal occurrence.</w:t>
-      </w:r>
-    </w:p>
-    <w:p>
-      <w:r>
-        <w:t>“</w:t>
-      </w:r>
-      <w:r>
-        <w:t>We are coming close</w:t>
-      </w:r>
-      <w:r>
-        <w:t>,” I called, pointing. “</w:t>
-      </w:r>
-      <w:r>
-        <w:t xml:space="preserve">We </w:t>
-      </w:r>
-      <w:r>
-        <w:t>conquered a village on our first day this size.</w:t>
-      </w:r>
-    </w:p>
-    <w:p>
-      <w:r>
-        <w:t>“For three people, that was hard. However, with the number of people we ha</w:t>
-      </w:r>
-      <w:r>
-        <w:t>ve</w:t>
-      </w:r>
-      <w:r>
-        <w:t>, that shouldn’t be a problem.”</w:t>
-      </w:r>
-    </w:p>
-    <w:p>
-      <w:r>
-        <w:t xml:space="preserve">I then got everyone together </w:t>
-      </w:r>
-      <w:r>
-        <w:t xml:space="preserve">and </w:t>
-      </w:r>
-      <w:r>
-        <w:t>we talked strategy.</w:t>
-      </w:r>
-      <w:r>
-        <w:t xml:space="preserve"> It was simple. Dad would organize the distance fighters </w:t>
-      </w:r>
-      <w:r>
-        <w:t>and handle overall strategy, and</w:t>
-      </w:r>
-      <w:r>
-        <w:t xml:space="preserve"> mum would organize the melee fighters.</w:t>
-      </w:r>
-    </w:p>
-    <w:p>
-      <w:r>
-        <w:t>Annie and I would help as needed. Other than that we would keep out of the way. Our first goblin battle took less than half an hour. Considering the number of fighters, this should be faster.</w:t>
-      </w:r>
-    </w:p>
-    <w:p>
-      <w:r>
-        <w:t>“Attack,” Dad shouted and we headed out.</w:t>
-      </w:r>
-    </w:p>
-    <w:p>
-      <w:r>
-        <w:t>I watched with Annie as dad got his fighters to kill the various goblins. Then mum handled the monsters that reached us.</w:t>
-      </w:r>
-    </w:p>
-    <w:p>
-      <w:r>
-        <w:lastRenderedPageBreak/>
-        <w:t>“They are getting good at it,” Annie said.</w:t>
-      </w:r>
-    </w:p>
-    <w:p>
-      <w:r>
-        <w:t>“Especially dad,” I said. “He’s a natural leader – what’s leader?”</w:t>
-      </w:r>
-    </w:p>
-    <w:p>
-      <w:r>
         <w:t>“Gebuch,” Annie replied.</w:t>
       </w:r>
     </w:p>
@@ -40280,6 +40513,11 @@
     <w:p>
       <w:r>
         <w:t>Less than half hour later the village was taken and Dad had set up a village stone.</w:t>
+      </w:r>
+    </w:p>
+    <w:p>
+      <w:r>
+        <w:t>This time the village was named Village of Betty.</w:t>
       </w:r>
     </w:p>
     <w:p>
@@ -40361,42 +40599,46 @@
     </w:p>
     <w:p>
       <w:r>
-        <w:t>“If mum and dad swept along these paths, we could pick up all these scattered people. Annie and I can take these paths.”</w:t>
-      </w:r>
-    </w:p>
-    <w:p>
-      <w:r>
-        <w:t>“That’s a lot of people,” Mum mused.</w:t>
-      </w:r>
-    </w:p>
-    <w:p>
-      <w:r>
-        <w:t>“But there are so many people out there</w:t>
-      </w:r>
-      <w:r>
-        <w:t xml:space="preserve">. </w:t>
-      </w:r>
-      <w:r>
-        <w:t>Too bad w</w:t>
-      </w:r>
-      <w:r>
-        <w:t>e can’t save everyone</w:t>
-      </w:r>
-      <w:r>
-        <w:t>,” Dad said sadly.</w:t>
-      </w:r>
-    </w:p>
-    <w:p>
-      <w:r>
-        <w:t>“We don’t need to,” I replied. “Thousands of people throughout the world are creating communities.</w:t>
-      </w:r>
-      <w:r>
-        <w:t xml:space="preserve"> Just look at social media. There are countless thousands of people just itching to create communities.</w:t>
-      </w:r>
-    </w:p>
-    <w:p>
-      <w:r>
-        <w:t>“And since we are literally part of the System, or if you will, God, everyone should be where they best want to be.</w:t>
+        <w:t>“There’s a dungeon over there,” Dad said.</w:t>
+      </w:r>
+    </w:p>
+    <w:p>
+      <w:r>
+        <w:t xml:space="preserve">“For some reason I feel that is making the </w:t>
+      </w:r>
+      <w:r>
+        <w:rPr>
+          <w:i/>
+        </w:rPr>
+        <w:t>Throne</w:t>
+      </w:r>
+      <w:r>
+        <w:t xml:space="preserve"> excited,” I said.</w:t>
+      </w:r>
+    </w:p>
+    <w:p>
+      <w:r>
+        <w:t xml:space="preserve">“Are you saying the </w:t>
+      </w:r>
+      <w:r>
+        <w:rPr>
+          <w:i/>
+        </w:rPr>
+        <w:t>Throne</w:t>
+      </w:r>
+      <w:r>
+        <w:t xml:space="preserve"> is alive?” Annie asked, surprised.</w:t>
+      </w:r>
+    </w:p>
+    <w:p>
+      <w:r>
+        <w:t xml:space="preserve">“Sometimes it feels that way,” I said. “I feel it wants to level up </w:t>
+      </w:r>
+      <w:r>
+        <w:t>Metamorphosis</w:t>
+      </w:r>
+      <w:r>
+        <w:t>.</w:t>
       </w:r>
       <w:r>
         <w:t>”</w:t>
@@ -40404,47 +40646,1649 @@
     </w:p>
     <w:p>
       <w:r>
-        <w:t>“But people aren’t that strong,” Annie said.</w:t>
-      </w:r>
-    </w:p>
-    <w:p>
+        <w:t>“In that case let’s go,” Dad said.</w:t>
+      </w:r>
+    </w:p>
+    <w:p>
+      <w:r>
+        <w:t>Ten minutes later we arrived at the dungeon. It was a vine covered crumbling ancient stone palace.</w:t>
+      </w:r>
+    </w:p>
+    <w:p>
+      <w:r>
+        <w:t>Mysterious text was carved in the walls of the building.</w:t>
+      </w:r>
+    </w:p>
+    <w:p>
+      <w:r>
+        <w:t xml:space="preserve">They entered </w:t>
+      </w:r>
+      <w:r>
+        <w:t>climbed the steps and passed the front gate</w:t>
+      </w:r>
+    </w:p>
+    <w:p>
+      <w:pPr>
+        <w:pStyle w:val="StatusMessage"/>
+      </w:pPr>
       <w:r>
         <w:lastRenderedPageBreak/>
-        <w:t xml:space="preserve">“That’s </w:t>
-      </w:r>
-      <w:r>
-        <w:t>probably</w:t>
-      </w:r>
-      <w:r>
-        <w:t xml:space="preserve"> because of our preparedness,” Dad said. “I’m sure there are plenty of people out there who are way stronger than us. It’s time to go. Meet you all at the destination.” He headed out.</w:t>
-      </w:r>
-    </w:p>
-    <w:p>
-      <w:r>
-        <w:t>I began playing music and singing as I walked. Occasionally monsters attacked but they were weak.</w:t>
-      </w:r>
-    </w:p>
-    <w:p>
-      <w:r>
-        <w:t>After 5 minutes the first survivor appeared, followed by the next.</w:t>
-      </w:r>
-    </w:p>
-    <w:p>
-      <w:r>
-        <w:t>“We are going to colonize a new village,” I told the arrivals.</w:t>
-      </w:r>
-      <w:r>
-        <w:t xml:space="preserve"> “My group has already colonized three villages. Would you come with us to colonize the next one?”</w:t>
-      </w:r>
-    </w:p>
-    <w:p>
-      <w:r>
-        <w:t>Then the next group of people came and I had to do the same. Thankfully my new followers started explaining what we were about to do. The constant explaining was getting tedious.</w:t>
+        <w:t>Warning – Entering</w:t>
+      </w:r>
+      <w:r>
+        <w:t xml:space="preserve"> Dungeon</w:t>
+      </w:r>
+      <w:r>
+        <w:t>,</w:t>
+      </w:r>
+      <w:r>
+        <w:t xml:space="preserve"> </w:t>
+      </w:r>
+    </w:p>
+    <w:p>
+      <w:pPr>
+        <w:pStyle w:val="StatusMessage"/>
+      </w:pPr>
+      <w:r>
+        <w:t xml:space="preserve">Royal Palace of </w:t>
+      </w:r>
+      <w:proofErr w:type="spellStart"/>
+      <w:r>
+        <w:t>Alock</w:t>
+      </w:r>
+      <w:proofErr w:type="spellEnd"/>
+      <w:r>
+        <w:t xml:space="preserve"> the Great,</w:t>
+      </w:r>
+    </w:p>
+    <w:p>
+      <w:pPr>
+        <w:pStyle w:val="StatusMessage"/>
+      </w:pPr>
+      <w:r>
+        <w:t>Ruler of the World</w:t>
+      </w:r>
+    </w:p>
+    <w:p>
+      <w:r>
+        <w:t>At first nothing happened, so they walked forward.</w:t>
+      </w:r>
+    </w:p>
+    <w:p>
+      <w:r>
+        <w:t>Suddenly the doors behind them slammed shut.</w:t>
+      </w:r>
+    </w:p>
+    <w:p>
+      <w:r>
+        <w:t>“I guess we are committed now,” Dad said.</w:t>
+      </w:r>
+    </w:p>
+    <w:p>
+      <w:r>
+        <w:t>A jackal headed soldier stepped out of a door a moment later.</w:t>
+      </w:r>
+    </w:p>
+    <w:p>
+      <w:r>
+        <w:t>“Intruders shall die,” It shouted and charged.</w:t>
+      </w:r>
+    </w:p>
+    <w:p>
+      <w:r>
+        <w:t>Immediately Dad shot it dead.</w:t>
+      </w:r>
+    </w:p>
+    <w:p>
+      <w:r>
+        <w:t>“That was creepy,” Mum said.</w:t>
+      </w:r>
+    </w:p>
+    <w:p>
+      <w:r>
+        <w:t>“I wish those thing weren’t so human-like,” Annie said. “You didn’t hesitate.”</w:t>
+      </w:r>
+    </w:p>
+    <w:p>
+      <w:r>
+        <w:t>“Someone threatened my son when we colonized our first village,” Dad said. “I punched him a little too hard. However I don’t regret it. No one threatens our family.”</w:t>
+      </w:r>
+    </w:p>
+    <w:p>
+      <w:r>
+        <w:t>More guards appeared and Dad quickly dispatched them.</w:t>
+      </w:r>
+    </w:p>
+    <w:p>
+      <w:r>
+        <w:t>“Annie, you take the next one,” Dad said.</w:t>
+      </w:r>
+    </w:p>
+    <w:p>
+      <w:r>
+        <w:t>“Ur, okay,” Annie said</w:t>
+      </w:r>
+      <w:r>
+        <w:t xml:space="preserve"> </w:t>
+      </w:r>
+      <w:r>
+        <w:t>hesitantly</w:t>
+      </w:r>
+      <w:r>
+        <w:t>. “This is more real than playing video games fighting NPC bandits.”</w:t>
+      </w:r>
+    </w:p>
+    <w:p>
+      <w:r>
+        <w:t>“It’s okay dear,” Mum said. “We can take it slow.”</w:t>
+      </w:r>
+    </w:p>
+    <w:p>
+      <w:r>
+        <w:t>The next guard approached. “Trespassers shall be executed,” the dog-faced guard shouted.</w:t>
+      </w:r>
+    </w:p>
+    <w:p>
+      <w:r>
+        <w:t>Annie hesitated a moment and then charged forward, the blade of her spear wet with hydrochloric acid.</w:t>
+      </w:r>
+    </w:p>
+    <w:p>
+      <w:r>
+        <w:lastRenderedPageBreak/>
+        <w:t xml:space="preserve">The good thing about her weapon was that it was soul-bound. That meant each cartridge had unlimited space to store chemicals. Annie’s only limitation was that </w:t>
+      </w:r>
+      <w:r>
+        <w:t>her spear only had space for</w:t>
+      </w:r>
+      <w:r>
+        <w:t xml:space="preserve"> 5 standard cartridges</w:t>
+      </w:r>
+      <w:r>
+        <w:t>. The one at the base had a nozzle and looked like a rocket.</w:t>
+      </w:r>
+    </w:p>
+    <w:p>
+      <w:r>
+        <w:t xml:space="preserve">Annie wanted to refine </w:t>
+      </w:r>
+      <w:r>
+        <w:t xml:space="preserve">chemicals such as </w:t>
+      </w:r>
+      <w:r>
+        <w:t>sodium</w:t>
+      </w:r>
+      <w:r>
+        <w:t xml:space="preserve">. Unfortunately she didn’t have the lab equipment, and the store only supplied standard items found at any </w:t>
+      </w:r>
+      <w:r>
+        <w:t xml:space="preserve">Dollar Store, </w:t>
+      </w:r>
+      <w:r>
+        <w:t xml:space="preserve">Ballfarts, </w:t>
+      </w:r>
+      <w:r>
+        <w:t>or hardware store.</w:t>
+      </w:r>
+    </w:p>
+    <w:p>
+      <w:r>
+        <w:t>On the bright side, there were fertilizers, cleaning and pool chemicals – which me</w:t>
+      </w:r>
+      <w:r>
+        <w:t>a</w:t>
+      </w:r>
+      <w:r>
+        <w:t>n</w:t>
+      </w:r>
+      <w:r>
+        <w:t>t</w:t>
+      </w:r>
+      <w:r>
+        <w:t xml:space="preserve"> fertilizer bombs. The creation of these weapons increased her class level.</w:t>
+      </w:r>
+    </w:p>
+    <w:p>
+      <w:r>
+        <w:t>Annie paused a moment and charged at the next monster. Mum and Dad let her fight, watching to make sure she was safe.</w:t>
+      </w:r>
+    </w:p>
+    <w:p>
+      <w:r>
+        <w:t>They approached a doorway to the left and entered. Within was a large room filled with tiger-like cats.</w:t>
+      </w:r>
+    </w:p>
+    <w:p>
+      <w:r>
+        <w:t>Immediately the cats charged.</w:t>
+      </w:r>
+    </w:p>
+    <w:p>
+      <w:r>
+        <w:t>Annie tossed a homemade bomb, causing a deafening explosion, and killing two cats.</w:t>
+      </w:r>
+    </w:p>
+    <w:p>
+      <w:r>
+        <w:t>Dad and I joined in and fired.</w:t>
+      </w:r>
+    </w:p>
+    <w:p>
+      <w:r>
+        <w:t>Once fully into the room, Mum took off and attacked with her glaive.</w:t>
+      </w:r>
+    </w:p>
+    <w:p>
+      <w:r>
+        <w:t>Within moments the room was cleared.</w:t>
+      </w:r>
+    </w:p>
+    <w:p>
+      <w:r>
+        <w:t>“That wasn’t so hard,” Dad said.</w:t>
+      </w:r>
+    </w:p>
+    <w:p>
+      <w:r>
+        <w:t>“You just jinxed us,” Mum scolded.</w:t>
+      </w:r>
+    </w:p>
+    <w:p>
+      <w:r>
+        <w:t xml:space="preserve">We walked into the adjourning room. Sure enough, the next </w:t>
+      </w:r>
+      <w:r>
+        <w:t>room was</w:t>
+      </w:r>
+      <w:r>
+        <w:t xml:space="preserve"> harder.</w:t>
+      </w:r>
+      <w:r>
+        <w:t xml:space="preserve"> This time it was a baby </w:t>
+      </w:r>
+      <w:r>
+        <w:t>sphinx</w:t>
+      </w:r>
+      <w:r>
+        <w:t>. It rippled with electricity, electrifying the air and causing my hair to stand on end.</w:t>
+      </w:r>
+    </w:p>
+    <w:p>
+      <w:r>
+        <w:lastRenderedPageBreak/>
+        <w:t>“Use ranged weapons,” I called and began firing.</w:t>
+      </w:r>
+    </w:p>
+    <w:p>
+      <w:r>
+        <w:t>Dad pulled out a wooden club. “Good choice,” I called out.</w:t>
+      </w:r>
+    </w:p>
+    <w:p>
+      <w:r>
+        <w:t xml:space="preserve">A moment later the </w:t>
+      </w:r>
+      <w:r>
+        <w:t>sphinx</w:t>
+      </w:r>
+      <w:r>
+        <w:t xml:space="preserve"> was upon Dad. Using his club as a shield, he grunted in pain as electricity crackled around.</w:t>
+      </w:r>
+    </w:p>
+    <w:p>
+      <w:r>
+        <w:t xml:space="preserve">Annie stabbed her spear into the </w:t>
+      </w:r>
+      <w:r>
+        <w:t>sphinx</w:t>
+      </w:r>
+      <w:r>
+        <w:t xml:space="preserve"> and screamed as she got electrocuted.</w:t>
+      </w:r>
+      <w:r>
+        <w:t xml:space="preserve"> A moment later she flashed as her skill upgraded. It then flashed a second time.</w:t>
+      </w:r>
+    </w:p>
+    <w:p>
+      <w:r>
+        <w:t>“Be careful Annie,” Mum scolded.</w:t>
+      </w:r>
+    </w:p>
+    <w:p>
+      <w:r>
+        <w:t>“I got lightning resistance,” Annie said as she stabbed again. “I wonder if I can get other resistances.”</w:t>
+      </w:r>
+    </w:p>
+    <w:p>
+      <w:r>
+        <w:t>“I guess you can master anything dealing with chemistry,” I said.</w:t>
+      </w:r>
+    </w:p>
+    <w:p>
+      <w:r>
+        <w:t>“Like what?” Dad asked as we attacked.</w:t>
+      </w:r>
+    </w:p>
+    <w:p>
+      <w:r>
+        <w:t>“Like natural fire, hot, cold, breathing under water, poisons, and of course strong chemicals, I assume</w:t>
+      </w:r>
+      <w:r>
+        <w:t>. Perhaps even disease resistance</w:t>
+      </w:r>
+      <w:r>
+        <w:t>,” I said.</w:t>
+      </w:r>
+    </w:p>
+    <w:p>
+      <w:r>
+        <w:t xml:space="preserve">A moment later the </w:t>
+      </w:r>
+      <w:r>
+        <w:t>sphinx</w:t>
+      </w:r>
+      <w:r>
+        <w:t xml:space="preserve"> was defeated.</w:t>
+      </w:r>
+    </w:p>
+    <w:p>
+      <w:r>
+        <w:t>“You said natural,” Mum said.</w:t>
+      </w:r>
+    </w:p>
+    <w:p>
+      <w:r>
+        <w:t>“</w:t>
+      </w:r>
+      <w:r>
+        <w:t>Annie touched my flame and got burned,” I said. “I’m guessing it’s not chemistry based, but was the raw element. That’s my intuition.”</w:t>
+      </w:r>
+    </w:p>
+    <w:p>
+      <w:r>
+        <w:t>“I got an electric monster core,” Annie said, pulling out a tiny yellow marble.</w:t>
+      </w:r>
+    </w:p>
+    <w:p>
+      <w:r>
+        <w:t>“Give it to Mum,” I said. “That way she can fight with her glaive without getting electrocuted.”</w:t>
+      </w:r>
+    </w:p>
+    <w:p>
+      <w:r>
+        <w:t>Mum placed the core onto her weapon and it was absorbed.</w:t>
+      </w:r>
+    </w:p>
+    <w:p>
+      <w:r>
+        <w:lastRenderedPageBreak/>
+        <w:t xml:space="preserve">We headed to the next room. This one had two </w:t>
+      </w:r>
+      <w:r>
+        <w:t>sphinx</w:t>
+      </w:r>
+      <w:r>
+        <w:t>es.</w:t>
+      </w:r>
+    </w:p>
+    <w:p>
+      <w:r>
+        <w:t>Mum flew in and stabbed the first one. “It’s working,” She declared.</w:t>
+      </w:r>
+    </w:p>
+    <w:p>
+      <w:r>
+        <w:t>Again we fought the creatures.</w:t>
+      </w:r>
+    </w:p>
+    <w:p>
+      <w:r>
+        <w:t>I screamed as a claw scratched me.</w:t>
+      </w:r>
+    </w:p>
+    <w:p>
+      <w:r>
+        <w:t>“Bastard,” Mum screamed and her speed increased. A moment later the monster she was fighting was dead. She then attacked our monster.</w:t>
+      </w:r>
+    </w:p>
+    <w:p>
+      <w:r>
+        <w:t>Quickly dispatching it, Mum rushed to me and said, “Quick, have a potion.”</w:t>
+      </w:r>
+    </w:p>
+    <w:p>
+      <w:r>
+        <w:t xml:space="preserve">“Thanks Mum,” I said. </w:t>
+      </w:r>
+      <w:r>
+        <w:t>I took it</w:t>
+      </w:r>
+      <w:r>
+        <w:t xml:space="preserve"> and watched my</w:t>
+      </w:r>
+      <w:r>
+        <w:t xml:space="preserve"> injury quickly heal.</w:t>
+      </w:r>
+    </w:p>
+    <w:p>
+      <w:r>
+        <w:t>A moment later we all leveled up. I quickly allocated points to Constitution.</w:t>
+      </w:r>
+    </w:p>
+    <w:p>
+      <w:pPr>
+        <w:tabs>
+          <w:tab w:val="left" w:pos="1418"/>
+        </w:tabs>
+        <w:ind w:right="360"/>
+        <w:contextualSpacing/>
+        <w:rPr>
+          <w:rFonts w:eastAsia="Calibri" w:cs="Calibri"/>
+          <w:b/>
+          <w:bCs/>
+        </w:rPr>
+      </w:pPr>
+      <w:r>
+        <w:rPr>
+          <w:rFonts w:eastAsia="Calibri" w:cs="Calibri"/>
+          <w:b/>
+          <w:bCs/>
+        </w:rPr>
+        <w:t>Agility:</w:t>
+      </w:r>
+      <w:r>
+        <w:rPr>
+          <w:rFonts w:eastAsia="Calibri" w:cs="Calibri"/>
+          <w:b/>
+          <w:bCs/>
+        </w:rPr>
+        <w:tab/>
+      </w:r>
+      <w:r>
+        <w:rPr>
+          <w:rFonts w:eastAsia="Calibri" w:cs="Calibri"/>
+          <w:b/>
+          <w:bCs/>
+        </w:rPr>
+        <w:t>45</w:t>
+      </w:r>
+      <w:r>
+        <w:rPr>
+          <w:rFonts w:eastAsia="Calibri" w:cs="Calibri"/>
+          <w:b/>
+          <w:bCs/>
+        </w:rPr>
+        <w:t xml:space="preserve"> -&gt; (4</w:t>
+      </w:r>
+      <w:r>
+        <w:rPr>
+          <w:rFonts w:eastAsia="Calibri" w:cs="Calibri"/>
+          <w:b/>
+          <w:bCs/>
+        </w:rPr>
+        <w:t xml:space="preserve">5 </w:t>
+      </w:r>
+      <w:r>
+        <w:rPr>
+          <w:rFonts w:eastAsia="Calibri" w:cs="Calibri"/>
+          <w:b/>
+          <w:bCs/>
+        </w:rPr>
+        <w:t>+</w:t>
+      </w:r>
+      <w:r>
+        <w:rPr>
+          <w:rFonts w:eastAsia="Calibri" w:cs="Calibri"/>
+          <w:b/>
+          <w:bCs/>
+        </w:rPr>
+        <w:t xml:space="preserve"> </w:t>
+      </w:r>
+      <w:r>
+        <w:rPr>
+          <w:rFonts w:eastAsia="Calibri" w:cs="Calibri"/>
+          <w:b/>
+          <w:bCs/>
+        </w:rPr>
+        <w:t>13)</w:t>
+      </w:r>
+      <w:r>
+        <w:rPr>
+          <w:rFonts w:eastAsia="Calibri" w:cs="Calibri"/>
+          <w:b/>
+          <w:bCs/>
+        </w:rPr>
+        <w:t xml:space="preserve"> </w:t>
+      </w:r>
+      <w:r>
+        <w:rPr>
+          <w:rFonts w:eastAsia="Calibri" w:cs="Calibri"/>
+          <w:b/>
+          <w:bCs/>
+        </w:rPr>
+        <w:t>*</w:t>
+      </w:r>
+      <w:r>
+        <w:rPr>
+          <w:rFonts w:eastAsia="Calibri" w:cs="Calibri"/>
+          <w:b/>
+          <w:bCs/>
+        </w:rPr>
+        <w:t xml:space="preserve"> </w:t>
+      </w:r>
+      <w:r>
+        <w:rPr>
+          <w:rFonts w:eastAsia="Calibri" w:cs="Calibri"/>
+          <w:b/>
+          <w:bCs/>
+        </w:rPr>
+        <w:t xml:space="preserve">2 = </w:t>
+      </w:r>
+      <w:r>
+        <w:rPr>
+          <w:rFonts w:eastAsia="Calibri" w:cs="Calibri"/>
+          <w:b/>
+          <w:bCs/>
+        </w:rPr>
+        <w:t>116</w:t>
+      </w:r>
+    </w:p>
+    <w:p>
+      <w:pPr>
+        <w:tabs>
+          <w:tab w:val="left" w:pos="1418"/>
+        </w:tabs>
+        <w:ind w:right="360"/>
+        <w:contextualSpacing/>
+        <w:rPr>
+          <w:rFonts w:eastAsia="Calibri" w:cs="Calibri"/>
+          <w:b/>
+          <w:bCs/>
+        </w:rPr>
+      </w:pPr>
+      <w:r>
+        <w:rPr>
+          <w:rFonts w:eastAsia="Calibri" w:cs="Calibri"/>
+          <w:b/>
+          <w:bCs/>
+        </w:rPr>
+        <w:t>Strength:</w:t>
+      </w:r>
+      <w:r>
+        <w:rPr>
+          <w:rFonts w:eastAsia="Calibri" w:cs="Calibri"/>
+          <w:b/>
+          <w:bCs/>
+        </w:rPr>
+        <w:tab/>
+      </w:r>
+      <w:r>
+        <w:rPr>
+          <w:rFonts w:eastAsia="Calibri" w:cs="Calibri"/>
+          <w:b/>
+          <w:bCs/>
+        </w:rPr>
+        <w:t>40</w:t>
+      </w:r>
+      <w:r>
+        <w:rPr>
+          <w:rFonts w:eastAsia="Calibri" w:cs="Calibri"/>
+          <w:b/>
+          <w:bCs/>
+        </w:rPr>
+        <w:t xml:space="preserve"> -&gt; (</w:t>
+      </w:r>
+      <w:r>
+        <w:rPr>
+          <w:rFonts w:eastAsia="Calibri" w:cs="Calibri"/>
+          <w:b/>
+          <w:bCs/>
+        </w:rPr>
+        <w:t xml:space="preserve">40 </w:t>
+      </w:r>
+      <w:r>
+        <w:rPr>
+          <w:rFonts w:eastAsia="Calibri" w:cs="Calibri"/>
+          <w:b/>
+          <w:bCs/>
+        </w:rPr>
+        <w:t>+</w:t>
+      </w:r>
+      <w:r>
+        <w:rPr>
+          <w:rFonts w:eastAsia="Calibri" w:cs="Calibri"/>
+          <w:b/>
+          <w:bCs/>
+        </w:rPr>
+        <w:t xml:space="preserve"> </w:t>
+      </w:r>
+      <w:r>
+        <w:rPr>
+          <w:rFonts w:eastAsia="Calibri" w:cs="Calibri"/>
+          <w:b/>
+          <w:bCs/>
+        </w:rPr>
+        <w:t>13)</w:t>
+      </w:r>
+      <w:r>
+        <w:rPr>
+          <w:rFonts w:eastAsia="Calibri" w:cs="Calibri"/>
+          <w:b/>
+          <w:bCs/>
+        </w:rPr>
+        <w:t xml:space="preserve"> </w:t>
+      </w:r>
+      <w:r>
+        <w:rPr>
+          <w:rFonts w:eastAsia="Calibri" w:cs="Calibri"/>
+          <w:b/>
+          <w:bCs/>
+        </w:rPr>
+        <w:t>*</w:t>
+      </w:r>
+      <w:r>
+        <w:rPr>
+          <w:rFonts w:eastAsia="Calibri" w:cs="Calibri"/>
+          <w:b/>
+          <w:bCs/>
+        </w:rPr>
+        <w:t xml:space="preserve"> </w:t>
+      </w:r>
+      <w:r>
+        <w:rPr>
+          <w:rFonts w:eastAsia="Calibri" w:cs="Calibri"/>
+          <w:b/>
+          <w:bCs/>
+        </w:rPr>
+        <w:t xml:space="preserve">2 = </w:t>
+      </w:r>
+      <w:r>
+        <w:rPr>
+          <w:rFonts w:eastAsia="Calibri" w:cs="Calibri"/>
+          <w:b/>
+          <w:bCs/>
+        </w:rPr>
+        <w:t>106</w:t>
+      </w:r>
+    </w:p>
+    <w:p>
+      <w:pPr>
+        <w:tabs>
+          <w:tab w:val="left" w:pos="1418"/>
+        </w:tabs>
+        <w:ind w:right="360"/>
+        <w:contextualSpacing/>
+        <w:rPr>
+          <w:rFonts w:eastAsia="Calibri" w:cs="Calibri"/>
+          <w:b/>
+          <w:bCs/>
+        </w:rPr>
+      </w:pPr>
+      <w:r>
+        <w:rPr>
+          <w:rFonts w:eastAsia="Calibri" w:cs="Calibri"/>
+          <w:b/>
+          <w:bCs/>
+        </w:rPr>
+        <w:t>Constitution:</w:t>
+      </w:r>
+      <w:r>
+        <w:rPr>
+          <w:rFonts w:eastAsia="Calibri" w:cs="Calibri"/>
+          <w:b/>
+          <w:bCs/>
+        </w:rPr>
+        <w:tab/>
+        <w:t>50 -&gt; (5</w:t>
+      </w:r>
+      <w:r>
+        <w:rPr>
+          <w:rFonts w:eastAsia="Calibri" w:cs="Calibri"/>
+          <w:b/>
+          <w:bCs/>
+        </w:rPr>
+        <w:t xml:space="preserve">5 </w:t>
+      </w:r>
+      <w:r>
+        <w:rPr>
+          <w:rFonts w:eastAsia="Calibri" w:cs="Calibri"/>
+          <w:b/>
+          <w:bCs/>
+        </w:rPr>
+        <w:t>+</w:t>
+      </w:r>
+      <w:r>
+        <w:rPr>
+          <w:rFonts w:eastAsia="Calibri" w:cs="Calibri"/>
+          <w:b/>
+          <w:bCs/>
+        </w:rPr>
+        <w:t xml:space="preserve"> </w:t>
+      </w:r>
+      <w:r>
+        <w:rPr>
+          <w:rFonts w:eastAsia="Calibri" w:cs="Calibri"/>
+          <w:b/>
+          <w:bCs/>
+        </w:rPr>
+        <w:t>13)</w:t>
+      </w:r>
+      <w:r>
+        <w:rPr>
+          <w:rFonts w:eastAsia="Calibri" w:cs="Calibri"/>
+          <w:b/>
+          <w:bCs/>
+        </w:rPr>
+        <w:t xml:space="preserve"> </w:t>
+      </w:r>
+      <w:r>
+        <w:rPr>
+          <w:rFonts w:eastAsia="Calibri" w:cs="Calibri"/>
+          <w:b/>
+          <w:bCs/>
+        </w:rPr>
+        <w:t>*</w:t>
+      </w:r>
+      <w:r>
+        <w:rPr>
+          <w:rFonts w:eastAsia="Calibri" w:cs="Calibri"/>
+          <w:b/>
+          <w:bCs/>
+        </w:rPr>
+        <w:t xml:space="preserve"> </w:t>
+      </w:r>
+      <w:r>
+        <w:rPr>
+          <w:rFonts w:eastAsia="Calibri" w:cs="Calibri"/>
+          <w:b/>
+          <w:bCs/>
+        </w:rPr>
+        <w:t>2 = 1</w:t>
+      </w:r>
+      <w:r>
+        <w:rPr>
+          <w:rFonts w:eastAsia="Calibri" w:cs="Calibri"/>
+          <w:b/>
+          <w:bCs/>
+        </w:rPr>
+        <w:t>3</w:t>
+      </w:r>
+      <w:r>
+        <w:rPr>
+          <w:rFonts w:eastAsia="Calibri" w:cs="Calibri"/>
+          <w:b/>
+          <w:bCs/>
+        </w:rPr>
+        <w:t>6</w:t>
+      </w:r>
+    </w:p>
+    <w:p>
+      <w:pPr>
+        <w:tabs>
+          <w:tab w:val="left" w:pos="1418"/>
+        </w:tabs>
+        <w:ind w:right="360"/>
+        <w:contextualSpacing/>
+        <w:rPr>
+          <w:rFonts w:eastAsia="Calibri" w:cs="Calibri"/>
+          <w:b/>
+          <w:bCs/>
+        </w:rPr>
+      </w:pPr>
+      <w:r>
+        <w:rPr>
+          <w:rFonts w:eastAsia="Calibri" w:cs="Calibri"/>
+          <w:b/>
+          <w:bCs/>
+        </w:rPr>
+        <w:t>Stamina:</w:t>
+      </w:r>
+      <w:r>
+        <w:rPr>
+          <w:rFonts w:eastAsia="Calibri" w:cs="Calibri"/>
+          <w:b/>
+          <w:bCs/>
+        </w:rPr>
+        <w:tab/>
+        <w:t>40 -&gt; (40</w:t>
+      </w:r>
+      <w:r>
+        <w:rPr>
+          <w:rFonts w:eastAsia="Calibri" w:cs="Calibri"/>
+          <w:b/>
+          <w:bCs/>
+        </w:rPr>
+        <w:t xml:space="preserve"> </w:t>
+      </w:r>
+      <w:r>
+        <w:rPr>
+          <w:rFonts w:eastAsia="Calibri" w:cs="Calibri"/>
+          <w:b/>
+          <w:bCs/>
+        </w:rPr>
+        <w:t>+</w:t>
+      </w:r>
+      <w:r>
+        <w:rPr>
+          <w:rFonts w:eastAsia="Calibri" w:cs="Calibri"/>
+          <w:b/>
+          <w:bCs/>
+        </w:rPr>
+        <w:t xml:space="preserve"> </w:t>
+      </w:r>
+      <w:r>
+        <w:rPr>
+          <w:rFonts w:eastAsia="Calibri" w:cs="Calibri"/>
+          <w:b/>
+          <w:bCs/>
+        </w:rPr>
+        <w:t>13)</w:t>
+      </w:r>
+      <w:r>
+        <w:rPr>
+          <w:rFonts w:eastAsia="Calibri" w:cs="Calibri"/>
+          <w:b/>
+          <w:bCs/>
+        </w:rPr>
+        <w:t xml:space="preserve"> </w:t>
+      </w:r>
+      <w:r>
+        <w:rPr>
+          <w:rFonts w:eastAsia="Calibri" w:cs="Calibri"/>
+          <w:b/>
+          <w:bCs/>
+        </w:rPr>
+        <w:t>*</w:t>
+      </w:r>
+      <w:r>
+        <w:rPr>
+          <w:rFonts w:eastAsia="Calibri" w:cs="Calibri"/>
+          <w:b/>
+          <w:bCs/>
+        </w:rPr>
+        <w:t xml:space="preserve"> </w:t>
+      </w:r>
+      <w:r>
+        <w:rPr>
+          <w:rFonts w:eastAsia="Calibri" w:cs="Calibri"/>
+          <w:b/>
+          <w:bCs/>
+        </w:rPr>
+        <w:t>2 = 126</w:t>
+      </w:r>
+    </w:p>
+    <w:p>
+      <w:pPr>
+        <w:tabs>
+          <w:tab w:val="left" w:pos="1418"/>
+        </w:tabs>
+        <w:ind w:right="360"/>
+        <w:contextualSpacing/>
+        <w:rPr>
+          <w:rFonts w:eastAsia="Calibri" w:cs="Calibri"/>
+          <w:b/>
+          <w:bCs/>
+        </w:rPr>
+      </w:pPr>
+      <w:r>
+        <w:rPr>
+          <w:rFonts w:eastAsia="Calibri" w:cs="Calibri"/>
+          <w:b/>
+          <w:bCs/>
+        </w:rPr>
+        <w:t>Restoration:</w:t>
+      </w:r>
+      <w:r>
+        <w:rPr>
+          <w:rFonts w:eastAsia="Calibri" w:cs="Calibri"/>
+          <w:b/>
+          <w:bCs/>
+        </w:rPr>
+        <w:tab/>
+        <w:t>40 -&gt; (40</w:t>
+      </w:r>
+      <w:r>
+        <w:rPr>
+          <w:rFonts w:eastAsia="Calibri" w:cs="Calibri"/>
+          <w:b/>
+          <w:bCs/>
+        </w:rPr>
+        <w:t xml:space="preserve"> </w:t>
+      </w:r>
+      <w:r>
+        <w:rPr>
+          <w:rFonts w:eastAsia="Calibri" w:cs="Calibri"/>
+          <w:b/>
+          <w:bCs/>
+        </w:rPr>
+        <w:t>+</w:t>
+      </w:r>
+      <w:r>
+        <w:rPr>
+          <w:rFonts w:eastAsia="Calibri" w:cs="Calibri"/>
+          <w:b/>
+          <w:bCs/>
+        </w:rPr>
+        <w:t xml:space="preserve"> </w:t>
+      </w:r>
+      <w:r>
+        <w:rPr>
+          <w:rFonts w:eastAsia="Calibri" w:cs="Calibri"/>
+          <w:b/>
+          <w:bCs/>
+        </w:rPr>
+        <w:t>13)</w:t>
+      </w:r>
+      <w:r>
+        <w:rPr>
+          <w:rFonts w:eastAsia="Calibri" w:cs="Calibri"/>
+          <w:b/>
+          <w:bCs/>
+        </w:rPr>
+        <w:t xml:space="preserve"> </w:t>
+      </w:r>
+      <w:r>
+        <w:rPr>
+          <w:rFonts w:eastAsia="Calibri" w:cs="Calibri"/>
+          <w:b/>
+          <w:bCs/>
+        </w:rPr>
+        <w:t>*</w:t>
+      </w:r>
+      <w:r>
+        <w:rPr>
+          <w:rFonts w:eastAsia="Calibri" w:cs="Calibri"/>
+          <w:b/>
+          <w:bCs/>
+        </w:rPr>
+        <w:t xml:space="preserve"> </w:t>
+      </w:r>
+      <w:r>
+        <w:rPr>
+          <w:rFonts w:eastAsia="Calibri" w:cs="Calibri"/>
+          <w:b/>
+          <w:bCs/>
+        </w:rPr>
+        <w:t>2 = 126</w:t>
+      </w:r>
+    </w:p>
+    <w:p>
+      <w:pPr>
+        <w:tabs>
+          <w:tab w:val="left" w:pos="1418"/>
+        </w:tabs>
+        <w:ind w:right="360"/>
+        <w:contextualSpacing/>
+        <w:rPr>
+          <w:rFonts w:eastAsia="Calibri" w:cs="Calibri"/>
+          <w:b/>
+          <w:bCs/>
+        </w:rPr>
+      </w:pPr>
+      <w:r>
+        <w:rPr>
+          <w:rFonts w:eastAsia="Calibri" w:cs="Calibri"/>
+          <w:b/>
+          <w:bCs/>
+        </w:rPr>
+        <w:t>Nerve:</w:t>
+      </w:r>
+      <w:r>
+        <w:rPr>
+          <w:rFonts w:eastAsia="Calibri" w:cs="Calibri"/>
+          <w:b/>
+          <w:bCs/>
+        </w:rPr>
+        <w:tab/>
+        <w:t>20 -&gt; (20</w:t>
+      </w:r>
+      <w:r>
+        <w:rPr>
+          <w:rFonts w:eastAsia="Calibri" w:cs="Calibri"/>
+          <w:b/>
+          <w:bCs/>
+        </w:rPr>
+        <w:t xml:space="preserve"> </w:t>
+      </w:r>
+      <w:r>
+        <w:rPr>
+          <w:rFonts w:eastAsia="Calibri" w:cs="Calibri"/>
+          <w:b/>
+          <w:bCs/>
+        </w:rPr>
+        <w:t>+</w:t>
+      </w:r>
+      <w:r>
+        <w:rPr>
+          <w:rFonts w:eastAsia="Calibri" w:cs="Calibri"/>
+          <w:b/>
+          <w:bCs/>
+        </w:rPr>
+        <w:t xml:space="preserve"> </w:t>
+      </w:r>
+      <w:r>
+        <w:rPr>
+          <w:rFonts w:eastAsia="Calibri" w:cs="Calibri"/>
+          <w:b/>
+          <w:bCs/>
+        </w:rPr>
+        <w:t>13</w:t>
+      </w:r>
+      <w:r>
+        <w:rPr>
+          <w:rFonts w:eastAsia="Calibri" w:cs="Calibri"/>
+          <w:b/>
+          <w:bCs/>
+        </w:rPr>
+        <w:t xml:space="preserve"> </w:t>
+      </w:r>
+      <w:r>
+        <w:rPr>
+          <w:rFonts w:eastAsia="Calibri" w:cs="Calibri"/>
+          <w:b/>
+          <w:bCs/>
+        </w:rPr>
+        <w:t>+</w:t>
+      </w:r>
+      <w:r>
+        <w:rPr>
+          <w:rFonts w:eastAsia="Calibri" w:cs="Calibri"/>
+          <w:b/>
+          <w:bCs/>
+        </w:rPr>
+        <w:t xml:space="preserve"> 40</w:t>
+      </w:r>
+      <w:r>
+        <w:rPr>
+          <w:rFonts w:eastAsia="Calibri" w:cs="Calibri"/>
+          <w:b/>
+          <w:bCs/>
+        </w:rPr>
+        <w:t>)</w:t>
+      </w:r>
+      <w:r>
+        <w:rPr>
+          <w:rFonts w:eastAsia="Calibri" w:cs="Calibri"/>
+          <w:b/>
+          <w:bCs/>
+        </w:rPr>
+        <w:t xml:space="preserve"> </w:t>
+      </w:r>
+      <w:r>
+        <w:rPr>
+          <w:rFonts w:eastAsia="Calibri" w:cs="Calibri"/>
+          <w:b/>
+          <w:bCs/>
+        </w:rPr>
+        <w:t>*</w:t>
+      </w:r>
+      <w:r>
+        <w:rPr>
+          <w:rFonts w:eastAsia="Calibri" w:cs="Calibri"/>
+          <w:b/>
+          <w:bCs/>
+        </w:rPr>
+        <w:t xml:space="preserve"> </w:t>
+      </w:r>
+      <w:r>
+        <w:rPr>
+          <w:rFonts w:eastAsia="Calibri" w:cs="Calibri"/>
+          <w:b/>
+          <w:bCs/>
+        </w:rPr>
+        <w:t xml:space="preserve">2 = </w:t>
+      </w:r>
+      <w:r>
+        <w:rPr>
+          <w:rFonts w:eastAsia="Calibri" w:cs="Calibri"/>
+          <w:b/>
+          <w:bCs/>
+        </w:rPr>
+        <w:t>146</w:t>
+      </w:r>
+    </w:p>
+    <w:p>
+      <w:pPr>
+        <w:tabs>
+          <w:tab w:val="left" w:pos="1418"/>
+        </w:tabs>
+        <w:spacing w:after="120"/>
+        <w:ind w:right="357"/>
+        <w:contextualSpacing/>
+        <w:rPr>
+          <w:rFonts w:eastAsia="Calibri" w:cs="Calibri"/>
+          <w:b/>
+          <w:bCs/>
+        </w:rPr>
+      </w:pPr>
+      <w:r>
+        <w:rPr>
+          <w:rFonts w:eastAsia="Calibri" w:cs="Calibri"/>
+          <w:b/>
+          <w:bCs/>
+        </w:rPr>
+        <w:t>Manna:</w:t>
+      </w:r>
+      <w:r>
+        <w:rPr>
+          <w:rFonts w:eastAsia="Calibri" w:cs="Calibri"/>
+          <w:b/>
+          <w:bCs/>
+        </w:rPr>
+        <w:tab/>
+        <w:t>20 -&gt; (20</w:t>
+      </w:r>
+      <w:r>
+        <w:rPr>
+          <w:rFonts w:eastAsia="Calibri" w:cs="Calibri"/>
+          <w:b/>
+          <w:bCs/>
+        </w:rPr>
+        <w:t xml:space="preserve"> </w:t>
+      </w:r>
+      <w:r>
+        <w:rPr>
+          <w:rFonts w:eastAsia="Calibri" w:cs="Calibri"/>
+          <w:b/>
+          <w:bCs/>
+        </w:rPr>
+        <w:t>+</w:t>
+      </w:r>
+      <w:r>
+        <w:rPr>
+          <w:rFonts w:eastAsia="Calibri" w:cs="Calibri"/>
+          <w:b/>
+          <w:bCs/>
+        </w:rPr>
+        <w:t xml:space="preserve"> </w:t>
+      </w:r>
+      <w:r>
+        <w:rPr>
+          <w:rFonts w:eastAsia="Calibri" w:cs="Calibri"/>
+          <w:b/>
+          <w:bCs/>
+        </w:rPr>
+        <w:t>13</w:t>
+      </w:r>
+      <w:r>
+        <w:rPr>
+          <w:rFonts w:eastAsia="Calibri" w:cs="Calibri"/>
+          <w:b/>
+          <w:bCs/>
+        </w:rPr>
+        <w:t xml:space="preserve"> </w:t>
+      </w:r>
+      <w:r>
+        <w:rPr>
+          <w:rFonts w:eastAsia="Calibri" w:cs="Calibri"/>
+          <w:b/>
+          <w:bCs/>
+        </w:rPr>
+        <w:t>+</w:t>
+      </w:r>
+      <w:r>
+        <w:rPr>
+          <w:rFonts w:eastAsia="Calibri" w:cs="Calibri"/>
+          <w:b/>
+          <w:bCs/>
+        </w:rPr>
+        <w:t xml:space="preserve"> 40</w:t>
+      </w:r>
+      <w:r>
+        <w:rPr>
+          <w:rFonts w:eastAsia="Calibri" w:cs="Calibri"/>
+          <w:b/>
+          <w:bCs/>
+        </w:rPr>
+        <w:t>)</w:t>
+      </w:r>
+      <w:r>
+        <w:rPr>
+          <w:rFonts w:eastAsia="Calibri" w:cs="Calibri"/>
+          <w:b/>
+          <w:bCs/>
+        </w:rPr>
+        <w:t xml:space="preserve"> </w:t>
+      </w:r>
+      <w:r>
+        <w:rPr>
+          <w:rFonts w:eastAsia="Calibri" w:cs="Calibri"/>
+          <w:b/>
+          <w:bCs/>
+        </w:rPr>
+        <w:t>*</w:t>
+      </w:r>
+      <w:r>
+        <w:rPr>
+          <w:rFonts w:eastAsia="Calibri" w:cs="Calibri"/>
+          <w:b/>
+          <w:bCs/>
+        </w:rPr>
+        <w:t xml:space="preserve"> </w:t>
+      </w:r>
+      <w:r>
+        <w:rPr>
+          <w:rFonts w:eastAsia="Calibri" w:cs="Calibri"/>
+          <w:b/>
+          <w:bCs/>
+        </w:rPr>
+        <w:t xml:space="preserve">2 = </w:t>
+      </w:r>
+      <w:r>
+        <w:rPr>
+          <w:rFonts w:eastAsia="Calibri" w:cs="Calibri"/>
+          <w:b/>
+          <w:bCs/>
+        </w:rPr>
+        <w:t>146</w:t>
+      </w:r>
+    </w:p>
+    <w:p>
+      <w:pPr>
+        <w:pStyle w:val="Quote2"/>
+        <w:tabs>
+          <w:tab w:val="left" w:pos="1494"/>
+        </w:tabs>
+        <w:ind w:left="0"/>
+        <w:rPr>
+          <w:rFonts w:asciiTheme="minorHAnsi" w:hAnsiTheme="minorHAnsi" w:cstheme="minorHAnsi"/>
+          <w:b/>
+          <w:bCs/>
+        </w:rPr>
+      </w:pPr>
+      <w:r>
+        <w:rPr>
+          <w:rFonts w:asciiTheme="minorHAnsi" w:hAnsiTheme="minorHAnsi" w:cstheme="minorHAnsi"/>
+          <w:b/>
+          <w:bCs/>
+        </w:rPr>
+        <w:t>Achievements:</w:t>
+      </w:r>
+      <w:r>
+        <w:rPr>
+          <w:rFonts w:asciiTheme="minorHAnsi" w:hAnsiTheme="minorHAnsi" w:cstheme="minorHAnsi"/>
+          <w:b/>
+          <w:bCs/>
+        </w:rPr>
+        <w:tab/>
+        <w:t>Giant Killer MAX (+100% to all stats),</w:t>
+      </w:r>
+    </w:p>
+    <w:p>
+      <w:pPr>
+        <w:pStyle w:val="Quote2"/>
+        <w:tabs>
+          <w:tab w:val="left" w:pos="1494"/>
+        </w:tabs>
+        <w:ind w:left="0"/>
+        <w:rPr>
+          <w:rFonts w:asciiTheme="minorHAnsi" w:hAnsiTheme="minorHAnsi" w:cstheme="minorHAnsi"/>
+          <w:b/>
+          <w:bCs/>
+        </w:rPr>
+      </w:pPr>
+      <w:r>
+        <w:rPr>
+          <w:rFonts w:asciiTheme="minorHAnsi" w:hAnsiTheme="minorHAnsi" w:cstheme="minorHAnsi"/>
+          <w:b/>
+          <w:bCs/>
+        </w:rPr>
+        <w:tab/>
+        <w:t>Dragon Killer (+10 to all stats),</w:t>
+      </w:r>
+    </w:p>
+    <w:p>
+      <w:pPr>
+        <w:pStyle w:val="Quote2"/>
+        <w:tabs>
+          <w:tab w:val="left" w:pos="1494"/>
+        </w:tabs>
+        <w:ind w:left="0"/>
+        <w:rPr>
+          <w:rFonts w:asciiTheme="minorHAnsi" w:hAnsiTheme="minorHAnsi" w:cstheme="minorHAnsi"/>
+          <w:b/>
+          <w:bCs/>
+        </w:rPr>
+      </w:pPr>
+      <w:r>
+        <w:rPr>
+          <w:rFonts w:asciiTheme="minorHAnsi" w:hAnsiTheme="minorHAnsi" w:cstheme="minorHAnsi"/>
+          <w:b/>
+          <w:bCs/>
+        </w:rPr>
+        <w:tab/>
+        <w:t>Dungeon Mastery (+2 All Stats)</w:t>
+      </w:r>
+    </w:p>
+    <w:p>
+      <w:pPr>
+        <w:pStyle w:val="Quote2"/>
+        <w:tabs>
+          <w:tab w:val="left" w:pos="1494"/>
+        </w:tabs>
+        <w:ind w:left="0"/>
+        <w:rPr>
+          <w:rFonts w:asciiTheme="minorHAnsi" w:hAnsiTheme="minorHAnsi" w:cstheme="minorHAnsi"/>
+          <w:b/>
+          <w:bCs/>
+        </w:rPr>
+      </w:pPr>
+      <w:r>
+        <w:rPr>
+          <w:rFonts w:asciiTheme="minorHAnsi" w:hAnsiTheme="minorHAnsi" w:cstheme="minorHAnsi"/>
+          <w:b/>
+          <w:bCs/>
+        </w:rPr>
+        <w:tab/>
+      </w:r>
+      <w:r>
+        <w:rPr>
+          <w:rFonts w:asciiTheme="minorHAnsi" w:hAnsiTheme="minorHAnsi" w:cstheme="minorHAnsi"/>
+          <w:b/>
+        </w:rPr>
+        <w:t>Dungeon Conqueror 1</w:t>
+      </w:r>
+      <w:r>
+        <w:rPr>
+          <w:rFonts w:asciiTheme="minorHAnsi" w:hAnsiTheme="minorHAnsi" w:cstheme="minorHAnsi"/>
+          <w:b/>
+          <w:bCs/>
+        </w:rPr>
+        <w:t xml:space="preserve"> (+1 All Stats),</w:t>
+      </w:r>
+    </w:p>
+    <w:p>
+      <w:pPr>
+        <w:pStyle w:val="Quote2"/>
+        <w:tabs>
+          <w:tab w:val="left" w:pos="1494"/>
+        </w:tabs>
+        <w:spacing w:after="120"/>
+        <w:ind w:left="0"/>
+        <w:rPr>
+          <w:rFonts w:asciiTheme="minorHAnsi" w:hAnsiTheme="minorHAnsi" w:cstheme="minorHAnsi"/>
+          <w:b/>
+          <w:bCs/>
+        </w:rPr>
+      </w:pPr>
+      <w:r>
+        <w:rPr>
+          <w:rFonts w:asciiTheme="minorHAnsi" w:hAnsiTheme="minorHAnsi" w:cstheme="minorHAnsi"/>
+          <w:b/>
+          <w:bCs/>
+        </w:rPr>
+        <w:tab/>
+      </w:r>
+      <w:r>
+        <w:rPr>
+          <w:rFonts w:asciiTheme="minorHAnsi" w:hAnsiTheme="minorHAnsi" w:cstheme="minorHAnsi"/>
+          <w:b/>
+        </w:rPr>
+        <w:t>Dungeon Conqueror 2</w:t>
+      </w:r>
+      <w:r>
+        <w:rPr>
+          <w:rFonts w:asciiTheme="minorHAnsi" w:hAnsiTheme="minorHAnsi" w:cstheme="minorHAnsi"/>
+          <w:b/>
+          <w:bCs/>
+        </w:rPr>
+        <w:t xml:space="preserve"> (+2</w:t>
+      </w:r>
+      <w:r>
+        <w:rPr>
+          <w:rFonts w:asciiTheme="minorHAnsi" w:hAnsiTheme="minorHAnsi" w:cstheme="minorHAnsi"/>
+          <w:b/>
+          <w:bCs/>
+        </w:rPr>
+        <w:t xml:space="preserve"> All Stats)</w:t>
+      </w:r>
+    </w:p>
+    <w:p>
+      <w:pPr>
+        <w:tabs>
+          <w:tab w:val="left" w:pos="1418"/>
+        </w:tabs>
+        <w:ind w:right="360"/>
+        <w:contextualSpacing/>
+        <w:rPr>
+          <w:rFonts w:eastAsia="Calibri" w:cs="Calibri"/>
+          <w:b/>
+          <w:bCs/>
+        </w:rPr>
+      </w:pPr>
+      <w:r>
+        <w:rPr>
+          <w:rFonts w:eastAsia="Calibri" w:cs="Calibri"/>
+          <w:b/>
+          <w:bCs/>
+        </w:rPr>
+        <w:t xml:space="preserve">Auto Points: </w:t>
+      </w:r>
+      <w:r>
+        <w:rPr>
+          <w:rFonts w:eastAsia="Calibri" w:cs="Calibri"/>
+          <w:b/>
+          <w:bCs/>
+        </w:rPr>
+        <w:tab/>
+        <w:t>+1/level – Manna, Nerve</w:t>
+      </w:r>
+    </w:p>
+    <w:p>
+      <w:pPr>
+        <w:tabs>
+          <w:tab w:val="left" w:pos="1418"/>
+        </w:tabs>
+        <w:ind w:right="360"/>
+        <w:contextualSpacing/>
+        <w:rPr>
+          <w:rFonts w:eastAsia="Calibri" w:cs="Calibri"/>
+          <w:b/>
+          <w:bCs/>
+        </w:rPr>
+      </w:pPr>
+      <w:r>
+        <w:rPr>
+          <w:rFonts w:eastAsia="Calibri" w:cs="Calibri"/>
+          <w:b/>
+          <w:bCs/>
+        </w:rPr>
+        <w:t>Class:</w:t>
+      </w:r>
+      <w:r>
+        <w:rPr>
+          <w:rFonts w:eastAsia="Calibri" w:cs="Calibri"/>
+          <w:b/>
+          <w:bCs/>
+        </w:rPr>
+        <w:tab/>
+        <w:t>Mastermind</w:t>
+      </w:r>
+    </w:p>
+    <w:p>
+      <w:pPr>
+        <w:tabs>
+          <w:tab w:val="left" w:pos="1418"/>
+        </w:tabs>
+      </w:pPr>
+      <w:r>
+        <w:rPr>
+          <w:rFonts w:eastAsia="Calibri"/>
+          <w:b/>
+        </w:rPr>
+        <w:t>Current Level:</w:t>
+      </w:r>
+      <w:r>
+        <w:rPr>
+          <w:rFonts w:eastAsia="Calibri"/>
+          <w:b/>
+        </w:rPr>
+        <w:tab/>
+        <w:t>3</w:t>
+      </w:r>
+      <w:r>
+        <w:rPr>
+          <w:rFonts w:eastAsia="Calibri"/>
+          <w:b/>
+        </w:rPr>
+        <w:t>6 -&gt; 4</w:t>
+      </w:r>
+      <w:r>
+        <w:rPr>
+          <w:rFonts w:eastAsia="Calibri"/>
+          <w:b/>
+        </w:rPr>
+        <w:t>1</w:t>
+      </w:r>
+    </w:p>
+    <w:p>
+      <w:r>
+        <w:t>I adjusted my armor and we headed to the next room.</w:t>
       </w:r>
     </w:p>
     <w:p/>
     <w:p/>
     <w:p/>
+    <w:p/>
+    <w:p/>
+    <w:p/>
+    <w:p/>
+    <w:p/>
+    <w:p/>
+    <w:p/>
+    <w:p/>
+    <w:p/>
+    <w:p/>
+    <w:p/>
+    <w:p>
+      <w:r>
+        <w:t>“If mum and dad swept along these paths, we could pick up all these scattered people. Annie and I can take these paths.”</w:t>
+      </w:r>
+    </w:p>
+    <w:p>
+      <w:r>
+        <w:t>“That’s a lot of people,” Mum mused.</w:t>
+      </w:r>
+    </w:p>
+    <w:p>
+      <w:r>
+        <w:t>“But there are so many people out there</w:t>
+      </w:r>
+      <w:r>
+        <w:t xml:space="preserve">. </w:t>
+      </w:r>
+      <w:r>
+        <w:t>Too bad w</w:t>
+      </w:r>
+      <w:r>
+        <w:t>e can’t save everyone</w:t>
+      </w:r>
+      <w:r>
+        <w:t>,” Dad said sadly.</w:t>
+      </w:r>
+    </w:p>
+    <w:p>
+      <w:r>
+        <w:t>“We don’t need to,” I replied. “Thousands of people throughout the world are creating communities.</w:t>
+      </w:r>
+      <w:r>
+        <w:t xml:space="preserve"> Just look at social media. There are countless thousands of people just itching to create communities.</w:t>
+      </w:r>
+    </w:p>
+    <w:p>
+      <w:r>
+        <w:lastRenderedPageBreak/>
+        <w:t>“And since we are literally part of the System, or if you will, God, everyone should be where they best want to be.</w:t>
+      </w:r>
+      <w:r>
+        <w:t>”</w:t>
+      </w:r>
+    </w:p>
+    <w:p>
+      <w:r>
+        <w:t>“But people aren’t that strong,” Annie said.</w:t>
+      </w:r>
+    </w:p>
+    <w:p>
+      <w:r>
+        <w:t xml:space="preserve">“That’s </w:t>
+      </w:r>
+      <w:r>
+        <w:t>probably</w:t>
+      </w:r>
+      <w:r>
+        <w:t xml:space="preserve"> because of our preparedness,” Dad said. “I’m sure there are plenty of people out there who are way stronger than us. It’s time to go. Meet you all at the destination.” He headed out.</w:t>
+      </w:r>
+    </w:p>
+    <w:p>
+      <w:r>
+        <w:t>I began playing music and singing as I walked. Occasionally monsters attacked but they were weak.</w:t>
+      </w:r>
+    </w:p>
+    <w:p>
+      <w:r>
+        <w:t>After 5 minutes the first survivor appeared, followed by the next.</w:t>
+      </w:r>
+    </w:p>
+    <w:p>
+      <w:r>
+        <w:t>“We are going to colonize a new village,” I told the arrivals.</w:t>
+      </w:r>
+      <w:r>
+        <w:t xml:space="preserve"> “My group has already colonized three villages. Would you come with us to colonize the next one?”</w:t>
+      </w:r>
+    </w:p>
+    <w:p>
+      <w:r>
+        <w:t>Then the next group of people came and I had to do the same. Thankfully my new followers started explaining what we were about to do. The constant explaining was getting tedious.</w:t>
+      </w:r>
+    </w:p>
+    <w:p/>
+    <w:p/>
+    <w:p/>
+    <w:p>
+      <w:r>
+        <w:rPr>
+          <w:noProof/>
+        </w:rPr>
+        <w:lastRenderedPageBreak/>
+        <w:drawing>
+          <wp:inline distT="0" distB="0" distL="0" distR="0">
+            <wp:extent cx="4343400" cy="3276600"/>
+            <wp:effectExtent l="19050" t="0" r="0" b="0"/>
+            <wp:docPr id="14" name="Picture 12" descr="Map.png"/>
+            <wp:cNvGraphicFramePr>
+              <a:graphicFrameLocks xmlns:a="http://schemas.openxmlformats.org/drawingml/2006/main" noChangeAspect="1"/>
+            </wp:cNvGraphicFramePr>
+            <a:graphic xmlns:a="http://schemas.openxmlformats.org/drawingml/2006/main">
+              <a:graphicData uri="http://schemas.openxmlformats.org/drawingml/2006/picture">
+                <pic:pic xmlns:pic="http://schemas.openxmlformats.org/drawingml/2006/picture">
+                  <pic:nvPicPr>
+                    <pic:cNvPr id="0" name="Map.png"/>
+                    <pic:cNvPicPr/>
+                  </pic:nvPicPr>
+                  <pic:blipFill>
+                    <a:blip r:embed="rId14"/>
+                    <a:stretch>
+                      <a:fillRect/>
+                    </a:stretch>
+                  </pic:blipFill>
+                  <pic:spPr>
+                    <a:xfrm>
+                      <a:off x="0" y="0"/>
+                      <a:ext cx="4343400" cy="3276600"/>
+                    </a:xfrm>
+                    <a:prstGeom prst="rect">
+                      <a:avLst/>
+                    </a:prstGeom>
+                  </pic:spPr>
+                </pic:pic>
+              </a:graphicData>
+            </a:graphic>
+          </wp:inline>
+        </w:drawing>
+      </w:r>
+    </w:p>
     <w:p/>
     <w:p/>
     <w:p/>
@@ -40486,12 +42330,12 @@
     <w:p/>
     <w:p/>
     <w:sectPr>
-      <w:headerReference w:type="even" r:id="rId14"/>
-      <w:headerReference w:type="default" r:id="rId15"/>
-      <w:footerReference w:type="even" r:id="rId16"/>
-      <w:footerReference w:type="default" r:id="rId17"/>
-      <w:headerReference w:type="first" r:id="rId18"/>
-      <w:footerReference w:type="first" r:id="rId19"/>
+      <w:headerReference w:type="even" r:id="rId15"/>
+      <w:headerReference w:type="default" r:id="rId16"/>
+      <w:footerReference w:type="even" r:id="rId17"/>
+      <w:footerReference w:type="default" r:id="rId18"/>
+      <w:headerReference w:type="first" r:id="rId19"/>
+      <w:footerReference w:type="first" r:id="rId20"/>
       <w:pgSz w:w="8640" w:h="12960" w:code="1"/>
       <w:pgMar w:top="864" w:right="720" w:bottom="864" w:left="720" w:header="360" w:footer="360" w:gutter="360"/>
       <w:pgNumType w:start="1"/>
@@ -40572,7 +42416,7 @@
             <w:rPr>
               <w:noProof/>
             </w:rPr>
-            <w:t>166</w:t>
+            <w:t>174</w:t>
           </w:r>
         </w:fldSimple>
       </w:p>
@@ -40602,7 +42446,7 @@
             <w:rPr>
               <w:noProof/>
             </w:rPr>
-            <w:t>167</w:t>
+            <w:t>173</w:t>
           </w:r>
         </w:fldSimple>
       </w:p>
@@ -40758,7 +42602,7 @@
         <v:path o:extrusionok="f" gradientshapeok="t" o:connecttype="rect"/>
         <o:lock v:ext="edit" aspectratio="t"/>
       </v:shapetype>
-      <v:shape id="_x0000_i1067" type="#_x0000_t75" style="width:3in;height:3in;visibility:visible;mso-wrap-style:square" o:bullet="t">
+      <v:shape id="_x0000_i1032" type="#_x0000_t75" style="width:3in;height:3in;visibility:visible;mso-wrap-style:square" o:bullet="t">
         <v:imagedata r:id="rId1" o:title="MC900065312[1]"/>
       </v:shape>
     </w:pict>
@@ -43279,7 +45123,7 @@
 </file>
 
 <file path=customXml/itemProps1.xml><?xml version="1.0" encoding="utf-8"?>
-<ds:datastoreItem xmlns:ds="http://schemas.openxmlformats.org/officeDocument/2006/customXml" ds:itemID="{BE060523-41FA-4B39-9C4B-BB0CBC9E36EF}">
+<ds:datastoreItem xmlns:ds="http://schemas.openxmlformats.org/officeDocument/2006/customXml" ds:itemID="{061B3E9B-129C-4B58-9AC0-8172E953F298}">
   <ds:schemaRefs>
     <ds:schemaRef ds:uri="http://schemas.openxmlformats.org/officeDocument/2006/bibliography"/>
   </ds:schemaRefs>

--- a/Books/RPG_Books/ThePrincessAndTheApocalypse/Book_ThePrincessAndTheApocalypse.docx
+++ b/Books/RPG_Books/ThePrincessAndTheApocalypse/Book_ThePrincessAndTheApocalypse.docx
@@ -181,7 +181,7 @@
           <w:sz w:val="22"/>
         </w:rPr>
       </w:pPr>
-      <w:hyperlink w:anchor="_Toc197727576" w:history="1">
+      <w:hyperlink w:anchor="_Toc205326391" w:history="1">
         <w:r>
           <w:rPr>
             <w:rStyle w:val="Hyperlink"/>
@@ -208,7 +208,7 @@
             <w:noProof/>
             <w:webHidden/>
           </w:rPr>
-          <w:instrText xml:space="preserve"> PAGEREF _Toc197727576 \h </w:instrText>
+          <w:instrText xml:space="preserve"> PAGEREF _Toc205326391 \h </w:instrText>
         </w:r>
         <w:r>
           <w:rPr>
@@ -248,13 +248,27 @@
           <w:sz w:val="22"/>
         </w:rPr>
       </w:pPr>
-      <w:hyperlink w:anchor="_Toc197727577" w:history="1">
+      <w:hyperlink w:anchor="_Toc205326392" w:history="1">
         <w:r>
           <w:rPr>
             <w:rStyle w:val="Hyperlink"/>
             <w:noProof/>
           </w:rPr>
-          <w:t>1. Where did civilization go? – Right, it was archived</w:t>
+          <w:t>1. Where did civilization</w:t>
+        </w:r>
+        <w:r>
+          <w:rPr>
+            <w:rStyle w:val="Hyperlink"/>
+            <w:noProof/>
+          </w:rPr>
+          <w:t xml:space="preserve"> </w:t>
+        </w:r>
+        <w:r>
+          <w:rPr>
+            <w:rStyle w:val="Hyperlink"/>
+            <w:noProof/>
+          </w:rPr>
+          <w:t>go? – Right, it was Rebooted</w:t>
         </w:r>
         <w:r>
           <w:rPr>
@@ -275,7 +289,7 @@
             <w:noProof/>
             <w:webHidden/>
           </w:rPr>
-          <w:instrText xml:space="preserve"> PAGEREF _Toc197727577 \h </w:instrText>
+          <w:instrText xml:space="preserve"> PAGEREF _Toc205326392 \h </w:instrText>
         </w:r>
         <w:r>
           <w:rPr>
@@ -315,7 +329,7 @@
           <w:sz w:val="22"/>
         </w:rPr>
       </w:pPr>
-      <w:hyperlink w:anchor="_Toc197727578" w:history="1">
+      <w:hyperlink w:anchor="_Toc205326393" w:history="1">
         <w:r>
           <w:rPr>
             <w:rStyle w:val="Hyperlink"/>
@@ -342,7 +356,7 @@
             <w:noProof/>
             <w:webHidden/>
           </w:rPr>
-          <w:instrText xml:space="preserve"> PAGEREF _Toc197727578 \h </w:instrText>
+          <w:instrText xml:space="preserve"> PAGEREF _Toc205326393 \h </w:instrText>
         </w:r>
         <w:r>
           <w:rPr>
@@ -382,7 +396,7 @@
           <w:sz w:val="22"/>
         </w:rPr>
       </w:pPr>
-      <w:hyperlink w:anchor="_Toc197727579" w:history="1">
+      <w:hyperlink w:anchor="_Toc205326394" w:history="1">
         <w:r>
           <w:rPr>
             <w:rStyle w:val="Hyperlink"/>
@@ -409,7 +423,7 @@
             <w:noProof/>
             <w:webHidden/>
           </w:rPr>
-          <w:instrText xml:space="preserve"> PAGEREF _Toc197727579 \h </w:instrText>
+          <w:instrText xml:space="preserve"> PAGEREF _Toc205326394 \h </w:instrText>
         </w:r>
         <w:r>
           <w:rPr>
@@ -474,7 +488,7 @@
       <w:pPr>
         <w:pStyle w:val="H2"/>
       </w:pPr>
-      <w:bookmarkStart w:id="0" w:name="_Toc197727576"/>
+      <w:bookmarkStart w:id="0" w:name="_Toc205326391"/>
       <w:r>
         <w:lastRenderedPageBreak/>
         <w:t>0</w:t>
@@ -1351,7 +1365,7 @@
       <w:pPr>
         <w:pStyle w:val="H2"/>
       </w:pPr>
-      <w:bookmarkStart w:id="2" w:name="_Toc197727577"/>
+      <w:bookmarkStart w:id="2" w:name="_Toc205326392"/>
       <w:r>
         <w:lastRenderedPageBreak/>
         <w:t xml:space="preserve">1. </w:t>
@@ -10820,7 +10834,7 @@
       <w:pPr>
         <w:pStyle w:val="H2"/>
       </w:pPr>
-      <w:bookmarkStart w:id="9" w:name="_Toc197727578"/>
+      <w:bookmarkStart w:id="9" w:name="_Toc205326393"/>
       <w:r>
         <w:lastRenderedPageBreak/>
         <w:t>The new Earth</w:t>
@@ -29042,7 +29056,7 @@
       <w:pPr>
         <w:pStyle w:val="H2"/>
       </w:pPr>
-      <w:bookmarkStart w:id="10" w:name="_Toc197727579"/>
+      <w:bookmarkStart w:id="10" w:name="_Toc205326394"/>
       <w:r>
         <w:lastRenderedPageBreak/>
         <w:t>City Building</w:t>
@@ -42416,7 +42430,7 @@
             <w:rPr>
               <w:noProof/>
             </w:rPr>
-            <w:t>174</w:t>
+            <w:t>50</w:t>
           </w:r>
         </w:fldSimple>
       </w:p>
@@ -42446,7 +42460,7 @@
             <w:rPr>
               <w:noProof/>
             </w:rPr>
-            <w:t>173</w:t>
+            <w:t>51</w:t>
           </w:r>
         </w:fldSimple>
       </w:p>
@@ -42602,7 +42616,7 @@
         <v:path o:extrusionok="f" gradientshapeok="t" o:connecttype="rect"/>
         <o:lock v:ext="edit" aspectratio="t"/>
       </v:shapetype>
-      <v:shape id="_x0000_i1032" type="#_x0000_t75" style="width:3in;height:3in;visibility:visible;mso-wrap-style:square" o:bullet="t">
+      <v:shape id="_x0000_i1029" type="#_x0000_t75" style="width:3in;height:3in;visibility:visible;mso-wrap-style:square" o:bullet="t">
         <v:imagedata r:id="rId1" o:title="MC900065312[1]"/>
       </v:shape>
     </w:pict>
@@ -45123,7 +45137,7 @@
 </file>
 
 <file path=customXml/itemProps1.xml><?xml version="1.0" encoding="utf-8"?>
-<ds:datastoreItem xmlns:ds="http://schemas.openxmlformats.org/officeDocument/2006/customXml" ds:itemID="{061B3E9B-129C-4B58-9AC0-8172E953F298}">
+<ds:datastoreItem xmlns:ds="http://schemas.openxmlformats.org/officeDocument/2006/customXml" ds:itemID="{76FD5B2D-6EF8-4171-9CD3-9DF773314104}">
   <ds:schemaRefs>
     <ds:schemaRef ds:uri="http://schemas.openxmlformats.org/officeDocument/2006/bibliography"/>
   </ds:schemaRefs>

--- a/Books/RPG_Books/ThePrincessAndTheApocalypse/Book_ThePrincessAndTheApocalypse.docx
+++ b/Books/RPG_Books/ThePrincessAndTheApocalypse/Book_ThePrincessAndTheApocalypse.docx
@@ -14646,38 +14646,23 @@
         <w:t xml:space="preserve"> hair, </w:t>
       </w:r>
       <w:r>
-        <w:t xml:space="preserve">a slightly golden </w:t>
-      </w:r>
-      <w:r>
-        <w:t xml:space="preserve">yellow </w:t>
-      </w:r>
-      <w:r>
-        <w:t xml:space="preserve">tinge to </w:t>
-      </w:r>
-      <w:r>
-        <w:t>her</w:t>
-      </w:r>
-      <w:r>
-        <w:t xml:space="preserve"> fair skin, and large purplish sparkly eyes</w:t>
+        <w:t xml:space="preserve">peaches and cream </w:t>
+      </w:r>
+      <w:r>
+        <w:t>fair skin, and large purplish sparkly eyes</w:t>
       </w:r>
       <w:r>
         <w:t>.</w:t>
       </w:r>
-      <w:r>
-        <w:t xml:space="preserve"> </w:t>
-      </w:r>
-      <w:r>
-        <w:t>It was as if the melanin of her fair skin was replaced with a new chemical.</w:t>
+    </w:p>
+    <w:p>
+      <w:r>
+        <w:t>The stranger looking back had an unearthly beauty, but it wasn’t her.</w:t>
       </w:r>
     </w:p>
     <w:p>
       <w:r>
         <w:lastRenderedPageBreak/>
-        <w:t>The stranger looking back had an unearthly beauty, but it wasn’t her.</w:t>
-      </w:r>
-    </w:p>
-    <w:p>
-      <w:r>
         <w:t>“Oh my god, what the hell happened to my face?” Annie screamed in fright. She removed her gloves and found her hand’s skin color had changed</w:t>
       </w:r>
       <w:r>
@@ -14705,6 +14690,11 @@
       </w:r>
     </w:p>
     <w:p>
+      <w:pPr>
+        <w:rPr>
+          <w:rFonts w:asciiTheme="minorHAnsi" w:hAnsiTheme="minorHAnsi" w:cstheme="minorHAnsi"/>
+        </w:rPr>
+      </w:pPr>
       <w:r>
         <w:t xml:space="preserve">“The important thing is you look healthy,” the man said. “My name is </w:t>
       </w:r>
@@ -14747,13 +14737,25 @@
     </w:p>
     <w:p>
       <w:r>
+        <w:rPr>
+          <w:rFonts w:asciiTheme="minorHAnsi" w:hAnsiTheme="minorHAnsi" w:cstheme="minorHAnsi"/>
+        </w:rPr>
+        <w:t xml:space="preserve">Annie took a breath and said, </w:t>
+      </w:r>
+      <w:r>
         <w:t xml:space="preserve">“I am Annie </w:t>
       </w:r>
       <w:r>
-        <w:t>Ereinion</w:t>
-      </w:r>
-      <w:r>
-        <w:t>,”  Annie said and shook their hands. “Pleased to meet you.”</w:t>
+        <w:t>Alastriel</w:t>
+      </w:r>
+      <w:r>
+        <w:rPr>
+          <w:rStyle w:val="FootnoteReference"/>
+        </w:rPr>
+        <w:footnoteReference w:id="2"/>
+      </w:r>
+      <w:r>
+        <w:t>. Pleased to meet you,” she said and shook their hands.</w:t>
       </w:r>
     </w:p>
     <w:p>
@@ -16686,6 +16688,9 @@
       <w:r>
         <w:t>was fun too.</w:t>
       </w:r>
+      <w:r>
+        <w:t xml:space="preserve"> She looked AI generated.</w:t>
+      </w:r>
     </w:p>
     <w:p>
       <w:r>
@@ -17395,7 +17400,13 @@
     </w:p>
     <w:p>
       <w:r>
-        <w:t>“Here’s a little secret,” the man said. “We are all conscious agents. There is no death. Even if we should die, we really do not. So you really should have fun.”</w:t>
+        <w:t xml:space="preserve">“Here’s a little secret,” the man said. “We are all conscious agents. There is no death. Even </w:t>
+      </w:r>
+      <w:r>
+        <w:t>when</w:t>
+      </w:r>
+      <w:r>
+        <w:t xml:space="preserve"> we die, we really do not. So you really should have fun.”</w:t>
       </w:r>
     </w:p>
     <w:p>
@@ -17502,7 +17513,19 @@
         <w:t xml:space="preserve">purple </w:t>
       </w:r>
       <w:r>
-        <w:t>eyes and weird skin color and EVERYTHING.”</w:t>
+        <w:t>eyes</w:t>
+      </w:r>
+      <w:r>
+        <w:t>. It makes me look like baby Yoda.</w:t>
+      </w:r>
+      <w:r>
+        <w:t xml:space="preserve"> </w:t>
+      </w:r>
+      <w:r>
+        <w:t>In short I want to return back to normal</w:t>
+      </w:r>
+      <w:r>
+        <w:t>.”</w:t>
       </w:r>
     </w:p>
     <w:p>
@@ -17555,6 +17578,9 @@
       <w:r>
         <w:t>and kissable lips.</w:t>
       </w:r>
+      <w:r>
+        <w:t xml:space="preserve"> But now she looked real, unlike her parents, who looked like elf royalty.</w:t>
+      </w:r>
     </w:p>
     <w:p>
       <w:r>
@@ -17563,1461 +17589,1556 @@
     </w:p>
     <w:p>
       <w:r>
+        <w:lastRenderedPageBreak/>
         <w:t>Reluctantly Annie gave her parents hugs. A moment later, they disappeared, leaving us alone.</w:t>
       </w:r>
     </w:p>
     <w:p>
       <w:r>
+        <w:t>“I</w:t>
+      </w:r>
+      <w:r>
+        <w:t>t</w:t>
+      </w:r>
+      <w:r>
+        <w:t xml:space="preserve"> couldn’t have been easy living with your parents,” Mum said.</w:t>
+      </w:r>
+    </w:p>
+    <w:p>
+      <w:r>
+        <w:t>Annie nodded and said, “They ar</w:t>
+      </w:r>
+      <w:r>
+        <w:t xml:space="preserve">e always out on business trips. I’m tired of </w:t>
+      </w:r>
+      <w:r>
+        <w:t xml:space="preserve">constantly </w:t>
+      </w:r>
+      <w:r>
+        <w:t>travelling around the world, never being able to make friends.</w:t>
+      </w:r>
+    </w:p>
+    <w:p>
+      <w:r>
+        <w:t>“You poor thing,” Mum said and gave Annie a hug. “You can stay with us for as long as you like.”</w:t>
+      </w:r>
+    </w:p>
+    <w:p>
+      <w:r>
+        <w:t>“Thanks Mrs. Betty,” Annie said tearfully.</w:t>
+      </w:r>
+    </w:p>
+    <w:p>
+      <w:r>
+        <w:t>“It’s time to go,” Dad said. “Those monsters aren’t going to kill themselves.” He headed to the front.</w:t>
+      </w:r>
+    </w:p>
+    <w:p>
+      <w:r>
+        <w:t xml:space="preserve">We followed and took our places in the front. Mum took </w:t>
+      </w:r>
+      <w:r>
+        <w:t xml:space="preserve">the </w:t>
+      </w:r>
+      <w:r>
+        <w:t xml:space="preserve">front </w:t>
+      </w:r>
+      <w:r>
+        <w:t>passenger seat. Annie sat behind Dad and I sat behind Mum.</w:t>
+      </w:r>
+    </w:p>
+    <w:p>
+      <w:r>
+        <w:t>Dad pressed the ‘On’ button and Dragon’s Throne switched to drive mode.</w:t>
+      </w:r>
+    </w:p>
+    <w:p>
+      <w:r>
+        <w:t>The central screen turned into a map of the area.</w:t>
+      </w:r>
+    </w:p>
+    <w:p>
+      <w:r>
+        <w:t>“I didn’t know we had GPS,” Dad said.</w:t>
+      </w:r>
+    </w:p>
+    <w:p>
+      <w:r>
+        <w:t>Dad zoomed out and we discovered colored dots surrounding us. According to the map the furthest dot was almost a mile away. Beyond that was shrouded by the so-called fog of war.</w:t>
+      </w:r>
+    </w:p>
+    <w:p>
+      <w:r>
+        <w:t xml:space="preserve">Most of the dots were yellow. </w:t>
+      </w:r>
+      <w:r>
+        <w:t>One</w:t>
+      </w:r>
+      <w:r>
+        <w:t xml:space="preserve"> w</w:t>
+      </w:r>
+      <w:r>
+        <w:t>as</w:t>
+      </w:r>
+      <w:r>
+        <w:t xml:space="preserve"> red, and a few were green. There were also </w:t>
+      </w:r>
+      <w:r>
+        <w:t>a cluster of</w:t>
+      </w:r>
+      <w:r>
+        <w:t xml:space="preserve"> blue dots.</w:t>
+      </w:r>
+    </w:p>
+    <w:p>
+      <w:r>
+        <w:t>The dots were moving.</w:t>
+      </w:r>
+    </w:p>
+    <w:p>
+      <w:r>
+        <w:t xml:space="preserve">“I wonder what the </w:t>
+      </w:r>
+      <w:r>
+        <w:t>meaning of the colors is</w:t>
+      </w:r>
+      <w:r>
+        <w:t>,” Dad said. “There’s only one way of finding out.”</w:t>
+      </w:r>
+    </w:p>
+    <w:p>
+      <w:r>
         <w:lastRenderedPageBreak/>
-        <w:t>“I</w:t>
-      </w:r>
-      <w:r>
-        <w:t>t</w:t>
-      </w:r>
-      <w:r>
-        <w:t xml:space="preserve"> couldn’t have been easy living with your parents,” Mum said.</w:t>
-      </w:r>
-    </w:p>
-    <w:p>
-      <w:r>
-        <w:t>Annie nodded and said, “They ar</w:t>
-      </w:r>
-      <w:r>
-        <w:t xml:space="preserve">e always out on business trips. I’m tired of </w:t>
-      </w:r>
-      <w:r>
-        <w:t xml:space="preserve">constantly </w:t>
-      </w:r>
-      <w:r>
-        <w:t>travelling around the world, never being able to make friends.</w:t>
-      </w:r>
-    </w:p>
-    <w:p>
-      <w:r>
-        <w:t>“You poor thing,” Mum said and gave Annie a hug. “You can stay with us for as long as you like.”</w:t>
-      </w:r>
-    </w:p>
-    <w:p>
-      <w:r>
-        <w:t>“Thanks Mrs. Betty,” Annie said tearfully.</w:t>
-      </w:r>
-    </w:p>
-    <w:p>
-      <w:r>
-        <w:t>“It’s time to go,” Dad said. “Those monsters aren’t going to kill themselves.” He headed to the front.</w:t>
-      </w:r>
-    </w:p>
-    <w:p>
-      <w:r>
-        <w:t xml:space="preserve">We followed and took our places in the front. Mum took </w:t>
-      </w:r>
-      <w:r>
-        <w:t xml:space="preserve">the </w:t>
-      </w:r>
-      <w:r>
-        <w:t xml:space="preserve">front </w:t>
-      </w:r>
-      <w:r>
-        <w:t>passenger seat. Annie sat behind Dad and I sat behind Mum.</w:t>
-      </w:r>
-    </w:p>
-    <w:p>
-      <w:r>
-        <w:t>Dad pressed the ‘On’ button and Dragon’s Throne switched to drive mode.</w:t>
-      </w:r>
-    </w:p>
-    <w:p>
-      <w:r>
-        <w:t>The central screen turned into a map of the area.</w:t>
-      </w:r>
-    </w:p>
-    <w:p>
-      <w:r>
-        <w:t>“I didn’t know we had GPS,” Dad said.</w:t>
-      </w:r>
-    </w:p>
-    <w:p>
-      <w:r>
-        <w:t>Dad zoomed out and we discovered colored dots surrounding us. According to the map the furthest dot was almost a mile away. Beyond that was shrouded by the so-called fog of war.</w:t>
-      </w:r>
-    </w:p>
-    <w:p>
-      <w:r>
-        <w:t xml:space="preserve">Most of the dots were yellow. </w:t>
-      </w:r>
-      <w:r>
-        <w:t>One</w:t>
-      </w:r>
-      <w:r>
-        <w:t xml:space="preserve"> w</w:t>
+        <w:t>Dad started driving.</w:t>
+      </w:r>
+    </w:p>
+    <w:p>
+      <w:r>
+        <w:t>For a few moments I just listened to the sound of the tire</w:t>
+      </w:r>
+      <w:r>
+        <w:t>s</w:t>
+      </w:r>
+      <w:r>
+        <w:t xml:space="preserve"> as they rolled over the ground.</w:t>
+      </w:r>
+    </w:p>
+    <w:p>
+      <w:r>
+        <w:t xml:space="preserve">“Annie, can you please teach me that </w:t>
+      </w:r>
+      <w:r>
+        <w:t>Alfin</w:t>
+      </w:r>
+      <w:r>
+        <w:t xml:space="preserve"> language?” I asked.</w:t>
+      </w:r>
+    </w:p>
+    <w:p>
+      <w:r>
+        <w:t>“Sure, but</w:t>
+      </w:r>
+      <w:r>
+        <w:t xml:space="preserve"> what’s the point?” Annie asked, staring out the window.</w:t>
+      </w:r>
+    </w:p>
+    <w:p>
+      <w:r>
+        <w:t>“To pass the time,” I replied. “Unless you want to play, ‘I spy’.”</w:t>
+      </w:r>
+    </w:p>
+    <w:p>
+      <w:r>
+        <w:t>We approached a yellow dot and it appeared to be a three-horned sheep.</w:t>
+      </w:r>
+    </w:p>
+    <w:p>
+      <w:r>
+        <w:t>Dad stepped out of the roamer and immediately the sheep attacked. A moment later it was dead.</w:t>
+      </w:r>
+      <w:r>
+        <w:t xml:space="preserve"> Dad got back in and we drove off again.</w:t>
+      </w:r>
+    </w:p>
+    <w:p>
+      <w:r>
+        <w:t xml:space="preserve">The next dot was green. This time the monster was a spiked turtle. The creature looked at </w:t>
+      </w:r>
+      <w:r>
+        <w:t xml:space="preserve">Dad </w:t>
+      </w:r>
+      <w:r>
+        <w:t>and walked away.</w:t>
+      </w:r>
+    </w:p>
+    <w:p>
+      <w:r>
+        <w:t xml:space="preserve">On return, Dad said, “Okay, so Green means non-aggressive. Yellow probably means aggressive but something we can easily handle. I’ll avoid the red for now. Time to look for the </w:t>
+      </w:r>
+      <w:r>
+        <w:t>blue</w:t>
+      </w:r>
+      <w:r>
+        <w:t xml:space="preserve"> dots...”</w:t>
+      </w:r>
+    </w:p>
+    <w:p>
+      <w:r>
+        <w:t>“How do I teach?” Annie asked. “</w:t>
+      </w:r>
+      <w:r>
+        <w:t>Let’s start with basic phrases. What should we use?”</w:t>
+      </w:r>
+    </w:p>
+    <w:p>
+      <w:r>
+        <w:t>“What time is it?” I asked.</w:t>
+      </w:r>
+    </w:p>
+    <w:p>
+      <w:pPr>
+        <w:rPr>
+          <w:rFonts w:ascii="Bell MT" w:hAnsi="Bell MT"/>
+        </w:rPr>
+      </w:pPr>
+      <w:r>
+        <w:t>“</w:t>
+      </w:r>
+      <w:r>
+        <w:rPr>
+          <w:rFonts w:ascii="Colonna MT" w:hAnsi="Colonna MT"/>
+        </w:rPr>
+        <w:t>What time is it?</w:t>
+      </w:r>
+      <w:r>
+        <w:t>”Annie translated.</w:t>
+      </w:r>
+    </w:p>
+    <w:p>
+      <w:r>
+        <w:t xml:space="preserve">I repeated a few times as Annie corrected my </w:t>
+      </w:r>
+      <w:r>
+        <w:t>pronunciation</w:t>
+      </w:r>
+      <w:r>
+        <w:t>.</w:t>
+      </w:r>
+      <w:r>
+        <w:t xml:space="preserve"> We continued driving with Annie translating various phrases.</w:t>
+      </w:r>
+    </w:p>
+    <w:p>
+      <w:pPr>
+        <w:pStyle w:val="StatusMessage"/>
+      </w:pPr>
+      <w:r>
+        <w:t>Language Skills, Level 1</w:t>
+      </w:r>
+    </w:p>
+    <w:p>
+      <w:r>
+        <w:t>“What was that flash?” Annie asked when she saw me momentarily glow.</w:t>
+      </w:r>
+    </w:p>
+    <w:p>
+      <w:r>
+        <w:lastRenderedPageBreak/>
+        <w:t xml:space="preserve">“I just got Language Skills, Level 1,” I said excitedly. “It seems that is part of my Mastermind </w:t>
+      </w:r>
+      <w:r>
+        <w:t>class.”</w:t>
+      </w:r>
+    </w:p>
+    <w:p>
+      <w:r>
+        <w:t>“I thought anyone can learn languages,” Annie said.</w:t>
+      </w:r>
+    </w:p>
+    <w:p>
+      <w:r>
+        <w:t>“That’s true,” I agreed. “Other than the pompous name, I’m not sure what my class does.”</w:t>
+      </w:r>
+    </w:p>
+    <w:p>
+      <w:pPr>
+        <w:jc w:val="center"/>
+        <w:rPr>
+          <w:rFonts w:cstheme="minorHAnsi"/>
+        </w:rPr>
+      </w:pPr>
+      <w:r>
+        <w:rPr>
+          <w:rFonts w:cstheme="minorHAnsi"/>
+          <w:noProof/>
+        </w:rPr>
+        <w:drawing>
+          <wp:inline distT="0" distB="0" distL="0" distR="0">
+            <wp:extent cx="292972" cy="113169"/>
+            <wp:effectExtent l="19050" t="0" r="0" b="0"/>
+            <wp:docPr id="11" name="Picture 3" descr="C:\Users\Burgess\AppData\Local\Microsoft\Windows\Temporary Internet Files\Content.IE5\0LM9LILP\MC900065312[1].wmf"/>
+            <wp:cNvGraphicFramePr>
+              <a:graphicFrameLocks xmlns:a="http://schemas.openxmlformats.org/drawingml/2006/main" noChangeAspect="1"/>
+            </wp:cNvGraphicFramePr>
+            <a:graphic xmlns:a="http://schemas.openxmlformats.org/drawingml/2006/main">
+              <a:graphicData uri="http://schemas.openxmlformats.org/drawingml/2006/picture">
+                <pic:pic xmlns:pic="http://schemas.openxmlformats.org/drawingml/2006/picture">
+                  <pic:nvPicPr>
+                    <pic:cNvPr id="0" name="Picture 3" descr="C:\Users\Burgess\AppData\Local\Microsoft\Windows\Temporary Internet Files\Content.IE5\0LM9LILP\MC900065312[1].wmf"/>
+                    <pic:cNvPicPr>
+                      <a:picLocks noChangeAspect="1" noChangeArrowheads="1"/>
+                    </pic:cNvPicPr>
+                  </pic:nvPicPr>
+                  <pic:blipFill>
+                    <a:blip r:embed="rId12" cstate="print"/>
+                    <a:srcRect/>
+                    <a:stretch>
+                      <a:fillRect/>
+                    </a:stretch>
+                  </pic:blipFill>
+                  <pic:spPr bwMode="auto">
+                    <a:xfrm>
+                      <a:off x="0" y="0"/>
+                      <a:ext cx="294457" cy="113743"/>
+                    </a:xfrm>
+                    <a:prstGeom prst="rect">
+                      <a:avLst/>
+                    </a:prstGeom>
+                    <a:noFill/>
+                    <a:ln w="9525">
+                      <a:noFill/>
+                      <a:miter lim="800000"/>
+                      <a:headEnd/>
+                      <a:tailEnd/>
+                    </a:ln>
+                  </pic:spPr>
+                </pic:pic>
+              </a:graphicData>
+            </a:graphic>
+          </wp:inline>
+        </w:drawing>
+      </w:r>
+    </w:p>
+    <w:p>
+      <w:r>
+        <w:t>Our conversation was interrupted when w</w:t>
+      </w:r>
+      <w:r>
+        <w:t xml:space="preserve">e approached a </w:t>
+      </w:r>
+      <w:r>
+        <w:t>group of</w:t>
+      </w:r>
+      <w:r>
+        <w:t xml:space="preserve"> blue dots. T</w:t>
+      </w:r>
+      <w:r>
+        <w:t>hey were surrounded by yellow dots. Up close the blue dots turned out to be people.</w:t>
+      </w:r>
+    </w:p>
+    <w:p>
+      <w:r>
+        <w:t>The people in question finished the monsters off with guns</w:t>
+      </w:r>
+      <w:r>
+        <w:t>, bows and melee weapons</w:t>
+      </w:r>
+      <w:r>
+        <w:t xml:space="preserve"> as we approached.</w:t>
+      </w:r>
+    </w:p>
+    <w:p>
+      <w:r>
+        <w:t xml:space="preserve">We stepped out of </w:t>
+      </w:r>
+      <w:r>
+        <w:rPr>
+          <w:i/>
+        </w:rPr>
+        <w:t>Dragon’s Throne</w:t>
+      </w:r>
+      <w:r>
+        <w:t xml:space="preserve"> and greeted them. As expected, they got surprised by our appearance.</w:t>
+      </w:r>
+    </w:p>
+    <w:p>
+      <w:pPr>
+        <w:rPr>
+          <w:rFonts w:asciiTheme="minorHAnsi" w:hAnsiTheme="minorHAnsi" w:cstheme="minorHAnsi"/>
+        </w:rPr>
+      </w:pPr>
+      <w:r>
+        <w:t>Dad did introductions.</w:t>
+      </w:r>
+      <w:r>
+        <w:t xml:space="preserve"> “I am Todd </w:t>
+      </w:r>
+      <w:r>
+        <w:rPr>
+          <w:rFonts w:asciiTheme="minorHAnsi" w:hAnsiTheme="minorHAnsi" w:cstheme="minorHAnsi"/>
+        </w:rPr>
+        <w:t>Winthrop</w:t>
+      </w:r>
+      <w:r>
+        <w:rPr>
+          <w:rFonts w:asciiTheme="minorHAnsi" w:hAnsiTheme="minorHAnsi" w:cstheme="minorHAnsi"/>
+        </w:rPr>
+        <w:t xml:space="preserve"> and this is my wife Betty. That is Luke and Annie.”</w:t>
+      </w:r>
+    </w:p>
+    <w:p>
+      <w:r>
+        <w:rPr>
+          <w:rFonts w:asciiTheme="minorHAnsi" w:hAnsiTheme="minorHAnsi" w:cstheme="minorHAnsi"/>
+        </w:rPr>
+        <w:t>“I am Lisa,” a woman said. “You’re so lucky to have kids. I put off getting children and then it was too late.”</w:t>
+      </w:r>
+    </w:p>
+    <w:p>
+      <w:r>
+        <w:t>Annie looked a little surprised but then smiled.</w:t>
+      </w:r>
+    </w:p>
+    <w:p>
+      <w:r>
+        <w:t xml:space="preserve">“You should be able to get children, now that the world has changed,” Mum said. “However, I suggest you establish yourself first before </w:t>
+      </w:r>
+      <w:r>
+        <w:t>having</w:t>
+      </w:r>
+      <w:r>
+        <w:t xml:space="preserve"> children.”</w:t>
+      </w:r>
+    </w:p>
+    <w:p>
+      <w:r>
+        <w:t>“We started a village upriver,” Dad said. “Around 6</w:t>
+      </w:r>
+      <w:r>
+        <w:t>km</w:t>
+      </w:r>
+      <w:r>
+        <w:t xml:space="preserve"> upstream there is a landslide. Go beyond that for another 7</w:t>
+      </w:r>
+      <w:r>
+        <w:t>km</w:t>
+      </w:r>
+      <w:r>
+        <w:t xml:space="preserve"> and you will see it. By the way, did you see the signal flares?”</w:t>
+      </w:r>
+    </w:p>
+    <w:p>
+      <w:r>
+        <w:t>“No we didn’t,” a man said.</w:t>
+      </w:r>
+    </w:p>
+    <w:p>
+      <w:r>
+        <w:lastRenderedPageBreak/>
+        <w:t>“We should have told them to fire the flares once an hour,” I said.</w:t>
+      </w:r>
+    </w:p>
+    <w:p>
+      <w:r>
+        <w:t>“I know,” Dad agreed. “By the way, do any of you have cell phones with solar chargers?”</w:t>
+      </w:r>
+    </w:p>
+    <w:p>
+      <w:r>
+        <w:t>“Of course,” another man said. “We all do, including the emergency archive.”</w:t>
+      </w:r>
+    </w:p>
+    <w:p>
+      <w:r>
+        <w:t xml:space="preserve">“I’m glad to hear that,” Dad said happily. “The citizens are all luddites, </w:t>
+      </w:r>
+      <w:r>
+        <w:t>so technical help will be vital.”</w:t>
+      </w:r>
+    </w:p>
+    <w:p>
+      <w:r>
+        <w:t>“What sort of technical help?” a woman asked.</w:t>
+      </w:r>
+      <w:r>
+        <w:t xml:space="preserve"> “I’m not good with computers.”</w:t>
+      </w:r>
+    </w:p>
+    <w:p>
+      <w:r>
+        <w:t>“Knowledge of how to build a log cabin, furniture, and other stuff,” Dad said. “You know. Just regular artisan stuff.”</w:t>
+      </w:r>
+    </w:p>
+    <w:p>
+      <w:r>
+        <w:t>“There is a 5% tax on experience,” Mum said. “This will be used to upgrade the village to a town, making the place safer and more livable. The mayor is a man named John.</w:t>
+      </w:r>
+      <w:r>
+        <w:t>”</w:t>
+      </w:r>
+    </w:p>
+    <w:p>
+      <w:r>
+        <w:t>“I’ve seen city building tutorials on YouTube but never tried,” a man said.</w:t>
+      </w:r>
+    </w:p>
+    <w:p>
+      <w:r>
+        <w:t>“You have your archive,” Dad said. “Remember to fight plenty of monsters. By the way, the village has a store you can buy stuff from…”</w:t>
+      </w:r>
+    </w:p>
+    <w:p>
+      <w:r>
+        <w:t>Dad was interrupted as the people badgered him with questions.</w:t>
+      </w:r>
+    </w:p>
+    <w:p>
+      <w:r>
+        <w:t xml:space="preserve">“Please tell </w:t>
+      </w:r>
+      <w:r>
+        <w:t xml:space="preserve">Mayor </w:t>
+      </w:r>
+      <w:r>
+        <w:t xml:space="preserve">John to fire the flares once an hour,” Dad said. “We are going downstream to find more people. We will return to upgrade the village when it </w:t>
+      </w:r>
+      <w:r>
+        <w:t>gains sufficient experience.</w:t>
+      </w:r>
+    </w:p>
+    <w:p>
+      <w:r>
+        <w:t>“Actually with the number of people you have, perhaps we should return tomorrow.”</w:t>
+      </w:r>
+    </w:p>
+    <w:p>
+      <w:r>
+        <w:lastRenderedPageBreak/>
+        <w:t>We waved goodbye to the new villagers and watched as they headed upriver.</w:t>
+      </w:r>
+    </w:p>
+    <w:p>
+      <w:r>
+        <w:t>“Should we have told them about your store?” Annie asked.</w:t>
+      </w:r>
+    </w:p>
+    <w:p>
+      <w:r>
+        <w:t>“Our store,” I corrected.</w:t>
+      </w:r>
+    </w:p>
+    <w:p>
+      <w:r>
+        <w:t>“Our store,” Annie said.</w:t>
+      </w:r>
+    </w:p>
+    <w:p>
+      <w:r>
+        <w:t>“What good would that have done?” Dad asked. “It currently doesn’t have weapons or ammo. It’s a bit of a walk, but they should reach by tonight.”</w:t>
+      </w:r>
+    </w:p>
+    <w:p>
+      <w:r>
+        <w:t xml:space="preserve">“I counted </w:t>
+      </w:r>
+      <w:r>
+        <w:t>5</w:t>
+      </w:r>
+      <w:r>
+        <w:t>7 people,” I said.</w:t>
+      </w:r>
+    </w:p>
+    <w:p>
+      <w:r>
+        <w:t>“Too many to fit in the roamer,” Dad said. “It’s time to look for more survivors and hopefully more goblin villages to conquer.”</w:t>
+      </w:r>
+    </w:p>
+    <w:p>
+      <w:r>
+        <w:t xml:space="preserve">“Are goblins the only ones to create </w:t>
+      </w:r>
+      <w:r>
+        <w:t>villages?” Annie asked.</w:t>
+      </w:r>
+    </w:p>
+    <w:p>
+      <w:r>
+        <w:t xml:space="preserve">“Don’t know, perhaps </w:t>
+      </w:r>
+      <w:r>
+        <w:t>draugr</w:t>
+      </w:r>
+      <w:r>
+        <w:t xml:space="preserve"> villages,” Dad suggested.</w:t>
+      </w:r>
+    </w:p>
+    <w:p>
+      <w:r>
+        <w:t>“I wouldn’t want to live in a village filled with undead,” Mum said, disgusted.</w:t>
+      </w:r>
+    </w:p>
+    <w:p>
+      <w:r>
+        <w:t xml:space="preserve">We got into </w:t>
+      </w:r>
+      <w:r>
+        <w:rPr>
+          <w:i/>
+        </w:rPr>
+        <w:t>Dragon’s Throne</w:t>
+      </w:r>
+      <w:r>
+        <w:t xml:space="preserve"> and continued driving.</w:t>
+      </w:r>
+    </w:p>
+    <w:p>
+      <w:r>
+        <w:t>As we drove, the river we were following emptied into a lake.</w:t>
+      </w:r>
+    </w:p>
+    <w:p>
+      <w:r>
+        <w:t xml:space="preserve">The lake looked rather pretty, surrounded by </w:t>
+      </w:r>
+      <w:r>
+        <w:t xml:space="preserve">forests and hemmed in by </w:t>
+      </w:r>
+      <w:r>
+        <w:t xml:space="preserve">steep </w:t>
+      </w:r>
+      <w:r>
+        <w:t>mountains</w:t>
+      </w:r>
+      <w:r>
+        <w:t xml:space="preserve"> cliffs</w:t>
+      </w:r>
+      <w:r>
+        <w:t>.</w:t>
+      </w:r>
+    </w:p>
+    <w:p>
+      <w:r>
+        <w:t xml:space="preserve">As we </w:t>
+      </w:r>
+      <w:r>
+        <w:t>drove</w:t>
+      </w:r>
+      <w:r>
+        <w:t>,</w:t>
+      </w:r>
+      <w:r>
+        <w:t xml:space="preserve"> </w:t>
+      </w:r>
+      <w:r>
+        <w:t>a new symbol appeared on the map.</w:t>
+      </w:r>
+      <w:r>
+        <w:t xml:space="preserve"> “There it is,” I called.</w:t>
+      </w:r>
+    </w:p>
+    <w:p>
+      <w:r>
+        <w:t>On the other side of the lake were ornate metal doors.</w:t>
+      </w:r>
+    </w:p>
+    <w:p>
+      <w:r>
+        <w:t>“Is that a dungeon?” Dad a</w:t>
+      </w:r>
+      <w:r>
+        <w:t>s</w:t>
+      </w:r>
+      <w:r>
+        <w:t>ked</w:t>
+      </w:r>
+      <w:r>
+        <w:t xml:space="preserve"> as he stopped the roamer.</w:t>
+      </w:r>
+    </w:p>
+    <w:p>
+      <w:r>
+        <w:lastRenderedPageBreak/>
+        <w:t>“How do we get there?” Annie asked.</w:t>
+      </w:r>
+    </w:p>
+    <w:p>
+      <w:r>
+        <w:t>“We drive,” I replied. “</w:t>
+      </w:r>
+      <w:r>
+        <w:t xml:space="preserve">The </w:t>
+      </w:r>
+      <w:r>
+        <w:rPr>
+          <w:i/>
+        </w:rPr>
+        <w:t>Throne</w:t>
+      </w:r>
+      <w:r>
+        <w:t xml:space="preserve"> is amphibious.”</w:t>
+      </w:r>
+    </w:p>
+    <w:p>
+      <w:r>
+        <w:t xml:space="preserve">“Good point,” Dad said, and turned </w:t>
+      </w:r>
+      <w:r>
+        <w:t>left</w:t>
+      </w:r>
+      <w:r>
+        <w:t>. “I wonder if we should just drive in.”</w:t>
+      </w:r>
+    </w:p>
+    <w:p>
+      <w:r>
+        <w:t xml:space="preserve">Putting words to action, Dad slowly drove in. In moments </w:t>
+      </w:r>
+      <w:r>
+        <w:rPr>
+          <w:i/>
+        </w:rPr>
+        <w:t>Dragon’s Throne</w:t>
+      </w:r>
+      <w:r>
+        <w:t xml:space="preserve"> </w:t>
+      </w:r>
+      <w:r>
+        <w:t>was floating.</w:t>
+      </w:r>
+    </w:p>
+    <w:p>
+      <w:r>
+        <w:t>Dad pressed the pedal and we moved forward.</w:t>
+      </w:r>
+    </w:p>
+    <w:p>
+      <w:r>
+        <w:t>“It seems straightforward to move and steer,” Dad said.</w:t>
+      </w:r>
+    </w:p>
+    <w:p>
+      <w:r>
+        <w:t>“This seems almost cheating,” Annie said.</w:t>
+      </w:r>
+    </w:p>
+    <w:p>
+      <w:pPr>
+        <w:rPr>
+          <w:rFonts w:asciiTheme="minorHAnsi" w:hAnsiTheme="minorHAnsi" w:cstheme="minorHAnsi"/>
+        </w:rPr>
+      </w:pPr>
+      <w:r>
+        <w:t xml:space="preserve">“I agree,” Dad said. “However, we received a notification that these </w:t>
+      </w:r>
+      <w:r>
+        <w:rPr>
+          <w:rFonts w:asciiTheme="minorHAnsi" w:hAnsiTheme="minorHAnsi" w:cstheme="minorHAnsi"/>
+        </w:rPr>
+        <w:t>Apocalypse</w:t>
+      </w:r>
+      <w:r>
+        <w:rPr>
+          <w:rFonts w:asciiTheme="minorHAnsi" w:hAnsiTheme="minorHAnsi" w:cstheme="minorHAnsi"/>
+        </w:rPr>
+        <w:t xml:space="preserve"> items were available to everyone. Of the </w:t>
+      </w:r>
+      <w:r>
+        <w:rPr>
+          <w:rFonts w:asciiTheme="minorHAnsi" w:hAnsiTheme="minorHAnsi" w:cstheme="minorHAnsi"/>
+        </w:rPr>
+        <w:t>7</w:t>
+      </w:r>
+      <w:r>
+        <w:rPr>
+          <w:rFonts w:asciiTheme="minorHAnsi" w:hAnsiTheme="minorHAnsi" w:cstheme="minorHAnsi"/>
+        </w:rPr>
+        <w:t xml:space="preserve"> some billion people on earth, only </w:t>
+      </w:r>
+      <w:r>
+        <w:rPr>
+          <w:rFonts w:asciiTheme="minorHAnsi" w:hAnsiTheme="minorHAnsi" w:cstheme="minorHAnsi"/>
+        </w:rPr>
+        <w:t>around 1.7 million have one of these items</w:t>
+      </w:r>
+      <w:r>
+        <w:rPr>
+          <w:rFonts w:asciiTheme="minorHAnsi" w:hAnsiTheme="minorHAnsi" w:cstheme="minorHAnsi"/>
+        </w:rPr>
+        <w:t>.</w:t>
+      </w:r>
+    </w:p>
+    <w:p>
+      <w:pPr>
+        <w:rPr>
+          <w:rFonts w:asciiTheme="minorHAnsi" w:hAnsiTheme="minorHAnsi" w:cstheme="minorHAnsi"/>
+        </w:rPr>
+      </w:pPr>
+      <w:r>
+        <w:rPr>
+          <w:rFonts w:asciiTheme="minorHAnsi" w:hAnsiTheme="minorHAnsi" w:cstheme="minorHAnsi"/>
+        </w:rPr>
+        <w:t xml:space="preserve">“On the other hand, this seems to be </w:t>
+      </w:r>
+      <w:r>
+        <w:rPr>
+          <w:rFonts w:asciiTheme="minorHAnsi" w:hAnsiTheme="minorHAnsi" w:cstheme="minorHAnsi"/>
+        </w:rPr>
+        <w:t>purely a quality of life thing.</w:t>
+      </w:r>
+    </w:p>
+    <w:p>
+      <w:pPr>
+        <w:rPr>
+          <w:rFonts w:asciiTheme="minorHAnsi" w:hAnsiTheme="minorHAnsi" w:cstheme="minorHAnsi"/>
+        </w:rPr>
+      </w:pPr>
+      <w:r>
+        <w:rPr>
+          <w:rFonts w:asciiTheme="minorHAnsi" w:hAnsiTheme="minorHAnsi" w:cstheme="minorHAnsi"/>
+        </w:rPr>
+        <w:t>“On the other hand, I’m sure quality of life things will become available when other people establish villages and upgrade them. After all, the Village of Luke already has a store and some houses.”</w:t>
+      </w:r>
+    </w:p>
+    <w:p>
+      <w:pPr>
+        <w:rPr>
+          <w:rFonts w:asciiTheme="minorHAnsi" w:hAnsiTheme="minorHAnsi" w:cstheme="minorHAnsi"/>
+        </w:rPr>
+      </w:pPr>
+      <w:r>
+        <w:rPr>
+          <w:rFonts w:asciiTheme="minorHAnsi" w:hAnsiTheme="minorHAnsi" w:cstheme="minorHAnsi"/>
+        </w:rPr>
+        <w:t>We arrive</w:t>
+      </w:r>
+      <w:r>
+        <w:rPr>
+          <w:rFonts w:asciiTheme="minorHAnsi" w:hAnsiTheme="minorHAnsi" w:cstheme="minorHAnsi"/>
+        </w:rPr>
+        <w:t>d</w:t>
+      </w:r>
+      <w:r>
+        <w:rPr>
+          <w:rFonts w:asciiTheme="minorHAnsi" w:hAnsiTheme="minorHAnsi" w:cstheme="minorHAnsi"/>
+        </w:rPr>
+        <w:t xml:space="preserve"> on the other side and dr</w:t>
+      </w:r>
+      <w:r>
+        <w:rPr>
+          <w:rFonts w:asciiTheme="minorHAnsi" w:hAnsiTheme="minorHAnsi" w:cstheme="minorHAnsi"/>
+        </w:rPr>
+        <w:t>o</w:t>
+      </w:r>
+      <w:r>
+        <w:rPr>
+          <w:rFonts w:asciiTheme="minorHAnsi" w:hAnsiTheme="minorHAnsi" w:cstheme="minorHAnsi"/>
+        </w:rPr>
+        <w:t>ve to the gate.</w:t>
+      </w:r>
+    </w:p>
+    <w:p>
+      <w:pPr>
+        <w:rPr>
+          <w:rFonts w:asciiTheme="minorHAnsi" w:hAnsiTheme="minorHAnsi" w:cstheme="minorHAnsi"/>
+        </w:rPr>
+      </w:pPr>
+      <w:r>
+        <w:rPr>
+          <w:rFonts w:asciiTheme="minorHAnsi" w:hAnsiTheme="minorHAnsi" w:cstheme="minorHAnsi"/>
+        </w:rPr>
+        <w:t>“Should we enter?” Mum asked.</w:t>
+      </w:r>
+    </w:p>
+    <w:p>
+      <w:pPr>
+        <w:rPr>
+          <w:rFonts w:asciiTheme="minorHAnsi" w:hAnsiTheme="minorHAnsi" w:cstheme="minorHAnsi"/>
+        </w:rPr>
+      </w:pPr>
+      <w:r>
+        <w:rPr>
+          <w:rFonts w:asciiTheme="minorHAnsi" w:hAnsiTheme="minorHAnsi" w:cstheme="minorHAnsi"/>
+        </w:rPr>
+        <w:t>“We should prepare first,” Dad said.</w:t>
+      </w:r>
+      <w:r>
+        <w:rPr>
+          <w:rFonts w:asciiTheme="minorHAnsi" w:hAnsiTheme="minorHAnsi" w:cstheme="minorHAnsi"/>
+        </w:rPr>
+        <w:t xml:space="preserve"> “Let’s get into the back and we’ll discuss this.”</w:t>
+      </w:r>
+    </w:p>
+    <w:p>
+      <w:pPr>
+        <w:rPr>
+          <w:rFonts w:asciiTheme="minorHAnsi" w:hAnsiTheme="minorHAnsi" w:cstheme="minorHAnsi"/>
+        </w:rPr>
+      </w:pPr>
+      <w:r>
+        <w:rPr>
+          <w:rFonts w:asciiTheme="minorHAnsi" w:hAnsiTheme="minorHAnsi" w:cstheme="minorHAnsi"/>
+        </w:rPr>
+        <w:t xml:space="preserve">We headed back </w:t>
+      </w:r>
+      <w:r>
+        <w:rPr>
+          <w:rFonts w:asciiTheme="minorHAnsi" w:hAnsiTheme="minorHAnsi" w:cstheme="minorHAnsi"/>
+        </w:rPr>
+        <w:t>and sat at the table.</w:t>
+      </w:r>
+    </w:p>
+    <w:p>
+      <w:pPr>
+        <w:rPr>
+          <w:rFonts w:asciiTheme="minorHAnsi" w:hAnsiTheme="minorHAnsi" w:cstheme="minorHAnsi"/>
+        </w:rPr>
+      </w:pPr>
+      <w:r>
+        <w:rPr>
+          <w:rFonts w:asciiTheme="minorHAnsi" w:hAnsiTheme="minorHAnsi" w:cstheme="minorHAnsi"/>
+        </w:rPr>
+        <w:t xml:space="preserve">“We are surrounded by red dots. Does that mean there are stronger monsters than the </w:t>
+      </w:r>
+      <w:r>
+        <w:rPr>
+          <w:rFonts w:asciiTheme="minorHAnsi" w:hAnsiTheme="minorHAnsi" w:cstheme="minorHAnsi"/>
+        </w:rPr>
+        <w:t>dragons we faced?</w:t>
+      </w:r>
+      <w:r>
+        <w:rPr>
+          <w:rFonts w:asciiTheme="minorHAnsi" w:hAnsiTheme="minorHAnsi" w:cstheme="minorHAnsi"/>
+        </w:rPr>
+        <w:t xml:space="preserve"> Or is</w:t>
+      </w:r>
+      <w:r>
+        <w:rPr>
+          <w:rFonts w:asciiTheme="minorHAnsi" w:hAnsiTheme="minorHAnsi" w:cstheme="minorHAnsi"/>
+        </w:rPr>
+        <w:t xml:space="preserve"> it</w:t>
+      </w:r>
+      <w:r>
+        <w:rPr>
+          <w:rFonts w:asciiTheme="minorHAnsi" w:hAnsiTheme="minorHAnsi" w:cstheme="minorHAnsi"/>
+        </w:rPr>
+        <w:t xml:space="preserve"> being calculated based on our firepower?</w:t>
+      </w:r>
+      <w:r>
+        <w:rPr>
+          <w:rFonts w:asciiTheme="minorHAnsi" w:hAnsiTheme="minorHAnsi" w:cstheme="minorHAnsi"/>
+        </w:rPr>
+        <w:t xml:space="preserve">” Dad </w:t>
+      </w:r>
+      <w:r>
+        <w:rPr>
+          <w:rFonts w:asciiTheme="minorHAnsi" w:hAnsiTheme="minorHAnsi" w:cstheme="minorHAnsi"/>
+        </w:rPr>
+        <w:t>asked</w:t>
+      </w:r>
+      <w:r>
+        <w:rPr>
+          <w:rFonts w:asciiTheme="minorHAnsi" w:hAnsiTheme="minorHAnsi" w:cstheme="minorHAnsi"/>
+        </w:rPr>
+        <w:t>.</w:t>
+      </w:r>
+    </w:p>
+    <w:p>
+      <w:pPr>
+        <w:rPr>
+          <w:rFonts w:asciiTheme="minorHAnsi" w:hAnsiTheme="minorHAnsi" w:cstheme="minorHAnsi"/>
+        </w:rPr>
+      </w:pPr>
+      <w:r>
+        <w:rPr>
+          <w:rFonts w:asciiTheme="minorHAnsi" w:hAnsiTheme="minorHAnsi" w:cstheme="minorHAnsi"/>
+        </w:rPr>
+        <w:lastRenderedPageBreak/>
+        <w:t>“Anyways, I am a Grenadier. Grenadiers are soldiers that focus on artillery</w:t>
+      </w:r>
+      <w:r>
+        <w:rPr>
+          <w:rFonts w:asciiTheme="minorHAnsi" w:hAnsiTheme="minorHAnsi" w:cstheme="minorHAnsi"/>
+        </w:rPr>
+        <w:t xml:space="preserve">, which </w:t>
+      </w:r>
+      <w:r>
+        <w:rPr>
+          <w:rFonts w:asciiTheme="minorHAnsi" w:hAnsiTheme="minorHAnsi" w:cstheme="minorHAnsi"/>
+        </w:rPr>
+        <w:t>I can</w:t>
+      </w:r>
+      <w:r>
+        <w:rPr>
+          <w:rFonts w:asciiTheme="minorHAnsi" w:hAnsiTheme="minorHAnsi" w:cstheme="minorHAnsi"/>
+        </w:rPr>
+        <w:t xml:space="preserve"> create.</w:t>
+      </w:r>
+    </w:p>
+    <w:p>
+      <w:pPr>
+        <w:rPr>
+          <w:rFonts w:asciiTheme="minorHAnsi" w:hAnsiTheme="minorHAnsi" w:cstheme="minorHAnsi"/>
+        </w:rPr>
+      </w:pPr>
+      <w:r>
+        <w:rPr>
+          <w:rFonts w:asciiTheme="minorHAnsi" w:hAnsiTheme="minorHAnsi" w:cstheme="minorHAnsi"/>
+        </w:rPr>
+        <w:t>“However, swords have 10% more penetrating power and bayonets have 20% more.</w:t>
+      </w:r>
+    </w:p>
+    <w:p>
+      <w:pPr>
+        <w:rPr>
+          <w:rFonts w:asciiTheme="minorHAnsi" w:hAnsiTheme="minorHAnsi" w:cstheme="minorHAnsi"/>
+        </w:rPr>
+      </w:pPr>
+      <w:r>
+        <w:rPr>
+          <w:rFonts w:asciiTheme="minorHAnsi" w:hAnsiTheme="minorHAnsi" w:cstheme="minorHAnsi"/>
+        </w:rPr>
+        <w:t>“</w:t>
+      </w:r>
+      <w:r>
+        <w:rPr>
+          <w:rFonts w:asciiTheme="minorHAnsi" w:hAnsiTheme="minorHAnsi" w:cstheme="minorHAnsi"/>
+        </w:rPr>
+        <w:t>At level 1, I can create grenades. Unfortunately they are 10% the strength of a normal grenade. They also take 1 minute to create and I can only carry 1 at a time.</w:t>
+      </w:r>
+    </w:p>
+    <w:p>
+      <w:pPr>
+        <w:rPr>
+          <w:rFonts w:asciiTheme="minorHAnsi" w:hAnsiTheme="minorHAnsi" w:cstheme="minorHAnsi"/>
+        </w:rPr>
+      </w:pPr>
+      <w:r>
+        <w:rPr>
+          <w:rFonts w:asciiTheme="minorHAnsi" w:hAnsiTheme="minorHAnsi" w:cstheme="minorHAnsi"/>
+        </w:rPr>
+        <w:t xml:space="preserve">“I also have </w:t>
+      </w:r>
+      <w:r>
+        <w:t>+1, Strength</w:t>
+      </w:r>
+      <w:r>
+        <w:t xml:space="preserve"> per level</w:t>
+      </w:r>
+      <w:r>
+        <w:t xml:space="preserve"> and +1, </w:t>
+      </w:r>
+      <w:r>
+        <w:t>Constitution</w:t>
+      </w:r>
+      <w:r>
+        <w:t xml:space="preserve"> per level.</w:t>
+      </w:r>
+    </w:p>
+    <w:p>
+      <w:pPr>
+        <w:rPr>
+          <w:rFonts w:asciiTheme="minorHAnsi" w:hAnsiTheme="minorHAnsi" w:cstheme="minorHAnsi"/>
+        </w:rPr>
+      </w:pPr>
+      <w:r>
+        <w:rPr>
+          <w:rFonts w:asciiTheme="minorHAnsi" w:hAnsiTheme="minorHAnsi" w:cstheme="minorHAnsi"/>
+        </w:rPr>
+        <w:t xml:space="preserve">“I wanted to use my grenade, </w:t>
+      </w:r>
+      <w:r>
+        <w:rPr>
+          <w:rFonts w:asciiTheme="minorHAnsi" w:hAnsiTheme="minorHAnsi" w:cstheme="minorHAnsi"/>
+        </w:rPr>
+        <w:t>but was afraid of hitting Betty.”</w:t>
+      </w:r>
+    </w:p>
+    <w:p>
+      <w:pPr>
+        <w:rPr>
+          <w:rFonts w:asciiTheme="minorHAnsi" w:hAnsiTheme="minorHAnsi" w:cstheme="minorHAnsi"/>
+        </w:rPr>
+      </w:pPr>
+      <w:r>
+        <w:rPr>
+          <w:rFonts w:asciiTheme="minorHAnsi" w:hAnsiTheme="minorHAnsi" w:cstheme="minorHAnsi"/>
+        </w:rPr>
+        <w:t>“Same here,” I said. “</w:t>
+      </w:r>
+      <w:r>
+        <w:rPr>
+          <w:rFonts w:asciiTheme="minorHAnsi" w:hAnsiTheme="minorHAnsi" w:cstheme="minorHAnsi"/>
+        </w:rPr>
+        <w:t xml:space="preserve">I was given the class </w:t>
+      </w:r>
+      <w:r>
+        <w:rPr>
+          <w:rFonts w:asciiTheme="minorHAnsi" w:hAnsiTheme="minorHAnsi" w:cstheme="minorHAnsi"/>
+        </w:rPr>
+        <w:t>Mastermind</w:t>
+      </w:r>
+      <w:r>
+        <w:rPr>
+          <w:rFonts w:asciiTheme="minorHAnsi" w:hAnsiTheme="minorHAnsi" w:cstheme="minorHAnsi"/>
+        </w:rPr>
+        <w:t>.</w:t>
+      </w:r>
+      <w:r>
+        <w:rPr>
+          <w:rFonts w:asciiTheme="minorHAnsi" w:hAnsiTheme="minorHAnsi" w:cstheme="minorHAnsi"/>
+        </w:rPr>
+        <w:t xml:space="preserve"> With this, all mental abilities are trainable. </w:t>
+      </w:r>
+      <w:r>
+        <w:rPr>
+          <w:rFonts w:asciiTheme="minorHAnsi" w:hAnsiTheme="minorHAnsi" w:cstheme="minorHAnsi"/>
+        </w:rPr>
+        <w:t>I do get +1, Nerve per level and +1, Manna per level.</w:t>
+      </w:r>
+      <w:r>
+        <w:rPr>
+          <w:rFonts w:asciiTheme="minorHAnsi" w:hAnsiTheme="minorHAnsi" w:cstheme="minorHAnsi"/>
+        </w:rPr>
+        <w:t xml:space="preserve"> I have it set as hidden. I don’t want people thinking I’m pompous.”</w:t>
+      </w:r>
+    </w:p>
+    <w:p>
+      <w:pPr>
+        <w:rPr>
+          <w:rFonts w:asciiTheme="minorHAnsi" w:hAnsiTheme="minorHAnsi" w:cstheme="minorHAnsi"/>
+        </w:rPr>
+      </w:pPr>
+      <w:r>
+        <w:rPr>
+          <w:rFonts w:asciiTheme="minorHAnsi" w:hAnsiTheme="minorHAnsi" w:cstheme="minorHAnsi"/>
+        </w:rPr>
+        <w:t>“</w:t>
+      </w:r>
+      <w:r>
+        <w:rPr>
+          <w:rFonts w:asciiTheme="minorHAnsi" w:hAnsiTheme="minorHAnsi" w:cstheme="minorHAnsi"/>
+        </w:rPr>
+        <w:t>You mentioned language before,” Annie said</w:t>
+      </w:r>
+      <w:r>
+        <w:rPr>
+          <w:rFonts w:asciiTheme="minorHAnsi" w:hAnsiTheme="minorHAnsi" w:cstheme="minorHAnsi"/>
+        </w:rPr>
+        <w:t>.</w:t>
+      </w:r>
+    </w:p>
+    <w:p>
+      <w:pPr>
+        <w:rPr>
+          <w:rFonts w:asciiTheme="minorHAnsi" w:hAnsiTheme="minorHAnsi" w:cstheme="minorHAnsi"/>
+        </w:rPr>
+      </w:pPr>
+      <w:r>
+        <w:rPr>
+          <w:rFonts w:asciiTheme="minorHAnsi" w:hAnsiTheme="minorHAnsi" w:cstheme="minorHAnsi"/>
+        </w:rPr>
+        <w:t>“</w:t>
+      </w:r>
+      <w:r>
+        <w:rPr>
+          <w:rFonts w:asciiTheme="minorHAnsi" w:hAnsiTheme="minorHAnsi" w:cstheme="minorHAnsi"/>
+        </w:rPr>
+        <w:t>Yes</w:t>
+      </w:r>
+      <w:r>
+        <w:rPr>
+          <w:rFonts w:asciiTheme="minorHAnsi" w:hAnsiTheme="minorHAnsi" w:cstheme="minorHAnsi"/>
+        </w:rPr>
+        <w:t>,” I replied. “</w:t>
+      </w:r>
+      <w:r>
+        <w:rPr>
+          <w:rFonts w:asciiTheme="minorHAnsi" w:hAnsiTheme="minorHAnsi" w:cstheme="minorHAnsi"/>
+        </w:rPr>
+        <w:t>That’s the first to have awoken. However, I don’t seem to have battle skills, although I should have good aim and technique.”</w:t>
+      </w:r>
+    </w:p>
+    <w:p>
+      <w:pPr>
+        <w:rPr>
+          <w:rFonts w:asciiTheme="minorHAnsi" w:hAnsiTheme="minorHAnsi" w:cstheme="minorHAnsi"/>
+        </w:rPr>
+      </w:pPr>
+      <w:r>
+        <w:rPr>
+          <w:rFonts w:asciiTheme="minorHAnsi" w:hAnsiTheme="minorHAnsi" w:cstheme="minorHAnsi"/>
+        </w:rPr>
+        <w:t xml:space="preserve">“I have </w:t>
+      </w:r>
+      <w:r>
+        <w:t>valkyrie</w:t>
+      </w:r>
+      <w:r>
+        <w:t xml:space="preserve">,” Mum said. “That is a melee fighter that focuses on </w:t>
+      </w:r>
+      <w:r>
+        <w:t>Agility</w:t>
+      </w:r>
+      <w:r>
+        <w:t xml:space="preserve"> and </w:t>
+      </w:r>
+      <w:r>
+        <w:t>Constitution</w:t>
+      </w:r>
+      <w:r>
+        <w:t xml:space="preserve">. Strangely, I can fly. I also get 2* on </w:t>
+      </w:r>
+      <w:r>
+        <w:t>Agility</w:t>
+      </w:r>
+      <w:r>
+        <w:t xml:space="preserve">, which Luke said I should temper with </w:t>
+      </w:r>
+      <w:r>
+        <w:t>Nerve</w:t>
+      </w:r>
+      <w:r>
+        <w:t>, or I will end up crashing into things and missing enemies. I also get a boost in strength when defending my loved ones.</w:t>
+      </w:r>
+      <w:r>
+        <w:t xml:space="preserve"> I also have an intimidation skill.</w:t>
+      </w:r>
+    </w:p>
+    <w:p>
+      <w:pPr>
+        <w:rPr>
+          <w:rFonts w:asciiTheme="minorHAnsi" w:hAnsiTheme="minorHAnsi" w:cstheme="minorHAnsi"/>
+        </w:rPr>
+      </w:pPr>
+      <w:r>
+        <w:rPr>
+          <w:rFonts w:asciiTheme="minorHAnsi" w:hAnsiTheme="minorHAnsi" w:cstheme="minorHAnsi"/>
+        </w:rPr>
+        <w:t>“In games you can min-</w:t>
+      </w:r>
+      <w:r>
+        <w:rPr>
+          <w:rFonts w:asciiTheme="minorHAnsi" w:hAnsiTheme="minorHAnsi" w:cstheme="minorHAnsi"/>
+        </w:rPr>
+        <w:t>max stats, but not in real life,</w:t>
+      </w:r>
+      <w:r>
+        <w:rPr>
+          <w:rFonts w:asciiTheme="minorHAnsi" w:hAnsiTheme="minorHAnsi" w:cstheme="minorHAnsi"/>
+        </w:rPr>
+        <w:t>”</w:t>
+      </w:r>
+      <w:r>
+        <w:rPr>
+          <w:rFonts w:asciiTheme="minorHAnsi" w:hAnsiTheme="minorHAnsi" w:cstheme="minorHAnsi"/>
+        </w:rPr>
+        <w:t xml:space="preserve"> Mum added.</w:t>
+      </w:r>
+    </w:p>
+    <w:p>
+      <w:pPr>
+        <w:rPr>
+          <w:rFonts w:asciiTheme="minorHAnsi" w:hAnsiTheme="minorHAnsi" w:cstheme="minorHAnsi"/>
+        </w:rPr>
+      </w:pPr>
+      <w:r>
+        <w:rPr>
+          <w:rFonts w:asciiTheme="minorHAnsi" w:hAnsiTheme="minorHAnsi" w:cstheme="minorHAnsi"/>
+        </w:rPr>
+        <w:t>“Unless it’s Manna</w:t>
+      </w:r>
+      <w:r>
+        <w:rPr>
+          <w:rFonts w:asciiTheme="minorHAnsi" w:hAnsiTheme="minorHAnsi" w:cstheme="minorHAnsi"/>
+        </w:rPr>
+        <w:t xml:space="preserve"> a</w:t>
+      </w:r>
+      <w:r>
+        <w:rPr>
+          <w:rFonts w:asciiTheme="minorHAnsi" w:hAnsiTheme="minorHAnsi" w:cstheme="minorHAnsi"/>
+        </w:rPr>
+        <w:t>nd Restoration if you don’t mind living on potions.</w:t>
+      </w:r>
+      <w:r>
+        <w:rPr>
+          <w:rFonts w:asciiTheme="minorHAnsi" w:hAnsiTheme="minorHAnsi" w:cstheme="minorHAnsi"/>
+        </w:rPr>
+        <w:t xml:space="preserve"> Probably,</w:t>
+      </w:r>
+      <w:r>
+        <w:rPr>
+          <w:rFonts w:asciiTheme="minorHAnsi" w:hAnsiTheme="minorHAnsi" w:cstheme="minorHAnsi"/>
+        </w:rPr>
+        <w:t>”</w:t>
+      </w:r>
+      <w:r>
+        <w:rPr>
+          <w:rFonts w:asciiTheme="minorHAnsi" w:hAnsiTheme="minorHAnsi" w:cstheme="minorHAnsi"/>
+        </w:rPr>
+        <w:t xml:space="preserve"> I </w:t>
+      </w:r>
+      <w:r>
+        <w:rPr>
+          <w:rFonts w:asciiTheme="minorHAnsi" w:hAnsiTheme="minorHAnsi" w:cstheme="minorHAnsi"/>
+        </w:rPr>
+        <w:t>added</w:t>
+      </w:r>
+      <w:r>
+        <w:rPr>
+          <w:rFonts w:asciiTheme="minorHAnsi" w:hAnsiTheme="minorHAnsi" w:cstheme="minorHAnsi"/>
+        </w:rPr>
+        <w:t>.</w:t>
+      </w:r>
+    </w:p>
+    <w:p>
+      <w:pPr>
+        <w:rPr>
+          <w:rFonts w:asciiTheme="minorHAnsi" w:hAnsiTheme="minorHAnsi" w:cstheme="minorHAnsi"/>
+        </w:rPr>
+      </w:pPr>
+      <w:r>
+        <w:rPr>
+          <w:rFonts w:asciiTheme="minorHAnsi" w:hAnsiTheme="minorHAnsi" w:cstheme="minorHAnsi"/>
+        </w:rPr>
+        <w:t>We then discussed our theories on stat distribution.</w:t>
+      </w:r>
+    </w:p>
+    <w:p>
+      <w:pPr>
+        <w:rPr>
+          <w:rFonts w:asciiTheme="minorHAnsi" w:hAnsiTheme="minorHAnsi" w:cstheme="minorHAnsi"/>
+        </w:rPr>
+      </w:pPr>
+      <w:r>
+        <w:rPr>
+          <w:rFonts w:asciiTheme="minorHAnsi" w:hAnsiTheme="minorHAnsi" w:cstheme="minorHAnsi"/>
+        </w:rPr>
+        <w:lastRenderedPageBreak/>
+        <w:t>“We didn’t tell the new guys about stats,” Mum said.</w:t>
+      </w:r>
+    </w:p>
+    <w:p>
+      <w:pPr>
+        <w:rPr>
+          <w:rFonts w:asciiTheme="minorHAnsi" w:hAnsiTheme="minorHAnsi" w:cstheme="minorHAnsi"/>
+        </w:rPr>
+      </w:pPr>
+      <w:r>
+        <w:rPr>
+          <w:rFonts w:asciiTheme="minorHAnsi" w:hAnsiTheme="minorHAnsi" w:cstheme="minorHAnsi"/>
+        </w:rPr>
+        <w:t>“Too late now,” Dad said.</w:t>
+      </w:r>
+    </w:p>
+    <w:p>
+      <w:r>
+        <w:rPr>
+          <w:rFonts w:asciiTheme="minorHAnsi" w:hAnsiTheme="minorHAnsi" w:cstheme="minorHAnsi"/>
+        </w:rPr>
+        <w:t xml:space="preserve">“I </w:t>
+      </w:r>
+      <w:r>
+        <w:rPr>
+          <w:rFonts w:asciiTheme="minorHAnsi" w:hAnsiTheme="minorHAnsi" w:cstheme="minorHAnsi"/>
+        </w:rPr>
+        <w:t>have</w:t>
+      </w:r>
+      <w:r>
+        <w:rPr>
+          <w:rFonts w:asciiTheme="minorHAnsi" w:hAnsiTheme="minorHAnsi" w:cstheme="minorHAnsi"/>
+        </w:rPr>
+        <w:t xml:space="preserve"> </w:t>
+      </w:r>
+      <w:r>
+        <w:t>Battle Alchemist,” Annie said.</w:t>
+      </w:r>
+    </w:p>
+    <w:p>
+      <w:r>
+        <w:t>“An alchemist can create and transmute chemicals and elements. They are also immune to the negative effects of the chemicals</w:t>
+      </w:r>
+      <w:r>
+        <w:t xml:space="preserve"> they create</w:t>
+      </w:r>
+      <w:r>
+        <w:t xml:space="preserve">. The drawback is that they must taste </w:t>
+      </w:r>
+      <w:r>
+        <w:t xml:space="preserve">or breathe </w:t>
+      </w:r>
+      <w:r>
+        <w:t xml:space="preserve">all the chemicals before they can understand them, starting with the </w:t>
+      </w:r>
+      <w:r>
+        <w:t xml:space="preserve">basic </w:t>
+      </w:r>
+      <w:r>
+        <w:t>elements and graduat</w:t>
+      </w:r>
+      <w:r>
+        <w:t>e</w:t>
+      </w:r>
+      <w:r>
+        <w:t xml:space="preserve"> to larger and larger molecules</w:t>
+      </w:r>
+      <w:r>
+        <w:t>,</w:t>
+      </w:r>
+      <w:r>
+        <w:t xml:space="preserve"> </w:t>
       </w:r>
       <w:r>
         <w:t>as</w:t>
       </w:r>
       <w:r>
-        <w:t xml:space="preserve"> red, and a few were green. There were also </w:t>
-      </w:r>
-      <w:r>
-        <w:t>a cluster of</w:t>
-      </w:r>
-      <w:r>
-        <w:t xml:space="preserve"> blue dots.</w:t>
-      </w:r>
-    </w:p>
-    <w:p>
-      <w:r>
-        <w:t>The dots were moving.</w:t>
-      </w:r>
-    </w:p>
-    <w:p>
-      <w:r>
-        <w:t xml:space="preserve">“I wonder what the </w:t>
-      </w:r>
-      <w:r>
-        <w:t>meaning of the colors is</w:t>
-      </w:r>
-      <w:r>
-        <w:t>,” Dad said. “There’s only one way of finding out.”</w:t>
-      </w:r>
-    </w:p>
-    <w:p>
-      <w:r>
-        <w:t>Dad started driving.</w:t>
+        <w:t xml:space="preserve"> our level increases.</w:t>
+      </w:r>
+    </w:p>
+    <w:p>
+      <w:r>
+        <w:t>“</w:t>
+      </w:r>
+      <w:r>
+        <w:t>So proteins and such will be impossible for a very long time. Since I am at level 1, I can only understand elements in their elemental form. Going past 1 might be a pain.</w:t>
+      </w:r>
+    </w:p>
+    <w:p>
+      <w:pPr>
+        <w:rPr>
+          <w:rFonts w:asciiTheme="minorHAnsi" w:hAnsiTheme="minorHAnsi" w:cstheme="minorHAnsi"/>
+        </w:rPr>
+      </w:pPr>
+      <w:r>
+        <w:rPr>
+          <w:rFonts w:asciiTheme="minorHAnsi" w:hAnsiTheme="minorHAnsi" w:cstheme="minorHAnsi"/>
+        </w:rPr>
+        <w:t xml:space="preserve">“Anyways, I get boosts on </w:t>
+      </w:r>
+      <w:r>
+        <w:rPr>
+          <w:rFonts w:asciiTheme="minorHAnsi" w:hAnsiTheme="minorHAnsi" w:cstheme="minorHAnsi"/>
+        </w:rPr>
+        <w:t>Stamina</w:t>
+      </w:r>
+      <w:r>
+        <w:rPr>
+          <w:rFonts w:asciiTheme="minorHAnsi" w:hAnsiTheme="minorHAnsi" w:cstheme="minorHAnsi"/>
+        </w:rPr>
+        <w:t xml:space="preserve"> and </w:t>
+      </w:r>
+      <w:r>
+        <w:rPr>
+          <w:rFonts w:asciiTheme="minorHAnsi" w:hAnsiTheme="minorHAnsi" w:cstheme="minorHAnsi"/>
+        </w:rPr>
+        <w:t>Constitution</w:t>
+      </w:r>
+      <w:r>
+        <w:rPr>
+          <w:rFonts w:asciiTheme="minorHAnsi" w:hAnsiTheme="minorHAnsi" w:cstheme="minorHAnsi"/>
+        </w:rPr>
+        <w:t>.”</w:t>
+      </w:r>
+    </w:p>
+    <w:p>
+      <w:pPr>
+        <w:rPr>
+          <w:rFonts w:asciiTheme="minorHAnsi" w:hAnsiTheme="minorHAnsi" w:cstheme="minorHAnsi"/>
+        </w:rPr>
+      </w:pPr>
+      <w:r>
+        <w:rPr>
+          <w:rFonts w:asciiTheme="minorHAnsi" w:hAnsiTheme="minorHAnsi" w:cstheme="minorHAnsi"/>
+        </w:rPr>
+        <w:t xml:space="preserve">“That’s okay,” </w:t>
+      </w:r>
+      <w:r>
+        <w:rPr>
+          <w:rFonts w:asciiTheme="minorHAnsi" w:hAnsiTheme="minorHAnsi" w:cstheme="minorHAnsi"/>
+        </w:rPr>
+        <w:t xml:space="preserve">Dad said. “Just because you are starting slow, doesn’t mean you will </w:t>
+      </w:r>
+      <w:r>
+        <w:rPr>
+          <w:rFonts w:asciiTheme="minorHAnsi" w:hAnsiTheme="minorHAnsi" w:cstheme="minorHAnsi"/>
+        </w:rPr>
+        <w:t>remain</w:t>
+      </w:r>
+      <w:r>
+        <w:rPr>
+          <w:rFonts w:asciiTheme="minorHAnsi" w:hAnsiTheme="minorHAnsi" w:cstheme="minorHAnsi"/>
+        </w:rPr>
+        <w:t xml:space="preserve"> weak.”</w:t>
+      </w:r>
+    </w:p>
+    <w:p>
+      <w:r>
+        <w:t>“Okay, so we have a vague idea about our classes,” Mum said. “Now we should take stock on equipment.”</w:t>
+      </w:r>
+    </w:p>
+    <w:p>
+      <w:r>
+        <w:t>“Well we still have a few grenades for emergencies,” Dad said. “And we have guns.”</w:t>
+      </w:r>
+    </w:p>
+    <w:p>
+      <w:r>
+        <w:t>“I still have a few chemical weapons,” Annie said.</w:t>
+      </w:r>
+    </w:p>
+    <w:p>
+      <w:proofErr w:type="gramStart"/>
+      <w:r>
+        <w:t>“Seriously?”</w:t>
+      </w:r>
+      <w:proofErr w:type="gramEnd"/>
+      <w:r>
+        <w:t xml:space="preserve"> Dad asked, surprised.</w:t>
+      </w:r>
+    </w:p>
+    <w:p>
+      <w:pPr>
+        <w:rPr>
+          <w:rFonts w:asciiTheme="minorHAnsi" w:hAnsiTheme="minorHAnsi" w:cstheme="minorHAnsi"/>
+        </w:rPr>
+      </w:pPr>
+      <w:r>
+        <w:t xml:space="preserve">“I have Teflon-lined balls filled with </w:t>
+      </w:r>
+      <w:r>
+        <w:rPr>
+          <w:rFonts w:asciiTheme="minorHAnsi" w:hAnsiTheme="minorHAnsi" w:cstheme="minorHAnsi"/>
+        </w:rPr>
+        <w:t>Fluoroantimonic</w:t>
+      </w:r>
+      <w:r>
+        <w:rPr>
+          <w:rFonts w:asciiTheme="minorHAnsi" w:hAnsiTheme="minorHAnsi" w:cstheme="minorHAnsi"/>
+        </w:rPr>
+        <w:t xml:space="preserve"> acid, the world’s strongest acid,” Annie said. “It doesn’t matter how strong a monster is. There is no way it can defend against acids that dissolve metal.”</w:t>
+      </w:r>
+    </w:p>
+    <w:p>
+      <w:r>
+        <w:rPr>
+          <w:rFonts w:asciiTheme="minorHAnsi" w:hAnsiTheme="minorHAnsi" w:cstheme="minorHAnsi"/>
+        </w:rPr>
+        <w:t>Annie showed her Styrofoam packaged balls of deadly liquid.</w:t>
       </w:r>
     </w:p>
     <w:p>
       <w:r>
         <w:lastRenderedPageBreak/>
-        <w:t>For a few moments I just listened to the sound of the tire</w:t>
-      </w:r>
-      <w:r>
-        <w:t>s</w:t>
-      </w:r>
-      <w:r>
-        <w:t xml:space="preserve"> as they rolled over the ground.</w:t>
-      </w:r>
-    </w:p>
-    <w:p>
-      <w:r>
-        <w:t xml:space="preserve">“Annie, can you please teach me that </w:t>
-      </w:r>
-      <w:r>
-        <w:t>Alfin</w:t>
-      </w:r>
-      <w:r>
-        <w:t xml:space="preserve"> language?” I asked.</w:t>
-      </w:r>
-    </w:p>
-    <w:p>
-      <w:r>
-        <w:t>“Sure, but</w:t>
-      </w:r>
-      <w:r>
-        <w:t xml:space="preserve"> what’s the point?” Annie asked, staring out the window.</w:t>
-      </w:r>
-    </w:p>
-    <w:p>
-      <w:r>
-        <w:t>“To pass the time,” I replied. “Unless you want to play, ‘I spy’.”</w:t>
-      </w:r>
-    </w:p>
-    <w:p>
-      <w:r>
-        <w:t>We approached a yellow dot and it appeared to be a three-horned sheep.</w:t>
-      </w:r>
-    </w:p>
-    <w:p>
-      <w:r>
-        <w:t>Dad stepped out of the roamer and immediately the sheep attacked. A moment later it was dead.</w:t>
-      </w:r>
-      <w:r>
-        <w:t xml:space="preserve"> Dad got back in and we drove off again.</w:t>
-      </w:r>
-    </w:p>
-    <w:p>
-      <w:r>
-        <w:t xml:space="preserve">The next dot was green. This time the monster was a spiked turtle. The creature looked at </w:t>
-      </w:r>
-      <w:r>
-        <w:t xml:space="preserve">Dad </w:t>
-      </w:r>
-      <w:r>
-        <w:t>and walked away.</w:t>
-      </w:r>
-    </w:p>
-    <w:p>
-      <w:r>
-        <w:t xml:space="preserve">On return, Dad said, “Okay, so Green means non-aggressive. Yellow probably means aggressive but something we can easily handle. I’ll avoid the red for now. Time to look for the </w:t>
-      </w:r>
-      <w:r>
-        <w:t>blue</w:t>
-      </w:r>
-      <w:r>
-        <w:t xml:space="preserve"> dots...”</w:t>
-      </w:r>
-    </w:p>
-    <w:p>
-      <w:r>
-        <w:t>“How do I teach?” Annie asked. “</w:t>
-      </w:r>
-      <w:r>
-        <w:t>Let’s start with basic phrases. What should we use?”</w:t>
-      </w:r>
-    </w:p>
-    <w:p>
-      <w:r>
-        <w:t>“What time is it?” I asked.</w:t>
-      </w:r>
-    </w:p>
-    <w:p>
-      <w:pPr>
-        <w:rPr>
-          <w:rFonts w:ascii="Bell MT" w:hAnsi="Bell MT"/>
-        </w:rPr>
-      </w:pPr>
-      <w:r>
-        <w:t>“</w:t>
-      </w:r>
-      <w:r>
-        <w:rPr>
-          <w:rFonts w:ascii="Colonna MT" w:hAnsi="Colonna MT"/>
-        </w:rPr>
-        <w:t>What time is it?</w:t>
-      </w:r>
-      <w:r>
-        <w:t>”Annie translated.</w:t>
-      </w:r>
-    </w:p>
-    <w:p>
-      <w:r>
-        <w:t xml:space="preserve">I repeated a few times as Annie corrected my </w:t>
-      </w:r>
-      <w:r>
-        <w:t>pronunciation</w:t>
-      </w:r>
-      <w:r>
-        <w:t>.</w:t>
-      </w:r>
-      <w:r>
-        <w:t xml:space="preserve"> We continued driving with Annie translating various phrases.</w:t>
-      </w:r>
-    </w:p>
-    <w:p>
-      <w:pPr>
-        <w:pStyle w:val="StatusMessage"/>
-      </w:pPr>
-      <w:r>
-        <w:t>Language Skills, Level 1</w:t>
-      </w:r>
-    </w:p>
-    <w:p>
-      <w:r>
-        <w:t>“What was that flash?” Annie asked when she saw me momentarily glow.</w:t>
-      </w:r>
-    </w:p>
-    <w:p>
-      <w:r>
-        <w:t xml:space="preserve">“I just got Language Skills, Level 1,” I said excitedly. “It seems that is part of my Mastermind </w:t>
-      </w:r>
-      <w:r>
-        <w:t>class.”</w:t>
-      </w:r>
-    </w:p>
-    <w:p>
-      <w:r>
-        <w:lastRenderedPageBreak/>
-        <w:t>“I thought anyone can learn languages,” Annie said.</w:t>
-      </w:r>
-    </w:p>
-    <w:p>
-      <w:r>
-        <w:t>“That’s true,” I agreed. “Other than the pompous name, I’m not sure what my class does.”</w:t>
-      </w:r>
-    </w:p>
-    <w:p>
-      <w:r>
-        <w:t>Our conversation was interrupted when w</w:t>
-      </w:r>
-      <w:r>
-        <w:t xml:space="preserve">e approached a </w:t>
-      </w:r>
-      <w:r>
-        <w:t>group of</w:t>
-      </w:r>
-      <w:r>
-        <w:t xml:space="preserve"> blue dots. T</w:t>
-      </w:r>
-      <w:r>
-        <w:t>hey were surrounded by yellow dots. Up close the blue dots turned out to be people.</w:t>
-      </w:r>
-    </w:p>
-    <w:p>
-      <w:r>
-        <w:t>The people in question finished the monsters off with guns</w:t>
-      </w:r>
-      <w:r>
-        <w:t>, bows and melee weapons</w:t>
-      </w:r>
-      <w:r>
-        <w:t xml:space="preserve"> as we approached.</w:t>
-      </w:r>
-    </w:p>
-    <w:p>
-      <w:r>
-        <w:t xml:space="preserve">We stepped out of </w:t>
-      </w:r>
-      <w:r>
-        <w:rPr>
-          <w:i/>
-        </w:rPr>
-        <w:t>Dragon’s Throne</w:t>
-      </w:r>
-      <w:r>
-        <w:t xml:space="preserve"> and greeted them. As expected, they got surprised by our appearance.</w:t>
-      </w:r>
-    </w:p>
-    <w:p>
-      <w:pPr>
-        <w:rPr>
-          <w:rFonts w:asciiTheme="minorHAnsi" w:hAnsiTheme="minorHAnsi" w:cstheme="minorHAnsi"/>
-        </w:rPr>
-      </w:pPr>
-      <w:r>
-        <w:t>Dad did introductions.</w:t>
-      </w:r>
-      <w:r>
-        <w:t xml:space="preserve"> “I am Todd </w:t>
-      </w:r>
-      <w:r>
-        <w:rPr>
-          <w:rFonts w:asciiTheme="minorHAnsi" w:hAnsiTheme="minorHAnsi" w:cstheme="minorHAnsi"/>
-        </w:rPr>
-        <w:t>Winthrop</w:t>
-      </w:r>
-      <w:r>
-        <w:rPr>
-          <w:rFonts w:asciiTheme="minorHAnsi" w:hAnsiTheme="minorHAnsi" w:cstheme="minorHAnsi"/>
-        </w:rPr>
-        <w:t xml:space="preserve"> and this is my wife Betty. That is Luke and Annie.”</w:t>
-      </w:r>
-    </w:p>
-    <w:p>
-      <w:r>
-        <w:rPr>
-          <w:rFonts w:asciiTheme="minorHAnsi" w:hAnsiTheme="minorHAnsi" w:cstheme="minorHAnsi"/>
-        </w:rPr>
-        <w:t>“I am Lisa,” a woman said. “You’re so lucky to have kids. I put off getting children and then it was too late.”</w:t>
-      </w:r>
-    </w:p>
-    <w:p>
-      <w:r>
-        <w:t>Annie looked a little surprised but then smiled.</w:t>
-      </w:r>
-    </w:p>
-    <w:p>
-      <w:r>
-        <w:t xml:space="preserve">“You should be able to get children, now that the world has changed,” Mum said. “However, I suggest you establish yourself first before </w:t>
-      </w:r>
-      <w:r>
-        <w:t>having</w:t>
-      </w:r>
-      <w:r>
-        <w:t xml:space="preserve"> children.”</w:t>
-      </w:r>
-    </w:p>
-    <w:p>
-      <w:r>
-        <w:t>“We started a village upriver,” Dad said. “Around 6</w:t>
-      </w:r>
-      <w:r>
-        <w:t>km</w:t>
-      </w:r>
-      <w:r>
-        <w:t xml:space="preserve"> upstream there is a landslide. Go beyond that for another 7</w:t>
-      </w:r>
-      <w:r>
-        <w:t>km</w:t>
-      </w:r>
-      <w:r>
-        <w:t xml:space="preserve"> and you will see it. By the way, did you see the signal flares?”</w:t>
-      </w:r>
-    </w:p>
-    <w:p>
-      <w:r>
-        <w:t>“No we didn’t,” a man said.</w:t>
-      </w:r>
-    </w:p>
-    <w:p>
-      <w:r>
-        <w:t>“We should have told them to fire the flares once an hour,” I said.</w:t>
-      </w:r>
-    </w:p>
-    <w:p>
-      <w:r>
-        <w:t>“I know,” Dad agreed. “By the way, do any of you have cell phones with solar chargers?”</w:t>
-      </w:r>
-    </w:p>
-    <w:p>
-      <w:r>
-        <w:lastRenderedPageBreak/>
-        <w:t>“Of course,” another man said. “We all do, including the emergency archive.”</w:t>
-      </w:r>
-    </w:p>
-    <w:p>
-      <w:r>
-        <w:t xml:space="preserve">“I’m glad to hear that,” Dad said happily. “The citizens are all luddites, </w:t>
-      </w:r>
-      <w:r>
-        <w:t>so technical help will be vital.”</w:t>
-      </w:r>
-    </w:p>
-    <w:p>
-      <w:r>
-        <w:t>“What sort of technical help?” a woman asked.</w:t>
-      </w:r>
-      <w:r>
-        <w:t xml:space="preserve"> “I’m not good with computers.”</w:t>
-      </w:r>
-    </w:p>
-    <w:p>
-      <w:r>
-        <w:t>“Knowledge of how to build a log cabin, furniture, and other stuff,” Dad said. “You know. Just regular artisan stuff.”</w:t>
-      </w:r>
-    </w:p>
-    <w:p>
-      <w:r>
-        <w:t>“There is a 5% tax on experience,” Mum said. “This will be used to upgrade the village to a town, making the place safer and more livable. The mayor is a man named John.</w:t>
-      </w:r>
-      <w:r>
-        <w:t>”</w:t>
-      </w:r>
-    </w:p>
-    <w:p>
-      <w:r>
-        <w:t>“I’ve seen city building tutorials on YouTube but never tried,” a man said.</w:t>
-      </w:r>
-    </w:p>
-    <w:p>
-      <w:r>
-        <w:t>“You have your archive,” Dad said. “Remember to fight plenty of monsters. By the way, the village has a store you can buy stuff from…”</w:t>
-      </w:r>
-    </w:p>
-    <w:p>
-      <w:r>
-        <w:t>Dad was interrupted as the people badgered him with questions.</w:t>
-      </w:r>
-    </w:p>
-    <w:p>
-      <w:r>
-        <w:t xml:space="preserve">“Please tell </w:t>
-      </w:r>
-      <w:r>
-        <w:t xml:space="preserve">Mayor </w:t>
-      </w:r>
-      <w:r>
-        <w:t xml:space="preserve">John to fire the flares once an hour,” Dad said. “We are going downstream to find more people. We will return to upgrade the village when it </w:t>
-      </w:r>
-      <w:r>
-        <w:t>gains sufficient experience.</w:t>
-      </w:r>
-    </w:p>
-    <w:p>
-      <w:r>
-        <w:t>“Actually with the number of people you have, perhaps we should return tomorrow.”</w:t>
-      </w:r>
-    </w:p>
-    <w:p>
-      <w:r>
-        <w:t>We waved goodbye to the new villagers and watched as they headed upriver.</w:t>
-      </w:r>
-    </w:p>
-    <w:p>
-      <w:r>
-        <w:t>“Should we have told them about your store?” Annie asked.</w:t>
-      </w:r>
-    </w:p>
-    <w:p>
-      <w:r>
-        <w:t>“Our store,” I corrected.</w:t>
-      </w:r>
-    </w:p>
-    <w:p>
-      <w:r>
-        <w:lastRenderedPageBreak/>
-        <w:t>“Our store,” Annie said.</w:t>
-      </w:r>
-    </w:p>
-    <w:p>
-      <w:r>
-        <w:t>“What good would that have done?” Dad asked. “It currently doesn’t have weapons or ammo. It’s a bit of a walk, but they should reach by tonight.”</w:t>
-      </w:r>
-    </w:p>
-    <w:p>
-      <w:r>
-        <w:t xml:space="preserve">“I counted </w:t>
-      </w:r>
-      <w:r>
-        <w:t>5</w:t>
-      </w:r>
-      <w:r>
-        <w:t>7 people,” I said.</w:t>
-      </w:r>
-    </w:p>
-    <w:p>
-      <w:r>
-        <w:t>“Too many to fit in the roamer,” Dad said. “It’s time to look for more survivors and hopefully more goblin villages to conquer.”</w:t>
-      </w:r>
-    </w:p>
-    <w:p>
-      <w:r>
-        <w:t xml:space="preserve">“Are goblins the only ones to create </w:t>
-      </w:r>
-      <w:r>
-        <w:t>villages?” Annie asked.</w:t>
-      </w:r>
-    </w:p>
-    <w:p>
-      <w:r>
-        <w:t xml:space="preserve">“Don’t know, perhaps </w:t>
-      </w:r>
-      <w:r>
-        <w:t>draugr</w:t>
-      </w:r>
-      <w:r>
-        <w:t xml:space="preserve"> villages,” Dad suggested.</w:t>
-      </w:r>
-    </w:p>
-    <w:p>
-      <w:r>
-        <w:t>“I wouldn’t want to live in a village filled with undead,” Mum said, disgusted.</w:t>
-      </w:r>
-    </w:p>
-    <w:p>
-      <w:r>
-        <w:t xml:space="preserve">We got into </w:t>
-      </w:r>
-      <w:r>
-        <w:rPr>
-          <w:i/>
-        </w:rPr>
-        <w:t>Dragon’s Throne</w:t>
-      </w:r>
-      <w:r>
-        <w:t xml:space="preserve"> and continued driving.</w:t>
-      </w:r>
-    </w:p>
-    <w:p>
-      <w:r>
-        <w:t>As we drove, the river we were following emptied into a lake.</w:t>
-      </w:r>
-    </w:p>
-    <w:p>
-      <w:r>
-        <w:t xml:space="preserve">The lake looked rather pretty, surrounded by </w:t>
-      </w:r>
-      <w:r>
-        <w:t xml:space="preserve">forests and hemmed in by </w:t>
-      </w:r>
-      <w:r>
-        <w:t xml:space="preserve">steep </w:t>
-      </w:r>
-      <w:r>
-        <w:t>mountains</w:t>
-      </w:r>
-      <w:r>
-        <w:t xml:space="preserve"> cliffs</w:t>
-      </w:r>
-      <w:r>
-        <w:t>.</w:t>
-      </w:r>
-    </w:p>
-    <w:p>
-      <w:r>
-        <w:t xml:space="preserve">As we </w:t>
-      </w:r>
-      <w:r>
-        <w:t>drove</w:t>
-      </w:r>
-      <w:r>
-        <w:t>,</w:t>
-      </w:r>
-      <w:r>
-        <w:t xml:space="preserve"> </w:t>
-      </w:r>
-      <w:r>
-        <w:t>a new symbol appeared on the map.</w:t>
-      </w:r>
-      <w:r>
-        <w:t xml:space="preserve"> “There it is,” I called.</w:t>
-      </w:r>
-    </w:p>
-    <w:p>
-      <w:r>
-        <w:t>On the other side of the lake were ornate metal doors.</w:t>
-      </w:r>
-    </w:p>
-    <w:p>
-      <w:r>
-        <w:t>“Is that a dungeon?” Dad a</w:t>
-      </w:r>
-      <w:r>
-        <w:t>s</w:t>
-      </w:r>
-      <w:r>
-        <w:t>ked</w:t>
-      </w:r>
-      <w:r>
-        <w:t xml:space="preserve"> as he stopped the roamer.</w:t>
-      </w:r>
-    </w:p>
-    <w:p>
-      <w:r>
-        <w:t>“How do we get there?” Annie asked.</w:t>
-      </w:r>
-    </w:p>
-    <w:p>
-      <w:r>
-        <w:t>“We drive,” I replied. “</w:t>
-      </w:r>
-      <w:r>
-        <w:t xml:space="preserve">The </w:t>
-      </w:r>
-      <w:r>
-        <w:rPr>
-          <w:i/>
-        </w:rPr>
-        <w:t>Throne</w:t>
-      </w:r>
-      <w:r>
-        <w:t xml:space="preserve"> is amphibious.”</w:t>
-      </w:r>
-    </w:p>
-    <w:p>
-      <w:r>
-        <w:t xml:space="preserve">“Good point,” Dad said, and turned </w:t>
-      </w:r>
-      <w:r>
-        <w:t>left</w:t>
-      </w:r>
-      <w:r>
-        <w:t>. “I wonder if we should just drive in.”</w:t>
-      </w:r>
-    </w:p>
-    <w:p>
-      <w:r>
-        <w:lastRenderedPageBreak/>
-        <w:t xml:space="preserve">Putting words to action, Dad slowly drove in. In moments </w:t>
-      </w:r>
-      <w:r>
-        <w:rPr>
-          <w:i/>
-        </w:rPr>
-        <w:t>Dragon’s Throne</w:t>
-      </w:r>
-      <w:r>
-        <w:t xml:space="preserve"> </w:t>
-      </w:r>
-      <w:r>
-        <w:t>was floating.</w:t>
-      </w:r>
-    </w:p>
-    <w:p>
-      <w:r>
-        <w:t>Dad pressed the pedal and we moved forward.</w:t>
-      </w:r>
-    </w:p>
-    <w:p>
-      <w:r>
-        <w:t>“It seems straightforward to move and steer,” Dad said.</w:t>
-      </w:r>
-    </w:p>
-    <w:p>
-      <w:r>
-        <w:t>“This seems almost cheating,” Annie said.</w:t>
-      </w:r>
-    </w:p>
-    <w:p>
-      <w:pPr>
-        <w:rPr>
-          <w:rFonts w:asciiTheme="minorHAnsi" w:hAnsiTheme="minorHAnsi" w:cstheme="minorHAnsi"/>
-        </w:rPr>
-      </w:pPr>
-      <w:r>
-        <w:t xml:space="preserve">“I agree,” Dad said. “However, we received a notification that these </w:t>
-      </w:r>
-      <w:r>
-        <w:rPr>
-          <w:rFonts w:asciiTheme="minorHAnsi" w:hAnsiTheme="minorHAnsi" w:cstheme="minorHAnsi"/>
-        </w:rPr>
-        <w:t>Apocalypse</w:t>
-      </w:r>
-      <w:r>
-        <w:rPr>
-          <w:rFonts w:asciiTheme="minorHAnsi" w:hAnsiTheme="minorHAnsi" w:cstheme="minorHAnsi"/>
-        </w:rPr>
-        <w:t xml:space="preserve"> items were available to everyone. Of the </w:t>
-      </w:r>
-      <w:r>
-        <w:rPr>
-          <w:rFonts w:asciiTheme="minorHAnsi" w:hAnsiTheme="minorHAnsi" w:cstheme="minorHAnsi"/>
-        </w:rPr>
-        <w:t>7</w:t>
-      </w:r>
-      <w:r>
-        <w:rPr>
-          <w:rFonts w:asciiTheme="minorHAnsi" w:hAnsiTheme="minorHAnsi" w:cstheme="minorHAnsi"/>
-        </w:rPr>
-        <w:t xml:space="preserve"> some billion people on earth, only </w:t>
-      </w:r>
-      <w:r>
-        <w:rPr>
-          <w:rFonts w:asciiTheme="minorHAnsi" w:hAnsiTheme="minorHAnsi" w:cstheme="minorHAnsi"/>
-        </w:rPr>
-        <w:t>around 1.7 million have one of these items</w:t>
-      </w:r>
-      <w:r>
-        <w:rPr>
-          <w:rFonts w:asciiTheme="minorHAnsi" w:hAnsiTheme="minorHAnsi" w:cstheme="minorHAnsi"/>
-        </w:rPr>
-        <w:t>.</w:t>
-      </w:r>
-    </w:p>
-    <w:p>
-      <w:pPr>
-        <w:rPr>
-          <w:rFonts w:asciiTheme="minorHAnsi" w:hAnsiTheme="minorHAnsi" w:cstheme="minorHAnsi"/>
-        </w:rPr>
-      </w:pPr>
-      <w:r>
-        <w:rPr>
-          <w:rFonts w:asciiTheme="minorHAnsi" w:hAnsiTheme="minorHAnsi" w:cstheme="minorHAnsi"/>
-        </w:rPr>
-        <w:t xml:space="preserve">“On the other hand, this seems to be </w:t>
-      </w:r>
-      <w:r>
-        <w:rPr>
-          <w:rFonts w:asciiTheme="minorHAnsi" w:hAnsiTheme="minorHAnsi" w:cstheme="minorHAnsi"/>
-        </w:rPr>
-        <w:t>purely a quality of life thing.</w:t>
-      </w:r>
-    </w:p>
-    <w:p>
-      <w:pPr>
-        <w:rPr>
-          <w:rFonts w:asciiTheme="minorHAnsi" w:hAnsiTheme="minorHAnsi" w:cstheme="minorHAnsi"/>
-        </w:rPr>
-      </w:pPr>
-      <w:r>
-        <w:rPr>
-          <w:rFonts w:asciiTheme="minorHAnsi" w:hAnsiTheme="minorHAnsi" w:cstheme="minorHAnsi"/>
-        </w:rPr>
-        <w:t>“On the other hand, I’m sure quality of life things will become available when other people establish villages and upgrade them. After all, the Village of Luke already has a store and some houses.”</w:t>
-      </w:r>
-    </w:p>
-    <w:p>
-      <w:pPr>
-        <w:rPr>
-          <w:rFonts w:asciiTheme="minorHAnsi" w:hAnsiTheme="minorHAnsi" w:cstheme="minorHAnsi"/>
-        </w:rPr>
-      </w:pPr>
-      <w:r>
-        <w:rPr>
-          <w:rFonts w:asciiTheme="minorHAnsi" w:hAnsiTheme="minorHAnsi" w:cstheme="minorHAnsi"/>
-        </w:rPr>
-        <w:t>We arrive</w:t>
-      </w:r>
-      <w:r>
-        <w:rPr>
-          <w:rFonts w:asciiTheme="minorHAnsi" w:hAnsiTheme="minorHAnsi" w:cstheme="minorHAnsi"/>
-        </w:rPr>
-        <w:t>d</w:t>
-      </w:r>
-      <w:r>
-        <w:rPr>
-          <w:rFonts w:asciiTheme="minorHAnsi" w:hAnsiTheme="minorHAnsi" w:cstheme="minorHAnsi"/>
-        </w:rPr>
-        <w:t xml:space="preserve"> on the other side and dr</w:t>
-      </w:r>
-      <w:r>
-        <w:rPr>
-          <w:rFonts w:asciiTheme="minorHAnsi" w:hAnsiTheme="minorHAnsi" w:cstheme="minorHAnsi"/>
-        </w:rPr>
-        <w:t>o</w:t>
-      </w:r>
-      <w:r>
-        <w:rPr>
-          <w:rFonts w:asciiTheme="minorHAnsi" w:hAnsiTheme="minorHAnsi" w:cstheme="minorHAnsi"/>
-        </w:rPr>
-        <w:t>ve to the gate.</w:t>
-      </w:r>
-    </w:p>
-    <w:p>
-      <w:pPr>
-        <w:rPr>
-          <w:rFonts w:asciiTheme="minorHAnsi" w:hAnsiTheme="minorHAnsi" w:cstheme="minorHAnsi"/>
-        </w:rPr>
-      </w:pPr>
-      <w:r>
-        <w:rPr>
-          <w:rFonts w:asciiTheme="minorHAnsi" w:hAnsiTheme="minorHAnsi" w:cstheme="minorHAnsi"/>
-        </w:rPr>
-        <w:t>“Should we enter?” Mum asked.</w:t>
-      </w:r>
-    </w:p>
-    <w:p>
-      <w:pPr>
-        <w:rPr>
-          <w:rFonts w:asciiTheme="minorHAnsi" w:hAnsiTheme="minorHAnsi" w:cstheme="minorHAnsi"/>
-        </w:rPr>
-      </w:pPr>
-      <w:r>
-        <w:rPr>
-          <w:rFonts w:asciiTheme="minorHAnsi" w:hAnsiTheme="minorHAnsi" w:cstheme="minorHAnsi"/>
-        </w:rPr>
-        <w:t>“We should prepare first,” Dad said.</w:t>
-      </w:r>
-      <w:r>
-        <w:rPr>
-          <w:rFonts w:asciiTheme="minorHAnsi" w:hAnsiTheme="minorHAnsi" w:cstheme="minorHAnsi"/>
-        </w:rPr>
-        <w:t xml:space="preserve"> “Let’s get into the back and we’ll discuss this.”</w:t>
-      </w:r>
-    </w:p>
-    <w:p>
-      <w:pPr>
-        <w:rPr>
-          <w:rFonts w:asciiTheme="minorHAnsi" w:hAnsiTheme="minorHAnsi" w:cstheme="minorHAnsi"/>
-        </w:rPr>
-      </w:pPr>
-      <w:r>
-        <w:rPr>
-          <w:rFonts w:asciiTheme="minorHAnsi" w:hAnsiTheme="minorHAnsi" w:cstheme="minorHAnsi"/>
-        </w:rPr>
-        <w:t xml:space="preserve">We headed back </w:t>
-      </w:r>
-      <w:r>
-        <w:rPr>
-          <w:rFonts w:asciiTheme="minorHAnsi" w:hAnsiTheme="minorHAnsi" w:cstheme="minorHAnsi"/>
-        </w:rPr>
-        <w:t>and sat at the table.</w:t>
-      </w:r>
-    </w:p>
-    <w:p>
-      <w:pPr>
-        <w:rPr>
-          <w:rFonts w:asciiTheme="minorHAnsi" w:hAnsiTheme="minorHAnsi" w:cstheme="minorHAnsi"/>
-        </w:rPr>
-      </w:pPr>
-      <w:r>
-        <w:rPr>
-          <w:rFonts w:asciiTheme="minorHAnsi" w:hAnsiTheme="minorHAnsi" w:cstheme="minorHAnsi"/>
-        </w:rPr>
-        <w:t xml:space="preserve">“We are surrounded by red dots. Does that mean there are stronger monsters than the </w:t>
-      </w:r>
-      <w:r>
-        <w:rPr>
-          <w:rFonts w:asciiTheme="minorHAnsi" w:hAnsiTheme="minorHAnsi" w:cstheme="minorHAnsi"/>
-        </w:rPr>
-        <w:t>dragons we faced?</w:t>
-      </w:r>
-      <w:r>
-        <w:rPr>
-          <w:rFonts w:asciiTheme="minorHAnsi" w:hAnsiTheme="minorHAnsi" w:cstheme="minorHAnsi"/>
-        </w:rPr>
-        <w:t xml:space="preserve"> Or is</w:t>
-      </w:r>
-      <w:r>
-        <w:rPr>
-          <w:rFonts w:asciiTheme="minorHAnsi" w:hAnsiTheme="minorHAnsi" w:cstheme="minorHAnsi"/>
-        </w:rPr>
-        <w:t xml:space="preserve"> it</w:t>
-      </w:r>
-      <w:r>
-        <w:rPr>
-          <w:rFonts w:asciiTheme="minorHAnsi" w:hAnsiTheme="minorHAnsi" w:cstheme="minorHAnsi"/>
-        </w:rPr>
-        <w:t xml:space="preserve"> being calculated based on our firepower?</w:t>
-      </w:r>
-      <w:r>
-        <w:rPr>
-          <w:rFonts w:asciiTheme="minorHAnsi" w:hAnsiTheme="minorHAnsi" w:cstheme="minorHAnsi"/>
-        </w:rPr>
-        <w:t xml:space="preserve">” Dad </w:t>
-      </w:r>
-      <w:r>
-        <w:rPr>
-          <w:rFonts w:asciiTheme="minorHAnsi" w:hAnsiTheme="minorHAnsi" w:cstheme="minorHAnsi"/>
-        </w:rPr>
-        <w:t>asked</w:t>
-      </w:r>
-      <w:r>
-        <w:rPr>
-          <w:rFonts w:asciiTheme="minorHAnsi" w:hAnsiTheme="minorHAnsi" w:cstheme="minorHAnsi"/>
-        </w:rPr>
-        <w:t>.</w:t>
-      </w:r>
-    </w:p>
-    <w:p>
-      <w:pPr>
-        <w:rPr>
-          <w:rFonts w:asciiTheme="minorHAnsi" w:hAnsiTheme="minorHAnsi" w:cstheme="minorHAnsi"/>
-        </w:rPr>
-      </w:pPr>
-      <w:r>
-        <w:rPr>
-          <w:rFonts w:asciiTheme="minorHAnsi" w:hAnsiTheme="minorHAnsi" w:cstheme="minorHAnsi"/>
-        </w:rPr>
-        <w:t>“Anyways, I am a Grenadier. Grenadiers are soldiers that focus on artillery</w:t>
-      </w:r>
-      <w:r>
-        <w:rPr>
-          <w:rFonts w:asciiTheme="minorHAnsi" w:hAnsiTheme="minorHAnsi" w:cstheme="minorHAnsi"/>
-        </w:rPr>
-        <w:t xml:space="preserve">, which </w:t>
-      </w:r>
-      <w:r>
-        <w:rPr>
-          <w:rFonts w:asciiTheme="minorHAnsi" w:hAnsiTheme="minorHAnsi" w:cstheme="minorHAnsi"/>
-        </w:rPr>
-        <w:t>I can</w:t>
-      </w:r>
-      <w:r>
-        <w:rPr>
-          <w:rFonts w:asciiTheme="minorHAnsi" w:hAnsiTheme="minorHAnsi" w:cstheme="minorHAnsi"/>
-        </w:rPr>
-        <w:t xml:space="preserve"> create.</w:t>
-      </w:r>
-    </w:p>
-    <w:p>
-      <w:pPr>
-        <w:rPr>
-          <w:rFonts w:asciiTheme="minorHAnsi" w:hAnsiTheme="minorHAnsi" w:cstheme="minorHAnsi"/>
-        </w:rPr>
-      </w:pPr>
-      <w:r>
-        <w:rPr>
-          <w:rFonts w:asciiTheme="minorHAnsi" w:hAnsiTheme="minorHAnsi" w:cstheme="minorHAnsi"/>
-        </w:rPr>
-        <w:t>“However, swords have 10% more penetrating power and bayonets have 20% more.</w:t>
-      </w:r>
-    </w:p>
-    <w:p>
-      <w:pPr>
-        <w:rPr>
-          <w:rFonts w:asciiTheme="minorHAnsi" w:hAnsiTheme="minorHAnsi" w:cstheme="minorHAnsi"/>
-        </w:rPr>
-      </w:pPr>
-      <w:r>
-        <w:rPr>
-          <w:rFonts w:asciiTheme="minorHAnsi" w:hAnsiTheme="minorHAnsi" w:cstheme="minorHAnsi"/>
-        </w:rPr>
-        <w:lastRenderedPageBreak/>
-        <w:t>“</w:t>
-      </w:r>
-      <w:r>
-        <w:rPr>
-          <w:rFonts w:asciiTheme="minorHAnsi" w:hAnsiTheme="minorHAnsi" w:cstheme="minorHAnsi"/>
-        </w:rPr>
-        <w:t>At level 1, I can create grenades. Unfortunately they are 10% the strength of a normal grenade. They also take 1 minute to create and I can only carry 1 at a time.</w:t>
-      </w:r>
-    </w:p>
-    <w:p>
-      <w:pPr>
-        <w:rPr>
-          <w:rFonts w:asciiTheme="minorHAnsi" w:hAnsiTheme="minorHAnsi" w:cstheme="minorHAnsi"/>
-        </w:rPr>
-      </w:pPr>
-      <w:r>
-        <w:rPr>
-          <w:rFonts w:asciiTheme="minorHAnsi" w:hAnsiTheme="minorHAnsi" w:cstheme="minorHAnsi"/>
-        </w:rPr>
-        <w:t xml:space="preserve">“I also have </w:t>
-      </w:r>
-      <w:r>
-        <w:t>+1, Strength</w:t>
-      </w:r>
-      <w:r>
-        <w:t xml:space="preserve"> per level</w:t>
-      </w:r>
-      <w:r>
-        <w:t xml:space="preserve"> and +1, </w:t>
-      </w:r>
-      <w:r>
-        <w:t>Constitution</w:t>
-      </w:r>
-      <w:r>
-        <w:t xml:space="preserve"> per level.</w:t>
-      </w:r>
-    </w:p>
-    <w:p>
-      <w:pPr>
-        <w:rPr>
-          <w:rFonts w:asciiTheme="minorHAnsi" w:hAnsiTheme="minorHAnsi" w:cstheme="minorHAnsi"/>
-        </w:rPr>
-      </w:pPr>
-      <w:r>
-        <w:rPr>
-          <w:rFonts w:asciiTheme="minorHAnsi" w:hAnsiTheme="minorHAnsi" w:cstheme="minorHAnsi"/>
-        </w:rPr>
-        <w:t xml:space="preserve">“I wanted to use my grenade, </w:t>
-      </w:r>
-      <w:r>
-        <w:rPr>
-          <w:rFonts w:asciiTheme="minorHAnsi" w:hAnsiTheme="minorHAnsi" w:cstheme="minorHAnsi"/>
-        </w:rPr>
-        <w:t>but was afraid of hitting Betty.”</w:t>
-      </w:r>
-    </w:p>
-    <w:p>
-      <w:pPr>
-        <w:rPr>
-          <w:rFonts w:asciiTheme="minorHAnsi" w:hAnsiTheme="minorHAnsi" w:cstheme="minorHAnsi"/>
-        </w:rPr>
-      </w:pPr>
-      <w:r>
-        <w:rPr>
-          <w:rFonts w:asciiTheme="minorHAnsi" w:hAnsiTheme="minorHAnsi" w:cstheme="minorHAnsi"/>
-        </w:rPr>
-        <w:t>“Same here,” I said. “</w:t>
-      </w:r>
-      <w:r>
-        <w:rPr>
-          <w:rFonts w:asciiTheme="minorHAnsi" w:hAnsiTheme="minorHAnsi" w:cstheme="minorHAnsi"/>
-        </w:rPr>
-        <w:t xml:space="preserve">I was given the class </w:t>
-      </w:r>
-      <w:r>
-        <w:rPr>
-          <w:rFonts w:asciiTheme="minorHAnsi" w:hAnsiTheme="minorHAnsi" w:cstheme="minorHAnsi"/>
-        </w:rPr>
-        <w:t>Mastermind</w:t>
-      </w:r>
-      <w:r>
-        <w:rPr>
-          <w:rFonts w:asciiTheme="minorHAnsi" w:hAnsiTheme="minorHAnsi" w:cstheme="minorHAnsi"/>
-        </w:rPr>
-        <w:t>.</w:t>
-      </w:r>
-      <w:r>
-        <w:rPr>
-          <w:rFonts w:asciiTheme="minorHAnsi" w:hAnsiTheme="minorHAnsi" w:cstheme="minorHAnsi"/>
-        </w:rPr>
-        <w:t xml:space="preserve"> With this, all mental abilities are trainable. </w:t>
-      </w:r>
-      <w:r>
-        <w:rPr>
-          <w:rFonts w:asciiTheme="minorHAnsi" w:hAnsiTheme="minorHAnsi" w:cstheme="minorHAnsi"/>
-        </w:rPr>
-        <w:t>I do get +1, Nerve per level and +1, Manna per level.</w:t>
-      </w:r>
-      <w:r>
-        <w:rPr>
-          <w:rFonts w:asciiTheme="minorHAnsi" w:hAnsiTheme="minorHAnsi" w:cstheme="minorHAnsi"/>
-        </w:rPr>
-        <w:t xml:space="preserve"> I have it set as hidden. I don’t want people thinking I’m pompous.”</w:t>
-      </w:r>
-    </w:p>
-    <w:p>
-      <w:pPr>
-        <w:rPr>
-          <w:rFonts w:asciiTheme="minorHAnsi" w:hAnsiTheme="minorHAnsi" w:cstheme="minorHAnsi"/>
-        </w:rPr>
-      </w:pPr>
-      <w:r>
-        <w:rPr>
-          <w:rFonts w:asciiTheme="minorHAnsi" w:hAnsiTheme="minorHAnsi" w:cstheme="minorHAnsi"/>
-        </w:rPr>
-        <w:t>“</w:t>
-      </w:r>
-      <w:r>
-        <w:rPr>
-          <w:rFonts w:asciiTheme="minorHAnsi" w:hAnsiTheme="minorHAnsi" w:cstheme="minorHAnsi"/>
-        </w:rPr>
-        <w:t>You mentioned language before,” Annie said</w:t>
-      </w:r>
-      <w:r>
-        <w:rPr>
-          <w:rFonts w:asciiTheme="minorHAnsi" w:hAnsiTheme="minorHAnsi" w:cstheme="minorHAnsi"/>
-        </w:rPr>
-        <w:t>.</w:t>
-      </w:r>
-    </w:p>
-    <w:p>
-      <w:pPr>
-        <w:rPr>
-          <w:rFonts w:asciiTheme="minorHAnsi" w:hAnsiTheme="minorHAnsi" w:cstheme="minorHAnsi"/>
-        </w:rPr>
-      </w:pPr>
-      <w:r>
-        <w:rPr>
-          <w:rFonts w:asciiTheme="minorHAnsi" w:hAnsiTheme="minorHAnsi" w:cstheme="minorHAnsi"/>
-        </w:rPr>
-        <w:t>“</w:t>
-      </w:r>
-      <w:r>
-        <w:rPr>
-          <w:rFonts w:asciiTheme="minorHAnsi" w:hAnsiTheme="minorHAnsi" w:cstheme="minorHAnsi"/>
-        </w:rPr>
-        <w:t>Yes</w:t>
-      </w:r>
-      <w:r>
-        <w:rPr>
-          <w:rFonts w:asciiTheme="minorHAnsi" w:hAnsiTheme="minorHAnsi" w:cstheme="minorHAnsi"/>
-        </w:rPr>
-        <w:t>,” I replied. “</w:t>
-      </w:r>
-      <w:r>
-        <w:rPr>
-          <w:rFonts w:asciiTheme="minorHAnsi" w:hAnsiTheme="minorHAnsi" w:cstheme="minorHAnsi"/>
-        </w:rPr>
-        <w:t>That’s the first to have awoken. However, I don’t seem to have battle skills, although I should have good aim and technique.”</w:t>
-      </w:r>
-    </w:p>
-    <w:p>
-      <w:pPr>
-        <w:rPr>
-          <w:rFonts w:asciiTheme="minorHAnsi" w:hAnsiTheme="minorHAnsi" w:cstheme="minorHAnsi"/>
-        </w:rPr>
-      </w:pPr>
-      <w:r>
-        <w:rPr>
-          <w:rFonts w:asciiTheme="minorHAnsi" w:hAnsiTheme="minorHAnsi" w:cstheme="minorHAnsi"/>
-        </w:rPr>
-        <w:t xml:space="preserve">“I have </w:t>
-      </w:r>
-      <w:r>
-        <w:t>valkyrie</w:t>
-      </w:r>
-      <w:r>
-        <w:t xml:space="preserve">,” Mum said. “That is a melee fighter that focuses on </w:t>
-      </w:r>
-      <w:r>
-        <w:t>Agility</w:t>
-      </w:r>
-      <w:r>
-        <w:t xml:space="preserve"> and </w:t>
-      </w:r>
-      <w:r>
-        <w:t>Constitution</w:t>
-      </w:r>
-      <w:r>
-        <w:t xml:space="preserve">. Strangely, I can fly. I also get 2* on </w:t>
-      </w:r>
-      <w:r>
-        <w:t>Agility</w:t>
-      </w:r>
-      <w:r>
-        <w:t xml:space="preserve">, which Luke said I should temper with </w:t>
-      </w:r>
-      <w:r>
-        <w:t>Nerve</w:t>
-      </w:r>
-      <w:r>
-        <w:t>, or I will end up crashing into things and missing enemies. I also get a boost in strength when defending my loved ones.</w:t>
-      </w:r>
-      <w:r>
-        <w:t xml:space="preserve"> I also have an intimidation skill.</w:t>
-      </w:r>
-    </w:p>
-    <w:p>
-      <w:pPr>
-        <w:rPr>
-          <w:rFonts w:asciiTheme="minorHAnsi" w:hAnsiTheme="minorHAnsi" w:cstheme="minorHAnsi"/>
-        </w:rPr>
-      </w:pPr>
-      <w:r>
-        <w:rPr>
-          <w:rFonts w:asciiTheme="minorHAnsi" w:hAnsiTheme="minorHAnsi" w:cstheme="minorHAnsi"/>
-        </w:rPr>
-        <w:t>“In games you can min-</w:t>
-      </w:r>
-      <w:r>
-        <w:rPr>
-          <w:rFonts w:asciiTheme="minorHAnsi" w:hAnsiTheme="minorHAnsi" w:cstheme="minorHAnsi"/>
-        </w:rPr>
-        <w:t>max stats, but not in real life,</w:t>
-      </w:r>
-      <w:r>
-        <w:rPr>
-          <w:rFonts w:asciiTheme="minorHAnsi" w:hAnsiTheme="minorHAnsi" w:cstheme="minorHAnsi"/>
-        </w:rPr>
-        <w:t>”</w:t>
-      </w:r>
-      <w:r>
-        <w:rPr>
-          <w:rFonts w:asciiTheme="minorHAnsi" w:hAnsiTheme="minorHAnsi" w:cstheme="minorHAnsi"/>
-        </w:rPr>
-        <w:t xml:space="preserve"> Mum added.</w:t>
-      </w:r>
-    </w:p>
-    <w:p>
-      <w:pPr>
-        <w:rPr>
-          <w:rFonts w:asciiTheme="minorHAnsi" w:hAnsiTheme="minorHAnsi" w:cstheme="minorHAnsi"/>
-        </w:rPr>
-      </w:pPr>
-      <w:r>
-        <w:rPr>
-          <w:rFonts w:asciiTheme="minorHAnsi" w:hAnsiTheme="minorHAnsi" w:cstheme="minorHAnsi"/>
-        </w:rPr>
-        <w:t>“Unless it’s Manna</w:t>
-      </w:r>
-      <w:r>
-        <w:rPr>
-          <w:rFonts w:asciiTheme="minorHAnsi" w:hAnsiTheme="minorHAnsi" w:cstheme="minorHAnsi"/>
-        </w:rPr>
-        <w:t xml:space="preserve"> a</w:t>
-      </w:r>
-      <w:r>
-        <w:rPr>
-          <w:rFonts w:asciiTheme="minorHAnsi" w:hAnsiTheme="minorHAnsi" w:cstheme="minorHAnsi"/>
-        </w:rPr>
-        <w:t>nd Restoration if you don’t mind living on potions.</w:t>
-      </w:r>
-      <w:r>
-        <w:rPr>
-          <w:rFonts w:asciiTheme="minorHAnsi" w:hAnsiTheme="minorHAnsi" w:cstheme="minorHAnsi"/>
-        </w:rPr>
-        <w:t xml:space="preserve"> Probably,</w:t>
-      </w:r>
-      <w:r>
-        <w:rPr>
-          <w:rFonts w:asciiTheme="minorHAnsi" w:hAnsiTheme="minorHAnsi" w:cstheme="minorHAnsi"/>
-        </w:rPr>
-        <w:t>”</w:t>
-      </w:r>
-      <w:r>
-        <w:rPr>
-          <w:rFonts w:asciiTheme="minorHAnsi" w:hAnsiTheme="minorHAnsi" w:cstheme="minorHAnsi"/>
-        </w:rPr>
-        <w:t xml:space="preserve"> I </w:t>
-      </w:r>
-      <w:r>
-        <w:rPr>
-          <w:rFonts w:asciiTheme="minorHAnsi" w:hAnsiTheme="minorHAnsi" w:cstheme="minorHAnsi"/>
-        </w:rPr>
-        <w:t>added</w:t>
-      </w:r>
-      <w:r>
-        <w:rPr>
-          <w:rFonts w:asciiTheme="minorHAnsi" w:hAnsiTheme="minorHAnsi" w:cstheme="minorHAnsi"/>
-        </w:rPr>
-        <w:t>.</w:t>
-      </w:r>
-    </w:p>
-    <w:p>
-      <w:pPr>
-        <w:rPr>
-          <w:rFonts w:asciiTheme="minorHAnsi" w:hAnsiTheme="minorHAnsi" w:cstheme="minorHAnsi"/>
-        </w:rPr>
-      </w:pPr>
-      <w:r>
-        <w:rPr>
-          <w:rFonts w:asciiTheme="minorHAnsi" w:hAnsiTheme="minorHAnsi" w:cstheme="minorHAnsi"/>
-        </w:rPr>
-        <w:t>We then discussed our theories on stat distribution.</w:t>
-      </w:r>
-    </w:p>
-    <w:p>
-      <w:pPr>
-        <w:rPr>
-          <w:rFonts w:asciiTheme="minorHAnsi" w:hAnsiTheme="minorHAnsi" w:cstheme="minorHAnsi"/>
-        </w:rPr>
-      </w:pPr>
-      <w:r>
-        <w:rPr>
-          <w:rFonts w:asciiTheme="minorHAnsi" w:hAnsiTheme="minorHAnsi" w:cstheme="minorHAnsi"/>
-        </w:rPr>
-        <w:t>“We didn’t tell the new guys about stats,” Mum said.</w:t>
-      </w:r>
-    </w:p>
-    <w:p>
-      <w:pPr>
-        <w:rPr>
-          <w:rFonts w:asciiTheme="minorHAnsi" w:hAnsiTheme="minorHAnsi" w:cstheme="minorHAnsi"/>
-        </w:rPr>
-      </w:pPr>
-      <w:r>
-        <w:rPr>
-          <w:rFonts w:asciiTheme="minorHAnsi" w:hAnsiTheme="minorHAnsi" w:cstheme="minorHAnsi"/>
-        </w:rPr>
-        <w:t>“Too late now,” Dad said.</w:t>
-      </w:r>
-    </w:p>
-    <w:p>
-      <w:r>
-        <w:rPr>
-          <w:rFonts w:asciiTheme="minorHAnsi" w:hAnsiTheme="minorHAnsi" w:cstheme="minorHAnsi"/>
-        </w:rPr>
-        <w:t xml:space="preserve">“I </w:t>
-      </w:r>
-      <w:r>
-        <w:rPr>
-          <w:rFonts w:asciiTheme="minorHAnsi" w:hAnsiTheme="minorHAnsi" w:cstheme="minorHAnsi"/>
-        </w:rPr>
-        <w:t>have</w:t>
-      </w:r>
-      <w:r>
-        <w:rPr>
-          <w:rFonts w:asciiTheme="minorHAnsi" w:hAnsiTheme="minorHAnsi" w:cstheme="minorHAnsi"/>
-        </w:rPr>
-        <w:t xml:space="preserve"> </w:t>
-      </w:r>
-      <w:r>
-        <w:t>Battle Alchemist,” Annie said.</w:t>
-      </w:r>
-    </w:p>
-    <w:p>
-      <w:r>
-        <w:lastRenderedPageBreak/>
-        <w:t>“An alchemist can create and transmute chemicals and elements. They are also immune to the negative effects of the chemicals</w:t>
-      </w:r>
-      <w:r>
-        <w:t xml:space="preserve"> they create</w:t>
-      </w:r>
-      <w:r>
-        <w:t xml:space="preserve">. The drawback is that they must taste </w:t>
-      </w:r>
-      <w:r>
-        <w:t xml:space="preserve">or breathe </w:t>
-      </w:r>
-      <w:r>
-        <w:t xml:space="preserve">all the chemicals before they can understand them, starting with the </w:t>
-      </w:r>
-      <w:r>
-        <w:t xml:space="preserve">basic </w:t>
-      </w:r>
-      <w:r>
-        <w:t>elements and graduat</w:t>
-      </w:r>
-      <w:r>
-        <w:t>e</w:t>
-      </w:r>
-      <w:r>
-        <w:t xml:space="preserve"> to larger and larger molecules</w:t>
-      </w:r>
-      <w:r>
-        <w:t>,</w:t>
-      </w:r>
-      <w:r>
-        <w:t xml:space="preserve"> </w:t>
-      </w:r>
-      <w:r>
-        <w:t>as</w:t>
-      </w:r>
-      <w:r>
-        <w:t xml:space="preserve"> our level increases.</w:t>
-      </w:r>
-    </w:p>
-    <w:p>
-      <w:r>
-        <w:t>“</w:t>
-      </w:r>
-      <w:r>
-        <w:t>So proteins and such will be impossible for a very long time. Since I am at level 1, I can only understand elements in their elemental form. Going past 1 might be a pain.</w:t>
-      </w:r>
-    </w:p>
-    <w:p>
-      <w:pPr>
-        <w:rPr>
-          <w:rFonts w:asciiTheme="minorHAnsi" w:hAnsiTheme="minorHAnsi" w:cstheme="minorHAnsi"/>
-        </w:rPr>
-      </w:pPr>
-      <w:r>
-        <w:rPr>
-          <w:rFonts w:asciiTheme="minorHAnsi" w:hAnsiTheme="minorHAnsi" w:cstheme="minorHAnsi"/>
-        </w:rPr>
-        <w:t xml:space="preserve">“Anyways, I get boosts on </w:t>
-      </w:r>
-      <w:r>
-        <w:rPr>
-          <w:rFonts w:asciiTheme="minorHAnsi" w:hAnsiTheme="minorHAnsi" w:cstheme="minorHAnsi"/>
-        </w:rPr>
-        <w:t>Stamina</w:t>
-      </w:r>
-      <w:r>
-        <w:rPr>
-          <w:rFonts w:asciiTheme="minorHAnsi" w:hAnsiTheme="minorHAnsi" w:cstheme="minorHAnsi"/>
-        </w:rPr>
-        <w:t xml:space="preserve"> and </w:t>
-      </w:r>
-      <w:r>
-        <w:rPr>
-          <w:rFonts w:asciiTheme="minorHAnsi" w:hAnsiTheme="minorHAnsi" w:cstheme="minorHAnsi"/>
-        </w:rPr>
-        <w:t>Constitution</w:t>
-      </w:r>
-      <w:r>
-        <w:rPr>
-          <w:rFonts w:asciiTheme="minorHAnsi" w:hAnsiTheme="minorHAnsi" w:cstheme="minorHAnsi"/>
-        </w:rPr>
-        <w:t>.”</w:t>
-      </w:r>
-    </w:p>
-    <w:p>
-      <w:pPr>
-        <w:rPr>
-          <w:rFonts w:asciiTheme="minorHAnsi" w:hAnsiTheme="minorHAnsi" w:cstheme="minorHAnsi"/>
-        </w:rPr>
-      </w:pPr>
-      <w:r>
-        <w:rPr>
-          <w:rFonts w:asciiTheme="minorHAnsi" w:hAnsiTheme="minorHAnsi" w:cstheme="minorHAnsi"/>
-        </w:rPr>
-        <w:t xml:space="preserve">“That’s okay,” </w:t>
-      </w:r>
-      <w:r>
-        <w:rPr>
-          <w:rFonts w:asciiTheme="minorHAnsi" w:hAnsiTheme="minorHAnsi" w:cstheme="minorHAnsi"/>
-        </w:rPr>
-        <w:t xml:space="preserve">Dad said. “Just because you are starting slow, doesn’t mean you will </w:t>
-      </w:r>
-      <w:r>
-        <w:rPr>
-          <w:rFonts w:asciiTheme="minorHAnsi" w:hAnsiTheme="minorHAnsi" w:cstheme="minorHAnsi"/>
-        </w:rPr>
-        <w:t>remain</w:t>
-      </w:r>
-      <w:r>
-        <w:rPr>
-          <w:rFonts w:asciiTheme="minorHAnsi" w:hAnsiTheme="minorHAnsi" w:cstheme="minorHAnsi"/>
-        </w:rPr>
-        <w:t xml:space="preserve"> weak.”</w:t>
-      </w:r>
-    </w:p>
-    <w:p>
-      <w:r>
-        <w:t>“Okay, so we have a vague idea about our classes,” Mum said. “Now we should take stock on equipment.”</w:t>
-      </w:r>
-    </w:p>
-    <w:p>
-      <w:r>
-        <w:t>“Well we still have a few grenades for emergencies,” Dad said. “And we have guns.”</w:t>
-      </w:r>
-    </w:p>
-    <w:p>
-      <w:r>
-        <w:t>“I still have a few chemical weapons,” Annie said.</w:t>
-      </w:r>
-    </w:p>
-    <w:p>
-      <w:proofErr w:type="gramStart"/>
-      <w:r>
-        <w:t>“Seriously?”</w:t>
-      </w:r>
-      <w:proofErr w:type="gramEnd"/>
-      <w:r>
-        <w:t xml:space="preserve"> Dad asked, surprised.</w:t>
-      </w:r>
-    </w:p>
-    <w:p>
-      <w:pPr>
-        <w:rPr>
-          <w:rFonts w:asciiTheme="minorHAnsi" w:hAnsiTheme="minorHAnsi" w:cstheme="minorHAnsi"/>
-        </w:rPr>
-      </w:pPr>
-      <w:r>
-        <w:t xml:space="preserve">“I have Teflon-lined balls filled with </w:t>
+        <w:t>“I wonder if we can reproduce these things,” Dad mused.</w:t>
+      </w:r>
+    </w:p>
+    <w:p>
+      <w:pPr>
+        <w:rPr>
+          <w:rFonts w:asciiTheme="minorHAnsi" w:hAnsiTheme="minorHAnsi" w:cstheme="minorHAnsi"/>
+        </w:rPr>
+      </w:pPr>
+      <w:r>
+        <w:t>“Impossible,” Annie said. “</w:t>
       </w:r>
       <w:r>
         <w:rPr>
@@ -19029,49 +19150,7 @@
         <w:rPr>
           <w:rFonts w:asciiTheme="minorHAnsi" w:hAnsiTheme="minorHAnsi" w:cstheme="minorHAnsi"/>
         </w:rPr>
-        <w:t xml:space="preserve"> acid, the world’s strongest acid,” Annie said. “It doesn’t matter how strong a monster is. There is no way it can defend against acids that dissolve metal.”</w:t>
-      </w:r>
-    </w:p>
-    <w:p>
-      <w:r>
-        <w:rPr>
-          <w:rFonts w:asciiTheme="minorHAnsi" w:hAnsiTheme="minorHAnsi" w:cstheme="minorHAnsi"/>
-        </w:rPr>
-        <w:t>Annie showed her Styrofoam packaged balls of deadly liquid.</w:t>
-      </w:r>
-    </w:p>
-    <w:p>
-      <w:r>
-        <w:t>“I wonder if we can reproduce these things,” Dad mused.</w:t>
-      </w:r>
-    </w:p>
-    <w:p>
-      <w:pPr>
-        <w:rPr>
-          <w:rFonts w:asciiTheme="minorHAnsi" w:hAnsiTheme="minorHAnsi" w:cstheme="minorHAnsi"/>
-        </w:rPr>
-      </w:pPr>
-      <w:r>
-        <w:t>“Impossible,” Annie said. “</w:t>
-      </w:r>
-      <w:r>
-        <w:rPr>
-          <w:rFonts w:asciiTheme="minorHAnsi" w:hAnsiTheme="minorHAnsi" w:cstheme="minorHAnsi"/>
-        </w:rPr>
-        <w:t>Fluoroantimonic</w:t>
-      </w:r>
-      <w:r>
-        <w:rPr>
-          <w:rFonts w:asciiTheme="minorHAnsi" w:hAnsiTheme="minorHAnsi" w:cstheme="minorHAnsi"/>
-        </w:rPr>
-        <w:t xml:space="preserve"> acid reacts violently with even moisture in the air. The only reason I have it is because my </w:t>
-      </w:r>
-      <w:r>
-        <w:rPr>
-          <w:rFonts w:asciiTheme="minorHAnsi" w:hAnsiTheme="minorHAnsi" w:cstheme="minorHAnsi"/>
-        </w:rPr>
-        <w:lastRenderedPageBreak/>
-        <w:t>parents never spared any expense when it came to my equipment and training</w:t>
+        <w:t xml:space="preserve"> acid reacts violently with even moisture in the air. The only reason I have it is because my parents never spared any expense when it came to my equipment and training</w:t>
       </w:r>
       <w:r>
         <w:rPr>
@@ -19323,6 +19402,7 @@
               <w:rPr>
                 <w:sz w:val="22"/>
               </w:rPr>
+              <w:lastRenderedPageBreak/>
               <w:t>More time to meet more people</w:t>
             </w:r>
           </w:p>
@@ -19380,7 +19460,6 @@
               <w:rPr>
                 <w:sz w:val="22"/>
               </w:rPr>
-              <w:lastRenderedPageBreak/>
               <w:t>Not getting trapped</w:t>
             </w:r>
           </w:p>
@@ -19425,6 +19504,7 @@
               <w:rPr>
                 <w:sz w:val="22"/>
               </w:rPr>
+              <w:lastRenderedPageBreak/>
               <w:t>Unusual loot</w:t>
             </w:r>
           </w:p>
@@ -19511,6 +19591,7 @@
     </w:p>
     <w:p>
       <w:r>
+        <w:lastRenderedPageBreak/>
         <w:t>“Absolutely,” I said. “Combining what your parents said with the fact we have this dungeon means we can conquer it if we are careful, and bold.”</w:t>
       </w:r>
     </w:p>
@@ -19521,129 +19602,129 @@
     </w:p>
     <w:p>
       <w:r>
+        <w:t>“We will just be careful,” Dad said.</w:t>
+      </w:r>
+    </w:p>
+    <w:p>
+      <w:r>
+        <w:t>“Traps are probably in deserted rooms and corridors</w:t>
+      </w:r>
+      <w:r>
+        <w:t>,” Annie said. “That’s what my tutors said. Traps are unlikely in areas with monsters and boss rooms. Also, all traps should have telltale signs if you are observant.”</w:t>
+      </w:r>
+    </w:p>
+    <w:p>
+      <w:r>
+        <w:t>“If our assumptions of the System are true, traps should all be marked somehow,” Dad said. “Too bad we don’t have a rogue.”</w:t>
+      </w:r>
+    </w:p>
+    <w:p>
+      <w:r>
+        <w:t>“Perhaps we can get secondary classes,” I suggested.</w:t>
+      </w:r>
+    </w:p>
+    <w:p>
+      <w:r>
+        <w:t xml:space="preserve">Dad got up and we </w:t>
+      </w:r>
+      <w:r>
+        <w:t>exited</w:t>
+      </w:r>
+      <w:r>
+        <w:t>.</w:t>
+      </w:r>
+    </w:p>
+    <w:p>
+      <w:r>
+        <w:t xml:space="preserve">“I’m putting the </w:t>
+      </w:r>
+      <w:r>
+        <w:rPr>
+          <w:i/>
+        </w:rPr>
+        <w:t>Throne</w:t>
+      </w:r>
+      <w:r>
+        <w:t xml:space="preserve"> away,” I said. A moment later it disappeared.</w:t>
+      </w:r>
+    </w:p>
+    <w:p>
+      <w:r>
+        <w:t>“How did you do that?” Annie asked, surprised.</w:t>
+      </w:r>
+    </w:p>
+    <w:p>
+      <w:r>
+        <w:t>“It</w:t>
+      </w:r>
+      <w:r>
+        <w:t>’</w:t>
+      </w:r>
+      <w:r>
+        <w:t xml:space="preserve">s soul bound to me since I chose it,” I </w:t>
+      </w:r>
+      <w:r>
+        <w:t>explained</w:t>
+      </w:r>
+      <w:r>
+        <w:t>. “Originally I found it in my inventory when I arrived.”</w:t>
+      </w:r>
+    </w:p>
+    <w:p>
+      <w:r>
+        <w:t xml:space="preserve">“What will happen if someone </w:t>
+      </w:r>
+      <w:r>
+        <w:t>is</w:t>
+      </w:r>
+      <w:r>
+        <w:t xml:space="preserve"> inside?” Annie asked.</w:t>
+      </w:r>
+    </w:p>
+    <w:p>
+      <w:r>
+        <w:t>“I’d rather not find out,” Mum said.</w:t>
+      </w:r>
+    </w:p>
+    <w:p>
+      <w:r>
+        <w:t>“But we only had two choices, the one item or what we had on our backs,” Annie said. Her eyes unfocused and then she blushed red.</w:t>
+      </w:r>
+    </w:p>
+    <w:p>
+      <w:r>
+        <w:t>“Yes that’s what happened,” Dad said with a chuckle.</w:t>
+      </w:r>
+      <w:r>
+        <w:t xml:space="preserve"> Annie only blushed deeper. She was caught fantasizing </w:t>
+      </w:r>
+      <w:r>
+        <w:t xml:space="preserve">about </w:t>
+      </w:r>
+      <w:r>
+        <w:t>naked</w:t>
+      </w:r>
+      <w:r>
+        <w:t xml:space="preserve"> </w:t>
+      </w:r>
+      <w:r>
+        <w:t>me</w:t>
+      </w:r>
+      <w:r>
+        <w:t>.</w:t>
+      </w:r>
+      <w:r>
+        <w:t xml:space="preserve"> That made me happy.</w:t>
+      </w:r>
+    </w:p>
+    <w:p>
+      <w:r>
+        <w:t>I adjusted my riffle on my shoulder and gun in my hand.</w:t>
+      </w:r>
+    </w:p>
+    <w:p>
+      <w:r>
         <w:lastRenderedPageBreak/>
-        <w:t>“We will just be careful,” Dad said.</w:t>
-      </w:r>
-    </w:p>
-    <w:p>
-      <w:r>
-        <w:t>“Traps are probably in deserted rooms and corridors</w:t>
-      </w:r>
-      <w:r>
-        <w:t>,” Annie said. “That’s what my tutors said. Traps are unlikely in areas with monsters and boss rooms. Also, all traps should have telltale signs if you are observant.”</w:t>
-      </w:r>
-    </w:p>
-    <w:p>
-      <w:r>
-        <w:t>“If our assumptions of the System are true, traps should all be marked somehow,” Dad said. “Too bad we don’t have a rogue.”</w:t>
-      </w:r>
-    </w:p>
-    <w:p>
-      <w:r>
-        <w:t>“Perhaps we can get secondary classes,” I suggested.</w:t>
-      </w:r>
-    </w:p>
-    <w:p>
-      <w:r>
-        <w:t xml:space="preserve">Dad got up and we </w:t>
-      </w:r>
-      <w:r>
-        <w:t>exited</w:t>
-      </w:r>
-      <w:r>
-        <w:t>.</w:t>
-      </w:r>
-    </w:p>
-    <w:p>
-      <w:r>
-        <w:t xml:space="preserve">“I’m putting the </w:t>
-      </w:r>
-      <w:r>
-        <w:rPr>
-          <w:i/>
-        </w:rPr>
-        <w:t>Throne</w:t>
-      </w:r>
-      <w:r>
-        <w:t xml:space="preserve"> away,” I said. A moment later it disappeared.</w:t>
-      </w:r>
-    </w:p>
-    <w:p>
-      <w:r>
-        <w:t>“How did you do that?” Annie asked, surprised.</w:t>
-      </w:r>
-    </w:p>
-    <w:p>
-      <w:r>
-        <w:t>“It</w:t>
-      </w:r>
-      <w:r>
-        <w:t>’</w:t>
-      </w:r>
-      <w:r>
-        <w:t xml:space="preserve">s soul bound to me since I chose it,” I </w:t>
-      </w:r>
-      <w:r>
-        <w:t>explained</w:t>
-      </w:r>
-      <w:r>
-        <w:t>. “Originally I found it in my inventory when I arrived.”</w:t>
-      </w:r>
-    </w:p>
-    <w:p>
-      <w:r>
-        <w:t xml:space="preserve">“What will happen if someone </w:t>
-      </w:r>
-      <w:r>
-        <w:t>is</w:t>
-      </w:r>
-      <w:r>
-        <w:t xml:space="preserve"> inside?” Annie asked.</w:t>
-      </w:r>
-    </w:p>
-    <w:p>
-      <w:r>
-        <w:t>“I’d rather not find out,” Mum said.</w:t>
-      </w:r>
-    </w:p>
-    <w:p>
-      <w:r>
-        <w:t>“But we only had two choices, the one item or what we had on our backs,” Annie said. Her eyes unfocused and then she blushed red.</w:t>
-      </w:r>
-    </w:p>
-    <w:p>
-      <w:r>
-        <w:t>“Yes that’s what happened,” Dad said with a chuckle.</w:t>
-      </w:r>
-      <w:r>
-        <w:t xml:space="preserve"> Annie only blushed deeper. She was caught fantasizing </w:t>
-      </w:r>
-      <w:r>
-        <w:t xml:space="preserve">about </w:t>
-      </w:r>
-      <w:r>
-        <w:t>naked</w:t>
-      </w:r>
-      <w:r>
-        <w:t xml:space="preserve"> </w:t>
-      </w:r>
-      <w:r>
-        <w:t>me</w:t>
-      </w:r>
-      <w:r>
-        <w:t>.</w:t>
-      </w:r>
-      <w:r>
-        <w:t xml:space="preserve"> That made me happy.</w:t>
-      </w:r>
-    </w:p>
-    <w:p>
-      <w:r>
-        <w:t>I adjusted my riffle on my shoulder and gun in my hand.</w:t>
-      </w:r>
-    </w:p>
-    <w:p>
-      <w:r>
         <w:t>Making sure we were all ready, Dad placed a hand on the door.</w:t>
       </w:r>
     </w:p>
@@ -19713,142 +19794,142 @@
     </w:p>
     <w:p>
       <w:r>
+        <w:t xml:space="preserve">“Helmets on,” Dad </w:t>
+      </w:r>
+      <w:r>
+        <w:t>commanded</w:t>
+      </w:r>
+      <w:r>
+        <w:t>.</w:t>
+      </w:r>
+    </w:p>
+    <w:p>
+      <w:r>
+        <w:t>I glanced at Annie and found she also had a helmet fitted with a headlamp.</w:t>
+      </w:r>
+    </w:p>
+    <w:p>
+      <w:r>
+        <w:t xml:space="preserve">We entered </w:t>
+      </w:r>
+      <w:r>
+        <w:t xml:space="preserve">a tunnel lit by </w:t>
+      </w:r>
+      <w:r>
+        <w:t xml:space="preserve">the flickering light of </w:t>
+      </w:r>
+      <w:r>
+        <w:t>torches</w:t>
+      </w:r>
+      <w:r>
+        <w:t>.</w:t>
+      </w:r>
+      <w:r>
+        <w:t xml:space="preserve"> The corridor was bare other than </w:t>
+      </w:r>
+      <w:r>
+        <w:t>soggy moss growing on the walls and hanging like curtains from the ceiling</w:t>
+      </w:r>
+      <w:r>
+        <w:t>.</w:t>
+      </w:r>
+    </w:p>
+    <w:p>
+      <w:r>
+        <w:t>The air was heavy with a damp musty scent, somehow reminding me of a graveyard</w:t>
+      </w:r>
+      <w:r>
+        <w:t>, a</w:t>
+      </w:r>
+      <w:r>
+        <w:t xml:space="preserve"> swampy graveyard of a horror movie.</w:t>
+      </w:r>
+    </w:p>
+    <w:p>
+      <w:r>
+        <w:t xml:space="preserve">The doors slammed </w:t>
+      </w:r>
+      <w:r>
+        <w:t xml:space="preserve">shut </w:t>
+      </w:r>
+      <w:r>
+        <w:t>with a loud bang as we fully entered, scaring the snot out of me, and perhaps a little squeak.</w:t>
+      </w:r>
+    </w:p>
+    <w:p>
+      <w:r>
+        <w:t>“Did they really have to make that noise?” Dad asked to no one.</w:t>
+      </w:r>
+    </w:p>
+    <w:p>
+      <w:r>
+        <w:t xml:space="preserve">I quickly scanned the </w:t>
+      </w:r>
+      <w:r>
+        <w:t xml:space="preserve">moss-covered </w:t>
+      </w:r>
+      <w:r>
+        <w:t>ground</w:t>
+      </w:r>
+      <w:r>
+        <w:t>. If there were traps, they were well-hidden.</w:t>
+      </w:r>
+    </w:p>
+    <w:p>
+      <w:r>
+        <w:t>T</w:t>
+      </w:r>
+      <w:r>
+        <w:t>he fire light cast weird shadows ma</w:t>
+      </w:r>
+      <w:r>
+        <w:t>king the corridor rather creepy, and the humidity of the tunnel was stifling.</w:t>
+      </w:r>
+    </w:p>
+    <w:p>
+      <w:r>
+        <w:t>“Damn, what a stink,” Annie muttered.</w:t>
+      </w:r>
+    </w:p>
+    <w:p>
+      <w:r>
+        <w:t>“Standard procedure, no touching anything,” Dad said. “Scan the ground.”</w:t>
+      </w:r>
+    </w:p>
+    <w:p>
+      <w:r>
+        <w:t>“Obvious traps should be more dangerous than subtle traps, I assume,” I said.</w:t>
+      </w:r>
+    </w:p>
+    <w:p>
+      <w:r>
+        <w:t>We slowly walk</w:t>
+      </w:r>
+      <w:r>
+        <w:t>ed</w:t>
+      </w:r>
+      <w:r>
+        <w:t xml:space="preserve"> forward and I scan</w:t>
+      </w:r>
+      <w:r>
+        <w:t>ned</w:t>
+      </w:r>
+      <w:r>
+        <w:t xml:space="preserve"> every surface.</w:t>
+      </w:r>
+      <w:r>
+        <w:t xml:space="preserve"> Dungeons </w:t>
+      </w:r>
+      <w:r>
+        <w:t>we</w:t>
+      </w:r>
+      <w:r>
+        <w:t>re scary.</w:t>
+      </w:r>
+    </w:p>
+    <w:p>
+      <w:r>
         <w:lastRenderedPageBreak/>
-        <w:t xml:space="preserve">“Helmets on,” Dad </w:t>
-      </w:r>
-      <w:r>
-        <w:t>commanded</w:t>
-      </w:r>
-      <w:r>
-        <w:t>.</w:t>
-      </w:r>
-    </w:p>
-    <w:p>
-      <w:r>
-        <w:t>I glanced at Annie and found she also had a helmet fitted with a headlamp.</w:t>
-      </w:r>
-    </w:p>
-    <w:p>
-      <w:r>
-        <w:t xml:space="preserve">We entered </w:t>
-      </w:r>
-      <w:r>
-        <w:t xml:space="preserve">a tunnel lit by </w:t>
-      </w:r>
-      <w:r>
-        <w:t xml:space="preserve">the flickering light of </w:t>
-      </w:r>
-      <w:r>
-        <w:t>torches</w:t>
-      </w:r>
-      <w:r>
-        <w:t>.</w:t>
-      </w:r>
-      <w:r>
-        <w:t xml:space="preserve"> The corridor was bare other than </w:t>
-      </w:r>
-      <w:r>
-        <w:t>soggy moss growing on the walls and hanging like curtains from the ceiling</w:t>
-      </w:r>
-      <w:r>
-        <w:t>.</w:t>
-      </w:r>
-    </w:p>
-    <w:p>
-      <w:r>
-        <w:t>The air was heavy with a damp musty scent, somehow reminding me of a graveyard</w:t>
-      </w:r>
-      <w:r>
-        <w:t>, a</w:t>
-      </w:r>
-      <w:r>
-        <w:t xml:space="preserve"> swampy graveyard of a horror movie.</w:t>
-      </w:r>
-    </w:p>
-    <w:p>
-      <w:r>
-        <w:t xml:space="preserve">The doors slammed </w:t>
-      </w:r>
-      <w:r>
-        <w:t xml:space="preserve">shut </w:t>
-      </w:r>
-      <w:r>
-        <w:t>with a loud bang as we fully entered, scaring the snot out of me, and perhaps a little squeak.</w:t>
-      </w:r>
-    </w:p>
-    <w:p>
-      <w:r>
-        <w:t>“Did they really have to make that noise?” Dad asked to no one.</w:t>
-      </w:r>
-    </w:p>
-    <w:p>
-      <w:r>
-        <w:t xml:space="preserve">I quickly scanned the </w:t>
-      </w:r>
-      <w:r>
-        <w:t xml:space="preserve">moss-covered </w:t>
-      </w:r>
-      <w:r>
-        <w:t>ground</w:t>
-      </w:r>
-      <w:r>
-        <w:t>. If there were traps, they were well-hidden.</w:t>
-      </w:r>
-    </w:p>
-    <w:p>
-      <w:r>
-        <w:t>T</w:t>
-      </w:r>
-      <w:r>
-        <w:t>he fire light cast weird shadows ma</w:t>
-      </w:r>
-      <w:r>
-        <w:t>king the corridor rather creepy, and the humidity of the tunnel was stifling.</w:t>
-      </w:r>
-    </w:p>
-    <w:p>
-      <w:r>
-        <w:t>“Damn, what a stink,” Annie muttered.</w:t>
-      </w:r>
-    </w:p>
-    <w:p>
-      <w:r>
-        <w:t>“Standard procedure, no touching anything,” Dad said. “Scan the ground.”</w:t>
-      </w:r>
-    </w:p>
-    <w:p>
-      <w:r>
-        <w:t>“Obvious traps should be more dangerous than subtle traps, I assume,” I said.</w:t>
-      </w:r>
-    </w:p>
-    <w:p>
-      <w:r>
-        <w:t>We slowly walk</w:t>
-      </w:r>
-      <w:r>
-        <w:t>ed</w:t>
-      </w:r>
-      <w:r>
-        <w:t xml:space="preserve"> forward and I scan</w:t>
-      </w:r>
-      <w:r>
-        <w:t>ned</w:t>
-      </w:r>
-      <w:r>
-        <w:t xml:space="preserve"> every surface.</w:t>
-      </w:r>
-      <w:r>
-        <w:t xml:space="preserve"> Dungeons </w:t>
-      </w:r>
-      <w:r>
-        <w:t>we</w:t>
-      </w:r>
-      <w:r>
-        <w:t>re scary.</w:t>
-      </w:r>
-    </w:p>
-    <w:p>
-      <w:r>
         <w:t>Just then a zombie stepped out of a corridor I didn’t noti</w:t>
       </w:r>
       <w:r>
@@ -19868,126 +19949,126 @@
     </w:p>
     <w:p>
       <w:r>
+        <w:t xml:space="preserve">“I’m having </w:t>
+      </w:r>
+      <w:r>
+        <w:t xml:space="preserve">a </w:t>
+      </w:r>
+      <w:r>
+        <w:t>bad feeling about this,” Mum muttered and charged fo</w:t>
+      </w:r>
+      <w:r>
+        <w:t>rward with her glaive, more flying than running.</w:t>
+      </w:r>
+    </w:p>
+    <w:p>
+      <w:r>
+        <w:t xml:space="preserve">She succeeded in beheading the monster, but not before </w:t>
+      </w:r>
+      <w:r>
+        <w:t>knocking</w:t>
+      </w:r>
+      <w:r>
+        <w:t xml:space="preserve"> </w:t>
+      </w:r>
+      <w:r>
+        <w:t>her</w:t>
+      </w:r>
+      <w:r>
+        <w:t xml:space="preserve"> 2m </w:t>
+      </w:r>
+      <w:r>
+        <w:t>glaive</w:t>
+      </w:r>
+      <w:r>
+        <w:t xml:space="preserve"> </w:t>
+      </w:r>
+      <w:r>
+        <w:t>against the stone walls.</w:t>
+      </w:r>
+    </w:p>
+    <w:p>
+      <w:r>
+        <w:t xml:space="preserve">The rotten head fell over and disappeared with the body. However, its </w:t>
+      </w:r>
+      <w:r>
+        <w:t>passing</w:t>
+      </w:r>
+      <w:r>
+        <w:t xml:space="preserve"> increased the stink in the air.</w:t>
+      </w:r>
+    </w:p>
+    <w:p>
+      <w:r>
+        <w:t>“Better take my sword,” Dad said.</w:t>
+      </w:r>
+    </w:p>
+    <w:p>
+      <w:r>
+        <w:t>Mum put the glaive away and took the sword. She strapped it on and drew the blade.</w:t>
+      </w:r>
+    </w:p>
+    <w:p>
+      <w:r>
+        <w:t>We proceeded forward and encountered another draugr.</w:t>
+      </w:r>
+    </w:p>
+    <w:p>
+      <w:r>
+        <w:t>“Those things are ter</w:t>
+      </w:r>
+      <w:r>
+        <w:t>rifying,” Annie said, her voice trembling with fear.</w:t>
+      </w:r>
+    </w:p>
+    <w:p>
+      <w:r>
+        <w:t>“Don’t worry dear, I won’t let any</w:t>
+      </w:r>
+      <w:r>
+        <w:t>thing</w:t>
+      </w:r>
+      <w:r>
+        <w:t xml:space="preserve"> hurt you,” Mum said as more undead approached.</w:t>
+      </w:r>
+    </w:p>
+    <w:p>
+      <w:r>
+        <w:t>“Terrifyingly stinky,” I added. “Talk about BO.”</w:t>
+      </w:r>
+    </w:p>
+    <w:p>
+      <w:r>
+        <w:t>I fired a head shot at one</w:t>
+      </w:r>
+      <w:r>
+        <w:t xml:space="preserve"> with mum’s bow</w:t>
+      </w:r>
+      <w:r>
+        <w:t>. Its head whipped back and took damage but didn’t die.</w:t>
+      </w:r>
+      <w:r>
+        <w:t xml:space="preserve"> I shot another one in the heart, but this didn’t even stagger it.</w:t>
+      </w:r>
+    </w:p>
+    <w:p>
+      <w:r>
+        <w:t>“What are you doing Luke?” Dad asked.</w:t>
+      </w:r>
+    </w:p>
+    <w:p>
+      <w:r>
+        <w:t>“Just probing for weaknesses,” I replied. “Fire could work, I suppose.”</w:t>
+      </w:r>
+    </w:p>
+    <w:p>
+      <w:r>
+        <w:t>“I have some…,” Annie began, clearly eager to blow things up.</w:t>
+      </w:r>
+    </w:p>
+    <w:p>
+      <w:r>
         <w:lastRenderedPageBreak/>
-        <w:t xml:space="preserve">“I’m having </w:t>
-      </w:r>
-      <w:r>
-        <w:t xml:space="preserve">a </w:t>
-      </w:r>
-      <w:r>
-        <w:t>bad feeling about this,” Mum muttered and charged fo</w:t>
-      </w:r>
-      <w:r>
-        <w:t>rward with her glaive, more flying than running.</w:t>
-      </w:r>
-    </w:p>
-    <w:p>
-      <w:r>
-        <w:t xml:space="preserve">She succeeded in beheading the monster, but not before </w:t>
-      </w:r>
-      <w:r>
-        <w:t>knocking</w:t>
-      </w:r>
-      <w:r>
-        <w:t xml:space="preserve"> </w:t>
-      </w:r>
-      <w:r>
-        <w:t>her</w:t>
-      </w:r>
-      <w:r>
-        <w:t xml:space="preserve"> 2m </w:t>
-      </w:r>
-      <w:r>
-        <w:t>glaive</w:t>
-      </w:r>
-      <w:r>
-        <w:t xml:space="preserve"> </w:t>
-      </w:r>
-      <w:r>
-        <w:t>against the stone walls.</w:t>
-      </w:r>
-    </w:p>
-    <w:p>
-      <w:r>
-        <w:t xml:space="preserve">The rotten head fell over and disappeared with the body. However, its </w:t>
-      </w:r>
-      <w:r>
-        <w:t>passing</w:t>
-      </w:r>
-      <w:r>
-        <w:t xml:space="preserve"> increased the stink in the air.</w:t>
-      </w:r>
-    </w:p>
-    <w:p>
-      <w:r>
-        <w:t>“Better take my sword,” Dad said.</w:t>
-      </w:r>
-    </w:p>
-    <w:p>
-      <w:r>
-        <w:t>Mum put the glaive away and took the sword. She strapped it on and drew the blade.</w:t>
-      </w:r>
-    </w:p>
-    <w:p>
-      <w:r>
-        <w:t>We proceeded forward and encountered another draugr.</w:t>
-      </w:r>
-    </w:p>
-    <w:p>
-      <w:r>
-        <w:t>“Those things are ter</w:t>
-      </w:r>
-      <w:r>
-        <w:t>rifying,” Annie said, her voice trembling with fear.</w:t>
-      </w:r>
-    </w:p>
-    <w:p>
-      <w:r>
-        <w:t>“Don’t worry dear, I won’t let any</w:t>
-      </w:r>
-      <w:r>
-        <w:t>thing</w:t>
-      </w:r>
-      <w:r>
-        <w:t xml:space="preserve"> hurt you,” Mum said as more undead approached.</w:t>
-      </w:r>
-    </w:p>
-    <w:p>
-      <w:r>
-        <w:t>“Terrifyingly stinky,” I added. “Talk about BO.”</w:t>
-      </w:r>
-    </w:p>
-    <w:p>
-      <w:r>
-        <w:t>I fired a head shot at one</w:t>
-      </w:r>
-      <w:r>
-        <w:t xml:space="preserve"> with mum’s bow</w:t>
-      </w:r>
-      <w:r>
-        <w:t>. Its head whipped back and took damage but didn’t die.</w:t>
-      </w:r>
-      <w:r>
-        <w:t xml:space="preserve"> I shot another one in the heart, but this didn’t even stagger it.</w:t>
-      </w:r>
-    </w:p>
-    <w:p>
-      <w:r>
-        <w:t>“What are you doing Luke?” Dad asked.</w:t>
-      </w:r>
-    </w:p>
-    <w:p>
-      <w:r>
-        <w:t>“Just probing for weaknesses,” I replied. “Fire could work, I suppose.”</w:t>
-      </w:r>
-    </w:p>
-    <w:p>
-      <w:r>
-        <w:t>“I have some…,” Annie began, clearly eager to blow things up.</w:t>
-      </w:r>
-    </w:p>
-    <w:p>
-      <w:r>
         <w:t>“Don’t waste your high level weapons,” I admonished. “Later we’ll make homemade volatile cocktails. No need to worry. Mum is kicking ass</w:t>
       </w:r>
       <w:r>
@@ -19999,7 +20080,6 @@
     </w:p>
     <w:p>
       <w:r>
-        <w:lastRenderedPageBreak/>
         <w:t>“Based on the games I’ve played, I’m betting there is either finite draugr o</w:t>
       </w:r>
       <w:r>
@@ -20171,6 +20251,7 @@
     </w:p>
     <w:p>
       <w:r>
+        <w:lastRenderedPageBreak/>
         <w:t>“Thanks Luke,” Mum said and continued the battle. “Controlling this speed is hard.”</w:t>
       </w:r>
     </w:p>
@@ -20184,635 +20265,634 @@
     </w:p>
     <w:p>
       <w:r>
+        <w:t xml:space="preserve">Dad also seemed more relaxed as he sliced undead with </w:t>
+      </w:r>
+      <w:r>
+        <w:t>his bayonet</w:t>
+      </w:r>
+      <w:r>
+        <w:t>.</w:t>
+      </w:r>
+      <w:r>
+        <w:t xml:space="preserve"> You would think fighting with a huge knife stuck to the barrel of a riffle would be hard, but Dad made it look easy.</w:t>
+      </w:r>
+      <w:r>
+        <w:t xml:space="preserve"> He was treating his rifle </w:t>
+      </w:r>
+      <w:r>
+        <w:t>like</w:t>
+      </w:r>
+      <w:r>
+        <w:t xml:space="preserve"> a spear.</w:t>
+      </w:r>
+    </w:p>
+    <w:p>
+      <w:r>
+        <w:t>The more we fought, the greater the smell of mold and mildew increased.</w:t>
+      </w:r>
+    </w:p>
+    <w:p>
+      <w:r>
+        <w:t xml:space="preserve">Finally the room was cleared </w:t>
+      </w:r>
+      <w:r>
+        <w:t>and Mum said, “I think the stink of mold has entered my skin. My mouth tastes disgusting.”</w:t>
+      </w:r>
+    </w:p>
+    <w:p>
+      <w:r>
+        <w:t>Looking around, I sp</w:t>
+      </w:r>
+      <w:r>
+        <w:t>otted a pile of yellow material.</w:t>
+      </w:r>
+    </w:p>
+    <w:p>
+      <w:r>
+        <w:t>“Annie, try tasting that,” I said. “That looks like sulfur.”</w:t>
+      </w:r>
+    </w:p>
+    <w:p>
+      <w:r>
+        <w:t>Annie grabbed a rock and tentatively licked it. She glowed for a moment and she said, “My alchemy skill leveled up.”</w:t>
+      </w:r>
+      <w:r>
+        <w:t xml:space="preserve"> She harvested the rest.</w:t>
+      </w:r>
+    </w:p>
+    <w:p>
+      <w:r>
+        <w:t xml:space="preserve">Annie took in a deep breath </w:t>
+      </w:r>
+      <w:r>
+        <w:t xml:space="preserve">and she glowed again. </w:t>
+      </w:r>
+      <w:proofErr w:type="gramStart"/>
+      <w:r>
+        <w:t>“Recognizing</w:t>
+      </w:r>
+      <w:r>
+        <w:t xml:space="preserve"> Nitrogen</w:t>
+      </w:r>
+      <w:r>
+        <w:t xml:space="preserve"> and</w:t>
+      </w:r>
+      <w:r>
+        <w:t xml:space="preserve"> Oxygen</w:t>
+      </w:r>
+      <w:r>
+        <w:t>.</w:t>
+      </w:r>
+      <w:proofErr w:type="gramEnd"/>
+      <w:r>
+        <w:t xml:space="preserve"> I understand now. To build up my knowledge, I need to start with simple elements, or simple molecules like O2. However, I can’t understand water until I understand hydrogen.”</w:t>
+      </w:r>
+    </w:p>
+    <w:p>
+      <w:r>
+        <w:t>“No problem,” I said. “We can do some electrolysis at home.”</w:t>
+      </w:r>
+    </w:p>
+    <w:p>
+      <w:r>
+        <w:t xml:space="preserve">“Time for the next room,” </w:t>
+      </w:r>
+      <w:r>
+        <w:t>Dad said through clenched teeth and then coughed.</w:t>
+      </w:r>
+      <w:r>
+        <w:t xml:space="preserve"> The stink was clearly getting to him.</w:t>
+      </w:r>
+    </w:p>
+    <w:p>
+      <w:r>
+        <w:t xml:space="preserve">“I wish we hadn’t entered,” Annie muttered, terrified. Mum and Dad were also scared, despite them being </w:t>
+      </w:r>
+      <w:r>
+        <w:t>around</w:t>
+      </w:r>
+      <w:r>
+        <w:t xml:space="preserve"> 30. </w:t>
+      </w:r>
+    </w:p>
+    <w:p>
+      <w:r>
         <w:lastRenderedPageBreak/>
-        <w:t xml:space="preserve">Dad also seemed more relaxed as he sliced undead with </w:t>
-      </w:r>
-      <w:r>
-        <w:t>his bayonet</w:t>
+        <w:t>“I find clenching my stomach and focusing on breathing helps me,” I said as we return to the corridor.</w:t>
+      </w:r>
+    </w:p>
+    <w:p>
+      <w:r>
+        <w:t>“Dad, bring up the rear please,” I said. “Draugr might have flanked us.”</w:t>
+      </w:r>
+    </w:p>
+    <w:p>
+      <w:r>
+        <w:t>“Okay Luke,” Dad said.</w:t>
+      </w:r>
+    </w:p>
+    <w:p>
+      <w:r>
+        <w:t>Slowly we proceed</w:t>
+      </w:r>
+      <w:r>
+        <w:t>ed</w:t>
+      </w:r>
+      <w:r>
+        <w:t xml:space="preserve"> </w:t>
+      </w:r>
+      <w:r>
+        <w:t>through the corridors.</w:t>
+      </w:r>
+    </w:p>
+    <w:p>
+      <w:r>
+        <w:t>“You’re right,” Mum said. “It does help. But it’s still stressful.”</w:t>
+      </w:r>
+    </w:p>
+    <w:p>
+      <w:r>
+        <w:t>Both Dad and Annie agreed.</w:t>
+      </w:r>
+    </w:p>
+    <w:p>
+      <w:r>
+        <w:t>Soon we were at our next room. As before, this one had several draugr</w:t>
+      </w:r>
+      <w:r>
+        <w:t xml:space="preserve"> and wolves.</w:t>
+      </w:r>
+    </w:p>
+    <w:p>
+      <w:r>
+        <w:t>This time we encounter a</w:t>
+      </w:r>
+      <w:r>
+        <w:t xml:space="preserve"> spear user</w:t>
       </w:r>
       <w:r>
         <w:t>.</w:t>
       </w:r>
-      <w:r>
-        <w:t xml:space="preserve"> You would think fighting with a huge knife stuck to the barrel of a riffle would be hard, but Dad made it look easy.</w:t>
-      </w:r>
-      <w:r>
-        <w:t xml:space="preserve"> He was treating his rifle </w:t>
-      </w:r>
-      <w:r>
-        <w:t>like</w:t>
-      </w:r>
-      <w:r>
-        <w:t xml:space="preserve"> a spear.</w:t>
-      </w:r>
-    </w:p>
-    <w:p>
-      <w:r>
-        <w:t>The more we fought, the greater the smell of mold and mildew increased.</w:t>
-      </w:r>
-    </w:p>
-    <w:p>
-      <w:r>
-        <w:t xml:space="preserve">Finally the room was cleared </w:t>
-      </w:r>
-      <w:r>
-        <w:t>and Mum said, “I think the stink of mold has entered my skin. My mouth tastes disgusting.”</w:t>
-      </w:r>
-    </w:p>
-    <w:p>
-      <w:r>
-        <w:t>Looking around, I sp</w:t>
-      </w:r>
-      <w:r>
-        <w:t>otted a pile of yellow material.</w:t>
-      </w:r>
-    </w:p>
-    <w:p>
-      <w:r>
-        <w:t>“Annie, try tasting that,” I said. “That looks like sulfur.”</w:t>
-      </w:r>
-    </w:p>
-    <w:p>
-      <w:r>
-        <w:t>Annie grabbed a rock and tentatively licked it. She glowed for a moment and she said, “My alchemy skill leveled up.”</w:t>
-      </w:r>
-      <w:r>
-        <w:t xml:space="preserve"> She harvested the rest.</w:t>
-      </w:r>
-    </w:p>
-    <w:p>
-      <w:r>
-        <w:t xml:space="preserve">Annie took in a deep breath </w:t>
-      </w:r>
-      <w:r>
-        <w:t xml:space="preserve">and she glowed again. </w:t>
-      </w:r>
-      <w:proofErr w:type="gramStart"/>
-      <w:r>
-        <w:t>“Recognizing</w:t>
-      </w:r>
-      <w:r>
-        <w:t xml:space="preserve"> Nitrogen</w:t>
-      </w:r>
-      <w:r>
-        <w:t xml:space="preserve"> and</w:t>
-      </w:r>
-      <w:r>
-        <w:t xml:space="preserve"> Oxygen</w:t>
+    </w:p>
+    <w:p>
+      <w:pPr>
+        <w:pStyle w:val="StatusMessage"/>
+        <w:rPr>
+          <w:rStyle w:val="rdcntntsnip"/>
+        </w:rPr>
+      </w:pPr>
+      <w:r>
+        <w:rPr>
+          <w:rStyle w:val="rdcntntsnip"/>
+        </w:rPr>
+        <w:t>Draugr Spearist, Level 24</w:t>
+      </w:r>
+    </w:p>
+    <w:p>
+      <w:r>
+        <w:t>Presumably spearist was gander-neutral word for spearman.</w:t>
+      </w:r>
+    </w:p>
+    <w:p>
+      <w:r>
+        <w:t>Dealing with this opponent was tricky, since the spearist had greater range.</w:t>
+      </w:r>
+      <w:r>
+        <w:t xml:space="preserve"> However, fighting against </w:t>
+      </w:r>
+      <w:r>
+        <w:t>s</w:t>
+      </w:r>
+      <w:r>
+        <w:t>pearist</w:t>
+      </w:r>
+      <w:r>
+        <w:t>s</w:t>
+      </w:r>
+      <w:r>
+        <w:t xml:space="preserve"> </w:t>
+      </w:r>
+      <w:r>
+        <w:t>was part of my training.</w:t>
+      </w:r>
+    </w:p>
+    <w:p>
+      <w:r>
+        <w:t>I took out a goblin sword and blocked the spear. I then spun around moving forward</w:t>
+      </w:r>
+      <w:r>
+        <w:t>,</w:t>
+      </w:r>
+      <w:r>
+        <w:t xml:space="preserve"> grabb</w:t>
+      </w:r>
+      <w:r>
+        <w:t>ing</w:t>
+      </w:r>
+      <w:r>
+        <w:t xml:space="preserve"> the spear with a free hand. I then let go of the spear and swung two-handed</w:t>
+      </w:r>
+      <w:r>
+        <w:t xml:space="preserve"> with all my might.</w:t>
+      </w:r>
+    </w:p>
+    <w:p>
+      <w:r>
+        <w:t xml:space="preserve">The head went flying. Unfortunately the sword edge </w:t>
+      </w:r>
+      <w:r>
+        <w:t>dented</w:t>
+      </w:r>
+      <w:r>
+        <w:t xml:space="preserve"> when it hit the spinal cord. It didn’t matter. </w:t>
+      </w:r>
+      <w:r>
+        <w:t xml:space="preserve">I still had 14 </w:t>
+      </w:r>
+      <w:r>
+        <w:t xml:space="preserve">cheap goblin </w:t>
+      </w:r>
+      <w:r>
+        <w:t>swords, not including the swords my family had.</w:t>
+      </w:r>
+    </w:p>
+    <w:p>
+      <w:r>
+        <w:t>The moment the head popped I turned to my next opponent. I switched back to clubs, since that was more effective.</w:t>
+      </w:r>
+    </w:p>
+    <w:p>
+      <w:r>
+        <w:t>Finally the last monster died, leaving us alone with some strange ore.</w:t>
+      </w:r>
+    </w:p>
+    <w:p>
+      <w:r>
+        <w:lastRenderedPageBreak/>
+        <w:t>This time the ore was glowing rocks. Unfortunately, the rocks were the only source of light in that room, since there were no torches.</w:t>
+      </w:r>
+    </w:p>
+    <w:p>
+      <w:r>
+        <w:t>“</w:t>
+      </w:r>
+      <w:r>
+        <w:t>W</w:t>
+      </w:r>
+      <w:r>
+        <w:t>e</w:t>
+      </w:r>
+      <w:r>
+        <w:t xml:space="preserve"> </w:t>
+      </w:r>
+      <w:r>
+        <w:t>should</w:t>
+      </w:r>
+      <w:r>
+        <w:t xml:space="preserve"> collect…,” I began.</w:t>
+      </w:r>
+    </w:p>
+    <w:p>
+      <w:r>
+        <w:t>I was interrupted with a unanimous ‘No’.</w:t>
+      </w:r>
+    </w:p>
+    <w:p>
+      <w:r>
+        <w:t>I waited for the others to leave the room and quickly took the ore. Darkness wasn’t dangerous, just monsters. And the monsters were already cleared out.</w:t>
+      </w:r>
+    </w:p>
+    <w:p>
+      <w:r>
+        <w:t>The fifth room saw something different. It was a pile of copses.</w:t>
+      </w:r>
+    </w:p>
+    <w:p>
+      <w:r>
+        <w:t>“Bingo,” I said, as a draugr rose from the pile.</w:t>
+      </w:r>
+    </w:p>
+    <w:p>
+      <w:r>
+        <w:t>I let Mum and Dad deal with the undead. Instead, I approached the pile and started smashing it with my club.</w:t>
+      </w:r>
+    </w:p>
+    <w:p>
+      <w:r>
+        <w:t xml:space="preserve">Annie joined me in smashing with a vengeance. </w:t>
+      </w:r>
+      <w:r>
+        <w:t>M</w:t>
+      </w:r>
+      <w:r>
+        <w:t>um</w:t>
+      </w:r>
+      <w:r>
+        <w:t xml:space="preserve"> and Dad couldn’t help, since the pile was still spawning monsters.</w:t>
+      </w:r>
+    </w:p>
+    <w:p>
+      <w:r>
+        <w:t xml:space="preserve">Draugr didn’t have flowing blood, </w:t>
+      </w:r>
+      <w:r>
+        <w:t>but some reddish</w:t>
+      </w:r>
+      <w:r>
+        <w:t>-brown</w:t>
+      </w:r>
+      <w:r>
+        <w:t xml:space="preserve"> sludge, </w:t>
+      </w:r>
+      <w:r>
+        <w:t xml:space="preserve">so there was minimal splatter. It was different for the copse pile. Blood, guts, and other unspeakable </w:t>
+      </w:r>
+      <w:r>
+        <w:t xml:space="preserve">substances </w:t>
+      </w:r>
+      <w:r>
+        <w:t>flew as we smashed, cover</w:t>
+      </w:r>
+      <w:r>
+        <w:t>ing us all in a revolting slime of various colors.</w:t>
+      </w:r>
+    </w:p>
+    <w:p>
+      <w:r>
+        <w:t>Finally, after what seemed like ages, the pile disintegrated and stopped spawning.</w:t>
+      </w:r>
+    </w:p>
+    <w:p>
+      <w:r>
+        <w:t>“Revolting,” Mum said</w:t>
+      </w:r>
+      <w:r>
+        <w:t>, looking green around the gills.</w:t>
+      </w:r>
+    </w:p>
+    <w:p>
+      <w:r>
+        <w:t>“Is it over?” Annie asked.</w:t>
+      </w:r>
+    </w:p>
+    <w:p>
+      <w:r>
+        <w:t>“Sorry,” I said. “We still have more rooms to clear.”</w:t>
+      </w:r>
+    </w:p>
+    <w:p>
+      <w:r>
+        <w:t>I hear</w:t>
+      </w:r>
+      <w:r>
+        <w:t>d</w:t>
+      </w:r>
+      <w:r>
+        <w:t xml:space="preserve"> groans as we ma</w:t>
+      </w:r>
+      <w:r>
+        <w:t>d</w:t>
+      </w:r>
+      <w:r>
+        <w:t>e our way out the door.</w:t>
+      </w:r>
+      <w:r>
+        <w:t xml:space="preserve"> The good news was the draugr were relatively slow, at least for us, despite all being at a higher level.</w:t>
+      </w:r>
+    </w:p>
+    <w:p>
+      <w:r>
+        <w:lastRenderedPageBreak/>
+        <w:t xml:space="preserve">I </w:t>
+      </w:r>
+      <w:r>
+        <w:t xml:space="preserve">voiced my observation and added, “Isn’t Giant Killer MAX </w:t>
+      </w:r>
+      <w:r>
+        <w:t xml:space="preserve">and Dragon Killer </w:t>
+      </w:r>
+      <w:r>
+        <w:t>amazing</w:t>
+      </w:r>
+      <w:r>
+        <w:t>, especially how it stacks</w:t>
+      </w:r>
+      <w:r>
+        <w:t>? It’s quite a cheat. With that we can hit above our level.</w:t>
+      </w:r>
+      <w:r>
+        <w:t xml:space="preserve"> Did I say above? I meant way above.</w:t>
+      </w:r>
+      <w:r>
+        <w:t xml:space="preserve"> And we are barely getting injured.”</w:t>
+      </w:r>
+    </w:p>
+    <w:p>
+      <w:r>
+        <w:t>That improved everyone’s moral</w:t>
+      </w:r>
+      <w:r>
+        <w:t>e</w:t>
       </w:r>
       <w:r>
         <w:t>.</w:t>
       </w:r>
-      <w:proofErr w:type="gramEnd"/>
-      <w:r>
-        <w:t xml:space="preserve"> I understand now. To build up my knowledge, I need to start with simple elements, or simple molecules like O2. However, I can’t understand water until I understand hydrogen.”</w:t>
-      </w:r>
-    </w:p>
-    <w:p>
-      <w:r>
-        <w:t>“No problem,” I said. “We can do some electrolysis at home.”</w:t>
-      </w:r>
-    </w:p>
-    <w:p>
-      <w:r>
-        <w:t xml:space="preserve">“Time for the next room,” </w:t>
-      </w:r>
-      <w:r>
-        <w:t>Dad said through clenched teeth and then coughed.</w:t>
-      </w:r>
-      <w:r>
-        <w:t xml:space="preserve"> The stink was clearly getting to him.</w:t>
-      </w:r>
-    </w:p>
-    <w:p>
-      <w:r>
-        <w:t xml:space="preserve">“I wish we hadn’t entered,” Annie muttered, terrified. Mum and Dad were also scared, despite them being </w:t>
-      </w:r>
-      <w:r>
-        <w:t>around</w:t>
-      </w:r>
-      <w:r>
-        <w:t xml:space="preserve"> 30. </w:t>
-      </w:r>
-    </w:p>
-    <w:p>
-      <w:r>
-        <w:t>“I find clenching my stomach and focusing on breathing helps me,” I said as we return to the corridor.</w:t>
-      </w:r>
-    </w:p>
-    <w:p>
-      <w:r>
-        <w:t>“Dad, bring up the rear please,” I said. “Draugr might have flanked us.”</w:t>
+    </w:p>
+    <w:p>
+      <w:r>
+        <w:t>“By</w:t>
+      </w:r>
+      <w:r>
+        <w:t xml:space="preserve"> the way dad, why don’t you use your magic grenades?” I ask.</w:t>
+      </w:r>
+    </w:p>
+    <w:p>
+      <w:r>
+        <w:t>“Oh yea, I forgot,” Dad said sheepishly.</w:t>
+      </w:r>
+    </w:p>
+    <w:p>
+      <w:r>
+        <w:t>It wasn’t long until we arrived at another room.</w:t>
+      </w:r>
+    </w:p>
+    <w:p>
+      <w:r>
+        <w:t>“Okay everyone, stand back,” Dad said and lobbed the grenade from behind the door. The grenade was weak compared to a normal grenade, but it did the job. And so we continued with our new strategy, where Mum fought in the front and Dad watched our back as he created new grenades.</w:t>
+      </w:r>
+    </w:p>
+    <w:p>
+      <w:r>
+        <w:t>For some reason the explosions definitely improved morale.</w:t>
+      </w:r>
+      <w:r>
+        <w:t xml:space="preserve"> There’s nothing like blowing things up.</w:t>
+      </w:r>
+    </w:p>
+    <w:p>
+      <w:r>
+        <w:t xml:space="preserve">Half an hour later </w:t>
+      </w:r>
+      <w:r>
+        <w:t xml:space="preserve">Dad </w:t>
+      </w:r>
+      <w:r>
+        <w:t>lobbed his 10</w:t>
+      </w:r>
+      <w:r>
+        <w:rPr>
+          <w:vertAlign w:val="superscript"/>
+        </w:rPr>
+        <w:t>th</w:t>
+      </w:r>
+      <w:r>
+        <w:t xml:space="preserve"> grenade and he flashed with a greenish light.</w:t>
+      </w:r>
+    </w:p>
+    <w:p>
+      <w:r>
+        <w:t>“Eureka,” Dad shouted happily. “My class just upgraded. I’m choosing riffle bullets. They may be wimpy, but I can create one every 10 seconds. More importantly, I can completely fill one clip with bullets, auto-loading the bullets as I use them.</w:t>
+      </w:r>
+      <w:r>
+        <w:t>”</w:t>
+      </w:r>
+    </w:p>
+    <w:p>
+      <w:r>
+        <w:t>A</w:t>
+      </w:r>
+      <w:r>
+        <w:t>s we travelled down the corridor, Dad fired his riffle, and then spent time in the back regenerating bullets. That wasn’t a big deal since Dad also had Mum’s riffle on his back.</w:t>
+      </w:r>
+    </w:p>
+    <w:p>
+      <w:r>
+        <w:t xml:space="preserve">“Damn, how long is this </w:t>
+      </w:r>
+      <w:r>
+        <w:t>stupid</w:t>
+      </w:r>
+      <w:r>
+        <w:t xml:space="preserve"> corridor?” Annie asked. “It’s not much of a maze, if we only have </w:t>
+      </w:r>
+      <w:r>
+        <w:t xml:space="preserve">one </w:t>
+      </w:r>
+      <w:r>
+        <w:t>corridor with a bunch of connected rooms.”</w:t>
       </w:r>
     </w:p>
     <w:p>
       <w:r>
         <w:lastRenderedPageBreak/>
-        <w:t>“Okay Luke,” Dad said.</w:t>
-      </w:r>
-    </w:p>
-    <w:p>
-      <w:r>
-        <w:t>Slowly we proceed</w:t>
-      </w:r>
-      <w:r>
-        <w:t>ed</w:t>
-      </w:r>
-      <w:r>
-        <w:t xml:space="preserve"> </w:t>
-      </w:r>
-      <w:r>
-        <w:t>through the corridors.</w:t>
-      </w:r>
-    </w:p>
-    <w:p>
-      <w:r>
-        <w:t>“You’re right,” Mum said. “It does help. But it’s still stressful.”</w:t>
-      </w:r>
-    </w:p>
-    <w:p>
-      <w:r>
-        <w:t>Both Dad and Annie agreed.</w:t>
-      </w:r>
-    </w:p>
-    <w:p>
-      <w:r>
-        <w:t>Soon we were at our next room. As before, this one had several draugr</w:t>
-      </w:r>
-      <w:r>
-        <w:t xml:space="preserve"> and wolves.</w:t>
-      </w:r>
-    </w:p>
-    <w:p>
-      <w:r>
-        <w:t>This time we encounter a</w:t>
-      </w:r>
-      <w:r>
-        <w:t xml:space="preserve"> spear user</w:t>
-      </w:r>
-      <w:r>
-        <w:t>.</w:t>
+        <w:t>“And we only got 2 levels so far,” Mum grumbled.</w:t>
+      </w:r>
+    </w:p>
+    <w:p>
+      <w:r>
+        <w:t xml:space="preserve">“That’s because Mum is too overpowered,” I </w:t>
+      </w:r>
+      <w:r>
+        <w:t>said. “</w:t>
+      </w:r>
+      <w:r>
+        <w:t>On the bright side the mons</w:t>
+      </w:r>
+      <w:r>
+        <w:t>ters are getting stronger.”</w:t>
+      </w:r>
+    </w:p>
+    <w:p>
+      <w:r>
+        <w:t>More archers kept coming, along different types of zombies, both human and animal.</w:t>
+      </w:r>
+    </w:p>
+    <w:p>
+      <w:r>
+        <w:t>“How long is this stupid tunnel?” Annie demanded. “How many rooms have we cleared so far?”</w:t>
+      </w:r>
+    </w:p>
+    <w:p>
+      <w:r>
+        <w:t>I paused and then calculate</w:t>
+      </w:r>
+      <w:r>
+        <w:t>d</w:t>
+      </w:r>
+      <w:r>
+        <w:t xml:space="preserve"> the distance as I attempted to visualize the path.</w:t>
+      </w:r>
+    </w:p>
+    <w:p>
+      <w:r>
+        <w:t>“175 so far,” I said. “As for distance, I guess over 6km.”</w:t>
       </w:r>
     </w:p>
     <w:p>
       <w:pPr>
         <w:pStyle w:val="StatusMessage"/>
-        <w:rPr>
-          <w:rStyle w:val="rdcntntsnip"/>
-        </w:rPr>
-      </w:pPr>
-      <w:r>
-        <w:rPr>
-          <w:rStyle w:val="rdcntntsnip"/>
-        </w:rPr>
-        <w:t>Draugr Spearist, Level 24</w:t>
-      </w:r>
-    </w:p>
-    <w:p>
-      <w:r>
-        <w:t>Presumably spearist was gander-neutral word for spearman.</w:t>
-      </w:r>
-    </w:p>
-    <w:p>
-      <w:r>
-        <w:t>Dealing with this opponent was tricky, since the spearist had greater range.</w:t>
-      </w:r>
-      <w:r>
-        <w:t xml:space="preserve"> However, fighting against </w:t>
-      </w:r>
-      <w:r>
-        <w:t>s</w:t>
-      </w:r>
-      <w:r>
-        <w:t>pearist</w:t>
-      </w:r>
-      <w:r>
-        <w:t>s</w:t>
-      </w:r>
-      <w:r>
-        <w:t xml:space="preserve"> </w:t>
-      </w:r>
-      <w:r>
-        <w:t>was part of my training.</w:t>
-      </w:r>
-    </w:p>
-    <w:p>
-      <w:r>
-        <w:t>I took out a goblin sword and blocked the spear. I then spun around moving forward</w:t>
-      </w:r>
-      <w:r>
-        <w:t>,</w:t>
-      </w:r>
-      <w:r>
-        <w:t xml:space="preserve"> grabb</w:t>
-      </w:r>
-      <w:r>
-        <w:t>ing</w:t>
-      </w:r>
-      <w:r>
-        <w:t xml:space="preserve"> the spear with a free hand. I then let go of the spear and swung two-handed</w:t>
-      </w:r>
-      <w:r>
-        <w:t xml:space="preserve"> with all my might.</w:t>
-      </w:r>
-    </w:p>
-    <w:p>
-      <w:r>
-        <w:t xml:space="preserve">The head went flying. Unfortunately the sword edge </w:t>
-      </w:r>
-      <w:r>
-        <w:t>dented</w:t>
-      </w:r>
-      <w:r>
-        <w:t xml:space="preserve"> when it hit the spinal cord. It didn’t matter. </w:t>
-      </w:r>
-      <w:r>
-        <w:t xml:space="preserve">I still had 14 </w:t>
-      </w:r>
-      <w:r>
-        <w:t xml:space="preserve">cheap goblin </w:t>
-      </w:r>
-      <w:r>
-        <w:t>swords, not including the swords my family had.</w:t>
-      </w:r>
-    </w:p>
-    <w:p>
-      <w:r>
-        <w:t>The moment the head popped I turned to my next opponent. I switched back to clubs, since that was more effective.</w:t>
-      </w:r>
-    </w:p>
-    <w:p>
-      <w:r>
-        <w:t>Finally the last monster died, leaving us alone with some strange ore.</w:t>
-      </w:r>
-    </w:p>
-    <w:p>
-      <w:r>
-        <w:t>This time the ore was glowing rocks. Unfortunately, the rocks were the only source of light in that room, since there were no torches.</w:t>
-      </w:r>
-    </w:p>
-    <w:p>
-      <w:r>
-        <w:t>“</w:t>
-      </w:r>
-      <w:r>
-        <w:t>W</w:t>
-      </w:r>
-      <w:r>
-        <w:t>e</w:t>
-      </w:r>
-      <w:r>
-        <w:t xml:space="preserve"> </w:t>
-      </w:r>
-      <w:r>
-        <w:t>should</w:t>
-      </w:r>
-      <w:r>
-        <w:t xml:space="preserve"> collect…,” I began.</w:t>
-      </w:r>
-    </w:p>
-    <w:p>
-      <w:r>
-        <w:t>I was interrupted with a unanimous ‘No’.</w:t>
+      </w:pPr>
+      <w:r>
+        <w:t>Spatial Awareness, Level 1</w:t>
+      </w:r>
+    </w:p>
+    <w:p>
+      <w:r>
+        <w:t>We then entered a new type of room. This had no undead, but just a solitary red ornate chest.</w:t>
+      </w:r>
+    </w:p>
+    <w:p>
+      <w:r>
+        <w:t>As we walked in I asked, “Is that a mimic?”</w:t>
+      </w:r>
+    </w:p>
+    <w:p>
+      <w:r>
+        <w:t>Upon uttering the sentence, red demonic eyes appeared on the chest. The chest lid opened, revealing vicious fangs. It let loose an ungodly scream and started bouncing towards us.</w:t>
+      </w:r>
+    </w:p>
+    <w:p>
+      <w:r>
+        <w:t>This unfortunately paralyzed the others. With hackles raised</w:t>
+      </w:r>
+      <w:r>
+        <w:t xml:space="preserve"> and heart in my mouth</w:t>
+      </w:r>
+      <w:r>
+        <w:t>, I retrieved a battle axe and swung down with all my might.</w:t>
+      </w:r>
+    </w:p>
+    <w:p>
+      <w:r>
+        <w:t>There was a loud crash as wood splinters flew everywhere.</w:t>
+      </w:r>
+    </w:p>
+    <w:p>
+      <w:pPr>
+        <w:pStyle w:val="StatusMessage"/>
+      </w:pPr>
+      <w:r>
+        <w:t>Intimidation Resistance, Level 1</w:t>
+      </w:r>
+    </w:p>
+    <w:p>
+      <w:r>
+        <w:t>“Damn, that was scary,” Mum said as she pressed her hand to her chest.</w:t>
+      </w:r>
+    </w:p>
+    <w:p>
+      <w:r>
+        <w:t>“And I thought the undead was scary,” Annie said.</w:t>
       </w:r>
     </w:p>
     <w:p>
       <w:r>
         <w:lastRenderedPageBreak/>
-        <w:t>I waited for the others to leave the room and quickly took the ore. Darkness wasn’t dangerous, just monsters. And the monsters were already cleared out.</w:t>
-      </w:r>
-    </w:p>
-    <w:p>
-      <w:r>
-        <w:t>The fifth room saw something different. It was a pile of copses.</w:t>
-      </w:r>
-    </w:p>
-    <w:p>
-      <w:r>
-        <w:t>“Bingo,” I said, as a draugr rose from the pile.</w:t>
-      </w:r>
-    </w:p>
-    <w:p>
-      <w:r>
-        <w:t>I let Mum and Dad deal with the undead. Instead, I approached the pile and started smashing it with my club.</w:t>
-      </w:r>
-    </w:p>
-    <w:p>
-      <w:r>
-        <w:t xml:space="preserve">Annie joined me in smashing with a vengeance. </w:t>
-      </w:r>
-      <w:r>
-        <w:t>M</w:t>
-      </w:r>
-      <w:r>
-        <w:t>um</w:t>
-      </w:r>
-      <w:r>
-        <w:t xml:space="preserve"> and Dad couldn’t help, since the pile was still spawning monsters.</w:t>
-      </w:r>
-    </w:p>
-    <w:p>
-      <w:r>
-        <w:t xml:space="preserve">Draugr didn’t have flowing blood, </w:t>
-      </w:r>
-      <w:r>
-        <w:t>but some reddish</w:t>
-      </w:r>
-      <w:r>
-        <w:t>-brown</w:t>
-      </w:r>
-      <w:r>
-        <w:t xml:space="preserve"> sludge, </w:t>
-      </w:r>
-      <w:r>
-        <w:t xml:space="preserve">so there was minimal splatter. It was different for the copse pile. Blood, guts, and other unspeakable </w:t>
-      </w:r>
-      <w:r>
-        <w:t xml:space="preserve">substances </w:t>
-      </w:r>
-      <w:r>
-        <w:t>flew as we smashed, cover</w:t>
-      </w:r>
-      <w:r>
-        <w:t>ing us all in a revolting slime of various colors.</w:t>
-      </w:r>
-    </w:p>
-    <w:p>
-      <w:r>
-        <w:t>Finally, after what seemed like ages, the pile disintegrated and stopped spawning.</w:t>
-      </w:r>
-    </w:p>
-    <w:p>
-      <w:r>
-        <w:t>“Revolting,” Mum said</w:t>
-      </w:r>
-      <w:r>
-        <w:t>, looking green around the gills.</w:t>
-      </w:r>
-    </w:p>
-    <w:p>
-      <w:r>
-        <w:t>“Is it over?” Annie asked.</w:t>
-      </w:r>
-    </w:p>
-    <w:p>
-      <w:r>
-        <w:t>“Sorry,” I said. “We still have more rooms to clear.”</w:t>
-      </w:r>
-    </w:p>
-    <w:p>
-      <w:r>
-        <w:t>I hear</w:t>
-      </w:r>
-      <w:r>
-        <w:t>d</w:t>
-      </w:r>
-      <w:r>
-        <w:t xml:space="preserve"> groans as we ma</w:t>
-      </w:r>
-      <w:r>
-        <w:t>d</w:t>
-      </w:r>
-      <w:r>
-        <w:t>e our way out the door.</w:t>
-      </w:r>
-      <w:r>
-        <w:t xml:space="preserve"> The good news was the draugr were relatively slow, at least for us, despite all being at a higher level.</w:t>
-      </w:r>
-    </w:p>
-    <w:p>
-      <w:r>
-        <w:t xml:space="preserve">I </w:t>
-      </w:r>
-      <w:r>
-        <w:t xml:space="preserve">voiced my observation and added, “Isn’t Giant Killer MAX </w:t>
-      </w:r>
-      <w:r>
-        <w:t xml:space="preserve">and Dragon Killer </w:t>
-      </w:r>
-      <w:r>
-        <w:t>amazing</w:t>
-      </w:r>
-      <w:r>
-        <w:t>, especially how it stacks</w:t>
-      </w:r>
-      <w:r>
-        <w:t>? It’s quite a cheat. With that we can hit above our level.</w:t>
-      </w:r>
-      <w:r>
-        <w:t xml:space="preserve"> Did I say above? I meant way above.</w:t>
-      </w:r>
-      <w:r>
-        <w:t xml:space="preserve"> And we are barely getting injured.”</w:t>
-      </w:r>
-    </w:p>
-    <w:p>
-      <w:r>
-        <w:t>That improved everyone’s moral</w:t>
-      </w:r>
-      <w:r>
-        <w:t>e</w:t>
-      </w:r>
-      <w:r>
-        <w:t>.</w:t>
-      </w:r>
-    </w:p>
-    <w:p>
-      <w:r>
-        <w:lastRenderedPageBreak/>
-        <w:t>“By</w:t>
-      </w:r>
-      <w:r>
-        <w:t xml:space="preserve"> the way dad, why don’t you use your magic grenades?” I ask.</w:t>
-      </w:r>
-    </w:p>
-    <w:p>
-      <w:r>
-        <w:t>“Oh yea, I forgot,” Dad said sheepishly.</w:t>
-      </w:r>
-    </w:p>
-    <w:p>
-      <w:r>
-        <w:t>It wasn’t long until we arrived at another room.</w:t>
-      </w:r>
-    </w:p>
-    <w:p>
-      <w:r>
-        <w:t>“Okay everyone, stand back,” Dad said and lobbed the grenade from behind the door. The grenade was weak compared to a normal grenade, but it did the job. And so we continued with our new strategy, where Mum fought in the front and Dad watched our back as he created new grenades.</w:t>
-      </w:r>
-    </w:p>
-    <w:p>
-      <w:r>
-        <w:t>For some reason the explosions definitely improved morale.</w:t>
-      </w:r>
-      <w:r>
-        <w:t xml:space="preserve"> There’s nothing like blowing things up.</w:t>
-      </w:r>
-    </w:p>
-    <w:p>
-      <w:r>
-        <w:t xml:space="preserve">Half an hour later </w:t>
-      </w:r>
-      <w:r>
-        <w:t xml:space="preserve">Dad </w:t>
-      </w:r>
-      <w:r>
-        <w:t>lobbed his 10</w:t>
-      </w:r>
-      <w:r>
-        <w:rPr>
-          <w:vertAlign w:val="superscript"/>
-        </w:rPr>
-        <w:t>th</w:t>
-      </w:r>
-      <w:r>
-        <w:t xml:space="preserve"> grenade and he flashed with a greenish light.</w:t>
-      </w:r>
-    </w:p>
-    <w:p>
-      <w:r>
-        <w:t>“Eureka,” Dad shouted happily. “My class just upgraded. I’m choosing riffle bullets. They may be wimpy, but I can create one every 10 seconds. More importantly, I can completely fill one clip with bullets, auto-loading the bullets as I use them.</w:t>
-      </w:r>
-      <w:r>
-        <w:t>”</w:t>
-      </w:r>
-    </w:p>
-    <w:p>
-      <w:r>
-        <w:t>A</w:t>
-      </w:r>
-      <w:r>
-        <w:t>s we travelled down the corridor, Dad fired his riffle, and then spent time in the back regenerating bullets. That wasn’t a big deal since Dad also had Mum’s riffle on his back.</w:t>
-      </w:r>
-    </w:p>
-    <w:p>
-      <w:r>
-        <w:t xml:space="preserve">“Damn, how long is this </w:t>
-      </w:r>
-      <w:r>
-        <w:t>stupid</w:t>
-      </w:r>
-      <w:r>
-        <w:t xml:space="preserve"> corridor?” Annie asked. “It’s not much of a maze, if we only have </w:t>
-      </w:r>
-      <w:r>
-        <w:t xml:space="preserve">one </w:t>
-      </w:r>
-      <w:r>
-        <w:t>corridor with a bunch of connected rooms.”</w:t>
-      </w:r>
-    </w:p>
-    <w:p>
-      <w:r>
-        <w:t>“And we only got 2 levels so far,” Mum grumbled.</w:t>
-      </w:r>
-    </w:p>
-    <w:p>
-      <w:r>
-        <w:t xml:space="preserve">“That’s because Mum is too overpowered,” I </w:t>
-      </w:r>
-      <w:r>
-        <w:t>said. “</w:t>
-      </w:r>
-      <w:r>
-        <w:t>On the bright side the mons</w:t>
-      </w:r>
-      <w:r>
-        <w:t>ters are getting stronger.”</w:t>
-      </w:r>
-    </w:p>
-    <w:p>
-      <w:r>
-        <w:lastRenderedPageBreak/>
-        <w:t>More archers kept coming, along different types of zombies, both human and animal.</w:t>
-      </w:r>
-    </w:p>
-    <w:p>
-      <w:r>
-        <w:t>“How long is this stupid tunnel?” Annie demanded. “How many rooms have we cleared so far?”</w:t>
-      </w:r>
-    </w:p>
-    <w:p>
-      <w:r>
-        <w:t>I paused and then calculate</w:t>
-      </w:r>
-      <w:r>
-        <w:t>d</w:t>
-      </w:r>
-      <w:r>
-        <w:t xml:space="preserve"> the distance as I attempted to visualize the path.</w:t>
-      </w:r>
-    </w:p>
-    <w:p>
-      <w:r>
-        <w:t>“175 so far,” I said. “As for distance, I guess over 6km.”</w:t>
-      </w:r>
-    </w:p>
-    <w:p>
-      <w:pPr>
-        <w:pStyle w:val="StatusMessage"/>
-      </w:pPr>
-      <w:r>
-        <w:t>Spatial Awareness, Level 1</w:t>
-      </w:r>
-    </w:p>
-    <w:p>
-      <w:r>
-        <w:t>We then entered a new type of room. This had no undead, but just a solitary red ornate chest.</w:t>
-      </w:r>
-    </w:p>
-    <w:p>
-      <w:r>
-        <w:t>As we walked in I asked, “Is that a mimic?”</w:t>
-      </w:r>
-    </w:p>
-    <w:p>
-      <w:r>
-        <w:t>Upon uttering the sentence, red demonic eyes appeared on the chest. The chest lid opened, revealing vicious fangs. It let loose an ungodly scream and started bouncing towards us.</w:t>
-      </w:r>
-    </w:p>
-    <w:p>
-      <w:r>
-        <w:t>This unfortunately paralyzed the others. With hackles raised</w:t>
-      </w:r>
-      <w:r>
-        <w:t xml:space="preserve"> and heart in my mouth</w:t>
-      </w:r>
-      <w:r>
-        <w:t>, I retrieved a battle axe and swung down with all my might.</w:t>
-      </w:r>
-    </w:p>
-    <w:p>
-      <w:r>
-        <w:t>There was a loud crash as wood splinters flew everywhere.</w:t>
-      </w:r>
-    </w:p>
-    <w:p>
-      <w:pPr>
-        <w:pStyle w:val="StatusMessage"/>
-      </w:pPr>
-      <w:r>
-        <w:t>Intimidation Resistance, Level 1</w:t>
-      </w:r>
-    </w:p>
-    <w:p>
-      <w:r>
-        <w:t>“Damn, that was scary,” Mum said as she pressed her hand to her chest.</w:t>
-      </w:r>
-    </w:p>
-    <w:p>
-      <w:r>
-        <w:t>“And I thought the undead was scary,” Annie said.</w:t>
-      </w:r>
-    </w:p>
-    <w:p>
-      <w:r>
         <w:t>“You took action when the rest of us were paralyzed,” Dad said. “Good job.”</w:t>
       </w:r>
     </w:p>
     <w:p>
       <w:r>
-        <w:lastRenderedPageBreak/>
         <w:t>“Thanks dad,” I said happily. “And I even got an ability called Intimidation Resistance.”</w:t>
       </w:r>
     </w:p>
@@ -20976,6 +21056,7 @@
           <w:sz w:val="20"/>
           <w:szCs w:val="20"/>
         </w:rPr>
+        <w:lastRenderedPageBreak/>
         <w:t>Base Stats:</w:t>
       </w:r>
     </w:p>
@@ -21390,7 +21471,6 @@
           <w:sz w:val="20"/>
           <w:szCs w:val="20"/>
         </w:rPr>
-        <w:lastRenderedPageBreak/>
         <w:t>Stamina:</w:t>
       </w:r>
       <w:r>
@@ -22192,6 +22272,7 @@
     </w:p>
     <w:p>
       <w:r>
+        <w:lastRenderedPageBreak/>
         <w:t>I examine</w:t>
       </w:r>
       <w:r>
@@ -22223,350 +22304,484 @@
     </w:p>
     <w:p>
       <w:r>
+        <w:t>I returned the riffle and handed Dad my wind orb.</w:t>
+      </w:r>
+    </w:p>
+    <w:p>
+      <w:r>
+        <w:t xml:space="preserve">Dad took the orb and placed it against the butt of his riffle. The riffle glowed </w:t>
+      </w:r>
+      <w:r>
+        <w:t xml:space="preserve">green </w:t>
+      </w:r>
+      <w:r>
+        <w:t>and absorbed the orb. A green marble appeared in one of the indentations, next to the brown marble.</w:t>
+      </w:r>
+    </w:p>
+    <w:p>
+      <w:r>
+        <w:t xml:space="preserve">“Bullets </w:t>
+      </w:r>
+      <w:r>
+        <w:t>travel</w:t>
+      </w:r>
+      <w:r>
+        <w:t xml:space="preserve"> </w:t>
+      </w:r>
+      <w:r>
+        <w:t>5</w:t>
+      </w:r>
+      <w:r>
+        <w:t>0% faster. That means more penetrating power. Thanks Luke,” Dad said excitedly and gave me a hug.</w:t>
+      </w:r>
+    </w:p>
+    <w:p>
+      <w:r>
+        <w:t>“I discovered something new,” Dad added. “I can enab</w:t>
+      </w:r>
+      <w:r>
+        <w:t>le or disable effects on projectiles and my bayonet</w:t>
+      </w:r>
+      <w:r>
+        <w:t>.”</w:t>
+      </w:r>
+    </w:p>
+    <w:p>
+      <w:r>
+        <w:t>“Mum, I’m guessing you can upgrade a melee weapon since you are a melee fighter,” I said. “The question is what kind of weapon do you want to upgrade?</w:t>
+      </w:r>
+      <w:r>
+        <w:t xml:space="preserve"> Although I don’t know what water will do</w:t>
+      </w:r>
+      <w:r>
+        <w:t>. We need to hunt more dragons. We also have those other orbs from the other monsters.”</w:t>
+      </w:r>
+    </w:p>
+    <w:p>
+      <w:r>
+        <w:t xml:space="preserve">Mum took out her water orb. She hesitated a moment and placed the orb on her glaive. The weapon glowed </w:t>
+      </w:r>
+      <w:r>
+        <w:t xml:space="preserve">blue </w:t>
+      </w:r>
+      <w:r>
+        <w:t>as it absorbed the orb.</w:t>
+      </w:r>
+    </w:p>
+    <w:p>
+      <w:r>
+        <w:t>The nicks and scratches on the blade slowly disappeared.</w:t>
+      </w:r>
+    </w:p>
+    <w:p>
+      <w:r>
+        <w:t xml:space="preserve">“Water has a repair function,” Mum </w:t>
+      </w:r>
+      <w:r>
+        <w:t>mused</w:t>
+      </w:r>
+      <w:r>
+        <w:t>. “It also has a lubricating feature, making it easier to slice through things.”</w:t>
+      </w:r>
+    </w:p>
+    <w:p>
+      <w:r>
+        <w:t xml:space="preserve">“Can you use this?” Annie asked </w:t>
+      </w:r>
+      <w:r>
+        <w:t xml:space="preserve">dad </w:t>
+      </w:r>
+      <w:r>
+        <w:t>sheepishly.</w:t>
+      </w:r>
+    </w:p>
+    <w:p>
+      <w:r>
+        <w:t>“Are you sure?” Dad asked.</w:t>
+      </w:r>
+    </w:p>
+    <w:p>
+      <w:r>
+        <w:t>“Of course,” Annie replied with determination.</w:t>
+      </w:r>
+    </w:p>
+    <w:p>
+      <w:r>
         <w:lastRenderedPageBreak/>
-        <w:t>I returned the riffle and handed Dad my wind orb.</w:t>
-      </w:r>
-    </w:p>
-    <w:p>
-      <w:r>
-        <w:t xml:space="preserve">Dad took the orb and placed it against the butt of his riffle. The riffle glowed </w:t>
-      </w:r>
-      <w:r>
-        <w:t xml:space="preserve">green </w:t>
-      </w:r>
-      <w:r>
-        <w:t>and absorbed the orb. A green marble appeared in one of the indentations, next to the brown marble.</w:t>
-      </w:r>
-    </w:p>
-    <w:p>
-      <w:r>
-        <w:t xml:space="preserve">“Bullets </w:t>
-      </w:r>
-      <w:r>
-        <w:t>travel</w:t>
+        <w:t>“Go ahead dad,” I said. “It should add less friction to bullets</w:t>
+      </w:r>
+      <w:r>
+        <w:t>, and make your bayonet more stabby</w:t>
+      </w:r>
+      <w:r>
+        <w:t>.”</w:t>
+      </w:r>
+    </w:p>
+    <w:p>
+      <w:r>
+        <w:t>“Is stabby a word?” Dad asked with a smile as he</w:t>
+      </w:r>
+      <w:r>
+        <w:t xml:space="preserve"> took the orb and placed it on his riffle. Again it glowed with a blue light.</w:t>
+      </w:r>
+    </w:p>
+    <w:p>
+      <w:r>
+        <w:t>“Yes, this does have a repair ability. With less friction, bullets will travel further</w:t>
+      </w:r>
+      <w:r>
+        <w:t xml:space="preserve"> and penetrate deeper. Of course, that is only relevant for massive monsters</w:t>
+      </w:r>
+      <w:r>
+        <w:t>. Thanks Annie,” Dad said and gave Annie a hug.</w:t>
+      </w:r>
+    </w:p>
+    <w:p>
+      <w:r>
+        <w:t>“I feel confident fighting with this riffle, even without bullets.</w:t>
+      </w:r>
+    </w:p>
+    <w:p>
+      <w:proofErr w:type="gramStart"/>
+      <w:r>
+        <w:t>“But what about you two?”</w:t>
+      </w:r>
+      <w:proofErr w:type="gramEnd"/>
+    </w:p>
+    <w:p>
+      <w:r>
+        <w:t>“Annie, have some salt,” I said and took out my salt and pepper shaker. It was a tiny thing, barely the size of my finger</w:t>
+      </w:r>
+      <w:r>
+        <w:t xml:space="preserve"> tip</w:t>
+      </w:r>
+      <w:r>
+        <w:t>.</w:t>
+      </w:r>
+    </w:p>
+    <w:p>
+      <w:r>
+        <w:t>“Sodium</w:t>
+      </w:r>
+      <w:r>
+        <w:t xml:space="preserve"> and chlorine</w:t>
+      </w:r>
+      <w:r>
+        <w:t>,” Annie said and accepted the shaker. She put a few grains of salt on her hand and licked it.</w:t>
+      </w:r>
+    </w:p>
+    <w:p>
+      <w:r>
+        <w:t>“Thanks Luke,” Annie said and handed the shaker back. “I can now synthesize both sodium and chlorine but it’s slow.”</w:t>
+      </w:r>
+    </w:p>
+    <w:p>
+      <w:r>
+        <w:t xml:space="preserve">Annie took out a </w:t>
+      </w:r>
+      <w:r>
+        <w:t>dadao</w:t>
+      </w:r>
+      <w:r>
+        <w:t>, a larger version of a cutlass. Designed for cutting, this was perfect for draugr.</w:t>
+      </w:r>
+    </w:p>
+    <w:p>
+      <w:r>
+        <w:t>Annie</w:t>
+      </w:r>
+      <w:r>
+        <w:t xml:space="preserve"> concentrated on the blade. At first nothing happened, and then the color changed</w:t>
+      </w:r>
+      <w:r>
+        <w:t xml:space="preserve">. A moment later it </w:t>
+      </w:r>
+      <w:r>
+        <w:t>flickered with flames</w:t>
+      </w:r>
+      <w:r>
+        <w:t xml:space="preserve"> as the suffocating humidity reacted with the sodium on the blade.</w:t>
+      </w:r>
+    </w:p>
+    <w:p>
+      <w:r>
+        <w:t>Annie glowed briefly as her class advanced.</w:t>
+      </w:r>
+    </w:p>
+    <w:p>
+      <w:r>
+        <w:t>“Sweet,” Annie exclaimed happily. “I even leveled</w:t>
+      </w:r>
+      <w:r>
+        <w:t xml:space="preserve"> my class. I even have a new ability. It makes applying c</w:t>
+      </w:r>
+      <w:r>
+        <w:t>hemicals to weapons 10% f</w:t>
+      </w:r>
+      <w:r>
+        <w:t>aster. It can level up.</w:t>
+      </w:r>
+    </w:p>
+    <w:p>
+      <w:r>
+        <w:t xml:space="preserve">“Unfortunately, I can only create a coating a few microns thick,” Annie said. “However, </w:t>
+      </w:r>
+      <w:r>
+        <w:t>I can continuously regenerate it.”</w:t>
+      </w:r>
+    </w:p>
+    <w:p>
+      <w:r>
+        <w:lastRenderedPageBreak/>
+        <w:t>Annie paused in wide-eyed wonder and said, “So that’s what battle in Battle Alchemist means. Thanks Luke.”</w:t>
+      </w:r>
+    </w:p>
+    <w:p>
+      <w:r>
+        <w:t>Annie gave me a quick but very enjoyable hug.</w:t>
+      </w:r>
+    </w:p>
+    <w:p>
+      <w:r>
+        <w:t>The flames</w:t>
+      </w:r>
+      <w:r>
+        <w:t xml:space="preserve"> died out the moment Annie lost concentration</w:t>
+      </w:r>
+      <w:r>
+        <w:t xml:space="preserve">, but were </w:t>
+      </w:r>
+      <w:r>
+        <w:t xml:space="preserve">quickly </w:t>
+      </w:r>
+      <w:r>
+        <w:t>reignited. “I feel confident with my sword skills,” Annie said as she held the weapon two-handed.</w:t>
+      </w:r>
+    </w:p>
+    <w:p>
+      <w:r>
+        <w:t>“What about you?” Mum asked worriedly.</w:t>
+      </w:r>
+    </w:p>
+    <w:p>
+      <w:r>
+        <w:t>I took out two goblin swords.</w:t>
+      </w:r>
+      <w:r>
+        <w:t xml:space="preserve"> The quality was crap but we had plenty.</w:t>
+      </w:r>
+    </w:p>
+    <w:p>
+      <w:r>
+        <w:t>“If I’m correct, Mastermind allows me to</w:t>
+      </w:r>
+      <w:r>
+        <w:t xml:space="preserve"> be quicker in the mind department.</w:t>
+      </w:r>
+      <w:r>
+        <w:t xml:space="preserve"> It also helps that Nerve improves reaction speed, among other things.</w:t>
+      </w:r>
+    </w:p>
+    <w:p>
+      <w:r>
+        <w:t>“</w:t>
+      </w:r>
+      <w:r>
+        <w:t>I have plenty of strength and agility, combined with hundreds of hours of sword practice. I think I should be fine.</w:t>
+      </w:r>
+    </w:p>
+    <w:p>
+      <w:r>
+        <w:t>“Skill trumps strength and speed if the differences aren’t too great.</w:t>
+      </w:r>
+    </w:p>
+    <w:p>
+      <w:r>
+        <w:t>“And the good news is we are finally learning to use our classes.”</w:t>
+      </w:r>
+    </w:p>
+    <w:p>
+      <w:r>
+        <w:t>“Are you ambidextrous?” Annie asked, intrigued.</w:t>
+      </w:r>
+    </w:p>
+    <w:p>
+      <w:r>
+        <w:t>“Unfortunately no,” I replied. “My off</w:t>
+      </w:r>
+      <w:r>
+        <w:t>-</w:t>
+      </w:r>
+      <w:r>
+        <w:t>hand is crap</w:t>
+      </w:r>
+      <w:r>
+        <w:t>, no matter how much I practice</w:t>
+      </w:r>
+      <w:r>
+        <w:t>. I’m only holding this in my off</w:t>
+      </w:r>
+      <w:r>
+        <w:t>-</w:t>
+      </w:r>
+      <w:r>
+        <w:t xml:space="preserve">hand because I don’t have a shield. It won’t get in </w:t>
+      </w:r>
+      <w:r>
+        <w:t>the way if that’s your concern.</w:t>
+      </w:r>
+    </w:p>
+    <w:p>
+      <w:r>
+        <w:t>“I’m putting my ammo bag and guns away.”</w:t>
+      </w:r>
+    </w:p>
+    <w:p>
+      <w:r>
+        <w:t>“</w:t>
+      </w:r>
+      <w:r>
+        <w:t>If you’re all ready, I’m pressing yes,” Dad said.</w:t>
+      </w:r>
+    </w:p>
+    <w:p>
+      <w:r>
+        <w:t>We all nodded. The iron doors swung open and burly guards turned to stare at us with milky white eyeballs.</w:t>
+      </w:r>
+    </w:p>
+    <w:p>
+      <w:pPr>
+        <w:pStyle w:val="StatusMessage"/>
+      </w:pPr>
+      <w:r>
+        <w:t>Draugr Brute, Level 32</w:t>
+      </w:r>
+    </w:p>
+    <w:p>
+      <w:r>
+        <w:lastRenderedPageBreak/>
+        <w:t>“I don’t think I will ever get used to those dead eyes,” Mum said with a shudder. A moment later we charge</w:t>
+      </w:r>
+      <w:r>
+        <w:t>d</w:t>
+      </w:r>
+      <w:r>
+        <w:t xml:space="preserve"> into a large hallway that had seen better days.</w:t>
+      </w:r>
+    </w:p>
+    <w:p>
+      <w:r>
+        <w:t>The only good news was that there was no moss underfoot to cause us to slip. It was then that I realized that if there were traps in the hallway, it was the moss, inviting us to slip and fall.</w:t>
+      </w:r>
+    </w:p>
+    <w:p>
+      <w:pPr>
+        <w:pStyle w:val="StatusMessage"/>
+      </w:pPr>
+      <w:r>
+        <w:t>Trap Detection, Level 1</w:t>
+      </w:r>
+    </w:p>
+    <w:p>
+      <w:r>
+        <w:t>Was that even a skill?</w:t>
+      </w:r>
+      <w:r>
+        <w:t xml:space="preserve"> It was just observation.</w:t>
+      </w:r>
+    </w:p>
+    <w:p>
+      <w:r>
+        <w:t>I took a sword-fencing position and attacked the nearest draugr.</w:t>
+      </w:r>
+    </w:p>
+    <w:p>
+      <w:r>
+        <w:t>The room rang with the sounds of weapons clashing. My opponent was skilled with the sword but slowed by the fact that he was dead and didn’t know it.</w:t>
+      </w:r>
+    </w:p>
+    <w:p>
+      <w:r>
+        <w:t>Suddenly another draugr tried to flank me. I switched my attention and blocked</w:t>
+      </w:r>
+      <w:r>
+        <w:t xml:space="preserve"> with my off-blade</w:t>
+      </w:r>
+      <w:r>
+        <w:t>. Jumping back, I swung my main sword and decapitated my sneaky assailant.</w:t>
+      </w:r>
+    </w:p>
+    <w:p>
+      <w:r>
+        <w:t>I went back to fighting my original opponent, and then the opportunity arose. I blocked with my main blade and then swung with my off-blade. It worked.</w:t>
+      </w:r>
+    </w:p>
+    <w:p>
+      <w:r>
+        <w:t>My off-blade couldn’t fence properly, but it could do simple things such as block and slice.</w:t>
+      </w:r>
+      <w:r>
+        <w:t xml:space="preserve"> But damn</w:t>
+      </w:r>
+      <w:r>
+        <w:t>,</w:t>
+      </w:r>
+      <w:r>
+        <w:t xml:space="preserve"> it was awkward.</w:t>
+      </w:r>
+    </w:p>
+    <w:p>
+      <w:r>
+        <w:t xml:space="preserve">I glanced at my companions. Mum was going all out like a </w:t>
+      </w:r>
+      <w:r>
+        <w:t>whirlwind</w:t>
+      </w:r>
+      <w:r>
+        <w:t>. Dad and Annie were fighting but were having problems dealing with back-stabbers.</w:t>
+      </w:r>
+    </w:p>
+    <w:p>
+      <w:r>
+        <w:t>“Dad, Annie, to me,” I called. “We’ll cover each other’s backs.”</w:t>
+      </w:r>
+    </w:p>
+    <w:p>
+      <w:r>
+        <w:t>“Okay Luke,” Dad said.</w:t>
+      </w:r>
+      <w:r>
+        <w:t xml:space="preserve"> “Aah,” he screamed as a draugr stabbed him.</w:t>
+      </w:r>
+    </w:p>
+    <w:p>
+      <w:r>
+        <w:lastRenderedPageBreak/>
+        <w:t xml:space="preserve">The sight of dad getting hurt made me </w:t>
+      </w:r>
+      <w:r>
+        <w:t>furious</w:t>
+      </w:r>
+      <w:r>
+        <w:t>.</w:t>
       </w:r>
       <w:r>
         <w:t xml:space="preserve"> </w:t>
       </w:r>
       <w:r>
-        <w:t>5</w:t>
-      </w:r>
-      <w:r>
-        <w:t>0% faster. That means more penetrating power. Thanks Luke,” Dad said excitedly and gave me a hug.</w:t>
-      </w:r>
-    </w:p>
-    <w:p>
-      <w:r>
-        <w:t>“I discovered something new,” Dad added. “I can enab</w:t>
-      </w:r>
-      <w:r>
-        <w:t>le or disable effects on projectiles and my bayonet</w:t>
-      </w:r>
-      <w:r>
-        <w:t>.”</w:t>
-      </w:r>
-    </w:p>
-    <w:p>
-      <w:r>
-        <w:t>“Mum, I’m guessing you can upgrade a melee weapon since you are a melee fighter,” I said. “The question is what kind of weapon do you want to upgrade?</w:t>
-      </w:r>
-      <w:r>
-        <w:t xml:space="preserve"> Although I don’t know what water will do</w:t>
-      </w:r>
-      <w:r>
-        <w:t>. We need to hunt more dragons. We also have those other orbs from the other monsters.”</w:t>
-      </w:r>
-    </w:p>
-    <w:p>
-      <w:r>
-        <w:t xml:space="preserve">Mum took out her water orb. She hesitated a moment and placed the orb on her glaive. The weapon glowed </w:t>
-      </w:r>
-      <w:r>
-        <w:t xml:space="preserve">blue </w:t>
-      </w:r>
-      <w:r>
-        <w:t>as it absorbed the orb.</w:t>
-      </w:r>
-    </w:p>
-    <w:p>
-      <w:r>
-        <w:t>The nicks and scratches on the blade slowly disappeared.</w:t>
-      </w:r>
-    </w:p>
-    <w:p>
-      <w:r>
-        <w:t xml:space="preserve">“Water has a repair function,” Mum </w:t>
-      </w:r>
-      <w:r>
-        <w:t>mused</w:t>
-      </w:r>
-      <w:r>
-        <w:t>. “It also has a lubricating feature, making it easier to slice through things.”</w:t>
-      </w:r>
-    </w:p>
-    <w:p>
-      <w:r>
-        <w:t xml:space="preserve">“Can you use this?” Annie asked </w:t>
-      </w:r>
-      <w:r>
-        <w:t xml:space="preserve">dad </w:t>
-      </w:r>
-      <w:r>
-        <w:t>sheepishly.</w:t>
-      </w:r>
-    </w:p>
-    <w:p>
-      <w:r>
-        <w:t>“Are you sure?” Dad asked.</w:t>
-      </w:r>
-    </w:p>
-    <w:p>
-      <w:r>
-        <w:t>“Of course,” Annie replied with determination.</w:t>
-      </w:r>
-    </w:p>
-    <w:p>
-      <w:r>
-        <w:t>“Go ahead dad,” I said. “It should add less friction to bullets</w:t>
-      </w:r>
-      <w:r>
-        <w:t>, and make your bayonet more stabby</w:t>
-      </w:r>
-      <w:r>
-        <w:t>.”</w:t>
-      </w:r>
-    </w:p>
-    <w:p>
-      <w:r>
-        <w:t>“Is stabby a word?” Dad asked with a smile as he</w:t>
-      </w:r>
-      <w:r>
-        <w:t xml:space="preserve"> took the orb and placed it on his riffle. Again it glowed with a blue light.</w:t>
-      </w:r>
-    </w:p>
-    <w:p>
-      <w:r>
-        <w:lastRenderedPageBreak/>
-        <w:t>“Yes, this does have a repair ability. With less friction, bullets will travel further</w:t>
-      </w:r>
-      <w:r>
-        <w:t xml:space="preserve"> and penetrate deeper. Of course, that is only relevant for massive monsters</w:t>
-      </w:r>
-      <w:r>
-        <w:t>. Thanks Annie,” Dad said and gave Annie a hug.</w:t>
-      </w:r>
-    </w:p>
-    <w:p>
-      <w:r>
-        <w:t>“I feel confident fighting with this riffle, even without bullets.</w:t>
-      </w:r>
-    </w:p>
-    <w:p>
-      <w:proofErr w:type="gramStart"/>
-      <w:r>
-        <w:t>“But what about you two?”</w:t>
-      </w:r>
-      <w:proofErr w:type="gramEnd"/>
-    </w:p>
-    <w:p>
-      <w:r>
-        <w:t>“Annie, have some salt,” I said and took out my salt and pepper shaker. It was a tiny thing, barely the size of my finger</w:t>
-      </w:r>
-      <w:r>
-        <w:t xml:space="preserve"> tip</w:t>
-      </w:r>
-      <w:r>
-        <w:t>.</w:t>
-      </w:r>
-    </w:p>
-    <w:p>
-      <w:r>
-        <w:t>“Sodium</w:t>
-      </w:r>
-      <w:r>
-        <w:t xml:space="preserve"> and chlorine</w:t>
-      </w:r>
-      <w:r>
-        <w:t>,” Annie said and accepted the shaker. She put a few grains of salt on her hand and licked it.</w:t>
-      </w:r>
-    </w:p>
-    <w:p>
-      <w:r>
-        <w:t>“Thanks Luke,” Annie said and handed the shaker back. “I can now synthesize both sodium and chlorine but it’s slow.”</w:t>
-      </w:r>
-    </w:p>
-    <w:p>
-      <w:r>
-        <w:t xml:space="preserve">Annie took out a </w:t>
-      </w:r>
-      <w:r>
-        <w:t>dadao</w:t>
-      </w:r>
-      <w:r>
-        <w:t>, a larger version of a cutlass. Designed for cutting, this was perfect for draugr.</w:t>
-      </w:r>
-    </w:p>
-    <w:p>
-      <w:r>
-        <w:t>Annie</w:t>
-      </w:r>
-      <w:r>
-        <w:t xml:space="preserve"> concentrated on the blade. At first nothing happened, and then the color changed</w:t>
-      </w:r>
-      <w:r>
-        <w:t xml:space="preserve">. A moment later it </w:t>
-      </w:r>
-      <w:r>
-        <w:t>flickered with flames</w:t>
-      </w:r>
-      <w:r>
-        <w:t xml:space="preserve"> as the suffocating humidity reacted with the sodium on the blade.</w:t>
-      </w:r>
-    </w:p>
-    <w:p>
-      <w:r>
-        <w:t>Annie glowed briefly as her class advanced.</w:t>
-      </w:r>
-    </w:p>
-    <w:p>
-      <w:r>
-        <w:t>“Sweet,” Annie exclaimed happily. “I even leveled</w:t>
-      </w:r>
-      <w:r>
-        <w:t xml:space="preserve"> my class. I even have a new ability. It makes applying c</w:t>
-      </w:r>
-      <w:r>
-        <w:t>hemicals to weapons 10% f</w:t>
-      </w:r>
-      <w:r>
-        <w:t>aster. It can level up.</w:t>
-      </w:r>
-    </w:p>
-    <w:p>
-      <w:r>
-        <w:t xml:space="preserve">“Unfortunately, I can only create a coating a few microns thick,” Annie said. “However, </w:t>
-      </w:r>
-      <w:r>
-        <w:t>I can continuously regenerate it.”</w:t>
-      </w:r>
-    </w:p>
-    <w:p>
-      <w:r>
-        <w:t>Annie paused in wide-eyed wonder and said, “So that’s what battle in Battle Alchemist means. Thanks Luke.”</w:t>
-      </w:r>
-    </w:p>
-    <w:p>
-      <w:r>
-        <w:t>Annie gave me a quick but very enjoyable hug.</w:t>
-      </w:r>
-    </w:p>
-    <w:p>
-      <w:r>
-        <w:lastRenderedPageBreak/>
-        <w:t>The flames</w:t>
-      </w:r>
-      <w:r>
-        <w:t xml:space="preserve"> died out the moment Annie lost concentration</w:t>
-      </w:r>
-      <w:r>
-        <w:t xml:space="preserve">, but were </w:t>
-      </w:r>
-      <w:r>
-        <w:t xml:space="preserve">quickly </w:t>
-      </w:r>
-      <w:r>
-        <w:t>reignited. “I feel confident with my sword skills,” Annie said as she held the weapon two-handed.</w:t>
-      </w:r>
-    </w:p>
-    <w:p>
-      <w:r>
-        <w:t>“What about you?” Mum asked worriedly.</w:t>
-      </w:r>
-    </w:p>
-    <w:p>
-      <w:r>
-        <w:t>I took out two goblin swords.</w:t>
-      </w:r>
-      <w:r>
-        <w:t xml:space="preserve"> The quality was crap but we had plenty.</w:t>
-      </w:r>
-    </w:p>
-    <w:p>
-      <w:r>
-        <w:t>“If I’m correct, Mastermind allows me to</w:t>
-      </w:r>
-      <w:r>
-        <w:t xml:space="preserve"> be quicker in the mind department.</w:t>
-      </w:r>
-      <w:r>
-        <w:t xml:space="preserve"> It also helps that Nerve improves reaction speed, among other things.</w:t>
-      </w:r>
-    </w:p>
-    <w:p>
-      <w:r>
-        <w:t>“</w:t>
-      </w:r>
-      <w:r>
-        <w:t>I have plenty of strength and agility, combined with hundreds of hours of sword practice. I think I should be fine.</w:t>
-      </w:r>
-    </w:p>
-    <w:p>
-      <w:r>
-        <w:t>“Skill trumps strength and speed if the differences aren’t too great.</w:t>
-      </w:r>
-    </w:p>
-    <w:p>
-      <w:r>
-        <w:t>“And the good news is we are finally learning to use our classes.”</w:t>
-      </w:r>
-    </w:p>
-    <w:p>
-      <w:r>
-        <w:t>“Are you ambidextrous?” Annie asked, intrigued.</w:t>
-      </w:r>
-    </w:p>
-    <w:p>
-      <w:r>
-        <w:t>“Unfortunately no,” I replied. “My off</w:t>
-      </w:r>
-      <w:r>
-        <w:t>-</w:t>
-      </w:r>
-      <w:r>
-        <w:t>hand is crap</w:t>
-      </w:r>
-      <w:r>
-        <w:t>, no matter how much I practice</w:t>
-      </w:r>
-      <w:r>
-        <w:t>. I’m only holding this in my off</w:t>
-      </w:r>
-      <w:r>
-        <w:t>-</w:t>
-      </w:r>
-      <w:r>
-        <w:t xml:space="preserve">hand because I don’t have a shield. It won’t get in </w:t>
-      </w:r>
-      <w:r>
-        <w:t>the way if that’s your concern.</w:t>
-      </w:r>
-    </w:p>
-    <w:p>
-      <w:r>
-        <w:t>“I’m putting my ammo bag and guns away.”</w:t>
-      </w:r>
-    </w:p>
-    <w:p>
-      <w:r>
-        <w:t>“</w:t>
-      </w:r>
-      <w:r>
-        <w:t>If you’re all ready, I’m pressing yes,” Dad said.</w:t>
-      </w:r>
-    </w:p>
-    <w:p>
-      <w:r>
-        <w:t>We all nodded. The iron doors swung open and burly guards turned to stare at us with milky white eyeballs.</w:t>
+        <w:t>I</w:t>
+      </w:r>
+      <w:r>
+        <w:t xml:space="preserve"> had the urge to charge</w:t>
+      </w:r>
+      <w:r>
+        <w:t>, to protect my family</w:t>
+      </w:r>
+      <w:r>
+        <w:t xml:space="preserve">. I quickly reigned in </w:t>
+      </w:r>
+      <w:r>
+        <w:t>my emotions. Rash actions would get all of us killed.</w:t>
       </w:r>
     </w:p>
     <w:p>
@@ -22574,146 +22789,11 @@
         <w:pStyle w:val="StatusMessage"/>
       </w:pPr>
       <w:r>
-        <w:t>Draugr Brute, Level 32</w:t>
-      </w:r>
-    </w:p>
-    <w:p>
-      <w:r>
-        <w:t>“I don’t think I will ever get used to those dead eyes,” Mum said with a shudder. A moment later we charge</w:t>
-      </w:r>
-      <w:r>
-        <w:t>d</w:t>
-      </w:r>
-      <w:r>
-        <w:t xml:space="preserve"> into a large hallway that had seen better days.</w:t>
-      </w:r>
-    </w:p>
-    <w:p>
-      <w:r>
-        <w:lastRenderedPageBreak/>
-        <w:t>The only good news was that there was no moss underfoot to cause us to slip. It was then that I realized that if there were traps in the hallway, it was the moss, inviting us to slip and fall.</w:t>
-      </w:r>
-    </w:p>
-    <w:p>
-      <w:pPr>
-        <w:pStyle w:val="StatusMessage"/>
-      </w:pPr>
-      <w:r>
-        <w:t>Trap Detection, Level 1</w:t>
-      </w:r>
-    </w:p>
-    <w:p>
-      <w:r>
-        <w:t>Was that even a skill?</w:t>
-      </w:r>
-      <w:r>
-        <w:t xml:space="preserve"> It was just observation.</w:t>
-      </w:r>
-    </w:p>
-    <w:p>
-      <w:r>
-        <w:t>I took a sword-fencing position and attacked the nearest draugr.</w:t>
-      </w:r>
-    </w:p>
-    <w:p>
-      <w:r>
-        <w:t>The room rang with the sounds of weapons clashing. My opponent was skilled with the sword but slowed by the fact that he was dead and didn’t know it.</w:t>
-      </w:r>
-    </w:p>
-    <w:p>
-      <w:r>
-        <w:t>Suddenly another draugr tried to flank me. I switched my attention and blocked</w:t>
-      </w:r>
-      <w:r>
-        <w:t xml:space="preserve"> with my off-blade</w:t>
-      </w:r>
-      <w:r>
-        <w:t>. Jumping back, I swung my main sword and decapitated my sneaky assailant.</w:t>
-      </w:r>
-    </w:p>
-    <w:p>
-      <w:r>
-        <w:t>I went back to fighting my original opponent, and then the opportunity arose. I blocked with my main blade and then swung with my off-blade. It worked.</w:t>
-      </w:r>
-    </w:p>
-    <w:p>
-      <w:r>
-        <w:t>My off-blade couldn’t fence properly, but it could do simple things such as block and slice.</w:t>
-      </w:r>
-      <w:r>
-        <w:t xml:space="preserve"> But damn</w:t>
-      </w:r>
-      <w:r>
-        <w:t>,</w:t>
-      </w:r>
-      <w:r>
-        <w:t xml:space="preserve"> it was awkward.</w:t>
-      </w:r>
-    </w:p>
-    <w:p>
-      <w:r>
-        <w:t xml:space="preserve">I glanced at my companions. Mum was going all out like a </w:t>
-      </w:r>
-      <w:r>
-        <w:t>whirlwind</w:t>
-      </w:r>
-      <w:r>
-        <w:t>. Dad and Annie were fighting but were having problems dealing with back-stabbers.</w:t>
-      </w:r>
-    </w:p>
-    <w:p>
-      <w:r>
-        <w:t>“Dad, Annie, to me,” I called. “We’ll cover each other’s backs.”</w:t>
-      </w:r>
-    </w:p>
-    <w:p>
-      <w:r>
-        <w:t>“Okay Luke,” Dad said.</w:t>
-      </w:r>
-      <w:r>
-        <w:t xml:space="preserve"> “Aah,” he screamed as a draugr stabbed him.</w:t>
-      </w:r>
-    </w:p>
-    <w:p>
-      <w:r>
-        <w:t xml:space="preserve">The sight of dad getting hurt made me </w:t>
-      </w:r>
-      <w:r>
-        <w:t>furious</w:t>
-      </w:r>
-      <w:r>
-        <w:t>.</w:t>
-      </w:r>
-      <w:r>
-        <w:t xml:space="preserve"> </w:t>
-      </w:r>
-      <w:r>
-        <w:t>I</w:t>
-      </w:r>
-      <w:r>
-        <w:t xml:space="preserve"> had the urge to charge</w:t>
-      </w:r>
-      <w:r>
-        <w:t>, to protect my family</w:t>
-      </w:r>
-      <w:r>
-        <w:t xml:space="preserve">. I quickly reigned in </w:t>
-      </w:r>
-      <w:r>
-        <w:t>my emotions. Rash actions would get all of us killed.</w:t>
-      </w:r>
-    </w:p>
-    <w:p>
-      <w:pPr>
-        <w:pStyle w:val="StatusMessage"/>
-      </w:pPr>
-      <w:r>
         <w:t>Self Control, Level 1</w:t>
       </w:r>
     </w:p>
     <w:p>
       <w:r>
-        <w:lastRenderedPageBreak/>
         <w:t>That surprised me, but I had no time for that.</w:t>
       </w:r>
     </w:p>
@@ -22848,6 +22928,7 @@
     </w:p>
     <w:p>
       <w:r>
+        <w:lastRenderedPageBreak/>
         <w:t>A moment later Mum finished him off.</w:t>
       </w:r>
     </w:p>
@@ -22861,23 +22942,138 @@
     </w:p>
     <w:p>
       <w:r>
+        <w:t>With Dad safe for a time, time resumed. I suddenly felt mental e</w:t>
+      </w:r>
+      <w:r>
+        <w:t>xhaustion and a little feverous, no doubt side-effects of the skill use.</w:t>
+      </w:r>
+      <w:r>
+        <w:t xml:space="preserve"> Also, my off-arm </w:t>
+      </w:r>
+      <w:r>
+        <w:t xml:space="preserve">was in </w:t>
+      </w:r>
+      <w:r>
+        <w:t>agony</w:t>
+      </w:r>
+      <w:r>
+        <w:t xml:space="preserve"> from the overexertion injury</w:t>
+      </w:r>
+      <w:r>
+        <w:t>.</w:t>
+      </w:r>
+    </w:p>
+    <w:p>
+      <w:r>
+        <w:t xml:space="preserve">I had taken damage, weakening </w:t>
+      </w:r>
+      <w:r>
+        <w:t>my arm</w:t>
+      </w:r>
+      <w:r>
+        <w:t xml:space="preserve"> considerably.</w:t>
+      </w:r>
+    </w:p>
+    <w:p>
+      <w:r>
+        <w:t xml:space="preserve">I resumed the </w:t>
+      </w:r>
+      <w:r>
+        <w:t xml:space="preserve">previous </w:t>
+      </w:r>
+      <w:r>
+        <w:t>fight and slowly my brief fever and exhaustion disappeared.</w:t>
+      </w:r>
+      <w:r>
+        <w:t xml:space="preserve"> My high Restoration did its thing, repairing damage in my torn muscles</w:t>
+      </w:r>
+      <w:r>
+        <w:t>, but it was slow</w:t>
+      </w:r>
+      <w:r>
+        <w:t>.</w:t>
+      </w:r>
+    </w:p>
+    <w:p>
+      <w:r>
+        <w:t>Finally I arrived at Dad’s position</w:t>
+      </w:r>
+      <w:r>
+        <w:t xml:space="preserve">. “Here drink,” I said </w:t>
+      </w:r>
+      <w:r>
+        <w:t>and stuck a potion into his mouth. He quickly swallowed it while stabbing furiously with his riffle’s barbet.</w:t>
+      </w:r>
+    </w:p>
+    <w:p>
+      <w:r>
+        <w:t>“Thanks,” Dad said as he fired off a shot. A moment later he tossed a grenade, causing draugr to fly in all directions.</w:t>
+      </w:r>
+    </w:p>
+    <w:p>
+      <w:r>
+        <w:t xml:space="preserve">I looked at Annie, who was now making the third edge of our war triangle. Unlike Dad, she was able to use </w:t>
+      </w:r>
+      <w:r>
+        <w:t xml:space="preserve">health </w:t>
+      </w:r>
+      <w:r>
+        <w:t>potions occasionally, when she held her sword one-handed.</w:t>
+      </w:r>
+    </w:p>
+    <w:p>
+      <w:r>
+        <w:t>I retrieved a second sword from my inventory and resumed fighting. Amazingly, I found it a little easier to fight with my off-hand.</w:t>
+      </w:r>
+    </w:p>
+    <w:p>
+      <w:r>
+        <w:t>After what seemed like an eternity, the enemy wave slowed and then stopped.</w:t>
+      </w:r>
+    </w:p>
+    <w:p>
+      <w:r>
+        <w:t>I quickly downed a potion as the numerous scratches covering me healed.</w:t>
+      </w:r>
+    </w:p>
+    <w:p>
+      <w:r>
+        <w:t>“I unlocked a few skills,” I said and shared what I got.</w:t>
+      </w:r>
+    </w:p>
+    <w:p>
+      <w:r>
+        <w:t>“Are you turning into a ninja?” Annie asked. “I can’t believe someone can move so fast.”</w:t>
+      </w:r>
+    </w:p>
+    <w:p>
+      <w:pPr>
+        <w:jc w:val="left"/>
+      </w:pPr>
+      <w:r>
         <w:lastRenderedPageBreak/>
-        <w:t>With Dad safe for a time, time resumed. I suddenly felt mental e</w:t>
-      </w:r>
-      <w:r>
-        <w:t>xhaustion and a little feverous, no doubt side-effects of the skill use.</w:t>
-      </w:r>
-      <w:r>
-        <w:t xml:space="preserve"> Also, my off-arm </w:t>
-      </w:r>
-      <w:r>
-        <w:t xml:space="preserve">was in </w:t>
-      </w:r>
-      <w:r>
-        <w:t>agony</w:t>
-      </w:r>
-      <w:r>
-        <w:t xml:space="preserve"> from the overexertion injury</w:t>
+        <w:t>I thought of my skills</w:t>
+      </w:r>
+      <w:r>
+        <w:t>,</w:t>
+      </w:r>
+      <w:r>
+        <w:t xml:space="preserve"> </w:t>
+      </w:r>
+      <w:r>
+        <w:t>Trap Detection</w:t>
+      </w:r>
+      <w:r>
+        <w:t xml:space="preserve">, Self Control, Time Slow, </w:t>
+      </w:r>
+      <w:r>
+        <w:t xml:space="preserve">Hyper Movement, </w:t>
+      </w:r>
+      <w:r>
+        <w:t xml:space="preserve">and </w:t>
+      </w:r>
+      <w:r>
+        <w:t>Ambidextrous or dual yielding</w:t>
       </w:r>
       <w:r>
         <w:t>.</w:t>
@@ -22885,122 +23081,6 @@
     </w:p>
     <w:p>
       <w:r>
-        <w:t xml:space="preserve">I had taken damage, weakening </w:t>
-      </w:r>
-      <w:r>
-        <w:t>my arm</w:t>
-      </w:r>
-      <w:r>
-        <w:t xml:space="preserve"> considerably.</w:t>
-      </w:r>
-    </w:p>
-    <w:p>
-      <w:r>
-        <w:t xml:space="preserve">I resumed the </w:t>
-      </w:r>
-      <w:r>
-        <w:t xml:space="preserve">previous </w:t>
-      </w:r>
-      <w:r>
-        <w:t>fight and slowly my brief fever and exhaustion disappeared.</w:t>
-      </w:r>
-      <w:r>
-        <w:t xml:space="preserve"> My high Restoration did its thing, repairing damage in my torn muscles</w:t>
-      </w:r>
-      <w:r>
-        <w:t>, but it was slow</w:t>
-      </w:r>
-      <w:r>
-        <w:t>.</w:t>
-      </w:r>
-    </w:p>
-    <w:p>
-      <w:r>
-        <w:t>Finally I arrived at Dad’s position</w:t>
-      </w:r>
-      <w:r>
-        <w:t xml:space="preserve">. “Here drink,” I said </w:t>
-      </w:r>
-      <w:r>
-        <w:t>and stuck a potion into his mouth. He quickly swallowed it while stabbing furiously with his riffle’s barbet.</w:t>
-      </w:r>
-    </w:p>
-    <w:p>
-      <w:r>
-        <w:t>“Thanks,” Dad said as he fired off a shot. A moment later he tossed a grenade, causing draugr to fly in all directions.</w:t>
-      </w:r>
-    </w:p>
-    <w:p>
-      <w:r>
-        <w:t xml:space="preserve">I looked at Annie, who was now making the third edge of our war triangle. Unlike Dad, she was able to use </w:t>
-      </w:r>
-      <w:r>
-        <w:t xml:space="preserve">health </w:t>
-      </w:r>
-      <w:r>
-        <w:t>potions occasionally, when she held her sword one-handed.</w:t>
-      </w:r>
-    </w:p>
-    <w:p>
-      <w:r>
-        <w:t>I retrieved a second sword from my inventory and resumed fighting. Amazingly, I found it a little easier to fight with my off-hand.</w:t>
-      </w:r>
-    </w:p>
-    <w:p>
-      <w:r>
-        <w:t>After what seemed like an eternity, the enemy wave slowed and then stopped.</w:t>
-      </w:r>
-    </w:p>
-    <w:p>
-      <w:r>
-        <w:t>I quickly downed a potion as the numerous scratches covering me healed.</w:t>
-      </w:r>
-    </w:p>
-    <w:p>
-      <w:r>
-        <w:t>“I unlocked a few skills,” I said and shared what I got.</w:t>
-      </w:r>
-    </w:p>
-    <w:p>
-      <w:r>
-        <w:t>“Are you turning into a ninja?” Annie asked. “I can’t believe someone can move so fast.”</w:t>
-      </w:r>
-    </w:p>
-    <w:p>
-      <w:pPr>
-        <w:jc w:val="left"/>
-      </w:pPr>
-      <w:r>
-        <w:t>I thought of my skills</w:t>
-      </w:r>
-      <w:r>
-        <w:t>,</w:t>
-      </w:r>
-      <w:r>
-        <w:t xml:space="preserve"> </w:t>
-      </w:r>
-      <w:r>
-        <w:t>Trap Detection</w:t>
-      </w:r>
-      <w:r>
-        <w:t xml:space="preserve">, Self Control, Time Slow, </w:t>
-      </w:r>
-      <w:r>
-        <w:t xml:space="preserve">Hyper Movement, </w:t>
-      </w:r>
-      <w:r>
-        <w:t xml:space="preserve">and </w:t>
-      </w:r>
-      <w:r>
-        <w:t>Ambidextrous or dual yielding</w:t>
-      </w:r>
-      <w:r>
-        <w:t>.</w:t>
-      </w:r>
-    </w:p>
-    <w:p>
-      <w:r>
-        <w:lastRenderedPageBreak/>
         <w:t xml:space="preserve">“I don’t think so,” I replied. </w:t>
       </w:r>
       <w:r>
@@ -23822,6 +23902,7 @@
     </w:p>
     <w:p>
       <w:r>
+        <w:lastRenderedPageBreak/>
         <w:t xml:space="preserve">“No,” Annie replied. “CO2 is still out of my range. I can </w:t>
       </w:r>
       <w:r>
@@ -23830,39 +23911,215 @@
     </w:p>
     <w:p>
       <w:r>
+        <w:t>“</w:t>
+      </w:r>
+      <w:r>
+        <w:t>I got some wooden arrows as loot,” I said. I retrieve it and started burning it with a lighter.</w:t>
+      </w:r>
+    </w:p>
+    <w:p>
+      <w:r>
+        <w:t>“Are we ready to continue?” Dad asked.</w:t>
+      </w:r>
+    </w:p>
+    <w:p>
+      <w:r>
+        <w:t>“Another 5 minutes,” I said.</w:t>
+      </w:r>
+    </w:p>
+    <w:p>
+      <w:r>
+        <w:t>Slowly the shaft started to blacken. Another minute later flames raced across the shaft.</w:t>
+      </w:r>
+    </w:p>
+    <w:p>
+      <w:r>
+        <w:t>“That should be good enough,” Annie said and I handed her the arrow.</w:t>
+      </w:r>
+    </w:p>
+    <w:p>
+      <w:r>
+        <w:t xml:space="preserve">“And the tip also,” I </w:t>
+      </w:r>
+      <w:r>
+        <w:t>added</w:t>
+      </w:r>
+      <w:r>
+        <w:t>.</w:t>
+      </w:r>
+    </w:p>
+    <w:p>
+      <w:r>
+        <w:t xml:space="preserve">Annie </w:t>
+      </w:r>
+      <w:r>
+        <w:t>f</w:t>
+      </w:r>
+      <w:r>
+        <w:t>rowned at the arrow in distaste and licked the charred part of the arrow. She then licked the arrow head.</w:t>
+      </w:r>
+    </w:p>
+    <w:p>
+      <w:r>
+        <w:t xml:space="preserve">“That worked,” Annie said, excitedly. </w:t>
+      </w:r>
+      <w:r>
+        <w:t>“</w:t>
+      </w:r>
+      <w:r>
+        <w:t>That gave me Carbon and Iron.</w:t>
+      </w:r>
+      <w:r>
+        <w:t xml:space="preserve"> </w:t>
+      </w:r>
+      <w:r>
+        <w:t xml:space="preserve">With moisture I have hydrogen. With </w:t>
+      </w:r>
+      <w:r>
+        <w:t>three different atoms, I can make hydrogen cyanide or HCN.</w:t>
+      </w:r>
+    </w:p>
+    <w:p>
+      <w:r>
+        <w:t xml:space="preserve">“Too bad we can’t summon the </w:t>
+      </w:r>
+      <w:r>
+        <w:rPr>
+          <w:i/>
+        </w:rPr>
+        <w:t>Dragon’s Throne</w:t>
+      </w:r>
+      <w:r>
+        <w:t>,” I said. “The store should be filled with plenty of chemicals you can train against.”</w:t>
+      </w:r>
+    </w:p>
+    <w:p>
+      <w:proofErr w:type="gramStart"/>
+      <w:r>
+        <w:t>“How about volatile liquids or solids?”</w:t>
+      </w:r>
+      <w:proofErr w:type="gramEnd"/>
+      <w:r>
+        <w:t xml:space="preserve"> I asked. “We still have the empty health vials.”</w:t>
+      </w:r>
+    </w:p>
+    <w:p>
+      <w:r>
+        <w:t>“</w:t>
+      </w:r>
+      <w:r>
+        <w:t xml:space="preserve">Other than cyanide, </w:t>
+      </w:r>
+      <w:r>
+        <w:t xml:space="preserve">I can create hydrochloride acid, but I’m not sure how useful </w:t>
+      </w:r>
+      <w:r>
+        <w:t>they</w:t>
+      </w:r>
+      <w:r>
+        <w:t xml:space="preserve"> will be against undead,” Annie said.</w:t>
+      </w:r>
+    </w:p>
+    <w:p>
+      <w:r>
+        <w:t>“We’ll be more prepared next time,” I said. “There’s a huge difference between speculation and experience.”</w:t>
+      </w:r>
+    </w:p>
+    <w:p>
+      <w:r>
+        <w:t>Dad opened the next door and we advanced.</w:t>
+      </w:r>
+    </w:p>
+    <w:p>
+      <w:r>
         <w:lastRenderedPageBreak/>
-        <w:t>“</w:t>
-      </w:r>
-      <w:r>
-        <w:t>I got some wooden arrows as loot,” I said. I retrieve it and started burning it with a lighter.</w:t>
-      </w:r>
-    </w:p>
-    <w:p>
-      <w:r>
-        <w:t>“Are we ready to continue?” Dad asked.</w:t>
-      </w:r>
-    </w:p>
-    <w:p>
-      <w:r>
-        <w:t>“Another 5 minutes,” I said.</w:t>
-      </w:r>
-    </w:p>
-    <w:p>
-      <w:r>
-        <w:t>Slowly the shaft started to blacken. Another minute later flames raced across the shaft.</w:t>
-      </w:r>
-    </w:p>
-    <w:p>
-      <w:r>
-        <w:t>“That should be good enough,” Annie said and I handed her the arrow.</w:t>
-      </w:r>
-    </w:p>
-    <w:p>
-      <w:r>
-        <w:t xml:space="preserve">“And the tip also,” I </w:t>
-      </w:r>
-      <w:r>
-        <w:t>added</w:t>
+        <w:t>We immediately engaged the draugr in combat, and my sword broke.</w:t>
+      </w:r>
+    </w:p>
+    <w:p>
+      <w:r>
+        <w:t>That’s what happen</w:t>
+      </w:r>
+      <w:r>
+        <w:t>s</w:t>
+      </w:r>
+      <w:r>
+        <w:t xml:space="preserve"> when using cheap goblin weapons. The draugr weapons were no better. At least they were plentiful.</w:t>
+      </w:r>
+    </w:p>
+    <w:p>
+      <w:r>
+        <w:t xml:space="preserve"> I quickly retrieved a new sword and continued the fight.</w:t>
+      </w:r>
+    </w:p>
+    <w:p>
+      <w:r>
+        <w:t>The fight continued as before</w:t>
+      </w:r>
+      <w:r>
+        <w:t xml:space="preserve">. Fighting monsters were a pain, and by pain, I meant it hurt when I got stabbed by </w:t>
+      </w:r>
+      <w:r>
+        <w:t xml:space="preserve">blunt </w:t>
+      </w:r>
+      <w:r>
+        <w:t>knives</w:t>
+      </w:r>
+      <w:r>
+        <w:t>, rusty swords and</w:t>
+      </w:r>
+      <w:r>
+        <w:t xml:space="preserve"> </w:t>
+      </w:r>
+      <w:r>
+        <w:t xml:space="preserve">overgrown </w:t>
+      </w:r>
+      <w:r>
+        <w:t>finger nails.</w:t>
+      </w:r>
+    </w:p>
+    <w:p>
+      <w:r>
+        <w:t xml:space="preserve">Mum was amazing. Dad was also mastering his class and could now fire </w:t>
+      </w:r>
+      <w:r>
+        <w:t xml:space="preserve">1 </w:t>
+      </w:r>
+      <w:r>
+        <w:t xml:space="preserve">bullet </w:t>
+      </w:r>
+      <w:r>
+        <w:t>per</w:t>
+      </w:r>
+      <w:r>
+        <w:t xml:space="preserve"> second or so. Soon he should be able to fire multiple bullets a second, or use more powerful bullets at a lower continuous rate.</w:t>
+      </w:r>
+    </w:p>
+    <w:p>
+      <w:r>
+        <w:t>Also, I noticed Dad was chucking grenades at a faster clip.</w:t>
+      </w:r>
+    </w:p>
+    <w:p>
+      <w:r>
+        <w:t xml:space="preserve">Even </w:t>
+      </w:r>
+      <w:r>
+        <w:t xml:space="preserve">Annie was kicking butt with her flaming sword, which would flare up when cutting draugr. They maybe copses, but they were still </w:t>
+      </w:r>
+      <w:r>
+        <w:t>damp</w:t>
+      </w:r>
+      <w:r>
+        <w:t xml:space="preserve"> on the inside.</w:t>
+      </w:r>
+    </w:p>
+    <w:p>
+      <w:r>
+        <w:t>However, I had no offensive skills</w:t>
+      </w:r>
+      <w:r>
+        <w:t xml:space="preserve"> I could rely on</w:t>
       </w:r>
       <w:r>
         <w:t>.</w:t>
@@ -23870,223 +24127,46 @@
     </w:p>
     <w:p>
       <w:r>
-        <w:t xml:space="preserve">Annie </w:t>
-      </w:r>
-      <w:r>
-        <w:t>f</w:t>
-      </w:r>
-      <w:r>
-        <w:t>rowned at the arrow in distaste and licked the charred part of the arrow. She then licked the arrow head.</w:t>
-      </w:r>
-    </w:p>
-    <w:p>
-      <w:r>
-        <w:t xml:space="preserve">“That worked,” Annie said, excitedly. </w:t>
-      </w:r>
-      <w:r>
-        <w:t>“</w:t>
-      </w:r>
-      <w:r>
-        <w:t>That gave me Carbon and Iron.</w:t>
-      </w:r>
-      <w:r>
-        <w:t xml:space="preserve"> </w:t>
-      </w:r>
-      <w:r>
-        <w:t xml:space="preserve">With moisture I have hydrogen. With </w:t>
-      </w:r>
-      <w:r>
-        <w:t>three different atoms, I can make hydrogen cyanide or HCN.</w:t>
-      </w:r>
-    </w:p>
-    <w:p>
-      <w:r>
-        <w:t xml:space="preserve">“Too bad we can’t summon the </w:t>
-      </w:r>
-      <w:r>
-        <w:rPr>
-          <w:i/>
-        </w:rPr>
-        <w:t>Dragon’s Throne</w:t>
-      </w:r>
-      <w:r>
-        <w:t>,” I said. “The store should be filled with plenty of chemicals you can train against.”</w:t>
-      </w:r>
-    </w:p>
-    <w:p>
-      <w:proofErr w:type="gramStart"/>
-      <w:r>
-        <w:t>“How about volatile liquids or solids?”</w:t>
-      </w:r>
-      <w:proofErr w:type="gramEnd"/>
-      <w:r>
-        <w:t xml:space="preserve"> I asked. “We still have the empty health vials.”</w:t>
-      </w:r>
-    </w:p>
-    <w:p>
-      <w:r>
-        <w:t>“</w:t>
-      </w:r>
-      <w:r>
-        <w:t xml:space="preserve">Other than cyanide, </w:t>
-      </w:r>
-      <w:r>
-        <w:t xml:space="preserve">I can create hydrochloride acid, but I’m not sure how useful </w:t>
-      </w:r>
-      <w:r>
-        <w:t>they</w:t>
-      </w:r>
-      <w:r>
-        <w:t xml:space="preserve"> will be against undead,” Annie said.</w:t>
-      </w:r>
-    </w:p>
-    <w:p>
-      <w:r>
-        <w:t>“We’ll be more prepared next time,” I said. “There’s a huge difference between speculation and experience.”</w:t>
-      </w:r>
-    </w:p>
-    <w:p>
-      <w:r>
-        <w:t>Dad opened the next door and we advanced.</w:t>
-      </w:r>
-    </w:p>
-    <w:p>
-      <w:r>
-        <w:t>We immediately engaged the draugr in combat, and my sword broke.</w:t>
+        <w:t>I continued fighting, wracking my brain on what to do</w:t>
+      </w:r>
+      <w:r>
+        <w:t>. How do I get my own fighting skill?</w:t>
+      </w:r>
+    </w:p>
+    <w:p>
+      <w:r>
+        <w:t>Never the less I continued doing my part in our battle formation.</w:t>
+      </w:r>
+    </w:p>
+    <w:p>
+      <w:r>
+        <w:t>Finally the battle ended and the room was cleared.</w:t>
+      </w:r>
+    </w:p>
+    <w:p>
+      <w:r>
+        <w:t>“Mum, pass me your bow, since you’re not using it,” I said.</w:t>
+      </w:r>
+    </w:p>
+    <w:p>
+      <w:r>
+        <w:t xml:space="preserve">To took the bow and hooked the quiver on my hip. I then filled the quiver to capacity and then placed the extra arrows into my inventory. There were almost 300 low-quality </w:t>
+      </w:r>
+      <w:r>
+        <w:t>goblin</w:t>
+      </w:r>
+      <w:r>
+        <w:t xml:space="preserve"> and draugr arrows.</w:t>
       </w:r>
     </w:p>
     <w:p>
       <w:r>
         <w:lastRenderedPageBreak/>
-        <w:t>That’s what happen</w:t>
-      </w:r>
-      <w:r>
-        <w:t>s</w:t>
-      </w:r>
-      <w:r>
-        <w:t xml:space="preserve"> when using cheap goblin weapons. The draugr weapons were no better. At least they were plentiful.</w:t>
-      </w:r>
-    </w:p>
-    <w:p>
-      <w:r>
-        <w:t xml:space="preserve"> I quickly retrieved a new sword and continued the fight.</w:t>
-      </w:r>
-    </w:p>
-    <w:p>
-      <w:r>
-        <w:t>The fight continued as before</w:t>
-      </w:r>
-      <w:r>
-        <w:t xml:space="preserve">. Fighting monsters were a pain, and by pain, I meant it hurt when I got stabbed by </w:t>
-      </w:r>
-      <w:r>
-        <w:t xml:space="preserve">blunt </w:t>
-      </w:r>
-      <w:r>
-        <w:t>knives</w:t>
-      </w:r>
-      <w:r>
-        <w:t>, rusty swords and</w:t>
-      </w:r>
-      <w:r>
-        <w:t xml:space="preserve"> </w:t>
-      </w:r>
-      <w:r>
-        <w:t xml:space="preserve">overgrown </w:t>
-      </w:r>
-      <w:r>
-        <w:t>finger nails.</w:t>
-      </w:r>
-    </w:p>
-    <w:p>
-      <w:r>
-        <w:t xml:space="preserve">Mum was amazing. Dad was also mastering his class and could now fire </w:t>
-      </w:r>
-      <w:r>
-        <w:t xml:space="preserve">1 </w:t>
-      </w:r>
-      <w:r>
-        <w:t xml:space="preserve">bullet </w:t>
-      </w:r>
-      <w:r>
-        <w:t>per</w:t>
-      </w:r>
-      <w:r>
-        <w:t xml:space="preserve"> second or so. Soon he should be able to fire multiple bullets a second, or use more powerful bullets at a lower continuous rate.</w:t>
-      </w:r>
-    </w:p>
-    <w:p>
-      <w:r>
-        <w:t>Also, I noticed Dad was chucking grenades at a faster clip.</w:t>
-      </w:r>
-    </w:p>
-    <w:p>
-      <w:r>
-        <w:t xml:space="preserve">Even </w:t>
-      </w:r>
-      <w:r>
-        <w:t xml:space="preserve">Annie was kicking butt with her flaming sword, which would flare up when cutting draugr. They maybe copses, but they were still </w:t>
-      </w:r>
-      <w:r>
-        <w:t>damp</w:t>
-      </w:r>
-      <w:r>
-        <w:t xml:space="preserve"> on the inside.</w:t>
-      </w:r>
-    </w:p>
-    <w:p>
-      <w:r>
-        <w:t>However, I had no offensive skills</w:t>
-      </w:r>
-      <w:r>
-        <w:t xml:space="preserve"> I could rely on</w:t>
-      </w:r>
-      <w:r>
-        <w:t>.</w:t>
-      </w:r>
-    </w:p>
-    <w:p>
-      <w:r>
-        <w:t>I continued fighting, wracking my brain on what to do</w:t>
-      </w:r>
-      <w:r>
-        <w:t>. How do I get my own fighting skill?</w:t>
-      </w:r>
-    </w:p>
-    <w:p>
-      <w:r>
-        <w:t>Never the less I continued doing my part in our battle formation.</w:t>
-      </w:r>
-    </w:p>
-    <w:p>
-      <w:r>
-        <w:t>Finally the battle ended and the room was cleared.</w:t>
-      </w:r>
-    </w:p>
-    <w:p>
-      <w:r>
-        <w:t>“Mum, pass me your bow, since you’re not using it,” I said.</w:t>
-      </w:r>
-    </w:p>
-    <w:p>
-      <w:r>
-        <w:t xml:space="preserve">To took the bow and hooked the quiver on my hip. I then filled the quiver to capacity and then placed the extra arrows into my inventory. There were almost 300 low-quality </w:t>
-      </w:r>
-      <w:r>
-        <w:t>goblin</w:t>
-      </w:r>
-      <w:r>
-        <w:t xml:space="preserve"> and draugr arrows.</w:t>
-      </w:r>
-    </w:p>
-    <w:p>
-      <w:r>
         <w:t>“Is that allowed?” Annie asked.</w:t>
       </w:r>
     </w:p>
     <w:p>
       <w:r>
-        <w:lastRenderedPageBreak/>
         <w:t>“It may be made of modern materials but it is still a bow,” I said. “I still need strength and training to use it.”</w:t>
       </w:r>
     </w:p>
@@ -28769,206 +28849,242 @@
         <w:t>d</w:t>
       </w:r>
       <w:r>
+        <w:t xml:space="preserve"> and then glowed.</w:t>
+      </w:r>
+    </w:p>
+    <w:p>
+      <w:r>
+        <w:t>“What’s the matter, Annie,” Mum called and rushed out, followed by dad.</w:t>
+      </w:r>
+    </w:p>
+    <w:p>
+      <w:r>
+        <w:t>“Why is there fire on your fingers?” Dad asked, surprised.</w:t>
+      </w:r>
+    </w:p>
+    <w:p>
+      <w:r>
+        <w:t>“I do believe I can do magic,” I said with a smile.</w:t>
+      </w:r>
+    </w:p>
+    <w:p>
+      <w:r>
+        <w:t>“By the way I saw you glow,” I said.</w:t>
+      </w:r>
+    </w:p>
+    <w:p>
+      <w:r>
+        <w:t>“I got Fire Resistance Level 1,” Annie said. “I feel it’s because fire is a chemical process.”</w:t>
+      </w:r>
+    </w:p>
+    <w:p>
+      <w:r>
+        <w:t>“Makes sense, I think,</w:t>
+      </w:r>
+      <w:r>
+        <w:t xml:space="preserve"> </w:t>
+      </w:r>
+      <w:r>
+        <w:t>except nothing is burning,” I said</w:t>
+      </w:r>
+      <w:r>
+        <w:t>,</w:t>
+      </w:r>
+      <w:r>
+        <w:t xml:space="preserve"> “Unless this god system likes making everything </w:t>
+      </w:r>
+      <w:r>
+        <w:t>natural.”</w:t>
+      </w:r>
+    </w:p>
+    <w:p>
+      <w:r>
+        <w:t>I visualize</w:t>
+      </w:r>
+      <w:r>
+        <w:t>d</w:t>
+      </w:r>
+      <w:r>
+        <w:t xml:space="preserve"> the mist gathering more and more and the flame increase</w:t>
+      </w:r>
+      <w:r>
+        <w:t>d</w:t>
+      </w:r>
+      <w:r>
+        <w:t xml:space="preserve"> as I did.</w:t>
+      </w:r>
+    </w:p>
+    <w:p>
+      <w:r>
+        <w:t xml:space="preserve"> I concentrated the flame into a ball and threw it at the dark silhouette of a tree. The fire hit the tree and exploded, shaking the tree.</w:t>
+      </w:r>
+    </w:p>
+    <w:p>
+      <w:r>
+        <w:t>“Pretty impressive,” Dad said, whistling. “So Masterminds can throw fireballs.”</w:t>
+      </w:r>
+    </w:p>
+    <w:p>
+      <w:r>
+        <w:t>“I don’t think so,” I replied. “Let’s try ice.”</w:t>
+      </w:r>
+    </w:p>
+    <w:p>
+      <w:r>
+        <w:t>I imagined the vapor transforming into a shard of ice.</w:t>
+      </w:r>
+      <w:r>
+        <w:t xml:space="preserve"> Unfortunately that didn’t work. Instead I seemed to create an area of coldness.</w:t>
+      </w:r>
+    </w:p>
+    <w:p>
+      <w:r>
+        <w:lastRenderedPageBreak/>
+        <w:t>“Annie, take out your sword and cover it with sodium,” I instruct</w:t>
+      </w:r>
+      <w:r>
+        <w:t>ed</w:t>
+      </w:r>
+      <w:r>
         <w:t>.</w:t>
       </w:r>
     </w:p>
     <w:p>
       <w:r>
-        <w:t>“What’s the matter, Annie,” Mum called and rushed out, followed by dad.</w:t>
-      </w:r>
-    </w:p>
-    <w:p>
-      <w:r>
-        <w:t>“Why is there fire on your fingers?” Dad asked, surprised.</w:t>
-      </w:r>
-    </w:p>
-    <w:p>
-      <w:r>
-        <w:t>“I do believe I can do magic,” I said with a smile. I visualize</w:t>
+        <w:t>“Okay,” Annie replie</w:t>
       </w:r>
       <w:r>
         <w:t>d</w:t>
       </w:r>
       <w:r>
-        <w:t xml:space="preserve"> the mist gathering more and more and the flame increase</w:t>
-      </w:r>
-      <w:r>
-        <w:t>d</w:t>
-      </w:r>
-      <w:r>
-        <w:t xml:space="preserve"> as I did.</w:t>
-      </w:r>
-    </w:p>
-    <w:p>
-      <w:r>
-        <w:t xml:space="preserve"> I concentrated the flame into a ball and threw it at the dark silhouette of a tree. The fire hit the tree and exploded, shaking the tree.</w:t>
-      </w:r>
-    </w:p>
-    <w:p>
-      <w:r>
-        <w:t>“Pretty impressive,” Dad said, whistling. “So Masterminds can throw fireballs.”</w:t>
-      </w:r>
-    </w:p>
-    <w:p>
-      <w:r>
-        <w:t>“I don’t think so,” I replied. “Let’s try ice.”</w:t>
-      </w:r>
-    </w:p>
-    <w:p>
-      <w:r>
-        <w:t>I imagined the vapor transforming into a shard of ice.</w:t>
-      </w:r>
-      <w:r>
-        <w:t xml:space="preserve"> Unfortunately that didn’t work. Instead I seemed to create an area of coldness.</w:t>
-      </w:r>
-    </w:p>
-    <w:p>
-      <w:r>
-        <w:t>“Annie, take out your sword and cover it with sodium,” I instruct</w:t>
+        <w:t>.</w:t>
+      </w:r>
+    </w:p>
+    <w:p>
+      <w:r>
+        <w:t xml:space="preserve"> A moment later, Annie </w:t>
+      </w:r>
+      <w:r>
+        <w:t>was</w:t>
+      </w:r>
+      <w:r>
+        <w:t xml:space="preserve"> holding a sword. I s</w:t>
+      </w:r>
+      <w:r>
+        <w:t>aw</w:t>
+      </w:r>
+      <w:r>
+        <w:t xml:space="preserve"> the mist being drawn onto the blade.</w:t>
+      </w:r>
+    </w:p>
+    <w:p>
+      <w:r>
+        <w:t>I explain</w:t>
       </w:r>
       <w:r>
         <w:t>ed</w:t>
       </w:r>
       <w:r>
-        <w:t>.</w:t>
-      </w:r>
-    </w:p>
-    <w:p>
-      <w:r>
-        <w:t>“Okay,” Annie replie</w:t>
-      </w:r>
-      <w:r>
-        <w:t>d</w:t>
-      </w:r>
-      <w:r>
-        <w:t>.</w:t>
-      </w:r>
-    </w:p>
-    <w:p>
-      <w:r>
-        <w:t xml:space="preserve"> A moment later, Annie </w:t>
-      </w:r>
-      <w:r>
-        <w:t>was</w:t>
-      </w:r>
-      <w:r>
-        <w:t xml:space="preserve"> holding a sword. I s</w:t>
-      </w:r>
-      <w:r>
-        <w:t>aw</w:t>
-      </w:r>
-      <w:r>
-        <w:t xml:space="preserve"> the mist being drawn onto the blade.</w:t>
+        <w:t xml:space="preserve"> what I </w:t>
+      </w:r>
+      <w:r>
+        <w:t>saw</w:t>
+      </w:r>
+      <w:r>
+        <w:t xml:space="preserve">. “I think skills are cheats or preprogrammed ways to manipulate this mist. I also think I can do this because of my high Manna </w:t>
+      </w:r>
+      <w:r>
+        <w:t xml:space="preserve">Control </w:t>
+      </w:r>
+      <w:r>
+        <w:t>score.</w:t>
+      </w:r>
+    </w:p>
+    <w:p>
+      <w:r>
+        <w:t>“I guess only Annie’s parents know.”</w:t>
+      </w:r>
+    </w:p>
+    <w:p>
+      <w:r>
+        <w:t xml:space="preserve">“What was that </w:t>
+      </w:r>
+      <w:r>
+        <w:t>glaive</w:t>
+      </w:r>
+      <w:r>
+        <w:t>?” Dad asked. “</w:t>
+      </w:r>
+      <w:r>
+        <w:t>It looked almost like a wizard staff, one with a wicked blade at the end.</w:t>
+      </w:r>
+      <w:r>
+        <w:t>”</w:t>
+      </w:r>
+    </w:p>
+    <w:p>
+      <w:r>
+        <w:t>&lt;Pole weapon with straight blade and twin axe heads&gt;</w:t>
+      </w:r>
+    </w:p>
+    <w:p>
+      <w:r>
+        <w:t>Getting up, I took it out and held it by the central padded grip. “It said it was a</w:t>
+      </w:r>
+      <w:r>
+        <w:t>n elemental</w:t>
+      </w:r>
+      <w:r>
+        <w:t xml:space="preserve"> glaive bow,” I said.</w:t>
+      </w:r>
+    </w:p>
+    <w:p>
+      <w:r>
+        <w:t>I held it like a bow and imagined pulling a string.</w:t>
+      </w:r>
+    </w:p>
+    <w:p>
+      <w:r>
+        <w:t>A glowing string appeared in my fingers, along with a foggy arrow. I imagined the arrow being made of fire and the mist took on</w:t>
+      </w:r>
+      <w:r>
+        <w:t xml:space="preserve"> </w:t>
+      </w:r>
+      <w:r>
+        <w:t>that property.</w:t>
+      </w:r>
+    </w:p>
+    <w:p>
+      <w:r>
+        <w:t>At the same time I felt a strain.</w:t>
+      </w:r>
+      <w:r>
+        <w:t xml:space="preserve"> “It feels like pulling a real bow.”</w:t>
+      </w:r>
+    </w:p>
+    <w:p>
+      <w:r>
+        <w:t>I continued holding until the strain was too great and I let go of the arrow.</w:t>
+      </w:r>
+    </w:p>
+    <w:p>
+      <w:r>
+        <w:t>The arrow hit the tree, causing it to almost explode.</w:t>
+      </w:r>
+    </w:p>
+    <w:p>
+      <w:r>
+        <w:t>“Holy cow,” Annie exclaimed.</w:t>
+      </w:r>
+    </w:p>
+    <w:p>
+      <w:r>
+        <w:t>Dad just whistled and Mum didn’t say anything.</w:t>
       </w:r>
     </w:p>
     <w:p>
       <w:r>
         <w:lastRenderedPageBreak/>
-        <w:t>I explain</w:t>
-      </w:r>
-      <w:r>
-        <w:t>ed</w:t>
-      </w:r>
-      <w:r>
-        <w:t xml:space="preserve"> what I </w:t>
-      </w:r>
-      <w:r>
-        <w:t>saw</w:t>
-      </w:r>
-      <w:r>
-        <w:t xml:space="preserve">. “I think skills are cheats or preprogrammed ways to manipulate this mist. I also think I can do this because of my high Manna </w:t>
-      </w:r>
-      <w:r>
-        <w:t xml:space="preserve">Control </w:t>
-      </w:r>
-      <w:r>
-        <w:t>score.</w:t>
-      </w:r>
-    </w:p>
-    <w:p>
-      <w:r>
-        <w:t>“I guess only Annie’s parents know.”</w:t>
-      </w:r>
-    </w:p>
-    <w:p>
-      <w:r>
-        <w:t xml:space="preserve">“What was that </w:t>
-      </w:r>
-      <w:r>
-        <w:t>glaive</w:t>
-      </w:r>
-      <w:r>
-        <w:t>?” Dad asked. “</w:t>
-      </w:r>
-      <w:r>
-        <w:t>It looked almost like a wizard staff, one with a wicked blade at the end.</w:t>
-      </w:r>
-      <w:r>
-        <w:t>”</w:t>
-      </w:r>
-    </w:p>
-    <w:p>
-      <w:r>
-        <w:t>&lt;Pole weapon with straight blade and twin axe heads&gt;</w:t>
-      </w:r>
-    </w:p>
-    <w:p>
-      <w:r>
-        <w:t>Getting up, I took it out and held it by the central padded grip. “It said it was a</w:t>
-      </w:r>
-      <w:r>
-        <w:t>n elemental</w:t>
-      </w:r>
-      <w:r>
-        <w:t xml:space="preserve"> glaive bow,” I said.</w:t>
-      </w:r>
-    </w:p>
-    <w:p>
-      <w:r>
-        <w:t>I held it like a bow and imagined pulling a string.</w:t>
-      </w:r>
-    </w:p>
-    <w:p>
-      <w:r>
-        <w:t>A glowing string appeared in my fingers, along with a foggy arrow. I imagined the arrow being made of fire and the mist took on</w:t>
-      </w:r>
-      <w:r>
-        <w:t xml:space="preserve"> </w:t>
-      </w:r>
-      <w:r>
-        <w:t>that property.</w:t>
-      </w:r>
-    </w:p>
-    <w:p>
-      <w:r>
-        <w:t>At the same time I felt a strain.</w:t>
-      </w:r>
-      <w:r>
-        <w:t xml:space="preserve"> “It feels like pulling a real bow.”</w:t>
-      </w:r>
-    </w:p>
-    <w:p>
-      <w:r>
-        <w:t>I continued holding until the strain was too great and I let go of the arrow.</w:t>
-      </w:r>
-    </w:p>
-    <w:p>
-      <w:r>
-        <w:t>The arrow hit the tree, causing it to almost explode.</w:t>
-      </w:r>
-    </w:p>
-    <w:p>
-      <w:r>
-        <w:t>“Holy cow,” Annie exclaimed.</w:t>
-      </w:r>
-    </w:p>
-    <w:p>
-      <w:r>
-        <w:t>Dad just whistled and Mum didn’t say anything.</w:t>
-      </w:r>
-    </w:p>
-    <w:p>
-      <w:r>
         <w:t>Next I tried imaging an arrow made of light. I fired it at another tree. This time it punched through like an overpowered laser.</w:t>
       </w:r>
     </w:p>
@@ -28984,7 +29100,6 @@
     </w:p>
     <w:p>
       <w:r>
-        <w:lastRenderedPageBreak/>
         <w:t xml:space="preserve">“Not so,” I replied. “Your sodium blade may not burn in dry air, but it </w:t>
       </w:r>
       <w:r>
@@ -40970,29 +41085,25 @@
     </w:p>
     <w:p>
       <w:r>
-        <w:t>“I got lightning resistance,” Annie said as she stabbed again. “I wonder if I can get other resistances.”</w:t>
-      </w:r>
-    </w:p>
-    <w:p>
-      <w:r>
-        <w:t>“I guess you can master anything dealing with chemistry,” I said.</w:t>
-      </w:r>
-    </w:p>
-    <w:p>
-      <w:r>
-        <w:t>“Like what?” Dad asked as we attacked.</w:t>
-      </w:r>
-    </w:p>
-    <w:p>
-      <w:r>
-        <w:t>“Like natural fire, hot, cold, breathing under water, poisons, and of course strong chemicals, I assume</w:t>
-      </w:r>
-      <w:r>
-        <w:t>. Perhaps even disease resistance</w:t>
+        <w:t>“I got lightning resistance,” Annie said as she stabbed again.</w:t>
+      </w:r>
+    </w:p>
+    <w:p>
+      <w:r>
+        <w:t xml:space="preserve">“I guess </w:t>
+      </w:r>
+      <w:r>
+        <w:t xml:space="preserve">electricity </w:t>
+      </w:r>
+      <w:r>
+        <w:t>is considered a chemical phenomenon, like batteries</w:t>
       </w:r>
       <w:r>
         <w:t>,” I said.</w:t>
       </w:r>
+      <w:r>
+        <w:t xml:space="preserve"> “Again off, but still a great perk.”</w:t>
+      </w:r>
     </w:p>
     <w:p>
       <w:r>
@@ -41007,19 +41118,6 @@
     </w:p>
     <w:p>
       <w:r>
-        <w:t>“You said natural,” Mum said.</w:t>
-      </w:r>
-    </w:p>
-    <w:p>
-      <w:r>
-        <w:t>“</w:t>
-      </w:r>
-      <w:r>
-        <w:t>Annie touched my flame and got burned,” I said. “I’m guessing it’s not chemistry based, but was the raw element. That’s my intuition.”</w:t>
-      </w:r>
-    </w:p>
-    <w:p>
-      <w:r>
         <w:t>“I got an electric monster core,” Annie said, pulling out a tiny yellow marble.</w:t>
       </w:r>
     </w:p>
@@ -41035,38 +41133,53 @@
     </w:p>
     <w:p>
       <w:r>
+        <w:t xml:space="preserve">We headed to the next room. This one had two </w:t>
+      </w:r>
+      <w:r>
+        <w:t>sphinx</w:t>
+      </w:r>
+      <w:r>
+        <w:t>es.</w:t>
+      </w:r>
+    </w:p>
+    <w:p>
+      <w:r>
+        <w:t>Mum flew in and stabbed the first one. “It’s working,” She declared.</w:t>
+      </w:r>
+    </w:p>
+    <w:p>
+      <w:r>
+        <w:t>Again we fought the creatures.</w:t>
+      </w:r>
+    </w:p>
+    <w:p>
+      <w:r>
+        <w:t xml:space="preserve">I screamed as a claw </w:t>
+      </w:r>
+      <w:r>
+        <w:t xml:space="preserve">both </w:t>
+      </w:r>
+      <w:r>
+        <w:t xml:space="preserve">scratched </w:t>
+      </w:r>
+      <w:r>
+        <w:t xml:space="preserve">and </w:t>
+      </w:r>
+      <w:r>
+        <w:t xml:space="preserve">electrocuted </w:t>
+      </w:r>
+      <w:r>
+        <w:t>me.</w:t>
+      </w:r>
+    </w:p>
+    <w:p>
+      <w:r>
+        <w:t>“Bastard,” Mum screamed and her speed increased. A moment later the monster she was fighting was dead. She then attacked our monster.</w:t>
+      </w:r>
+    </w:p>
+    <w:p>
+      <w:r>
         <w:lastRenderedPageBreak/>
-        <w:t xml:space="preserve">We headed to the next room. This one had two </w:t>
-      </w:r>
-      <w:r>
-        <w:t>sphinx</w:t>
-      </w:r>
-      <w:r>
-        <w:t>es.</w:t>
-      </w:r>
-    </w:p>
-    <w:p>
-      <w:r>
-        <w:t>Mum flew in and stabbed the first one. “It’s working,” She declared.</w:t>
-      </w:r>
-    </w:p>
-    <w:p>
-      <w:r>
-        <w:t>Again we fought the creatures.</w:t>
-      </w:r>
-    </w:p>
-    <w:p>
-      <w:r>
-        <w:t>I screamed as a claw scratched me.</w:t>
-      </w:r>
-    </w:p>
-    <w:p>
-      <w:r>
-        <w:t>“Bastard,” Mum screamed and her speed increased. A moment later the monster she was fighting was dead. She then attacked our monster.</w:t>
-      </w:r>
-    </w:p>
-    <w:p>
-      <w:r>
         <w:t>Quickly dispatching it, Mum rushed to me and said, “Quick, have a potion.”</w:t>
       </w:r>
     </w:p>
@@ -41908,13 +42021,17 @@
           <w:rFonts w:asciiTheme="minorHAnsi" w:hAnsiTheme="minorHAnsi" w:cstheme="minorHAnsi"/>
           <w:b/>
           <w:bCs/>
-        </w:rPr>
-      </w:pPr>
-      <w:r>
-        <w:rPr>
-          <w:rFonts w:asciiTheme="minorHAnsi" w:hAnsiTheme="minorHAnsi" w:cstheme="minorHAnsi"/>
-          <w:b/>
-          <w:bCs/>
+          <w:sz w:val="24"/>
+          <w:szCs w:val="24"/>
+        </w:rPr>
+      </w:pPr>
+      <w:r>
+        <w:rPr>
+          <w:rFonts w:asciiTheme="minorHAnsi" w:hAnsiTheme="minorHAnsi" w:cstheme="minorHAnsi"/>
+          <w:b/>
+          <w:bCs/>
+          <w:sz w:val="24"/>
+          <w:szCs w:val="24"/>
         </w:rPr>
         <w:t>Achievements:</w:t>
       </w:r>
@@ -41923,6 +42040,8 @@
           <w:rFonts w:asciiTheme="minorHAnsi" w:hAnsiTheme="minorHAnsi" w:cstheme="minorHAnsi"/>
           <w:b/>
           <w:bCs/>
+          <w:sz w:val="24"/>
+          <w:szCs w:val="24"/>
         </w:rPr>
         <w:tab/>
         <w:t>Giant Killer MAX (+100% to all stats),</w:t>
@@ -41939,13 +42058,17 @@
           <w:rFonts w:asciiTheme="minorHAnsi" w:hAnsiTheme="minorHAnsi" w:cstheme="minorHAnsi"/>
           <w:b/>
           <w:bCs/>
-        </w:rPr>
-      </w:pPr>
-      <w:r>
-        <w:rPr>
-          <w:rFonts w:asciiTheme="minorHAnsi" w:hAnsiTheme="minorHAnsi" w:cstheme="minorHAnsi"/>
-          <w:b/>
-          <w:bCs/>
+          <w:sz w:val="24"/>
+          <w:szCs w:val="24"/>
+        </w:rPr>
+      </w:pPr>
+      <w:r>
+        <w:rPr>
+          <w:rFonts w:asciiTheme="minorHAnsi" w:hAnsiTheme="minorHAnsi" w:cstheme="minorHAnsi"/>
+          <w:b/>
+          <w:bCs/>
+          <w:sz w:val="24"/>
+          <w:szCs w:val="24"/>
         </w:rPr>
         <w:tab/>
         <w:t>Dragon Killer (+10 to all stats),</w:t>
@@ -41962,13 +42085,17 @@
           <w:rFonts w:asciiTheme="minorHAnsi" w:hAnsiTheme="minorHAnsi" w:cstheme="minorHAnsi"/>
           <w:b/>
           <w:bCs/>
-        </w:rPr>
-      </w:pPr>
-      <w:r>
-        <w:rPr>
-          <w:rFonts w:asciiTheme="minorHAnsi" w:hAnsiTheme="minorHAnsi" w:cstheme="minorHAnsi"/>
-          <w:b/>
-          <w:bCs/>
+          <w:sz w:val="24"/>
+          <w:szCs w:val="24"/>
+        </w:rPr>
+      </w:pPr>
+      <w:r>
+        <w:rPr>
+          <w:rFonts w:asciiTheme="minorHAnsi" w:hAnsiTheme="minorHAnsi" w:cstheme="minorHAnsi"/>
+          <w:b/>
+          <w:bCs/>
+          <w:sz w:val="24"/>
+          <w:szCs w:val="24"/>
         </w:rPr>
         <w:tab/>
         <w:t>Dungeon Mastery (+2 All Stats)</w:t>
@@ -41985,13 +42112,17 @@
           <w:rFonts w:asciiTheme="minorHAnsi" w:hAnsiTheme="minorHAnsi" w:cstheme="minorHAnsi"/>
           <w:b/>
           <w:bCs/>
-        </w:rPr>
-      </w:pPr>
-      <w:r>
-        <w:rPr>
-          <w:rFonts w:asciiTheme="minorHAnsi" w:hAnsiTheme="minorHAnsi" w:cstheme="minorHAnsi"/>
-          <w:b/>
-          <w:bCs/>
+          <w:sz w:val="24"/>
+          <w:szCs w:val="24"/>
+        </w:rPr>
+      </w:pPr>
+      <w:r>
+        <w:rPr>
+          <w:rFonts w:asciiTheme="minorHAnsi" w:hAnsiTheme="minorHAnsi" w:cstheme="minorHAnsi"/>
+          <w:b/>
+          <w:bCs/>
+          <w:sz w:val="24"/>
+          <w:szCs w:val="24"/>
         </w:rPr>
         <w:tab/>
       </w:r>
@@ -41999,6 +42130,8 @@
         <w:rPr>
           <w:rFonts w:asciiTheme="minorHAnsi" w:hAnsiTheme="minorHAnsi" w:cstheme="minorHAnsi"/>
           <w:b/>
+          <w:sz w:val="24"/>
+          <w:szCs w:val="24"/>
         </w:rPr>
         <w:t>Dungeon Conqueror 1</w:t>
       </w:r>
@@ -42007,6 +42140,8 @@
           <w:rFonts w:asciiTheme="minorHAnsi" w:hAnsiTheme="minorHAnsi" w:cstheme="minorHAnsi"/>
           <w:b/>
           <w:bCs/>
+          <w:sz w:val="24"/>
+          <w:szCs w:val="24"/>
         </w:rPr>
         <w:t xml:space="preserve"> (+1 All Stats),</w:t>
       </w:r>
@@ -42023,13 +42158,17 @@
           <w:rFonts w:asciiTheme="minorHAnsi" w:hAnsiTheme="minorHAnsi" w:cstheme="minorHAnsi"/>
           <w:b/>
           <w:bCs/>
-        </w:rPr>
-      </w:pPr>
-      <w:r>
-        <w:rPr>
-          <w:rFonts w:asciiTheme="minorHAnsi" w:hAnsiTheme="minorHAnsi" w:cstheme="minorHAnsi"/>
-          <w:b/>
-          <w:bCs/>
+          <w:sz w:val="24"/>
+          <w:szCs w:val="24"/>
+        </w:rPr>
+      </w:pPr>
+      <w:r>
+        <w:rPr>
+          <w:rFonts w:asciiTheme="minorHAnsi" w:hAnsiTheme="minorHAnsi" w:cstheme="minorHAnsi"/>
+          <w:b/>
+          <w:bCs/>
+          <w:sz w:val="24"/>
+          <w:szCs w:val="24"/>
         </w:rPr>
         <w:tab/>
       </w:r>
@@ -42037,6 +42176,8 @@
         <w:rPr>
           <w:rFonts w:asciiTheme="minorHAnsi" w:hAnsiTheme="minorHAnsi" w:cstheme="minorHAnsi"/>
           <w:b/>
+          <w:sz w:val="24"/>
+          <w:szCs w:val="24"/>
         </w:rPr>
         <w:t>Dungeon Conqueror 2</w:t>
       </w:r>
@@ -42045,16 +42186,10 @@
           <w:rFonts w:asciiTheme="minorHAnsi" w:hAnsiTheme="minorHAnsi" w:cstheme="minorHAnsi"/>
           <w:b/>
           <w:bCs/>
-        </w:rPr>
-        <w:t xml:space="preserve"> (+2</w:t>
-      </w:r>
-      <w:r>
-        <w:rPr>
-          <w:rFonts w:asciiTheme="minorHAnsi" w:hAnsiTheme="minorHAnsi" w:cstheme="minorHAnsi"/>
-          <w:b/>
-          <w:bCs/>
-        </w:rPr>
-        <w:t xml:space="preserve"> All Stats)</w:t>
+          <w:sz w:val="24"/>
+          <w:szCs w:val="24"/>
+        </w:rPr>
+        <w:t xml:space="preserve"> (+2 All Stats)</w:t>
       </w:r>
     </w:p>
     <w:p>
@@ -42211,36 +42346,36 @@
     </w:p>
     <w:p>
       <w:r>
+        <w:t>“And since we are literally part of the System, or if you will, God, everyone should be where they best want to be.</w:t>
+      </w:r>
+      <w:r>
+        <w:t>”</w:t>
+      </w:r>
+    </w:p>
+    <w:p>
+      <w:r>
+        <w:t>“But people aren’t that strong,” Annie said.</w:t>
+      </w:r>
+    </w:p>
+    <w:p>
+      <w:r>
+        <w:t xml:space="preserve">“That’s </w:t>
+      </w:r>
+      <w:r>
+        <w:t>probably</w:t>
+      </w:r>
+      <w:r>
+        <w:t xml:space="preserve"> because of our preparedness,” Dad said. “I’m sure there are plenty of people out there who are way stronger than us. It’s time to go. Meet you all at the destination.” He headed out.</w:t>
+      </w:r>
+    </w:p>
+    <w:p>
+      <w:r>
+        <w:t>I began playing music and singing as I walked. Occasionally monsters attacked but they were weak.</w:t>
+      </w:r>
+    </w:p>
+    <w:p>
+      <w:r>
         <w:lastRenderedPageBreak/>
-        <w:t>“And since we are literally part of the System, or if you will, God, everyone should be where they best want to be.</w:t>
-      </w:r>
-      <w:r>
-        <w:t>”</w:t>
-      </w:r>
-    </w:p>
-    <w:p>
-      <w:r>
-        <w:t>“But people aren’t that strong,” Annie said.</w:t>
-      </w:r>
-    </w:p>
-    <w:p>
-      <w:r>
-        <w:t xml:space="preserve">“That’s </w:t>
-      </w:r>
-      <w:r>
-        <w:t>probably</w:t>
-      </w:r>
-      <w:r>
-        <w:t xml:space="preserve"> because of our preparedness,” Dad said. “I’m sure there are plenty of people out there who are way stronger than us. It’s time to go. Meet you all at the destination.” He headed out.</w:t>
-      </w:r>
-    </w:p>
-    <w:p>
-      <w:r>
-        <w:t>I began playing music and singing as I walked. Occasionally monsters attacked but they were weak.</w:t>
-      </w:r>
-    </w:p>
-    <w:p>
-      <w:r>
         <w:t>After 5 minutes the first survivor appeared, followed by the next.</w:t>
       </w:r>
     </w:p>
@@ -42265,7 +42400,6 @@
         <w:rPr>
           <w:noProof/>
         </w:rPr>
-        <w:lastRenderedPageBreak/>
         <w:drawing>
           <wp:inline distT="0" distB="0" distL="0" distR="0">
             <wp:extent cx="4343400" cy="3276600"/>
@@ -42430,7 +42564,7 @@
             <w:rPr>
               <w:noProof/>
             </w:rPr>
-            <w:t>50</w:t>
+            <w:t>172</w:t>
           </w:r>
         </w:fldSimple>
       </w:p>
@@ -42460,7 +42594,7 @@
             <w:rPr>
               <w:noProof/>
             </w:rPr>
-            <w:t>51</w:t>
+            <w:t>171</w:t>
           </w:r>
         </w:fldSimple>
       </w:p>
@@ -42517,6 +42651,32 @@
       </w:r>
       <w:r>
         <w:t>https://amazinggameroom.com/fantasy-names/dnd-elf-names/</w:t>
+      </w:r>
+    </w:p>
+  </w:footnote>
+  <w:footnote w:id="2">
+    <w:p>
+      <w:pPr>
+        <w:pStyle w:val="FootnoteText"/>
+        <w:jc w:val="left"/>
+      </w:pPr>
+      <w:r>
+        <w:rPr>
+          <w:rStyle w:val="FootnoteReference"/>
+        </w:rPr>
+        <w:footnoteRef/>
+      </w:r>
+      <w:r>
+        <w:t xml:space="preserve"> Alastriel </w:t>
+      </w:r>
+      <w:r>
+        <w:t>means Eternal Star</w:t>
+      </w:r>
+      <w:r>
+        <w:t xml:space="preserve"> - </w:t>
+      </w:r>
+      <w:r>
+        <w:t>https://amazinggameroom.com/fantasy-names/elf-names/</w:t>
       </w:r>
     </w:p>
   </w:footnote>
@@ -42616,7 +42776,7 @@
         <v:path o:extrusionok="f" gradientshapeok="t" o:connecttype="rect"/>
         <o:lock v:ext="edit" aspectratio="t"/>
       </v:shapetype>
-      <v:shape id="_x0000_i1029" type="#_x0000_t75" style="width:3in;height:3in;visibility:visible;mso-wrap-style:square" o:bullet="t">
+      <v:shape id="_x0000_i1060" type="#_x0000_t75" style="width:3in;height:3in;visibility:visible;mso-wrap-style:square" o:bullet="t">
         <v:imagedata r:id="rId1" o:title="MC900065312[1]"/>
       </v:shape>
     </w:pict>
@@ -45137,7 +45297,7 @@
 </file>
 
 <file path=customXml/itemProps1.xml><?xml version="1.0" encoding="utf-8"?>
-<ds:datastoreItem xmlns:ds="http://schemas.openxmlformats.org/officeDocument/2006/customXml" ds:itemID="{76FD5B2D-6EF8-4171-9CD3-9DF773314104}">
+<ds:datastoreItem xmlns:ds="http://schemas.openxmlformats.org/officeDocument/2006/customXml" ds:itemID="{08E3187B-8A02-4C69-8287-D9F1E208EE14}">
   <ds:schemaRefs>
     <ds:schemaRef ds:uri="http://schemas.openxmlformats.org/officeDocument/2006/bibliography"/>
   </ds:schemaRefs>

--- a/Books/RPG_Books/ThePrincessAndTheApocalypse/Book_ThePrincessAndTheApocalypse.docx
+++ b/Books/RPG_Books/ThePrincessAndTheApocalypse/Book_ThePrincessAndTheApocalypse.docx
@@ -254,21 +254,7 @@
             <w:rStyle w:val="Hyperlink"/>
             <w:noProof/>
           </w:rPr>
-          <w:t>1. Where did civilization</w:t>
-        </w:r>
-        <w:r>
-          <w:rPr>
-            <w:rStyle w:val="Hyperlink"/>
-            <w:noProof/>
-          </w:rPr>
-          <w:t xml:space="preserve"> </w:t>
-        </w:r>
-        <w:r>
-          <w:rPr>
-            <w:rStyle w:val="Hyperlink"/>
-            <w:noProof/>
-          </w:rPr>
-          <w:t>go? – Right, it was Rebooted</w:t>
+          <w:t>1. Where did civilization go? – Right, it was Rebooted</w:t>
         </w:r>
         <w:r>
           <w:rPr>
@@ -1533,7 +1519,13 @@
     </w:p>
     <w:p>
       <w:r>
-        <w:t xml:space="preserve">“We already practiced,” I reminded Unc. </w:t>
+        <w:t>“We already practiced</w:t>
+      </w:r>
+      <w:r>
+        <w:t xml:space="preserve"> and everything is laid out</w:t>
+      </w:r>
+      <w:r>
+        <w:t xml:space="preserve">,” I reminded Unc. </w:t>
       </w:r>
       <w:r>
         <w:t>“One minute is a very long time, especially when you are over encumbered,” I replied as I removed my boots.</w:t>
@@ -8557,6 +8549,31 @@
     </w:p>
     <w:p>
       <w:pPr>
+        <w:pStyle w:val="StatusMessage"/>
+      </w:pPr>
+      <w:r>
+        <w:lastRenderedPageBreak/>
+        <w:t>Level 12 passed</w:t>
+      </w:r>
+    </w:p>
+    <w:p>
+      <w:pPr>
+        <w:pStyle w:val="StatusMessage"/>
+      </w:pPr>
+      <w:r>
+        <w:t>Class Unlocked: Mastermind</w:t>
+      </w:r>
+    </w:p>
+    <w:p>
+      <w:pPr>
+        <w:pStyle w:val="StatusMessage"/>
+      </w:pPr>
+      <w:r>
+        <w:t>Can advance all mental abilities</w:t>
+      </w:r>
+    </w:p>
+    <w:p>
+      <w:pPr>
         <w:tabs>
           <w:tab w:val="left" w:pos="2127"/>
         </w:tabs>
@@ -8578,7 +8595,6 @@
           <w:sz w:val="20"/>
           <w:szCs w:val="20"/>
         </w:rPr>
-        <w:lastRenderedPageBreak/>
         <w:t>Base Stats:</w:t>
       </w:r>
     </w:p>
@@ -9467,6 +9483,7 @@
     </w:p>
     <w:p>
       <w:r>
+        <w:lastRenderedPageBreak/>
         <w:t>“I have a class called Mastermind,” I sa</w:t>
       </w:r>
       <w:r>
@@ -9479,284 +9496,305 @@
         <w:t>“</w:t>
       </w:r>
       <w:r>
-        <w:t xml:space="preserve">This class seems </w:t>
-      </w:r>
-      <w:r>
-        <w:t xml:space="preserve">to </w:t>
-      </w:r>
-      <w:r>
-        <w:t xml:space="preserve">focus on mental abilities. However, at Level 1, my abilities seem completely standard. For instance I can concentrate on one thing at a time, analyze stuff, </w:t>
-      </w:r>
-      <w:r>
-        <w:t xml:space="preserve">think, reason, </w:t>
-      </w:r>
-      <w:r>
-        <w:t>am aware of my surroundings, and so on, just like everyone else.</w:t>
+        <w:t xml:space="preserve">This class </w:t>
+      </w:r>
+      <w:r>
+        <w:t>focuses on mental abilities</w:t>
+      </w:r>
+      <w:r>
+        <w:t xml:space="preserve">. </w:t>
+      </w:r>
+      <w:r>
+        <w:t>Using a new mental ability will unlock it. Unfortunately I don’t know what entails</w:t>
+      </w:r>
+      <w:r>
+        <w:t>.</w:t>
+      </w:r>
+    </w:p>
+    <w:p>
+      <w:r>
+        <w:t>“</w:t>
+      </w:r>
+      <w:r>
+        <w:t xml:space="preserve">I </w:t>
+      </w:r>
+      <w:r>
+        <w:t xml:space="preserve">do </w:t>
+      </w:r>
+      <w:r>
+        <w:t>have +1</w:t>
+      </w:r>
+      <w:r>
+        <w:t xml:space="preserve"> per level </w:t>
+      </w:r>
+      <w:r>
+        <w:t xml:space="preserve">for both </w:t>
+      </w:r>
+      <w:r>
+        <w:t>Nerve and Manna.</w:t>
+      </w:r>
+      <w:r>
+        <w:t xml:space="preserve"> </w:t>
+      </w:r>
+    </w:p>
+    <w:p>
+      <w:r>
+        <w:t>“</w:t>
+      </w:r>
+      <w:r>
+        <w:t xml:space="preserve">Unfortunately I </w:t>
+      </w:r>
+      <w:r>
+        <w:t>have</w:t>
+      </w:r>
+      <w:r>
+        <w:t xml:space="preserve"> no offensive abilities</w:t>
+      </w:r>
+      <w:r>
+        <w:t xml:space="preserve"> or useful skills</w:t>
+      </w:r>
+      <w:r>
+        <w:t>,</w:t>
+      </w:r>
+      <w:r>
+        <w:t>” I finish</w:t>
+      </w:r>
+      <w:r>
+        <w:t>ed</w:t>
+      </w:r>
+      <w:r>
+        <w:t>.</w:t>
+      </w:r>
+    </w:p>
+    <w:p>
+      <w:r>
+        <w:t>“That’s okay,” Unc said. “We still have guns and bombs.”</w:t>
+      </w:r>
+    </w:p>
+    <w:p>
+      <w:r>
+        <w:t xml:space="preserve">“I </w:t>
+      </w:r>
+      <w:r>
+        <w:t>was</w:t>
+      </w:r>
+      <w:r>
+        <w:t xml:space="preserve"> given a choice between Barbarian – how rude, </w:t>
+      </w:r>
+      <w:r>
+        <w:t xml:space="preserve">and </w:t>
+      </w:r>
+      <w:r>
+        <w:t>valkyrie</w:t>
+      </w:r>
+      <w:r>
+        <w:t xml:space="preserve">,” </w:t>
+      </w:r>
+      <w:r>
+        <w:t>Sis</w:t>
+      </w:r>
+      <w:r>
+        <w:t xml:space="preserve"> said.</w:t>
+      </w:r>
+    </w:p>
+    <w:p>
+      <w:r>
+        <w:t>“That’s strange,” Unc said. “I didn’t get a choice.”</w:t>
+      </w:r>
+    </w:p>
+    <w:p>
+      <w:r>
+        <w:t xml:space="preserve">“Neither did </w:t>
+      </w:r>
+      <w:proofErr w:type="gramStart"/>
+      <w:r>
+        <w:t>I</w:t>
+      </w:r>
+      <w:proofErr w:type="gramEnd"/>
+      <w:r>
+        <w:t>,” I added.</w:t>
+      </w:r>
+    </w:p>
+    <w:p>
+      <w:r>
+        <w:t xml:space="preserve">“What is </w:t>
+      </w:r>
+      <w:r>
+        <w:t xml:space="preserve">a </w:t>
+      </w:r>
+      <w:r>
+        <w:t>valkyrie</w:t>
+      </w:r>
+      <w:r>
+        <w:t xml:space="preserve">?” </w:t>
+      </w:r>
+      <w:r>
+        <w:t>Unc</w:t>
+      </w:r>
+      <w:r>
+        <w:t xml:space="preserve"> asked.</w:t>
+      </w:r>
+    </w:p>
+    <w:p>
+      <w:r>
+        <w:t>Sis</w:t>
+      </w:r>
+      <w:r>
+        <w:t xml:space="preserve"> paused as if remembering and then said, “A </w:t>
+      </w:r>
+      <w:r>
+        <w:t>valkyrie</w:t>
+      </w:r>
+      <w:r>
+        <w:t xml:space="preserve"> is a close quarter fighter with some unique abilities</w:t>
+      </w:r>
+      <w:r>
+        <w:t xml:space="preserve"> such as intimidation</w:t>
+      </w:r>
+      <w:r>
+        <w:t>. The most important is speed and the ability to fly.”</w:t>
+      </w:r>
+    </w:p>
+    <w:p>
+      <w:r>
+        <w:t>“That’s so cool,” I exclaimed.</w:t>
+      </w:r>
+    </w:p>
+    <w:p>
+      <w:r>
+        <w:t>“It also gets a strength boost based on who she is defending.</w:t>
+      </w:r>
+      <w:r>
+        <w:t xml:space="preserve"> W</w:t>
+      </w:r>
+      <w:r>
+        <w:t>hen fighting with you two, I can get perhaps 10%</w:t>
+      </w:r>
+      <w:r>
+        <w:t xml:space="preserve">,” </w:t>
+      </w:r>
+      <w:r>
+        <w:t>Sis</w:t>
+      </w:r>
+      <w:r>
+        <w:t xml:space="preserve"> said. “</w:t>
+      </w:r>
+      <w:r>
+        <w:t xml:space="preserve">However, it will increase if you two are in danger. I can </w:t>
+      </w:r>
+      <w:r>
+        <w:t xml:space="preserve">even </w:t>
+      </w:r>
+      <w:r>
+        <w:t xml:space="preserve">get </w:t>
+      </w:r>
+      <w:r>
+        <w:t xml:space="preserve">a </w:t>
+      </w:r>
+      <w:r>
+        <w:t xml:space="preserve">100% </w:t>
+      </w:r>
+      <w:r>
+        <w:t xml:space="preserve">boost, if I go into </w:t>
+      </w:r>
+      <w:r>
+        <w:t>Valkyrie</w:t>
+      </w:r>
+      <w:r>
+        <w:t xml:space="preserve"> </w:t>
+      </w:r>
+      <w:r>
+        <w:t>mode</w:t>
+      </w:r>
+      <w:r>
+        <w:t xml:space="preserve">. </w:t>
+      </w:r>
+      <w:r>
+        <w:t>I just chose this.</w:t>
+      </w:r>
+    </w:p>
+    <w:p>
+      <w:r>
+        <w:t xml:space="preserve">“I get a +1 per level for Speed and </w:t>
+      </w:r>
+      <w:r>
+        <w:t>Constitution</w:t>
+      </w:r>
+      <w:r>
+        <w:t>, and *2 on speed.”</w:t>
+      </w:r>
+    </w:p>
+    <w:p>
+      <w:r>
+        <w:t xml:space="preserve">“I suggest you don’t neglect Nerve. If this is too low, your reaction time will </w:t>
+      </w:r>
+      <w:r>
+        <w:t>lag</w:t>
+      </w:r>
+      <w:r>
+        <w:t>,” I warn</w:t>
+      </w:r>
+      <w:r>
+        <w:t>ed</w:t>
+      </w:r>
+      <w:r>
+        <w:t>.</w:t>
+      </w:r>
+      <w:r>
+        <w:t xml:space="preserve"> “You might even run into walls.”</w:t>
+      </w:r>
+    </w:p>
+    <w:p>
+      <w:r>
+        <w:t xml:space="preserve">“I want to try my speed out,” </w:t>
+      </w:r>
+      <w:r>
+        <w:t>Sis</w:t>
+      </w:r>
+      <w:r>
+        <w:t xml:space="preserve"> said and dashed forward like a marathon runner. She then jumped into the air like superman. We watched her flying like a bird, until finally she returned.</w:t>
       </w:r>
     </w:p>
     <w:p>
       <w:r>
         <w:lastRenderedPageBreak/>
-        <w:t>“</w:t>
-      </w:r>
-      <w:r>
-        <w:t xml:space="preserve">I </w:t>
-      </w:r>
-      <w:r>
-        <w:t xml:space="preserve">do </w:t>
-      </w:r>
-      <w:r>
-        <w:t>have +1</w:t>
-      </w:r>
-      <w:r>
-        <w:t xml:space="preserve"> per level </w:t>
-      </w:r>
-      <w:r>
-        <w:t xml:space="preserve">for both </w:t>
-      </w:r>
-      <w:r>
-        <w:t>Nerve and Manna.</w:t>
+        <w:t xml:space="preserve">“Oh man that was fun,” </w:t>
+      </w:r>
+      <w:r>
+        <w:t xml:space="preserve">Sis </w:t>
+      </w:r>
+      <w:r>
+        <w:t>said.</w:t>
+      </w:r>
+    </w:p>
+    <w:p>
+      <w:r>
+        <w:t xml:space="preserve">“That’s </w:t>
+      </w:r>
+      <w:r>
+        <w:t>amazing</w:t>
       </w:r>
       <w:r>
         <w:t xml:space="preserve"> </w:t>
       </w:r>
-    </w:p>
-    <w:p>
-      <w:r>
-        <w:t>“</w:t>
-      </w:r>
-      <w:r>
-        <w:t>Unfortunately I g</w:t>
-      </w:r>
-      <w:r>
-        <w:t>o</w:t>
-      </w:r>
-      <w:r>
-        <w:t>t no offensive abilities</w:t>
-      </w:r>
-      <w:r>
-        <w:t xml:space="preserve"> or useful skills</w:t>
-      </w:r>
-      <w:r>
-        <w:t>” I finish</w:t>
-      </w:r>
-      <w:r>
-        <w:t>ed</w:t>
+      <w:r>
+        <w:t>Sis</w:t>
+      </w:r>
+      <w:r>
+        <w:t>,” I said. “</w:t>
+      </w:r>
+      <w:r>
+        <w:t xml:space="preserve">You looked like a real superhero. You just need a costume and </w:t>
+      </w:r>
+      <w:r>
+        <w:t>a</w:t>
+      </w:r>
+      <w:r>
+        <w:t xml:space="preserve"> superhero name</w:t>
       </w:r>
       <w:r>
         <w:t>.</w:t>
       </w:r>
-    </w:p>
-    <w:p>
-      <w:r>
-        <w:t>“That’s okay,” Unc said. “We still have guns and bombs.”</w:t>
-      </w:r>
-    </w:p>
-    <w:p>
-      <w:r>
-        <w:t xml:space="preserve">“I </w:t>
-      </w:r>
-      <w:r>
-        <w:t>was</w:t>
-      </w:r>
-      <w:r>
-        <w:t xml:space="preserve"> given a choice between Barbarian – how rude, </w:t>
-      </w:r>
-      <w:r>
-        <w:t xml:space="preserve">and </w:t>
-      </w:r>
-      <w:r>
-        <w:t>valkyrie</w:t>
-      </w:r>
-      <w:r>
-        <w:t xml:space="preserve">,” </w:t>
-      </w:r>
-      <w:r>
-        <w:t>Sis</w:t>
-      </w:r>
-      <w:r>
-        <w:t xml:space="preserve"> said.</w:t>
-      </w:r>
-    </w:p>
-    <w:p>
-      <w:r>
-        <w:t xml:space="preserve">“What is </w:t>
-      </w:r>
-      <w:r>
-        <w:t xml:space="preserve">a </w:t>
-      </w:r>
-      <w:r>
-        <w:t>valkyrie</w:t>
-      </w:r>
-      <w:r>
-        <w:t xml:space="preserve">?” </w:t>
-      </w:r>
-      <w:r>
-        <w:t>Unc</w:t>
-      </w:r>
-      <w:r>
-        <w:t xml:space="preserve"> asked.</w:t>
-      </w:r>
-    </w:p>
-    <w:p>
-      <w:r>
-        <w:t>Sis</w:t>
-      </w:r>
-      <w:r>
-        <w:t xml:space="preserve"> paused as if remembering and then said, “A </w:t>
-      </w:r>
-      <w:r>
-        <w:t>valkyrie</w:t>
-      </w:r>
-      <w:r>
-        <w:t xml:space="preserve"> is a close quarter fighter with some unique abilities</w:t>
-      </w:r>
-      <w:r>
-        <w:t xml:space="preserve"> such as intimidation</w:t>
-      </w:r>
-      <w:r>
-        <w:t>. The most important is speed and the ability to fly.”</w:t>
-      </w:r>
-    </w:p>
-    <w:p>
-      <w:r>
-        <w:t>“That’s so cool,” I exclaimed.</w:t>
-      </w:r>
-    </w:p>
-    <w:p>
-      <w:r>
-        <w:t>“It also gets a strength boost based on who she is defending.</w:t>
-      </w:r>
-      <w:r>
-        <w:t xml:space="preserve"> W</w:t>
-      </w:r>
-      <w:r>
-        <w:t>hen fighting with you two, I can get perhaps 10%</w:t>
-      </w:r>
-      <w:r>
-        <w:t xml:space="preserve">,” </w:t>
-      </w:r>
-      <w:r>
-        <w:t>Sis</w:t>
-      </w:r>
-      <w:r>
-        <w:t xml:space="preserve"> said. “</w:t>
-      </w:r>
-      <w:r>
-        <w:t xml:space="preserve">However, it will increase if you two are in danger. I can </w:t>
-      </w:r>
-      <w:r>
-        <w:t xml:space="preserve">even </w:t>
-      </w:r>
-      <w:r>
-        <w:t xml:space="preserve">get </w:t>
-      </w:r>
-      <w:r>
-        <w:t xml:space="preserve">a </w:t>
-      </w:r>
-      <w:r>
-        <w:t xml:space="preserve">100% </w:t>
-      </w:r>
-      <w:r>
-        <w:t xml:space="preserve">boost, if I go into </w:t>
-      </w:r>
-      <w:r>
-        <w:t>Valkyrie</w:t>
-      </w:r>
-      <w:r>
-        <w:t xml:space="preserve"> </w:t>
-      </w:r>
-      <w:r>
-        <w:t>mode</w:t>
-      </w:r>
-      <w:r>
-        <w:t xml:space="preserve">. </w:t>
-      </w:r>
-      <w:r>
-        <w:t>I just chose this.</w:t>
-      </w:r>
-    </w:p>
-    <w:p>
-      <w:r>
-        <w:t xml:space="preserve">“I get a +1 per level for Speed and </w:t>
-      </w:r>
-      <w:r>
-        <w:t>Constitution</w:t>
-      </w:r>
-      <w:r>
-        <w:t>, and *2 on speed.”</w:t>
-      </w:r>
-    </w:p>
-    <w:p>
-      <w:r>
-        <w:t xml:space="preserve">“I suggest you don’t neglect Nerve. If this is too low, your reaction time will </w:t>
-      </w:r>
-      <w:r>
-        <w:t>lag</w:t>
-      </w:r>
-      <w:r>
-        <w:t>,” I warn</w:t>
-      </w:r>
-      <w:r>
-        <w:t>ed</w:t>
-      </w:r>
-      <w:r>
-        <w:t>.</w:t>
-      </w:r>
-      <w:r>
-        <w:t xml:space="preserve"> “You might even run into walls.”</w:t>
-      </w:r>
-    </w:p>
-    <w:p>
-      <w:r>
-        <w:t xml:space="preserve">“I want to try my speed out,” </w:t>
-      </w:r>
-      <w:r>
-        <w:t>Sis</w:t>
-      </w:r>
-      <w:r>
-        <w:t xml:space="preserve"> said and dashed forward like a marathon runner. She then jumped into the air like superman. We watched her flying like a bird, until finally she returned.</w:t>
-      </w:r>
-    </w:p>
-    <w:p>
-      <w:r>
-        <w:t xml:space="preserve">“Oh man that was fun,” </w:t>
-      </w:r>
-      <w:r>
-        <w:t xml:space="preserve">Sis </w:t>
-      </w:r>
-      <w:r>
-        <w:t>said.</w:t>
-      </w:r>
-    </w:p>
-    <w:p>
-      <w:r>
-        <w:t xml:space="preserve">“That’s </w:t>
-      </w:r>
-      <w:r>
-        <w:t>amazing</w:t>
-      </w:r>
-      <w:r>
-        <w:t xml:space="preserve"> </w:t>
-      </w:r>
-      <w:r>
-        <w:t>Sis</w:t>
-      </w:r>
-      <w:r>
-        <w:t>,” I said. “</w:t>
-      </w:r>
-      <w:r>
-        <w:t xml:space="preserve">You looked like a real superhero. You just need a costume and </w:t>
-      </w:r>
-      <w:r>
-        <w:t>a</w:t>
-      </w:r>
-      <w:r>
-        <w:t xml:space="preserve"> superhero name</w:t>
-      </w:r>
-      <w:r>
-        <w:t>.</w:t>
-      </w:r>
       <w:r>
         <w:t>”</w:t>
       </w:r>
@@ -9771,7 +9809,6 @@
     </w:p>
     <w:p>
       <w:r>
-        <w:lastRenderedPageBreak/>
         <w:t xml:space="preserve">“You can,” I replied. “However, your </w:t>
       </w:r>
       <w:r>
@@ -9889,6 +9926,7 @@
     </w:p>
     <w:p>
       <w:r>
+        <w:lastRenderedPageBreak/>
         <w:t>Unc</w:t>
       </w:r>
       <w:r>
@@ -9919,67 +9957,143 @@
     </w:p>
     <w:p>
       <w:r>
+        <w:t xml:space="preserve">I considered giving </w:t>
+      </w:r>
+      <w:r>
+        <w:t>Unc</w:t>
+      </w:r>
+      <w:r>
+        <w:t xml:space="preserve"> my core but changed my mind. Cores may not be additive.</w:t>
+      </w:r>
+    </w:p>
+    <w:p>
+      <w:r>
+        <w:t>Unc</w:t>
+      </w:r>
+      <w:r>
+        <w:t xml:space="preserve"> put his boots and jacket on.</w:t>
+      </w:r>
+      <w:r>
+        <w:t xml:space="preserve"> After that, he</w:t>
+      </w:r>
+      <w:r>
+        <w:t xml:space="preserve"> bought the village stone and I bought a flare gun and 25 flares.</w:t>
+      </w:r>
+    </w:p>
+    <w:p>
+      <w:r>
+        <w:t xml:space="preserve">“Put the </w:t>
+      </w:r>
+      <w:r>
+        <w:rPr>
+          <w:i/>
+        </w:rPr>
+        <w:t>Throne</w:t>
+      </w:r>
+      <w:r>
+        <w:t xml:space="preserve"> away,” Unc said. “It’s time to return.”</w:t>
+      </w:r>
+    </w:p>
+    <w:p>
+      <w:r>
+        <w:t>I did as instructed and we headed back.</w:t>
+      </w:r>
+    </w:p>
+    <w:p>
+      <w:r>
+        <w:t>Upon arriving we found people wandering around.</w:t>
+      </w:r>
+    </w:p>
+    <w:p>
+      <w:r>
+        <w:t>“Call everyone here,” Unc commanded.</w:t>
+      </w:r>
+    </w:p>
+    <w:p>
+      <w:r>
+        <w:t>A short time later everyone assembled.</w:t>
+      </w:r>
+    </w:p>
+    <w:p>
+      <w:r>
+        <w:t>“Okay everyone, it’s time to properly establish this village,” Unc said. “I only have two rules. The first is, don’t be an asshole.</w:t>
+      </w:r>
+    </w:p>
+    <w:p>
+      <w:r>
+        <w:t>“</w:t>
+      </w:r>
+      <w:r>
+        <w:t xml:space="preserve">Second, </w:t>
+      </w:r>
+      <w:r>
+        <w:t>I will not tolerate anti-Last Gen people.</w:t>
+      </w:r>
+      <w:r>
+        <w:t xml:space="preserve"> I will personally hog-tie any such person and feed them to the monsters.”</w:t>
+      </w:r>
+    </w:p>
+    <w:p>
+      <w:r>
+        <w:t xml:space="preserve">“But it’s all their fault,” a man in the back said angrily. “If the last child </w:t>
+      </w:r>
+      <w:r>
+        <w:t>was</w:t>
+      </w:r>
+      <w:r>
+        <w:t xml:space="preserve"> dead…”</w:t>
+      </w:r>
+    </w:p>
+    <w:p>
+      <w:r>
+        <w:t>The man was interrupted when Unc charged and punched the man in the jaw. There was a loud crack as the man’s neck broke.</w:t>
+      </w:r>
+    </w:p>
+    <w:p>
+      <w:r>
+        <w:t xml:space="preserve">The man’s body disappeared before </w:t>
+      </w:r>
+      <w:r>
+        <w:t xml:space="preserve">it could </w:t>
+      </w:r>
+      <w:r>
+        <w:t>hit the ground.</w:t>
+      </w:r>
+    </w:p>
+    <w:p>
+      <w:r>
         <w:lastRenderedPageBreak/>
-        <w:t xml:space="preserve">I considered giving </w:t>
-      </w:r>
-      <w:r>
-        <w:t>Unc</w:t>
-      </w:r>
-      <w:r>
-        <w:t xml:space="preserve"> my core but changed my mind. Cores may not be additive.</w:t>
-      </w:r>
-    </w:p>
-    <w:p>
-      <w:r>
-        <w:t>Unc</w:t>
-      </w:r>
-      <w:r>
-        <w:t xml:space="preserve"> put his boots and jacket on.</w:t>
-      </w:r>
-      <w:r>
-        <w:t xml:space="preserve"> After that, he</w:t>
-      </w:r>
-      <w:r>
-        <w:t xml:space="preserve"> bought the village stone and I bought a flare gun and 25 flares.</w:t>
-      </w:r>
-    </w:p>
-    <w:p>
-      <w:r>
-        <w:t xml:space="preserve">“Put the </w:t>
-      </w:r>
-      <w:r>
-        <w:rPr>
-          <w:i/>
-        </w:rPr>
-        <w:t>Throne</w:t>
-      </w:r>
-      <w:r>
-        <w:t xml:space="preserve"> away,” Unc said. “It’s time to return.”</w:t>
-      </w:r>
-    </w:p>
-    <w:p>
-      <w:r>
-        <w:t>I did as instructed and we headed back.</w:t>
-      </w:r>
-    </w:p>
-    <w:p>
-      <w:r>
-        <w:t>Upon arriving we found people wandering around.</w:t>
-      </w:r>
-    </w:p>
-    <w:p>
-      <w:r>
-        <w:t>“Call everyone here,” Unc commanded.</w:t>
-      </w:r>
-    </w:p>
-    <w:p>
-      <w:r>
-        <w:t>A short time later everyone assembled.</w:t>
-      </w:r>
-    </w:p>
-    <w:p>
-      <w:r>
-        <w:t>“Okay everyone, it’s time to properly establish this village,” Unc said. “I only have two rules. The first is, don’t be an asshole.</w:t>
+        <w:t xml:space="preserve">People quickly retreated, terrified </w:t>
+      </w:r>
+      <w:r>
+        <w:t>at</w:t>
+      </w:r>
+      <w:r>
+        <w:t xml:space="preserve"> the display.</w:t>
+      </w:r>
+    </w:p>
+    <w:p>
+      <w:r>
+        <w:t>“Damn,” Unc said. “I vastly underestimated my strength.</w:t>
+      </w:r>
+      <w:r>
+        <w:t xml:space="preserve"> I even held back.”</w:t>
+      </w:r>
+    </w:p>
+    <w:p>
+      <w:r>
+        <w:t xml:space="preserve">Unc then said menacingly, </w:t>
+      </w:r>
+      <w:r>
+        <w:t>“I will not tolerate anyone threatening my son.”</w:t>
+      </w:r>
+    </w:p>
+    <w:p>
+      <w:r>
+        <w:t>Everyone looked at me, clearly noting I was barely sixteen.</w:t>
+      </w:r>
+      <w:r>
+        <w:t xml:space="preserve"> People murmured, “Last child.”</w:t>
       </w:r>
     </w:p>
     <w:p>
@@ -9987,179 +10101,109 @@
         <w:t>“</w:t>
       </w:r>
       <w:r>
-        <w:t xml:space="preserve">Second, </w:t>
-      </w:r>
-      <w:r>
-        <w:t>I will not tolerate anti-Last Gen people.</w:t>
-      </w:r>
-      <w:r>
-        <w:t xml:space="preserve"> I will personally hog-tie any such person and feed them to the monsters.”</w:t>
-      </w:r>
-    </w:p>
-    <w:p>
-      <w:r>
-        <w:t xml:space="preserve">“But it’s all their fault,” a man in the back said angrily. “If the last child </w:t>
-      </w:r>
-      <w:r>
-        <w:t>was</w:t>
-      </w:r>
-      <w:r>
-        <w:t xml:space="preserve"> dead…”</w:t>
-      </w:r>
-    </w:p>
-    <w:p>
-      <w:r>
-        <w:t>The man was interrupted when Unc charged and punched the man in the jaw. There was a loud crack as the man’s neck broke.</w:t>
-      </w:r>
-    </w:p>
-    <w:p>
-      <w:r>
-        <w:t xml:space="preserve">The man’s body disappeared before </w:t>
-      </w:r>
-      <w:r>
-        <w:t xml:space="preserve">it could </w:t>
-      </w:r>
-      <w:r>
-        <w:t>hit the ground.</w:t>
-      </w:r>
-    </w:p>
-    <w:p>
-      <w:r>
-        <w:t xml:space="preserve">People quickly retreated, terrified </w:t>
-      </w:r>
-      <w:r>
-        <w:t>at</w:t>
-      </w:r>
-      <w:r>
-        <w:t xml:space="preserve"> the display.</w:t>
-      </w:r>
-    </w:p>
-    <w:p>
-      <w:r>
-        <w:t>“Damn,” Unc said. “I vastly underestimated my strength.</w:t>
-      </w:r>
-      <w:r>
-        <w:t xml:space="preserve"> I even held back.”</w:t>
-      </w:r>
-    </w:p>
-    <w:p>
-      <w:r>
-        <w:t xml:space="preserve">Unc then said menacingly, </w:t>
-      </w:r>
-      <w:r>
-        <w:t>“I will not tolerate anyone threatening my son.”</w:t>
+        <w:t xml:space="preserve">Yes, Luke is the preverbal last child. </w:t>
+      </w:r>
+      <w:r>
+        <w:t>Anyone who does</w:t>
+      </w:r>
+      <w:r>
+        <w:t>n’t like my rules may leave now,</w:t>
+      </w:r>
+      <w:r>
+        <w:t>”</w:t>
+      </w:r>
+      <w:r>
+        <w:t xml:space="preserve"> Unc declared. “Luke, put your cape on.”</w:t>
+      </w:r>
+    </w:p>
+    <w:p>
+      <w:r>
+        <w:t>I did as instructed, wrapping myself in the cloak’s armor.</w:t>
+      </w:r>
+    </w:p>
+    <w:p>
+      <w:r>
+        <w:t>Unc paused again but no one moved.</w:t>
+      </w:r>
+    </w:p>
+    <w:p>
+      <w:r>
+        <w:t>“Very well,” Unc said. “Let’s begin.</w:t>
+      </w:r>
+      <w:r>
+        <w:t>”</w:t>
+      </w:r>
+    </w:p>
+    <w:p>
+      <w:r>
+        <w:t>Unc tossed the village stone to the ground. The stone sank into the ground. A moment later an obelisk rose from the ground.</w:t>
+      </w:r>
+    </w:p>
+    <w:p>
+      <w:r>
+        <w:t xml:space="preserve">In a blink of an eye </w:t>
+      </w:r>
+      <w:r>
+        <w:t>everyone was</w:t>
+      </w:r>
+      <w:r>
+        <w:t xml:space="preserve"> in a room that looked like the reception hall of town hall. Mum, Dad, Annie and I were at the end of the hall, standing on a 3-step platform. The rest of the hall was filled with our new residents.</w:t>
+      </w:r>
+    </w:p>
+    <w:p>
+      <w:r>
+        <w:t>The obelisk stood front and center on the platform.</w:t>
+      </w:r>
+    </w:p>
+    <w:p>
+      <w:r>
+        <w:t>The top of the obelisk had a sign.</w:t>
+      </w:r>
+    </w:p>
+    <w:p>
+      <w:pPr>
+        <w:pStyle w:val="StatusMessage"/>
+      </w:pPr>
+      <w:r>
+        <w:t>Village of Luke</w:t>
+      </w:r>
+    </w:p>
+    <w:p>
+      <w:pPr>
+        <w:pStyle w:val="StatusMessage"/>
+      </w:pPr>
+      <w:r>
+        <w:t xml:space="preserve">Todd </w:t>
+      </w:r>
+      <w:r>
+        <w:rPr>
+          <w:rFonts w:asciiTheme="minorHAnsi" w:hAnsiTheme="minorHAnsi" w:cstheme="minorHAnsi"/>
+        </w:rPr>
+        <w:t>Winthrop</w:t>
+      </w:r>
+      <w:r>
+        <w:rPr>
+          <w:rFonts w:asciiTheme="minorHAnsi" w:hAnsiTheme="minorHAnsi" w:cstheme="minorHAnsi"/>
+        </w:rPr>
+        <w:t xml:space="preserve">, </w:t>
+      </w:r>
+      <w:r>
+        <w:t>Village Lord</w:t>
+      </w:r>
+    </w:p>
+    <w:p>
+      <w:r>
+        <w:t>At eye level was a screen.</w:t>
+      </w:r>
+    </w:p>
+    <w:p>
+      <w:r>
+        <w:t>Unc played with the screen, getting to know it. He then clicked on the owner’s tab.</w:t>
       </w:r>
     </w:p>
     <w:p>
       <w:r>
         <w:lastRenderedPageBreak/>
-        <w:t>Everyone looked at me, clearly noting I was barely sixteen.</w:t>
-      </w:r>
-      <w:r>
-        <w:t xml:space="preserve"> People murmured, “Last child.”</w:t>
-      </w:r>
-    </w:p>
-    <w:p>
-      <w:r>
-        <w:t>“</w:t>
-      </w:r>
-      <w:r>
-        <w:t xml:space="preserve">Yes, Luke is the preverbal last child. </w:t>
-      </w:r>
-      <w:r>
-        <w:t>Anyone who does</w:t>
-      </w:r>
-      <w:r>
-        <w:t>n’t like my rules may leave now,</w:t>
-      </w:r>
-      <w:r>
-        <w:t>”</w:t>
-      </w:r>
-      <w:r>
-        <w:t xml:space="preserve"> Unc declared. “Luke, put your cape on.”</w:t>
-      </w:r>
-    </w:p>
-    <w:p>
-      <w:r>
-        <w:t>I did as instructed, wrapping myself in the cloak’s armor.</w:t>
-      </w:r>
-    </w:p>
-    <w:p>
-      <w:r>
-        <w:t>Unc paused again but no one moved.</w:t>
-      </w:r>
-    </w:p>
-    <w:p>
-      <w:r>
-        <w:t>“Very well,” Unc said. “Let’s begin.</w:t>
-      </w:r>
-      <w:r>
-        <w:t>”</w:t>
-      </w:r>
-    </w:p>
-    <w:p>
-      <w:r>
-        <w:t>Unc tossed the village stone to the ground. The stone sank into the ground. A moment later an obelisk rose from the ground.</w:t>
-      </w:r>
-    </w:p>
-    <w:p>
-      <w:r>
-        <w:t>In a blink of an eye they were in a room that looked like the reception hall of town hall. Mum, Dad, Annie and I were at the end of the hall, standing on a 3-step platform. The rest of the hall was filled with our new residents.</w:t>
-      </w:r>
-    </w:p>
-    <w:p>
-      <w:r>
-        <w:t>The obelisk stood front and center on the platform.</w:t>
-      </w:r>
-    </w:p>
-    <w:p>
-      <w:r>
-        <w:t>The top of the obelisk had a sign.</w:t>
-      </w:r>
-    </w:p>
-    <w:p>
-      <w:pPr>
-        <w:pStyle w:val="StatusMessage"/>
-      </w:pPr>
-      <w:r>
-        <w:t>Village of Luke</w:t>
-      </w:r>
-    </w:p>
-    <w:p>
-      <w:pPr>
-        <w:pStyle w:val="StatusMessage"/>
-      </w:pPr>
-      <w:r>
-        <w:t xml:space="preserve">Todd </w:t>
-      </w:r>
-      <w:r>
-        <w:rPr>
-          <w:rFonts w:asciiTheme="minorHAnsi" w:hAnsiTheme="minorHAnsi" w:cstheme="minorHAnsi"/>
-        </w:rPr>
-        <w:t>Winthrop</w:t>
-      </w:r>
-      <w:r>
-        <w:rPr>
-          <w:rFonts w:asciiTheme="minorHAnsi" w:hAnsiTheme="minorHAnsi" w:cstheme="minorHAnsi"/>
-        </w:rPr>
-        <w:t xml:space="preserve">, </w:t>
-      </w:r>
-      <w:r>
-        <w:t>Village Lord</w:t>
-      </w:r>
-    </w:p>
-    <w:p>
-      <w:r>
-        <w:t>At eye level was a screen.</w:t>
-      </w:r>
-    </w:p>
-    <w:p>
-      <w:r>
-        <w:t>Unc played with the screen, getting to know it. He then clicked on the owner’s tab.</w:t>
-      </w:r>
-    </w:p>
-    <w:p>
-      <w:r>
         <w:t>“As the owner, I have the right to tax the citizens. Tax is currently set at the default value of 5%</w:t>
       </w:r>
       <w:r>
@@ -10184,7 +10228,6 @@
     </w:p>
     <w:p>
       <w:r>
-        <w:lastRenderedPageBreak/>
         <w:t>After people quieted down, Unc continued.</w:t>
       </w:r>
       <w:r>
@@ -10325,6 +10368,7 @@
     </w:p>
     <w:p>
       <w:r>
+        <w:lastRenderedPageBreak/>
         <w:t xml:space="preserve">At some </w:t>
       </w:r>
       <w:r>
@@ -10384,119 +10428,119 @@
     </w:p>
     <w:p>
       <w:r>
+        <w:t>Below that was…</w:t>
+      </w:r>
+    </w:p>
+    <w:p>
+      <w:pPr>
+        <w:pStyle w:val="StatusMessage"/>
+      </w:pPr>
+      <w:r>
+        <w:t>Village Mayor: John Hendricks</w:t>
+      </w:r>
+    </w:p>
+    <w:p>
+      <w:pPr>
+        <w:pStyle w:val="StatusMessage"/>
+      </w:pPr>
+    </w:p>
+    <w:p>
+      <w:pPr>
+        <w:pStyle w:val="StatusMessage"/>
+      </w:pPr>
+      <w:r>
+        <w:t>Village Laws:</w:t>
+      </w:r>
+    </w:p>
+    <w:p>
+      <w:pPr>
+        <w:pStyle w:val="StatusMessage"/>
+      </w:pPr>
+      <w:r>
+        <w:t>Don’t be an asshole</w:t>
+      </w:r>
+    </w:p>
+    <w:p>
+      <w:r>
+        <w:t>“Let’s go outside,” Unc said.</w:t>
+      </w:r>
+    </w:p>
+    <w:p>
+      <w:r>
+        <w:t xml:space="preserve">Once outside, Unc said, </w:t>
+      </w:r>
+      <w:r>
+        <w:t>“Luke, take out the flares</w:t>
+      </w:r>
+      <w:r>
+        <w:t>.</w:t>
+      </w:r>
+      <w:r>
+        <w:t>”</w:t>
+      </w:r>
+    </w:p>
+    <w:p>
+      <w:r>
+        <w:t>“Yes dad,” I replied. I placed the flares on the ground next to Mayor John. I then placed one of the flare</w:t>
+      </w:r>
+      <w:r>
+        <w:t>s</w:t>
+      </w:r>
+      <w:r>
+        <w:t xml:space="preserve"> in the gun.</w:t>
+      </w:r>
+    </w:p>
+    <w:p>
+      <w:r>
+        <w:t>I fired the flare straight into the air, when Unc, corrections Dad nodded. I then placed the gun with the rest of the flares.</w:t>
+      </w:r>
+    </w:p>
+    <w:p>
+      <w:r>
+        <w:t>“Okay John, that should attract people here,” Dad said. “The more citizens you have, the faster this village will turn into a town, and the more comfortable your lives will be.</w:t>
+      </w:r>
+    </w:p>
+    <w:p>
+      <w:r>
+        <w:t>“This valley is huge</w:t>
+      </w:r>
+      <w:r>
+        <w:t xml:space="preserve">, hemmed in with those </w:t>
+      </w:r>
+      <w:r>
+        <w:t>cliffs</w:t>
+      </w:r>
+      <w:r>
+        <w:t xml:space="preserve"> on each side.</w:t>
+      </w:r>
+    </w:p>
+    <w:p>
+      <w:r>
+        <w:t>“Now for the last thing before we leave. This screen is a kiosk for buying household items.</w:t>
+      </w:r>
+    </w:p>
+    <w:p>
+      <w:r>
+        <w:t xml:space="preserve">“You pay with the money dropped </w:t>
+      </w:r>
+      <w:r>
+        <w:t>b</w:t>
+      </w:r>
+      <w:r>
+        <w:t>y monsters.”</w:t>
+      </w:r>
+    </w:p>
+    <w:p>
+      <w:r>
+        <w:t>Dad</w:t>
+      </w:r>
+      <w:r>
+        <w:t xml:space="preserve"> didn’t mention there was also a 5% tax on all transactions, going into a fund available only to Dad.</w:t>
+      </w:r>
+    </w:p>
+    <w:p>
+      <w:r>
         <w:lastRenderedPageBreak/>
-        <w:t>Below that was…</w:t>
-      </w:r>
-    </w:p>
-    <w:p>
-      <w:pPr>
-        <w:pStyle w:val="StatusMessage"/>
-      </w:pPr>
-      <w:r>
-        <w:t>Village Mayor: John Hendricks</w:t>
-      </w:r>
-    </w:p>
-    <w:p>
-      <w:pPr>
-        <w:pStyle w:val="StatusMessage"/>
-      </w:pPr>
-    </w:p>
-    <w:p>
-      <w:pPr>
-        <w:pStyle w:val="StatusMessage"/>
-      </w:pPr>
-      <w:r>
-        <w:t>Village Laws:</w:t>
-      </w:r>
-    </w:p>
-    <w:p>
-      <w:pPr>
-        <w:pStyle w:val="StatusMessage"/>
-      </w:pPr>
-      <w:r>
-        <w:t>Don’t be an asshole</w:t>
-      </w:r>
-    </w:p>
-    <w:p>
-      <w:r>
-        <w:t>“Let’s go outside,” Unc said.</w:t>
-      </w:r>
-    </w:p>
-    <w:p>
-      <w:r>
-        <w:t xml:space="preserve">Once outside, Unc said, </w:t>
-      </w:r>
-      <w:r>
-        <w:t>“Luke, take out the flares</w:t>
-      </w:r>
-      <w:r>
-        <w:t>.</w:t>
-      </w:r>
-      <w:r>
-        <w:t>”</w:t>
-      </w:r>
-    </w:p>
-    <w:p>
-      <w:r>
-        <w:t>“Yes dad,” I replied. I placed the flares on the ground next to Mayor John. I then placed one of the flare</w:t>
-      </w:r>
-      <w:r>
-        <w:t>s</w:t>
-      </w:r>
-      <w:r>
-        <w:t xml:space="preserve"> in the gun.</w:t>
-      </w:r>
-    </w:p>
-    <w:p>
-      <w:r>
-        <w:t>I fired the flare straight into the air, when Unc, corrections Dad nodded. I then placed the gun with the rest of the flares.</w:t>
-      </w:r>
-    </w:p>
-    <w:p>
-      <w:r>
-        <w:t>“Okay John, that should attract people here,” Dad said. “The more citizens you have, the faster this village will turn into a town, and the more comfortable your lives will be.</w:t>
-      </w:r>
-    </w:p>
-    <w:p>
-      <w:r>
-        <w:t>“This valley is huge</w:t>
-      </w:r>
-      <w:r>
-        <w:t xml:space="preserve">, hemmed in with those </w:t>
-      </w:r>
-      <w:r>
-        <w:t>cliffs</w:t>
-      </w:r>
-      <w:r>
-        <w:t xml:space="preserve"> on each side.</w:t>
-      </w:r>
-    </w:p>
-    <w:p>
-      <w:r>
-        <w:t>“Now for the last thing before we leave. This screen is a kiosk for buying household items.</w:t>
-      </w:r>
-    </w:p>
-    <w:p>
-      <w:r>
-        <w:t xml:space="preserve">“You pay with the money dropped </w:t>
-      </w:r>
-      <w:r>
-        <w:t>b</w:t>
-      </w:r>
-      <w:r>
-        <w:t>y monsters.”</w:t>
-      </w:r>
-    </w:p>
-    <w:p>
-      <w:r>
-        <w:t>Dad</w:t>
-      </w:r>
-      <w:r>
-        <w:t xml:space="preserve"> didn’t mention there was also a 5% tax on all transactions, going into a fund available only to Dad.</w:t>
-      </w:r>
-    </w:p>
-    <w:p>
-      <w:r>
         <w:t>“How is any of this even possible?” John asked.</w:t>
       </w:r>
     </w:p>
@@ -10512,7 +10556,6 @@
     </w:p>
     <w:p>
       <w:r>
-        <w:lastRenderedPageBreak/>
         <w:t>“Where are you going?” John asked.</w:t>
       </w:r>
     </w:p>
@@ -10596,6 +10639,7 @@
     </w:p>
     <w:p>
       <w:r>
+        <w:lastRenderedPageBreak/>
         <w:t xml:space="preserve">“You build more,” Dad said with a frown. “Are you saying none of you have a cell phone and a </w:t>
       </w:r>
       <w:r>
@@ -10647,7 +10691,6 @@
     </w:p>
     <w:p>
       <w:r>
-        <w:lastRenderedPageBreak/>
         <w:t xml:space="preserve">With that Dad walked around to the driver’s side of the </w:t>
       </w:r>
       <w:r>
@@ -10795,6 +10838,7 @@
     </w:p>
     <w:p>
       <w:r>
+        <w:lastRenderedPageBreak/>
         <w:t xml:space="preserve">“Of course,” Dad said. “Of the over </w:t>
       </w:r>
       <w:r>
@@ -14510,7 +14554,7 @@
         </w:rPr>
         <w:lastRenderedPageBreak/>
         <w:pict>
-          <v:shape id="_x0000_i1025" type="#_x0000_t75" style="width:22.8pt;height:9pt;visibility:visible;mso-wrap-style:square" o:bullet="t">
+          <v:shape id="_x0000_i1025" type="#_x0000_t75" style="width:22.9pt;height:9.15pt;visibility:visible;mso-wrap-style:square" o:bullet="t">
             <v:imagedata r:id="rId13" o:title="MC900065312[1]"/>
           </v:shape>
         </w:pict>
@@ -32149,19 +32193,13 @@
     </w:p>
     <w:p>
       <w:r>
-        <w:t>“You get it when you reach level 10,” Dad said. “</w:t>
-      </w:r>
-      <w:r>
-        <w:t xml:space="preserve">I think. I wasn’t paying </w:t>
-      </w:r>
-      <w:r>
-        <w:t>attention</w:t>
-      </w:r>
-      <w:r>
-        <w:t xml:space="preserve">. </w:t>
-      </w:r>
-      <w:r>
-        <w:t>It seems to be based on your personality</w:t>
+        <w:t>“</w:t>
+      </w:r>
+      <w:r>
+        <w:t>Classes become available at 12</w:t>
+      </w:r>
+      <w:r>
+        <w:t>,” Dad said. “It seems to be based on your personality</w:t>
       </w:r>
       <w:r>
         <w:t>,</w:t>
@@ -32173,7 +32211,10 @@
         <w:t>, and desires</w:t>
       </w:r>
       <w:r>
-        <w:t>.”</w:t>
+        <w:t>.</w:t>
+      </w:r>
+      <w:r>
+        <w:t xml:space="preserve"> Luke and I didn’t get a choice, but Betty got 2 choices.”</w:t>
       </w:r>
     </w:p>
     <w:p>
@@ -32780,7 +32821,7 @@
           <w:noProof/>
         </w:rPr>
         <w:pict>
-          <v:shape id="Picture 3" o:spid="_x0000_i1026" type="#_x0000_t75" style="width:22.8pt;height:9pt;visibility:visible;mso-wrap-style:square" o:bullet="t">
+          <v:shape id="Picture 3" o:spid="_x0000_i1026" type="#_x0000_t75" style="width:22.9pt;height:9.15pt;visibility:visible;mso-wrap-style:square" o:bullet="t">
             <v:imagedata r:id="rId13" o:title="MC900065312[1]"/>
           </v:shape>
         </w:pict>
@@ -36899,7 +36940,7 @@
           <w:noProof/>
         </w:rPr>
         <w:pict>
-          <v:shape id="_x0000_i1027" type="#_x0000_t75" style="width:22.8pt;height:9pt;visibility:visible;mso-wrap-style:square" o:bullet="t">
+          <v:shape id="_x0000_i1027" type="#_x0000_t75" style="width:22.9pt;height:9.15pt;visibility:visible;mso-wrap-style:square" o:bullet="t">
             <v:imagedata r:id="rId13" o:title="MC900065312[1]"/>
           </v:shape>
         </w:pict>
@@ -39693,26 +39734,7 @@
           <w:szCs w:val="20"/>
         </w:rPr>
         <w:tab/>
-      </w:r>
-      <w:r>
-        <w:rPr>
-          <w:rFonts w:eastAsia="Calibri" w:cs="Calibri"/>
-          <w:b/>
-          <w:bCs/>
-          <w:sz w:val="20"/>
-          <w:szCs w:val="20"/>
-        </w:rPr>
-        <w:t>Dungeon Conqueror 1</w:t>
-      </w:r>
-      <w:r>
-        <w:rPr>
-          <w:rFonts w:eastAsia="Calibri" w:cs="Calibri"/>
-          <w:b/>
-          <w:bCs/>
-          <w:sz w:val="20"/>
-          <w:szCs w:val="20"/>
-        </w:rPr>
-        <w:t xml:space="preserve"> (+1 All Stats),</w:t>
+        <w:t>Dungeon Mastery (+2 All Stats)</w:t>
       </w:r>
     </w:p>
     <w:p>
@@ -39740,7 +39762,26 @@
           <w:szCs w:val="20"/>
         </w:rPr>
         <w:tab/>
-        <w:t>Dungeon Mastery (+2 All Stats)</w:t>
+      </w:r>
+      <w:r>
+        <w:rPr>
+          <w:rFonts w:eastAsia="Calibri" w:cs="Calibri"/>
+          <w:b/>
+          <w:bCs/>
+          <w:sz w:val="20"/>
+          <w:szCs w:val="20"/>
+        </w:rPr>
+        <w:t>Dungeon Conqueror 1</w:t>
+      </w:r>
+      <w:r>
+        <w:rPr>
+          <w:rFonts w:eastAsia="Calibri" w:cs="Calibri"/>
+          <w:b/>
+          <w:bCs/>
+          <w:sz w:val="20"/>
+          <w:szCs w:val="20"/>
+        </w:rPr>
+        <w:t xml:space="preserve"> (+1 All Stats),</w:t>
       </w:r>
     </w:p>
     <w:p>
@@ -40974,7 +41015,13 @@
         <w:t>t</w:t>
       </w:r>
       <w:r>
-        <w:t xml:space="preserve"> fertilizer bombs. The creation of these weapons increased her class level.</w:t>
+        <w:t xml:space="preserve"> fertilizer bombs</w:t>
+      </w:r>
+      <w:r>
+        <w:t xml:space="preserve"> and poison gas among other things</w:t>
+      </w:r>
+      <w:r>
+        <w:t>. The creation of these weapons increased her class level.</w:t>
       </w:r>
     </w:p>
     <w:p>
@@ -41075,7 +41122,13 @@
         <w:t xml:space="preserve"> and screamed as she got electrocuted.</w:t>
       </w:r>
       <w:r>
-        <w:t xml:space="preserve"> A moment later she flashed as her skill upgraded. It then flashed a second time.</w:t>
+        <w:t xml:space="preserve"> A moment later she flashed as her skill upgraded. </w:t>
+      </w:r>
+      <w:r>
+        <w:t>She</w:t>
+      </w:r>
+      <w:r>
+        <w:t xml:space="preserve"> then flashed a second time.</w:t>
       </w:r>
     </w:p>
     <w:p>
@@ -41102,7 +41155,13 @@
         <w:t>,” I said.</w:t>
       </w:r>
       <w:r>
-        <w:t xml:space="preserve"> “Again off, but still a great perk.”</w:t>
+        <w:t xml:space="preserve"> “</w:t>
+      </w:r>
+      <w:r>
+        <w:t>This new world is definitely strange.</w:t>
+      </w:r>
+      <w:r>
+        <w:t>”</w:t>
       </w:r>
     </w:p>
     <w:p>
@@ -41200,6 +41259,49 @@
     <w:p>
       <w:r>
         <w:t>A moment later we all leveled up. I quickly allocated points to Constitution.</w:t>
+      </w:r>
+    </w:p>
+    <w:p>
+      <w:pPr>
+        <w:pStyle w:val="Quote2"/>
+        <w:tabs>
+          <w:tab w:val="left" w:pos="1843"/>
+        </w:tabs>
+        <w:spacing w:after="0"/>
+        <w:ind w:left="0" w:right="357"/>
+        <w:rPr>
+          <w:rFonts w:asciiTheme="minorHAnsi" w:hAnsiTheme="minorHAnsi" w:cstheme="minorHAnsi"/>
+          <w:b/>
+          <w:bCs/>
+          <w:u w:val="single"/>
+        </w:rPr>
+      </w:pPr>
+      <w:r>
+        <w:rPr>
+          <w:rFonts w:asciiTheme="minorHAnsi" w:hAnsiTheme="minorHAnsi" w:cstheme="minorHAnsi"/>
+          <w:b/>
+          <w:bCs/>
+          <w:u w:val="single"/>
+        </w:rPr>
+        <w:t>Stats -</w:t>
+      </w:r>
+      <w:r>
+        <w:rPr>
+          <w:rFonts w:asciiTheme="minorHAnsi" w:hAnsiTheme="minorHAnsi" w:cstheme="minorHAnsi"/>
+          <w:b/>
+          <w:bCs/>
+          <w:u w:val="single"/>
+        </w:rPr>
+        <w:t xml:space="preserve"> Luke</w:t>
+      </w:r>
+      <w:r>
+        <w:rPr>
+          <w:rFonts w:asciiTheme="minorHAnsi" w:hAnsiTheme="minorHAnsi" w:cstheme="minorHAnsi"/>
+          <w:b/>
+          <w:bCs/>
+          <w:u w:val="single"/>
+        </w:rPr>
+        <w:t>:</w:t>
       </w:r>
     </w:p>
     <w:p>
@@ -41209,10 +41311,13 @@
         </w:tabs>
         <w:ind w:right="360"/>
         <w:contextualSpacing/>
+        <w:jc w:val="left"/>
         <w:rPr>
           <w:rFonts w:eastAsia="Calibri" w:cs="Calibri"/>
           <w:b/>
           <w:bCs/>
+          <w:sz w:val="20"/>
+          <w:szCs w:val="20"/>
         </w:rPr>
       </w:pPr>
       <w:r>
@@ -41220,6 +41325,8 @@
           <w:rFonts w:eastAsia="Calibri" w:cs="Calibri"/>
           <w:b/>
           <w:bCs/>
+          <w:sz w:val="20"/>
+          <w:szCs w:val="20"/>
         </w:rPr>
         <w:t>Agility:</w:t>
       </w:r>
@@ -41228,6 +41335,8 @@
           <w:rFonts w:eastAsia="Calibri" w:cs="Calibri"/>
           <w:b/>
           <w:bCs/>
+          <w:sz w:val="20"/>
+          <w:szCs w:val="20"/>
         </w:rPr>
         <w:tab/>
       </w:r>
@@ -41236,14 +41345,18 @@
           <w:rFonts w:eastAsia="Calibri" w:cs="Calibri"/>
           <w:b/>
           <w:bCs/>
-        </w:rPr>
-        <w:t>45</w:t>
+          <w:sz w:val="20"/>
+          <w:szCs w:val="20"/>
+        </w:rPr>
+        <w:t>41</w:t>
       </w:r>
       <w:r>
         <w:rPr>
           <w:rFonts w:eastAsia="Calibri" w:cs="Calibri"/>
           <w:b/>
           <w:bCs/>
+          <w:sz w:val="20"/>
+          <w:szCs w:val="20"/>
         </w:rPr>
         <w:t xml:space="preserve"> -&gt; (4</w:t>
       </w:r>
@@ -41252,6 +41365,8 @@
           <w:rFonts w:eastAsia="Calibri" w:cs="Calibri"/>
           <w:b/>
           <w:bCs/>
+          <w:sz w:val="20"/>
+          <w:szCs w:val="20"/>
         </w:rPr>
         <w:t xml:space="preserve">5 </w:t>
       </w:r>
@@ -41260,6 +41375,8 @@
           <w:rFonts w:eastAsia="Calibri" w:cs="Calibri"/>
           <w:b/>
           <w:bCs/>
+          <w:sz w:val="20"/>
+          <w:szCs w:val="20"/>
         </w:rPr>
         <w:t>+</w:t>
       </w:r>
@@ -41268,6 +41385,8 @@
           <w:rFonts w:eastAsia="Calibri" w:cs="Calibri"/>
           <w:b/>
           <w:bCs/>
+          <w:sz w:val="20"/>
+          <w:szCs w:val="20"/>
         </w:rPr>
         <w:t xml:space="preserve"> </w:t>
       </w:r>
@@ -41276,6 +41395,8 @@
           <w:rFonts w:eastAsia="Calibri" w:cs="Calibri"/>
           <w:b/>
           <w:bCs/>
+          <w:sz w:val="20"/>
+          <w:szCs w:val="20"/>
         </w:rPr>
         <w:t>13)</w:t>
       </w:r>
@@ -41284,6 +41405,8 @@
           <w:rFonts w:eastAsia="Calibri" w:cs="Calibri"/>
           <w:b/>
           <w:bCs/>
+          <w:sz w:val="20"/>
+          <w:szCs w:val="20"/>
         </w:rPr>
         <w:t xml:space="preserve"> </w:t>
       </w:r>
@@ -41292,6 +41415,8 @@
           <w:rFonts w:eastAsia="Calibri" w:cs="Calibri"/>
           <w:b/>
           <w:bCs/>
+          <w:sz w:val="20"/>
+          <w:szCs w:val="20"/>
         </w:rPr>
         <w:t>*</w:t>
       </w:r>
@@ -41300,6 +41425,8 @@
           <w:rFonts w:eastAsia="Calibri" w:cs="Calibri"/>
           <w:b/>
           <w:bCs/>
+          <w:sz w:val="20"/>
+          <w:szCs w:val="20"/>
         </w:rPr>
         <w:t xml:space="preserve"> </w:t>
       </w:r>
@@ -41308,6 +41435,8 @@
           <w:rFonts w:eastAsia="Calibri" w:cs="Calibri"/>
           <w:b/>
           <w:bCs/>
+          <w:sz w:val="20"/>
+          <w:szCs w:val="20"/>
         </w:rPr>
         <w:t xml:space="preserve">2 = </w:t>
       </w:r>
@@ -41316,6 +41445,8 @@
           <w:rFonts w:eastAsia="Calibri" w:cs="Calibri"/>
           <w:b/>
           <w:bCs/>
+          <w:sz w:val="20"/>
+          <w:szCs w:val="20"/>
         </w:rPr>
         <w:t>116</w:t>
       </w:r>
@@ -41327,10 +41458,13 @@
         </w:tabs>
         <w:ind w:right="360"/>
         <w:contextualSpacing/>
+        <w:jc w:val="left"/>
         <w:rPr>
           <w:rFonts w:eastAsia="Calibri" w:cs="Calibri"/>
           <w:b/>
           <w:bCs/>
+          <w:sz w:val="20"/>
+          <w:szCs w:val="20"/>
         </w:rPr>
       </w:pPr>
       <w:r>
@@ -41338,6 +41472,8 @@
           <w:rFonts w:eastAsia="Calibri" w:cs="Calibri"/>
           <w:b/>
           <w:bCs/>
+          <w:sz w:val="20"/>
+          <w:szCs w:val="20"/>
         </w:rPr>
         <w:t>Strength:</w:t>
       </w:r>
@@ -41346,46 +41482,59 @@
           <w:rFonts w:eastAsia="Calibri" w:cs="Calibri"/>
           <w:b/>
           <w:bCs/>
+          <w:sz w:val="20"/>
+          <w:szCs w:val="20"/>
         </w:rPr>
         <w:tab/>
+        <w:t>34 -&gt; (</w:t>
       </w:r>
       <w:r>
         <w:rPr>
           <w:rFonts w:eastAsia="Calibri" w:cs="Calibri"/>
           <w:b/>
           <w:bCs/>
-        </w:rPr>
-        <w:t>40</w:t>
+          <w:sz w:val="20"/>
+          <w:szCs w:val="20"/>
+        </w:rPr>
+        <w:t xml:space="preserve">40 </w:t>
       </w:r>
       <w:r>
         <w:rPr>
           <w:rFonts w:eastAsia="Calibri" w:cs="Calibri"/>
           <w:b/>
           <w:bCs/>
-        </w:rPr>
-        <w:t xml:space="preserve"> -&gt; (</w:t>
+          <w:sz w:val="20"/>
+          <w:szCs w:val="20"/>
+        </w:rPr>
+        <w:t>+</w:t>
       </w:r>
       <w:r>
         <w:rPr>
           <w:rFonts w:eastAsia="Calibri" w:cs="Calibri"/>
           <w:b/>
           <w:bCs/>
-        </w:rPr>
-        <w:t xml:space="preserve">40 </w:t>
+          <w:sz w:val="20"/>
+          <w:szCs w:val="20"/>
+        </w:rPr>
+        <w:t xml:space="preserve"> </w:t>
       </w:r>
       <w:r>
         <w:rPr>
           <w:rFonts w:eastAsia="Calibri" w:cs="Calibri"/>
           <w:b/>
           <w:bCs/>
-        </w:rPr>
-        <w:t>+</w:t>
+          <w:sz w:val="20"/>
+          <w:szCs w:val="20"/>
+        </w:rPr>
+        <w:t>13)</w:t>
       </w:r>
       <w:r>
         <w:rPr>
           <w:rFonts w:eastAsia="Calibri" w:cs="Calibri"/>
           <w:b/>
           <w:bCs/>
+          <w:sz w:val="20"/>
+          <w:szCs w:val="20"/>
         </w:rPr>
         <w:t xml:space="preserve"> </w:t>
       </w:r>
@@ -41394,14 +41543,18 @@
           <w:rFonts w:eastAsia="Calibri" w:cs="Calibri"/>
           <w:b/>
           <w:bCs/>
-        </w:rPr>
-        <w:t>13)</w:t>
+          <w:sz w:val="20"/>
+          <w:szCs w:val="20"/>
+        </w:rPr>
+        <w:t>*</w:t>
       </w:r>
       <w:r>
         <w:rPr>
           <w:rFonts w:eastAsia="Calibri" w:cs="Calibri"/>
           <w:b/>
           <w:bCs/>
+          <w:sz w:val="20"/>
+          <w:szCs w:val="20"/>
         </w:rPr>
         <w:t xml:space="preserve"> </w:t>
       </w:r>
@@ -41410,30 +41563,18 @@
           <w:rFonts w:eastAsia="Calibri" w:cs="Calibri"/>
           <w:b/>
           <w:bCs/>
-        </w:rPr>
-        <w:t>*</w:t>
+          <w:sz w:val="20"/>
+          <w:szCs w:val="20"/>
+        </w:rPr>
+        <w:t xml:space="preserve">2 = </w:t>
       </w:r>
       <w:r>
         <w:rPr>
           <w:rFonts w:eastAsia="Calibri" w:cs="Calibri"/>
           <w:b/>
           <w:bCs/>
-        </w:rPr>
-        <w:t xml:space="preserve"> </w:t>
-      </w:r>
-      <w:r>
-        <w:rPr>
-          <w:rFonts w:eastAsia="Calibri" w:cs="Calibri"/>
-          <w:b/>
-          <w:bCs/>
-        </w:rPr>
-        <w:t xml:space="preserve">2 = </w:t>
-      </w:r>
-      <w:r>
-        <w:rPr>
-          <w:rFonts w:eastAsia="Calibri" w:cs="Calibri"/>
-          <w:b/>
-          <w:bCs/>
+          <w:sz w:val="20"/>
+          <w:szCs w:val="20"/>
         </w:rPr>
         <w:t>106</w:t>
       </w:r>
@@ -41445,10 +41586,13 @@
         </w:tabs>
         <w:ind w:right="360"/>
         <w:contextualSpacing/>
+        <w:jc w:val="left"/>
         <w:rPr>
           <w:rFonts w:eastAsia="Calibri" w:cs="Calibri"/>
           <w:b/>
           <w:bCs/>
+          <w:sz w:val="20"/>
+          <w:szCs w:val="20"/>
         </w:rPr>
       </w:pPr>
       <w:r>
@@ -41456,6 +41600,8 @@
           <w:rFonts w:eastAsia="Calibri" w:cs="Calibri"/>
           <w:b/>
           <w:bCs/>
+          <w:sz w:val="20"/>
+          <w:szCs w:val="20"/>
         </w:rPr>
         <w:t>Constitution:</w:t>
       </w:r>
@@ -41464,6 +41610,8 @@
           <w:rFonts w:eastAsia="Calibri" w:cs="Calibri"/>
           <w:b/>
           <w:bCs/>
+          <w:sz w:val="20"/>
+          <w:szCs w:val="20"/>
         </w:rPr>
         <w:tab/>
         <w:t>50 -&gt; (5</w:t>
@@ -41473,6 +41621,8 @@
           <w:rFonts w:eastAsia="Calibri" w:cs="Calibri"/>
           <w:b/>
           <w:bCs/>
+          <w:sz w:val="20"/>
+          <w:szCs w:val="20"/>
         </w:rPr>
         <w:t xml:space="preserve">5 </w:t>
       </w:r>
@@ -41481,6 +41631,8 @@
           <w:rFonts w:eastAsia="Calibri" w:cs="Calibri"/>
           <w:b/>
           <w:bCs/>
+          <w:sz w:val="20"/>
+          <w:szCs w:val="20"/>
         </w:rPr>
         <w:t>+</w:t>
       </w:r>
@@ -41489,6 +41641,8 @@
           <w:rFonts w:eastAsia="Calibri" w:cs="Calibri"/>
           <w:b/>
           <w:bCs/>
+          <w:sz w:val="20"/>
+          <w:szCs w:val="20"/>
         </w:rPr>
         <w:t xml:space="preserve"> </w:t>
       </w:r>
@@ -41497,6 +41651,8 @@
           <w:rFonts w:eastAsia="Calibri" w:cs="Calibri"/>
           <w:b/>
           <w:bCs/>
+          <w:sz w:val="20"/>
+          <w:szCs w:val="20"/>
         </w:rPr>
         <w:t>13)</w:t>
       </w:r>
@@ -41505,6 +41661,8 @@
           <w:rFonts w:eastAsia="Calibri" w:cs="Calibri"/>
           <w:b/>
           <w:bCs/>
+          <w:sz w:val="20"/>
+          <w:szCs w:val="20"/>
         </w:rPr>
         <w:t xml:space="preserve"> </w:t>
       </w:r>
@@ -41513,6 +41671,8 @@
           <w:rFonts w:eastAsia="Calibri" w:cs="Calibri"/>
           <w:b/>
           <w:bCs/>
+          <w:sz w:val="20"/>
+          <w:szCs w:val="20"/>
         </w:rPr>
         <w:t>*</w:t>
       </w:r>
@@ -41521,6 +41681,8 @@
           <w:rFonts w:eastAsia="Calibri" w:cs="Calibri"/>
           <w:b/>
           <w:bCs/>
+          <w:sz w:val="20"/>
+          <w:szCs w:val="20"/>
         </w:rPr>
         <w:t xml:space="preserve"> </w:t>
       </w:r>
@@ -41529,6 +41691,8 @@
           <w:rFonts w:eastAsia="Calibri" w:cs="Calibri"/>
           <w:b/>
           <w:bCs/>
+          <w:sz w:val="20"/>
+          <w:szCs w:val="20"/>
         </w:rPr>
         <w:t>2 = 1</w:t>
       </w:r>
@@ -41537,6 +41701,8 @@
           <w:rFonts w:eastAsia="Calibri" w:cs="Calibri"/>
           <w:b/>
           <w:bCs/>
+          <w:sz w:val="20"/>
+          <w:szCs w:val="20"/>
         </w:rPr>
         <w:t>3</w:t>
       </w:r>
@@ -41545,6 +41711,8 @@
           <w:rFonts w:eastAsia="Calibri" w:cs="Calibri"/>
           <w:b/>
           <w:bCs/>
+          <w:sz w:val="20"/>
+          <w:szCs w:val="20"/>
         </w:rPr>
         <w:t>6</w:t>
       </w:r>
@@ -41556,10 +41724,13 @@
         </w:tabs>
         <w:ind w:right="360"/>
         <w:contextualSpacing/>
+        <w:jc w:val="left"/>
         <w:rPr>
           <w:rFonts w:eastAsia="Calibri" w:cs="Calibri"/>
           <w:b/>
           <w:bCs/>
+          <w:sz w:val="20"/>
+          <w:szCs w:val="20"/>
         </w:rPr>
       </w:pPr>
       <w:r>
@@ -41567,6 +41738,8 @@
           <w:rFonts w:eastAsia="Calibri" w:cs="Calibri"/>
           <w:b/>
           <w:bCs/>
+          <w:sz w:val="20"/>
+          <w:szCs w:val="20"/>
         </w:rPr>
         <w:t>Stamina:</w:t>
       </w:r>
@@ -41575,6 +41748,8 @@
           <w:rFonts w:eastAsia="Calibri" w:cs="Calibri"/>
           <w:b/>
           <w:bCs/>
+          <w:sz w:val="20"/>
+          <w:szCs w:val="20"/>
         </w:rPr>
         <w:tab/>
         <w:t>40 -&gt; (40</w:t>
@@ -41584,6 +41759,8 @@
           <w:rFonts w:eastAsia="Calibri" w:cs="Calibri"/>
           <w:b/>
           <w:bCs/>
+          <w:sz w:val="20"/>
+          <w:szCs w:val="20"/>
         </w:rPr>
         <w:t xml:space="preserve"> </w:t>
       </w:r>
@@ -41592,6 +41769,8 @@
           <w:rFonts w:eastAsia="Calibri" w:cs="Calibri"/>
           <w:b/>
           <w:bCs/>
+          <w:sz w:val="20"/>
+          <w:szCs w:val="20"/>
         </w:rPr>
         <w:t>+</w:t>
       </w:r>
@@ -41600,6 +41779,8 @@
           <w:rFonts w:eastAsia="Calibri" w:cs="Calibri"/>
           <w:b/>
           <w:bCs/>
+          <w:sz w:val="20"/>
+          <w:szCs w:val="20"/>
         </w:rPr>
         <w:t xml:space="preserve"> </w:t>
       </w:r>
@@ -41608,6 +41789,8 @@
           <w:rFonts w:eastAsia="Calibri" w:cs="Calibri"/>
           <w:b/>
           <w:bCs/>
+          <w:sz w:val="20"/>
+          <w:szCs w:val="20"/>
         </w:rPr>
         <w:t>13)</w:t>
       </w:r>
@@ -41616,6 +41799,8 @@
           <w:rFonts w:eastAsia="Calibri" w:cs="Calibri"/>
           <w:b/>
           <w:bCs/>
+          <w:sz w:val="20"/>
+          <w:szCs w:val="20"/>
         </w:rPr>
         <w:t xml:space="preserve"> </w:t>
       </w:r>
@@ -41624,6 +41809,8 @@
           <w:rFonts w:eastAsia="Calibri" w:cs="Calibri"/>
           <w:b/>
           <w:bCs/>
+          <w:sz w:val="20"/>
+          <w:szCs w:val="20"/>
         </w:rPr>
         <w:t>*</w:t>
       </w:r>
@@ -41632,6 +41819,8 @@
           <w:rFonts w:eastAsia="Calibri" w:cs="Calibri"/>
           <w:b/>
           <w:bCs/>
+          <w:sz w:val="20"/>
+          <w:szCs w:val="20"/>
         </w:rPr>
         <w:t xml:space="preserve"> </w:t>
       </w:r>
@@ -41640,6 +41829,8 @@
           <w:rFonts w:eastAsia="Calibri" w:cs="Calibri"/>
           <w:b/>
           <w:bCs/>
+          <w:sz w:val="20"/>
+          <w:szCs w:val="20"/>
         </w:rPr>
         <w:t>2 = 126</w:t>
       </w:r>
@@ -41651,10 +41842,13 @@
         </w:tabs>
         <w:ind w:right="360"/>
         <w:contextualSpacing/>
+        <w:jc w:val="left"/>
         <w:rPr>
           <w:rFonts w:eastAsia="Calibri" w:cs="Calibri"/>
           <w:b/>
           <w:bCs/>
+          <w:sz w:val="20"/>
+          <w:szCs w:val="20"/>
         </w:rPr>
       </w:pPr>
       <w:r>
@@ -41662,6 +41856,8 @@
           <w:rFonts w:eastAsia="Calibri" w:cs="Calibri"/>
           <w:b/>
           <w:bCs/>
+          <w:sz w:val="20"/>
+          <w:szCs w:val="20"/>
         </w:rPr>
         <w:t>Restoration:</w:t>
       </w:r>
@@ -41670,6 +41866,8 @@
           <w:rFonts w:eastAsia="Calibri" w:cs="Calibri"/>
           <w:b/>
           <w:bCs/>
+          <w:sz w:val="20"/>
+          <w:szCs w:val="20"/>
         </w:rPr>
         <w:tab/>
         <w:t>40 -&gt; (40</w:t>
@@ -41679,6 +41877,8 @@
           <w:rFonts w:eastAsia="Calibri" w:cs="Calibri"/>
           <w:b/>
           <w:bCs/>
+          <w:sz w:val="20"/>
+          <w:szCs w:val="20"/>
         </w:rPr>
         <w:t xml:space="preserve"> </w:t>
       </w:r>
@@ -41687,6 +41887,8 @@
           <w:rFonts w:eastAsia="Calibri" w:cs="Calibri"/>
           <w:b/>
           <w:bCs/>
+          <w:sz w:val="20"/>
+          <w:szCs w:val="20"/>
         </w:rPr>
         <w:t>+</w:t>
       </w:r>
@@ -41695,6 +41897,8 @@
           <w:rFonts w:eastAsia="Calibri" w:cs="Calibri"/>
           <w:b/>
           <w:bCs/>
+          <w:sz w:val="20"/>
+          <w:szCs w:val="20"/>
         </w:rPr>
         <w:t xml:space="preserve"> </w:t>
       </w:r>
@@ -41703,6 +41907,8 @@
           <w:rFonts w:eastAsia="Calibri" w:cs="Calibri"/>
           <w:b/>
           <w:bCs/>
+          <w:sz w:val="20"/>
+          <w:szCs w:val="20"/>
         </w:rPr>
         <w:t>13)</w:t>
       </w:r>
@@ -41711,6 +41917,8 @@
           <w:rFonts w:eastAsia="Calibri" w:cs="Calibri"/>
           <w:b/>
           <w:bCs/>
+          <w:sz w:val="20"/>
+          <w:szCs w:val="20"/>
         </w:rPr>
         <w:t xml:space="preserve"> </w:t>
       </w:r>
@@ -41719,6 +41927,8 @@
           <w:rFonts w:eastAsia="Calibri" w:cs="Calibri"/>
           <w:b/>
           <w:bCs/>
+          <w:sz w:val="20"/>
+          <w:szCs w:val="20"/>
         </w:rPr>
         <w:t>*</w:t>
       </w:r>
@@ -41727,6 +41937,8 @@
           <w:rFonts w:eastAsia="Calibri" w:cs="Calibri"/>
           <w:b/>
           <w:bCs/>
+          <w:sz w:val="20"/>
+          <w:szCs w:val="20"/>
         </w:rPr>
         <w:t xml:space="preserve"> </w:t>
       </w:r>
@@ -41735,6 +41947,8 @@
           <w:rFonts w:eastAsia="Calibri" w:cs="Calibri"/>
           <w:b/>
           <w:bCs/>
+          <w:sz w:val="20"/>
+          <w:szCs w:val="20"/>
         </w:rPr>
         <w:t>2 = 126</w:t>
       </w:r>
@@ -41746,10 +41960,13 @@
         </w:tabs>
         <w:ind w:right="360"/>
         <w:contextualSpacing/>
+        <w:jc w:val="left"/>
         <w:rPr>
           <w:rFonts w:eastAsia="Calibri" w:cs="Calibri"/>
           <w:b/>
           <w:bCs/>
+          <w:sz w:val="20"/>
+          <w:szCs w:val="20"/>
         </w:rPr>
       </w:pPr>
       <w:r>
@@ -41757,6 +41974,8 @@
           <w:rFonts w:eastAsia="Calibri" w:cs="Calibri"/>
           <w:b/>
           <w:bCs/>
+          <w:sz w:val="20"/>
+          <w:szCs w:val="20"/>
         </w:rPr>
         <w:t>Nerve:</w:t>
       </w:r>
@@ -41765,6 +41984,8 @@
           <w:rFonts w:eastAsia="Calibri" w:cs="Calibri"/>
           <w:b/>
           <w:bCs/>
+          <w:sz w:val="20"/>
+          <w:szCs w:val="20"/>
         </w:rPr>
         <w:tab/>
         <w:t>20 -&gt; (20</w:t>
@@ -41774,6 +41995,8 @@
           <w:rFonts w:eastAsia="Calibri" w:cs="Calibri"/>
           <w:b/>
           <w:bCs/>
+          <w:sz w:val="20"/>
+          <w:szCs w:val="20"/>
         </w:rPr>
         <w:t xml:space="preserve"> </w:t>
       </w:r>
@@ -41782,6 +42005,8 @@
           <w:rFonts w:eastAsia="Calibri" w:cs="Calibri"/>
           <w:b/>
           <w:bCs/>
+          <w:sz w:val="20"/>
+          <w:szCs w:val="20"/>
         </w:rPr>
         <w:t>+</w:t>
       </w:r>
@@ -41790,6 +42015,8 @@
           <w:rFonts w:eastAsia="Calibri" w:cs="Calibri"/>
           <w:b/>
           <w:bCs/>
+          <w:sz w:val="20"/>
+          <w:szCs w:val="20"/>
         </w:rPr>
         <w:t xml:space="preserve"> </w:t>
       </w:r>
@@ -41798,6 +42025,8 @@
           <w:rFonts w:eastAsia="Calibri" w:cs="Calibri"/>
           <w:b/>
           <w:bCs/>
+          <w:sz w:val="20"/>
+          <w:szCs w:val="20"/>
         </w:rPr>
         <w:t>13</w:t>
       </w:r>
@@ -41806,6 +42035,8 @@
           <w:rFonts w:eastAsia="Calibri" w:cs="Calibri"/>
           <w:b/>
           <w:bCs/>
+          <w:sz w:val="20"/>
+          <w:szCs w:val="20"/>
         </w:rPr>
         <w:t xml:space="preserve"> </w:t>
       </w:r>
@@ -41814,6 +42045,8 @@
           <w:rFonts w:eastAsia="Calibri" w:cs="Calibri"/>
           <w:b/>
           <w:bCs/>
+          <w:sz w:val="20"/>
+          <w:szCs w:val="20"/>
         </w:rPr>
         <w:t>+</w:t>
       </w:r>
@@ -41822,6 +42055,8 @@
           <w:rFonts w:eastAsia="Calibri" w:cs="Calibri"/>
           <w:b/>
           <w:bCs/>
+          <w:sz w:val="20"/>
+          <w:szCs w:val="20"/>
         </w:rPr>
         <w:t xml:space="preserve"> 40</w:t>
       </w:r>
@@ -41830,6 +42065,8 @@
           <w:rFonts w:eastAsia="Calibri" w:cs="Calibri"/>
           <w:b/>
           <w:bCs/>
+          <w:sz w:val="20"/>
+          <w:szCs w:val="20"/>
         </w:rPr>
         <w:t>)</w:t>
       </w:r>
@@ -41838,6 +42075,8 @@
           <w:rFonts w:eastAsia="Calibri" w:cs="Calibri"/>
           <w:b/>
           <w:bCs/>
+          <w:sz w:val="20"/>
+          <w:szCs w:val="20"/>
         </w:rPr>
         <w:t xml:space="preserve"> </w:t>
       </w:r>
@@ -41846,6 +42085,8 @@
           <w:rFonts w:eastAsia="Calibri" w:cs="Calibri"/>
           <w:b/>
           <w:bCs/>
+          <w:sz w:val="20"/>
+          <w:szCs w:val="20"/>
         </w:rPr>
         <w:t>*</w:t>
       </w:r>
@@ -41854,6 +42095,8 @@
           <w:rFonts w:eastAsia="Calibri" w:cs="Calibri"/>
           <w:b/>
           <w:bCs/>
+          <w:sz w:val="20"/>
+          <w:szCs w:val="20"/>
         </w:rPr>
         <w:t xml:space="preserve"> </w:t>
       </w:r>
@@ -41862,6 +42105,8 @@
           <w:rFonts w:eastAsia="Calibri" w:cs="Calibri"/>
           <w:b/>
           <w:bCs/>
+          <w:sz w:val="20"/>
+          <w:szCs w:val="20"/>
         </w:rPr>
         <w:t xml:space="preserve">2 = </w:t>
       </w:r>
@@ -41870,326 +42115,10 @@
           <w:rFonts w:eastAsia="Calibri" w:cs="Calibri"/>
           <w:b/>
           <w:bCs/>
+          <w:sz w:val="20"/>
+          <w:szCs w:val="20"/>
         </w:rPr>
         <w:t>146</w:t>
-      </w:r>
-    </w:p>
-    <w:p>
-      <w:pPr>
-        <w:tabs>
-          <w:tab w:val="left" w:pos="1418"/>
-        </w:tabs>
-        <w:spacing w:after="120"/>
-        <w:ind w:right="357"/>
-        <w:contextualSpacing/>
-        <w:rPr>
-          <w:rFonts w:eastAsia="Calibri" w:cs="Calibri"/>
-          <w:b/>
-          <w:bCs/>
-        </w:rPr>
-      </w:pPr>
-      <w:r>
-        <w:rPr>
-          <w:rFonts w:eastAsia="Calibri" w:cs="Calibri"/>
-          <w:b/>
-          <w:bCs/>
-        </w:rPr>
-        <w:t>Manna:</w:t>
-      </w:r>
-      <w:r>
-        <w:rPr>
-          <w:rFonts w:eastAsia="Calibri" w:cs="Calibri"/>
-          <w:b/>
-          <w:bCs/>
-        </w:rPr>
-        <w:tab/>
-        <w:t>20 -&gt; (20</w:t>
-      </w:r>
-      <w:r>
-        <w:rPr>
-          <w:rFonts w:eastAsia="Calibri" w:cs="Calibri"/>
-          <w:b/>
-          <w:bCs/>
-        </w:rPr>
-        <w:t xml:space="preserve"> </w:t>
-      </w:r>
-      <w:r>
-        <w:rPr>
-          <w:rFonts w:eastAsia="Calibri" w:cs="Calibri"/>
-          <w:b/>
-          <w:bCs/>
-        </w:rPr>
-        <w:t>+</w:t>
-      </w:r>
-      <w:r>
-        <w:rPr>
-          <w:rFonts w:eastAsia="Calibri" w:cs="Calibri"/>
-          <w:b/>
-          <w:bCs/>
-        </w:rPr>
-        <w:t xml:space="preserve"> </w:t>
-      </w:r>
-      <w:r>
-        <w:rPr>
-          <w:rFonts w:eastAsia="Calibri" w:cs="Calibri"/>
-          <w:b/>
-          <w:bCs/>
-        </w:rPr>
-        <w:t>13</w:t>
-      </w:r>
-      <w:r>
-        <w:rPr>
-          <w:rFonts w:eastAsia="Calibri" w:cs="Calibri"/>
-          <w:b/>
-          <w:bCs/>
-        </w:rPr>
-        <w:t xml:space="preserve"> </w:t>
-      </w:r>
-      <w:r>
-        <w:rPr>
-          <w:rFonts w:eastAsia="Calibri" w:cs="Calibri"/>
-          <w:b/>
-          <w:bCs/>
-        </w:rPr>
-        <w:t>+</w:t>
-      </w:r>
-      <w:r>
-        <w:rPr>
-          <w:rFonts w:eastAsia="Calibri" w:cs="Calibri"/>
-          <w:b/>
-          <w:bCs/>
-        </w:rPr>
-        <w:t xml:space="preserve"> 40</w:t>
-      </w:r>
-      <w:r>
-        <w:rPr>
-          <w:rFonts w:eastAsia="Calibri" w:cs="Calibri"/>
-          <w:b/>
-          <w:bCs/>
-        </w:rPr>
-        <w:t>)</w:t>
-      </w:r>
-      <w:r>
-        <w:rPr>
-          <w:rFonts w:eastAsia="Calibri" w:cs="Calibri"/>
-          <w:b/>
-          <w:bCs/>
-        </w:rPr>
-        <w:t xml:space="preserve"> </w:t>
-      </w:r>
-      <w:r>
-        <w:rPr>
-          <w:rFonts w:eastAsia="Calibri" w:cs="Calibri"/>
-          <w:b/>
-          <w:bCs/>
-        </w:rPr>
-        <w:t>*</w:t>
-      </w:r>
-      <w:r>
-        <w:rPr>
-          <w:rFonts w:eastAsia="Calibri" w:cs="Calibri"/>
-          <w:b/>
-          <w:bCs/>
-        </w:rPr>
-        <w:t xml:space="preserve"> </w:t>
-      </w:r>
-      <w:r>
-        <w:rPr>
-          <w:rFonts w:eastAsia="Calibri" w:cs="Calibri"/>
-          <w:b/>
-          <w:bCs/>
-        </w:rPr>
-        <w:t xml:space="preserve">2 = </w:t>
-      </w:r>
-      <w:r>
-        <w:rPr>
-          <w:rFonts w:eastAsia="Calibri" w:cs="Calibri"/>
-          <w:b/>
-          <w:bCs/>
-        </w:rPr>
-        <w:t>146</w:t>
-      </w:r>
-    </w:p>
-    <w:p>
-      <w:pPr>
-        <w:pStyle w:val="Quote2"/>
-        <w:tabs>
-          <w:tab w:val="left" w:pos="1494"/>
-        </w:tabs>
-        <w:ind w:left="0"/>
-        <w:rPr>
-          <w:rFonts w:asciiTheme="minorHAnsi" w:hAnsiTheme="minorHAnsi" w:cstheme="minorHAnsi"/>
-          <w:b/>
-          <w:bCs/>
-          <w:sz w:val="24"/>
-          <w:szCs w:val="24"/>
-        </w:rPr>
-      </w:pPr>
-      <w:r>
-        <w:rPr>
-          <w:rFonts w:asciiTheme="minorHAnsi" w:hAnsiTheme="minorHAnsi" w:cstheme="minorHAnsi"/>
-          <w:b/>
-          <w:bCs/>
-          <w:sz w:val="24"/>
-          <w:szCs w:val="24"/>
-        </w:rPr>
-        <w:t>Achievements:</w:t>
-      </w:r>
-      <w:r>
-        <w:rPr>
-          <w:rFonts w:asciiTheme="minorHAnsi" w:hAnsiTheme="minorHAnsi" w:cstheme="minorHAnsi"/>
-          <w:b/>
-          <w:bCs/>
-          <w:sz w:val="24"/>
-          <w:szCs w:val="24"/>
-        </w:rPr>
-        <w:tab/>
-        <w:t>Giant Killer MAX (+100% to all stats),</w:t>
-      </w:r>
-    </w:p>
-    <w:p>
-      <w:pPr>
-        <w:pStyle w:val="Quote2"/>
-        <w:tabs>
-          <w:tab w:val="left" w:pos="1494"/>
-        </w:tabs>
-        <w:ind w:left="0"/>
-        <w:rPr>
-          <w:rFonts w:asciiTheme="minorHAnsi" w:hAnsiTheme="minorHAnsi" w:cstheme="minorHAnsi"/>
-          <w:b/>
-          <w:bCs/>
-          <w:sz w:val="24"/>
-          <w:szCs w:val="24"/>
-        </w:rPr>
-      </w:pPr>
-      <w:r>
-        <w:rPr>
-          <w:rFonts w:asciiTheme="minorHAnsi" w:hAnsiTheme="minorHAnsi" w:cstheme="minorHAnsi"/>
-          <w:b/>
-          <w:bCs/>
-          <w:sz w:val="24"/>
-          <w:szCs w:val="24"/>
-        </w:rPr>
-        <w:tab/>
-        <w:t>Dragon Killer (+10 to all stats),</w:t>
-      </w:r>
-    </w:p>
-    <w:p>
-      <w:pPr>
-        <w:pStyle w:val="Quote2"/>
-        <w:tabs>
-          <w:tab w:val="left" w:pos="1494"/>
-        </w:tabs>
-        <w:ind w:left="0"/>
-        <w:rPr>
-          <w:rFonts w:asciiTheme="minorHAnsi" w:hAnsiTheme="minorHAnsi" w:cstheme="minorHAnsi"/>
-          <w:b/>
-          <w:bCs/>
-          <w:sz w:val="24"/>
-          <w:szCs w:val="24"/>
-        </w:rPr>
-      </w:pPr>
-      <w:r>
-        <w:rPr>
-          <w:rFonts w:asciiTheme="minorHAnsi" w:hAnsiTheme="minorHAnsi" w:cstheme="minorHAnsi"/>
-          <w:b/>
-          <w:bCs/>
-          <w:sz w:val="24"/>
-          <w:szCs w:val="24"/>
-        </w:rPr>
-        <w:tab/>
-        <w:t>Dungeon Mastery (+2 All Stats)</w:t>
-      </w:r>
-    </w:p>
-    <w:p>
-      <w:pPr>
-        <w:pStyle w:val="Quote2"/>
-        <w:tabs>
-          <w:tab w:val="left" w:pos="1494"/>
-        </w:tabs>
-        <w:ind w:left="0"/>
-        <w:rPr>
-          <w:rFonts w:asciiTheme="minorHAnsi" w:hAnsiTheme="minorHAnsi" w:cstheme="minorHAnsi"/>
-          <w:b/>
-          <w:bCs/>
-          <w:sz w:val="24"/>
-          <w:szCs w:val="24"/>
-        </w:rPr>
-      </w:pPr>
-      <w:r>
-        <w:rPr>
-          <w:rFonts w:asciiTheme="minorHAnsi" w:hAnsiTheme="minorHAnsi" w:cstheme="minorHAnsi"/>
-          <w:b/>
-          <w:bCs/>
-          <w:sz w:val="24"/>
-          <w:szCs w:val="24"/>
-        </w:rPr>
-        <w:tab/>
-      </w:r>
-      <w:r>
-        <w:rPr>
-          <w:rFonts w:asciiTheme="minorHAnsi" w:hAnsiTheme="minorHAnsi" w:cstheme="minorHAnsi"/>
-          <w:b/>
-          <w:sz w:val="24"/>
-          <w:szCs w:val="24"/>
-        </w:rPr>
-        <w:t>Dungeon Conqueror 1</w:t>
-      </w:r>
-      <w:r>
-        <w:rPr>
-          <w:rFonts w:asciiTheme="minorHAnsi" w:hAnsiTheme="minorHAnsi" w:cstheme="minorHAnsi"/>
-          <w:b/>
-          <w:bCs/>
-          <w:sz w:val="24"/>
-          <w:szCs w:val="24"/>
-        </w:rPr>
-        <w:t xml:space="preserve"> (+1 All Stats),</w:t>
-      </w:r>
-    </w:p>
-    <w:p>
-      <w:pPr>
-        <w:pStyle w:val="Quote2"/>
-        <w:tabs>
-          <w:tab w:val="left" w:pos="1494"/>
-        </w:tabs>
-        <w:spacing w:after="120"/>
-        <w:ind w:left="0"/>
-        <w:rPr>
-          <w:rFonts w:asciiTheme="minorHAnsi" w:hAnsiTheme="minorHAnsi" w:cstheme="minorHAnsi"/>
-          <w:b/>
-          <w:bCs/>
-          <w:sz w:val="24"/>
-          <w:szCs w:val="24"/>
-        </w:rPr>
-      </w:pPr>
-      <w:r>
-        <w:rPr>
-          <w:rFonts w:asciiTheme="minorHAnsi" w:hAnsiTheme="minorHAnsi" w:cstheme="minorHAnsi"/>
-          <w:b/>
-          <w:bCs/>
-          <w:sz w:val="24"/>
-          <w:szCs w:val="24"/>
-        </w:rPr>
-        <w:tab/>
-      </w:r>
-      <w:r>
-        <w:rPr>
-          <w:rFonts w:asciiTheme="minorHAnsi" w:hAnsiTheme="minorHAnsi" w:cstheme="minorHAnsi"/>
-          <w:b/>
-          <w:sz w:val="24"/>
-          <w:szCs w:val="24"/>
-        </w:rPr>
-        <w:t>Dungeon Conqueror 2</w:t>
-      </w:r>
-      <w:r>
-        <w:rPr>
-          <w:rFonts w:asciiTheme="minorHAnsi" w:hAnsiTheme="minorHAnsi" w:cstheme="minorHAnsi"/>
-          <w:b/>
-          <w:bCs/>
-          <w:sz w:val="24"/>
-          <w:szCs w:val="24"/>
-        </w:rPr>
-        <w:t xml:space="preserve"> (+2 All Stats)</w:t>
       </w:r>
     </w:p>
     <w:p>
@@ -42199,10 +42128,13 @@
         </w:tabs>
         <w:ind w:right="360"/>
         <w:contextualSpacing/>
+        <w:jc w:val="left"/>
         <w:rPr>
           <w:rFonts w:eastAsia="Calibri" w:cs="Calibri"/>
           <w:b/>
           <w:bCs/>
+          <w:sz w:val="20"/>
+          <w:szCs w:val="20"/>
         </w:rPr>
       </w:pPr>
       <w:r>
@@ -42210,17 +42142,151 @@
           <w:rFonts w:eastAsia="Calibri" w:cs="Calibri"/>
           <w:b/>
           <w:bCs/>
-        </w:rPr>
-        <w:t xml:space="preserve">Auto Points: </w:t>
+          <w:sz w:val="20"/>
+          <w:szCs w:val="20"/>
+        </w:rPr>
+        <w:t>Manna:</w:t>
       </w:r>
       <w:r>
         <w:rPr>
           <w:rFonts w:eastAsia="Calibri" w:cs="Calibri"/>
           <w:b/>
           <w:bCs/>
+          <w:sz w:val="20"/>
+          <w:szCs w:val="20"/>
         </w:rPr>
         <w:tab/>
-        <w:t>+1/level – Manna, Nerve</w:t>
+        <w:t>20 -&gt; (20</w:t>
+      </w:r>
+      <w:r>
+        <w:rPr>
+          <w:rFonts w:eastAsia="Calibri" w:cs="Calibri"/>
+          <w:b/>
+          <w:bCs/>
+          <w:sz w:val="20"/>
+          <w:szCs w:val="20"/>
+        </w:rPr>
+        <w:t xml:space="preserve"> </w:t>
+      </w:r>
+      <w:r>
+        <w:rPr>
+          <w:rFonts w:eastAsia="Calibri" w:cs="Calibri"/>
+          <w:b/>
+          <w:bCs/>
+          <w:sz w:val="20"/>
+          <w:szCs w:val="20"/>
+        </w:rPr>
+        <w:t>+</w:t>
+      </w:r>
+      <w:r>
+        <w:rPr>
+          <w:rFonts w:eastAsia="Calibri" w:cs="Calibri"/>
+          <w:b/>
+          <w:bCs/>
+          <w:sz w:val="20"/>
+          <w:szCs w:val="20"/>
+        </w:rPr>
+        <w:t xml:space="preserve"> </w:t>
+      </w:r>
+      <w:r>
+        <w:rPr>
+          <w:rFonts w:eastAsia="Calibri" w:cs="Calibri"/>
+          <w:b/>
+          <w:bCs/>
+          <w:sz w:val="20"/>
+          <w:szCs w:val="20"/>
+        </w:rPr>
+        <w:t>13</w:t>
+      </w:r>
+      <w:r>
+        <w:rPr>
+          <w:rFonts w:eastAsia="Calibri" w:cs="Calibri"/>
+          <w:b/>
+          <w:bCs/>
+          <w:sz w:val="20"/>
+          <w:szCs w:val="20"/>
+        </w:rPr>
+        <w:t xml:space="preserve"> </w:t>
+      </w:r>
+      <w:r>
+        <w:rPr>
+          <w:rFonts w:eastAsia="Calibri" w:cs="Calibri"/>
+          <w:b/>
+          <w:bCs/>
+          <w:sz w:val="20"/>
+          <w:szCs w:val="20"/>
+        </w:rPr>
+        <w:t>+</w:t>
+      </w:r>
+      <w:r>
+        <w:rPr>
+          <w:rFonts w:eastAsia="Calibri" w:cs="Calibri"/>
+          <w:b/>
+          <w:bCs/>
+          <w:sz w:val="20"/>
+          <w:szCs w:val="20"/>
+        </w:rPr>
+        <w:t xml:space="preserve"> 40</w:t>
+      </w:r>
+      <w:r>
+        <w:rPr>
+          <w:rFonts w:eastAsia="Calibri" w:cs="Calibri"/>
+          <w:b/>
+          <w:bCs/>
+          <w:sz w:val="20"/>
+          <w:szCs w:val="20"/>
+        </w:rPr>
+        <w:t>)</w:t>
+      </w:r>
+      <w:r>
+        <w:rPr>
+          <w:rFonts w:eastAsia="Calibri" w:cs="Calibri"/>
+          <w:b/>
+          <w:bCs/>
+          <w:sz w:val="20"/>
+          <w:szCs w:val="20"/>
+        </w:rPr>
+        <w:t xml:space="preserve"> </w:t>
+      </w:r>
+      <w:r>
+        <w:rPr>
+          <w:rFonts w:eastAsia="Calibri" w:cs="Calibri"/>
+          <w:b/>
+          <w:bCs/>
+          <w:sz w:val="20"/>
+          <w:szCs w:val="20"/>
+        </w:rPr>
+        <w:t>*</w:t>
+      </w:r>
+      <w:r>
+        <w:rPr>
+          <w:rFonts w:eastAsia="Calibri" w:cs="Calibri"/>
+          <w:b/>
+          <w:bCs/>
+          <w:sz w:val="20"/>
+          <w:szCs w:val="20"/>
+        </w:rPr>
+        <w:t xml:space="preserve"> </w:t>
+      </w:r>
+      <w:r>
+        <w:rPr>
+          <w:rFonts w:eastAsia="Calibri" w:cs="Calibri"/>
+          <w:b/>
+          <w:bCs/>
+          <w:sz w:val="20"/>
+          <w:szCs w:val="20"/>
+        </w:rPr>
+        <w:t xml:space="preserve">2 = </w:t>
+      </w:r>
+      <w:r>
+        <w:rPr>
+          <w:rFonts w:eastAsia="Calibri" w:cs="Calibri"/>
+          <w:b/>
+          <w:bCs/>
+          <w:sz w:val="20"/>
+          <w:szCs w:val="20"/>
+        </w:rPr>
+        <w:t>146</w:t>
       </w:r>
     </w:p>
     <w:p>
@@ -42230,10 +42296,13 @@
         </w:tabs>
         <w:ind w:right="360"/>
         <w:contextualSpacing/>
+        <w:jc w:val="left"/>
         <w:rPr>
           <w:rFonts w:eastAsia="Calibri" w:cs="Calibri"/>
           <w:b/>
           <w:bCs/>
+          <w:sz w:val="20"/>
+          <w:szCs w:val="20"/>
         </w:rPr>
       </w:pPr>
       <w:r>
@@ -42241,17 +42310,21 @@
           <w:rFonts w:eastAsia="Calibri" w:cs="Calibri"/>
           <w:b/>
           <w:bCs/>
-        </w:rPr>
-        <w:t>Class:</w:t>
+          <w:sz w:val="20"/>
+          <w:szCs w:val="20"/>
+        </w:rPr>
+        <w:t>Achievements:</w:t>
       </w:r>
       <w:r>
         <w:rPr>
           <w:rFonts w:eastAsia="Calibri" w:cs="Calibri"/>
           <w:b/>
           <w:bCs/>
+          <w:sz w:val="20"/>
+          <w:szCs w:val="20"/>
         </w:rPr>
         <w:tab/>
-        <w:t>Mastermind</w:t>
+        <w:t>Giant Killer MAX (+100% to all stats),</w:t>
       </w:r>
     </w:p>
     <w:p>
@@ -42259,11 +42332,196 @@
         <w:tabs>
           <w:tab w:val="left" w:pos="1418"/>
         </w:tabs>
+        <w:ind w:right="360"/>
+        <w:contextualSpacing/>
+        <w:jc w:val="left"/>
+        <w:rPr>
+          <w:rFonts w:eastAsia="Calibri" w:cs="Calibri"/>
+          <w:b/>
+          <w:bCs/>
+          <w:sz w:val="20"/>
+          <w:szCs w:val="20"/>
+        </w:rPr>
+      </w:pPr>
+      <w:r>
+        <w:rPr>
+          <w:rFonts w:eastAsia="Calibri" w:cs="Calibri"/>
+          <w:b/>
+          <w:bCs/>
+          <w:sz w:val="20"/>
+          <w:szCs w:val="20"/>
+        </w:rPr>
+        <w:tab/>
+        <w:t>Dragon Killer (+10 to all stats),</w:t>
+      </w:r>
+    </w:p>
+    <w:p>
+      <w:pPr>
+        <w:tabs>
+          <w:tab w:val="left" w:pos="1418"/>
+        </w:tabs>
+        <w:ind w:right="360"/>
+        <w:contextualSpacing/>
+        <w:jc w:val="left"/>
+        <w:rPr>
+          <w:rFonts w:eastAsia="Calibri" w:cs="Calibri"/>
+          <w:b/>
+          <w:bCs/>
+          <w:sz w:val="20"/>
+          <w:szCs w:val="20"/>
+        </w:rPr>
+      </w:pPr>
+      <w:r>
+        <w:rPr>
+          <w:rFonts w:eastAsia="Calibri" w:cs="Calibri"/>
+          <w:b/>
+          <w:bCs/>
+          <w:sz w:val="20"/>
+          <w:szCs w:val="20"/>
+        </w:rPr>
+        <w:tab/>
+        <w:t>Dungeon Mastery (+2 All Stats)</w:t>
+      </w:r>
+    </w:p>
+    <w:p>
+      <w:pPr>
+        <w:tabs>
+          <w:tab w:val="left" w:pos="1418"/>
+        </w:tabs>
+        <w:ind w:right="360"/>
+        <w:contextualSpacing/>
+        <w:jc w:val="left"/>
+        <w:rPr>
+          <w:rFonts w:eastAsia="Calibri" w:cs="Calibri"/>
+          <w:b/>
+          <w:bCs/>
+          <w:sz w:val="20"/>
+          <w:szCs w:val="20"/>
+        </w:rPr>
+      </w:pPr>
+      <w:r>
+        <w:rPr>
+          <w:rFonts w:eastAsia="Calibri" w:cs="Calibri"/>
+          <w:b/>
+          <w:bCs/>
+          <w:sz w:val="20"/>
+          <w:szCs w:val="20"/>
+        </w:rPr>
+        <w:tab/>
+      </w:r>
+      <w:r>
+        <w:rPr>
+          <w:rFonts w:eastAsia="Calibri" w:cs="Calibri"/>
+          <w:b/>
+          <w:bCs/>
+          <w:sz w:val="20"/>
+          <w:szCs w:val="20"/>
+        </w:rPr>
+        <w:t>Dungeon Conqueror 1</w:t>
+      </w:r>
+      <w:r>
+        <w:rPr>
+          <w:rFonts w:eastAsia="Calibri" w:cs="Calibri"/>
+          <w:b/>
+          <w:bCs/>
+          <w:sz w:val="20"/>
+          <w:szCs w:val="20"/>
+        </w:rPr>
+        <w:t xml:space="preserve"> (+1 All Stats),</w:t>
+      </w:r>
+    </w:p>
+    <w:p>
+      <w:pPr>
+        <w:tabs>
+          <w:tab w:val="left" w:pos="1418"/>
+        </w:tabs>
+        <w:ind w:right="360"/>
+        <w:contextualSpacing/>
+        <w:jc w:val="left"/>
+        <w:rPr>
+          <w:rFonts w:eastAsia="Calibri" w:cs="Calibri"/>
+          <w:b/>
+          <w:bCs/>
+          <w:sz w:val="20"/>
+          <w:szCs w:val="20"/>
+        </w:rPr>
+      </w:pPr>
+      <w:r>
+        <w:rPr>
+          <w:rFonts w:eastAsia="Calibri" w:cs="Calibri"/>
+          <w:b/>
+          <w:bCs/>
+          <w:sz w:val="20"/>
+          <w:szCs w:val="20"/>
+        </w:rPr>
+        <w:t xml:space="preserve">Auto Points: </w:t>
+      </w:r>
+      <w:r>
+        <w:rPr>
+          <w:rFonts w:eastAsia="Calibri" w:cs="Calibri"/>
+          <w:b/>
+          <w:bCs/>
+          <w:sz w:val="20"/>
+          <w:szCs w:val="20"/>
+        </w:rPr>
+        <w:tab/>
+        <w:t>+1/level – Manna, Nerve</w:t>
+      </w:r>
+    </w:p>
+    <w:p>
+      <w:pPr>
+        <w:tabs>
+          <w:tab w:val="left" w:pos="1418"/>
+        </w:tabs>
+        <w:ind w:right="360"/>
+        <w:contextualSpacing/>
+        <w:jc w:val="left"/>
+        <w:rPr>
+          <w:rFonts w:eastAsia="Calibri" w:cs="Calibri"/>
+          <w:b/>
+          <w:bCs/>
+          <w:sz w:val="20"/>
+          <w:szCs w:val="20"/>
+        </w:rPr>
+      </w:pPr>
+      <w:r>
+        <w:rPr>
+          <w:rFonts w:eastAsia="Calibri" w:cs="Calibri"/>
+          <w:b/>
+          <w:bCs/>
+          <w:sz w:val="20"/>
+          <w:szCs w:val="20"/>
+        </w:rPr>
+        <w:t>Class:</w:t>
+      </w:r>
+      <w:r>
+        <w:rPr>
+          <w:rFonts w:eastAsia="Calibri" w:cs="Calibri"/>
+          <w:b/>
+          <w:bCs/>
+          <w:sz w:val="20"/>
+          <w:szCs w:val="20"/>
+        </w:rPr>
+        <w:tab/>
+        <w:t>Mastermind</w:t>
+      </w:r>
+    </w:p>
+    <w:p>
+      <w:pPr>
+        <w:tabs>
+          <w:tab w:val="left" w:pos="1418"/>
+        </w:tabs>
+        <w:rPr>
+          <w:sz w:val="20"/>
+          <w:szCs w:val="20"/>
+        </w:rPr>
       </w:pPr>
       <w:r>
         <w:rPr>
           <w:rFonts w:eastAsia="Calibri"/>
           <w:b/>
+          <w:sz w:val="20"/>
+          <w:szCs w:val="20"/>
         </w:rPr>
         <w:t>Current Level:</w:t>
       </w:r>
@@ -42271,28 +42529,45 @@
         <w:rPr>
           <w:rFonts w:eastAsia="Calibri"/>
           <w:b/>
+          <w:sz w:val="20"/>
+          <w:szCs w:val="20"/>
         </w:rPr>
         <w:tab/>
-        <w:t>3</w:t>
       </w:r>
       <w:r>
         <w:rPr>
           <w:rFonts w:eastAsia="Calibri"/>
           <w:b/>
-        </w:rPr>
-        <w:t>6 -&gt; 4</w:t>
-      </w:r>
-      <w:r>
-        <w:rPr>
-          <w:rFonts w:eastAsia="Calibri"/>
-          <w:b/>
-        </w:rPr>
-        <w:t>1</w:t>
-      </w:r>
-    </w:p>
-    <w:p>
-      <w:r>
-        <w:t>I adjusted my armor and we headed to the next room.</w:t>
+          <w:sz w:val="20"/>
+          <w:szCs w:val="20"/>
+        </w:rPr>
+        <w:t>40 -&gt; 41</w:t>
+      </w:r>
+    </w:p>
+    <w:p>
+      <w:r>
+        <w:t>“I have 2 electric cores,” Mum said.</w:t>
+      </w:r>
+    </w:p>
+    <w:p>
+      <w:r>
+        <w:t>“</w:t>
+      </w:r>
+      <w:r>
+        <w:t>Dad and I can use it,” I said.</w:t>
+      </w:r>
+    </w:p>
+    <w:p>
+      <w:r>
+        <w:t xml:space="preserve">I </w:t>
+      </w:r>
+      <w:r>
+        <w:t>added the core to my weapon and said, “Let’s try an experiment.”</w:t>
+      </w:r>
+    </w:p>
+    <w:p>
+      <w:r>
+        <w:t>I drew my bow and visualized lightning.</w:t>
       </w:r>
     </w:p>
     <w:p/>
@@ -42308,7 +42583,6 @@
     <w:p/>
     <w:p/>
     <w:p/>
-    <w:p/>
     <w:p>
       <w:r>
         <w:t>“If mum and dad swept along these paths, we could pick up all these scattered people. Annie and I can take these paths.”</w:t>
@@ -42370,12 +42644,12 @@
     </w:p>
     <w:p>
       <w:r>
+        <w:lastRenderedPageBreak/>
         <w:t>I began playing music and singing as I walked. Occasionally monsters attacked but they were weak.</w:t>
       </w:r>
     </w:p>
     <w:p>
       <w:r>
-        <w:lastRenderedPageBreak/>
         <w:t>After 5 minutes the first survivor appeared, followed by the next.</w:t>
       </w:r>
     </w:p>
@@ -42564,7 +42838,7 @@
             <w:rPr>
               <w:noProof/>
             </w:rPr>
-            <w:t>172</w:t>
+            <w:t>174</w:t>
           </w:r>
         </w:fldSimple>
       </w:p>
@@ -42594,7 +42868,7 @@
             <w:rPr>
               <w:noProof/>
             </w:rPr>
-            <w:t>171</w:t>
+            <w:t>173</w:t>
           </w:r>
         </w:fldSimple>
       </w:p>
@@ -42776,7 +43050,7 @@
         <v:path o:extrusionok="f" gradientshapeok="t" o:connecttype="rect"/>
         <o:lock v:ext="edit" aspectratio="t"/>
       </v:shapetype>
-      <v:shape id="_x0000_i1060" type="#_x0000_t75" style="width:3in;height:3in;visibility:visible;mso-wrap-style:square" o:bullet="t">
+      <v:shape id="_x0000_i1042" type="#_x0000_t75" style="width:3in;height:3in;visibility:visible;mso-wrap-style:square" o:bullet="t">
         <v:imagedata r:id="rId1" o:title="MC900065312[1]"/>
       </v:shape>
     </w:pict>
@@ -45297,7 +45571,7 @@
 </file>
 
 <file path=customXml/itemProps1.xml><?xml version="1.0" encoding="utf-8"?>
-<ds:datastoreItem xmlns:ds="http://schemas.openxmlformats.org/officeDocument/2006/customXml" ds:itemID="{08E3187B-8A02-4C69-8287-D9F1E208EE14}">
+<ds:datastoreItem xmlns:ds="http://schemas.openxmlformats.org/officeDocument/2006/customXml" ds:itemID="{32EE554E-30BD-4FE4-B386-B097363E30C4}">
   <ds:schemaRefs>
     <ds:schemaRef ds:uri="http://schemas.openxmlformats.org/officeDocument/2006/bibliography"/>
   </ds:schemaRefs>

--- a/Books/RPG_Books/ThePrincessAndTheApocalypse/Book_ThePrincessAndTheApocalypse.docx
+++ b/Books/RPG_Books/ThePrincessAndTheApocalypse/Book_ThePrincessAndTheApocalypse.docx
@@ -14554,7 +14554,7 @@
         </w:rPr>
         <w:lastRenderedPageBreak/>
         <w:pict>
-          <v:shape id="_x0000_i1025" type="#_x0000_t75" style="width:22.9pt;height:9.15pt;visibility:visible;mso-wrap-style:square" o:bullet="t">
+          <v:shape id="_x0000_i1025" type="#_x0000_t75" style="width:22.8pt;height:9pt;visibility:visible;mso-wrap-style:square" o:bullet="t">
             <v:imagedata r:id="rId13" o:title="MC900065312[1]"/>
           </v:shape>
         </w:pict>
@@ -14693,7 +14693,13 @@
         <w:t xml:space="preserve">peaches and cream </w:t>
       </w:r>
       <w:r>
-        <w:t>fair skin, and large purplish sparkly eyes</w:t>
+        <w:t xml:space="preserve">fair skin, and large </w:t>
+      </w:r>
+      <w:r>
+        <w:t>golden</w:t>
+      </w:r>
+      <w:r>
+        <w:t xml:space="preserve"> sparkly eyes</w:t>
       </w:r>
       <w:r>
         <w:t>.</w:t>
@@ -17554,7 +17560,10 @@
         <w:t xml:space="preserve">“YES, YES, YES,” Annie shouted. “And these oversized </w:t>
       </w:r>
       <w:r>
-        <w:t xml:space="preserve">purple </w:t>
+        <w:t>golden</w:t>
+      </w:r>
+      <w:r>
+        <w:t xml:space="preserve"> </w:t>
       </w:r>
       <w:r>
         <w:t>eyes</w:t>
@@ -32821,7 +32830,7 @@
           <w:noProof/>
         </w:rPr>
         <w:pict>
-          <v:shape id="Picture 3" o:spid="_x0000_i1026" type="#_x0000_t75" style="width:22.9pt;height:9.15pt;visibility:visible;mso-wrap-style:square" o:bullet="t">
+          <v:shape id="Picture 3" o:spid="_x0000_i1026" type="#_x0000_t75" style="width:22.8pt;height:9pt;visibility:visible;mso-wrap-style:square" o:bullet="t">
             <v:imagedata r:id="rId13" o:title="MC900065312[1]"/>
           </v:shape>
         </w:pict>
@@ -36940,7 +36949,7 @@
           <w:noProof/>
         </w:rPr>
         <w:pict>
-          <v:shape id="_x0000_i1027" type="#_x0000_t75" style="width:22.9pt;height:9.15pt;visibility:visible;mso-wrap-style:square" o:bullet="t">
+          <v:shape id="_x0000_i1027" type="#_x0000_t75" style="width:22.8pt;height:9pt;visibility:visible;mso-wrap-style:square" o:bullet="t">
             <v:imagedata r:id="rId13" o:title="MC900065312[1]"/>
           </v:shape>
         </w:pict>
@@ -42569,8 +42578,15 @@
       <w:r>
         <w:t>I drew my bow and visualized lightning.</w:t>
       </w:r>
-    </w:p>
-    <w:p/>
+      <w:r>
+        <w:t xml:space="preserve"> A yellow arrow formed.</w:t>
+      </w:r>
+    </w:p>
+    <w:p>
+      <w:r>
+        <w:t>“Yes, it works,” I said excitedly.</w:t>
+      </w:r>
+    </w:p>
     <w:p/>
     <w:p/>
     <w:p/>
@@ -43050,7 +43066,7 @@
         <v:path o:extrusionok="f" gradientshapeok="t" o:connecttype="rect"/>
         <o:lock v:ext="edit" aspectratio="t"/>
       </v:shapetype>
-      <v:shape id="_x0000_i1042" type="#_x0000_t75" style="width:3in;height:3in;visibility:visible;mso-wrap-style:square" o:bullet="t">
+      <v:shape id="_x0000_i1034" type="#_x0000_t75" style="width:3in;height:3in;visibility:visible;mso-wrap-style:square" o:bullet="t">
         <v:imagedata r:id="rId1" o:title="MC900065312[1]"/>
       </v:shape>
     </w:pict>
@@ -45571,7 +45587,7 @@
 </file>
 
 <file path=customXml/itemProps1.xml><?xml version="1.0" encoding="utf-8"?>
-<ds:datastoreItem xmlns:ds="http://schemas.openxmlformats.org/officeDocument/2006/customXml" ds:itemID="{32EE554E-30BD-4FE4-B386-B097363E30C4}">
+<ds:datastoreItem xmlns:ds="http://schemas.openxmlformats.org/officeDocument/2006/customXml" ds:itemID="{3759DC42-8E17-4D97-ABDA-4A01C6BE4BC5}">
   <ds:schemaRefs>
     <ds:schemaRef ds:uri="http://schemas.openxmlformats.org/officeDocument/2006/bibliography"/>
   </ds:schemaRefs>

--- a/Books/RPG_Books/ThePrincessAndTheApocalypse/Book_ThePrincessAndTheApocalypse.docx
+++ b/Books/RPG_Books/ThePrincessAndTheApocalypse/Book_ThePrincessAndTheApocalypse.docx
@@ -181,7 +181,7 @@
           <w:sz w:val="22"/>
         </w:rPr>
       </w:pPr>
-      <w:hyperlink w:anchor="_Toc205326391" w:history="1">
+      <w:hyperlink w:anchor="_Toc206888166" w:history="1">
         <w:r>
           <w:rPr>
             <w:rStyle w:val="Hyperlink"/>
@@ -208,7 +208,7 @@
             <w:noProof/>
             <w:webHidden/>
           </w:rPr>
-          <w:instrText xml:space="preserve"> PAGEREF _Toc205326391 \h </w:instrText>
+          <w:instrText xml:space="preserve"> PAGEREF _Toc206888166 \h </w:instrText>
         </w:r>
         <w:r>
           <w:rPr>
@@ -248,7 +248,7 @@
           <w:sz w:val="22"/>
         </w:rPr>
       </w:pPr>
-      <w:hyperlink w:anchor="_Toc205326392" w:history="1">
+      <w:hyperlink w:anchor="_Toc206888167" w:history="1">
         <w:r>
           <w:rPr>
             <w:rStyle w:val="Hyperlink"/>
@@ -275,7 +275,7 @@
             <w:noProof/>
             <w:webHidden/>
           </w:rPr>
-          <w:instrText xml:space="preserve"> PAGEREF _Toc205326392 \h </w:instrText>
+          <w:instrText xml:space="preserve"> PAGEREF _Toc206888167 \h </w:instrText>
         </w:r>
         <w:r>
           <w:rPr>
@@ -315,7 +315,7 @@
           <w:sz w:val="22"/>
         </w:rPr>
       </w:pPr>
-      <w:hyperlink w:anchor="_Toc205326393" w:history="1">
+      <w:hyperlink w:anchor="_Toc206888168" w:history="1">
         <w:r>
           <w:rPr>
             <w:rStyle w:val="Hyperlink"/>
@@ -342,7 +342,7 @@
             <w:noProof/>
             <w:webHidden/>
           </w:rPr>
-          <w:instrText xml:space="preserve"> PAGEREF _Toc205326393 \h </w:instrText>
+          <w:instrText xml:space="preserve"> PAGEREF _Toc206888168 \h </w:instrText>
         </w:r>
         <w:r>
           <w:rPr>
@@ -362,7 +362,7 @@
             <w:noProof/>
             <w:webHidden/>
           </w:rPr>
-          <w:t>41</w:t>
+          <w:t>42</w:t>
         </w:r>
         <w:r>
           <w:rPr>
@@ -382,7 +382,7 @@
           <w:sz w:val="22"/>
         </w:rPr>
       </w:pPr>
-      <w:hyperlink w:anchor="_Toc205326394" w:history="1">
+      <w:hyperlink w:anchor="_Toc206888169" w:history="1">
         <w:r>
           <w:rPr>
             <w:rStyle w:val="Hyperlink"/>
@@ -409,7 +409,7 @@
             <w:noProof/>
             <w:webHidden/>
           </w:rPr>
-          <w:instrText xml:space="preserve"> PAGEREF _Toc205326394 \h </w:instrText>
+          <w:instrText xml:space="preserve"> PAGEREF _Toc206888169 \h </w:instrText>
         </w:r>
         <w:r>
           <w:rPr>
@@ -429,7 +429,7 @@
             <w:noProof/>
             <w:webHidden/>
           </w:rPr>
-          <w:t>116</w:t>
+          <w:t>117</w:t>
         </w:r>
         <w:r>
           <w:rPr>
@@ -474,7 +474,7 @@
       <w:pPr>
         <w:pStyle w:val="H2"/>
       </w:pPr>
-      <w:bookmarkStart w:id="0" w:name="_Toc205326391"/>
+      <w:bookmarkStart w:id="0" w:name="_Toc206888166"/>
       <w:r>
         <w:lastRenderedPageBreak/>
         <w:t>0</w:t>
@@ -1351,7 +1351,7 @@
       <w:pPr>
         <w:pStyle w:val="H2"/>
       </w:pPr>
-      <w:bookmarkStart w:id="2" w:name="_Toc205326392"/>
+      <w:bookmarkStart w:id="2" w:name="_Toc206888167"/>
       <w:r>
         <w:lastRenderedPageBreak/>
         <w:t xml:space="preserve">1. </w:t>
@@ -10878,7 +10878,7 @@
       <w:pPr>
         <w:pStyle w:val="H2"/>
       </w:pPr>
-      <w:bookmarkStart w:id="9" w:name="_Toc205326393"/>
+      <w:bookmarkStart w:id="9" w:name="_Toc206888168"/>
       <w:r>
         <w:lastRenderedPageBreak/>
         <w:t>The new Earth</w:t>
@@ -14554,7 +14554,7 @@
         </w:rPr>
         <w:lastRenderedPageBreak/>
         <w:pict>
-          <v:shape id="_x0000_i1025" type="#_x0000_t75" style="width:22.8pt;height:9pt;visibility:visible;mso-wrap-style:square" o:bullet="t">
+          <v:shape id="_x0000_i1025" type="#_x0000_t75" style="width:22.85pt;height:9.1pt;visibility:visible;mso-wrap-style:square" o:bullet="t">
             <v:imagedata r:id="rId13" o:title="MC900065312[1]"/>
           </v:shape>
         </w:pict>
@@ -29224,7 +29224,7 @@
       <w:pPr>
         <w:pStyle w:val="H2"/>
       </w:pPr>
-      <w:bookmarkStart w:id="10" w:name="_Toc205326394"/>
+      <w:bookmarkStart w:id="10" w:name="_Toc206888169"/>
       <w:r>
         <w:lastRenderedPageBreak/>
         <w:t>City Building</w:t>
@@ -32830,7 +32830,7 @@
           <w:noProof/>
         </w:rPr>
         <w:pict>
-          <v:shape id="Picture 3" o:spid="_x0000_i1026" type="#_x0000_t75" style="width:22.8pt;height:9pt;visibility:visible;mso-wrap-style:square" o:bullet="t">
+          <v:shape id="Picture 3" o:spid="_x0000_i1026" type="#_x0000_t75" style="width:22.85pt;height:9.1pt;visibility:visible;mso-wrap-style:square" o:bullet="t">
             <v:imagedata r:id="rId13" o:title="MC900065312[1]"/>
           </v:shape>
         </w:pict>
@@ -36949,7 +36949,7 @@
           <w:noProof/>
         </w:rPr>
         <w:pict>
-          <v:shape id="_x0000_i1027" type="#_x0000_t75" style="width:22.8pt;height:9pt;visibility:visible;mso-wrap-style:square" o:bullet="t">
+          <v:shape id="_x0000_i1027" type="#_x0000_t75" style="width:22.85pt;height:9.1pt;visibility:visible;mso-wrap-style:square" o:bullet="t">
             <v:imagedata r:id="rId13" o:title="MC900065312[1]"/>
           </v:shape>
         </w:pict>
@@ -43066,7 +43066,7 @@
         <v:path o:extrusionok="f" gradientshapeok="t" o:connecttype="rect"/>
         <o:lock v:ext="edit" aspectratio="t"/>
       </v:shapetype>
-      <v:shape id="_x0000_i1034" type="#_x0000_t75" style="width:3in;height:3in;visibility:visible;mso-wrap-style:square" o:bullet="t">
+      <v:shape id="_x0000_i1028" type="#_x0000_t75" style="width:3in;height:3in;visibility:visible;mso-wrap-style:square" o:bullet="t">
         <v:imagedata r:id="rId1" o:title="MC900065312[1]"/>
       </v:shape>
     </w:pict>
@@ -45587,7 +45587,7 @@
 </file>
 
 <file path=customXml/itemProps1.xml><?xml version="1.0" encoding="utf-8"?>
-<ds:datastoreItem xmlns:ds="http://schemas.openxmlformats.org/officeDocument/2006/customXml" ds:itemID="{3759DC42-8E17-4D97-ABDA-4A01C6BE4BC5}">
+<ds:datastoreItem xmlns:ds="http://schemas.openxmlformats.org/officeDocument/2006/customXml" ds:itemID="{4A3A62CF-4034-4D7A-901B-7D9AD8C13D26}">
   <ds:schemaRefs>
     <ds:schemaRef ds:uri="http://schemas.openxmlformats.org/officeDocument/2006/bibliography"/>
   </ds:schemaRefs>
